--- a/1 etim ds 2022/EAMT/Trabalho Acadêmico/Relatório (a importância dos ecopontos)/A importância da separação dos recicláveis 3/A importância da separação dos recicláveis.docx
+++ b/1 etim ds 2022/EAMT/Trabalho Acadêmico/Relatório (a importância dos ecopontos)/A importância da separação dos recicláveis 3/A importância da separação dos recicláveis.docx
@@ -1,6 +1,6 @@
 
 <file path=word/document.xml><?xml version="1.0" encoding="utf-8"?>
-<w:document xmlns:wpc="http://schemas.microsoft.com/office/word/2010/wordprocessingCanvas" xmlns:cx="http://schemas.microsoft.com/office/drawing/2014/chartex" xmlns:cx1="http://schemas.microsoft.com/office/drawing/2015/9/8/chartex" xmlns:cx2="http://schemas.microsoft.com/office/drawing/2015/10/21/chartex" xmlns:cx3="http://schemas.microsoft.com/office/drawing/2016/5/9/chartex" xmlns:cx4="http://schemas.microsoft.com/office/drawing/2016/5/10/chartex" xmlns:cx5="http://schemas.microsoft.com/office/drawing/2016/5/11/chartex" xmlns:cx6="http://schemas.microsoft.com/office/drawing/2016/5/12/chartex" xmlns:cx7="http://schemas.microsoft.com/office/drawing/2016/5/13/chartex" xmlns:cx8="http://schemas.microsoft.com/office/drawing/2016/5/14/chartex" xmlns:mc="http://schemas.openxmlformats.org/markup-compatibility/2006" xmlns:aink="http://schemas.microsoft.com/office/drawing/2016/ink" xmlns:am3d="http://schemas.microsoft.com/office/drawing/2017/model3d" xmlns:o="urn:schemas-microsoft-com:office:office" xmlns:r="http://schemas.openxmlformats.org/officeDocument/2006/relationships" xmlns:m="http://schemas.openxmlformats.org/officeDocument/2006/math" xmlns:v="urn:schemas-microsoft-com:vml" xmlns:wp14="http://schemas.microsoft.com/office/word/2010/wordprocessingDrawing" xmlns:wp="http://schemas.openxmlformats.org/drawingml/2006/wordprocessingDrawing" xmlns:w10="urn:schemas-microsoft-com:office:word" xmlns:w="http://schemas.openxmlformats.org/wordprocessingml/2006/main" xmlns:w14="http://schemas.microsoft.com/office/word/2010/wordml" xmlns:w15="http://schemas.microsoft.com/office/word/2012/wordml" xmlns:w16cid="http://schemas.microsoft.com/office/word/2016/wordml/cid" xmlns:w16se="http://schemas.microsoft.com/office/word/2015/wordml/symex" xmlns:wpg="http://schemas.microsoft.com/office/word/2010/wordprocessingGroup" xmlns:wpi="http://schemas.microsoft.com/office/word/2010/wordprocessingInk" xmlns:wne="http://schemas.microsoft.com/office/word/2006/wordml" xmlns:wps="http://schemas.microsoft.com/office/word/2010/wordprocessingShape" mc:Ignorable="w14 w15 w16se w16cid wp14">
+<w:document xmlns:wpc="http://schemas.microsoft.com/office/word/2010/wordprocessingCanvas" xmlns:cx="http://schemas.microsoft.com/office/drawing/2014/chartex" xmlns:cx1="http://schemas.microsoft.com/office/drawing/2015/9/8/chartex" xmlns:cx2="http://schemas.microsoft.com/office/drawing/2015/10/21/chartex" xmlns:cx3="http://schemas.microsoft.com/office/drawing/2016/5/9/chartex" xmlns:cx4="http://schemas.microsoft.com/office/drawing/2016/5/10/chartex" xmlns:cx5="http://schemas.microsoft.com/office/drawing/2016/5/11/chartex" xmlns:cx6="http://schemas.microsoft.com/office/drawing/2016/5/12/chartex" xmlns:cx7="http://schemas.microsoft.com/office/drawing/2016/5/13/chartex" xmlns:cx8="http://schemas.microsoft.com/office/drawing/2016/5/14/chartex" xmlns:mc="http://schemas.openxmlformats.org/markup-compatibility/2006" xmlns:aink="http://schemas.microsoft.com/office/drawing/2016/ink" xmlns:am3d="http://schemas.microsoft.com/office/drawing/2017/model3d" xmlns:o="urn:schemas-microsoft-com:office:office" xmlns:r="http://schemas.openxmlformats.org/officeDocument/2006/relationships" xmlns:m="http://schemas.openxmlformats.org/officeDocument/2006/math" xmlns:v="urn:schemas-microsoft-com:vml" xmlns:wp14="http://schemas.microsoft.com/office/word/2010/wordprocessingDrawing" xmlns:wp="http://schemas.openxmlformats.org/drawingml/2006/wordprocessingDrawing" xmlns:w10="urn:schemas-microsoft-com:office:word" xmlns:w="http://schemas.openxmlformats.org/wordprocessingml/2006/main" xmlns:w14="http://schemas.microsoft.com/office/word/2010/wordml" xmlns:w15="http://schemas.microsoft.com/office/word/2012/wordml" xmlns:w16cid="http://schemas.microsoft.com/office/word/2016/wordml/cid" xmlns:w16se="http://schemas.microsoft.com/office/word/2015/wordml/symex" xmlns:wpg="http://schemas.microsoft.com/office/word/2010/wordprocessingGroup" xmlns:wpi="http://schemas.microsoft.com/office/word/2010/wordprocessingInk" xmlns:wne="http://schemas.microsoft.com/office/word/2006/wordml" xmlns:wps="http://schemas.microsoft.com/office/word/2010/wordprocessingShape" xmlns:a="http://schemas.openxmlformats.org/drawingml/2006/main" xmlns:pic="http://schemas.openxmlformats.org/drawingml/2006/picture" xmlns:a14="http://schemas.microsoft.com/office/drawing/2010/main" mc:Ignorable="w14 w15 w16se w16cid wp14">
   <w:body>
     <w:p>
       <w:pPr>
@@ -320,7 +320,7 @@
           <w:shd w:val="clear" w:color="auto" w:fill="FFFFFF"/>
         </w:rPr>
         <w:sectPr>
-          <w:pgSz w:w="11906" w:h="16838"/>
+          <w:pgSz w:w="11906" w:h="16838" w:orient="portrait"/>
           <w:pgMar w:top="1417" w:right="1701" w:bottom="1417" w:left="1701" w:header="708" w:footer="708" w:gutter="0"/>
           <w:cols w:space="708"/>
           <w:docGrid w:linePitch="360"/>
@@ -339,7 +339,7 @@
     <w:sdt>
       <w:sdtPr>
         <w:rPr>
-          <w:rFonts w:ascii="Arial" w:eastAsiaTheme="minorHAnsi" w:hAnsi="Arial" w:cstheme="minorBidi"/>
+          <w:rFonts w:ascii="Arial" w:hAnsi="Arial" w:eastAsiaTheme="minorHAnsi" w:cstheme="minorBidi"/>
           <w:b w:val="0"/>
           <w:bCs w:val="0"/>
           <w:color w:val="auto"/>
@@ -384,7 +384,7 @@
               <w:tab w:val="right" w:leader="dot" w:pos="8494"/>
             </w:tabs>
             <w:rPr>
-              <w:rFonts w:asciiTheme="minorHAnsi" w:eastAsiaTheme="minorEastAsia" w:hAnsiTheme="minorHAnsi"/>
+              <w:rFonts w:asciiTheme="minorHAnsi" w:hAnsiTheme="minorHAnsi" w:eastAsiaTheme="minorEastAsia"/>
               <w:noProof/>
               <w:sz w:val="22"/>
               <w:lang w:eastAsia="pt-BR"/>
@@ -399,7 +399,7 @@
           <w:r>
             <w:fldChar w:fldCharType="separate"/>
           </w:r>
-          <w:hyperlink w:anchor="_Toc116829356" w:history="1">
+          <w:hyperlink w:history="1" w:anchor="_Toc116829356">
             <w:r>
               <w:rPr>
                 <w:rStyle w:val="Hyperlink"/>
@@ -409,7 +409,7 @@
             </w:r>
             <w:r>
               <w:rPr>
-                <w:rFonts w:asciiTheme="minorHAnsi" w:eastAsiaTheme="minorEastAsia" w:hAnsiTheme="minorHAnsi"/>
+                <w:rFonts w:asciiTheme="minorHAnsi" w:hAnsiTheme="minorHAnsi" w:eastAsiaTheme="minorEastAsia"/>
                 <w:noProof/>
                 <w:sz w:val="22"/>
                 <w:lang w:eastAsia="pt-BR"/>
@@ -482,13 +482,13 @@
               <w:tab w:val="right" w:leader="dot" w:pos="8494"/>
             </w:tabs>
             <w:rPr>
-              <w:rFonts w:asciiTheme="minorHAnsi" w:eastAsiaTheme="minorEastAsia" w:hAnsiTheme="minorHAnsi"/>
+              <w:rFonts w:asciiTheme="minorHAnsi" w:hAnsiTheme="minorHAnsi" w:eastAsiaTheme="minorEastAsia"/>
               <w:noProof/>
               <w:sz w:val="22"/>
               <w:lang w:eastAsia="pt-BR"/>
             </w:rPr>
           </w:pPr>
-          <w:hyperlink w:anchor="_Toc116829357" w:history="1">
+          <w:hyperlink w:history="1" w:anchor="_Toc116829357">
             <w:r>
               <w:rPr>
                 <w:rStyle w:val="Hyperlink"/>
@@ -498,7 +498,7 @@
             </w:r>
             <w:r>
               <w:rPr>
-                <w:rFonts w:asciiTheme="minorHAnsi" w:eastAsiaTheme="minorEastAsia" w:hAnsiTheme="minorHAnsi"/>
+                <w:rFonts w:asciiTheme="minorHAnsi" w:hAnsiTheme="minorHAnsi" w:eastAsiaTheme="minorEastAsia"/>
                 <w:noProof/>
                 <w:sz w:val="22"/>
                 <w:lang w:eastAsia="pt-BR"/>
@@ -570,13 +570,13 @@
               <w:tab w:val="right" w:leader="dot" w:pos="8494"/>
             </w:tabs>
             <w:rPr>
-              <w:rFonts w:asciiTheme="minorHAnsi" w:eastAsiaTheme="minorEastAsia" w:hAnsiTheme="minorHAnsi"/>
+              <w:rFonts w:asciiTheme="minorHAnsi" w:hAnsiTheme="minorHAnsi" w:eastAsiaTheme="minorEastAsia"/>
               <w:noProof/>
               <w:sz w:val="22"/>
               <w:lang w:eastAsia="pt-BR"/>
             </w:rPr>
           </w:pPr>
-          <w:hyperlink w:anchor="_Toc116829358" w:history="1">
+          <w:hyperlink w:history="1" w:anchor="_Toc116829358">
             <w:r>
               <w:rPr>
                 <w:rStyle w:val="Hyperlink"/>
@@ -586,7 +586,7 @@
             </w:r>
             <w:r>
               <w:rPr>
-                <w:rFonts w:asciiTheme="minorHAnsi" w:eastAsiaTheme="minorEastAsia" w:hAnsiTheme="minorHAnsi"/>
+                <w:rFonts w:asciiTheme="minorHAnsi" w:hAnsiTheme="minorHAnsi" w:eastAsiaTheme="minorEastAsia"/>
                 <w:noProof/>
                 <w:sz w:val="22"/>
                 <w:lang w:eastAsia="pt-BR"/>
@@ -658,13 +658,13 @@
               <w:tab w:val="right" w:leader="dot" w:pos="8494"/>
             </w:tabs>
             <w:rPr>
-              <w:rFonts w:asciiTheme="minorHAnsi" w:eastAsiaTheme="minorEastAsia" w:hAnsiTheme="minorHAnsi"/>
+              <w:rFonts w:asciiTheme="minorHAnsi" w:hAnsiTheme="minorHAnsi" w:eastAsiaTheme="minorEastAsia"/>
               <w:noProof/>
               <w:sz w:val="22"/>
               <w:lang w:eastAsia="pt-BR"/>
             </w:rPr>
           </w:pPr>
-          <w:hyperlink w:anchor="_Toc116829359" w:history="1">
+          <w:hyperlink w:history="1" w:anchor="_Toc116829359">
             <w:r>
               <w:rPr>
                 <w:rStyle w:val="Hyperlink"/>
@@ -674,7 +674,7 @@
             </w:r>
             <w:r>
               <w:rPr>
-                <w:rFonts w:asciiTheme="minorHAnsi" w:eastAsiaTheme="minorEastAsia" w:hAnsiTheme="minorHAnsi"/>
+                <w:rFonts w:asciiTheme="minorHAnsi" w:hAnsiTheme="minorHAnsi" w:eastAsiaTheme="minorEastAsia"/>
                 <w:noProof/>
                 <w:sz w:val="22"/>
                 <w:lang w:eastAsia="pt-BR"/>
@@ -746,13 +746,13 @@
               <w:tab w:val="right" w:leader="dot" w:pos="8494"/>
             </w:tabs>
             <w:rPr>
-              <w:rFonts w:asciiTheme="minorHAnsi" w:eastAsiaTheme="minorEastAsia" w:hAnsiTheme="minorHAnsi"/>
+              <w:rFonts w:asciiTheme="minorHAnsi" w:hAnsiTheme="minorHAnsi" w:eastAsiaTheme="minorEastAsia"/>
               <w:noProof/>
               <w:sz w:val="22"/>
               <w:lang w:eastAsia="pt-BR"/>
             </w:rPr>
           </w:pPr>
-          <w:hyperlink w:anchor="_Toc116829360" w:history="1">
+          <w:hyperlink w:history="1" w:anchor="_Toc116829360">
             <w:r>
               <w:rPr>
                 <w:rStyle w:val="Hyperlink"/>
@@ -762,7 +762,7 @@
             </w:r>
             <w:r>
               <w:rPr>
-                <w:rFonts w:asciiTheme="minorHAnsi" w:eastAsiaTheme="minorEastAsia" w:hAnsiTheme="minorHAnsi"/>
+                <w:rFonts w:asciiTheme="minorHAnsi" w:hAnsiTheme="minorHAnsi" w:eastAsiaTheme="minorEastAsia"/>
                 <w:noProof/>
                 <w:sz w:val="22"/>
                 <w:lang w:eastAsia="pt-BR"/>
@@ -834,13 +834,13 @@
               <w:tab w:val="right" w:leader="dot" w:pos="8494"/>
             </w:tabs>
             <w:rPr>
-              <w:rFonts w:asciiTheme="minorHAnsi" w:eastAsiaTheme="minorEastAsia" w:hAnsiTheme="minorHAnsi"/>
+              <w:rFonts w:asciiTheme="minorHAnsi" w:hAnsiTheme="minorHAnsi" w:eastAsiaTheme="minorEastAsia"/>
               <w:noProof/>
               <w:sz w:val="22"/>
               <w:lang w:eastAsia="pt-BR"/>
             </w:rPr>
           </w:pPr>
-          <w:hyperlink w:anchor="_Toc116829361" w:history="1">
+          <w:hyperlink w:history="1" w:anchor="_Toc116829361">
             <w:r>
               <w:rPr>
                 <w:rStyle w:val="Hyperlink"/>
@@ -850,7 +850,7 @@
             </w:r>
             <w:r>
               <w:rPr>
-                <w:rFonts w:asciiTheme="minorHAnsi" w:eastAsiaTheme="minorEastAsia" w:hAnsiTheme="minorHAnsi"/>
+                <w:rFonts w:asciiTheme="minorHAnsi" w:hAnsiTheme="minorHAnsi" w:eastAsiaTheme="minorEastAsia"/>
                 <w:noProof/>
                 <w:sz w:val="22"/>
                 <w:lang w:eastAsia="pt-BR"/>
@@ -922,13 +922,13 @@
               <w:tab w:val="right" w:leader="dot" w:pos="8494"/>
             </w:tabs>
             <w:rPr>
-              <w:rFonts w:asciiTheme="minorHAnsi" w:eastAsiaTheme="minorEastAsia" w:hAnsiTheme="minorHAnsi"/>
+              <w:rFonts w:asciiTheme="minorHAnsi" w:hAnsiTheme="minorHAnsi" w:eastAsiaTheme="minorEastAsia"/>
               <w:noProof/>
               <w:sz w:val="22"/>
               <w:lang w:eastAsia="pt-BR"/>
             </w:rPr>
           </w:pPr>
-          <w:hyperlink w:anchor="_Toc116829362" w:history="1">
+          <w:hyperlink w:history="1" w:anchor="_Toc116829362">
             <w:r>
               <w:rPr>
                 <w:rStyle w:val="Hyperlink"/>
@@ -938,7 +938,7 @@
             </w:r>
             <w:r>
               <w:rPr>
-                <w:rFonts w:asciiTheme="minorHAnsi" w:eastAsiaTheme="minorEastAsia" w:hAnsiTheme="minorHAnsi"/>
+                <w:rFonts w:asciiTheme="minorHAnsi" w:hAnsiTheme="minorHAnsi" w:eastAsiaTheme="minorEastAsia"/>
                 <w:noProof/>
                 <w:sz w:val="22"/>
                 <w:lang w:eastAsia="pt-BR"/>
@@ -1010,13 +1010,13 @@
               <w:tab w:val="right" w:leader="dot" w:pos="8494"/>
             </w:tabs>
             <w:rPr>
-              <w:rFonts w:asciiTheme="minorHAnsi" w:eastAsiaTheme="minorEastAsia" w:hAnsiTheme="minorHAnsi"/>
+              <w:rFonts w:asciiTheme="minorHAnsi" w:hAnsiTheme="minorHAnsi" w:eastAsiaTheme="minorEastAsia"/>
               <w:noProof/>
               <w:sz w:val="22"/>
               <w:lang w:eastAsia="pt-BR"/>
             </w:rPr>
           </w:pPr>
-          <w:hyperlink w:anchor="_Toc116829363" w:history="1">
+          <w:hyperlink w:history="1" w:anchor="_Toc116829363">
             <w:r>
               <w:rPr>
                 <w:rStyle w:val="Hyperlink"/>
@@ -1026,7 +1026,7 @@
             </w:r>
             <w:r>
               <w:rPr>
-                <w:rFonts w:asciiTheme="minorHAnsi" w:eastAsiaTheme="minorEastAsia" w:hAnsiTheme="minorHAnsi"/>
+                <w:rFonts w:asciiTheme="minorHAnsi" w:hAnsiTheme="minorHAnsi" w:eastAsiaTheme="minorEastAsia"/>
                 <w:noProof/>
                 <w:sz w:val="22"/>
                 <w:lang w:eastAsia="pt-BR"/>
@@ -1098,13 +1098,13 @@
               <w:tab w:val="right" w:leader="dot" w:pos="8494"/>
             </w:tabs>
             <w:rPr>
-              <w:rFonts w:asciiTheme="minorHAnsi" w:eastAsiaTheme="minorEastAsia" w:hAnsiTheme="minorHAnsi"/>
+              <w:rFonts w:asciiTheme="minorHAnsi" w:hAnsiTheme="minorHAnsi" w:eastAsiaTheme="minorEastAsia"/>
               <w:noProof/>
               <w:sz w:val="22"/>
               <w:lang w:eastAsia="pt-BR"/>
             </w:rPr>
           </w:pPr>
-          <w:hyperlink w:anchor="_Toc116829364" w:history="1">
+          <w:hyperlink w:history="1" w:anchor="_Toc116829364">
             <w:r>
               <w:rPr>
                 <w:rStyle w:val="Hyperlink"/>
@@ -1114,7 +1114,7 @@
             </w:r>
             <w:r>
               <w:rPr>
-                <w:rFonts w:asciiTheme="minorHAnsi" w:eastAsiaTheme="minorEastAsia" w:hAnsiTheme="minorHAnsi"/>
+                <w:rFonts w:asciiTheme="minorHAnsi" w:hAnsiTheme="minorHAnsi" w:eastAsiaTheme="minorEastAsia"/>
                 <w:noProof/>
                 <w:sz w:val="22"/>
                 <w:lang w:eastAsia="pt-BR"/>
@@ -1186,13 +1186,13 @@
               <w:tab w:val="right" w:leader="dot" w:pos="8494"/>
             </w:tabs>
             <w:rPr>
-              <w:rFonts w:asciiTheme="minorHAnsi" w:eastAsiaTheme="minorEastAsia" w:hAnsiTheme="minorHAnsi"/>
+              <w:rFonts w:asciiTheme="minorHAnsi" w:hAnsiTheme="minorHAnsi" w:eastAsiaTheme="minorEastAsia"/>
               <w:noProof/>
               <w:sz w:val="22"/>
               <w:lang w:eastAsia="pt-BR"/>
             </w:rPr>
           </w:pPr>
-          <w:hyperlink w:anchor="_Toc116829365" w:history="1">
+          <w:hyperlink w:history="1" w:anchor="_Toc116829365">
             <w:r>
               <w:rPr>
                 <w:rStyle w:val="Hyperlink"/>
@@ -1202,7 +1202,7 @@
             </w:r>
             <w:r>
               <w:rPr>
-                <w:rFonts w:asciiTheme="minorHAnsi" w:eastAsiaTheme="minorEastAsia" w:hAnsiTheme="minorHAnsi"/>
+                <w:rFonts w:asciiTheme="minorHAnsi" w:hAnsiTheme="minorHAnsi" w:eastAsiaTheme="minorEastAsia"/>
                 <w:noProof/>
                 <w:sz w:val="22"/>
                 <w:lang w:eastAsia="pt-BR"/>
@@ -1274,13 +1274,13 @@
               <w:tab w:val="right" w:leader="dot" w:pos="8494"/>
             </w:tabs>
             <w:rPr>
-              <w:rFonts w:asciiTheme="minorHAnsi" w:eastAsiaTheme="minorEastAsia" w:hAnsiTheme="minorHAnsi"/>
+              <w:rFonts w:asciiTheme="minorHAnsi" w:hAnsiTheme="minorHAnsi" w:eastAsiaTheme="minorEastAsia"/>
               <w:noProof/>
               <w:sz w:val="22"/>
               <w:lang w:eastAsia="pt-BR"/>
             </w:rPr>
           </w:pPr>
-          <w:hyperlink w:anchor="_Toc116829366" w:history="1">
+          <w:hyperlink w:history="1" w:anchor="_Toc116829366">
             <w:r>
               <w:rPr>
                 <w:rStyle w:val="Hyperlink"/>
@@ -1290,7 +1290,7 @@
             </w:r>
             <w:r>
               <w:rPr>
-                <w:rFonts w:asciiTheme="minorHAnsi" w:eastAsiaTheme="minorEastAsia" w:hAnsiTheme="minorHAnsi"/>
+                <w:rFonts w:asciiTheme="minorHAnsi" w:hAnsiTheme="minorHAnsi" w:eastAsiaTheme="minorEastAsia"/>
                 <w:noProof/>
                 <w:sz w:val="22"/>
                 <w:lang w:eastAsia="pt-BR"/>
@@ -1362,13 +1362,13 @@
               <w:tab w:val="right" w:leader="dot" w:pos="8494"/>
             </w:tabs>
             <w:rPr>
-              <w:rFonts w:asciiTheme="minorHAnsi" w:eastAsiaTheme="minorEastAsia" w:hAnsiTheme="minorHAnsi"/>
+              <w:rFonts w:asciiTheme="minorHAnsi" w:hAnsiTheme="minorHAnsi" w:eastAsiaTheme="minorEastAsia"/>
               <w:noProof/>
               <w:sz w:val="22"/>
               <w:lang w:eastAsia="pt-BR"/>
             </w:rPr>
           </w:pPr>
-          <w:hyperlink w:anchor="_Toc116829367" w:history="1">
+          <w:hyperlink w:history="1" w:anchor="_Toc116829367">
             <w:r>
               <w:rPr>
                 <w:rStyle w:val="Hyperlink"/>
@@ -1378,7 +1378,7 @@
             </w:r>
             <w:r>
               <w:rPr>
-                <w:rFonts w:asciiTheme="minorHAnsi" w:eastAsiaTheme="minorEastAsia" w:hAnsiTheme="minorHAnsi"/>
+                <w:rFonts w:asciiTheme="minorHAnsi" w:hAnsiTheme="minorHAnsi" w:eastAsiaTheme="minorEastAsia"/>
                 <w:noProof/>
                 <w:sz w:val="22"/>
                 <w:lang w:eastAsia="pt-BR"/>
@@ -1450,13 +1450,13 @@
               <w:tab w:val="right" w:leader="dot" w:pos="8494"/>
             </w:tabs>
             <w:rPr>
-              <w:rFonts w:asciiTheme="minorHAnsi" w:eastAsiaTheme="minorEastAsia" w:hAnsiTheme="minorHAnsi"/>
+              <w:rFonts w:asciiTheme="minorHAnsi" w:hAnsiTheme="minorHAnsi" w:eastAsiaTheme="minorEastAsia"/>
               <w:noProof/>
               <w:sz w:val="22"/>
               <w:lang w:eastAsia="pt-BR"/>
             </w:rPr>
           </w:pPr>
-          <w:hyperlink w:anchor="_Toc116829368" w:history="1">
+          <w:hyperlink w:history="1" w:anchor="_Toc116829368">
             <w:r>
               <w:rPr>
                 <w:rStyle w:val="Hyperlink"/>
@@ -1466,7 +1466,7 @@
             </w:r>
             <w:r>
               <w:rPr>
-                <w:rFonts w:asciiTheme="minorHAnsi" w:eastAsiaTheme="minorEastAsia" w:hAnsiTheme="minorHAnsi"/>
+                <w:rFonts w:asciiTheme="minorHAnsi" w:hAnsiTheme="minorHAnsi" w:eastAsiaTheme="minorEastAsia"/>
                 <w:noProof/>
                 <w:sz w:val="22"/>
                 <w:lang w:eastAsia="pt-BR"/>
@@ -1538,13 +1538,13 @@
               <w:tab w:val="right" w:leader="dot" w:pos="8494"/>
             </w:tabs>
             <w:rPr>
-              <w:rFonts w:asciiTheme="minorHAnsi" w:eastAsiaTheme="minorEastAsia" w:hAnsiTheme="minorHAnsi"/>
+              <w:rFonts w:asciiTheme="minorHAnsi" w:hAnsiTheme="minorHAnsi" w:eastAsiaTheme="minorEastAsia"/>
               <w:noProof/>
               <w:sz w:val="22"/>
               <w:lang w:eastAsia="pt-BR"/>
             </w:rPr>
           </w:pPr>
-          <w:hyperlink w:anchor="_Toc116829369" w:history="1">
+          <w:hyperlink w:history="1" w:anchor="_Toc116829369">
             <w:r>
               <w:rPr>
                 <w:rStyle w:val="Hyperlink"/>
@@ -1554,7 +1554,7 @@
             </w:r>
             <w:r>
               <w:rPr>
-                <w:rFonts w:asciiTheme="minorHAnsi" w:eastAsiaTheme="minorEastAsia" w:hAnsiTheme="minorHAnsi"/>
+                <w:rFonts w:asciiTheme="minorHAnsi" w:hAnsiTheme="minorHAnsi" w:eastAsiaTheme="minorEastAsia"/>
                 <w:noProof/>
                 <w:sz w:val="22"/>
                 <w:lang w:eastAsia="pt-BR"/>
@@ -1626,13 +1626,13 @@
               <w:tab w:val="right" w:leader="dot" w:pos="8494"/>
             </w:tabs>
             <w:rPr>
-              <w:rFonts w:asciiTheme="minorHAnsi" w:eastAsiaTheme="minorEastAsia" w:hAnsiTheme="minorHAnsi"/>
+              <w:rFonts w:asciiTheme="minorHAnsi" w:hAnsiTheme="minorHAnsi" w:eastAsiaTheme="minorEastAsia"/>
               <w:noProof/>
               <w:sz w:val="22"/>
               <w:lang w:eastAsia="pt-BR"/>
             </w:rPr>
           </w:pPr>
-          <w:hyperlink w:anchor="_Toc116829370" w:history="1">
+          <w:hyperlink w:history="1" w:anchor="_Toc116829370">
             <w:r>
               <w:rPr>
                 <w:rStyle w:val="Hyperlink"/>
@@ -1642,7 +1642,7 @@
             </w:r>
             <w:r>
               <w:rPr>
-                <w:rFonts w:asciiTheme="minorHAnsi" w:eastAsiaTheme="minorEastAsia" w:hAnsiTheme="minorHAnsi"/>
+                <w:rFonts w:asciiTheme="minorHAnsi" w:hAnsiTheme="minorHAnsi" w:eastAsiaTheme="minorEastAsia"/>
                 <w:noProof/>
                 <w:sz w:val="22"/>
                 <w:lang w:eastAsia="pt-BR"/>
@@ -1714,13 +1714,13 @@
               <w:tab w:val="right" w:leader="dot" w:pos="8494"/>
             </w:tabs>
             <w:rPr>
-              <w:rFonts w:asciiTheme="minorHAnsi" w:eastAsiaTheme="minorEastAsia" w:hAnsiTheme="minorHAnsi"/>
+              <w:rFonts w:asciiTheme="minorHAnsi" w:hAnsiTheme="minorHAnsi" w:eastAsiaTheme="minorEastAsia"/>
               <w:noProof/>
               <w:sz w:val="22"/>
               <w:lang w:eastAsia="pt-BR"/>
             </w:rPr>
           </w:pPr>
-          <w:hyperlink w:anchor="_Toc116829371" w:history="1">
+          <w:hyperlink w:history="1" w:anchor="_Toc116829371">
             <w:r>
               <w:rPr>
                 <w:rStyle w:val="Hyperlink"/>
@@ -1730,7 +1730,7 @@
             </w:r>
             <w:r>
               <w:rPr>
-                <w:rFonts w:asciiTheme="minorHAnsi" w:eastAsiaTheme="minorEastAsia" w:hAnsiTheme="minorHAnsi"/>
+                <w:rFonts w:asciiTheme="minorHAnsi" w:hAnsiTheme="minorHAnsi" w:eastAsiaTheme="minorEastAsia"/>
                 <w:noProof/>
                 <w:sz w:val="22"/>
                 <w:lang w:eastAsia="pt-BR"/>
@@ -1802,13 +1802,13 @@
               <w:tab w:val="right" w:leader="dot" w:pos="8494"/>
             </w:tabs>
             <w:rPr>
-              <w:rFonts w:asciiTheme="minorHAnsi" w:eastAsiaTheme="minorEastAsia" w:hAnsiTheme="minorHAnsi"/>
+              <w:rFonts w:asciiTheme="minorHAnsi" w:hAnsiTheme="minorHAnsi" w:eastAsiaTheme="minorEastAsia"/>
               <w:noProof/>
               <w:sz w:val="22"/>
               <w:lang w:eastAsia="pt-BR"/>
             </w:rPr>
           </w:pPr>
-          <w:hyperlink w:anchor="_Toc116829372" w:history="1">
+          <w:hyperlink w:history="1" w:anchor="_Toc116829372">
             <w:r>
               <w:rPr>
                 <w:rStyle w:val="Hyperlink"/>
@@ -1818,7 +1818,7 @@
             </w:r>
             <w:r>
               <w:rPr>
-                <w:rFonts w:asciiTheme="minorHAnsi" w:eastAsiaTheme="minorEastAsia" w:hAnsiTheme="minorHAnsi"/>
+                <w:rFonts w:asciiTheme="minorHAnsi" w:hAnsiTheme="minorHAnsi" w:eastAsiaTheme="minorEastAsia"/>
                 <w:noProof/>
                 <w:sz w:val="22"/>
                 <w:lang w:eastAsia="pt-BR"/>
@@ -1890,13 +1890,13 @@
               <w:tab w:val="right" w:leader="dot" w:pos="8494"/>
             </w:tabs>
             <w:rPr>
-              <w:rFonts w:asciiTheme="minorHAnsi" w:eastAsiaTheme="minorEastAsia" w:hAnsiTheme="minorHAnsi"/>
+              <w:rFonts w:asciiTheme="minorHAnsi" w:hAnsiTheme="minorHAnsi" w:eastAsiaTheme="minorEastAsia"/>
               <w:noProof/>
               <w:sz w:val="22"/>
               <w:lang w:eastAsia="pt-BR"/>
             </w:rPr>
           </w:pPr>
-          <w:hyperlink w:anchor="_Toc116829373" w:history="1">
+          <w:hyperlink w:history="1" w:anchor="_Toc116829373">
             <w:r>
               <w:rPr>
                 <w:rStyle w:val="Hyperlink"/>
@@ -1906,7 +1906,7 @@
             </w:r>
             <w:r>
               <w:rPr>
-                <w:rFonts w:asciiTheme="minorHAnsi" w:eastAsiaTheme="minorEastAsia" w:hAnsiTheme="minorHAnsi"/>
+                <w:rFonts w:asciiTheme="minorHAnsi" w:hAnsiTheme="minorHAnsi" w:eastAsiaTheme="minorEastAsia"/>
                 <w:noProof/>
                 <w:sz w:val="22"/>
                 <w:lang w:eastAsia="pt-BR"/>
@@ -1978,13 +1978,13 @@
               <w:tab w:val="right" w:leader="dot" w:pos="8494"/>
             </w:tabs>
             <w:rPr>
-              <w:rFonts w:asciiTheme="minorHAnsi" w:eastAsiaTheme="minorEastAsia" w:hAnsiTheme="minorHAnsi"/>
+              <w:rFonts w:asciiTheme="minorHAnsi" w:hAnsiTheme="minorHAnsi" w:eastAsiaTheme="minorEastAsia"/>
               <w:noProof/>
               <w:sz w:val="22"/>
               <w:lang w:eastAsia="pt-BR"/>
             </w:rPr>
           </w:pPr>
-          <w:hyperlink w:anchor="_Toc116829374" w:history="1">
+          <w:hyperlink w:history="1" w:anchor="_Toc116829374">
             <w:r>
               <w:rPr>
                 <w:rStyle w:val="Hyperlink"/>
@@ -1994,7 +1994,7 @@
             </w:r>
             <w:r>
               <w:rPr>
-                <w:rFonts w:asciiTheme="minorHAnsi" w:eastAsiaTheme="minorEastAsia" w:hAnsiTheme="minorHAnsi"/>
+                <w:rFonts w:asciiTheme="minorHAnsi" w:hAnsiTheme="minorHAnsi" w:eastAsiaTheme="minorEastAsia"/>
                 <w:noProof/>
                 <w:sz w:val="22"/>
                 <w:lang w:eastAsia="pt-BR"/>
@@ -2066,13 +2066,13 @@
               <w:tab w:val="right" w:leader="dot" w:pos="8494"/>
             </w:tabs>
             <w:rPr>
-              <w:rFonts w:asciiTheme="minorHAnsi" w:eastAsiaTheme="minorEastAsia" w:hAnsiTheme="minorHAnsi"/>
+              <w:rFonts w:asciiTheme="minorHAnsi" w:hAnsiTheme="minorHAnsi" w:eastAsiaTheme="minorEastAsia"/>
               <w:noProof/>
               <w:sz w:val="22"/>
               <w:lang w:eastAsia="pt-BR"/>
             </w:rPr>
           </w:pPr>
-          <w:hyperlink w:anchor="_Toc116829375" w:history="1">
+          <w:hyperlink w:history="1" w:anchor="_Toc116829375">
             <w:r>
               <w:rPr>
                 <w:rStyle w:val="Hyperlink"/>
@@ -2082,7 +2082,7 @@
             </w:r>
             <w:r>
               <w:rPr>
-                <w:rFonts w:asciiTheme="minorHAnsi" w:eastAsiaTheme="minorEastAsia" w:hAnsiTheme="minorHAnsi"/>
+                <w:rFonts w:asciiTheme="minorHAnsi" w:hAnsiTheme="minorHAnsi" w:eastAsiaTheme="minorEastAsia"/>
                 <w:noProof/>
                 <w:sz w:val="22"/>
                 <w:lang w:eastAsia="pt-BR"/>
@@ -2154,13 +2154,13 @@
               <w:tab w:val="right" w:leader="dot" w:pos="8494"/>
             </w:tabs>
             <w:rPr>
-              <w:rFonts w:asciiTheme="minorHAnsi" w:eastAsiaTheme="minorEastAsia" w:hAnsiTheme="minorHAnsi"/>
+              <w:rFonts w:asciiTheme="minorHAnsi" w:hAnsiTheme="minorHAnsi" w:eastAsiaTheme="minorEastAsia"/>
               <w:noProof/>
               <w:sz w:val="22"/>
               <w:lang w:eastAsia="pt-BR"/>
             </w:rPr>
           </w:pPr>
-          <w:hyperlink w:anchor="_Toc116829376" w:history="1">
+          <w:hyperlink w:history="1" w:anchor="_Toc116829376">
             <w:r>
               <w:rPr>
                 <w:rStyle w:val="Hyperlink"/>
@@ -2170,7 +2170,7 @@
             </w:r>
             <w:r>
               <w:rPr>
-                <w:rFonts w:asciiTheme="minorHAnsi" w:eastAsiaTheme="minorEastAsia" w:hAnsiTheme="minorHAnsi"/>
+                <w:rFonts w:asciiTheme="minorHAnsi" w:hAnsiTheme="minorHAnsi" w:eastAsiaTheme="minorEastAsia"/>
                 <w:noProof/>
                 <w:sz w:val="22"/>
                 <w:lang w:eastAsia="pt-BR"/>
@@ -2242,13 +2242,13 @@
               <w:tab w:val="right" w:leader="dot" w:pos="8494"/>
             </w:tabs>
             <w:rPr>
-              <w:rFonts w:asciiTheme="minorHAnsi" w:eastAsiaTheme="minorEastAsia" w:hAnsiTheme="minorHAnsi"/>
+              <w:rFonts w:asciiTheme="minorHAnsi" w:hAnsiTheme="minorHAnsi" w:eastAsiaTheme="minorEastAsia"/>
               <w:noProof/>
               <w:sz w:val="22"/>
               <w:lang w:eastAsia="pt-BR"/>
             </w:rPr>
           </w:pPr>
-          <w:hyperlink w:anchor="_Toc116829377" w:history="1">
+          <w:hyperlink w:history="1" w:anchor="_Toc116829377">
             <w:r>
               <w:rPr>
                 <w:rStyle w:val="Hyperlink"/>
@@ -2258,7 +2258,7 @@
             </w:r>
             <w:r>
               <w:rPr>
-                <w:rFonts w:asciiTheme="minorHAnsi" w:eastAsiaTheme="minorEastAsia" w:hAnsiTheme="minorHAnsi"/>
+                <w:rFonts w:asciiTheme="minorHAnsi" w:hAnsiTheme="minorHAnsi" w:eastAsiaTheme="minorEastAsia"/>
                 <w:noProof/>
                 <w:sz w:val="22"/>
                 <w:lang w:eastAsia="pt-BR"/>
@@ -2330,13 +2330,13 @@
               <w:tab w:val="right" w:leader="dot" w:pos="8494"/>
             </w:tabs>
             <w:rPr>
-              <w:rFonts w:asciiTheme="minorHAnsi" w:eastAsiaTheme="minorEastAsia" w:hAnsiTheme="minorHAnsi"/>
+              <w:rFonts w:asciiTheme="minorHAnsi" w:hAnsiTheme="minorHAnsi" w:eastAsiaTheme="minorEastAsia"/>
               <w:noProof/>
               <w:sz w:val="22"/>
               <w:lang w:eastAsia="pt-BR"/>
             </w:rPr>
           </w:pPr>
-          <w:hyperlink w:anchor="_Toc116829378" w:history="1">
+          <w:hyperlink w:history="1" w:anchor="_Toc116829378">
             <w:r>
               <w:rPr>
                 <w:rStyle w:val="Hyperlink"/>
@@ -2346,7 +2346,7 @@
             </w:r>
             <w:r>
               <w:rPr>
-                <w:rFonts w:asciiTheme="minorHAnsi" w:eastAsiaTheme="minorEastAsia" w:hAnsiTheme="minorHAnsi"/>
+                <w:rFonts w:asciiTheme="minorHAnsi" w:hAnsiTheme="minorHAnsi" w:eastAsiaTheme="minorEastAsia"/>
                 <w:noProof/>
                 <w:sz w:val="22"/>
                 <w:lang w:eastAsia="pt-BR"/>
@@ -2418,13 +2418,13 @@
               <w:tab w:val="right" w:leader="dot" w:pos="8494"/>
             </w:tabs>
             <w:rPr>
-              <w:rFonts w:asciiTheme="minorHAnsi" w:eastAsiaTheme="minorEastAsia" w:hAnsiTheme="minorHAnsi"/>
+              <w:rFonts w:asciiTheme="minorHAnsi" w:hAnsiTheme="minorHAnsi" w:eastAsiaTheme="minorEastAsia"/>
               <w:noProof/>
               <w:sz w:val="22"/>
               <w:lang w:eastAsia="pt-BR"/>
             </w:rPr>
           </w:pPr>
-          <w:hyperlink w:anchor="_Toc116829379" w:history="1">
+          <w:hyperlink w:history="1" w:anchor="_Toc116829379">
             <w:r>
               <w:rPr>
                 <w:rStyle w:val="Hyperlink"/>
@@ -2434,7 +2434,7 @@
             </w:r>
             <w:r>
               <w:rPr>
-                <w:rFonts w:asciiTheme="minorHAnsi" w:eastAsiaTheme="minorEastAsia" w:hAnsiTheme="minorHAnsi"/>
+                <w:rFonts w:asciiTheme="minorHAnsi" w:hAnsiTheme="minorHAnsi" w:eastAsiaTheme="minorEastAsia"/>
                 <w:noProof/>
                 <w:sz w:val="22"/>
                 <w:lang w:eastAsia="pt-BR"/>
@@ -2506,13 +2506,13 @@
               <w:tab w:val="right" w:leader="dot" w:pos="8494"/>
             </w:tabs>
             <w:rPr>
-              <w:rFonts w:asciiTheme="minorHAnsi" w:eastAsiaTheme="minorEastAsia" w:hAnsiTheme="minorHAnsi"/>
+              <w:rFonts w:asciiTheme="minorHAnsi" w:hAnsiTheme="minorHAnsi" w:eastAsiaTheme="minorEastAsia"/>
               <w:noProof/>
               <w:sz w:val="22"/>
               <w:lang w:eastAsia="pt-BR"/>
             </w:rPr>
           </w:pPr>
-          <w:hyperlink w:anchor="_Toc116829380" w:history="1">
+          <w:hyperlink w:history="1" w:anchor="_Toc116829380">
             <w:r>
               <w:rPr>
                 <w:rStyle w:val="Hyperlink"/>
@@ -2522,7 +2522,7 @@
             </w:r>
             <w:r>
               <w:rPr>
-                <w:rFonts w:asciiTheme="minorHAnsi" w:eastAsiaTheme="minorEastAsia" w:hAnsiTheme="minorHAnsi"/>
+                <w:rFonts w:asciiTheme="minorHAnsi" w:hAnsiTheme="minorHAnsi" w:eastAsiaTheme="minorEastAsia"/>
                 <w:noProof/>
                 <w:sz w:val="22"/>
                 <w:lang w:eastAsia="pt-BR"/>
@@ -2594,13 +2594,13 @@
               <w:tab w:val="right" w:leader="dot" w:pos="8494"/>
             </w:tabs>
             <w:rPr>
-              <w:rFonts w:asciiTheme="minorHAnsi" w:eastAsiaTheme="minorEastAsia" w:hAnsiTheme="minorHAnsi"/>
+              <w:rFonts w:asciiTheme="minorHAnsi" w:hAnsiTheme="minorHAnsi" w:eastAsiaTheme="minorEastAsia"/>
               <w:noProof/>
               <w:sz w:val="22"/>
               <w:lang w:eastAsia="pt-BR"/>
             </w:rPr>
           </w:pPr>
-          <w:hyperlink w:anchor="_Toc116829381" w:history="1">
+          <w:hyperlink w:history="1" w:anchor="_Toc116829381">
             <w:r>
               <w:rPr>
                 <w:rStyle w:val="Hyperlink"/>
@@ -2610,7 +2610,7 @@
             </w:r>
             <w:r>
               <w:rPr>
-                <w:rFonts w:asciiTheme="minorHAnsi" w:eastAsiaTheme="minorEastAsia" w:hAnsiTheme="minorHAnsi"/>
+                <w:rFonts w:asciiTheme="minorHAnsi" w:hAnsiTheme="minorHAnsi" w:eastAsiaTheme="minorEastAsia"/>
                 <w:noProof/>
                 <w:sz w:val="22"/>
                 <w:lang w:eastAsia="pt-BR"/>
@@ -2683,13 +2683,13 @@
               <w:tab w:val="right" w:leader="dot" w:pos="8494"/>
             </w:tabs>
             <w:rPr>
-              <w:rFonts w:asciiTheme="minorHAnsi" w:eastAsiaTheme="minorEastAsia" w:hAnsiTheme="minorHAnsi"/>
+              <w:rFonts w:asciiTheme="minorHAnsi" w:hAnsiTheme="minorHAnsi" w:eastAsiaTheme="minorEastAsia"/>
               <w:noProof/>
               <w:sz w:val="22"/>
               <w:lang w:eastAsia="pt-BR"/>
             </w:rPr>
           </w:pPr>
-          <w:hyperlink w:anchor="_Toc116829382" w:history="1">
+          <w:hyperlink w:history="1" w:anchor="_Toc116829382">
             <w:r>
               <w:rPr>
                 <w:rStyle w:val="Hyperlink"/>
@@ -2699,7 +2699,7 @@
             </w:r>
             <w:r>
               <w:rPr>
-                <w:rFonts w:asciiTheme="minorHAnsi" w:eastAsiaTheme="minorEastAsia" w:hAnsiTheme="minorHAnsi"/>
+                <w:rFonts w:asciiTheme="minorHAnsi" w:hAnsiTheme="minorHAnsi" w:eastAsiaTheme="minorEastAsia"/>
                 <w:noProof/>
                 <w:sz w:val="22"/>
                 <w:lang w:eastAsia="pt-BR"/>
@@ -2771,13 +2771,13 @@
               <w:tab w:val="right" w:leader="dot" w:pos="8494"/>
             </w:tabs>
             <w:rPr>
-              <w:rFonts w:asciiTheme="minorHAnsi" w:eastAsiaTheme="minorEastAsia" w:hAnsiTheme="minorHAnsi"/>
+              <w:rFonts w:asciiTheme="minorHAnsi" w:hAnsiTheme="minorHAnsi" w:eastAsiaTheme="minorEastAsia"/>
               <w:noProof/>
               <w:sz w:val="22"/>
               <w:lang w:eastAsia="pt-BR"/>
             </w:rPr>
           </w:pPr>
-          <w:hyperlink w:anchor="_Toc116829383" w:history="1">
+          <w:hyperlink w:history="1" w:anchor="_Toc116829383">
             <w:r>
               <w:rPr>
                 <w:rStyle w:val="Hyperlink"/>
@@ -2787,7 +2787,7 @@
             </w:r>
             <w:r>
               <w:rPr>
-                <w:rFonts w:asciiTheme="minorHAnsi" w:eastAsiaTheme="minorEastAsia" w:hAnsiTheme="minorHAnsi"/>
+                <w:rFonts w:asciiTheme="minorHAnsi" w:hAnsiTheme="minorHAnsi" w:eastAsiaTheme="minorEastAsia"/>
                 <w:noProof/>
                 <w:sz w:val="22"/>
                 <w:lang w:eastAsia="pt-BR"/>
@@ -2858,13 +2858,13 @@
               <w:tab w:val="right" w:leader="dot" w:pos="8494"/>
             </w:tabs>
             <w:rPr>
-              <w:rFonts w:asciiTheme="minorHAnsi" w:eastAsiaTheme="minorEastAsia" w:hAnsiTheme="minorHAnsi"/>
+              <w:rFonts w:asciiTheme="minorHAnsi" w:hAnsiTheme="minorHAnsi" w:eastAsiaTheme="minorEastAsia"/>
               <w:noProof/>
               <w:sz w:val="22"/>
               <w:lang w:eastAsia="pt-BR"/>
             </w:rPr>
           </w:pPr>
-          <w:hyperlink w:anchor="_Toc116829384" w:history="1">
+          <w:hyperlink w:history="1" w:anchor="_Toc116829384">
             <w:r>
               <w:rPr>
                 <w:rStyle w:val="Hyperlink"/>
@@ -2944,7 +2944,7 @@
         </w:rPr>
         <w:sectPr>
           <w:headerReference w:type="default" r:id="rId8"/>
-          <w:pgSz w:w="11906" w:h="16838"/>
+          <w:pgSz w:w="11906" w:h="16838" w:orient="portrait"/>
           <w:pgMar w:top="1417" w:right="1701" w:bottom="1417" w:left="1701" w:header="708" w:footer="708" w:gutter="0"/>
           <w:cols w:space="708"/>
           <w:docGrid w:linePitch="360"/>
@@ -2958,7 +2958,7 @@
           <w:shd w:val="clear" w:color="auto" w:fill="FFFFFF"/>
         </w:rPr>
       </w:pPr>
-      <w:bookmarkStart w:id="0" w:name="_Toc116829356"/>
+      <w:bookmarkStart w:name="_Toc116829356" w:id="0"/>
       <w:r>
         <w:rPr>
           <w:caps w:val="0"/>
@@ -3012,7 +3012,7 @@
       <w:pPr>
         <w:pStyle w:val="Ttulo2"/>
       </w:pPr>
-      <w:bookmarkStart w:id="1" w:name="_Toc116829357"/>
+      <w:bookmarkStart w:name="_Toc116829357" w:id="1"/>
       <w:r>
         <w:lastRenderedPageBreak/>
         <w:t>Objetivo</w:t>
@@ -3073,7 +3073,7 @@
       <w:pPr>
         <w:pStyle w:val="Ttulo1"/>
       </w:pPr>
-      <w:bookmarkStart w:id="2" w:name="_Toc116829358"/>
+      <w:bookmarkStart w:name="_Toc116829358" w:id="2"/>
       <w:r>
         <w:rPr>
           <w:caps w:val="0"/>
@@ -3087,7 +3087,7 @@
       <w:pPr>
         <w:pStyle w:val="Ttulo2"/>
       </w:pPr>
-      <w:bookmarkStart w:id="3" w:name="_Toc116829359"/>
+      <w:bookmarkStart w:name="_Toc116829359" w:id="3"/>
       <w:r>
         <w:t>Geração de Resíduos Sólidos Urbanos (RSU)</w:t>
       </w:r>
@@ -3135,7 +3135,7 @@
       <w:r>
         <w:lastRenderedPageBreak/>
         <w:pict w14:anchorId="245B2832">
-          <v:shapetype id="_x0000_t75" coordsize="21600,21600" o:spt="75" o:preferrelative="t" path="m@4@5l@4@11@9@11@9@5xe" filled="f" stroked="f">
+          <v:shapetype id="_x0000_t75" coordsize="21600,21600" filled="f" stroked="f" o:spt="75" o:preferrelative="t" path="m@4@5l@4@11@9@11@9@5xe">
             <v:stroke joinstyle="miter"/>
             <v:formulas>
               <v:f eqn="if lineDrawn pixelLineWidth 0"/>
@@ -3151,11 +3151,11 @@
               <v:f eqn="prod @7 21600 pixelHeight"/>
               <v:f eqn="sum @10 21600 0"/>
             </v:formulas>
-            <v:path o:extrusionok="f" gradientshapeok="t" o:connecttype="rect"/>
+            <v:path gradientshapeok="t" o:connecttype="rect" o:extrusionok="f"/>
             <o:lock v:ext="edit" aspectratio="t"/>
           </v:shapetype>
-          <v:shape id="_x0000_i1025" type="#_x0000_t75" style="width:443.25pt;height:3in">
-            <v:imagedata r:id="rId9" o:title="Capturar"/>
+          <v:shape id="_x0000_i1025" style="width:443.25pt;height:3in" type="#_x0000_t75">
+            <v:imagedata o:title="Capturar" r:id="rId9"/>
           </v:shape>
         </w:pict>
       </w:r>
@@ -3184,7 +3184,7 @@
         </w:numPr>
         <w:ind w:left="714" w:hanging="357"/>
       </w:pPr>
-      <w:bookmarkStart w:id="4" w:name="_Toc116829360"/>
+      <w:bookmarkStart w:name="_Toc116829360" w:id="4"/>
       <w:r>
         <w:t>Coleta de RSU</w:t>
       </w:r>
@@ -3208,8 +3208,8 @@
           <w:numId w:val="8"/>
         </w:numPr>
       </w:pPr>
-      <w:bookmarkStart w:id="5" w:name="_Toc116761514"/>
-      <w:bookmarkStart w:id="6" w:name="_Toc116829361"/>
+      <w:bookmarkStart w:name="_Toc116761514" w:id="5"/>
+      <w:bookmarkStart w:name="_Toc116829361" w:id="6"/>
       <w:r>
         <w:t>Geometria Plana</w:t>
       </w:r>
@@ -3229,8 +3229,8 @@
           <w:numId w:val="7"/>
         </w:numPr>
       </w:pPr>
-      <w:bookmarkStart w:id="7" w:name="_Toc116761515"/>
-      <w:bookmarkStart w:id="8" w:name="_Toc116829362"/>
+      <w:bookmarkStart w:name="_Toc116761515" w:id="7"/>
+      <w:bookmarkStart w:name="_Toc116829362" w:id="8"/>
       <w:r>
         <w:t>Triângulo Retângulo</w:t>
       </w:r>
@@ -3397,6 +3397,11 @@
           <w:rFonts w:eastAsiaTheme="minorEastAsia"/>
         </w:rPr>
         <w:tab/>
+      </w:r>
+      <w:r>
+        <w:rPr>
+          <w:rFonts w:eastAsiaTheme="minorEastAsia"/>
+        </w:rPr>
         <w:t>(1)</w:t>
       </w:r>
     </w:p>
@@ -3408,8 +3413,8 @@
           <w:numId w:val="7"/>
         </w:numPr>
       </w:pPr>
-      <w:bookmarkStart w:id="9" w:name="_Toc116761516"/>
-      <w:bookmarkStart w:id="10" w:name="_Toc116829363"/>
+      <w:bookmarkStart w:name="_Toc116761516" w:id="9"/>
+      <w:bookmarkStart w:name="_Toc116829363" w:id="10"/>
       <w:r>
         <w:lastRenderedPageBreak/>
         <w:t>Quadrado</w:t>
@@ -3571,6 +3576,11 @@
           <w:rFonts w:eastAsiaTheme="minorEastAsia"/>
         </w:rPr>
         <w:tab/>
+      </w:r>
+      <w:r>
+        <w:rPr>
+          <w:rFonts w:eastAsiaTheme="minorEastAsia"/>
+        </w:rPr>
         <w:t>(2)</w:t>
       </w:r>
     </w:p>
@@ -3582,8 +3592,8 @@
           <w:numId w:val="7"/>
         </w:numPr>
       </w:pPr>
-      <w:bookmarkStart w:id="11" w:name="_Toc116761517"/>
-      <w:bookmarkStart w:id="12" w:name="_Toc116829364"/>
+      <w:bookmarkStart w:name="_Toc116761517" w:id="11"/>
+      <w:bookmarkStart w:name="_Toc116829364" w:id="12"/>
       <w:r>
         <w:t>Paralelogramo</w:t>
       </w:r>
@@ -3750,6 +3760,11 @@
           <w:rFonts w:eastAsiaTheme="minorEastAsia"/>
         </w:rPr>
         <w:tab/>
+      </w:r>
+      <w:r>
+        <w:rPr>
+          <w:rFonts w:eastAsiaTheme="minorEastAsia"/>
+        </w:rPr>
         <w:t>(3)</w:t>
       </w:r>
     </w:p>
@@ -3761,8 +3776,8 @@
           <w:numId w:val="7"/>
         </w:numPr>
       </w:pPr>
-      <w:bookmarkStart w:id="13" w:name="_Toc116761518"/>
-      <w:bookmarkStart w:id="14" w:name="_Toc116829365"/>
+      <w:bookmarkStart w:name="_Toc116761518" w:id="13"/>
+      <w:bookmarkStart w:name="_Toc116829365" w:id="14"/>
       <w:r>
         <w:lastRenderedPageBreak/>
         <w:t>Triângulo Retângulo</w:t>
@@ -4043,6 +4058,13 @@
           <w:szCs w:val="28"/>
         </w:rPr>
         <w:tab/>
+      </w:r>
+      <w:r>
+        <w:rPr>
+          <w:rFonts w:eastAsiaTheme="minorEastAsia"/>
+          <w:sz w:val="28"/>
+          <w:szCs w:val="28"/>
+        </w:rPr>
         <w:t>(</w:t>
       </w:r>
       <w:r>
@@ -4061,8 +4083,8 @@
           <w:numId w:val="7"/>
         </w:numPr>
       </w:pPr>
-      <w:bookmarkStart w:id="15" w:name="_Toc116761519"/>
-      <w:bookmarkStart w:id="16" w:name="_Toc116829366"/>
+      <w:bookmarkStart w:name="_Toc116761519" w:id="15"/>
+      <w:bookmarkStart w:name="_Toc116829366" w:id="16"/>
       <w:r>
         <w:t>Trapézio</w:t>
       </w:r>
@@ -4277,6 +4299,11 @@
           <w:rFonts w:eastAsiaTheme="minorEastAsia"/>
         </w:rPr>
         <w:tab/>
+      </w:r>
+      <w:r>
+        <w:rPr>
+          <w:rFonts w:eastAsiaTheme="minorEastAsia"/>
+        </w:rPr>
         <w:t>(5)</w:t>
       </w:r>
     </w:p>
@@ -4288,8 +4315,8 @@
           <w:numId w:val="7"/>
         </w:numPr>
       </w:pPr>
-      <w:bookmarkStart w:id="17" w:name="_Toc116761520"/>
-      <w:bookmarkStart w:id="18" w:name="_Toc116829367"/>
+      <w:bookmarkStart w:name="_Toc116761520" w:id="17"/>
+      <w:bookmarkStart w:name="_Toc116829367" w:id="18"/>
       <w:r>
         <w:lastRenderedPageBreak/>
         <w:t>Círculo</w:t>
@@ -4491,6 +4518,11 @@
           <w:rFonts w:eastAsiaTheme="minorEastAsia"/>
         </w:rPr>
         <w:tab/>
+      </w:r>
+      <w:r>
+        <w:rPr>
+          <w:rFonts w:eastAsiaTheme="minorEastAsia"/>
+        </w:rPr>
         <w:t>(6)</w:t>
       </w:r>
     </w:p>
@@ -4509,8 +4541,8 @@
         </w:numPr>
         <w:ind w:left="714" w:hanging="357"/>
       </w:pPr>
-      <w:bookmarkStart w:id="19" w:name="_Toc116761521"/>
-      <w:bookmarkStart w:id="20" w:name="_Toc116829368"/>
+      <w:bookmarkStart w:name="_Toc116761521" w:id="19"/>
+      <w:bookmarkStart w:name="_Toc116829368" w:id="20"/>
       <w:r>
         <w:t>Geometria Espacial</w:t>
       </w:r>
@@ -4530,8 +4562,8 @@
           <w:numId w:val="7"/>
         </w:numPr>
       </w:pPr>
-      <w:bookmarkStart w:id="21" w:name="_Toc116761522"/>
-      <w:bookmarkStart w:id="22" w:name="_Toc116829369"/>
+      <w:bookmarkStart w:name="_Toc116761522" w:id="21"/>
+      <w:bookmarkStart w:name="_Toc116829369" w:id="22"/>
       <w:r>
         <w:t>Volume do Paralelepípedo</w:t>
       </w:r>
@@ -4744,6 +4776,11 @@
           <w:rFonts w:eastAsiaTheme="minorEastAsia"/>
         </w:rPr>
         <w:tab/>
+      </w:r>
+      <w:r>
+        <w:rPr>
+          <w:rFonts w:eastAsiaTheme="minorEastAsia"/>
+        </w:rPr>
         <w:t>(7)</w:t>
       </w:r>
     </w:p>
@@ -4800,8 +4837,8 @@
           <w:numId w:val="7"/>
         </w:numPr>
       </w:pPr>
-      <w:bookmarkStart w:id="23" w:name="_Toc116761523"/>
-      <w:bookmarkStart w:id="24" w:name="_Toc116829370"/>
+      <w:bookmarkStart w:name="_Toc116761523" w:id="23"/>
+      <w:bookmarkStart w:name="_Toc116829370" w:id="24"/>
       <w:r>
         <w:t>Volume do Cubo</w:t>
       </w:r>
@@ -5014,8 +5051,8 @@
           <w:numId w:val="7"/>
         </w:numPr>
       </w:pPr>
-      <w:bookmarkStart w:id="25" w:name="_Toc116761524"/>
-      <w:bookmarkStart w:id="26" w:name="_Toc116829371"/>
+      <w:bookmarkStart w:name="_Toc116761524" w:id="25"/>
+      <w:bookmarkStart w:name="_Toc116829371" w:id="26"/>
       <w:r>
         <w:t>Volume do Prisma</w:t>
       </w:r>
@@ -5299,8 +5336,8 @@
           <w:numId w:val="7"/>
         </w:numPr>
       </w:pPr>
-      <w:bookmarkStart w:id="27" w:name="_Toc116761525"/>
-      <w:bookmarkStart w:id="28" w:name="_Toc116829372"/>
+      <w:bookmarkStart w:name="_Toc116761525" w:id="27"/>
+      <w:bookmarkStart w:name="_Toc116829372" w:id="28"/>
       <w:r>
         <w:t>Volume do Cilindro</w:t>
       </w:r>
@@ -5721,8 +5758,8 @@
           <w:rFonts w:eastAsiaTheme="minorEastAsia"/>
         </w:rPr>
       </w:pPr>
-      <w:bookmarkStart w:id="29" w:name="_Toc116761526"/>
-      <w:bookmarkStart w:id="30" w:name="_Toc116829373"/>
+      <w:bookmarkStart w:name="_Toc116761526" w:id="29"/>
+      <w:bookmarkStart w:name="_Toc116829373" w:id="30"/>
       <w:r>
         <w:rPr>
           <w:rFonts w:eastAsiaTheme="minorEastAsia"/>
@@ -6077,8 +6114,8 @@
           <w:numId w:val="7"/>
         </w:numPr>
       </w:pPr>
-      <w:bookmarkStart w:id="31" w:name="_Toc116761527"/>
-      <w:bookmarkStart w:id="32" w:name="_Toc116829374"/>
+      <w:bookmarkStart w:name="_Toc116761527" w:id="31"/>
+      <w:bookmarkStart w:name="_Toc116829374" w:id="32"/>
       <w:r>
         <w:t>Volume da Esfera</w:t>
       </w:r>
@@ -6360,8 +6397,8 @@
         </w:numPr>
         <w:ind w:left="714" w:hanging="357"/>
       </w:pPr>
-      <w:bookmarkStart w:id="33" w:name="_Toc116761528"/>
-      <w:bookmarkStart w:id="34" w:name="_Toc116829375"/>
+      <w:bookmarkStart w:name="_Toc116761528" w:id="33"/>
+      <w:bookmarkStart w:name="_Toc116829375" w:id="34"/>
       <w:r>
         <w:t>Estatística</w:t>
       </w:r>
@@ -6377,8 +6414,8 @@
           <w:numId w:val="7"/>
         </w:numPr>
       </w:pPr>
-      <w:bookmarkStart w:id="35" w:name="_Toc116761529"/>
-      <w:bookmarkStart w:id="36" w:name="_Toc116829376"/>
+      <w:bookmarkStart w:name="_Toc116761529" w:id="35"/>
+      <w:bookmarkStart w:name="_Toc116829376" w:id="36"/>
       <w:r>
         <w:t>Média Aritmética Simples</w:t>
       </w:r>
@@ -6645,6 +6682,11 @@
           <w:rFonts w:eastAsiaTheme="minorEastAsia"/>
         </w:rPr>
         <w:tab/>
+      </w:r>
+      <w:r>
+        <w:rPr>
+          <w:rFonts w:eastAsiaTheme="minorEastAsia"/>
+        </w:rPr>
         <w:t>(13)</w:t>
       </w:r>
     </w:p>
@@ -6967,8 +7009,8 @@
           <w:rFonts w:eastAsiaTheme="minorEastAsia"/>
         </w:rPr>
       </w:pPr>
-      <w:bookmarkStart w:id="37" w:name="_Toc116761530"/>
-      <w:bookmarkStart w:id="38" w:name="_Toc116829377"/>
+      <w:bookmarkStart w:name="_Toc116761530" w:id="37"/>
+      <w:bookmarkStart w:name="_Toc116829377" w:id="38"/>
       <w:r>
         <w:rPr>
           <w:rFonts w:eastAsiaTheme="minorEastAsia"/>
@@ -7524,6 +7566,11 @@
           <w:rFonts w:eastAsiaTheme="minorEastAsia"/>
         </w:rPr>
         <w:tab/>
+      </w:r>
+      <w:r>
+        <w:rPr>
+          <w:rFonts w:eastAsiaTheme="minorEastAsia"/>
+        </w:rPr>
         <w:t>(14)</w:t>
       </w:r>
     </w:p>
@@ -7535,8 +7582,8 @@
           <w:numId w:val="7"/>
         </w:numPr>
       </w:pPr>
-      <w:bookmarkStart w:id="39" w:name="_Toc116761531"/>
-      <w:bookmarkStart w:id="40" w:name="_Toc116829378"/>
+      <w:bookmarkStart w:name="_Toc116761531" w:id="39"/>
+      <w:bookmarkStart w:name="_Toc116829378" w:id="40"/>
       <w:r>
         <w:t>Moda</w:t>
       </w:r>
@@ -7561,8 +7608,8 @@
           <w:numId w:val="7"/>
         </w:numPr>
       </w:pPr>
-      <w:bookmarkStart w:id="41" w:name="_Toc116761532"/>
-      <w:bookmarkStart w:id="42" w:name="_Toc116829379"/>
+      <w:bookmarkStart w:name="_Toc116761532" w:id="41"/>
+      <w:bookmarkStart w:name="_Toc116829379" w:id="42"/>
       <w:r>
         <w:t>Mediana</w:t>
       </w:r>
@@ -7977,6 +8024,11 @@
           <w:rFonts w:eastAsiaTheme="minorEastAsia"/>
         </w:rPr>
         <w:tab/>
+      </w:r>
+      <w:r>
+        <w:rPr>
+          <w:rFonts w:eastAsiaTheme="minorEastAsia"/>
+        </w:rPr>
         <w:t>(16)</w:t>
       </w:r>
     </w:p>
@@ -7995,8 +8047,8 @@
           <w:numId w:val="7"/>
         </w:numPr>
       </w:pPr>
-      <w:bookmarkStart w:id="43" w:name="_Toc116761533"/>
-      <w:bookmarkStart w:id="44" w:name="_Toc116829380"/>
+      <w:bookmarkStart w:name="_Toc116761533" w:id="43"/>
+      <w:bookmarkStart w:name="_Toc116829380" w:id="44"/>
       <w:r>
         <w:t>Frequência Absoluta</w:t>
       </w:r>
@@ -8070,8 +8122,8 @@
           <w:shd w:val="clear" w:color="auto" w:fill="FFFFFF"/>
         </w:rPr>
       </w:pPr>
-      <w:bookmarkStart w:id="45" w:name="_Toc116761534"/>
-      <w:bookmarkStart w:id="46" w:name="_Toc116829381"/>
+      <w:bookmarkStart w:name="_Toc116761534" w:id="45"/>
+      <w:bookmarkStart w:name="_Toc116829381" w:id="46"/>
       <w:r>
         <w:rPr>
           <w:shd w:val="clear" w:color="auto" w:fill="FFFFFF"/>
@@ -8100,7 +8152,7 @@
         <w:ind w:firstLine="0"/>
         <w:jc w:val="right"/>
         <w:rPr>
-          <w:rFonts w:eastAsiaTheme="minorEastAsia" w:cs="Arial"/>
+          <w:rFonts w:cs="Arial" w:eastAsiaTheme="minorEastAsia"/>
           <w:szCs w:val="24"/>
         </w:rPr>
       </w:pPr>
@@ -8228,38 +8280,44 @@
       </m:oMath>
       <w:r>
         <w:rPr>
-          <w:rFonts w:eastAsiaTheme="minorEastAsia" w:cs="Arial"/>
+          <w:rFonts w:cs="Arial" w:eastAsiaTheme="minorEastAsia"/>
           <w:szCs w:val="24"/>
         </w:rPr>
         <w:tab/>
       </w:r>
       <w:r>
         <w:rPr>
-          <w:rFonts w:eastAsiaTheme="minorEastAsia" w:cs="Arial"/>
+          <w:rFonts w:cs="Arial" w:eastAsiaTheme="minorEastAsia"/>
           <w:szCs w:val="24"/>
         </w:rPr>
         <w:tab/>
       </w:r>
       <w:r>
         <w:rPr>
-          <w:rFonts w:eastAsiaTheme="minorEastAsia" w:cs="Arial"/>
+          <w:rFonts w:cs="Arial" w:eastAsiaTheme="minorEastAsia"/>
           <w:szCs w:val="24"/>
         </w:rPr>
         <w:tab/>
       </w:r>
       <w:r>
         <w:rPr>
-          <w:rFonts w:eastAsiaTheme="minorEastAsia" w:cs="Arial"/>
+          <w:rFonts w:cs="Arial" w:eastAsiaTheme="minorEastAsia"/>
           <w:szCs w:val="24"/>
         </w:rPr>
         <w:tab/>
       </w:r>
       <w:r>
         <w:rPr>
-          <w:rFonts w:eastAsiaTheme="minorEastAsia" w:cs="Arial"/>
+          <w:rFonts w:cs="Arial" w:eastAsiaTheme="minorEastAsia"/>
           <w:szCs w:val="24"/>
         </w:rPr>
         <w:tab/>
+      </w:r>
+      <w:r>
+        <w:rPr>
+          <w:rFonts w:cs="Arial" w:eastAsiaTheme="minorEastAsia"/>
+          <w:szCs w:val="24"/>
+        </w:rPr>
         <w:t>(17)</w:t>
       </w:r>
     </w:p>
@@ -8512,7 +8570,7 @@
         <w:ind w:firstLine="0"/>
         <w:jc w:val="right"/>
         <w:rPr>
-          <w:rFonts w:eastAsiaTheme="minorEastAsia" w:cs="Arial"/>
+          <w:rFonts w:cs="Arial" w:eastAsiaTheme="minorEastAsia"/>
           <w:szCs w:val="24"/>
         </w:rPr>
       </w:pPr>
@@ -8562,7 +8620,7 @@
         </m:r>
         <m:r>
           <w:rPr>
-            <w:rFonts w:ascii="Cambria Math" w:eastAsiaTheme="minorEastAsia" w:hAnsi="Cambria Math"/>
+            <w:rFonts w:ascii="Cambria Math" w:hAnsi="Cambria Math" w:eastAsiaTheme="minorEastAsia"/>
             <w:sz w:val="32"/>
             <w:szCs w:val="32"/>
           </w:rPr>
@@ -8572,7 +8630,7 @@
           <m:sSubPr>
             <m:ctrlPr>
               <w:rPr>
-                <w:rFonts w:ascii="Cambria Math" w:eastAsiaTheme="minorEastAsia" w:hAnsi="Cambria Math"/>
+                <w:rFonts w:ascii="Cambria Math" w:hAnsi="Cambria Math" w:eastAsiaTheme="minorEastAsia"/>
                 <w:i/>
                 <w:sz w:val="32"/>
                 <w:szCs w:val="32"/>
@@ -8582,7 +8640,7 @@
           <m:e>
             <m:r>
               <w:rPr>
-                <w:rFonts w:ascii="Cambria Math" w:eastAsiaTheme="minorEastAsia" w:hAnsi="Cambria Math"/>
+                <w:rFonts w:ascii="Cambria Math" w:hAnsi="Cambria Math" w:eastAsiaTheme="minorEastAsia"/>
                 <w:sz w:val="32"/>
                 <w:szCs w:val="32"/>
               </w:rPr>
@@ -8592,7 +8650,7 @@
           <m:sub>
             <m:r>
               <w:rPr>
-                <w:rFonts w:ascii="Cambria Math" w:eastAsiaTheme="minorEastAsia" w:hAnsi="Cambria Math"/>
+                <w:rFonts w:ascii="Cambria Math" w:hAnsi="Cambria Math" w:eastAsiaTheme="minorEastAsia"/>
                 <w:sz w:val="32"/>
                 <w:szCs w:val="32"/>
               </w:rPr>
@@ -8602,7 +8660,7 @@
         </m:sSub>
         <m:r>
           <w:rPr>
-            <w:rFonts w:ascii="Cambria Math" w:eastAsiaTheme="minorEastAsia" w:hAnsi="Cambria Math"/>
+            <w:rFonts w:ascii="Cambria Math" w:hAnsi="Cambria Math" w:eastAsiaTheme="minorEastAsia"/>
             <w:sz w:val="32"/>
             <w:szCs w:val="32"/>
           </w:rPr>
@@ -8611,31 +8669,37 @@
       </m:oMath>
       <w:r>
         <w:rPr>
-          <w:rFonts w:eastAsiaTheme="minorEastAsia" w:cs="Arial"/>
+          <w:rFonts w:cs="Arial" w:eastAsiaTheme="minorEastAsia"/>
           <w:szCs w:val="24"/>
         </w:rPr>
         <w:tab/>
       </w:r>
       <w:r>
         <w:rPr>
-          <w:rFonts w:eastAsiaTheme="minorEastAsia" w:cs="Arial"/>
+          <w:rFonts w:cs="Arial" w:eastAsiaTheme="minorEastAsia"/>
           <w:szCs w:val="24"/>
         </w:rPr>
         <w:tab/>
       </w:r>
       <w:r>
         <w:rPr>
-          <w:rFonts w:eastAsiaTheme="minorEastAsia" w:cs="Arial"/>
+          <w:rFonts w:cs="Arial" w:eastAsiaTheme="minorEastAsia"/>
           <w:szCs w:val="24"/>
         </w:rPr>
         <w:tab/>
       </w:r>
       <w:r>
         <w:rPr>
-          <w:rFonts w:eastAsiaTheme="minorEastAsia" w:cs="Arial"/>
+          <w:rFonts w:cs="Arial" w:eastAsiaTheme="minorEastAsia"/>
           <w:szCs w:val="24"/>
         </w:rPr>
         <w:tab/>
+      </w:r>
+      <w:r>
+        <w:rPr>
+          <w:rFonts w:cs="Arial" w:eastAsiaTheme="minorEastAsia"/>
+          <w:szCs w:val="24"/>
+        </w:rPr>
         <w:t>(18)</w:t>
       </w:r>
     </w:p>
@@ -8650,8 +8714,8 @@
           <w:caps w:val="0"/>
         </w:rPr>
       </w:pPr>
-      <w:bookmarkStart w:id="47" w:name="_Toc116761535"/>
-      <w:bookmarkStart w:id="48" w:name="_Toc116829382"/>
+      <w:bookmarkStart w:name="_Toc116761535" w:id="47"/>
+      <w:bookmarkStart w:name="_Toc116829382" w:id="48"/>
       <w:r>
         <w:rPr>
           <w:caps w:val="0"/>
@@ -8715,10 +8779,10 @@
           <w:tcPr>
             <w:tcW w:w="543" w:type="dxa"/>
             <w:tcBorders>
-              <w:top w:val="single" w:sz="4" w:space="0" w:color="auto"/>
-              <w:left w:val="single" w:sz="4" w:space="0" w:color="auto"/>
-              <w:bottom w:val="single" w:sz="4" w:space="0" w:color="auto"/>
-              <w:right w:val="single" w:sz="4" w:space="0" w:color="auto"/>
+              <w:top w:val="single" w:color="auto" w:sz="4" w:space="0"/>
+              <w:left w:val="single" w:color="auto" w:sz="4" w:space="0"/>
+              <w:bottom w:val="single" w:color="auto" w:sz="4" w:space="0"/>
+              <w:right w:val="single" w:color="auto" w:sz="4" w:space="0"/>
             </w:tcBorders>
             <w:shd w:val="clear" w:color="000000" w:fill="FFFF00"/>
             <w:noWrap/>
@@ -8731,7 +8795,7 @@
               <w:ind w:firstLine="0"/>
               <w:jc w:val="center"/>
               <w:rPr>
-                <w:rFonts w:ascii="Calibri" w:eastAsia="Times New Roman" w:hAnsi="Calibri" w:cs="Calibri"/>
+                <w:rFonts w:ascii="Calibri" w:hAnsi="Calibri" w:eastAsia="Times New Roman" w:cs="Calibri"/>
                 <w:color w:val="000000"/>
                 <w:sz w:val="22"/>
                 <w:lang w:eastAsia="pt-BR"/>
@@ -8739,7 +8803,7 @@
             </w:pPr>
             <w:r>
               <w:rPr>
-                <w:rFonts w:ascii="Calibri" w:eastAsia="Times New Roman" w:hAnsi="Calibri" w:cs="Calibri"/>
+                <w:rFonts w:ascii="Calibri" w:hAnsi="Calibri" w:eastAsia="Times New Roman" w:cs="Calibri"/>
                 <w:color w:val="000000"/>
                 <w:sz w:val="22"/>
                 <w:lang w:eastAsia="pt-BR"/>
@@ -8753,10 +8817,10 @@
           <w:tcPr>
             <w:tcW w:w="1158" w:type="dxa"/>
             <w:tcBorders>
-              <w:top w:val="single" w:sz="4" w:space="0" w:color="auto"/>
+              <w:top w:val="single" w:color="auto" w:sz="4" w:space="0"/>
               <w:left w:val="nil"/>
-              <w:bottom w:val="single" w:sz="4" w:space="0" w:color="auto"/>
-              <w:right w:val="single" w:sz="4" w:space="0" w:color="auto"/>
+              <w:bottom w:val="single" w:color="auto" w:sz="4" w:space="0"/>
+              <w:right w:val="single" w:color="auto" w:sz="4" w:space="0"/>
             </w:tcBorders>
             <w:shd w:val="clear" w:color="000000" w:fill="FFFF00"/>
             <w:noWrap/>
@@ -8769,7 +8833,7 @@
               <w:ind w:firstLine="0"/>
               <w:jc w:val="center"/>
               <w:rPr>
-                <w:rFonts w:ascii="Calibri" w:eastAsia="Times New Roman" w:hAnsi="Calibri" w:cs="Calibri"/>
+                <w:rFonts w:ascii="Calibri" w:hAnsi="Calibri" w:eastAsia="Times New Roman" w:cs="Calibri"/>
                 <w:color w:val="000000"/>
                 <w:sz w:val="22"/>
                 <w:lang w:eastAsia="pt-BR"/>
@@ -8777,7 +8841,7 @@
             </w:pPr>
             <w:r>
               <w:rPr>
-                <w:rFonts w:ascii="Calibri" w:eastAsia="Times New Roman" w:hAnsi="Calibri" w:cs="Calibri"/>
+                <w:rFonts w:ascii="Calibri" w:hAnsi="Calibri" w:eastAsia="Times New Roman" w:cs="Calibri"/>
                 <w:color w:val="000000"/>
                 <w:sz w:val="22"/>
                 <w:lang w:eastAsia="pt-BR"/>
@@ -8790,10 +8854,10 @@
           <w:tcPr>
             <w:tcW w:w="1325" w:type="dxa"/>
             <w:tcBorders>
-              <w:top w:val="single" w:sz="4" w:space="0" w:color="auto"/>
+              <w:top w:val="single" w:color="auto" w:sz="4" w:space="0"/>
               <w:left w:val="nil"/>
-              <w:bottom w:val="single" w:sz="4" w:space="0" w:color="auto"/>
-              <w:right w:val="single" w:sz="4" w:space="0" w:color="auto"/>
+              <w:bottom w:val="single" w:color="auto" w:sz="4" w:space="0"/>
+              <w:right w:val="single" w:color="auto" w:sz="4" w:space="0"/>
             </w:tcBorders>
             <w:shd w:val="clear" w:color="000000" w:fill="00B0F0"/>
             <w:noWrap/>
@@ -8806,7 +8870,7 @@
               <w:ind w:firstLine="0"/>
               <w:jc w:val="center"/>
               <w:rPr>
-                <w:rFonts w:ascii="Calibri" w:eastAsia="Times New Roman" w:hAnsi="Calibri" w:cs="Calibri"/>
+                <w:rFonts w:ascii="Calibri" w:hAnsi="Calibri" w:eastAsia="Times New Roman" w:cs="Calibri"/>
                 <w:color w:val="000000"/>
                 <w:sz w:val="22"/>
                 <w:lang w:eastAsia="pt-BR"/>
@@ -8814,7 +8878,7 @@
             </w:pPr>
             <w:r>
               <w:rPr>
-                <w:rFonts w:ascii="Calibri" w:eastAsia="Times New Roman" w:hAnsi="Calibri" w:cs="Calibri"/>
+                <w:rFonts w:ascii="Calibri" w:hAnsi="Calibri" w:eastAsia="Times New Roman" w:cs="Calibri"/>
                 <w:color w:val="000000"/>
                 <w:sz w:val="22"/>
                 <w:lang w:eastAsia="pt-BR"/>
@@ -8827,10 +8891,10 @@
           <w:tcPr>
             <w:tcW w:w="758" w:type="dxa"/>
             <w:tcBorders>
-              <w:top w:val="single" w:sz="4" w:space="0" w:color="auto"/>
+              <w:top w:val="single" w:color="auto" w:sz="4" w:space="0"/>
               <w:left w:val="nil"/>
-              <w:bottom w:val="single" w:sz="4" w:space="0" w:color="auto"/>
-              <w:right w:val="single" w:sz="4" w:space="0" w:color="auto"/>
+              <w:bottom w:val="single" w:color="auto" w:sz="4" w:space="0"/>
+              <w:right w:val="single" w:color="auto" w:sz="4" w:space="0"/>
             </w:tcBorders>
             <w:shd w:val="clear" w:color="000000" w:fill="00B0F0"/>
             <w:noWrap/>
@@ -8843,7 +8907,7 @@
               <w:ind w:firstLine="0"/>
               <w:jc w:val="center"/>
               <w:rPr>
-                <w:rFonts w:ascii="Calibri" w:eastAsia="Times New Roman" w:hAnsi="Calibri" w:cs="Calibri"/>
+                <w:rFonts w:ascii="Calibri" w:hAnsi="Calibri" w:eastAsia="Times New Roman" w:cs="Calibri"/>
                 <w:color w:val="000000"/>
                 <w:sz w:val="22"/>
                 <w:lang w:eastAsia="pt-BR"/>
@@ -8851,7 +8915,7 @@
             </w:pPr>
             <w:r>
               <w:rPr>
-                <w:rFonts w:ascii="Calibri" w:eastAsia="Times New Roman" w:hAnsi="Calibri" w:cs="Calibri"/>
+                <w:rFonts w:ascii="Calibri" w:hAnsi="Calibri" w:eastAsia="Times New Roman" w:cs="Calibri"/>
                 <w:color w:val="000000"/>
                 <w:sz w:val="22"/>
                 <w:lang w:eastAsia="pt-BR"/>
@@ -8864,10 +8928,10 @@
           <w:tcPr>
             <w:tcW w:w="1253" w:type="dxa"/>
             <w:tcBorders>
-              <w:top w:val="single" w:sz="4" w:space="0" w:color="auto"/>
+              <w:top w:val="single" w:color="auto" w:sz="4" w:space="0"/>
               <w:left w:val="nil"/>
-              <w:bottom w:val="single" w:sz="4" w:space="0" w:color="auto"/>
-              <w:right w:val="single" w:sz="4" w:space="0" w:color="auto"/>
+              <w:bottom w:val="single" w:color="auto" w:sz="4" w:space="0"/>
+              <w:right w:val="single" w:color="auto" w:sz="4" w:space="0"/>
             </w:tcBorders>
             <w:shd w:val="clear" w:color="000000" w:fill="00B0F0"/>
             <w:noWrap/>
@@ -8880,7 +8944,7 @@
               <w:ind w:firstLine="0"/>
               <w:jc w:val="center"/>
               <w:rPr>
-                <w:rFonts w:ascii="Calibri" w:eastAsia="Times New Roman" w:hAnsi="Calibri" w:cs="Calibri"/>
+                <w:rFonts w:ascii="Calibri" w:hAnsi="Calibri" w:eastAsia="Times New Roman" w:cs="Calibri"/>
                 <w:color w:val="000000"/>
                 <w:sz w:val="22"/>
                 <w:lang w:eastAsia="pt-BR"/>
@@ -8888,7 +8952,7 @@
             </w:pPr>
             <w:r>
               <w:rPr>
-                <w:rFonts w:ascii="Calibri" w:eastAsia="Times New Roman" w:hAnsi="Calibri" w:cs="Calibri"/>
+                <w:rFonts w:ascii="Calibri" w:hAnsi="Calibri" w:eastAsia="Times New Roman" w:cs="Calibri"/>
                 <w:color w:val="000000"/>
                 <w:sz w:val="22"/>
                 <w:lang w:eastAsia="pt-BR"/>
@@ -8901,10 +8965,10 @@
           <w:tcPr>
             <w:tcW w:w="643" w:type="dxa"/>
             <w:tcBorders>
-              <w:top w:val="single" w:sz="4" w:space="0" w:color="auto"/>
+              <w:top w:val="single" w:color="auto" w:sz="4" w:space="0"/>
               <w:left w:val="nil"/>
-              <w:bottom w:val="single" w:sz="4" w:space="0" w:color="auto"/>
-              <w:right w:val="single" w:sz="4" w:space="0" w:color="auto"/>
+              <w:bottom w:val="single" w:color="auto" w:sz="4" w:space="0"/>
+              <w:right w:val="single" w:color="auto" w:sz="4" w:space="0"/>
             </w:tcBorders>
             <w:shd w:val="clear" w:color="000000" w:fill="00B0F0"/>
             <w:noWrap/>
@@ -8917,7 +8981,7 @@
               <w:ind w:firstLine="0"/>
               <w:jc w:val="center"/>
               <w:rPr>
-                <w:rFonts w:ascii="Calibri" w:eastAsia="Times New Roman" w:hAnsi="Calibri" w:cs="Calibri"/>
+                <w:rFonts w:ascii="Calibri" w:hAnsi="Calibri" w:eastAsia="Times New Roman" w:cs="Calibri"/>
                 <w:color w:val="000000"/>
                 <w:sz w:val="22"/>
                 <w:lang w:eastAsia="pt-BR"/>
@@ -8925,7 +8989,7 @@
             </w:pPr>
             <w:r>
               <w:rPr>
-                <w:rFonts w:ascii="Calibri" w:eastAsia="Times New Roman" w:hAnsi="Calibri" w:cs="Calibri"/>
+                <w:rFonts w:ascii="Calibri" w:hAnsi="Calibri" w:eastAsia="Times New Roman" w:cs="Calibri"/>
                 <w:color w:val="000000"/>
                 <w:sz w:val="22"/>
                 <w:lang w:eastAsia="pt-BR"/>
@@ -8938,10 +9002,10 @@
           <w:tcPr>
             <w:tcW w:w="701" w:type="dxa"/>
             <w:tcBorders>
-              <w:top w:val="single" w:sz="4" w:space="0" w:color="auto"/>
+              <w:top w:val="single" w:color="auto" w:sz="4" w:space="0"/>
               <w:left w:val="nil"/>
-              <w:bottom w:val="single" w:sz="4" w:space="0" w:color="auto"/>
-              <w:right w:val="single" w:sz="4" w:space="0" w:color="auto"/>
+              <w:bottom w:val="single" w:color="auto" w:sz="4" w:space="0"/>
+              <w:right w:val="single" w:color="auto" w:sz="4" w:space="0"/>
             </w:tcBorders>
             <w:shd w:val="clear" w:color="000000" w:fill="FABF8F"/>
             <w:noWrap/>
@@ -8954,7 +9018,7 @@
               <w:ind w:firstLine="0"/>
               <w:jc w:val="center"/>
               <w:rPr>
-                <w:rFonts w:ascii="Calibri" w:eastAsia="Times New Roman" w:hAnsi="Calibri" w:cs="Calibri"/>
+                <w:rFonts w:ascii="Calibri" w:hAnsi="Calibri" w:eastAsia="Times New Roman" w:cs="Calibri"/>
                 <w:color w:val="000000"/>
                 <w:sz w:val="22"/>
                 <w:lang w:eastAsia="pt-BR"/>
@@ -8962,7 +9026,7 @@
             </w:pPr>
             <w:r>
               <w:rPr>
-                <w:rFonts w:ascii="Calibri" w:eastAsia="Times New Roman" w:hAnsi="Calibri" w:cs="Calibri"/>
+                <w:rFonts w:ascii="Calibri" w:hAnsi="Calibri" w:eastAsia="Times New Roman" w:cs="Calibri"/>
                 <w:color w:val="000000"/>
                 <w:sz w:val="22"/>
                 <w:lang w:eastAsia="pt-BR"/>
@@ -8975,10 +9039,10 @@
           <w:tcPr>
             <w:tcW w:w="904" w:type="dxa"/>
             <w:tcBorders>
-              <w:top w:val="single" w:sz="4" w:space="0" w:color="auto"/>
+              <w:top w:val="single" w:color="auto" w:sz="4" w:space="0"/>
               <w:left w:val="nil"/>
-              <w:bottom w:val="single" w:sz="4" w:space="0" w:color="auto"/>
-              <w:right w:val="single" w:sz="4" w:space="0" w:color="auto"/>
+              <w:bottom w:val="single" w:color="auto" w:sz="4" w:space="0"/>
+              <w:right w:val="single" w:color="auto" w:sz="4" w:space="0"/>
             </w:tcBorders>
             <w:shd w:val="clear" w:color="000000" w:fill="BFBFBF"/>
             <w:noWrap/>
@@ -8991,7 +9055,7 @@
               <w:ind w:firstLine="0"/>
               <w:jc w:val="center"/>
               <w:rPr>
-                <w:rFonts w:ascii="Calibri" w:eastAsia="Times New Roman" w:hAnsi="Calibri" w:cs="Calibri"/>
+                <w:rFonts w:ascii="Calibri" w:hAnsi="Calibri" w:eastAsia="Times New Roman" w:cs="Calibri"/>
                 <w:color w:val="000000"/>
                 <w:sz w:val="22"/>
                 <w:lang w:eastAsia="pt-BR"/>
@@ -8999,7 +9063,7 @@
             </w:pPr>
             <w:r>
               <w:rPr>
-                <w:rFonts w:ascii="Calibri" w:eastAsia="Times New Roman" w:hAnsi="Calibri" w:cs="Calibri"/>
+                <w:rFonts w:ascii="Calibri" w:hAnsi="Calibri" w:eastAsia="Times New Roman" w:cs="Calibri"/>
                 <w:color w:val="000000"/>
                 <w:sz w:val="22"/>
                 <w:lang w:eastAsia="pt-BR"/>
@@ -9012,10 +9076,10 @@
           <w:tcPr>
             <w:tcW w:w="1530" w:type="dxa"/>
             <w:tcBorders>
-              <w:top w:val="single" w:sz="4" w:space="0" w:color="auto"/>
+              <w:top w:val="single" w:color="auto" w:sz="4" w:space="0"/>
               <w:left w:val="nil"/>
-              <w:bottom w:val="single" w:sz="4" w:space="0" w:color="auto"/>
-              <w:right w:val="single" w:sz="4" w:space="0" w:color="auto"/>
+              <w:bottom w:val="single" w:color="auto" w:sz="4" w:space="0"/>
+              <w:right w:val="single" w:color="auto" w:sz="4" w:space="0"/>
             </w:tcBorders>
             <w:shd w:val="clear" w:color="000000" w:fill="BFBFBF"/>
             <w:noWrap/>
@@ -9028,7 +9092,7 @@
               <w:ind w:firstLine="0"/>
               <w:jc w:val="center"/>
               <w:rPr>
-                <w:rFonts w:ascii="Calibri" w:eastAsia="Times New Roman" w:hAnsi="Calibri" w:cs="Calibri"/>
+                <w:rFonts w:ascii="Calibri" w:hAnsi="Calibri" w:eastAsia="Times New Roman" w:cs="Calibri"/>
                 <w:color w:val="000000"/>
                 <w:sz w:val="22"/>
                 <w:lang w:eastAsia="pt-BR"/>
@@ -9036,7 +9100,7 @@
             </w:pPr>
             <w:r>
               <w:rPr>
-                <w:rFonts w:ascii="Calibri" w:eastAsia="Times New Roman" w:hAnsi="Calibri" w:cs="Calibri"/>
+                <w:rFonts w:ascii="Calibri" w:hAnsi="Calibri" w:eastAsia="Times New Roman" w:cs="Calibri"/>
                 <w:color w:val="000000"/>
                 <w:sz w:val="22"/>
                 <w:lang w:eastAsia="pt-BR"/>
@@ -9049,10 +9113,10 @@
           <w:tcPr>
             <w:tcW w:w="1530" w:type="dxa"/>
             <w:tcBorders>
-              <w:top w:val="single" w:sz="4" w:space="0" w:color="auto"/>
+              <w:top w:val="single" w:color="auto" w:sz="4" w:space="0"/>
               <w:left w:val="nil"/>
-              <w:bottom w:val="single" w:sz="4" w:space="0" w:color="auto"/>
-              <w:right w:val="single" w:sz="4" w:space="0" w:color="auto"/>
+              <w:bottom w:val="single" w:color="auto" w:sz="4" w:space="0"/>
+              <w:right w:val="single" w:color="auto" w:sz="4" w:space="0"/>
             </w:tcBorders>
             <w:shd w:val="clear" w:color="000000" w:fill="BFBFBF"/>
             <w:noWrap/>
@@ -9065,7 +9129,7 @@
               <w:ind w:firstLine="0"/>
               <w:jc w:val="center"/>
               <w:rPr>
-                <w:rFonts w:ascii="Calibri" w:eastAsia="Times New Roman" w:hAnsi="Calibri" w:cs="Calibri"/>
+                <w:rFonts w:ascii="Calibri" w:hAnsi="Calibri" w:eastAsia="Times New Roman" w:cs="Calibri"/>
                 <w:color w:val="000000"/>
                 <w:sz w:val="22"/>
                 <w:lang w:eastAsia="pt-BR"/>
@@ -9073,7 +9137,7 @@
             </w:pPr>
             <w:r>
               <w:rPr>
-                <w:rFonts w:ascii="Calibri" w:eastAsia="Times New Roman" w:hAnsi="Calibri" w:cs="Calibri"/>
+                <w:rFonts w:ascii="Calibri" w:hAnsi="Calibri" w:eastAsia="Times New Roman" w:cs="Calibri"/>
                 <w:color w:val="000000"/>
                 <w:sz w:val="22"/>
                 <w:lang w:eastAsia="pt-BR"/>
@@ -9092,9 +9156,9 @@
             <w:tcW w:w="543" w:type="dxa"/>
             <w:tcBorders>
               <w:top w:val="nil"/>
-              <w:left w:val="single" w:sz="4" w:space="0" w:color="auto"/>
-              <w:bottom w:val="single" w:sz="4" w:space="0" w:color="auto"/>
-              <w:right w:val="single" w:sz="4" w:space="0" w:color="auto"/>
+              <w:left w:val="single" w:color="auto" w:sz="4" w:space="0"/>
+              <w:bottom w:val="single" w:color="auto" w:sz="4" w:space="0"/>
+              <w:right w:val="single" w:color="auto" w:sz="4" w:space="0"/>
             </w:tcBorders>
             <w:shd w:val="clear" w:color="auto" w:fill="auto"/>
             <w:noWrap/>
@@ -9107,7 +9171,7 @@
               <w:ind w:firstLine="0"/>
               <w:jc w:val="center"/>
               <w:rPr>
-                <w:rFonts w:ascii="Calibri" w:eastAsia="Times New Roman" w:hAnsi="Calibri" w:cs="Calibri"/>
+                <w:rFonts w:ascii="Calibri" w:hAnsi="Calibri" w:eastAsia="Times New Roman" w:cs="Calibri"/>
                 <w:color w:val="000000"/>
                 <w:sz w:val="22"/>
                 <w:lang w:eastAsia="pt-BR"/>
@@ -9115,7 +9179,7 @@
             </w:pPr>
             <w:r>
               <w:rPr>
-                <w:rFonts w:ascii="Calibri" w:eastAsia="Times New Roman" w:hAnsi="Calibri" w:cs="Calibri"/>
+                <w:rFonts w:ascii="Calibri" w:hAnsi="Calibri" w:eastAsia="Times New Roman" w:cs="Calibri"/>
                 <w:color w:val="000000"/>
                 <w:sz w:val="22"/>
                 <w:lang w:eastAsia="pt-BR"/>
@@ -9130,8 +9194,8 @@
             <w:tcBorders>
               <w:top w:val="nil"/>
               <w:left w:val="nil"/>
-              <w:bottom w:val="single" w:sz="4" w:space="0" w:color="auto"/>
-              <w:right w:val="single" w:sz="4" w:space="0" w:color="auto"/>
+              <w:bottom w:val="single" w:color="auto" w:sz="4" w:space="0"/>
+              <w:right w:val="single" w:color="auto" w:sz="4" w:space="0"/>
             </w:tcBorders>
             <w:shd w:val="clear" w:color="auto" w:fill="auto"/>
             <w:noWrap/>
@@ -9144,7 +9208,7 @@
               <w:ind w:firstLine="0"/>
               <w:jc w:val="center"/>
               <w:rPr>
-                <w:rFonts w:ascii="Calibri" w:eastAsia="Times New Roman" w:hAnsi="Calibri" w:cs="Calibri"/>
+                <w:rFonts w:ascii="Calibri" w:hAnsi="Calibri" w:eastAsia="Times New Roman" w:cs="Calibri"/>
                 <w:color w:val="000000"/>
                 <w:sz w:val="22"/>
                 <w:lang w:eastAsia="pt-BR"/>
@@ -9152,7 +9216,7 @@
             </w:pPr>
             <w:r>
               <w:rPr>
-                <w:rFonts w:ascii="Calibri" w:eastAsia="Times New Roman" w:hAnsi="Calibri" w:cs="Calibri"/>
+                <w:rFonts w:ascii="Calibri" w:hAnsi="Calibri" w:eastAsia="Times New Roman" w:cs="Calibri"/>
                 <w:color w:val="000000"/>
                 <w:sz w:val="22"/>
                 <w:lang w:eastAsia="pt-BR"/>
@@ -9167,8 +9231,8 @@
             <w:tcBorders>
               <w:top w:val="nil"/>
               <w:left w:val="nil"/>
-              <w:bottom w:val="single" w:sz="4" w:space="0" w:color="auto"/>
-              <w:right w:val="single" w:sz="4" w:space="0" w:color="auto"/>
+              <w:bottom w:val="single" w:color="auto" w:sz="4" w:space="0"/>
+              <w:right w:val="single" w:color="auto" w:sz="4" w:space="0"/>
             </w:tcBorders>
             <w:shd w:val="clear" w:color="auto" w:fill="auto"/>
             <w:noWrap/>
@@ -9181,7 +9245,7 @@
               <w:ind w:firstLine="0"/>
               <w:jc w:val="center"/>
               <w:rPr>
-                <w:rFonts w:ascii="Calibri" w:eastAsia="Times New Roman" w:hAnsi="Calibri" w:cs="Calibri"/>
+                <w:rFonts w:ascii="Calibri" w:hAnsi="Calibri" w:eastAsia="Times New Roman" w:cs="Calibri"/>
                 <w:color w:val="000000"/>
                 <w:sz w:val="22"/>
                 <w:lang w:eastAsia="pt-BR"/>
@@ -9189,7 +9253,7 @@
             </w:pPr>
             <w:r>
               <w:rPr>
-                <w:rFonts w:ascii="Calibri" w:eastAsia="Times New Roman" w:hAnsi="Calibri" w:cs="Calibri"/>
+                <w:rFonts w:ascii="Calibri" w:hAnsi="Calibri" w:eastAsia="Times New Roman" w:cs="Calibri"/>
                 <w:color w:val="000000"/>
                 <w:sz w:val="22"/>
                 <w:lang w:eastAsia="pt-BR"/>
@@ -9204,8 +9268,8 @@
             <w:tcBorders>
               <w:top w:val="nil"/>
               <w:left w:val="nil"/>
-              <w:bottom w:val="single" w:sz="4" w:space="0" w:color="auto"/>
-              <w:right w:val="single" w:sz="4" w:space="0" w:color="auto"/>
+              <w:bottom w:val="single" w:color="auto" w:sz="4" w:space="0"/>
+              <w:right w:val="single" w:color="auto" w:sz="4" w:space="0"/>
             </w:tcBorders>
             <w:shd w:val="clear" w:color="auto" w:fill="auto"/>
             <w:noWrap/>
@@ -9218,7 +9282,7 @@
               <w:ind w:firstLine="0"/>
               <w:jc w:val="center"/>
               <w:rPr>
-                <w:rFonts w:ascii="Calibri" w:eastAsia="Times New Roman" w:hAnsi="Calibri" w:cs="Calibri"/>
+                <w:rFonts w:ascii="Calibri" w:hAnsi="Calibri" w:eastAsia="Times New Roman" w:cs="Calibri"/>
                 <w:color w:val="000000"/>
                 <w:sz w:val="22"/>
                 <w:lang w:eastAsia="pt-BR"/>
@@ -9226,7 +9290,7 @@
             </w:pPr>
             <w:r>
               <w:rPr>
-                <w:rFonts w:ascii="Calibri" w:eastAsia="Times New Roman" w:hAnsi="Calibri" w:cs="Calibri"/>
+                <w:rFonts w:ascii="Calibri" w:hAnsi="Calibri" w:eastAsia="Times New Roman" w:cs="Calibri"/>
                 <w:color w:val="000000"/>
                 <w:sz w:val="22"/>
                 <w:lang w:eastAsia="pt-BR"/>
@@ -9241,8 +9305,8 @@
             <w:tcBorders>
               <w:top w:val="nil"/>
               <w:left w:val="nil"/>
-              <w:bottom w:val="single" w:sz="4" w:space="0" w:color="auto"/>
-              <w:right w:val="single" w:sz="4" w:space="0" w:color="auto"/>
+              <w:bottom w:val="single" w:color="auto" w:sz="4" w:space="0"/>
+              <w:right w:val="single" w:color="auto" w:sz="4" w:space="0"/>
             </w:tcBorders>
             <w:shd w:val="clear" w:color="auto" w:fill="auto"/>
             <w:noWrap/>
@@ -9255,7 +9319,7 @@
               <w:ind w:firstLine="0"/>
               <w:jc w:val="center"/>
               <w:rPr>
-                <w:rFonts w:ascii="Calibri" w:eastAsia="Times New Roman" w:hAnsi="Calibri" w:cs="Calibri"/>
+                <w:rFonts w:ascii="Calibri" w:hAnsi="Calibri" w:eastAsia="Times New Roman" w:cs="Calibri"/>
                 <w:color w:val="000000"/>
                 <w:sz w:val="22"/>
                 <w:lang w:eastAsia="pt-BR"/>
@@ -9263,7 +9327,7 @@
             </w:pPr>
             <w:r>
               <w:rPr>
-                <w:rFonts w:ascii="Calibri" w:eastAsia="Times New Roman" w:hAnsi="Calibri" w:cs="Calibri"/>
+                <w:rFonts w:ascii="Calibri" w:hAnsi="Calibri" w:eastAsia="Times New Roman" w:cs="Calibri"/>
                 <w:color w:val="000000"/>
                 <w:sz w:val="22"/>
                 <w:lang w:eastAsia="pt-BR"/>
@@ -9278,8 +9342,8 @@
             <w:tcBorders>
               <w:top w:val="nil"/>
               <w:left w:val="nil"/>
-              <w:bottom w:val="single" w:sz="4" w:space="0" w:color="auto"/>
-              <w:right w:val="single" w:sz="4" w:space="0" w:color="auto"/>
+              <w:bottom w:val="single" w:color="auto" w:sz="4" w:space="0"/>
+              <w:right w:val="single" w:color="auto" w:sz="4" w:space="0"/>
             </w:tcBorders>
             <w:shd w:val="clear" w:color="auto" w:fill="auto"/>
             <w:noWrap/>
@@ -9292,7 +9356,7 @@
               <w:ind w:firstLine="0"/>
               <w:jc w:val="center"/>
               <w:rPr>
-                <w:rFonts w:ascii="Calibri" w:eastAsia="Times New Roman" w:hAnsi="Calibri" w:cs="Calibri"/>
+                <w:rFonts w:ascii="Calibri" w:hAnsi="Calibri" w:eastAsia="Times New Roman" w:cs="Calibri"/>
                 <w:color w:val="000000"/>
                 <w:sz w:val="22"/>
                 <w:lang w:eastAsia="pt-BR"/>
@@ -9300,7 +9364,7 @@
             </w:pPr>
             <w:r>
               <w:rPr>
-                <w:rFonts w:ascii="Calibri" w:eastAsia="Times New Roman" w:hAnsi="Calibri" w:cs="Calibri"/>
+                <w:rFonts w:ascii="Calibri" w:hAnsi="Calibri" w:eastAsia="Times New Roman" w:cs="Calibri"/>
                 <w:color w:val="000000"/>
                 <w:sz w:val="22"/>
                 <w:lang w:eastAsia="pt-BR"/>
@@ -9315,8 +9379,8 @@
             <w:tcBorders>
               <w:top w:val="nil"/>
               <w:left w:val="nil"/>
-              <w:bottom w:val="single" w:sz="4" w:space="0" w:color="auto"/>
-              <w:right w:val="single" w:sz="4" w:space="0" w:color="auto"/>
+              <w:bottom w:val="single" w:color="auto" w:sz="4" w:space="0"/>
+              <w:right w:val="single" w:color="auto" w:sz="4" w:space="0"/>
             </w:tcBorders>
             <w:shd w:val="clear" w:color="auto" w:fill="auto"/>
             <w:noWrap/>
@@ -9329,7 +9393,7 @@
               <w:ind w:firstLine="0"/>
               <w:jc w:val="center"/>
               <w:rPr>
-                <w:rFonts w:ascii="Calibri" w:eastAsia="Times New Roman" w:hAnsi="Calibri" w:cs="Calibri"/>
+                <w:rFonts w:ascii="Calibri" w:hAnsi="Calibri" w:eastAsia="Times New Roman" w:cs="Calibri"/>
                 <w:color w:val="000000"/>
                 <w:sz w:val="22"/>
                 <w:lang w:eastAsia="pt-BR"/>
@@ -9337,7 +9401,7 @@
             </w:pPr>
             <w:r>
               <w:rPr>
-                <w:rFonts w:ascii="Calibri" w:eastAsia="Times New Roman" w:hAnsi="Calibri" w:cs="Calibri"/>
+                <w:rFonts w:ascii="Calibri" w:hAnsi="Calibri" w:eastAsia="Times New Roman" w:cs="Calibri"/>
                 <w:color w:val="000000"/>
                 <w:sz w:val="22"/>
                 <w:lang w:eastAsia="pt-BR"/>
@@ -9352,8 +9416,8 @@
             <w:tcBorders>
               <w:top w:val="nil"/>
               <w:left w:val="nil"/>
-              <w:bottom w:val="single" w:sz="4" w:space="0" w:color="auto"/>
-              <w:right w:val="single" w:sz="4" w:space="0" w:color="auto"/>
+              <w:bottom w:val="single" w:color="auto" w:sz="4" w:space="0"/>
+              <w:right w:val="single" w:color="auto" w:sz="4" w:space="0"/>
             </w:tcBorders>
             <w:shd w:val="clear" w:color="auto" w:fill="auto"/>
             <w:noWrap/>
@@ -9366,7 +9430,7 @@
               <w:ind w:firstLine="0"/>
               <w:jc w:val="center"/>
               <w:rPr>
-                <w:rFonts w:ascii="Calibri" w:eastAsia="Times New Roman" w:hAnsi="Calibri" w:cs="Calibri"/>
+                <w:rFonts w:ascii="Calibri" w:hAnsi="Calibri" w:eastAsia="Times New Roman" w:cs="Calibri"/>
                 <w:color w:val="000000"/>
                 <w:sz w:val="22"/>
                 <w:lang w:eastAsia="pt-BR"/>
@@ -9374,7 +9438,7 @@
             </w:pPr>
             <w:r>
               <w:rPr>
-                <w:rFonts w:ascii="Calibri" w:eastAsia="Times New Roman" w:hAnsi="Calibri" w:cs="Calibri"/>
+                <w:rFonts w:ascii="Calibri" w:hAnsi="Calibri" w:eastAsia="Times New Roman" w:cs="Calibri"/>
                 <w:color w:val="000000"/>
                 <w:sz w:val="22"/>
                 <w:lang w:eastAsia="pt-BR"/>
@@ -9389,8 +9453,8 @@
             <w:tcBorders>
               <w:top w:val="nil"/>
               <w:left w:val="nil"/>
-              <w:bottom w:val="single" w:sz="4" w:space="0" w:color="auto"/>
-              <w:right w:val="single" w:sz="4" w:space="0" w:color="auto"/>
+              <w:bottom w:val="single" w:color="auto" w:sz="4" w:space="0"/>
+              <w:right w:val="single" w:color="auto" w:sz="4" w:space="0"/>
             </w:tcBorders>
             <w:shd w:val="clear" w:color="auto" w:fill="auto"/>
             <w:noWrap/>
@@ -9403,7 +9467,7 @@
               <w:ind w:firstLine="0"/>
               <w:jc w:val="center"/>
               <w:rPr>
-                <w:rFonts w:ascii="Calibri" w:eastAsia="Times New Roman" w:hAnsi="Calibri" w:cs="Calibri"/>
+                <w:rFonts w:ascii="Calibri" w:hAnsi="Calibri" w:eastAsia="Times New Roman" w:cs="Calibri"/>
                 <w:color w:val="000000"/>
                 <w:sz w:val="22"/>
                 <w:lang w:eastAsia="pt-BR"/>
@@ -9411,7 +9475,7 @@
             </w:pPr>
             <w:r>
               <w:rPr>
-                <w:rFonts w:ascii="Calibri" w:eastAsia="Times New Roman" w:hAnsi="Calibri" w:cs="Calibri"/>
+                <w:rFonts w:ascii="Calibri" w:hAnsi="Calibri" w:eastAsia="Times New Roman" w:cs="Calibri"/>
                 <w:color w:val="000000"/>
                 <w:sz w:val="22"/>
                 <w:lang w:eastAsia="pt-BR"/>
@@ -9426,8 +9490,8 @@
             <w:tcBorders>
               <w:top w:val="nil"/>
               <w:left w:val="nil"/>
-              <w:bottom w:val="single" w:sz="4" w:space="0" w:color="auto"/>
-              <w:right w:val="single" w:sz="4" w:space="0" w:color="auto"/>
+              <w:bottom w:val="single" w:color="auto" w:sz="4" w:space="0"/>
+              <w:right w:val="single" w:color="auto" w:sz="4" w:space="0"/>
             </w:tcBorders>
             <w:shd w:val="clear" w:color="auto" w:fill="auto"/>
             <w:noWrap/>
@@ -9440,7 +9504,7 @@
               <w:ind w:firstLine="0"/>
               <w:jc w:val="center"/>
               <w:rPr>
-                <w:rFonts w:ascii="Calibri" w:eastAsia="Times New Roman" w:hAnsi="Calibri" w:cs="Calibri"/>
+                <w:rFonts w:ascii="Calibri" w:hAnsi="Calibri" w:eastAsia="Times New Roman" w:cs="Calibri"/>
                 <w:color w:val="000000"/>
                 <w:sz w:val="22"/>
                 <w:lang w:eastAsia="pt-BR"/>
@@ -9448,7 +9512,7 @@
             </w:pPr>
             <w:r>
               <w:rPr>
-                <w:rFonts w:ascii="Calibri" w:eastAsia="Times New Roman" w:hAnsi="Calibri" w:cs="Calibri"/>
+                <w:rFonts w:ascii="Calibri" w:hAnsi="Calibri" w:eastAsia="Times New Roman" w:cs="Calibri"/>
                 <w:color w:val="000000"/>
                 <w:sz w:val="22"/>
                 <w:lang w:eastAsia="pt-BR"/>
@@ -9467,9 +9531,9 @@
             <w:tcW w:w="543" w:type="dxa"/>
             <w:tcBorders>
               <w:top w:val="nil"/>
-              <w:left w:val="single" w:sz="4" w:space="0" w:color="auto"/>
-              <w:bottom w:val="single" w:sz="4" w:space="0" w:color="auto"/>
-              <w:right w:val="single" w:sz="4" w:space="0" w:color="auto"/>
+              <w:left w:val="single" w:color="auto" w:sz="4" w:space="0"/>
+              <w:bottom w:val="single" w:color="auto" w:sz="4" w:space="0"/>
+              <w:right w:val="single" w:color="auto" w:sz="4" w:space="0"/>
             </w:tcBorders>
             <w:shd w:val="clear" w:color="auto" w:fill="auto"/>
             <w:noWrap/>
@@ -9482,7 +9546,7 @@
               <w:ind w:firstLine="0"/>
               <w:jc w:val="center"/>
               <w:rPr>
-                <w:rFonts w:ascii="Calibri" w:eastAsia="Times New Roman" w:hAnsi="Calibri" w:cs="Calibri"/>
+                <w:rFonts w:ascii="Calibri" w:hAnsi="Calibri" w:eastAsia="Times New Roman" w:cs="Calibri"/>
                 <w:color w:val="000000"/>
                 <w:sz w:val="22"/>
                 <w:lang w:eastAsia="pt-BR"/>
@@ -9490,7 +9554,7 @@
             </w:pPr>
             <w:r>
               <w:rPr>
-                <w:rFonts w:ascii="Calibri" w:eastAsia="Times New Roman" w:hAnsi="Calibri" w:cs="Calibri"/>
+                <w:rFonts w:ascii="Calibri" w:hAnsi="Calibri" w:eastAsia="Times New Roman" w:cs="Calibri"/>
                 <w:color w:val="000000"/>
                 <w:sz w:val="22"/>
                 <w:lang w:eastAsia="pt-BR"/>
@@ -9505,8 +9569,8 @@
             <w:tcBorders>
               <w:top w:val="nil"/>
               <w:left w:val="nil"/>
-              <w:bottom w:val="single" w:sz="4" w:space="0" w:color="auto"/>
-              <w:right w:val="single" w:sz="4" w:space="0" w:color="auto"/>
+              <w:bottom w:val="single" w:color="auto" w:sz="4" w:space="0"/>
+              <w:right w:val="single" w:color="auto" w:sz="4" w:space="0"/>
             </w:tcBorders>
             <w:shd w:val="clear" w:color="auto" w:fill="auto"/>
             <w:vAlign w:val="center"/>
@@ -9518,7 +9582,7 @@
               <w:ind w:firstLine="0"/>
               <w:jc w:val="center"/>
               <w:rPr>
-                <w:rFonts w:ascii="Calibri" w:eastAsia="Times New Roman" w:hAnsi="Calibri" w:cs="Calibri"/>
+                <w:rFonts w:ascii="Calibri" w:hAnsi="Calibri" w:eastAsia="Times New Roman" w:cs="Calibri"/>
                 <w:color w:val="000000"/>
                 <w:sz w:val="22"/>
                 <w:lang w:eastAsia="pt-BR"/>
@@ -9526,7 +9590,7 @@
             </w:pPr>
             <w:r>
               <w:rPr>
-                <w:rFonts w:ascii="Calibri" w:eastAsia="Times New Roman" w:hAnsi="Calibri" w:cs="Calibri"/>
+                <w:rFonts w:ascii="Calibri" w:hAnsi="Calibri" w:eastAsia="Times New Roman" w:cs="Calibri"/>
                 <w:color w:val="000000"/>
                 <w:sz w:val="22"/>
                 <w:lang w:eastAsia="pt-BR"/>
@@ -9541,8 +9605,8 @@
             <w:tcBorders>
               <w:top w:val="nil"/>
               <w:left w:val="nil"/>
-              <w:bottom w:val="single" w:sz="4" w:space="0" w:color="auto"/>
-              <w:right w:val="single" w:sz="4" w:space="0" w:color="auto"/>
+              <w:bottom w:val="single" w:color="auto" w:sz="4" w:space="0"/>
+              <w:right w:val="single" w:color="auto" w:sz="4" w:space="0"/>
             </w:tcBorders>
             <w:shd w:val="clear" w:color="auto" w:fill="auto"/>
             <w:noWrap/>
@@ -9555,7 +9619,7 @@
               <w:ind w:firstLine="0"/>
               <w:jc w:val="center"/>
               <w:rPr>
-                <w:rFonts w:ascii="Calibri" w:eastAsia="Times New Roman" w:hAnsi="Calibri" w:cs="Calibri"/>
+                <w:rFonts w:ascii="Calibri" w:hAnsi="Calibri" w:eastAsia="Times New Roman" w:cs="Calibri"/>
                 <w:color w:val="000000"/>
                 <w:sz w:val="22"/>
                 <w:lang w:eastAsia="pt-BR"/>
@@ -9563,7 +9627,7 @@
             </w:pPr>
             <w:r>
               <w:rPr>
-                <w:rFonts w:ascii="Calibri" w:eastAsia="Times New Roman" w:hAnsi="Calibri" w:cs="Calibri"/>
+                <w:rFonts w:ascii="Calibri" w:hAnsi="Calibri" w:eastAsia="Times New Roman" w:cs="Calibri"/>
                 <w:color w:val="000000"/>
                 <w:sz w:val="22"/>
                 <w:lang w:eastAsia="pt-BR"/>
@@ -9578,8 +9642,8 @@
             <w:tcBorders>
               <w:top w:val="nil"/>
               <w:left w:val="nil"/>
-              <w:bottom w:val="single" w:sz="4" w:space="0" w:color="auto"/>
-              <w:right w:val="single" w:sz="4" w:space="0" w:color="auto"/>
+              <w:bottom w:val="single" w:color="auto" w:sz="4" w:space="0"/>
+              <w:right w:val="single" w:color="auto" w:sz="4" w:space="0"/>
             </w:tcBorders>
             <w:shd w:val="clear" w:color="auto" w:fill="auto"/>
             <w:noWrap/>
@@ -9592,7 +9656,7 @@
               <w:ind w:firstLine="0"/>
               <w:jc w:val="center"/>
               <w:rPr>
-                <w:rFonts w:ascii="Calibri" w:eastAsia="Times New Roman" w:hAnsi="Calibri" w:cs="Calibri"/>
+                <w:rFonts w:ascii="Calibri" w:hAnsi="Calibri" w:eastAsia="Times New Roman" w:cs="Calibri"/>
                 <w:color w:val="000000"/>
                 <w:sz w:val="22"/>
                 <w:lang w:eastAsia="pt-BR"/>
@@ -9600,7 +9664,7 @@
             </w:pPr>
             <w:r>
               <w:rPr>
-                <w:rFonts w:ascii="Calibri" w:eastAsia="Times New Roman" w:hAnsi="Calibri" w:cs="Calibri"/>
+                <w:rFonts w:ascii="Calibri" w:hAnsi="Calibri" w:eastAsia="Times New Roman" w:cs="Calibri"/>
                 <w:color w:val="000000"/>
                 <w:sz w:val="22"/>
                 <w:lang w:eastAsia="pt-BR"/>
@@ -9615,8 +9679,8 @@
             <w:tcBorders>
               <w:top w:val="nil"/>
               <w:left w:val="nil"/>
-              <w:bottom w:val="single" w:sz="4" w:space="0" w:color="auto"/>
-              <w:right w:val="single" w:sz="4" w:space="0" w:color="auto"/>
+              <w:bottom w:val="single" w:color="auto" w:sz="4" w:space="0"/>
+              <w:right w:val="single" w:color="auto" w:sz="4" w:space="0"/>
             </w:tcBorders>
             <w:shd w:val="clear" w:color="auto" w:fill="auto"/>
             <w:noWrap/>
@@ -9629,7 +9693,7 @@
               <w:ind w:firstLine="0"/>
               <w:jc w:val="center"/>
               <w:rPr>
-                <w:rFonts w:ascii="Calibri" w:eastAsia="Times New Roman" w:hAnsi="Calibri" w:cs="Calibri"/>
+                <w:rFonts w:ascii="Calibri" w:hAnsi="Calibri" w:eastAsia="Times New Roman" w:cs="Calibri"/>
                 <w:color w:val="000000"/>
                 <w:sz w:val="22"/>
                 <w:lang w:eastAsia="pt-BR"/>
@@ -9637,7 +9701,7 @@
             </w:pPr>
             <w:r>
               <w:rPr>
-                <w:rFonts w:ascii="Calibri" w:eastAsia="Times New Roman" w:hAnsi="Calibri" w:cs="Calibri"/>
+                <w:rFonts w:ascii="Calibri" w:hAnsi="Calibri" w:eastAsia="Times New Roman" w:cs="Calibri"/>
                 <w:color w:val="000000"/>
                 <w:sz w:val="22"/>
                 <w:lang w:eastAsia="pt-BR"/>
@@ -9652,8 +9716,8 @@
             <w:tcBorders>
               <w:top w:val="nil"/>
               <w:left w:val="nil"/>
-              <w:bottom w:val="single" w:sz="4" w:space="0" w:color="auto"/>
-              <w:right w:val="single" w:sz="4" w:space="0" w:color="auto"/>
+              <w:bottom w:val="single" w:color="auto" w:sz="4" w:space="0"/>
+              <w:right w:val="single" w:color="auto" w:sz="4" w:space="0"/>
             </w:tcBorders>
             <w:shd w:val="clear" w:color="auto" w:fill="auto"/>
             <w:noWrap/>
@@ -9666,7 +9730,7 @@
               <w:ind w:firstLine="0"/>
               <w:jc w:val="center"/>
               <w:rPr>
-                <w:rFonts w:ascii="Calibri" w:eastAsia="Times New Roman" w:hAnsi="Calibri" w:cs="Calibri"/>
+                <w:rFonts w:ascii="Calibri" w:hAnsi="Calibri" w:eastAsia="Times New Roman" w:cs="Calibri"/>
                 <w:color w:val="000000"/>
                 <w:sz w:val="22"/>
                 <w:lang w:eastAsia="pt-BR"/>
@@ -9674,7 +9738,7 @@
             </w:pPr>
             <w:r>
               <w:rPr>
-                <w:rFonts w:ascii="Calibri" w:eastAsia="Times New Roman" w:hAnsi="Calibri" w:cs="Calibri"/>
+                <w:rFonts w:ascii="Calibri" w:hAnsi="Calibri" w:eastAsia="Times New Roman" w:cs="Calibri"/>
                 <w:color w:val="000000"/>
                 <w:sz w:val="22"/>
                 <w:lang w:eastAsia="pt-BR"/>
@@ -9689,8 +9753,8 @@
             <w:tcBorders>
               <w:top w:val="nil"/>
               <w:left w:val="nil"/>
-              <w:bottom w:val="single" w:sz="4" w:space="0" w:color="auto"/>
-              <w:right w:val="single" w:sz="4" w:space="0" w:color="auto"/>
+              <w:bottom w:val="single" w:color="auto" w:sz="4" w:space="0"/>
+              <w:right w:val="single" w:color="auto" w:sz="4" w:space="0"/>
             </w:tcBorders>
             <w:shd w:val="clear" w:color="auto" w:fill="auto"/>
             <w:noWrap/>
@@ -9703,7 +9767,7 @@
               <w:ind w:firstLine="0"/>
               <w:jc w:val="center"/>
               <w:rPr>
-                <w:rFonts w:ascii="Calibri" w:eastAsia="Times New Roman" w:hAnsi="Calibri" w:cs="Calibri"/>
+                <w:rFonts w:ascii="Calibri" w:hAnsi="Calibri" w:eastAsia="Times New Roman" w:cs="Calibri"/>
                 <w:color w:val="000000"/>
                 <w:sz w:val="22"/>
                 <w:lang w:eastAsia="pt-BR"/>
@@ -9711,7 +9775,7 @@
             </w:pPr>
             <w:r>
               <w:rPr>
-                <w:rFonts w:ascii="Calibri" w:eastAsia="Times New Roman" w:hAnsi="Calibri" w:cs="Calibri"/>
+                <w:rFonts w:ascii="Calibri" w:hAnsi="Calibri" w:eastAsia="Times New Roman" w:cs="Calibri"/>
                 <w:color w:val="000000"/>
                 <w:sz w:val="22"/>
                 <w:lang w:eastAsia="pt-BR"/>
@@ -9726,8 +9790,8 @@
             <w:tcBorders>
               <w:top w:val="nil"/>
               <w:left w:val="nil"/>
-              <w:bottom w:val="single" w:sz="4" w:space="0" w:color="auto"/>
-              <w:right w:val="single" w:sz="4" w:space="0" w:color="auto"/>
+              <w:bottom w:val="single" w:color="auto" w:sz="4" w:space="0"/>
+              <w:right w:val="single" w:color="auto" w:sz="4" w:space="0"/>
             </w:tcBorders>
             <w:shd w:val="clear" w:color="auto" w:fill="auto"/>
             <w:noWrap/>
@@ -9740,7 +9804,7 @@
               <w:ind w:firstLine="0"/>
               <w:jc w:val="center"/>
               <w:rPr>
-                <w:rFonts w:ascii="Calibri" w:eastAsia="Times New Roman" w:hAnsi="Calibri" w:cs="Calibri"/>
+                <w:rFonts w:ascii="Calibri" w:hAnsi="Calibri" w:eastAsia="Times New Roman" w:cs="Calibri"/>
                 <w:color w:val="000000"/>
                 <w:sz w:val="22"/>
                 <w:lang w:eastAsia="pt-BR"/>
@@ -9748,7 +9812,7 @@
             </w:pPr>
             <w:r>
               <w:rPr>
-                <w:rFonts w:ascii="Calibri" w:eastAsia="Times New Roman" w:hAnsi="Calibri" w:cs="Calibri"/>
+                <w:rFonts w:ascii="Calibri" w:hAnsi="Calibri" w:eastAsia="Times New Roman" w:cs="Calibri"/>
                 <w:color w:val="000000"/>
                 <w:sz w:val="22"/>
                 <w:lang w:eastAsia="pt-BR"/>
@@ -9763,8 +9827,8 @@
             <w:tcBorders>
               <w:top w:val="nil"/>
               <w:left w:val="nil"/>
-              <w:bottom w:val="single" w:sz="4" w:space="0" w:color="auto"/>
-              <w:right w:val="single" w:sz="4" w:space="0" w:color="auto"/>
+              <w:bottom w:val="single" w:color="auto" w:sz="4" w:space="0"/>
+              <w:right w:val="single" w:color="auto" w:sz="4" w:space="0"/>
             </w:tcBorders>
             <w:shd w:val="clear" w:color="auto" w:fill="auto"/>
             <w:noWrap/>
@@ -9777,7 +9841,7 @@
               <w:ind w:firstLine="0"/>
               <w:jc w:val="center"/>
               <w:rPr>
-                <w:rFonts w:ascii="Calibri" w:eastAsia="Times New Roman" w:hAnsi="Calibri" w:cs="Calibri"/>
+                <w:rFonts w:ascii="Calibri" w:hAnsi="Calibri" w:eastAsia="Times New Roman" w:cs="Calibri"/>
                 <w:color w:val="000000"/>
                 <w:sz w:val="22"/>
                 <w:lang w:eastAsia="pt-BR"/>
@@ -9785,7 +9849,7 @@
             </w:pPr>
             <w:r>
               <w:rPr>
-                <w:rFonts w:ascii="Calibri" w:eastAsia="Times New Roman" w:hAnsi="Calibri" w:cs="Calibri"/>
+                <w:rFonts w:ascii="Calibri" w:hAnsi="Calibri" w:eastAsia="Times New Roman" w:cs="Calibri"/>
                 <w:color w:val="000000"/>
                 <w:sz w:val="22"/>
                 <w:lang w:eastAsia="pt-BR"/>
@@ -9800,8 +9864,8 @@
             <w:tcBorders>
               <w:top w:val="nil"/>
               <w:left w:val="nil"/>
-              <w:bottom w:val="single" w:sz="4" w:space="0" w:color="auto"/>
-              <w:right w:val="single" w:sz="4" w:space="0" w:color="auto"/>
+              <w:bottom w:val="single" w:color="auto" w:sz="4" w:space="0"/>
+              <w:right w:val="single" w:color="auto" w:sz="4" w:space="0"/>
             </w:tcBorders>
             <w:shd w:val="clear" w:color="auto" w:fill="auto"/>
             <w:noWrap/>
@@ -9814,7 +9878,7 @@
               <w:ind w:firstLine="0"/>
               <w:jc w:val="center"/>
               <w:rPr>
-                <w:rFonts w:ascii="Calibri" w:eastAsia="Times New Roman" w:hAnsi="Calibri" w:cs="Calibri"/>
+                <w:rFonts w:ascii="Calibri" w:hAnsi="Calibri" w:eastAsia="Times New Roman" w:cs="Calibri"/>
                 <w:color w:val="000000"/>
                 <w:sz w:val="22"/>
                 <w:lang w:eastAsia="pt-BR"/>
@@ -9822,7 +9886,7 @@
             </w:pPr>
             <w:r>
               <w:rPr>
-                <w:rFonts w:ascii="Calibri" w:eastAsia="Times New Roman" w:hAnsi="Calibri" w:cs="Calibri"/>
+                <w:rFonts w:ascii="Calibri" w:hAnsi="Calibri" w:eastAsia="Times New Roman" w:cs="Calibri"/>
                 <w:color w:val="000000"/>
                 <w:sz w:val="22"/>
                 <w:lang w:eastAsia="pt-BR"/>
@@ -9841,9 +9905,9 @@
             <w:tcW w:w="543" w:type="dxa"/>
             <w:tcBorders>
               <w:top w:val="nil"/>
-              <w:left w:val="single" w:sz="4" w:space="0" w:color="auto"/>
-              <w:bottom w:val="single" w:sz="4" w:space="0" w:color="auto"/>
-              <w:right w:val="single" w:sz="4" w:space="0" w:color="auto"/>
+              <w:left w:val="single" w:color="auto" w:sz="4" w:space="0"/>
+              <w:bottom w:val="single" w:color="auto" w:sz="4" w:space="0"/>
+              <w:right w:val="single" w:color="auto" w:sz="4" w:space="0"/>
             </w:tcBorders>
             <w:shd w:val="clear" w:color="auto" w:fill="auto"/>
             <w:noWrap/>
@@ -9856,7 +9920,7 @@
               <w:ind w:firstLine="0"/>
               <w:jc w:val="center"/>
               <w:rPr>
-                <w:rFonts w:ascii="Calibri" w:eastAsia="Times New Roman" w:hAnsi="Calibri" w:cs="Calibri"/>
+                <w:rFonts w:ascii="Calibri" w:hAnsi="Calibri" w:eastAsia="Times New Roman" w:cs="Calibri"/>
                 <w:color w:val="000000"/>
                 <w:sz w:val="22"/>
                 <w:lang w:eastAsia="pt-BR"/>
@@ -9864,7 +9928,7 @@
             </w:pPr>
             <w:r>
               <w:rPr>
-                <w:rFonts w:ascii="Calibri" w:eastAsia="Times New Roman" w:hAnsi="Calibri" w:cs="Calibri"/>
+                <w:rFonts w:ascii="Calibri" w:hAnsi="Calibri" w:eastAsia="Times New Roman" w:cs="Calibri"/>
                 <w:color w:val="000000"/>
                 <w:sz w:val="22"/>
                 <w:lang w:eastAsia="pt-BR"/>
@@ -9879,8 +9943,8 @@
             <w:tcBorders>
               <w:top w:val="nil"/>
               <w:left w:val="nil"/>
-              <w:bottom w:val="single" w:sz="4" w:space="0" w:color="auto"/>
-              <w:right w:val="single" w:sz="4" w:space="0" w:color="auto"/>
+              <w:bottom w:val="single" w:color="auto" w:sz="4" w:space="0"/>
+              <w:right w:val="single" w:color="auto" w:sz="4" w:space="0"/>
             </w:tcBorders>
             <w:shd w:val="clear" w:color="auto" w:fill="auto"/>
             <w:vAlign w:val="center"/>
@@ -9892,7 +9956,7 @@
               <w:ind w:firstLine="0"/>
               <w:jc w:val="center"/>
               <w:rPr>
-                <w:rFonts w:ascii="Calibri" w:eastAsia="Times New Roman" w:hAnsi="Calibri" w:cs="Calibri"/>
+                <w:rFonts w:ascii="Calibri" w:hAnsi="Calibri" w:eastAsia="Times New Roman" w:cs="Calibri"/>
                 <w:color w:val="000000"/>
                 <w:sz w:val="22"/>
                 <w:lang w:eastAsia="pt-BR"/>
@@ -9900,7 +9964,7 @@
             </w:pPr>
             <w:r>
               <w:rPr>
-                <w:rFonts w:ascii="Calibri" w:eastAsia="Times New Roman" w:hAnsi="Calibri" w:cs="Calibri"/>
+                <w:rFonts w:ascii="Calibri" w:hAnsi="Calibri" w:eastAsia="Times New Roman" w:cs="Calibri"/>
                 <w:color w:val="000000"/>
                 <w:sz w:val="22"/>
                 <w:lang w:eastAsia="pt-BR"/>
@@ -9915,8 +9979,8 @@
             <w:tcBorders>
               <w:top w:val="nil"/>
               <w:left w:val="nil"/>
-              <w:bottom w:val="single" w:sz="4" w:space="0" w:color="auto"/>
-              <w:right w:val="single" w:sz="4" w:space="0" w:color="auto"/>
+              <w:bottom w:val="single" w:color="auto" w:sz="4" w:space="0"/>
+              <w:right w:val="single" w:color="auto" w:sz="4" w:space="0"/>
             </w:tcBorders>
             <w:shd w:val="clear" w:color="auto" w:fill="auto"/>
             <w:noWrap/>
@@ -9929,7 +9993,7 @@
               <w:ind w:firstLine="0"/>
               <w:jc w:val="center"/>
               <w:rPr>
-                <w:rFonts w:ascii="Calibri" w:eastAsia="Times New Roman" w:hAnsi="Calibri" w:cs="Calibri"/>
+                <w:rFonts w:ascii="Calibri" w:hAnsi="Calibri" w:eastAsia="Times New Roman" w:cs="Calibri"/>
                 <w:color w:val="000000"/>
                 <w:sz w:val="22"/>
                 <w:lang w:eastAsia="pt-BR"/>
@@ -9937,7 +10001,7 @@
             </w:pPr>
             <w:r>
               <w:rPr>
-                <w:rFonts w:ascii="Calibri" w:eastAsia="Times New Roman" w:hAnsi="Calibri" w:cs="Calibri"/>
+                <w:rFonts w:ascii="Calibri" w:hAnsi="Calibri" w:eastAsia="Times New Roman" w:cs="Calibri"/>
                 <w:color w:val="000000"/>
                 <w:sz w:val="22"/>
                 <w:lang w:eastAsia="pt-BR"/>
@@ -9952,8 +10016,8 @@
             <w:tcBorders>
               <w:top w:val="nil"/>
               <w:left w:val="nil"/>
-              <w:bottom w:val="single" w:sz="4" w:space="0" w:color="auto"/>
-              <w:right w:val="single" w:sz="4" w:space="0" w:color="auto"/>
+              <w:bottom w:val="single" w:color="auto" w:sz="4" w:space="0"/>
+              <w:right w:val="single" w:color="auto" w:sz="4" w:space="0"/>
             </w:tcBorders>
             <w:shd w:val="clear" w:color="auto" w:fill="auto"/>
             <w:noWrap/>
@@ -9966,7 +10030,7 @@
               <w:ind w:firstLine="0"/>
               <w:jc w:val="center"/>
               <w:rPr>
-                <w:rFonts w:ascii="Calibri" w:eastAsia="Times New Roman" w:hAnsi="Calibri" w:cs="Calibri"/>
+                <w:rFonts w:ascii="Calibri" w:hAnsi="Calibri" w:eastAsia="Times New Roman" w:cs="Calibri"/>
                 <w:color w:val="000000"/>
                 <w:sz w:val="22"/>
                 <w:lang w:eastAsia="pt-BR"/>
@@ -9974,7 +10038,7 @@
             </w:pPr>
             <w:r>
               <w:rPr>
-                <w:rFonts w:ascii="Calibri" w:eastAsia="Times New Roman" w:hAnsi="Calibri" w:cs="Calibri"/>
+                <w:rFonts w:ascii="Calibri" w:hAnsi="Calibri" w:eastAsia="Times New Roman" w:cs="Calibri"/>
                 <w:color w:val="000000"/>
                 <w:sz w:val="22"/>
                 <w:lang w:eastAsia="pt-BR"/>
@@ -9989,8 +10053,8 @@
             <w:tcBorders>
               <w:top w:val="nil"/>
               <w:left w:val="nil"/>
-              <w:bottom w:val="single" w:sz="4" w:space="0" w:color="auto"/>
-              <w:right w:val="single" w:sz="4" w:space="0" w:color="auto"/>
+              <w:bottom w:val="single" w:color="auto" w:sz="4" w:space="0"/>
+              <w:right w:val="single" w:color="auto" w:sz="4" w:space="0"/>
             </w:tcBorders>
             <w:shd w:val="clear" w:color="auto" w:fill="auto"/>
             <w:noWrap/>
@@ -10003,7 +10067,7 @@
               <w:ind w:firstLine="0"/>
               <w:jc w:val="center"/>
               <w:rPr>
-                <w:rFonts w:ascii="Calibri" w:eastAsia="Times New Roman" w:hAnsi="Calibri" w:cs="Calibri"/>
+                <w:rFonts w:ascii="Calibri" w:hAnsi="Calibri" w:eastAsia="Times New Roman" w:cs="Calibri"/>
                 <w:color w:val="000000"/>
                 <w:sz w:val="22"/>
                 <w:lang w:eastAsia="pt-BR"/>
@@ -10011,7 +10075,7 @@
             </w:pPr>
             <w:r>
               <w:rPr>
-                <w:rFonts w:ascii="Calibri" w:eastAsia="Times New Roman" w:hAnsi="Calibri" w:cs="Calibri"/>
+                <w:rFonts w:ascii="Calibri" w:hAnsi="Calibri" w:eastAsia="Times New Roman" w:cs="Calibri"/>
                 <w:color w:val="000000"/>
                 <w:sz w:val="22"/>
                 <w:lang w:eastAsia="pt-BR"/>
@@ -10026,8 +10090,8 @@
             <w:tcBorders>
               <w:top w:val="nil"/>
               <w:left w:val="nil"/>
-              <w:bottom w:val="single" w:sz="4" w:space="0" w:color="auto"/>
-              <w:right w:val="single" w:sz="4" w:space="0" w:color="auto"/>
+              <w:bottom w:val="single" w:color="auto" w:sz="4" w:space="0"/>
+              <w:right w:val="single" w:color="auto" w:sz="4" w:space="0"/>
             </w:tcBorders>
             <w:shd w:val="clear" w:color="auto" w:fill="auto"/>
             <w:noWrap/>
@@ -10040,7 +10104,7 @@
               <w:ind w:firstLine="0"/>
               <w:jc w:val="center"/>
               <w:rPr>
-                <w:rFonts w:ascii="Calibri" w:eastAsia="Times New Roman" w:hAnsi="Calibri" w:cs="Calibri"/>
+                <w:rFonts w:ascii="Calibri" w:hAnsi="Calibri" w:eastAsia="Times New Roman" w:cs="Calibri"/>
                 <w:color w:val="000000"/>
                 <w:sz w:val="22"/>
                 <w:lang w:eastAsia="pt-BR"/>
@@ -10048,7 +10112,7 @@
             </w:pPr>
             <w:r>
               <w:rPr>
-                <w:rFonts w:ascii="Calibri" w:eastAsia="Times New Roman" w:hAnsi="Calibri" w:cs="Calibri"/>
+                <w:rFonts w:ascii="Calibri" w:hAnsi="Calibri" w:eastAsia="Times New Roman" w:cs="Calibri"/>
                 <w:color w:val="000000"/>
                 <w:sz w:val="22"/>
                 <w:lang w:eastAsia="pt-BR"/>
@@ -10063,8 +10127,8 @@
             <w:tcBorders>
               <w:top w:val="nil"/>
               <w:left w:val="nil"/>
-              <w:bottom w:val="single" w:sz="4" w:space="0" w:color="auto"/>
-              <w:right w:val="single" w:sz="4" w:space="0" w:color="auto"/>
+              <w:bottom w:val="single" w:color="auto" w:sz="4" w:space="0"/>
+              <w:right w:val="single" w:color="auto" w:sz="4" w:space="0"/>
             </w:tcBorders>
             <w:shd w:val="clear" w:color="auto" w:fill="auto"/>
             <w:noWrap/>
@@ -10077,7 +10141,7 @@
               <w:ind w:firstLine="0"/>
               <w:jc w:val="center"/>
               <w:rPr>
-                <w:rFonts w:ascii="Calibri" w:eastAsia="Times New Roman" w:hAnsi="Calibri" w:cs="Calibri"/>
+                <w:rFonts w:ascii="Calibri" w:hAnsi="Calibri" w:eastAsia="Times New Roman" w:cs="Calibri"/>
                 <w:color w:val="000000"/>
                 <w:sz w:val="22"/>
                 <w:lang w:eastAsia="pt-BR"/>
@@ -10085,7 +10149,7 @@
             </w:pPr>
             <w:r>
               <w:rPr>
-                <w:rFonts w:ascii="Calibri" w:eastAsia="Times New Roman" w:hAnsi="Calibri" w:cs="Calibri"/>
+                <w:rFonts w:ascii="Calibri" w:hAnsi="Calibri" w:eastAsia="Times New Roman" w:cs="Calibri"/>
                 <w:color w:val="000000"/>
                 <w:sz w:val="22"/>
                 <w:lang w:eastAsia="pt-BR"/>
@@ -10100,8 +10164,8 @@
             <w:tcBorders>
               <w:top w:val="nil"/>
               <w:left w:val="nil"/>
-              <w:bottom w:val="single" w:sz="4" w:space="0" w:color="auto"/>
-              <w:right w:val="single" w:sz="4" w:space="0" w:color="auto"/>
+              <w:bottom w:val="single" w:color="auto" w:sz="4" w:space="0"/>
+              <w:right w:val="single" w:color="auto" w:sz="4" w:space="0"/>
             </w:tcBorders>
             <w:shd w:val="clear" w:color="auto" w:fill="auto"/>
             <w:noWrap/>
@@ -10114,7 +10178,7 @@
               <w:ind w:firstLine="0"/>
               <w:jc w:val="center"/>
               <w:rPr>
-                <w:rFonts w:ascii="Calibri" w:eastAsia="Times New Roman" w:hAnsi="Calibri" w:cs="Calibri"/>
+                <w:rFonts w:ascii="Calibri" w:hAnsi="Calibri" w:eastAsia="Times New Roman" w:cs="Calibri"/>
                 <w:color w:val="000000"/>
                 <w:sz w:val="22"/>
                 <w:lang w:eastAsia="pt-BR"/>
@@ -10122,7 +10186,7 @@
             </w:pPr>
             <w:r>
               <w:rPr>
-                <w:rFonts w:ascii="Calibri" w:eastAsia="Times New Roman" w:hAnsi="Calibri" w:cs="Calibri"/>
+                <w:rFonts w:ascii="Calibri" w:hAnsi="Calibri" w:eastAsia="Times New Roman" w:cs="Calibri"/>
                 <w:color w:val="000000"/>
                 <w:sz w:val="22"/>
                 <w:lang w:eastAsia="pt-BR"/>
@@ -10137,8 +10201,8 @@
             <w:tcBorders>
               <w:top w:val="nil"/>
               <w:left w:val="nil"/>
-              <w:bottom w:val="single" w:sz="4" w:space="0" w:color="auto"/>
-              <w:right w:val="single" w:sz="4" w:space="0" w:color="auto"/>
+              <w:bottom w:val="single" w:color="auto" w:sz="4" w:space="0"/>
+              <w:right w:val="single" w:color="auto" w:sz="4" w:space="0"/>
             </w:tcBorders>
             <w:shd w:val="clear" w:color="auto" w:fill="auto"/>
             <w:noWrap/>
@@ -10151,7 +10215,7 @@
               <w:ind w:firstLine="0"/>
               <w:jc w:val="center"/>
               <w:rPr>
-                <w:rFonts w:ascii="Calibri" w:eastAsia="Times New Roman" w:hAnsi="Calibri" w:cs="Calibri"/>
+                <w:rFonts w:ascii="Calibri" w:hAnsi="Calibri" w:eastAsia="Times New Roman" w:cs="Calibri"/>
                 <w:color w:val="000000"/>
                 <w:sz w:val="22"/>
                 <w:lang w:eastAsia="pt-BR"/>
@@ -10159,7 +10223,7 @@
             </w:pPr>
             <w:r>
               <w:rPr>
-                <w:rFonts w:ascii="Calibri" w:eastAsia="Times New Roman" w:hAnsi="Calibri" w:cs="Calibri"/>
+                <w:rFonts w:ascii="Calibri" w:hAnsi="Calibri" w:eastAsia="Times New Roman" w:cs="Calibri"/>
                 <w:color w:val="000000"/>
                 <w:sz w:val="22"/>
                 <w:lang w:eastAsia="pt-BR"/>
@@ -10174,8 +10238,8 @@
             <w:tcBorders>
               <w:top w:val="nil"/>
               <w:left w:val="nil"/>
-              <w:bottom w:val="single" w:sz="4" w:space="0" w:color="auto"/>
-              <w:right w:val="single" w:sz="4" w:space="0" w:color="auto"/>
+              <w:bottom w:val="single" w:color="auto" w:sz="4" w:space="0"/>
+              <w:right w:val="single" w:color="auto" w:sz="4" w:space="0"/>
             </w:tcBorders>
             <w:shd w:val="clear" w:color="auto" w:fill="auto"/>
             <w:noWrap/>
@@ -10188,7 +10252,7 @@
               <w:ind w:firstLine="0"/>
               <w:jc w:val="center"/>
               <w:rPr>
-                <w:rFonts w:ascii="Calibri" w:eastAsia="Times New Roman" w:hAnsi="Calibri" w:cs="Calibri"/>
+                <w:rFonts w:ascii="Calibri" w:hAnsi="Calibri" w:eastAsia="Times New Roman" w:cs="Calibri"/>
                 <w:color w:val="000000"/>
                 <w:sz w:val="22"/>
                 <w:lang w:eastAsia="pt-BR"/>
@@ -10196,7 +10260,7 @@
             </w:pPr>
             <w:r>
               <w:rPr>
-                <w:rFonts w:ascii="Calibri" w:eastAsia="Times New Roman" w:hAnsi="Calibri" w:cs="Calibri"/>
+                <w:rFonts w:ascii="Calibri" w:hAnsi="Calibri" w:eastAsia="Times New Roman" w:cs="Calibri"/>
                 <w:color w:val="000000"/>
                 <w:sz w:val="22"/>
                 <w:lang w:eastAsia="pt-BR"/>
@@ -10215,9 +10279,9 @@
             <w:tcW w:w="543" w:type="dxa"/>
             <w:tcBorders>
               <w:top w:val="nil"/>
-              <w:left w:val="single" w:sz="4" w:space="0" w:color="auto"/>
-              <w:bottom w:val="single" w:sz="4" w:space="0" w:color="auto"/>
-              <w:right w:val="single" w:sz="4" w:space="0" w:color="auto"/>
+              <w:left w:val="single" w:color="auto" w:sz="4" w:space="0"/>
+              <w:bottom w:val="single" w:color="auto" w:sz="4" w:space="0"/>
+              <w:right w:val="single" w:color="auto" w:sz="4" w:space="0"/>
             </w:tcBorders>
             <w:shd w:val="clear" w:color="auto" w:fill="auto"/>
             <w:noWrap/>
@@ -10230,7 +10294,7 @@
               <w:ind w:firstLine="0"/>
               <w:jc w:val="center"/>
               <w:rPr>
-                <w:rFonts w:ascii="Calibri" w:eastAsia="Times New Roman" w:hAnsi="Calibri" w:cs="Calibri"/>
+                <w:rFonts w:ascii="Calibri" w:hAnsi="Calibri" w:eastAsia="Times New Roman" w:cs="Calibri"/>
                 <w:color w:val="000000"/>
                 <w:sz w:val="22"/>
                 <w:lang w:eastAsia="pt-BR"/>
@@ -10238,7 +10302,7 @@
             </w:pPr>
             <w:r>
               <w:rPr>
-                <w:rFonts w:ascii="Calibri" w:eastAsia="Times New Roman" w:hAnsi="Calibri" w:cs="Calibri"/>
+                <w:rFonts w:ascii="Calibri" w:hAnsi="Calibri" w:eastAsia="Times New Roman" w:cs="Calibri"/>
                 <w:color w:val="000000"/>
                 <w:sz w:val="22"/>
                 <w:lang w:eastAsia="pt-BR"/>
@@ -10253,8 +10317,8 @@
             <w:tcBorders>
               <w:top w:val="nil"/>
               <w:left w:val="nil"/>
-              <w:bottom w:val="single" w:sz="4" w:space="0" w:color="auto"/>
-              <w:right w:val="single" w:sz="4" w:space="0" w:color="auto"/>
+              <w:bottom w:val="single" w:color="auto" w:sz="4" w:space="0"/>
+              <w:right w:val="single" w:color="auto" w:sz="4" w:space="0"/>
             </w:tcBorders>
             <w:shd w:val="clear" w:color="auto" w:fill="auto"/>
             <w:noWrap/>
@@ -10267,7 +10331,7 @@
               <w:ind w:firstLine="0"/>
               <w:jc w:val="center"/>
               <w:rPr>
-                <w:rFonts w:ascii="Calibri" w:eastAsia="Times New Roman" w:hAnsi="Calibri" w:cs="Calibri"/>
+                <w:rFonts w:ascii="Calibri" w:hAnsi="Calibri" w:eastAsia="Times New Roman" w:cs="Calibri"/>
                 <w:color w:val="000000"/>
                 <w:sz w:val="22"/>
                 <w:lang w:eastAsia="pt-BR"/>
@@ -10275,7 +10339,7 @@
             </w:pPr>
             <w:r>
               <w:rPr>
-                <w:rFonts w:ascii="Calibri" w:eastAsia="Times New Roman" w:hAnsi="Calibri" w:cs="Calibri"/>
+                <w:rFonts w:ascii="Calibri" w:hAnsi="Calibri" w:eastAsia="Times New Roman" w:cs="Calibri"/>
                 <w:color w:val="000000"/>
                 <w:sz w:val="22"/>
                 <w:lang w:eastAsia="pt-BR"/>
@@ -10290,8 +10354,8 @@
             <w:tcBorders>
               <w:top w:val="nil"/>
               <w:left w:val="nil"/>
-              <w:bottom w:val="single" w:sz="4" w:space="0" w:color="auto"/>
-              <w:right w:val="single" w:sz="4" w:space="0" w:color="auto"/>
+              <w:bottom w:val="single" w:color="auto" w:sz="4" w:space="0"/>
+              <w:right w:val="single" w:color="auto" w:sz="4" w:space="0"/>
             </w:tcBorders>
             <w:shd w:val="clear" w:color="auto" w:fill="auto"/>
             <w:noWrap/>
@@ -10304,7 +10368,7 @@
               <w:ind w:firstLine="0"/>
               <w:jc w:val="center"/>
               <w:rPr>
-                <w:rFonts w:ascii="Calibri" w:eastAsia="Times New Roman" w:hAnsi="Calibri" w:cs="Calibri"/>
+                <w:rFonts w:ascii="Calibri" w:hAnsi="Calibri" w:eastAsia="Times New Roman" w:cs="Calibri"/>
                 <w:color w:val="000000"/>
                 <w:sz w:val="22"/>
                 <w:lang w:eastAsia="pt-BR"/>
@@ -10312,7 +10376,7 @@
             </w:pPr>
             <w:r>
               <w:rPr>
-                <w:rFonts w:ascii="Calibri" w:eastAsia="Times New Roman" w:hAnsi="Calibri" w:cs="Calibri"/>
+                <w:rFonts w:ascii="Calibri" w:hAnsi="Calibri" w:eastAsia="Times New Roman" w:cs="Calibri"/>
                 <w:color w:val="000000"/>
                 <w:sz w:val="22"/>
                 <w:lang w:eastAsia="pt-BR"/>
@@ -10327,8 +10391,8 @@
             <w:tcBorders>
               <w:top w:val="nil"/>
               <w:left w:val="nil"/>
-              <w:bottom w:val="single" w:sz="4" w:space="0" w:color="auto"/>
-              <w:right w:val="single" w:sz="4" w:space="0" w:color="auto"/>
+              <w:bottom w:val="single" w:color="auto" w:sz="4" w:space="0"/>
+              <w:right w:val="single" w:color="auto" w:sz="4" w:space="0"/>
             </w:tcBorders>
             <w:shd w:val="clear" w:color="auto" w:fill="auto"/>
             <w:noWrap/>
@@ -10341,7 +10405,7 @@
               <w:ind w:firstLine="0"/>
               <w:jc w:val="center"/>
               <w:rPr>
-                <w:rFonts w:ascii="Calibri" w:eastAsia="Times New Roman" w:hAnsi="Calibri" w:cs="Calibri"/>
+                <w:rFonts w:ascii="Calibri" w:hAnsi="Calibri" w:eastAsia="Times New Roman" w:cs="Calibri"/>
                 <w:color w:val="000000"/>
                 <w:sz w:val="22"/>
                 <w:lang w:eastAsia="pt-BR"/>
@@ -10349,7 +10413,7 @@
             </w:pPr>
             <w:r>
               <w:rPr>
-                <w:rFonts w:ascii="Calibri" w:eastAsia="Times New Roman" w:hAnsi="Calibri" w:cs="Calibri"/>
+                <w:rFonts w:ascii="Calibri" w:hAnsi="Calibri" w:eastAsia="Times New Roman" w:cs="Calibri"/>
                 <w:color w:val="000000"/>
                 <w:sz w:val="22"/>
                 <w:lang w:eastAsia="pt-BR"/>
@@ -10364,8 +10428,8 @@
             <w:tcBorders>
               <w:top w:val="nil"/>
               <w:left w:val="nil"/>
-              <w:bottom w:val="single" w:sz="4" w:space="0" w:color="auto"/>
-              <w:right w:val="single" w:sz="4" w:space="0" w:color="auto"/>
+              <w:bottom w:val="single" w:color="auto" w:sz="4" w:space="0"/>
+              <w:right w:val="single" w:color="auto" w:sz="4" w:space="0"/>
             </w:tcBorders>
             <w:shd w:val="clear" w:color="auto" w:fill="auto"/>
             <w:noWrap/>
@@ -10378,7 +10442,7 @@
               <w:ind w:firstLine="0"/>
               <w:jc w:val="center"/>
               <w:rPr>
-                <w:rFonts w:ascii="Calibri" w:eastAsia="Times New Roman" w:hAnsi="Calibri" w:cs="Calibri"/>
+                <w:rFonts w:ascii="Calibri" w:hAnsi="Calibri" w:eastAsia="Times New Roman" w:cs="Calibri"/>
                 <w:color w:val="000000"/>
                 <w:sz w:val="22"/>
                 <w:lang w:eastAsia="pt-BR"/>
@@ -10386,7 +10450,7 @@
             </w:pPr>
             <w:r>
               <w:rPr>
-                <w:rFonts w:ascii="Calibri" w:eastAsia="Times New Roman" w:hAnsi="Calibri" w:cs="Calibri"/>
+                <w:rFonts w:ascii="Calibri" w:hAnsi="Calibri" w:eastAsia="Times New Roman" w:cs="Calibri"/>
                 <w:color w:val="000000"/>
                 <w:sz w:val="22"/>
                 <w:lang w:eastAsia="pt-BR"/>
@@ -10401,8 +10465,8 @@
             <w:tcBorders>
               <w:top w:val="nil"/>
               <w:left w:val="nil"/>
-              <w:bottom w:val="single" w:sz="4" w:space="0" w:color="auto"/>
-              <w:right w:val="single" w:sz="4" w:space="0" w:color="auto"/>
+              <w:bottom w:val="single" w:color="auto" w:sz="4" w:space="0"/>
+              <w:right w:val="single" w:color="auto" w:sz="4" w:space="0"/>
             </w:tcBorders>
             <w:shd w:val="clear" w:color="auto" w:fill="auto"/>
             <w:noWrap/>
@@ -10415,7 +10479,7 @@
               <w:ind w:firstLine="0"/>
               <w:jc w:val="center"/>
               <w:rPr>
-                <w:rFonts w:ascii="Calibri" w:eastAsia="Times New Roman" w:hAnsi="Calibri" w:cs="Calibri"/>
+                <w:rFonts w:ascii="Calibri" w:hAnsi="Calibri" w:eastAsia="Times New Roman" w:cs="Calibri"/>
                 <w:color w:val="000000"/>
                 <w:sz w:val="22"/>
                 <w:lang w:eastAsia="pt-BR"/>
@@ -10423,7 +10487,7 @@
             </w:pPr>
             <w:r>
               <w:rPr>
-                <w:rFonts w:ascii="Calibri" w:eastAsia="Times New Roman" w:hAnsi="Calibri" w:cs="Calibri"/>
+                <w:rFonts w:ascii="Calibri" w:hAnsi="Calibri" w:eastAsia="Times New Roman" w:cs="Calibri"/>
                 <w:color w:val="000000"/>
                 <w:sz w:val="22"/>
                 <w:lang w:eastAsia="pt-BR"/>
@@ -10438,8 +10502,8 @@
             <w:tcBorders>
               <w:top w:val="nil"/>
               <w:left w:val="nil"/>
-              <w:bottom w:val="single" w:sz="4" w:space="0" w:color="auto"/>
-              <w:right w:val="single" w:sz="4" w:space="0" w:color="auto"/>
+              <w:bottom w:val="single" w:color="auto" w:sz="4" w:space="0"/>
+              <w:right w:val="single" w:color="auto" w:sz="4" w:space="0"/>
             </w:tcBorders>
             <w:shd w:val="clear" w:color="auto" w:fill="auto"/>
             <w:noWrap/>
@@ -10452,7 +10516,7 @@
               <w:ind w:firstLine="0"/>
               <w:jc w:val="center"/>
               <w:rPr>
-                <w:rFonts w:ascii="Calibri" w:eastAsia="Times New Roman" w:hAnsi="Calibri" w:cs="Calibri"/>
+                <w:rFonts w:ascii="Calibri" w:hAnsi="Calibri" w:eastAsia="Times New Roman" w:cs="Calibri"/>
                 <w:color w:val="000000"/>
                 <w:sz w:val="22"/>
                 <w:lang w:eastAsia="pt-BR"/>
@@ -10460,7 +10524,7 @@
             </w:pPr>
             <w:r>
               <w:rPr>
-                <w:rFonts w:ascii="Calibri" w:eastAsia="Times New Roman" w:hAnsi="Calibri" w:cs="Calibri"/>
+                <w:rFonts w:ascii="Calibri" w:hAnsi="Calibri" w:eastAsia="Times New Roman" w:cs="Calibri"/>
                 <w:color w:val="000000"/>
                 <w:sz w:val="22"/>
                 <w:lang w:eastAsia="pt-BR"/>
@@ -10475,8 +10539,8 @@
             <w:tcBorders>
               <w:top w:val="nil"/>
               <w:left w:val="nil"/>
-              <w:bottom w:val="single" w:sz="4" w:space="0" w:color="auto"/>
-              <w:right w:val="single" w:sz="4" w:space="0" w:color="auto"/>
+              <w:bottom w:val="single" w:color="auto" w:sz="4" w:space="0"/>
+              <w:right w:val="single" w:color="auto" w:sz="4" w:space="0"/>
             </w:tcBorders>
             <w:shd w:val="clear" w:color="auto" w:fill="auto"/>
             <w:noWrap/>
@@ -10489,7 +10553,7 @@
               <w:ind w:firstLine="0"/>
               <w:jc w:val="center"/>
               <w:rPr>
-                <w:rFonts w:ascii="Calibri" w:eastAsia="Times New Roman" w:hAnsi="Calibri" w:cs="Calibri"/>
+                <w:rFonts w:ascii="Calibri" w:hAnsi="Calibri" w:eastAsia="Times New Roman" w:cs="Calibri"/>
                 <w:color w:val="000000"/>
                 <w:sz w:val="22"/>
                 <w:lang w:eastAsia="pt-BR"/>
@@ -10497,7 +10561,7 @@
             </w:pPr>
             <w:r>
               <w:rPr>
-                <w:rFonts w:ascii="Calibri" w:eastAsia="Times New Roman" w:hAnsi="Calibri" w:cs="Calibri"/>
+                <w:rFonts w:ascii="Calibri" w:hAnsi="Calibri" w:eastAsia="Times New Roman" w:cs="Calibri"/>
                 <w:color w:val="000000"/>
                 <w:sz w:val="22"/>
                 <w:lang w:eastAsia="pt-BR"/>
@@ -10512,8 +10576,8 @@
             <w:tcBorders>
               <w:top w:val="nil"/>
               <w:left w:val="nil"/>
-              <w:bottom w:val="single" w:sz="4" w:space="0" w:color="auto"/>
-              <w:right w:val="single" w:sz="4" w:space="0" w:color="auto"/>
+              <w:bottom w:val="single" w:color="auto" w:sz="4" w:space="0"/>
+              <w:right w:val="single" w:color="auto" w:sz="4" w:space="0"/>
             </w:tcBorders>
             <w:shd w:val="clear" w:color="auto" w:fill="auto"/>
             <w:noWrap/>
@@ -10526,7 +10590,7 @@
               <w:ind w:firstLine="0"/>
               <w:jc w:val="center"/>
               <w:rPr>
-                <w:rFonts w:ascii="Calibri" w:eastAsia="Times New Roman" w:hAnsi="Calibri" w:cs="Calibri"/>
+                <w:rFonts w:ascii="Calibri" w:hAnsi="Calibri" w:eastAsia="Times New Roman" w:cs="Calibri"/>
                 <w:color w:val="000000"/>
                 <w:sz w:val="22"/>
                 <w:lang w:eastAsia="pt-BR"/>
@@ -10534,7 +10598,7 @@
             </w:pPr>
             <w:r>
               <w:rPr>
-                <w:rFonts w:ascii="Calibri" w:eastAsia="Times New Roman" w:hAnsi="Calibri" w:cs="Calibri"/>
+                <w:rFonts w:ascii="Calibri" w:hAnsi="Calibri" w:eastAsia="Times New Roman" w:cs="Calibri"/>
                 <w:color w:val="000000"/>
                 <w:sz w:val="22"/>
                 <w:lang w:eastAsia="pt-BR"/>
@@ -10549,8 +10613,8 @@
             <w:tcBorders>
               <w:top w:val="nil"/>
               <w:left w:val="nil"/>
-              <w:bottom w:val="single" w:sz="4" w:space="0" w:color="auto"/>
-              <w:right w:val="single" w:sz="4" w:space="0" w:color="auto"/>
+              <w:bottom w:val="single" w:color="auto" w:sz="4" w:space="0"/>
+              <w:right w:val="single" w:color="auto" w:sz="4" w:space="0"/>
             </w:tcBorders>
             <w:shd w:val="clear" w:color="auto" w:fill="auto"/>
             <w:noWrap/>
@@ -10563,7 +10627,7 @@
               <w:ind w:firstLine="0"/>
               <w:jc w:val="center"/>
               <w:rPr>
-                <w:rFonts w:ascii="Calibri" w:eastAsia="Times New Roman" w:hAnsi="Calibri" w:cs="Calibri"/>
+                <w:rFonts w:ascii="Calibri" w:hAnsi="Calibri" w:eastAsia="Times New Roman" w:cs="Calibri"/>
                 <w:color w:val="000000"/>
                 <w:sz w:val="22"/>
                 <w:lang w:eastAsia="pt-BR"/>
@@ -10571,7 +10635,7 @@
             </w:pPr>
             <w:r>
               <w:rPr>
-                <w:rFonts w:ascii="Calibri" w:eastAsia="Times New Roman" w:hAnsi="Calibri" w:cs="Calibri"/>
+                <w:rFonts w:ascii="Calibri" w:hAnsi="Calibri" w:eastAsia="Times New Roman" w:cs="Calibri"/>
                 <w:color w:val="000000"/>
                 <w:sz w:val="22"/>
                 <w:lang w:eastAsia="pt-BR"/>
@@ -10590,9 +10654,9 @@
             <w:tcW w:w="543" w:type="dxa"/>
             <w:tcBorders>
               <w:top w:val="nil"/>
-              <w:left w:val="single" w:sz="4" w:space="0" w:color="auto"/>
-              <w:bottom w:val="single" w:sz="4" w:space="0" w:color="auto"/>
-              <w:right w:val="single" w:sz="4" w:space="0" w:color="auto"/>
+              <w:left w:val="single" w:color="auto" w:sz="4" w:space="0"/>
+              <w:bottom w:val="single" w:color="auto" w:sz="4" w:space="0"/>
+              <w:right w:val="single" w:color="auto" w:sz="4" w:space="0"/>
             </w:tcBorders>
             <w:shd w:val="clear" w:color="auto" w:fill="auto"/>
             <w:noWrap/>
@@ -10605,7 +10669,7 @@
               <w:ind w:firstLine="0"/>
               <w:jc w:val="center"/>
               <w:rPr>
-                <w:rFonts w:ascii="Calibri" w:eastAsia="Times New Roman" w:hAnsi="Calibri" w:cs="Calibri"/>
+                <w:rFonts w:ascii="Calibri" w:hAnsi="Calibri" w:eastAsia="Times New Roman" w:cs="Calibri"/>
                 <w:color w:val="000000"/>
                 <w:sz w:val="22"/>
                 <w:lang w:eastAsia="pt-BR"/>
@@ -10613,7 +10677,7 @@
             </w:pPr>
             <w:r>
               <w:rPr>
-                <w:rFonts w:ascii="Calibri" w:eastAsia="Times New Roman" w:hAnsi="Calibri" w:cs="Calibri"/>
+                <w:rFonts w:ascii="Calibri" w:hAnsi="Calibri" w:eastAsia="Times New Roman" w:cs="Calibri"/>
                 <w:color w:val="000000"/>
                 <w:sz w:val="22"/>
                 <w:lang w:eastAsia="pt-BR"/>
@@ -10628,8 +10692,8 @@
             <w:tcBorders>
               <w:top w:val="nil"/>
               <w:left w:val="nil"/>
-              <w:bottom w:val="single" w:sz="4" w:space="0" w:color="auto"/>
-              <w:right w:val="single" w:sz="4" w:space="0" w:color="auto"/>
+              <w:bottom w:val="single" w:color="auto" w:sz="4" w:space="0"/>
+              <w:right w:val="single" w:color="auto" w:sz="4" w:space="0"/>
             </w:tcBorders>
             <w:shd w:val="clear" w:color="auto" w:fill="auto"/>
             <w:noWrap/>
@@ -10642,7 +10706,7 @@
               <w:ind w:firstLine="0"/>
               <w:jc w:val="center"/>
               <w:rPr>
-                <w:rFonts w:ascii="Calibri" w:eastAsia="Times New Roman" w:hAnsi="Calibri" w:cs="Calibri"/>
+                <w:rFonts w:ascii="Calibri" w:hAnsi="Calibri" w:eastAsia="Times New Roman" w:cs="Calibri"/>
                 <w:color w:val="000000"/>
                 <w:sz w:val="22"/>
                 <w:lang w:eastAsia="pt-BR"/>
@@ -10650,7 +10714,7 @@
             </w:pPr>
             <w:r>
               <w:rPr>
-                <w:rFonts w:ascii="Calibri" w:eastAsia="Times New Roman" w:hAnsi="Calibri" w:cs="Calibri"/>
+                <w:rFonts w:ascii="Calibri" w:hAnsi="Calibri" w:eastAsia="Times New Roman" w:cs="Calibri"/>
                 <w:color w:val="000000"/>
                 <w:sz w:val="22"/>
                 <w:lang w:eastAsia="pt-BR"/>
@@ -10665,8 +10729,8 @@
             <w:tcBorders>
               <w:top w:val="nil"/>
               <w:left w:val="nil"/>
-              <w:bottom w:val="single" w:sz="4" w:space="0" w:color="auto"/>
-              <w:right w:val="single" w:sz="4" w:space="0" w:color="auto"/>
+              <w:bottom w:val="single" w:color="auto" w:sz="4" w:space="0"/>
+              <w:right w:val="single" w:color="auto" w:sz="4" w:space="0"/>
             </w:tcBorders>
             <w:shd w:val="clear" w:color="auto" w:fill="auto"/>
             <w:noWrap/>
@@ -10679,7 +10743,7 @@
               <w:ind w:firstLine="0"/>
               <w:jc w:val="center"/>
               <w:rPr>
-                <w:rFonts w:ascii="Calibri" w:eastAsia="Times New Roman" w:hAnsi="Calibri" w:cs="Calibri"/>
+                <w:rFonts w:ascii="Calibri" w:hAnsi="Calibri" w:eastAsia="Times New Roman" w:cs="Calibri"/>
                 <w:color w:val="000000"/>
                 <w:sz w:val="22"/>
                 <w:lang w:eastAsia="pt-BR"/>
@@ -10687,7 +10751,7 @@
             </w:pPr>
             <w:r>
               <w:rPr>
-                <w:rFonts w:ascii="Calibri" w:eastAsia="Times New Roman" w:hAnsi="Calibri" w:cs="Calibri"/>
+                <w:rFonts w:ascii="Calibri" w:hAnsi="Calibri" w:eastAsia="Times New Roman" w:cs="Calibri"/>
                 <w:color w:val="000000"/>
                 <w:sz w:val="22"/>
                 <w:lang w:eastAsia="pt-BR"/>
@@ -10702,8 +10766,8 @@
             <w:tcBorders>
               <w:top w:val="nil"/>
               <w:left w:val="nil"/>
-              <w:bottom w:val="single" w:sz="4" w:space="0" w:color="auto"/>
-              <w:right w:val="single" w:sz="4" w:space="0" w:color="auto"/>
+              <w:bottom w:val="single" w:color="auto" w:sz="4" w:space="0"/>
+              <w:right w:val="single" w:color="auto" w:sz="4" w:space="0"/>
             </w:tcBorders>
             <w:shd w:val="clear" w:color="auto" w:fill="auto"/>
             <w:noWrap/>
@@ -10716,7 +10780,7 @@
               <w:ind w:firstLine="0"/>
               <w:jc w:val="center"/>
               <w:rPr>
-                <w:rFonts w:ascii="Calibri" w:eastAsia="Times New Roman" w:hAnsi="Calibri" w:cs="Calibri"/>
+                <w:rFonts w:ascii="Calibri" w:hAnsi="Calibri" w:eastAsia="Times New Roman" w:cs="Calibri"/>
                 <w:color w:val="000000"/>
                 <w:sz w:val="22"/>
                 <w:lang w:eastAsia="pt-BR"/>
@@ -10724,7 +10788,7 @@
             </w:pPr>
             <w:r>
               <w:rPr>
-                <w:rFonts w:ascii="Calibri" w:eastAsia="Times New Roman" w:hAnsi="Calibri" w:cs="Calibri"/>
+                <w:rFonts w:ascii="Calibri" w:hAnsi="Calibri" w:eastAsia="Times New Roman" w:cs="Calibri"/>
                 <w:color w:val="000000"/>
                 <w:sz w:val="22"/>
                 <w:lang w:eastAsia="pt-BR"/>
@@ -10739,8 +10803,8 @@
             <w:tcBorders>
               <w:top w:val="nil"/>
               <w:left w:val="nil"/>
-              <w:bottom w:val="single" w:sz="4" w:space="0" w:color="auto"/>
-              <w:right w:val="single" w:sz="4" w:space="0" w:color="auto"/>
+              <w:bottom w:val="single" w:color="auto" w:sz="4" w:space="0"/>
+              <w:right w:val="single" w:color="auto" w:sz="4" w:space="0"/>
             </w:tcBorders>
             <w:shd w:val="clear" w:color="auto" w:fill="auto"/>
             <w:noWrap/>
@@ -10753,7 +10817,7 @@
               <w:ind w:firstLine="0"/>
               <w:jc w:val="center"/>
               <w:rPr>
-                <w:rFonts w:ascii="Calibri" w:eastAsia="Times New Roman" w:hAnsi="Calibri" w:cs="Calibri"/>
+                <w:rFonts w:ascii="Calibri" w:hAnsi="Calibri" w:eastAsia="Times New Roman" w:cs="Calibri"/>
                 <w:color w:val="000000"/>
                 <w:sz w:val="22"/>
                 <w:lang w:eastAsia="pt-BR"/>
@@ -10761,7 +10825,7 @@
             </w:pPr>
             <w:r>
               <w:rPr>
-                <w:rFonts w:ascii="Calibri" w:eastAsia="Times New Roman" w:hAnsi="Calibri" w:cs="Calibri"/>
+                <w:rFonts w:ascii="Calibri" w:hAnsi="Calibri" w:eastAsia="Times New Roman" w:cs="Calibri"/>
                 <w:color w:val="000000"/>
                 <w:sz w:val="22"/>
                 <w:lang w:eastAsia="pt-BR"/>
@@ -10776,8 +10840,8 @@
             <w:tcBorders>
               <w:top w:val="nil"/>
               <w:left w:val="nil"/>
-              <w:bottom w:val="single" w:sz="4" w:space="0" w:color="auto"/>
-              <w:right w:val="single" w:sz="4" w:space="0" w:color="auto"/>
+              <w:bottom w:val="single" w:color="auto" w:sz="4" w:space="0"/>
+              <w:right w:val="single" w:color="auto" w:sz="4" w:space="0"/>
             </w:tcBorders>
             <w:shd w:val="clear" w:color="auto" w:fill="auto"/>
             <w:noWrap/>
@@ -10790,7 +10854,7 @@
               <w:ind w:firstLine="0"/>
               <w:jc w:val="center"/>
               <w:rPr>
-                <w:rFonts w:ascii="Calibri" w:eastAsia="Times New Roman" w:hAnsi="Calibri" w:cs="Calibri"/>
+                <w:rFonts w:ascii="Calibri" w:hAnsi="Calibri" w:eastAsia="Times New Roman" w:cs="Calibri"/>
                 <w:color w:val="000000"/>
                 <w:sz w:val="22"/>
                 <w:lang w:eastAsia="pt-BR"/>
@@ -10798,7 +10862,7 @@
             </w:pPr>
             <w:r>
               <w:rPr>
-                <w:rFonts w:ascii="Calibri" w:eastAsia="Times New Roman" w:hAnsi="Calibri" w:cs="Calibri"/>
+                <w:rFonts w:ascii="Calibri" w:hAnsi="Calibri" w:eastAsia="Times New Roman" w:cs="Calibri"/>
                 <w:color w:val="000000"/>
                 <w:sz w:val="22"/>
                 <w:lang w:eastAsia="pt-BR"/>
@@ -10813,8 +10877,8 @@
             <w:tcBorders>
               <w:top w:val="nil"/>
               <w:left w:val="nil"/>
-              <w:bottom w:val="single" w:sz="4" w:space="0" w:color="auto"/>
-              <w:right w:val="single" w:sz="4" w:space="0" w:color="auto"/>
+              <w:bottom w:val="single" w:color="auto" w:sz="4" w:space="0"/>
+              <w:right w:val="single" w:color="auto" w:sz="4" w:space="0"/>
             </w:tcBorders>
             <w:shd w:val="clear" w:color="auto" w:fill="auto"/>
             <w:noWrap/>
@@ -10827,7 +10891,7 @@
               <w:ind w:firstLine="0"/>
               <w:jc w:val="center"/>
               <w:rPr>
-                <w:rFonts w:ascii="Calibri" w:eastAsia="Times New Roman" w:hAnsi="Calibri" w:cs="Calibri"/>
+                <w:rFonts w:ascii="Calibri" w:hAnsi="Calibri" w:eastAsia="Times New Roman" w:cs="Calibri"/>
                 <w:color w:val="000000"/>
                 <w:sz w:val="22"/>
                 <w:lang w:eastAsia="pt-BR"/>
@@ -10835,7 +10899,7 @@
             </w:pPr>
             <w:r>
               <w:rPr>
-                <w:rFonts w:ascii="Calibri" w:eastAsia="Times New Roman" w:hAnsi="Calibri" w:cs="Calibri"/>
+                <w:rFonts w:ascii="Calibri" w:hAnsi="Calibri" w:eastAsia="Times New Roman" w:cs="Calibri"/>
                 <w:color w:val="000000"/>
                 <w:sz w:val="22"/>
                 <w:lang w:eastAsia="pt-BR"/>
@@ -10850,8 +10914,8 @@
             <w:tcBorders>
               <w:top w:val="nil"/>
               <w:left w:val="nil"/>
-              <w:bottom w:val="single" w:sz="4" w:space="0" w:color="auto"/>
-              <w:right w:val="single" w:sz="4" w:space="0" w:color="auto"/>
+              <w:bottom w:val="single" w:color="auto" w:sz="4" w:space="0"/>
+              <w:right w:val="single" w:color="auto" w:sz="4" w:space="0"/>
             </w:tcBorders>
             <w:shd w:val="clear" w:color="auto" w:fill="auto"/>
             <w:noWrap/>
@@ -10864,7 +10928,7 @@
               <w:ind w:firstLine="0"/>
               <w:jc w:val="center"/>
               <w:rPr>
-                <w:rFonts w:ascii="Calibri" w:eastAsia="Times New Roman" w:hAnsi="Calibri" w:cs="Calibri"/>
+                <w:rFonts w:ascii="Calibri" w:hAnsi="Calibri" w:eastAsia="Times New Roman" w:cs="Calibri"/>
                 <w:color w:val="000000"/>
                 <w:sz w:val="22"/>
                 <w:lang w:eastAsia="pt-BR"/>
@@ -10872,7 +10936,7 @@
             </w:pPr>
             <w:r>
               <w:rPr>
-                <w:rFonts w:ascii="Calibri" w:eastAsia="Times New Roman" w:hAnsi="Calibri" w:cs="Calibri"/>
+                <w:rFonts w:ascii="Calibri" w:hAnsi="Calibri" w:eastAsia="Times New Roman" w:cs="Calibri"/>
                 <w:color w:val="000000"/>
                 <w:sz w:val="22"/>
                 <w:lang w:eastAsia="pt-BR"/>
@@ -10887,8 +10951,8 @@
             <w:tcBorders>
               <w:top w:val="nil"/>
               <w:left w:val="nil"/>
-              <w:bottom w:val="single" w:sz="4" w:space="0" w:color="auto"/>
-              <w:right w:val="single" w:sz="4" w:space="0" w:color="auto"/>
+              <w:bottom w:val="single" w:color="auto" w:sz="4" w:space="0"/>
+              <w:right w:val="single" w:color="auto" w:sz="4" w:space="0"/>
             </w:tcBorders>
             <w:shd w:val="clear" w:color="auto" w:fill="auto"/>
             <w:noWrap/>
@@ -10901,7 +10965,7 @@
               <w:ind w:firstLine="0"/>
               <w:jc w:val="center"/>
               <w:rPr>
-                <w:rFonts w:ascii="Calibri" w:eastAsia="Times New Roman" w:hAnsi="Calibri" w:cs="Calibri"/>
+                <w:rFonts w:ascii="Calibri" w:hAnsi="Calibri" w:eastAsia="Times New Roman" w:cs="Calibri"/>
                 <w:color w:val="000000"/>
                 <w:sz w:val="22"/>
                 <w:lang w:eastAsia="pt-BR"/>
@@ -10909,7 +10973,7 @@
             </w:pPr>
             <w:r>
               <w:rPr>
-                <w:rFonts w:ascii="Calibri" w:eastAsia="Times New Roman" w:hAnsi="Calibri" w:cs="Calibri"/>
+                <w:rFonts w:ascii="Calibri" w:hAnsi="Calibri" w:eastAsia="Times New Roman" w:cs="Calibri"/>
                 <w:color w:val="000000"/>
                 <w:sz w:val="22"/>
                 <w:lang w:eastAsia="pt-BR"/>
@@ -10924,8 +10988,8 @@
             <w:tcBorders>
               <w:top w:val="nil"/>
               <w:left w:val="nil"/>
-              <w:bottom w:val="single" w:sz="4" w:space="0" w:color="auto"/>
-              <w:right w:val="single" w:sz="4" w:space="0" w:color="auto"/>
+              <w:bottom w:val="single" w:color="auto" w:sz="4" w:space="0"/>
+              <w:right w:val="single" w:color="auto" w:sz="4" w:space="0"/>
             </w:tcBorders>
             <w:shd w:val="clear" w:color="auto" w:fill="auto"/>
             <w:noWrap/>
@@ -10938,7 +11002,7 @@
               <w:ind w:firstLine="0"/>
               <w:jc w:val="center"/>
               <w:rPr>
-                <w:rFonts w:ascii="Calibri" w:eastAsia="Times New Roman" w:hAnsi="Calibri" w:cs="Calibri"/>
+                <w:rFonts w:ascii="Calibri" w:hAnsi="Calibri" w:eastAsia="Times New Roman" w:cs="Calibri"/>
                 <w:color w:val="000000"/>
                 <w:sz w:val="22"/>
                 <w:lang w:eastAsia="pt-BR"/>
@@ -10946,7 +11010,7 @@
             </w:pPr>
             <w:r>
               <w:rPr>
-                <w:rFonts w:ascii="Calibri" w:eastAsia="Times New Roman" w:hAnsi="Calibri" w:cs="Calibri"/>
+                <w:rFonts w:ascii="Calibri" w:hAnsi="Calibri" w:eastAsia="Times New Roman" w:cs="Calibri"/>
                 <w:color w:val="000000"/>
                 <w:sz w:val="22"/>
                 <w:lang w:eastAsia="pt-BR"/>
@@ -10965,9 +11029,9 @@
             <w:tcW w:w="543" w:type="dxa"/>
             <w:tcBorders>
               <w:top w:val="nil"/>
-              <w:left w:val="single" w:sz="4" w:space="0" w:color="auto"/>
-              <w:bottom w:val="single" w:sz="4" w:space="0" w:color="auto"/>
-              <w:right w:val="single" w:sz="4" w:space="0" w:color="auto"/>
+              <w:left w:val="single" w:color="auto" w:sz="4" w:space="0"/>
+              <w:bottom w:val="single" w:color="auto" w:sz="4" w:space="0"/>
+              <w:right w:val="single" w:color="auto" w:sz="4" w:space="0"/>
             </w:tcBorders>
             <w:shd w:val="clear" w:color="auto" w:fill="auto"/>
             <w:noWrap/>
@@ -10980,7 +11044,7 @@
               <w:ind w:firstLine="0"/>
               <w:jc w:val="center"/>
               <w:rPr>
-                <w:rFonts w:ascii="Calibri" w:eastAsia="Times New Roman" w:hAnsi="Calibri" w:cs="Calibri"/>
+                <w:rFonts w:ascii="Calibri" w:hAnsi="Calibri" w:eastAsia="Times New Roman" w:cs="Calibri"/>
                 <w:color w:val="000000"/>
                 <w:sz w:val="22"/>
                 <w:lang w:eastAsia="pt-BR"/>
@@ -10988,7 +11052,7 @@
             </w:pPr>
             <w:r>
               <w:rPr>
-                <w:rFonts w:ascii="Calibri" w:eastAsia="Times New Roman" w:hAnsi="Calibri" w:cs="Calibri"/>
+                <w:rFonts w:ascii="Calibri" w:hAnsi="Calibri" w:eastAsia="Times New Roman" w:cs="Calibri"/>
                 <w:color w:val="000000"/>
                 <w:sz w:val="22"/>
                 <w:lang w:eastAsia="pt-BR"/>
@@ -11003,8 +11067,8 @@
             <w:tcBorders>
               <w:top w:val="nil"/>
               <w:left w:val="nil"/>
-              <w:bottom w:val="single" w:sz="4" w:space="0" w:color="auto"/>
-              <w:right w:val="single" w:sz="4" w:space="0" w:color="auto"/>
+              <w:bottom w:val="single" w:color="auto" w:sz="4" w:space="0"/>
+              <w:right w:val="single" w:color="auto" w:sz="4" w:space="0"/>
             </w:tcBorders>
             <w:shd w:val="clear" w:color="auto" w:fill="auto"/>
             <w:vAlign w:val="center"/>
@@ -11016,7 +11080,7 @@
               <w:ind w:firstLine="0"/>
               <w:jc w:val="center"/>
               <w:rPr>
-                <w:rFonts w:ascii="Calibri" w:eastAsia="Times New Roman" w:hAnsi="Calibri" w:cs="Calibri"/>
+                <w:rFonts w:ascii="Calibri" w:hAnsi="Calibri" w:eastAsia="Times New Roman" w:cs="Calibri"/>
                 <w:color w:val="000000"/>
                 <w:sz w:val="22"/>
                 <w:lang w:eastAsia="pt-BR"/>
@@ -11024,7 +11088,7 @@
             </w:pPr>
             <w:r>
               <w:rPr>
-                <w:rFonts w:ascii="Calibri" w:eastAsia="Times New Roman" w:hAnsi="Calibri" w:cs="Calibri"/>
+                <w:rFonts w:ascii="Calibri" w:hAnsi="Calibri" w:eastAsia="Times New Roman" w:cs="Calibri"/>
                 <w:color w:val="000000"/>
                 <w:sz w:val="22"/>
                 <w:lang w:eastAsia="pt-BR"/>
@@ -11039,8 +11103,8 @@
             <w:tcBorders>
               <w:top w:val="nil"/>
               <w:left w:val="nil"/>
-              <w:bottom w:val="single" w:sz="4" w:space="0" w:color="auto"/>
-              <w:right w:val="single" w:sz="4" w:space="0" w:color="auto"/>
+              <w:bottom w:val="single" w:color="auto" w:sz="4" w:space="0"/>
+              <w:right w:val="single" w:color="auto" w:sz="4" w:space="0"/>
             </w:tcBorders>
             <w:shd w:val="clear" w:color="auto" w:fill="auto"/>
             <w:noWrap/>
@@ -11053,7 +11117,7 @@
               <w:ind w:firstLine="0"/>
               <w:jc w:val="center"/>
               <w:rPr>
-                <w:rFonts w:ascii="Calibri" w:eastAsia="Times New Roman" w:hAnsi="Calibri" w:cs="Calibri"/>
+                <w:rFonts w:ascii="Calibri" w:hAnsi="Calibri" w:eastAsia="Times New Roman" w:cs="Calibri"/>
                 <w:color w:val="000000"/>
                 <w:sz w:val="22"/>
                 <w:lang w:eastAsia="pt-BR"/>
@@ -11061,7 +11125,7 @@
             </w:pPr>
             <w:r>
               <w:rPr>
-                <w:rFonts w:ascii="Calibri" w:eastAsia="Times New Roman" w:hAnsi="Calibri" w:cs="Calibri"/>
+                <w:rFonts w:ascii="Calibri" w:hAnsi="Calibri" w:eastAsia="Times New Roman" w:cs="Calibri"/>
                 <w:color w:val="000000"/>
                 <w:sz w:val="22"/>
                 <w:lang w:eastAsia="pt-BR"/>
@@ -11076,8 +11140,8 @@
             <w:tcBorders>
               <w:top w:val="nil"/>
               <w:left w:val="nil"/>
-              <w:bottom w:val="single" w:sz="4" w:space="0" w:color="auto"/>
-              <w:right w:val="single" w:sz="4" w:space="0" w:color="auto"/>
+              <w:bottom w:val="single" w:color="auto" w:sz="4" w:space="0"/>
+              <w:right w:val="single" w:color="auto" w:sz="4" w:space="0"/>
             </w:tcBorders>
             <w:shd w:val="clear" w:color="auto" w:fill="auto"/>
             <w:noWrap/>
@@ -11090,7 +11154,7 @@
               <w:ind w:firstLine="0"/>
               <w:jc w:val="center"/>
               <w:rPr>
-                <w:rFonts w:ascii="Calibri" w:eastAsia="Times New Roman" w:hAnsi="Calibri" w:cs="Calibri"/>
+                <w:rFonts w:ascii="Calibri" w:hAnsi="Calibri" w:eastAsia="Times New Roman" w:cs="Calibri"/>
                 <w:color w:val="000000"/>
                 <w:sz w:val="22"/>
                 <w:lang w:eastAsia="pt-BR"/>
@@ -11098,7 +11162,7 @@
             </w:pPr>
             <w:r>
               <w:rPr>
-                <w:rFonts w:ascii="Calibri" w:eastAsia="Times New Roman" w:hAnsi="Calibri" w:cs="Calibri"/>
+                <w:rFonts w:ascii="Calibri" w:hAnsi="Calibri" w:eastAsia="Times New Roman" w:cs="Calibri"/>
                 <w:color w:val="000000"/>
                 <w:sz w:val="22"/>
                 <w:lang w:eastAsia="pt-BR"/>
@@ -11113,8 +11177,8 @@
             <w:tcBorders>
               <w:top w:val="nil"/>
               <w:left w:val="nil"/>
-              <w:bottom w:val="single" w:sz="4" w:space="0" w:color="auto"/>
-              <w:right w:val="single" w:sz="4" w:space="0" w:color="auto"/>
+              <w:bottom w:val="single" w:color="auto" w:sz="4" w:space="0"/>
+              <w:right w:val="single" w:color="auto" w:sz="4" w:space="0"/>
             </w:tcBorders>
             <w:shd w:val="clear" w:color="auto" w:fill="auto"/>
             <w:noWrap/>
@@ -11127,7 +11191,7 @@
               <w:ind w:firstLine="0"/>
               <w:jc w:val="center"/>
               <w:rPr>
-                <w:rFonts w:ascii="Calibri" w:eastAsia="Times New Roman" w:hAnsi="Calibri" w:cs="Calibri"/>
+                <w:rFonts w:ascii="Calibri" w:hAnsi="Calibri" w:eastAsia="Times New Roman" w:cs="Calibri"/>
                 <w:color w:val="000000"/>
                 <w:sz w:val="22"/>
                 <w:lang w:eastAsia="pt-BR"/>
@@ -11135,7 +11199,7 @@
             </w:pPr>
             <w:r>
               <w:rPr>
-                <w:rFonts w:ascii="Calibri" w:eastAsia="Times New Roman" w:hAnsi="Calibri" w:cs="Calibri"/>
+                <w:rFonts w:ascii="Calibri" w:hAnsi="Calibri" w:eastAsia="Times New Roman" w:cs="Calibri"/>
                 <w:color w:val="000000"/>
                 <w:sz w:val="22"/>
                 <w:lang w:eastAsia="pt-BR"/>
@@ -11150,8 +11214,8 @@
             <w:tcBorders>
               <w:top w:val="nil"/>
               <w:left w:val="nil"/>
-              <w:bottom w:val="single" w:sz="4" w:space="0" w:color="auto"/>
-              <w:right w:val="single" w:sz="4" w:space="0" w:color="auto"/>
+              <w:bottom w:val="single" w:color="auto" w:sz="4" w:space="0"/>
+              <w:right w:val="single" w:color="auto" w:sz="4" w:space="0"/>
             </w:tcBorders>
             <w:shd w:val="clear" w:color="auto" w:fill="auto"/>
             <w:noWrap/>
@@ -11164,7 +11228,7 @@
               <w:ind w:firstLine="0"/>
               <w:jc w:val="center"/>
               <w:rPr>
-                <w:rFonts w:ascii="Calibri" w:eastAsia="Times New Roman" w:hAnsi="Calibri" w:cs="Calibri"/>
+                <w:rFonts w:ascii="Calibri" w:hAnsi="Calibri" w:eastAsia="Times New Roman" w:cs="Calibri"/>
                 <w:color w:val="000000"/>
                 <w:sz w:val="22"/>
                 <w:lang w:eastAsia="pt-BR"/>
@@ -11172,7 +11236,7 @@
             </w:pPr>
             <w:r>
               <w:rPr>
-                <w:rFonts w:ascii="Calibri" w:eastAsia="Times New Roman" w:hAnsi="Calibri" w:cs="Calibri"/>
+                <w:rFonts w:ascii="Calibri" w:hAnsi="Calibri" w:eastAsia="Times New Roman" w:cs="Calibri"/>
                 <w:color w:val="000000"/>
                 <w:sz w:val="22"/>
                 <w:lang w:eastAsia="pt-BR"/>
@@ -11187,8 +11251,8 @@
             <w:tcBorders>
               <w:top w:val="nil"/>
               <w:left w:val="nil"/>
-              <w:bottom w:val="single" w:sz="4" w:space="0" w:color="auto"/>
-              <w:right w:val="single" w:sz="4" w:space="0" w:color="auto"/>
+              <w:bottom w:val="single" w:color="auto" w:sz="4" w:space="0"/>
+              <w:right w:val="single" w:color="auto" w:sz="4" w:space="0"/>
             </w:tcBorders>
             <w:shd w:val="clear" w:color="auto" w:fill="auto"/>
             <w:noWrap/>
@@ -11201,7 +11265,7 @@
               <w:ind w:firstLine="0"/>
               <w:jc w:val="center"/>
               <w:rPr>
-                <w:rFonts w:ascii="Calibri" w:eastAsia="Times New Roman" w:hAnsi="Calibri" w:cs="Calibri"/>
+                <w:rFonts w:ascii="Calibri" w:hAnsi="Calibri" w:eastAsia="Times New Roman" w:cs="Calibri"/>
                 <w:color w:val="000000"/>
                 <w:sz w:val="22"/>
                 <w:lang w:eastAsia="pt-BR"/>
@@ -11209,7 +11273,7 @@
             </w:pPr>
             <w:r>
               <w:rPr>
-                <w:rFonts w:ascii="Calibri" w:eastAsia="Times New Roman" w:hAnsi="Calibri" w:cs="Calibri"/>
+                <w:rFonts w:ascii="Calibri" w:hAnsi="Calibri" w:eastAsia="Times New Roman" w:cs="Calibri"/>
                 <w:color w:val="000000"/>
                 <w:sz w:val="22"/>
                 <w:lang w:eastAsia="pt-BR"/>
@@ -11224,8 +11288,8 @@
             <w:tcBorders>
               <w:top w:val="nil"/>
               <w:left w:val="nil"/>
-              <w:bottom w:val="single" w:sz="4" w:space="0" w:color="auto"/>
-              <w:right w:val="single" w:sz="4" w:space="0" w:color="auto"/>
+              <w:bottom w:val="single" w:color="auto" w:sz="4" w:space="0"/>
+              <w:right w:val="single" w:color="auto" w:sz="4" w:space="0"/>
             </w:tcBorders>
             <w:shd w:val="clear" w:color="auto" w:fill="auto"/>
             <w:noWrap/>
@@ -11238,7 +11302,7 @@
               <w:ind w:firstLine="0"/>
               <w:jc w:val="center"/>
               <w:rPr>
-                <w:rFonts w:ascii="Calibri" w:eastAsia="Times New Roman" w:hAnsi="Calibri" w:cs="Calibri"/>
+                <w:rFonts w:ascii="Calibri" w:hAnsi="Calibri" w:eastAsia="Times New Roman" w:cs="Calibri"/>
                 <w:color w:val="000000"/>
                 <w:sz w:val="22"/>
                 <w:lang w:eastAsia="pt-BR"/>
@@ -11246,7 +11310,7 @@
             </w:pPr>
             <w:r>
               <w:rPr>
-                <w:rFonts w:ascii="Calibri" w:eastAsia="Times New Roman" w:hAnsi="Calibri" w:cs="Calibri"/>
+                <w:rFonts w:ascii="Calibri" w:hAnsi="Calibri" w:eastAsia="Times New Roman" w:cs="Calibri"/>
                 <w:color w:val="000000"/>
                 <w:sz w:val="22"/>
                 <w:lang w:eastAsia="pt-BR"/>
@@ -11261,8 +11325,8 @@
             <w:tcBorders>
               <w:top w:val="nil"/>
               <w:left w:val="nil"/>
-              <w:bottom w:val="single" w:sz="4" w:space="0" w:color="auto"/>
-              <w:right w:val="single" w:sz="4" w:space="0" w:color="auto"/>
+              <w:bottom w:val="single" w:color="auto" w:sz="4" w:space="0"/>
+              <w:right w:val="single" w:color="auto" w:sz="4" w:space="0"/>
             </w:tcBorders>
             <w:shd w:val="clear" w:color="auto" w:fill="auto"/>
             <w:noWrap/>
@@ -11275,7 +11339,7 @@
               <w:ind w:firstLine="0"/>
               <w:jc w:val="center"/>
               <w:rPr>
-                <w:rFonts w:ascii="Calibri" w:eastAsia="Times New Roman" w:hAnsi="Calibri" w:cs="Calibri"/>
+                <w:rFonts w:ascii="Calibri" w:hAnsi="Calibri" w:eastAsia="Times New Roman" w:cs="Calibri"/>
                 <w:color w:val="000000"/>
                 <w:sz w:val="22"/>
                 <w:lang w:eastAsia="pt-BR"/>
@@ -11283,7 +11347,7 @@
             </w:pPr>
             <w:r>
               <w:rPr>
-                <w:rFonts w:ascii="Calibri" w:eastAsia="Times New Roman" w:hAnsi="Calibri" w:cs="Calibri"/>
+                <w:rFonts w:ascii="Calibri" w:hAnsi="Calibri" w:eastAsia="Times New Roman" w:cs="Calibri"/>
                 <w:color w:val="000000"/>
                 <w:sz w:val="22"/>
                 <w:lang w:eastAsia="pt-BR"/>
@@ -11298,8 +11362,8 @@
             <w:tcBorders>
               <w:top w:val="nil"/>
               <w:left w:val="nil"/>
-              <w:bottom w:val="single" w:sz="4" w:space="0" w:color="auto"/>
-              <w:right w:val="single" w:sz="4" w:space="0" w:color="auto"/>
+              <w:bottom w:val="single" w:color="auto" w:sz="4" w:space="0"/>
+              <w:right w:val="single" w:color="auto" w:sz="4" w:space="0"/>
             </w:tcBorders>
             <w:shd w:val="clear" w:color="auto" w:fill="auto"/>
             <w:noWrap/>
@@ -11312,7 +11376,7 @@
               <w:ind w:firstLine="0"/>
               <w:jc w:val="center"/>
               <w:rPr>
-                <w:rFonts w:ascii="Calibri" w:eastAsia="Times New Roman" w:hAnsi="Calibri" w:cs="Calibri"/>
+                <w:rFonts w:ascii="Calibri" w:hAnsi="Calibri" w:eastAsia="Times New Roman" w:cs="Calibri"/>
                 <w:color w:val="000000"/>
                 <w:sz w:val="22"/>
                 <w:lang w:eastAsia="pt-BR"/>
@@ -11320,7 +11384,7 @@
             </w:pPr>
             <w:r>
               <w:rPr>
-                <w:rFonts w:ascii="Calibri" w:eastAsia="Times New Roman" w:hAnsi="Calibri" w:cs="Calibri"/>
+                <w:rFonts w:ascii="Calibri" w:hAnsi="Calibri" w:eastAsia="Times New Roman" w:cs="Calibri"/>
                 <w:color w:val="000000"/>
                 <w:sz w:val="22"/>
                 <w:lang w:eastAsia="pt-BR"/>
@@ -11339,9 +11403,9 @@
             <w:tcW w:w="543" w:type="dxa"/>
             <w:tcBorders>
               <w:top w:val="nil"/>
-              <w:left w:val="single" w:sz="4" w:space="0" w:color="auto"/>
-              <w:bottom w:val="single" w:sz="4" w:space="0" w:color="auto"/>
-              <w:right w:val="single" w:sz="4" w:space="0" w:color="auto"/>
+              <w:left w:val="single" w:color="auto" w:sz="4" w:space="0"/>
+              <w:bottom w:val="single" w:color="auto" w:sz="4" w:space="0"/>
+              <w:right w:val="single" w:color="auto" w:sz="4" w:space="0"/>
             </w:tcBorders>
             <w:shd w:val="clear" w:color="auto" w:fill="auto"/>
             <w:noWrap/>
@@ -11354,7 +11418,7 @@
               <w:ind w:firstLine="0"/>
               <w:jc w:val="center"/>
               <w:rPr>
-                <w:rFonts w:ascii="Calibri" w:eastAsia="Times New Roman" w:hAnsi="Calibri" w:cs="Calibri"/>
+                <w:rFonts w:ascii="Calibri" w:hAnsi="Calibri" w:eastAsia="Times New Roman" w:cs="Calibri"/>
                 <w:color w:val="000000"/>
                 <w:sz w:val="22"/>
                 <w:lang w:eastAsia="pt-BR"/>
@@ -11362,7 +11426,7 @@
             </w:pPr>
             <w:r>
               <w:rPr>
-                <w:rFonts w:ascii="Calibri" w:eastAsia="Times New Roman" w:hAnsi="Calibri" w:cs="Calibri"/>
+                <w:rFonts w:ascii="Calibri" w:hAnsi="Calibri" w:eastAsia="Times New Roman" w:cs="Calibri"/>
                 <w:color w:val="000000"/>
                 <w:sz w:val="22"/>
                 <w:lang w:eastAsia="pt-BR"/>
@@ -11377,8 +11441,8 @@
             <w:tcBorders>
               <w:top w:val="nil"/>
               <w:left w:val="nil"/>
-              <w:bottom w:val="single" w:sz="4" w:space="0" w:color="auto"/>
-              <w:right w:val="single" w:sz="4" w:space="0" w:color="auto"/>
+              <w:bottom w:val="single" w:color="auto" w:sz="4" w:space="0"/>
+              <w:right w:val="single" w:color="auto" w:sz="4" w:space="0"/>
             </w:tcBorders>
             <w:shd w:val="clear" w:color="auto" w:fill="auto"/>
             <w:vAlign w:val="center"/>
@@ -11390,7 +11454,7 @@
               <w:ind w:firstLine="0"/>
               <w:jc w:val="center"/>
               <w:rPr>
-                <w:rFonts w:ascii="Calibri" w:eastAsia="Times New Roman" w:hAnsi="Calibri" w:cs="Calibri"/>
+                <w:rFonts w:ascii="Calibri" w:hAnsi="Calibri" w:eastAsia="Times New Roman" w:cs="Calibri"/>
                 <w:color w:val="000000"/>
                 <w:sz w:val="22"/>
                 <w:lang w:eastAsia="pt-BR"/>
@@ -11398,7 +11462,7 @@
             </w:pPr>
             <w:r>
               <w:rPr>
-                <w:rFonts w:ascii="Calibri" w:eastAsia="Times New Roman" w:hAnsi="Calibri" w:cs="Calibri"/>
+                <w:rFonts w:ascii="Calibri" w:hAnsi="Calibri" w:eastAsia="Times New Roman" w:cs="Calibri"/>
                 <w:color w:val="000000"/>
                 <w:sz w:val="22"/>
                 <w:lang w:eastAsia="pt-BR"/>
@@ -11413,8 +11477,8 @@
             <w:tcBorders>
               <w:top w:val="nil"/>
               <w:left w:val="nil"/>
-              <w:bottom w:val="single" w:sz="4" w:space="0" w:color="auto"/>
-              <w:right w:val="single" w:sz="4" w:space="0" w:color="auto"/>
+              <w:bottom w:val="single" w:color="auto" w:sz="4" w:space="0"/>
+              <w:right w:val="single" w:color="auto" w:sz="4" w:space="0"/>
             </w:tcBorders>
             <w:shd w:val="clear" w:color="auto" w:fill="auto"/>
             <w:noWrap/>
@@ -11427,7 +11491,7 @@
               <w:ind w:firstLine="0"/>
               <w:jc w:val="center"/>
               <w:rPr>
-                <w:rFonts w:ascii="Calibri" w:eastAsia="Times New Roman" w:hAnsi="Calibri" w:cs="Calibri"/>
+                <w:rFonts w:ascii="Calibri" w:hAnsi="Calibri" w:eastAsia="Times New Roman" w:cs="Calibri"/>
                 <w:color w:val="000000"/>
                 <w:sz w:val="22"/>
                 <w:lang w:eastAsia="pt-BR"/>
@@ -11435,7 +11499,7 @@
             </w:pPr>
             <w:r>
               <w:rPr>
-                <w:rFonts w:ascii="Calibri" w:eastAsia="Times New Roman" w:hAnsi="Calibri" w:cs="Calibri"/>
+                <w:rFonts w:ascii="Calibri" w:hAnsi="Calibri" w:eastAsia="Times New Roman" w:cs="Calibri"/>
                 <w:color w:val="000000"/>
                 <w:sz w:val="22"/>
                 <w:lang w:eastAsia="pt-BR"/>
@@ -11450,8 +11514,8 @@
             <w:tcBorders>
               <w:top w:val="nil"/>
               <w:left w:val="nil"/>
-              <w:bottom w:val="single" w:sz="4" w:space="0" w:color="auto"/>
-              <w:right w:val="single" w:sz="4" w:space="0" w:color="auto"/>
+              <w:bottom w:val="single" w:color="auto" w:sz="4" w:space="0"/>
+              <w:right w:val="single" w:color="auto" w:sz="4" w:space="0"/>
             </w:tcBorders>
             <w:shd w:val="clear" w:color="auto" w:fill="auto"/>
             <w:noWrap/>
@@ -11464,7 +11528,7 @@
               <w:ind w:firstLine="0"/>
               <w:jc w:val="center"/>
               <w:rPr>
-                <w:rFonts w:ascii="Calibri" w:eastAsia="Times New Roman" w:hAnsi="Calibri" w:cs="Calibri"/>
+                <w:rFonts w:ascii="Calibri" w:hAnsi="Calibri" w:eastAsia="Times New Roman" w:cs="Calibri"/>
                 <w:color w:val="000000"/>
                 <w:sz w:val="22"/>
                 <w:lang w:eastAsia="pt-BR"/>
@@ -11472,7 +11536,7 @@
             </w:pPr>
             <w:r>
               <w:rPr>
-                <w:rFonts w:ascii="Calibri" w:eastAsia="Times New Roman" w:hAnsi="Calibri" w:cs="Calibri"/>
+                <w:rFonts w:ascii="Calibri" w:hAnsi="Calibri" w:eastAsia="Times New Roman" w:cs="Calibri"/>
                 <w:color w:val="000000"/>
                 <w:sz w:val="22"/>
                 <w:lang w:eastAsia="pt-BR"/>
@@ -11487,8 +11551,8 @@
             <w:tcBorders>
               <w:top w:val="nil"/>
               <w:left w:val="nil"/>
-              <w:bottom w:val="single" w:sz="4" w:space="0" w:color="auto"/>
-              <w:right w:val="single" w:sz="4" w:space="0" w:color="auto"/>
+              <w:bottom w:val="single" w:color="auto" w:sz="4" w:space="0"/>
+              <w:right w:val="single" w:color="auto" w:sz="4" w:space="0"/>
             </w:tcBorders>
             <w:shd w:val="clear" w:color="auto" w:fill="auto"/>
             <w:noWrap/>
@@ -11501,7 +11565,7 @@
               <w:ind w:firstLine="0"/>
               <w:jc w:val="center"/>
               <w:rPr>
-                <w:rFonts w:ascii="Calibri" w:eastAsia="Times New Roman" w:hAnsi="Calibri" w:cs="Calibri"/>
+                <w:rFonts w:ascii="Calibri" w:hAnsi="Calibri" w:eastAsia="Times New Roman" w:cs="Calibri"/>
                 <w:color w:val="000000"/>
                 <w:sz w:val="22"/>
                 <w:lang w:eastAsia="pt-BR"/>
@@ -11509,7 +11573,7 @@
             </w:pPr>
             <w:r>
               <w:rPr>
-                <w:rFonts w:ascii="Calibri" w:eastAsia="Times New Roman" w:hAnsi="Calibri" w:cs="Calibri"/>
+                <w:rFonts w:ascii="Calibri" w:hAnsi="Calibri" w:eastAsia="Times New Roman" w:cs="Calibri"/>
                 <w:color w:val="000000"/>
                 <w:sz w:val="22"/>
                 <w:lang w:eastAsia="pt-BR"/>
@@ -11524,8 +11588,8 @@
             <w:tcBorders>
               <w:top w:val="nil"/>
               <w:left w:val="nil"/>
-              <w:bottom w:val="single" w:sz="4" w:space="0" w:color="auto"/>
-              <w:right w:val="single" w:sz="4" w:space="0" w:color="auto"/>
+              <w:bottom w:val="single" w:color="auto" w:sz="4" w:space="0"/>
+              <w:right w:val="single" w:color="auto" w:sz="4" w:space="0"/>
             </w:tcBorders>
             <w:shd w:val="clear" w:color="auto" w:fill="auto"/>
             <w:noWrap/>
@@ -11538,7 +11602,7 @@
               <w:ind w:firstLine="0"/>
               <w:jc w:val="center"/>
               <w:rPr>
-                <w:rFonts w:ascii="Calibri" w:eastAsia="Times New Roman" w:hAnsi="Calibri" w:cs="Calibri"/>
+                <w:rFonts w:ascii="Calibri" w:hAnsi="Calibri" w:eastAsia="Times New Roman" w:cs="Calibri"/>
                 <w:color w:val="000000"/>
                 <w:sz w:val="22"/>
                 <w:lang w:eastAsia="pt-BR"/>
@@ -11546,7 +11610,7 @@
             </w:pPr>
             <w:r>
               <w:rPr>
-                <w:rFonts w:ascii="Calibri" w:eastAsia="Times New Roman" w:hAnsi="Calibri" w:cs="Calibri"/>
+                <w:rFonts w:ascii="Calibri" w:hAnsi="Calibri" w:eastAsia="Times New Roman" w:cs="Calibri"/>
                 <w:color w:val="000000"/>
                 <w:sz w:val="22"/>
                 <w:lang w:eastAsia="pt-BR"/>
@@ -11561,8 +11625,8 @@
             <w:tcBorders>
               <w:top w:val="nil"/>
               <w:left w:val="nil"/>
-              <w:bottom w:val="single" w:sz="4" w:space="0" w:color="auto"/>
-              <w:right w:val="single" w:sz="4" w:space="0" w:color="auto"/>
+              <w:bottom w:val="single" w:color="auto" w:sz="4" w:space="0"/>
+              <w:right w:val="single" w:color="auto" w:sz="4" w:space="0"/>
             </w:tcBorders>
             <w:shd w:val="clear" w:color="auto" w:fill="auto"/>
             <w:noWrap/>
@@ -11575,7 +11639,7 @@
               <w:ind w:firstLine="0"/>
               <w:jc w:val="center"/>
               <w:rPr>
-                <w:rFonts w:ascii="Calibri" w:eastAsia="Times New Roman" w:hAnsi="Calibri" w:cs="Calibri"/>
+                <w:rFonts w:ascii="Calibri" w:hAnsi="Calibri" w:eastAsia="Times New Roman" w:cs="Calibri"/>
                 <w:color w:val="000000"/>
                 <w:sz w:val="22"/>
                 <w:lang w:eastAsia="pt-BR"/>
@@ -11583,7 +11647,7 @@
             </w:pPr>
             <w:r>
               <w:rPr>
-                <w:rFonts w:ascii="Calibri" w:eastAsia="Times New Roman" w:hAnsi="Calibri" w:cs="Calibri"/>
+                <w:rFonts w:ascii="Calibri" w:hAnsi="Calibri" w:eastAsia="Times New Roman" w:cs="Calibri"/>
                 <w:color w:val="000000"/>
                 <w:sz w:val="22"/>
                 <w:lang w:eastAsia="pt-BR"/>
@@ -11598,8 +11662,8 @@
             <w:tcBorders>
               <w:top w:val="nil"/>
               <w:left w:val="nil"/>
-              <w:bottom w:val="single" w:sz="4" w:space="0" w:color="auto"/>
-              <w:right w:val="single" w:sz="4" w:space="0" w:color="auto"/>
+              <w:bottom w:val="single" w:color="auto" w:sz="4" w:space="0"/>
+              <w:right w:val="single" w:color="auto" w:sz="4" w:space="0"/>
             </w:tcBorders>
             <w:shd w:val="clear" w:color="auto" w:fill="auto"/>
             <w:noWrap/>
@@ -11612,7 +11676,7 @@
               <w:ind w:firstLine="0"/>
               <w:jc w:val="center"/>
               <w:rPr>
-                <w:rFonts w:ascii="Calibri" w:eastAsia="Times New Roman" w:hAnsi="Calibri" w:cs="Calibri"/>
+                <w:rFonts w:ascii="Calibri" w:hAnsi="Calibri" w:eastAsia="Times New Roman" w:cs="Calibri"/>
                 <w:color w:val="000000"/>
                 <w:sz w:val="22"/>
                 <w:lang w:eastAsia="pt-BR"/>
@@ -11620,7 +11684,7 @@
             </w:pPr>
             <w:r>
               <w:rPr>
-                <w:rFonts w:ascii="Calibri" w:eastAsia="Times New Roman" w:hAnsi="Calibri" w:cs="Calibri"/>
+                <w:rFonts w:ascii="Calibri" w:hAnsi="Calibri" w:eastAsia="Times New Roman" w:cs="Calibri"/>
                 <w:color w:val="000000"/>
                 <w:sz w:val="22"/>
                 <w:lang w:eastAsia="pt-BR"/>
@@ -11635,8 +11699,8 @@
             <w:tcBorders>
               <w:top w:val="nil"/>
               <w:left w:val="nil"/>
-              <w:bottom w:val="single" w:sz="4" w:space="0" w:color="auto"/>
-              <w:right w:val="single" w:sz="4" w:space="0" w:color="auto"/>
+              <w:bottom w:val="single" w:color="auto" w:sz="4" w:space="0"/>
+              <w:right w:val="single" w:color="auto" w:sz="4" w:space="0"/>
             </w:tcBorders>
             <w:shd w:val="clear" w:color="auto" w:fill="auto"/>
             <w:noWrap/>
@@ -11649,7 +11713,7 @@
               <w:ind w:firstLine="0"/>
               <w:jc w:val="center"/>
               <w:rPr>
-                <w:rFonts w:ascii="Calibri" w:eastAsia="Times New Roman" w:hAnsi="Calibri" w:cs="Calibri"/>
+                <w:rFonts w:ascii="Calibri" w:hAnsi="Calibri" w:eastAsia="Times New Roman" w:cs="Calibri"/>
                 <w:color w:val="000000"/>
                 <w:sz w:val="22"/>
                 <w:lang w:eastAsia="pt-BR"/>
@@ -11657,7 +11721,7 @@
             </w:pPr>
             <w:r>
               <w:rPr>
-                <w:rFonts w:ascii="Calibri" w:eastAsia="Times New Roman" w:hAnsi="Calibri" w:cs="Calibri"/>
+                <w:rFonts w:ascii="Calibri" w:hAnsi="Calibri" w:eastAsia="Times New Roman" w:cs="Calibri"/>
                 <w:color w:val="000000"/>
                 <w:sz w:val="22"/>
                 <w:lang w:eastAsia="pt-BR"/>
@@ -11672,8 +11736,8 @@
             <w:tcBorders>
               <w:top w:val="nil"/>
               <w:left w:val="nil"/>
-              <w:bottom w:val="single" w:sz="4" w:space="0" w:color="auto"/>
-              <w:right w:val="single" w:sz="4" w:space="0" w:color="auto"/>
+              <w:bottom w:val="single" w:color="auto" w:sz="4" w:space="0"/>
+              <w:right w:val="single" w:color="auto" w:sz="4" w:space="0"/>
             </w:tcBorders>
             <w:shd w:val="clear" w:color="auto" w:fill="auto"/>
             <w:noWrap/>
@@ -11686,7 +11750,7 @@
               <w:ind w:firstLine="0"/>
               <w:jc w:val="center"/>
               <w:rPr>
-                <w:rFonts w:ascii="Calibri" w:eastAsia="Times New Roman" w:hAnsi="Calibri" w:cs="Calibri"/>
+                <w:rFonts w:ascii="Calibri" w:hAnsi="Calibri" w:eastAsia="Times New Roman" w:cs="Calibri"/>
                 <w:color w:val="000000"/>
                 <w:sz w:val="22"/>
                 <w:lang w:eastAsia="pt-BR"/>
@@ -11694,7 +11758,7 @@
             </w:pPr>
             <w:r>
               <w:rPr>
-                <w:rFonts w:ascii="Calibri" w:eastAsia="Times New Roman" w:hAnsi="Calibri" w:cs="Calibri"/>
+                <w:rFonts w:ascii="Calibri" w:hAnsi="Calibri" w:eastAsia="Times New Roman" w:cs="Calibri"/>
                 <w:color w:val="000000"/>
                 <w:sz w:val="22"/>
                 <w:lang w:eastAsia="pt-BR"/>
@@ -11714,19 +11778,71 @@
       <w:pPr>
         <w:ind w:firstLine="0"/>
       </w:pPr>
-      <w:bookmarkStart w:id="49" w:name="_GoBack"/>
+      <w:bookmarkStart w:name="_GoBack" w:id="49"/>
       <w:bookmarkEnd w:id="49"/>
     </w:p>
     <w:p/>
     <w:p>
       <w:r>
+        <w:rPr/>
         <w:t>Os itens incluídos na tabela são apenas alguns dos inúmeros, descartados, que percorrem pelo Brasil e que poderiam ter como fim a reciclagem.  Infelizmente, uma grande parte deste tipo de resíduo sólido não tem destinação adequada e acaba por perder sua potência reciclável. Percebe-se que, muitos destes itens tem um número de volume considerável, e que, em seus montantes, poderia ter sim um uso reciclável, com a ajuda de um melhor fim.</w:t>
       </w:r>
     </w:p>
     <w:p>
       <w:pPr>
+        <w:pStyle w:val="Normal"/>
+      </w:pPr>
+    </w:p>
+    <w:p>
+      <w:pPr>
+        <w:pStyle w:val="Normal"/>
+      </w:pPr>
+      <w:r>
+        <w:rPr/>
+        <w:t>Observando o gráfico acima, que remete à quantidade total de quilogramas pra cada material coletado (alumínio, garrafas pet, plástico misto, plástico fino, plástico seco, papelão e material de limpeza), dos dias 01/04/2022 até 07/10/2022, e destinado ao ecoponto, percebe-se um alto número bruto acumulado, principalmente àqueles de papelão (que arrecadou número próximo à meia tonelada), plástico misto e alumínio.</w:t>
+      </w:r>
+    </w:p>
+    <w:p>
+      <w:pPr>
+        <w:pStyle w:val="Normal"/>
+      </w:pPr>
+      <w:r>
+        <w:rPr/>
+        <w:t xml:space="preserve">Em análise, estes números representam a quantidade massiva de resíduos sólidos urbanos gerados apenas por algumas casas de um pequeno conjunto de indivíduos. Assim, é possível perceber que, mesmo em um pequeno intervalo de tempo, com poucos indivíduos em exercício e com uma atividade variada em constância de entrega de resíduos sólidos urbanos por pessoa, é notável o número de massa potencialmente reciclável que o lixo propõe. Em suma, </w:t>
+      </w:r>
+      <w:r>
+        <w:rPr/>
+        <w:t>todos estes números</w:t>
+      </w:r>
+      <w:r>
+        <w:rPr/>
+        <w:t xml:space="preserve"> resultam no valor de 637,5 quilogramas de massa. </w:t>
+      </w:r>
+    </w:p>
+    <w:p>
+      <w:pPr>
         <w:ind w:firstLine="0"/>
       </w:pPr>
+    </w:p>
+    <w:p>
+      <w:pPr>
+        <w:pStyle w:val="Normal"/>
+        <w:ind w:firstLine="0"/>
+      </w:pPr>
+      <w:r>
+        <w:rPr/>
+        <w:t>O gráfico acima ilustra o potencial financeiro rentável por trás do tratamento adequado dos resíduos sólidos urbanos por meio de um ecoponto. Usando o mesmo corte de tempo do primeiro gráfico, que retratava a totalidade de quilogramas, percebe-se que o maior gerador de renda dentre os resíduos sólidos é o alumínio, ultrapassando o valor de duzentos reais. Em seguida, aparece o papelão, o maioral em questão de quilogramas gerados, com aproximadamente potenciais 138 reais.</w:t>
+      </w:r>
+    </w:p>
+    <w:p>
+      <w:pPr>
+        <w:pStyle w:val="Normal"/>
+        <w:ind w:firstLine="708"/>
+      </w:pPr>
+      <w:r>
+        <w:rPr/>
+        <w:t>Percebe-se então, que, mesmo com um objetivo ambientalista e de redução dos impactos ambientais dentro de um escopo social, ainda sim é possível gerar renda usando os próprios resíduos sólidos como moeda de troca. Analisando desta forma, percebe-se que esta ideia de usar os resíduos sólidos como negócio pode, assim como tende a virar um mercado próprio; e isto é ótimo, visto que quanto mais dinheiro algo rende e gira, maior os incentivos para que esta causa seja maior visada por outros indivíduos. Visto que o objetivo é a diminuição dos impactos socioambientais causados por resíduos sólidos, quanto mais investimentos para isto, melhor.</w:t>
+      </w:r>
     </w:p>
     <w:p>
       <w:pPr>
@@ -11736,8 +11852,8 @@
           <w:numId w:val="1"/>
         </w:numPr>
       </w:pPr>
-      <w:bookmarkStart w:id="50" w:name="_Toc116761536"/>
-      <w:bookmarkStart w:id="51" w:name="_Toc116829383"/>
+      <w:bookmarkStart w:name="_Toc116761536" w:id="50"/>
+      <w:bookmarkStart w:name="_Toc116829383" w:id="51"/>
       <w:r>
         <w:rPr>
           <w:caps w:val="0"/>
@@ -11754,6 +11870,42 @@
       <w:bookmarkEnd w:id="51"/>
     </w:p>
     <w:p/>
+    <w:p>
+      <w:pPr>
+        <w:pStyle w:val="Normal"/>
+      </w:pPr>
+      <w:r>
+        <w:rPr/>
+        <w:t>Colocou-se neste estudo, uma clara ideia de que os resíduos sólidos urbanos são um problema passado e atual, e que continuarão a comprometer o futuro. Analisou-se e percebeu-se que seu grande malfeito é sua má colocação em relação ao seu destino final. No entanto, apresentou-se também uma solução simples e eficaz para este problema: o ecoponto.</w:t>
+      </w:r>
+    </w:p>
+    <w:p>
+      <w:pPr>
+        <w:pStyle w:val="Normal"/>
+      </w:pPr>
+      <w:r>
+        <w:rPr/>
+        <w:t>Sendo especializado em receber estes tipos de resíduos sólidos, o ecoponto pode não só ajudar a resolver o problema da má destinação final do lixo, como também gerar renda e movimentar dinheiro, transformando um problema em uma mercadoria rentável.</w:t>
+      </w:r>
+    </w:p>
+    <w:p>
+      <w:pPr>
+        <w:pStyle w:val="Normal"/>
+      </w:pPr>
+      <w:r>
+        <w:rPr/>
+        <w:t>Com os cálculos realizados numa experiência prática com ecopontos, no qual foram datados dados em um intervalo de tempo de seis meses, foram calculadas as medidas, os volumes, os totais de quilogramas e seus potenciais rentáveis financeiros de diversos tipos de resíduos sólidos urbanos, como papelão e plásticos.</w:t>
+      </w:r>
+    </w:p>
+    <w:p>
+      <w:pPr>
+        <w:pStyle w:val="Normal"/>
+      </w:pPr>
+      <w:r>
+        <w:rPr/>
+        <w:t xml:space="preserve">Conclui-se então que, mesmo com uma experiência em baixa escala, em um ambiente restrito e com um número de pessoas participantes menor que um escopo social, o resultado provou o que foi descrito anteriormente no trabalho; foi acumulado uma grande quantidade de resíduos sólidos, em volume e em massa, acumulando um total de 500 reais gerados. Sendo assim, em uma experiência prática, a eficiência apriorística dos ecopontos foi comprovada.  </w:t>
+      </w:r>
+    </w:p>
     <w:p/>
     <w:p>
       <w:pPr>
@@ -11764,8 +11916,8 @@
         </w:numPr>
         <w:ind w:left="357"/>
       </w:pPr>
-      <w:bookmarkStart w:id="52" w:name="_Toc116761537"/>
-      <w:bookmarkStart w:id="53" w:name="_Toc116829384"/>
+      <w:bookmarkStart w:name="_Toc116761537" w:id="52"/>
+      <w:bookmarkStart w:name="_Toc116829384" w:id="53"/>
       <w:r>
         <w:rPr>
           <w:caps w:val="0"/>
@@ -11787,7 +11939,7 @@
     </w:p>
     <w:sectPr>
       <w:headerReference w:type="default" r:id="rId22"/>
-      <w:pgSz w:w="11906" w:h="16838"/>
+      <w:pgSz w:w="11906" w:h="16838" w:orient="portrait"/>
       <w:pgMar w:top="1417" w:right="1701" w:bottom="1417" w:left="1701" w:header="708" w:footer="708" w:gutter="0"/>
       <w:pgNumType w:start="2"/>
       <w:cols w:space="708"/>
@@ -11918,7 +12070,7 @@
         <w:ind w:left="1429" w:hanging="360"/>
       </w:pPr>
       <w:rPr>
-        <w:rFonts w:ascii="Symbol" w:hAnsi="Symbol" w:hint="default"/>
+        <w:rFonts w:hint="default" w:ascii="Symbol" w:hAnsi="Symbol"/>
       </w:rPr>
     </w:lvl>
     <w:lvl w:ilvl="1" w:tplc="04160003" w:tentative="1">
@@ -11930,7 +12082,7 @@
         <w:ind w:left="2149" w:hanging="360"/>
       </w:pPr>
       <w:rPr>
-        <w:rFonts w:ascii="Courier New" w:hAnsi="Courier New" w:cs="Courier New" w:hint="default"/>
+        <w:rFonts w:hint="default" w:ascii="Courier New" w:hAnsi="Courier New" w:cs="Courier New"/>
       </w:rPr>
     </w:lvl>
     <w:lvl w:ilvl="2" w:tplc="04160005" w:tentative="1">
@@ -11942,7 +12094,7 @@
         <w:ind w:left="2869" w:hanging="360"/>
       </w:pPr>
       <w:rPr>
-        <w:rFonts w:ascii="Wingdings" w:hAnsi="Wingdings" w:hint="default"/>
+        <w:rFonts w:hint="default" w:ascii="Wingdings" w:hAnsi="Wingdings"/>
       </w:rPr>
     </w:lvl>
     <w:lvl w:ilvl="3" w:tplc="04160001" w:tentative="1">
@@ -11954,7 +12106,7 @@
         <w:ind w:left="3589" w:hanging="360"/>
       </w:pPr>
       <w:rPr>
-        <w:rFonts w:ascii="Symbol" w:hAnsi="Symbol" w:hint="default"/>
+        <w:rFonts w:hint="default" w:ascii="Symbol" w:hAnsi="Symbol"/>
       </w:rPr>
     </w:lvl>
     <w:lvl w:ilvl="4" w:tplc="04160003" w:tentative="1">
@@ -11966,7 +12118,7 @@
         <w:ind w:left="4309" w:hanging="360"/>
       </w:pPr>
       <w:rPr>
-        <w:rFonts w:ascii="Courier New" w:hAnsi="Courier New" w:cs="Courier New" w:hint="default"/>
+        <w:rFonts w:hint="default" w:ascii="Courier New" w:hAnsi="Courier New" w:cs="Courier New"/>
       </w:rPr>
     </w:lvl>
     <w:lvl w:ilvl="5" w:tplc="04160005" w:tentative="1">
@@ -11978,7 +12130,7 @@
         <w:ind w:left="5029" w:hanging="360"/>
       </w:pPr>
       <w:rPr>
-        <w:rFonts w:ascii="Wingdings" w:hAnsi="Wingdings" w:hint="default"/>
+        <w:rFonts w:hint="default" w:ascii="Wingdings" w:hAnsi="Wingdings"/>
       </w:rPr>
     </w:lvl>
     <w:lvl w:ilvl="6" w:tplc="04160001" w:tentative="1">
@@ -11990,7 +12142,7 @@
         <w:ind w:left="5749" w:hanging="360"/>
       </w:pPr>
       <w:rPr>
-        <w:rFonts w:ascii="Symbol" w:hAnsi="Symbol" w:hint="default"/>
+        <w:rFonts w:hint="default" w:ascii="Symbol" w:hAnsi="Symbol"/>
       </w:rPr>
     </w:lvl>
     <w:lvl w:ilvl="7" w:tplc="04160003" w:tentative="1">
@@ -12002,7 +12154,7 @@
         <w:ind w:left="6469" w:hanging="360"/>
       </w:pPr>
       <w:rPr>
-        <w:rFonts w:ascii="Courier New" w:hAnsi="Courier New" w:cs="Courier New" w:hint="default"/>
+        <w:rFonts w:hint="default" w:ascii="Courier New" w:hAnsi="Courier New" w:cs="Courier New"/>
       </w:rPr>
     </w:lvl>
     <w:lvl w:ilvl="8" w:tplc="04160005" w:tentative="1">
@@ -12014,7 +12166,7 @@
         <w:ind w:left="7189" w:hanging="360"/>
       </w:pPr>
       <w:rPr>
-        <w:rFonts w:ascii="Wingdings" w:hAnsi="Wingdings" w:hint="default"/>
+        <w:rFonts w:hint="default" w:ascii="Wingdings" w:hAnsi="Wingdings"/>
       </w:rPr>
     </w:lvl>
   </w:abstractNum>
@@ -12330,7 +12482,7 @@
         <w:ind w:left="720" w:hanging="360"/>
       </w:pPr>
       <w:rPr>
-        <w:rFonts w:ascii="Symbol" w:hAnsi="Symbol" w:hint="default"/>
+        <w:rFonts w:hint="default" w:ascii="Symbol" w:hAnsi="Symbol"/>
       </w:rPr>
     </w:lvl>
     <w:lvl w:ilvl="1" w:tplc="04160003" w:tentative="1">
@@ -12342,7 +12494,7 @@
         <w:ind w:left="1440" w:hanging="360"/>
       </w:pPr>
       <w:rPr>
-        <w:rFonts w:ascii="Courier New" w:hAnsi="Courier New" w:cs="Courier New" w:hint="default"/>
+        <w:rFonts w:hint="default" w:ascii="Courier New" w:hAnsi="Courier New" w:cs="Courier New"/>
       </w:rPr>
     </w:lvl>
     <w:lvl w:ilvl="2" w:tplc="04160005" w:tentative="1">
@@ -12354,7 +12506,7 @@
         <w:ind w:left="2160" w:hanging="360"/>
       </w:pPr>
       <w:rPr>
-        <w:rFonts w:ascii="Wingdings" w:hAnsi="Wingdings" w:hint="default"/>
+        <w:rFonts w:hint="default" w:ascii="Wingdings" w:hAnsi="Wingdings"/>
       </w:rPr>
     </w:lvl>
     <w:lvl w:ilvl="3" w:tplc="04160001" w:tentative="1">
@@ -12366,7 +12518,7 @@
         <w:ind w:left="2880" w:hanging="360"/>
       </w:pPr>
       <w:rPr>
-        <w:rFonts w:ascii="Symbol" w:hAnsi="Symbol" w:hint="default"/>
+        <w:rFonts w:hint="default" w:ascii="Symbol" w:hAnsi="Symbol"/>
       </w:rPr>
     </w:lvl>
     <w:lvl w:ilvl="4" w:tplc="04160003" w:tentative="1">
@@ -12378,7 +12530,7 @@
         <w:ind w:left="3600" w:hanging="360"/>
       </w:pPr>
       <w:rPr>
-        <w:rFonts w:ascii="Courier New" w:hAnsi="Courier New" w:cs="Courier New" w:hint="default"/>
+        <w:rFonts w:hint="default" w:ascii="Courier New" w:hAnsi="Courier New" w:cs="Courier New"/>
       </w:rPr>
     </w:lvl>
     <w:lvl w:ilvl="5" w:tplc="04160005" w:tentative="1">
@@ -12390,7 +12542,7 @@
         <w:ind w:left="4320" w:hanging="360"/>
       </w:pPr>
       <w:rPr>
-        <w:rFonts w:ascii="Wingdings" w:hAnsi="Wingdings" w:hint="default"/>
+        <w:rFonts w:hint="default" w:ascii="Wingdings" w:hAnsi="Wingdings"/>
       </w:rPr>
     </w:lvl>
     <w:lvl w:ilvl="6" w:tplc="04160001" w:tentative="1">
@@ -12402,7 +12554,7 @@
         <w:ind w:left="5040" w:hanging="360"/>
       </w:pPr>
       <w:rPr>
-        <w:rFonts w:ascii="Symbol" w:hAnsi="Symbol" w:hint="default"/>
+        <w:rFonts w:hint="default" w:ascii="Symbol" w:hAnsi="Symbol"/>
       </w:rPr>
     </w:lvl>
     <w:lvl w:ilvl="7" w:tplc="04160003" w:tentative="1">
@@ -12414,7 +12566,7 @@
         <w:ind w:left="5760" w:hanging="360"/>
       </w:pPr>
       <w:rPr>
-        <w:rFonts w:ascii="Courier New" w:hAnsi="Courier New" w:cs="Courier New" w:hint="default"/>
+        <w:rFonts w:hint="default" w:ascii="Courier New" w:hAnsi="Courier New" w:cs="Courier New"/>
       </w:rPr>
     </w:lvl>
     <w:lvl w:ilvl="8" w:tplc="04160005" w:tentative="1">
@@ -12426,7 +12578,7 @@
         <w:ind w:left="6480" w:hanging="360"/>
       </w:pPr>
       <w:rPr>
-        <w:rFonts w:ascii="Wingdings" w:hAnsi="Wingdings" w:hint="default"/>
+        <w:rFonts w:hint="default" w:ascii="Wingdings" w:hAnsi="Wingdings"/>
       </w:rPr>
     </w:lvl>
   </w:abstractNum>
@@ -12443,7 +12595,7 @@
         <w:ind w:left="1485" w:hanging="360"/>
       </w:pPr>
       <w:rPr>
-        <w:rFonts w:ascii="Symbol" w:hAnsi="Symbol" w:hint="default"/>
+        <w:rFonts w:hint="default" w:ascii="Symbol" w:hAnsi="Symbol"/>
       </w:rPr>
     </w:lvl>
     <w:lvl w:ilvl="1" w:tplc="04160003" w:tentative="1">
@@ -12455,7 +12607,7 @@
         <w:ind w:left="2205" w:hanging="360"/>
       </w:pPr>
       <w:rPr>
-        <w:rFonts w:ascii="Courier New" w:hAnsi="Courier New" w:cs="Courier New" w:hint="default"/>
+        <w:rFonts w:hint="default" w:ascii="Courier New" w:hAnsi="Courier New" w:cs="Courier New"/>
       </w:rPr>
     </w:lvl>
     <w:lvl w:ilvl="2" w:tplc="04160005" w:tentative="1">
@@ -12467,7 +12619,7 @@
         <w:ind w:left="2925" w:hanging="360"/>
       </w:pPr>
       <w:rPr>
-        <w:rFonts w:ascii="Wingdings" w:hAnsi="Wingdings" w:hint="default"/>
+        <w:rFonts w:hint="default" w:ascii="Wingdings" w:hAnsi="Wingdings"/>
       </w:rPr>
     </w:lvl>
     <w:lvl w:ilvl="3" w:tplc="04160001" w:tentative="1">
@@ -12479,7 +12631,7 @@
         <w:ind w:left="3645" w:hanging="360"/>
       </w:pPr>
       <w:rPr>
-        <w:rFonts w:ascii="Symbol" w:hAnsi="Symbol" w:hint="default"/>
+        <w:rFonts w:hint="default" w:ascii="Symbol" w:hAnsi="Symbol"/>
       </w:rPr>
     </w:lvl>
     <w:lvl w:ilvl="4" w:tplc="04160003" w:tentative="1">
@@ -12491,7 +12643,7 @@
         <w:ind w:left="4365" w:hanging="360"/>
       </w:pPr>
       <w:rPr>
-        <w:rFonts w:ascii="Courier New" w:hAnsi="Courier New" w:cs="Courier New" w:hint="default"/>
+        <w:rFonts w:hint="default" w:ascii="Courier New" w:hAnsi="Courier New" w:cs="Courier New"/>
       </w:rPr>
     </w:lvl>
     <w:lvl w:ilvl="5" w:tplc="04160005" w:tentative="1">
@@ -12503,7 +12655,7 @@
         <w:ind w:left="5085" w:hanging="360"/>
       </w:pPr>
       <w:rPr>
-        <w:rFonts w:ascii="Wingdings" w:hAnsi="Wingdings" w:hint="default"/>
+        <w:rFonts w:hint="default" w:ascii="Wingdings" w:hAnsi="Wingdings"/>
       </w:rPr>
     </w:lvl>
     <w:lvl w:ilvl="6" w:tplc="04160001" w:tentative="1">
@@ -12515,7 +12667,7 @@
         <w:ind w:left="5805" w:hanging="360"/>
       </w:pPr>
       <w:rPr>
-        <w:rFonts w:ascii="Symbol" w:hAnsi="Symbol" w:hint="default"/>
+        <w:rFonts w:hint="default" w:ascii="Symbol" w:hAnsi="Symbol"/>
       </w:rPr>
     </w:lvl>
     <w:lvl w:ilvl="7" w:tplc="04160003" w:tentative="1">
@@ -12527,7 +12679,7 @@
         <w:ind w:left="6525" w:hanging="360"/>
       </w:pPr>
       <w:rPr>
-        <w:rFonts w:ascii="Courier New" w:hAnsi="Courier New" w:cs="Courier New" w:hint="default"/>
+        <w:rFonts w:hint="default" w:ascii="Courier New" w:hAnsi="Courier New" w:cs="Courier New"/>
       </w:rPr>
     </w:lvl>
     <w:lvl w:ilvl="8" w:tplc="04160005" w:tentative="1">
@@ -12539,7 +12691,7 @@
         <w:ind w:left="7245" w:hanging="360"/>
       </w:pPr>
       <w:rPr>
-        <w:rFonts w:ascii="Wingdings" w:hAnsi="Wingdings" w:hint="default"/>
+        <w:rFonts w:hint="default" w:ascii="Wingdings" w:hAnsi="Wingdings"/>
       </w:rPr>
     </w:lvl>
   </w:abstractNum>
@@ -12672,11 +12824,11 @@
 </file>
 
 <file path=word/styles.xml><?xml version="1.0" encoding="utf-8"?>
-<w:styles xmlns:mc="http://schemas.openxmlformats.org/markup-compatibility/2006" xmlns:r="http://schemas.openxmlformats.org/officeDocument/2006/relationships" xmlns:w="http://schemas.openxmlformats.org/wordprocessingml/2006/main" xmlns:w14="http://schemas.microsoft.com/office/word/2010/wordml" xmlns:w15="http://schemas.microsoft.com/office/word/2012/wordml" xmlns:w16cid="http://schemas.microsoft.com/office/word/2016/wordml/cid" xmlns:w16se="http://schemas.microsoft.com/office/word/2015/wordml/symex" mc:Ignorable="w14 w15 w16se w16cid">
+<w:styles xmlns:wp14="http://schemas.microsoft.com/office/word/2010/wordprocessingDrawing" xmlns:mc="http://schemas.openxmlformats.org/markup-compatibility/2006" xmlns:r="http://schemas.openxmlformats.org/officeDocument/2006/relationships" xmlns:w="http://schemas.openxmlformats.org/wordprocessingml/2006/main" xmlns:w14="http://schemas.microsoft.com/office/word/2010/wordml" xmlns:w15="http://schemas.microsoft.com/office/word/2012/wordml" xmlns:w16cid="http://schemas.microsoft.com/office/word/2016/wordml/cid" xmlns:w16se="http://schemas.microsoft.com/office/word/2015/wordml/symex" mc:Ignorable="w14 w15 w16se w16cid wp14">
   <w:docDefaults>
     <w:rPrDefault>
       <w:rPr>
-        <w:rFonts w:asciiTheme="minorHAnsi" w:eastAsiaTheme="minorHAnsi" w:hAnsiTheme="minorHAnsi" w:cstheme="minorBidi"/>
+        <w:rFonts w:asciiTheme="minorHAnsi" w:hAnsiTheme="minorHAnsi" w:eastAsiaTheme="minorHAnsi" w:cstheme="minorBidi"/>
         <w:sz w:val="22"/>
         <w:szCs w:val="22"/>
         <w:lang w:val="pt-BR" w:eastAsia="en-US" w:bidi="ar-SA"/>
@@ -12691,14 +12843,14 @@
   <w:latentStyles w:defLockedState="0" w:defUIPriority="99" w:defSemiHidden="0" w:defUnhideWhenUsed="0" w:defQFormat="0" w:count="375">
     <w:lsdException w:name="Normal" w:uiPriority="0" w:qFormat="1"/>
     <w:lsdException w:name="heading 1" w:uiPriority="9" w:qFormat="1"/>
-    <w:lsdException w:name="heading 2" w:semiHidden="1" w:uiPriority="9" w:unhideWhenUsed="1" w:qFormat="1"/>
-    <w:lsdException w:name="heading 3" w:semiHidden="1" w:uiPriority="9" w:unhideWhenUsed="1" w:qFormat="1"/>
-    <w:lsdException w:name="heading 4" w:semiHidden="1" w:uiPriority="9" w:unhideWhenUsed="1" w:qFormat="1"/>
-    <w:lsdException w:name="heading 5" w:semiHidden="1" w:uiPriority="9" w:unhideWhenUsed="1" w:qFormat="1"/>
-    <w:lsdException w:name="heading 6" w:semiHidden="1" w:uiPriority="9" w:unhideWhenUsed="1" w:qFormat="1"/>
-    <w:lsdException w:name="heading 7" w:semiHidden="1" w:uiPriority="9" w:unhideWhenUsed="1" w:qFormat="1"/>
-    <w:lsdException w:name="heading 8" w:semiHidden="1" w:uiPriority="9" w:unhideWhenUsed="1" w:qFormat="1"/>
-    <w:lsdException w:name="heading 9" w:semiHidden="1" w:uiPriority="9" w:unhideWhenUsed="1" w:qFormat="1"/>
+    <w:lsdException w:name="heading 2" w:uiPriority="9" w:semiHidden="1" w:unhideWhenUsed="1" w:qFormat="1"/>
+    <w:lsdException w:name="heading 3" w:uiPriority="9" w:semiHidden="1" w:unhideWhenUsed="1" w:qFormat="1"/>
+    <w:lsdException w:name="heading 4" w:uiPriority="9" w:semiHidden="1" w:unhideWhenUsed="1" w:qFormat="1"/>
+    <w:lsdException w:name="heading 5" w:uiPriority="9" w:semiHidden="1" w:unhideWhenUsed="1" w:qFormat="1"/>
+    <w:lsdException w:name="heading 6" w:uiPriority="9" w:semiHidden="1" w:unhideWhenUsed="1" w:qFormat="1"/>
+    <w:lsdException w:name="heading 7" w:uiPriority="9" w:semiHidden="1" w:unhideWhenUsed="1" w:qFormat="1"/>
+    <w:lsdException w:name="heading 8" w:uiPriority="9" w:semiHidden="1" w:unhideWhenUsed="1" w:qFormat="1"/>
+    <w:lsdException w:name="heading 9" w:uiPriority="9" w:semiHidden="1" w:unhideWhenUsed="1" w:qFormat="1"/>
     <w:lsdException w:name="index 1" w:semiHidden="1" w:unhideWhenUsed="1"/>
     <w:lsdException w:name="index 2" w:semiHidden="1" w:unhideWhenUsed="1"/>
     <w:lsdException w:name="index 3" w:semiHidden="1" w:unhideWhenUsed="1"/>
@@ -12708,22 +12860,22 @@
     <w:lsdException w:name="index 7" w:semiHidden="1" w:unhideWhenUsed="1"/>
     <w:lsdException w:name="index 8" w:semiHidden="1" w:unhideWhenUsed="1"/>
     <w:lsdException w:name="index 9" w:semiHidden="1" w:unhideWhenUsed="1"/>
-    <w:lsdException w:name="toc 1" w:semiHidden="1" w:uiPriority="39" w:unhideWhenUsed="1"/>
-    <w:lsdException w:name="toc 2" w:semiHidden="1" w:uiPriority="39" w:unhideWhenUsed="1"/>
-    <w:lsdException w:name="toc 3" w:semiHidden="1" w:uiPriority="39" w:unhideWhenUsed="1"/>
-    <w:lsdException w:name="toc 4" w:semiHidden="1" w:uiPriority="39" w:unhideWhenUsed="1"/>
-    <w:lsdException w:name="toc 5" w:semiHidden="1" w:uiPriority="39" w:unhideWhenUsed="1"/>
-    <w:lsdException w:name="toc 6" w:semiHidden="1" w:uiPriority="39" w:unhideWhenUsed="1"/>
-    <w:lsdException w:name="toc 7" w:semiHidden="1" w:uiPriority="39" w:unhideWhenUsed="1"/>
-    <w:lsdException w:name="toc 8" w:semiHidden="1" w:uiPriority="39" w:unhideWhenUsed="1"/>
-    <w:lsdException w:name="toc 9" w:semiHidden="1" w:uiPriority="39" w:unhideWhenUsed="1"/>
+    <w:lsdException w:name="toc 1" w:uiPriority="39" w:semiHidden="1" w:unhideWhenUsed="1"/>
+    <w:lsdException w:name="toc 2" w:uiPriority="39" w:semiHidden="1" w:unhideWhenUsed="1"/>
+    <w:lsdException w:name="toc 3" w:uiPriority="39" w:semiHidden="1" w:unhideWhenUsed="1"/>
+    <w:lsdException w:name="toc 4" w:uiPriority="39" w:semiHidden="1" w:unhideWhenUsed="1"/>
+    <w:lsdException w:name="toc 5" w:uiPriority="39" w:semiHidden="1" w:unhideWhenUsed="1"/>
+    <w:lsdException w:name="toc 6" w:uiPriority="39" w:semiHidden="1" w:unhideWhenUsed="1"/>
+    <w:lsdException w:name="toc 7" w:uiPriority="39" w:semiHidden="1" w:unhideWhenUsed="1"/>
+    <w:lsdException w:name="toc 8" w:uiPriority="39" w:semiHidden="1" w:unhideWhenUsed="1"/>
+    <w:lsdException w:name="toc 9" w:uiPriority="39" w:semiHidden="1" w:unhideWhenUsed="1"/>
     <w:lsdException w:name="Normal Indent" w:semiHidden="1" w:unhideWhenUsed="1"/>
     <w:lsdException w:name="footnote text" w:semiHidden="1" w:unhideWhenUsed="1"/>
     <w:lsdException w:name="annotation text" w:semiHidden="1" w:unhideWhenUsed="1"/>
     <w:lsdException w:name="header" w:semiHidden="1" w:unhideWhenUsed="1"/>
     <w:lsdException w:name="footer" w:semiHidden="1" w:unhideWhenUsed="1"/>
     <w:lsdException w:name="index heading" w:semiHidden="1" w:unhideWhenUsed="1"/>
-    <w:lsdException w:name="caption" w:semiHidden="1" w:uiPriority="35" w:unhideWhenUsed="1" w:qFormat="1"/>
+    <w:lsdException w:name="caption" w:uiPriority="35" w:semiHidden="1" w:unhideWhenUsed="1" w:qFormat="1"/>
     <w:lsdException w:name="table of figures" w:semiHidden="1" w:unhideWhenUsed="1"/>
     <w:lsdException w:name="envelope address" w:semiHidden="1" w:unhideWhenUsed="1"/>
     <w:lsdException w:name="envelope return" w:semiHidden="1" w:unhideWhenUsed="1"/>
@@ -12754,7 +12906,7 @@
     <w:lsdException w:name="Title" w:uiPriority="10" w:qFormat="1"/>
     <w:lsdException w:name="Closing" w:semiHidden="1" w:unhideWhenUsed="1"/>
     <w:lsdException w:name="Signature" w:semiHidden="1" w:unhideWhenUsed="1"/>
-    <w:lsdException w:name="Default Paragraph Font" w:semiHidden="1" w:uiPriority="1" w:unhideWhenUsed="1"/>
+    <w:lsdException w:name="Default Paragraph Font" w:uiPriority="1" w:semiHidden="1" w:unhideWhenUsed="1"/>
     <w:lsdException w:name="Body Text" w:semiHidden="1" w:unhideWhenUsed="1"/>
     <w:lsdException w:name="Body Text Indent" w:semiHidden="1" w:unhideWhenUsed="1"/>
     <w:lsdException w:name="List Continue" w:semiHidden="1" w:unhideWhenUsed="1"/>
@@ -12843,7 +12995,7 @@
     <w:lsdException w:name="Table Web 2" w:semiHidden="1" w:unhideWhenUsed="1"/>
     <w:lsdException w:name="Table Web 3" w:semiHidden="1" w:unhideWhenUsed="1"/>
     <w:lsdException w:name="Balloon Text" w:semiHidden="1" w:unhideWhenUsed="1"/>
-    <w:lsdException w:name="Table Grid" w:semiHidden="1" w:uiPriority="59" w:unhideWhenUsed="1"/>
+    <w:lsdException w:name="Table Grid" w:uiPriority="59" w:semiHidden="1" w:unhideWhenUsed="1"/>
     <w:lsdException w:name="Table Theme" w:semiHidden="1" w:unhideWhenUsed="1"/>
     <w:lsdException w:name="Placeholder Text" w:semiHidden="1"/>
     <w:lsdException w:name="No Spacing" w:uiPriority="1" w:qFormat="1"/>
@@ -12954,8 +13106,8 @@
     <w:lsdException w:name="Subtle Reference" w:uiPriority="31" w:qFormat="1"/>
     <w:lsdException w:name="Intense Reference" w:uiPriority="32" w:qFormat="1"/>
     <w:lsdException w:name="Book Title" w:uiPriority="33" w:qFormat="1"/>
-    <w:lsdException w:name="Bibliography" w:semiHidden="1" w:uiPriority="37" w:unhideWhenUsed="1"/>
-    <w:lsdException w:name="TOC Heading" w:semiHidden="1" w:uiPriority="39" w:unhideWhenUsed="1" w:qFormat="1"/>
+    <w:lsdException w:name="Bibliography" w:uiPriority="37" w:semiHidden="1" w:unhideWhenUsed="1"/>
+    <w:lsdException w:name="TOC Heading" w:uiPriority="39" w:semiHidden="1" w:unhideWhenUsed="1" w:qFormat="1"/>
     <w:lsdException w:name="Plain Table 1" w:uiPriority="41"/>
     <w:lsdException w:name="Plain Table 2" w:uiPriority="42"/>
     <w:lsdException w:name="Plain Table 3" w:uiPriority="43"/>
@@ -13065,7 +13217,7 @@
     <w:lsdException w:name="Hashtag" w:semiHidden="1" w:unhideWhenUsed="1"/>
     <w:lsdException w:name="Unresolved Mention" w:semiHidden="1" w:unhideWhenUsed="1"/>
   </w:latentStyles>
-  <w:style w:type="paragraph" w:default="1" w:styleId="Normal">
+  <w:style w:type="paragraph" w:styleId="Normal" w:default="1">
     <w:name w:val="Normal"/>
     <w:qFormat/>
     <w:rsid w:val="009C40B7"/>
@@ -13155,13 +13307,13 @@
       <w:color w:val="000000" w:themeColor="text1"/>
     </w:rPr>
   </w:style>
-  <w:style w:type="character" w:default="1" w:styleId="Fontepargpadro">
+  <w:style w:type="character" w:styleId="Fontepargpadro" w:default="1">
     <w:name w:val="Default Paragraph Font"/>
     <w:uiPriority w:val="1"/>
     <w:semiHidden/>
     <w:unhideWhenUsed/>
   </w:style>
-  <w:style w:type="table" w:default="1" w:styleId="Tabelanormal">
+  <w:style w:type="table" w:styleId="Tabelanormal" w:default="1">
     <w:name w:val="Normal Table"/>
     <w:uiPriority w:val="99"/>
     <w:semiHidden/>
@@ -13176,7 +13328,7 @@
       </w:tblCellMar>
     </w:tblPr>
   </w:style>
-  <w:style w:type="numbering" w:default="1" w:styleId="Semlista">
+  <w:style w:type="numbering" w:styleId="Semlista" w:default="1">
     <w:name w:val="No List"/>
     <w:uiPriority w:val="99"/>
     <w:semiHidden/>
@@ -13197,7 +13349,7 @@
       <w:spacing w:after="0" w:line="240" w:lineRule="auto"/>
     </w:pPr>
   </w:style>
-  <w:style w:type="character" w:customStyle="1" w:styleId="CabealhoChar">
+  <w:style w:type="character" w:styleId="CabealhoChar" w:customStyle="1">
     <w:name w:val="Cabeçalho Char"/>
     <w:basedOn w:val="Fontepargpadro"/>
     <w:link w:val="Cabealho"/>
@@ -13223,7 +13375,7 @@
       <w:spacing w:after="0" w:line="240" w:lineRule="auto"/>
     </w:pPr>
   </w:style>
-  <w:style w:type="character" w:customStyle="1" w:styleId="RodapChar">
+  <w:style w:type="character" w:styleId="RodapChar" w:customStyle="1">
     <w:name w:val="Rodapé Char"/>
     <w:basedOn w:val="Fontepargpadro"/>
     <w:link w:val="Rodap"/>
@@ -13234,14 +13386,14 @@
       <w:sz w:val="24"/>
     </w:rPr>
   </w:style>
-  <w:style w:type="character" w:customStyle="1" w:styleId="Ttulo1Char">
+  <w:style w:type="character" w:styleId="Ttulo1Char" w:customStyle="1">
     <w:name w:val="Título 1 Char"/>
     <w:basedOn w:val="Fontepargpadro"/>
     <w:link w:val="Ttulo1"/>
     <w:uiPriority w:val="9"/>
     <w:rsid w:val="00BA03AC"/>
     <w:rPr>
-      <w:rFonts w:ascii="Arial" w:eastAsiaTheme="majorEastAsia" w:hAnsi="Arial" w:cstheme="majorBidi"/>
+      <w:rFonts w:ascii="Arial" w:hAnsi="Arial" w:eastAsiaTheme="majorEastAsia" w:cstheme="majorBidi"/>
       <w:b/>
       <w:bCs/>
       <w:caps/>
@@ -13250,28 +13402,28 @@
       <w:szCs w:val="28"/>
     </w:rPr>
   </w:style>
-  <w:style w:type="character" w:customStyle="1" w:styleId="Ttulo2Char">
+  <w:style w:type="character" w:styleId="Ttulo2Char" w:customStyle="1">
     <w:name w:val="Título 2 Char"/>
     <w:basedOn w:val="Fontepargpadro"/>
     <w:link w:val="Ttulo2"/>
     <w:uiPriority w:val="9"/>
     <w:rsid w:val="00BA03AC"/>
     <w:rPr>
-      <w:rFonts w:ascii="Arial" w:eastAsiaTheme="majorEastAsia" w:hAnsi="Arial" w:cstheme="majorBidi"/>
+      <w:rFonts w:ascii="Arial" w:hAnsi="Arial" w:eastAsiaTheme="majorEastAsia" w:cstheme="majorBidi"/>
       <w:bCs/>
       <w:color w:val="000000" w:themeColor="text1"/>
       <w:sz w:val="24"/>
       <w:szCs w:val="26"/>
     </w:rPr>
   </w:style>
-  <w:style w:type="character" w:customStyle="1" w:styleId="Ttulo3Char">
+  <w:style w:type="character" w:styleId="Ttulo3Char" w:customStyle="1">
     <w:name w:val="Título 3 Char"/>
     <w:basedOn w:val="Fontepargpadro"/>
     <w:link w:val="Ttulo3"/>
     <w:uiPriority w:val="9"/>
     <w:rsid w:val="009D6F6B"/>
     <w:rPr>
-      <w:rFonts w:ascii="Arial" w:eastAsiaTheme="majorEastAsia" w:hAnsi="Arial" w:cstheme="majorBidi"/>
+      <w:rFonts w:ascii="Arial" w:hAnsi="Arial" w:eastAsiaTheme="majorEastAsia" w:cstheme="majorBidi"/>
       <w:bCs/>
       <w:color w:val="000000" w:themeColor="text1"/>
       <w:sz w:val="24"/>
@@ -13366,7 +13518,7 @@
       <w:szCs w:val="16"/>
     </w:rPr>
   </w:style>
-  <w:style w:type="character" w:customStyle="1" w:styleId="TextodebaloChar">
+  <w:style w:type="character" w:styleId="TextodebaloChar" w:customStyle="1">
     <w:name w:val="Texto de balão Char"/>
     <w:basedOn w:val="Fontepargpadro"/>
     <w:link w:val="Textodebalo"/>
@@ -13411,16 +13563,49 @@
     </w:pPr>
     <w:tblPr>
       <w:tblBorders>
-        <w:top w:val="single" w:sz="4" w:space="0" w:color="000000" w:themeColor="text1"/>
-        <w:left w:val="single" w:sz="4" w:space="0" w:color="000000" w:themeColor="text1"/>
-        <w:bottom w:val="single" w:sz="4" w:space="0" w:color="000000" w:themeColor="text1"/>
-        <w:right w:val="single" w:sz="4" w:space="0" w:color="000000" w:themeColor="text1"/>
-        <w:insideH w:val="single" w:sz="4" w:space="0" w:color="000000" w:themeColor="text1"/>
-        <w:insideV w:val="single" w:sz="4" w:space="0" w:color="000000" w:themeColor="text1"/>
+        <w:top w:val="single" w:color="000000" w:themeColor="text1" w:sz="4" w:space="0"/>
+        <w:left w:val="single" w:color="000000" w:themeColor="text1" w:sz="4" w:space="0"/>
+        <w:bottom w:val="single" w:color="000000" w:themeColor="text1" w:sz="4" w:space="0"/>
+        <w:right w:val="single" w:color="000000" w:themeColor="text1" w:sz="4" w:space="0"/>
+        <w:insideH w:val="single" w:color="000000" w:themeColor="text1" w:sz="4" w:space="0"/>
+        <w:insideV w:val="single" w:color="000000" w:themeColor="text1" w:sz="4" w:space="0"/>
       </w:tblBorders>
     </w:tblPr>
   </w:style>
 </w:styles>
+</file>
+
+<file path=word/glossary/document.xml><?xml version="1.0" encoding="utf-8"?>
+<w:glossaryDocument xmlns:w14="http://schemas.microsoft.com/office/word/2010/wordml" xmlns:w="http://schemas.openxmlformats.org/wordprocessingml/2006/main">
+  <w:docParts>
+    <w:docPart>
+      <w:docPartPr>
+        <w:name w:val="DefaultPlaceholder_1081868574"/>
+        <w:category>
+          <w:name w:val="General"/>
+          <w:gallery w:val="placeholder"/>
+        </w:category>
+        <w:types>
+          <w:type w:val="bbPlcHdr"/>
+        </w:types>
+        <w:behaviors>
+          <w:behavior w:val="content"/>
+        </w:behaviors>
+        <w:guid w:val="{07fcc5e1-e56e-4f93-83fd-05831ec27a18}"/>
+      </w:docPartPr>
+      <w:docPartBody>
+        <w:p>
+          <w:r>
+            <w:rPr>
+              <w:rStyle w:val="PlaceholderText"/>
+            </w:rPr>
+            <w:t/>
+          </w:r>
+        </w:p>
+      </w:docPartBody>
+    </w:docPart>
+  </w:docParts>
+</w:glossaryDocument>
 </file>
 
 <file path=word/theme/theme1.xml><?xml version="1.0" encoding="utf-8"?>

--- a/1 etim ds 2022/EAMT/Trabalho Acadêmico/Relatório (a importância dos ecopontos)/A importância da separação dos recicláveis 3/A importância da separação dos recicláveis.docx
+++ b/1 etim ds 2022/EAMT/Trabalho Acadêmico/Relatório (a importância dos ecopontos)/A importância da separação dos recicláveis 3/A importância da separação dos recicláveis.docx
@@ -1,6 +1,6 @@
 
 <file path=word/document.xml><?xml version="1.0" encoding="utf-8"?>
-<w:document xmlns:wpc="http://schemas.microsoft.com/office/word/2010/wordprocessingCanvas" xmlns:cx="http://schemas.microsoft.com/office/drawing/2014/chartex" xmlns:cx1="http://schemas.microsoft.com/office/drawing/2015/9/8/chartex" xmlns:cx2="http://schemas.microsoft.com/office/drawing/2015/10/21/chartex" xmlns:cx3="http://schemas.microsoft.com/office/drawing/2016/5/9/chartex" xmlns:cx4="http://schemas.microsoft.com/office/drawing/2016/5/10/chartex" xmlns:cx5="http://schemas.microsoft.com/office/drawing/2016/5/11/chartex" xmlns:cx6="http://schemas.microsoft.com/office/drawing/2016/5/12/chartex" xmlns:cx7="http://schemas.microsoft.com/office/drawing/2016/5/13/chartex" xmlns:cx8="http://schemas.microsoft.com/office/drawing/2016/5/14/chartex" xmlns:mc="http://schemas.openxmlformats.org/markup-compatibility/2006" xmlns:aink="http://schemas.microsoft.com/office/drawing/2016/ink" xmlns:am3d="http://schemas.microsoft.com/office/drawing/2017/model3d" xmlns:o="urn:schemas-microsoft-com:office:office" xmlns:r="http://schemas.openxmlformats.org/officeDocument/2006/relationships" xmlns:m="http://schemas.openxmlformats.org/officeDocument/2006/math" xmlns:v="urn:schemas-microsoft-com:vml" xmlns:wp14="http://schemas.microsoft.com/office/word/2010/wordprocessingDrawing" xmlns:wp="http://schemas.openxmlformats.org/drawingml/2006/wordprocessingDrawing" xmlns:w10="urn:schemas-microsoft-com:office:word" xmlns:w="http://schemas.openxmlformats.org/wordprocessingml/2006/main" xmlns:w14="http://schemas.microsoft.com/office/word/2010/wordml" xmlns:w15="http://schemas.microsoft.com/office/word/2012/wordml" xmlns:w16cid="http://schemas.microsoft.com/office/word/2016/wordml/cid" xmlns:w16se="http://schemas.microsoft.com/office/word/2015/wordml/symex" xmlns:wpg="http://schemas.microsoft.com/office/word/2010/wordprocessingGroup" xmlns:wpi="http://schemas.microsoft.com/office/word/2010/wordprocessingInk" xmlns:wne="http://schemas.microsoft.com/office/word/2006/wordml" xmlns:wps="http://schemas.microsoft.com/office/word/2010/wordprocessingShape" xmlns:a="http://schemas.openxmlformats.org/drawingml/2006/main" xmlns:pic="http://schemas.openxmlformats.org/drawingml/2006/picture" xmlns:a14="http://schemas.microsoft.com/office/drawing/2010/main" mc:Ignorable="w14 w15 w16se w16cid wp14">
+<w:document xmlns:wpc="http://schemas.microsoft.com/office/word/2010/wordprocessingCanvas" xmlns:cx="http://schemas.microsoft.com/office/drawing/2014/chartex" xmlns:cx1="http://schemas.microsoft.com/office/drawing/2015/9/8/chartex" xmlns:cx2="http://schemas.microsoft.com/office/drawing/2015/10/21/chartex" xmlns:cx3="http://schemas.microsoft.com/office/drawing/2016/5/9/chartex" xmlns:cx4="http://schemas.microsoft.com/office/drawing/2016/5/10/chartex" xmlns:cx5="http://schemas.microsoft.com/office/drawing/2016/5/11/chartex" xmlns:cx6="http://schemas.microsoft.com/office/drawing/2016/5/12/chartex" xmlns:cx7="http://schemas.microsoft.com/office/drawing/2016/5/13/chartex" xmlns:cx8="http://schemas.microsoft.com/office/drawing/2016/5/14/chartex" xmlns:mc="http://schemas.openxmlformats.org/markup-compatibility/2006" xmlns:aink="http://schemas.microsoft.com/office/drawing/2016/ink" xmlns:am3d="http://schemas.microsoft.com/office/drawing/2017/model3d" xmlns:o="urn:schemas-microsoft-com:office:office" xmlns:r="http://schemas.openxmlformats.org/officeDocument/2006/relationships" xmlns:m="http://schemas.openxmlformats.org/officeDocument/2006/math" xmlns:v="urn:schemas-microsoft-com:vml" xmlns:wp14="http://schemas.microsoft.com/office/word/2010/wordprocessingDrawing" xmlns:wp="http://schemas.openxmlformats.org/drawingml/2006/wordprocessingDrawing" xmlns:w10="urn:schemas-microsoft-com:office:word" xmlns:w="http://schemas.openxmlformats.org/wordprocessingml/2006/main" xmlns:w14="http://schemas.microsoft.com/office/word/2010/wordml" xmlns:w15="http://schemas.microsoft.com/office/word/2012/wordml" xmlns:w16cid="http://schemas.microsoft.com/office/word/2016/wordml/cid" xmlns:w16se="http://schemas.microsoft.com/office/word/2015/wordml/symex" xmlns:wpg="http://schemas.microsoft.com/office/word/2010/wordprocessingGroup" xmlns:wpi="http://schemas.microsoft.com/office/word/2010/wordprocessingInk" xmlns:wne="http://schemas.microsoft.com/office/word/2006/wordml" xmlns:wps="http://schemas.microsoft.com/office/word/2010/wordprocessingShape" mc:Ignorable="w14 w15 w16se w16cid wp14">
   <w:body>
     <w:p>
       <w:pPr>
@@ -320,7 +320,7 @@
           <w:shd w:val="clear" w:color="auto" w:fill="FFFFFF"/>
         </w:rPr>
         <w:sectPr>
-          <w:pgSz w:w="11906" w:h="16838" w:orient="portrait"/>
+          <w:pgSz w:w="11906" w:h="16838"/>
           <w:pgMar w:top="1417" w:right="1701" w:bottom="1417" w:left="1701" w:header="708" w:footer="708" w:gutter="0"/>
           <w:cols w:space="708"/>
           <w:docGrid w:linePitch="360"/>
@@ -339,7 +339,7 @@
     <w:sdt>
       <w:sdtPr>
         <w:rPr>
-          <w:rFonts w:ascii="Arial" w:hAnsi="Arial" w:eastAsiaTheme="minorHAnsi" w:cstheme="minorBidi"/>
+          <w:rFonts w:ascii="Arial" w:eastAsiaTheme="minorHAnsi" w:hAnsi="Arial" w:cstheme="minorBidi"/>
           <w:b w:val="0"/>
           <w:bCs w:val="0"/>
           <w:color w:val="auto"/>
@@ -384,7 +384,7 @@
               <w:tab w:val="right" w:leader="dot" w:pos="8494"/>
             </w:tabs>
             <w:rPr>
-              <w:rFonts w:asciiTheme="minorHAnsi" w:hAnsiTheme="minorHAnsi" w:eastAsiaTheme="minorEastAsia"/>
+              <w:rFonts w:asciiTheme="minorHAnsi" w:eastAsiaTheme="minorEastAsia" w:hAnsiTheme="minorHAnsi"/>
               <w:noProof/>
               <w:sz w:val="22"/>
               <w:lang w:eastAsia="pt-BR"/>
@@ -399,7 +399,7 @@
           <w:r>
             <w:fldChar w:fldCharType="separate"/>
           </w:r>
-          <w:hyperlink w:history="1" w:anchor="_Toc116829356">
+          <w:hyperlink w:anchor="_Toc116829356" w:history="1">
             <w:r>
               <w:rPr>
                 <w:rStyle w:val="Hyperlink"/>
@@ -409,7 +409,7 @@
             </w:r>
             <w:r>
               <w:rPr>
-                <w:rFonts w:asciiTheme="minorHAnsi" w:hAnsiTheme="minorHAnsi" w:eastAsiaTheme="minorEastAsia"/>
+                <w:rFonts w:asciiTheme="minorHAnsi" w:eastAsiaTheme="minorEastAsia" w:hAnsiTheme="minorHAnsi"/>
                 <w:noProof/>
                 <w:sz w:val="22"/>
                 <w:lang w:eastAsia="pt-BR"/>
@@ -482,13 +482,13 @@
               <w:tab w:val="right" w:leader="dot" w:pos="8494"/>
             </w:tabs>
             <w:rPr>
-              <w:rFonts w:asciiTheme="minorHAnsi" w:hAnsiTheme="minorHAnsi" w:eastAsiaTheme="minorEastAsia"/>
+              <w:rFonts w:asciiTheme="minorHAnsi" w:eastAsiaTheme="minorEastAsia" w:hAnsiTheme="minorHAnsi"/>
               <w:noProof/>
               <w:sz w:val="22"/>
               <w:lang w:eastAsia="pt-BR"/>
             </w:rPr>
           </w:pPr>
-          <w:hyperlink w:history="1" w:anchor="_Toc116829357">
+          <w:hyperlink w:anchor="_Toc116829357" w:history="1">
             <w:r>
               <w:rPr>
                 <w:rStyle w:val="Hyperlink"/>
@@ -498,7 +498,7 @@
             </w:r>
             <w:r>
               <w:rPr>
-                <w:rFonts w:asciiTheme="minorHAnsi" w:hAnsiTheme="minorHAnsi" w:eastAsiaTheme="minorEastAsia"/>
+                <w:rFonts w:asciiTheme="minorHAnsi" w:eastAsiaTheme="minorEastAsia" w:hAnsiTheme="minorHAnsi"/>
                 <w:noProof/>
                 <w:sz w:val="22"/>
                 <w:lang w:eastAsia="pt-BR"/>
@@ -570,13 +570,13 @@
               <w:tab w:val="right" w:leader="dot" w:pos="8494"/>
             </w:tabs>
             <w:rPr>
-              <w:rFonts w:asciiTheme="minorHAnsi" w:hAnsiTheme="minorHAnsi" w:eastAsiaTheme="minorEastAsia"/>
+              <w:rFonts w:asciiTheme="minorHAnsi" w:eastAsiaTheme="minorEastAsia" w:hAnsiTheme="minorHAnsi"/>
               <w:noProof/>
               <w:sz w:val="22"/>
               <w:lang w:eastAsia="pt-BR"/>
             </w:rPr>
           </w:pPr>
-          <w:hyperlink w:history="1" w:anchor="_Toc116829358">
+          <w:hyperlink w:anchor="_Toc116829358" w:history="1">
             <w:r>
               <w:rPr>
                 <w:rStyle w:val="Hyperlink"/>
@@ -586,7 +586,7 @@
             </w:r>
             <w:r>
               <w:rPr>
-                <w:rFonts w:asciiTheme="minorHAnsi" w:hAnsiTheme="minorHAnsi" w:eastAsiaTheme="minorEastAsia"/>
+                <w:rFonts w:asciiTheme="minorHAnsi" w:eastAsiaTheme="minorEastAsia" w:hAnsiTheme="minorHAnsi"/>
                 <w:noProof/>
                 <w:sz w:val="22"/>
                 <w:lang w:eastAsia="pt-BR"/>
@@ -658,13 +658,13 @@
               <w:tab w:val="right" w:leader="dot" w:pos="8494"/>
             </w:tabs>
             <w:rPr>
-              <w:rFonts w:asciiTheme="minorHAnsi" w:hAnsiTheme="minorHAnsi" w:eastAsiaTheme="minorEastAsia"/>
+              <w:rFonts w:asciiTheme="minorHAnsi" w:eastAsiaTheme="minorEastAsia" w:hAnsiTheme="minorHAnsi"/>
               <w:noProof/>
               <w:sz w:val="22"/>
               <w:lang w:eastAsia="pt-BR"/>
             </w:rPr>
           </w:pPr>
-          <w:hyperlink w:history="1" w:anchor="_Toc116829359">
+          <w:hyperlink w:anchor="_Toc116829359" w:history="1">
             <w:r>
               <w:rPr>
                 <w:rStyle w:val="Hyperlink"/>
@@ -674,7 +674,7 @@
             </w:r>
             <w:r>
               <w:rPr>
-                <w:rFonts w:asciiTheme="minorHAnsi" w:hAnsiTheme="minorHAnsi" w:eastAsiaTheme="minorEastAsia"/>
+                <w:rFonts w:asciiTheme="minorHAnsi" w:eastAsiaTheme="minorEastAsia" w:hAnsiTheme="minorHAnsi"/>
                 <w:noProof/>
                 <w:sz w:val="22"/>
                 <w:lang w:eastAsia="pt-BR"/>
@@ -746,13 +746,13 @@
               <w:tab w:val="right" w:leader="dot" w:pos="8494"/>
             </w:tabs>
             <w:rPr>
-              <w:rFonts w:asciiTheme="minorHAnsi" w:hAnsiTheme="minorHAnsi" w:eastAsiaTheme="minorEastAsia"/>
+              <w:rFonts w:asciiTheme="minorHAnsi" w:eastAsiaTheme="minorEastAsia" w:hAnsiTheme="minorHAnsi"/>
               <w:noProof/>
               <w:sz w:val="22"/>
               <w:lang w:eastAsia="pt-BR"/>
             </w:rPr>
           </w:pPr>
-          <w:hyperlink w:history="1" w:anchor="_Toc116829360">
+          <w:hyperlink w:anchor="_Toc116829360" w:history="1">
             <w:r>
               <w:rPr>
                 <w:rStyle w:val="Hyperlink"/>
@@ -762,7 +762,7 @@
             </w:r>
             <w:r>
               <w:rPr>
-                <w:rFonts w:asciiTheme="minorHAnsi" w:hAnsiTheme="minorHAnsi" w:eastAsiaTheme="minorEastAsia"/>
+                <w:rFonts w:asciiTheme="minorHAnsi" w:eastAsiaTheme="minorEastAsia" w:hAnsiTheme="minorHAnsi"/>
                 <w:noProof/>
                 <w:sz w:val="22"/>
                 <w:lang w:eastAsia="pt-BR"/>
@@ -834,13 +834,13 @@
               <w:tab w:val="right" w:leader="dot" w:pos="8494"/>
             </w:tabs>
             <w:rPr>
-              <w:rFonts w:asciiTheme="minorHAnsi" w:hAnsiTheme="minorHAnsi" w:eastAsiaTheme="minorEastAsia"/>
+              <w:rFonts w:asciiTheme="minorHAnsi" w:eastAsiaTheme="minorEastAsia" w:hAnsiTheme="minorHAnsi"/>
               <w:noProof/>
               <w:sz w:val="22"/>
               <w:lang w:eastAsia="pt-BR"/>
             </w:rPr>
           </w:pPr>
-          <w:hyperlink w:history="1" w:anchor="_Toc116829361">
+          <w:hyperlink w:anchor="_Toc116829361" w:history="1">
             <w:r>
               <w:rPr>
                 <w:rStyle w:val="Hyperlink"/>
@@ -850,7 +850,7 @@
             </w:r>
             <w:r>
               <w:rPr>
-                <w:rFonts w:asciiTheme="minorHAnsi" w:hAnsiTheme="minorHAnsi" w:eastAsiaTheme="minorEastAsia"/>
+                <w:rFonts w:asciiTheme="minorHAnsi" w:eastAsiaTheme="minorEastAsia" w:hAnsiTheme="minorHAnsi"/>
                 <w:noProof/>
                 <w:sz w:val="22"/>
                 <w:lang w:eastAsia="pt-BR"/>
@@ -922,13 +922,13 @@
               <w:tab w:val="right" w:leader="dot" w:pos="8494"/>
             </w:tabs>
             <w:rPr>
-              <w:rFonts w:asciiTheme="minorHAnsi" w:hAnsiTheme="minorHAnsi" w:eastAsiaTheme="minorEastAsia"/>
+              <w:rFonts w:asciiTheme="minorHAnsi" w:eastAsiaTheme="minorEastAsia" w:hAnsiTheme="minorHAnsi"/>
               <w:noProof/>
               <w:sz w:val="22"/>
               <w:lang w:eastAsia="pt-BR"/>
             </w:rPr>
           </w:pPr>
-          <w:hyperlink w:history="1" w:anchor="_Toc116829362">
+          <w:hyperlink w:anchor="_Toc116829362" w:history="1">
             <w:r>
               <w:rPr>
                 <w:rStyle w:val="Hyperlink"/>
@@ -938,7 +938,7 @@
             </w:r>
             <w:r>
               <w:rPr>
-                <w:rFonts w:asciiTheme="minorHAnsi" w:hAnsiTheme="minorHAnsi" w:eastAsiaTheme="minorEastAsia"/>
+                <w:rFonts w:asciiTheme="minorHAnsi" w:eastAsiaTheme="minorEastAsia" w:hAnsiTheme="minorHAnsi"/>
                 <w:noProof/>
                 <w:sz w:val="22"/>
                 <w:lang w:eastAsia="pt-BR"/>
@@ -1010,13 +1010,13 @@
               <w:tab w:val="right" w:leader="dot" w:pos="8494"/>
             </w:tabs>
             <w:rPr>
-              <w:rFonts w:asciiTheme="minorHAnsi" w:hAnsiTheme="minorHAnsi" w:eastAsiaTheme="minorEastAsia"/>
+              <w:rFonts w:asciiTheme="minorHAnsi" w:eastAsiaTheme="minorEastAsia" w:hAnsiTheme="minorHAnsi"/>
               <w:noProof/>
               <w:sz w:val="22"/>
               <w:lang w:eastAsia="pt-BR"/>
             </w:rPr>
           </w:pPr>
-          <w:hyperlink w:history="1" w:anchor="_Toc116829363">
+          <w:hyperlink w:anchor="_Toc116829363" w:history="1">
             <w:r>
               <w:rPr>
                 <w:rStyle w:val="Hyperlink"/>
@@ -1026,7 +1026,7 @@
             </w:r>
             <w:r>
               <w:rPr>
-                <w:rFonts w:asciiTheme="minorHAnsi" w:hAnsiTheme="minorHAnsi" w:eastAsiaTheme="minorEastAsia"/>
+                <w:rFonts w:asciiTheme="minorHAnsi" w:eastAsiaTheme="minorEastAsia" w:hAnsiTheme="minorHAnsi"/>
                 <w:noProof/>
                 <w:sz w:val="22"/>
                 <w:lang w:eastAsia="pt-BR"/>
@@ -1098,13 +1098,13 @@
               <w:tab w:val="right" w:leader="dot" w:pos="8494"/>
             </w:tabs>
             <w:rPr>
-              <w:rFonts w:asciiTheme="minorHAnsi" w:hAnsiTheme="minorHAnsi" w:eastAsiaTheme="minorEastAsia"/>
+              <w:rFonts w:asciiTheme="minorHAnsi" w:eastAsiaTheme="minorEastAsia" w:hAnsiTheme="minorHAnsi"/>
               <w:noProof/>
               <w:sz w:val="22"/>
               <w:lang w:eastAsia="pt-BR"/>
             </w:rPr>
           </w:pPr>
-          <w:hyperlink w:history="1" w:anchor="_Toc116829364">
+          <w:hyperlink w:anchor="_Toc116829364" w:history="1">
             <w:r>
               <w:rPr>
                 <w:rStyle w:val="Hyperlink"/>
@@ -1114,7 +1114,7 @@
             </w:r>
             <w:r>
               <w:rPr>
-                <w:rFonts w:asciiTheme="minorHAnsi" w:hAnsiTheme="minorHAnsi" w:eastAsiaTheme="minorEastAsia"/>
+                <w:rFonts w:asciiTheme="minorHAnsi" w:eastAsiaTheme="minorEastAsia" w:hAnsiTheme="minorHAnsi"/>
                 <w:noProof/>
                 <w:sz w:val="22"/>
                 <w:lang w:eastAsia="pt-BR"/>
@@ -1186,13 +1186,13 @@
               <w:tab w:val="right" w:leader="dot" w:pos="8494"/>
             </w:tabs>
             <w:rPr>
-              <w:rFonts w:asciiTheme="minorHAnsi" w:hAnsiTheme="minorHAnsi" w:eastAsiaTheme="minorEastAsia"/>
+              <w:rFonts w:asciiTheme="minorHAnsi" w:eastAsiaTheme="minorEastAsia" w:hAnsiTheme="minorHAnsi"/>
               <w:noProof/>
               <w:sz w:val="22"/>
               <w:lang w:eastAsia="pt-BR"/>
             </w:rPr>
           </w:pPr>
-          <w:hyperlink w:history="1" w:anchor="_Toc116829365">
+          <w:hyperlink w:anchor="_Toc116829365" w:history="1">
             <w:r>
               <w:rPr>
                 <w:rStyle w:val="Hyperlink"/>
@@ -1202,7 +1202,7 @@
             </w:r>
             <w:r>
               <w:rPr>
-                <w:rFonts w:asciiTheme="minorHAnsi" w:hAnsiTheme="minorHAnsi" w:eastAsiaTheme="minorEastAsia"/>
+                <w:rFonts w:asciiTheme="minorHAnsi" w:eastAsiaTheme="minorEastAsia" w:hAnsiTheme="minorHAnsi"/>
                 <w:noProof/>
                 <w:sz w:val="22"/>
                 <w:lang w:eastAsia="pt-BR"/>
@@ -1274,13 +1274,13 @@
               <w:tab w:val="right" w:leader="dot" w:pos="8494"/>
             </w:tabs>
             <w:rPr>
-              <w:rFonts w:asciiTheme="minorHAnsi" w:hAnsiTheme="minorHAnsi" w:eastAsiaTheme="minorEastAsia"/>
+              <w:rFonts w:asciiTheme="minorHAnsi" w:eastAsiaTheme="minorEastAsia" w:hAnsiTheme="minorHAnsi"/>
               <w:noProof/>
               <w:sz w:val="22"/>
               <w:lang w:eastAsia="pt-BR"/>
             </w:rPr>
           </w:pPr>
-          <w:hyperlink w:history="1" w:anchor="_Toc116829366">
+          <w:hyperlink w:anchor="_Toc116829366" w:history="1">
             <w:r>
               <w:rPr>
                 <w:rStyle w:val="Hyperlink"/>
@@ -1290,7 +1290,7 @@
             </w:r>
             <w:r>
               <w:rPr>
-                <w:rFonts w:asciiTheme="minorHAnsi" w:hAnsiTheme="minorHAnsi" w:eastAsiaTheme="minorEastAsia"/>
+                <w:rFonts w:asciiTheme="minorHAnsi" w:eastAsiaTheme="minorEastAsia" w:hAnsiTheme="minorHAnsi"/>
                 <w:noProof/>
                 <w:sz w:val="22"/>
                 <w:lang w:eastAsia="pt-BR"/>
@@ -1362,13 +1362,13 @@
               <w:tab w:val="right" w:leader="dot" w:pos="8494"/>
             </w:tabs>
             <w:rPr>
-              <w:rFonts w:asciiTheme="minorHAnsi" w:hAnsiTheme="minorHAnsi" w:eastAsiaTheme="minorEastAsia"/>
+              <w:rFonts w:asciiTheme="minorHAnsi" w:eastAsiaTheme="minorEastAsia" w:hAnsiTheme="minorHAnsi"/>
               <w:noProof/>
               <w:sz w:val="22"/>
               <w:lang w:eastAsia="pt-BR"/>
             </w:rPr>
           </w:pPr>
-          <w:hyperlink w:history="1" w:anchor="_Toc116829367">
+          <w:hyperlink w:anchor="_Toc116829367" w:history="1">
             <w:r>
               <w:rPr>
                 <w:rStyle w:val="Hyperlink"/>
@@ -1378,7 +1378,7 @@
             </w:r>
             <w:r>
               <w:rPr>
-                <w:rFonts w:asciiTheme="minorHAnsi" w:hAnsiTheme="minorHAnsi" w:eastAsiaTheme="minorEastAsia"/>
+                <w:rFonts w:asciiTheme="minorHAnsi" w:eastAsiaTheme="minorEastAsia" w:hAnsiTheme="minorHAnsi"/>
                 <w:noProof/>
                 <w:sz w:val="22"/>
                 <w:lang w:eastAsia="pt-BR"/>
@@ -1450,13 +1450,13 @@
               <w:tab w:val="right" w:leader="dot" w:pos="8494"/>
             </w:tabs>
             <w:rPr>
-              <w:rFonts w:asciiTheme="minorHAnsi" w:hAnsiTheme="minorHAnsi" w:eastAsiaTheme="minorEastAsia"/>
+              <w:rFonts w:asciiTheme="minorHAnsi" w:eastAsiaTheme="minorEastAsia" w:hAnsiTheme="minorHAnsi"/>
               <w:noProof/>
               <w:sz w:val="22"/>
               <w:lang w:eastAsia="pt-BR"/>
             </w:rPr>
           </w:pPr>
-          <w:hyperlink w:history="1" w:anchor="_Toc116829368">
+          <w:hyperlink w:anchor="_Toc116829368" w:history="1">
             <w:r>
               <w:rPr>
                 <w:rStyle w:val="Hyperlink"/>
@@ -1466,7 +1466,7 @@
             </w:r>
             <w:r>
               <w:rPr>
-                <w:rFonts w:asciiTheme="minorHAnsi" w:hAnsiTheme="minorHAnsi" w:eastAsiaTheme="minorEastAsia"/>
+                <w:rFonts w:asciiTheme="minorHAnsi" w:eastAsiaTheme="minorEastAsia" w:hAnsiTheme="minorHAnsi"/>
                 <w:noProof/>
                 <w:sz w:val="22"/>
                 <w:lang w:eastAsia="pt-BR"/>
@@ -1538,13 +1538,13 @@
               <w:tab w:val="right" w:leader="dot" w:pos="8494"/>
             </w:tabs>
             <w:rPr>
-              <w:rFonts w:asciiTheme="minorHAnsi" w:hAnsiTheme="minorHAnsi" w:eastAsiaTheme="minorEastAsia"/>
+              <w:rFonts w:asciiTheme="minorHAnsi" w:eastAsiaTheme="minorEastAsia" w:hAnsiTheme="minorHAnsi"/>
               <w:noProof/>
               <w:sz w:val="22"/>
               <w:lang w:eastAsia="pt-BR"/>
             </w:rPr>
           </w:pPr>
-          <w:hyperlink w:history="1" w:anchor="_Toc116829369">
+          <w:hyperlink w:anchor="_Toc116829369" w:history="1">
             <w:r>
               <w:rPr>
                 <w:rStyle w:val="Hyperlink"/>
@@ -1554,7 +1554,7 @@
             </w:r>
             <w:r>
               <w:rPr>
-                <w:rFonts w:asciiTheme="minorHAnsi" w:hAnsiTheme="minorHAnsi" w:eastAsiaTheme="minorEastAsia"/>
+                <w:rFonts w:asciiTheme="minorHAnsi" w:eastAsiaTheme="minorEastAsia" w:hAnsiTheme="minorHAnsi"/>
                 <w:noProof/>
                 <w:sz w:val="22"/>
                 <w:lang w:eastAsia="pt-BR"/>
@@ -1626,13 +1626,13 @@
               <w:tab w:val="right" w:leader="dot" w:pos="8494"/>
             </w:tabs>
             <w:rPr>
-              <w:rFonts w:asciiTheme="minorHAnsi" w:hAnsiTheme="minorHAnsi" w:eastAsiaTheme="minorEastAsia"/>
+              <w:rFonts w:asciiTheme="minorHAnsi" w:eastAsiaTheme="minorEastAsia" w:hAnsiTheme="minorHAnsi"/>
               <w:noProof/>
               <w:sz w:val="22"/>
               <w:lang w:eastAsia="pt-BR"/>
             </w:rPr>
           </w:pPr>
-          <w:hyperlink w:history="1" w:anchor="_Toc116829370">
+          <w:hyperlink w:anchor="_Toc116829370" w:history="1">
             <w:r>
               <w:rPr>
                 <w:rStyle w:val="Hyperlink"/>
@@ -1642,7 +1642,7 @@
             </w:r>
             <w:r>
               <w:rPr>
-                <w:rFonts w:asciiTheme="minorHAnsi" w:hAnsiTheme="minorHAnsi" w:eastAsiaTheme="minorEastAsia"/>
+                <w:rFonts w:asciiTheme="minorHAnsi" w:eastAsiaTheme="minorEastAsia" w:hAnsiTheme="minorHAnsi"/>
                 <w:noProof/>
                 <w:sz w:val="22"/>
                 <w:lang w:eastAsia="pt-BR"/>
@@ -1714,13 +1714,13 @@
               <w:tab w:val="right" w:leader="dot" w:pos="8494"/>
             </w:tabs>
             <w:rPr>
-              <w:rFonts w:asciiTheme="minorHAnsi" w:hAnsiTheme="minorHAnsi" w:eastAsiaTheme="minorEastAsia"/>
+              <w:rFonts w:asciiTheme="minorHAnsi" w:eastAsiaTheme="minorEastAsia" w:hAnsiTheme="minorHAnsi"/>
               <w:noProof/>
               <w:sz w:val="22"/>
               <w:lang w:eastAsia="pt-BR"/>
             </w:rPr>
           </w:pPr>
-          <w:hyperlink w:history="1" w:anchor="_Toc116829371">
+          <w:hyperlink w:anchor="_Toc116829371" w:history="1">
             <w:r>
               <w:rPr>
                 <w:rStyle w:val="Hyperlink"/>
@@ -1730,7 +1730,7 @@
             </w:r>
             <w:r>
               <w:rPr>
-                <w:rFonts w:asciiTheme="minorHAnsi" w:hAnsiTheme="minorHAnsi" w:eastAsiaTheme="minorEastAsia"/>
+                <w:rFonts w:asciiTheme="minorHAnsi" w:eastAsiaTheme="minorEastAsia" w:hAnsiTheme="minorHAnsi"/>
                 <w:noProof/>
                 <w:sz w:val="22"/>
                 <w:lang w:eastAsia="pt-BR"/>
@@ -1802,13 +1802,13 @@
               <w:tab w:val="right" w:leader="dot" w:pos="8494"/>
             </w:tabs>
             <w:rPr>
-              <w:rFonts w:asciiTheme="minorHAnsi" w:hAnsiTheme="minorHAnsi" w:eastAsiaTheme="minorEastAsia"/>
+              <w:rFonts w:asciiTheme="minorHAnsi" w:eastAsiaTheme="minorEastAsia" w:hAnsiTheme="minorHAnsi"/>
               <w:noProof/>
               <w:sz w:val="22"/>
               <w:lang w:eastAsia="pt-BR"/>
             </w:rPr>
           </w:pPr>
-          <w:hyperlink w:history="1" w:anchor="_Toc116829372">
+          <w:hyperlink w:anchor="_Toc116829372" w:history="1">
             <w:r>
               <w:rPr>
                 <w:rStyle w:val="Hyperlink"/>
@@ -1818,7 +1818,7 @@
             </w:r>
             <w:r>
               <w:rPr>
-                <w:rFonts w:asciiTheme="minorHAnsi" w:hAnsiTheme="minorHAnsi" w:eastAsiaTheme="minorEastAsia"/>
+                <w:rFonts w:asciiTheme="minorHAnsi" w:eastAsiaTheme="minorEastAsia" w:hAnsiTheme="minorHAnsi"/>
                 <w:noProof/>
                 <w:sz w:val="22"/>
                 <w:lang w:eastAsia="pt-BR"/>
@@ -1890,13 +1890,13 @@
               <w:tab w:val="right" w:leader="dot" w:pos="8494"/>
             </w:tabs>
             <w:rPr>
-              <w:rFonts w:asciiTheme="minorHAnsi" w:hAnsiTheme="minorHAnsi" w:eastAsiaTheme="minorEastAsia"/>
+              <w:rFonts w:asciiTheme="minorHAnsi" w:eastAsiaTheme="minorEastAsia" w:hAnsiTheme="minorHAnsi"/>
               <w:noProof/>
               <w:sz w:val="22"/>
               <w:lang w:eastAsia="pt-BR"/>
             </w:rPr>
           </w:pPr>
-          <w:hyperlink w:history="1" w:anchor="_Toc116829373">
+          <w:hyperlink w:anchor="_Toc116829373" w:history="1">
             <w:r>
               <w:rPr>
                 <w:rStyle w:val="Hyperlink"/>
@@ -1906,7 +1906,7 @@
             </w:r>
             <w:r>
               <w:rPr>
-                <w:rFonts w:asciiTheme="minorHAnsi" w:hAnsiTheme="minorHAnsi" w:eastAsiaTheme="minorEastAsia"/>
+                <w:rFonts w:asciiTheme="minorHAnsi" w:eastAsiaTheme="minorEastAsia" w:hAnsiTheme="minorHAnsi"/>
                 <w:noProof/>
                 <w:sz w:val="22"/>
                 <w:lang w:eastAsia="pt-BR"/>
@@ -1978,13 +1978,13 @@
               <w:tab w:val="right" w:leader="dot" w:pos="8494"/>
             </w:tabs>
             <w:rPr>
-              <w:rFonts w:asciiTheme="minorHAnsi" w:hAnsiTheme="minorHAnsi" w:eastAsiaTheme="minorEastAsia"/>
+              <w:rFonts w:asciiTheme="minorHAnsi" w:eastAsiaTheme="minorEastAsia" w:hAnsiTheme="minorHAnsi"/>
               <w:noProof/>
               <w:sz w:val="22"/>
               <w:lang w:eastAsia="pt-BR"/>
             </w:rPr>
           </w:pPr>
-          <w:hyperlink w:history="1" w:anchor="_Toc116829374">
+          <w:hyperlink w:anchor="_Toc116829374" w:history="1">
             <w:r>
               <w:rPr>
                 <w:rStyle w:val="Hyperlink"/>
@@ -1994,7 +1994,7 @@
             </w:r>
             <w:r>
               <w:rPr>
-                <w:rFonts w:asciiTheme="minorHAnsi" w:hAnsiTheme="minorHAnsi" w:eastAsiaTheme="minorEastAsia"/>
+                <w:rFonts w:asciiTheme="minorHAnsi" w:eastAsiaTheme="minorEastAsia" w:hAnsiTheme="minorHAnsi"/>
                 <w:noProof/>
                 <w:sz w:val="22"/>
                 <w:lang w:eastAsia="pt-BR"/>
@@ -2066,13 +2066,13 @@
               <w:tab w:val="right" w:leader="dot" w:pos="8494"/>
             </w:tabs>
             <w:rPr>
-              <w:rFonts w:asciiTheme="minorHAnsi" w:hAnsiTheme="minorHAnsi" w:eastAsiaTheme="minorEastAsia"/>
+              <w:rFonts w:asciiTheme="minorHAnsi" w:eastAsiaTheme="minorEastAsia" w:hAnsiTheme="minorHAnsi"/>
               <w:noProof/>
               <w:sz w:val="22"/>
               <w:lang w:eastAsia="pt-BR"/>
             </w:rPr>
           </w:pPr>
-          <w:hyperlink w:history="1" w:anchor="_Toc116829375">
+          <w:hyperlink w:anchor="_Toc116829375" w:history="1">
             <w:r>
               <w:rPr>
                 <w:rStyle w:val="Hyperlink"/>
@@ -2082,7 +2082,7 @@
             </w:r>
             <w:r>
               <w:rPr>
-                <w:rFonts w:asciiTheme="minorHAnsi" w:hAnsiTheme="minorHAnsi" w:eastAsiaTheme="minorEastAsia"/>
+                <w:rFonts w:asciiTheme="minorHAnsi" w:eastAsiaTheme="minorEastAsia" w:hAnsiTheme="minorHAnsi"/>
                 <w:noProof/>
                 <w:sz w:val="22"/>
                 <w:lang w:eastAsia="pt-BR"/>
@@ -2154,13 +2154,13 @@
               <w:tab w:val="right" w:leader="dot" w:pos="8494"/>
             </w:tabs>
             <w:rPr>
-              <w:rFonts w:asciiTheme="minorHAnsi" w:hAnsiTheme="minorHAnsi" w:eastAsiaTheme="minorEastAsia"/>
+              <w:rFonts w:asciiTheme="minorHAnsi" w:eastAsiaTheme="minorEastAsia" w:hAnsiTheme="minorHAnsi"/>
               <w:noProof/>
               <w:sz w:val="22"/>
               <w:lang w:eastAsia="pt-BR"/>
             </w:rPr>
           </w:pPr>
-          <w:hyperlink w:history="1" w:anchor="_Toc116829376">
+          <w:hyperlink w:anchor="_Toc116829376" w:history="1">
             <w:r>
               <w:rPr>
                 <w:rStyle w:val="Hyperlink"/>
@@ -2170,7 +2170,7 @@
             </w:r>
             <w:r>
               <w:rPr>
-                <w:rFonts w:asciiTheme="minorHAnsi" w:hAnsiTheme="minorHAnsi" w:eastAsiaTheme="minorEastAsia"/>
+                <w:rFonts w:asciiTheme="minorHAnsi" w:eastAsiaTheme="minorEastAsia" w:hAnsiTheme="minorHAnsi"/>
                 <w:noProof/>
                 <w:sz w:val="22"/>
                 <w:lang w:eastAsia="pt-BR"/>
@@ -2242,13 +2242,13 @@
               <w:tab w:val="right" w:leader="dot" w:pos="8494"/>
             </w:tabs>
             <w:rPr>
-              <w:rFonts w:asciiTheme="minorHAnsi" w:hAnsiTheme="minorHAnsi" w:eastAsiaTheme="minorEastAsia"/>
+              <w:rFonts w:asciiTheme="minorHAnsi" w:eastAsiaTheme="minorEastAsia" w:hAnsiTheme="minorHAnsi"/>
               <w:noProof/>
               <w:sz w:val="22"/>
               <w:lang w:eastAsia="pt-BR"/>
             </w:rPr>
           </w:pPr>
-          <w:hyperlink w:history="1" w:anchor="_Toc116829377">
+          <w:hyperlink w:anchor="_Toc116829377" w:history="1">
             <w:r>
               <w:rPr>
                 <w:rStyle w:val="Hyperlink"/>
@@ -2258,7 +2258,7 @@
             </w:r>
             <w:r>
               <w:rPr>
-                <w:rFonts w:asciiTheme="minorHAnsi" w:hAnsiTheme="minorHAnsi" w:eastAsiaTheme="minorEastAsia"/>
+                <w:rFonts w:asciiTheme="minorHAnsi" w:eastAsiaTheme="minorEastAsia" w:hAnsiTheme="minorHAnsi"/>
                 <w:noProof/>
                 <w:sz w:val="22"/>
                 <w:lang w:eastAsia="pt-BR"/>
@@ -2330,13 +2330,13 @@
               <w:tab w:val="right" w:leader="dot" w:pos="8494"/>
             </w:tabs>
             <w:rPr>
-              <w:rFonts w:asciiTheme="minorHAnsi" w:hAnsiTheme="minorHAnsi" w:eastAsiaTheme="minorEastAsia"/>
+              <w:rFonts w:asciiTheme="minorHAnsi" w:eastAsiaTheme="minorEastAsia" w:hAnsiTheme="minorHAnsi"/>
               <w:noProof/>
               <w:sz w:val="22"/>
               <w:lang w:eastAsia="pt-BR"/>
             </w:rPr>
           </w:pPr>
-          <w:hyperlink w:history="1" w:anchor="_Toc116829378">
+          <w:hyperlink w:anchor="_Toc116829378" w:history="1">
             <w:r>
               <w:rPr>
                 <w:rStyle w:val="Hyperlink"/>
@@ -2346,7 +2346,7 @@
             </w:r>
             <w:r>
               <w:rPr>
-                <w:rFonts w:asciiTheme="minorHAnsi" w:hAnsiTheme="minorHAnsi" w:eastAsiaTheme="minorEastAsia"/>
+                <w:rFonts w:asciiTheme="minorHAnsi" w:eastAsiaTheme="minorEastAsia" w:hAnsiTheme="minorHAnsi"/>
                 <w:noProof/>
                 <w:sz w:val="22"/>
                 <w:lang w:eastAsia="pt-BR"/>
@@ -2418,13 +2418,13 @@
               <w:tab w:val="right" w:leader="dot" w:pos="8494"/>
             </w:tabs>
             <w:rPr>
-              <w:rFonts w:asciiTheme="minorHAnsi" w:hAnsiTheme="minorHAnsi" w:eastAsiaTheme="minorEastAsia"/>
+              <w:rFonts w:asciiTheme="minorHAnsi" w:eastAsiaTheme="minorEastAsia" w:hAnsiTheme="minorHAnsi"/>
               <w:noProof/>
               <w:sz w:val="22"/>
               <w:lang w:eastAsia="pt-BR"/>
             </w:rPr>
           </w:pPr>
-          <w:hyperlink w:history="1" w:anchor="_Toc116829379">
+          <w:hyperlink w:anchor="_Toc116829379" w:history="1">
             <w:r>
               <w:rPr>
                 <w:rStyle w:val="Hyperlink"/>
@@ -2434,7 +2434,7 @@
             </w:r>
             <w:r>
               <w:rPr>
-                <w:rFonts w:asciiTheme="minorHAnsi" w:hAnsiTheme="minorHAnsi" w:eastAsiaTheme="minorEastAsia"/>
+                <w:rFonts w:asciiTheme="minorHAnsi" w:eastAsiaTheme="minorEastAsia" w:hAnsiTheme="minorHAnsi"/>
                 <w:noProof/>
                 <w:sz w:val="22"/>
                 <w:lang w:eastAsia="pt-BR"/>
@@ -2506,13 +2506,13 @@
               <w:tab w:val="right" w:leader="dot" w:pos="8494"/>
             </w:tabs>
             <w:rPr>
-              <w:rFonts w:asciiTheme="minorHAnsi" w:hAnsiTheme="minorHAnsi" w:eastAsiaTheme="minorEastAsia"/>
+              <w:rFonts w:asciiTheme="minorHAnsi" w:eastAsiaTheme="minorEastAsia" w:hAnsiTheme="minorHAnsi"/>
               <w:noProof/>
               <w:sz w:val="22"/>
               <w:lang w:eastAsia="pt-BR"/>
             </w:rPr>
           </w:pPr>
-          <w:hyperlink w:history="1" w:anchor="_Toc116829380">
+          <w:hyperlink w:anchor="_Toc116829380" w:history="1">
             <w:r>
               <w:rPr>
                 <w:rStyle w:val="Hyperlink"/>
@@ -2522,7 +2522,7 @@
             </w:r>
             <w:r>
               <w:rPr>
-                <w:rFonts w:asciiTheme="minorHAnsi" w:hAnsiTheme="minorHAnsi" w:eastAsiaTheme="minorEastAsia"/>
+                <w:rFonts w:asciiTheme="minorHAnsi" w:eastAsiaTheme="minorEastAsia" w:hAnsiTheme="minorHAnsi"/>
                 <w:noProof/>
                 <w:sz w:val="22"/>
                 <w:lang w:eastAsia="pt-BR"/>
@@ -2594,13 +2594,13 @@
               <w:tab w:val="right" w:leader="dot" w:pos="8494"/>
             </w:tabs>
             <w:rPr>
-              <w:rFonts w:asciiTheme="minorHAnsi" w:hAnsiTheme="minorHAnsi" w:eastAsiaTheme="minorEastAsia"/>
+              <w:rFonts w:asciiTheme="minorHAnsi" w:eastAsiaTheme="minorEastAsia" w:hAnsiTheme="minorHAnsi"/>
               <w:noProof/>
               <w:sz w:val="22"/>
               <w:lang w:eastAsia="pt-BR"/>
             </w:rPr>
           </w:pPr>
-          <w:hyperlink w:history="1" w:anchor="_Toc116829381">
+          <w:hyperlink w:anchor="_Toc116829381" w:history="1">
             <w:r>
               <w:rPr>
                 <w:rStyle w:val="Hyperlink"/>
@@ -2610,7 +2610,7 @@
             </w:r>
             <w:r>
               <w:rPr>
-                <w:rFonts w:asciiTheme="minorHAnsi" w:hAnsiTheme="minorHAnsi" w:eastAsiaTheme="minorEastAsia"/>
+                <w:rFonts w:asciiTheme="minorHAnsi" w:eastAsiaTheme="minorEastAsia" w:hAnsiTheme="minorHAnsi"/>
                 <w:noProof/>
                 <w:sz w:val="22"/>
                 <w:lang w:eastAsia="pt-BR"/>
@@ -2683,13 +2683,13 @@
               <w:tab w:val="right" w:leader="dot" w:pos="8494"/>
             </w:tabs>
             <w:rPr>
-              <w:rFonts w:asciiTheme="minorHAnsi" w:hAnsiTheme="minorHAnsi" w:eastAsiaTheme="minorEastAsia"/>
+              <w:rFonts w:asciiTheme="minorHAnsi" w:eastAsiaTheme="minorEastAsia" w:hAnsiTheme="minorHAnsi"/>
               <w:noProof/>
               <w:sz w:val="22"/>
               <w:lang w:eastAsia="pt-BR"/>
             </w:rPr>
           </w:pPr>
-          <w:hyperlink w:history="1" w:anchor="_Toc116829382">
+          <w:hyperlink w:anchor="_Toc116829382" w:history="1">
             <w:r>
               <w:rPr>
                 <w:rStyle w:val="Hyperlink"/>
@@ -2699,7 +2699,7 @@
             </w:r>
             <w:r>
               <w:rPr>
-                <w:rFonts w:asciiTheme="minorHAnsi" w:hAnsiTheme="minorHAnsi" w:eastAsiaTheme="minorEastAsia"/>
+                <w:rFonts w:asciiTheme="minorHAnsi" w:eastAsiaTheme="minorEastAsia" w:hAnsiTheme="minorHAnsi"/>
                 <w:noProof/>
                 <w:sz w:val="22"/>
                 <w:lang w:eastAsia="pt-BR"/>
@@ -2771,13 +2771,13 @@
               <w:tab w:val="right" w:leader="dot" w:pos="8494"/>
             </w:tabs>
             <w:rPr>
-              <w:rFonts w:asciiTheme="minorHAnsi" w:hAnsiTheme="minorHAnsi" w:eastAsiaTheme="minorEastAsia"/>
+              <w:rFonts w:asciiTheme="minorHAnsi" w:eastAsiaTheme="minorEastAsia" w:hAnsiTheme="minorHAnsi"/>
               <w:noProof/>
               <w:sz w:val="22"/>
               <w:lang w:eastAsia="pt-BR"/>
             </w:rPr>
           </w:pPr>
-          <w:hyperlink w:history="1" w:anchor="_Toc116829383">
+          <w:hyperlink w:anchor="_Toc116829383" w:history="1">
             <w:r>
               <w:rPr>
                 <w:rStyle w:val="Hyperlink"/>
@@ -2787,7 +2787,7 @@
             </w:r>
             <w:r>
               <w:rPr>
-                <w:rFonts w:asciiTheme="minorHAnsi" w:hAnsiTheme="minorHAnsi" w:eastAsiaTheme="minorEastAsia"/>
+                <w:rFonts w:asciiTheme="minorHAnsi" w:eastAsiaTheme="minorEastAsia" w:hAnsiTheme="minorHAnsi"/>
                 <w:noProof/>
                 <w:sz w:val="22"/>
                 <w:lang w:eastAsia="pt-BR"/>
@@ -2840,7 +2840,7 @@
                 <w:noProof/>
                 <w:webHidden/>
               </w:rPr>
-              <w:t>13</w:t>
+              <w:t>16</w:t>
             </w:r>
             <w:r>
               <w:rPr>
@@ -2858,13 +2858,13 @@
               <w:tab w:val="right" w:leader="dot" w:pos="8494"/>
             </w:tabs>
             <w:rPr>
-              <w:rFonts w:asciiTheme="minorHAnsi" w:hAnsiTheme="minorHAnsi" w:eastAsiaTheme="minorEastAsia"/>
+              <w:rFonts w:asciiTheme="minorHAnsi" w:eastAsiaTheme="minorEastAsia" w:hAnsiTheme="minorHAnsi"/>
               <w:noProof/>
               <w:sz w:val="22"/>
               <w:lang w:eastAsia="pt-BR"/>
             </w:rPr>
           </w:pPr>
-          <w:hyperlink w:history="1" w:anchor="_Toc116829384">
+          <w:hyperlink w:anchor="_Toc116829384" w:history="1">
             <w:r>
               <w:rPr>
                 <w:rStyle w:val="Hyperlink"/>
@@ -2911,7 +2911,7 @@
                 <w:noProof/>
                 <w:webHidden/>
               </w:rPr>
-              <w:t>13</w:t>
+              <w:t>16</w:t>
             </w:r>
             <w:r>
               <w:rPr>
@@ -2944,7 +2944,7 @@
         </w:rPr>
         <w:sectPr>
           <w:headerReference w:type="default" r:id="rId8"/>
-          <w:pgSz w:w="11906" w:h="16838" w:orient="portrait"/>
+          <w:pgSz w:w="11906" w:h="16838"/>
           <w:pgMar w:top="1417" w:right="1701" w:bottom="1417" w:left="1701" w:header="708" w:footer="708" w:gutter="0"/>
           <w:cols w:space="708"/>
           <w:docGrid w:linePitch="360"/>
@@ -2958,7 +2958,7 @@
           <w:shd w:val="clear" w:color="auto" w:fill="FFFFFF"/>
         </w:rPr>
       </w:pPr>
-      <w:bookmarkStart w:name="_Toc116829356" w:id="0"/>
+      <w:bookmarkStart w:id="0" w:name="_Toc116829356"/>
       <w:r>
         <w:rPr>
           <w:caps w:val="0"/>
@@ -3012,7 +3012,7 @@
       <w:pPr>
         <w:pStyle w:val="Ttulo2"/>
       </w:pPr>
-      <w:bookmarkStart w:name="_Toc116829357" w:id="1"/>
+      <w:bookmarkStart w:id="1" w:name="_Toc116829357"/>
       <w:r>
         <w:lastRenderedPageBreak/>
         <w:t>Objetivo</w:t>
@@ -3073,7 +3073,7 @@
       <w:pPr>
         <w:pStyle w:val="Ttulo1"/>
       </w:pPr>
-      <w:bookmarkStart w:name="_Toc116829358" w:id="2"/>
+      <w:bookmarkStart w:id="2" w:name="_Toc116829358"/>
       <w:r>
         <w:rPr>
           <w:caps w:val="0"/>
@@ -3087,7 +3087,7 @@
       <w:pPr>
         <w:pStyle w:val="Ttulo2"/>
       </w:pPr>
-      <w:bookmarkStart w:name="_Toc116829359" w:id="3"/>
+      <w:bookmarkStart w:id="3" w:name="_Toc116829359"/>
       <w:r>
         <w:t>Geração de Resíduos Sólidos Urbanos (RSU)</w:t>
       </w:r>
@@ -3135,7 +3135,7 @@
       <w:r>
         <w:lastRenderedPageBreak/>
         <w:pict w14:anchorId="245B2832">
-          <v:shapetype id="_x0000_t75" coordsize="21600,21600" filled="f" stroked="f" o:spt="75" o:preferrelative="t" path="m@4@5l@4@11@9@11@9@5xe">
+          <v:shapetype id="_x0000_t75" coordsize="21600,21600" o:spt="75" o:preferrelative="t" path="m@4@5l@4@11@9@11@9@5xe" filled="f" stroked="f">
             <v:stroke joinstyle="miter"/>
             <v:formulas>
               <v:f eqn="if lineDrawn pixelLineWidth 0"/>
@@ -3151,11 +3151,11 @@
               <v:f eqn="prod @7 21600 pixelHeight"/>
               <v:f eqn="sum @10 21600 0"/>
             </v:formulas>
-            <v:path gradientshapeok="t" o:connecttype="rect" o:extrusionok="f"/>
+            <v:path o:extrusionok="f" gradientshapeok="t" o:connecttype="rect"/>
             <o:lock v:ext="edit" aspectratio="t"/>
           </v:shapetype>
-          <v:shape id="_x0000_i1025" style="width:443.25pt;height:3in" type="#_x0000_t75">
-            <v:imagedata o:title="Capturar" r:id="rId9"/>
+          <v:shape id="_x0000_i1025" type="#_x0000_t75" style="width:443.35pt;height:3in">
+            <v:imagedata r:id="rId9" o:title="Capturar"/>
           </v:shape>
         </w:pict>
       </w:r>
@@ -3184,7 +3184,7 @@
         </w:numPr>
         <w:ind w:left="714" w:hanging="357"/>
       </w:pPr>
-      <w:bookmarkStart w:name="_Toc116829360" w:id="4"/>
+      <w:bookmarkStart w:id="4" w:name="_Toc116829360"/>
       <w:r>
         <w:t>Coleta de RSU</w:t>
       </w:r>
@@ -3208,8 +3208,8 @@
           <w:numId w:val="8"/>
         </w:numPr>
       </w:pPr>
-      <w:bookmarkStart w:name="_Toc116761514" w:id="5"/>
-      <w:bookmarkStart w:name="_Toc116829361" w:id="6"/>
+      <w:bookmarkStart w:id="5" w:name="_Toc116761514"/>
+      <w:bookmarkStart w:id="6" w:name="_Toc116829361"/>
       <w:r>
         <w:t>Geometria Plana</w:t>
       </w:r>
@@ -3229,8 +3229,8 @@
           <w:numId w:val="7"/>
         </w:numPr>
       </w:pPr>
-      <w:bookmarkStart w:name="_Toc116761515" w:id="7"/>
-      <w:bookmarkStart w:name="_Toc116829362" w:id="8"/>
+      <w:bookmarkStart w:id="7" w:name="_Toc116761515"/>
+      <w:bookmarkStart w:id="8" w:name="_Toc116829362"/>
       <w:r>
         <w:t>Triângulo Retângulo</w:t>
       </w:r>
@@ -3397,11 +3397,6 @@
           <w:rFonts w:eastAsiaTheme="minorEastAsia"/>
         </w:rPr>
         <w:tab/>
-      </w:r>
-      <w:r>
-        <w:rPr>
-          <w:rFonts w:eastAsiaTheme="minorEastAsia"/>
-        </w:rPr>
         <w:t>(1)</w:t>
       </w:r>
     </w:p>
@@ -3413,8 +3408,8 @@
           <w:numId w:val="7"/>
         </w:numPr>
       </w:pPr>
-      <w:bookmarkStart w:name="_Toc116761516" w:id="9"/>
-      <w:bookmarkStart w:name="_Toc116829363" w:id="10"/>
+      <w:bookmarkStart w:id="9" w:name="_Toc116761516"/>
+      <w:bookmarkStart w:id="10" w:name="_Toc116829363"/>
       <w:r>
         <w:lastRenderedPageBreak/>
         <w:t>Quadrado</w:t>
@@ -3576,11 +3571,6 @@
           <w:rFonts w:eastAsiaTheme="minorEastAsia"/>
         </w:rPr>
         <w:tab/>
-      </w:r>
-      <w:r>
-        <w:rPr>
-          <w:rFonts w:eastAsiaTheme="minorEastAsia"/>
-        </w:rPr>
         <w:t>(2)</w:t>
       </w:r>
     </w:p>
@@ -3592,8 +3582,8 @@
           <w:numId w:val="7"/>
         </w:numPr>
       </w:pPr>
-      <w:bookmarkStart w:name="_Toc116761517" w:id="11"/>
-      <w:bookmarkStart w:name="_Toc116829364" w:id="12"/>
+      <w:bookmarkStart w:id="11" w:name="_Toc116761517"/>
+      <w:bookmarkStart w:id="12" w:name="_Toc116829364"/>
       <w:r>
         <w:t>Paralelogramo</w:t>
       </w:r>
@@ -3760,11 +3750,6 @@
           <w:rFonts w:eastAsiaTheme="minorEastAsia"/>
         </w:rPr>
         <w:tab/>
-      </w:r>
-      <w:r>
-        <w:rPr>
-          <w:rFonts w:eastAsiaTheme="minorEastAsia"/>
-        </w:rPr>
         <w:t>(3)</w:t>
       </w:r>
     </w:p>
@@ -3776,8 +3761,8 @@
           <w:numId w:val="7"/>
         </w:numPr>
       </w:pPr>
-      <w:bookmarkStart w:name="_Toc116761518" w:id="13"/>
-      <w:bookmarkStart w:name="_Toc116829365" w:id="14"/>
+      <w:bookmarkStart w:id="13" w:name="_Toc116761518"/>
+      <w:bookmarkStart w:id="14" w:name="_Toc116829365"/>
       <w:r>
         <w:lastRenderedPageBreak/>
         <w:t>Triângulo Retângulo</w:t>
@@ -4058,13 +4043,6 @@
           <w:szCs w:val="28"/>
         </w:rPr>
         <w:tab/>
-      </w:r>
-      <w:r>
-        <w:rPr>
-          <w:rFonts w:eastAsiaTheme="minorEastAsia"/>
-          <w:sz w:val="28"/>
-          <w:szCs w:val="28"/>
-        </w:rPr>
         <w:t>(</w:t>
       </w:r>
       <w:r>
@@ -4083,8 +4061,8 @@
           <w:numId w:val="7"/>
         </w:numPr>
       </w:pPr>
-      <w:bookmarkStart w:name="_Toc116761519" w:id="15"/>
-      <w:bookmarkStart w:name="_Toc116829366" w:id="16"/>
+      <w:bookmarkStart w:id="15" w:name="_Toc116761519"/>
+      <w:bookmarkStart w:id="16" w:name="_Toc116829366"/>
       <w:r>
         <w:t>Trapézio</w:t>
       </w:r>
@@ -4299,11 +4277,6 @@
           <w:rFonts w:eastAsiaTheme="minorEastAsia"/>
         </w:rPr>
         <w:tab/>
-      </w:r>
-      <w:r>
-        <w:rPr>
-          <w:rFonts w:eastAsiaTheme="minorEastAsia"/>
-        </w:rPr>
         <w:t>(5)</w:t>
       </w:r>
     </w:p>
@@ -4315,8 +4288,8 @@
           <w:numId w:val="7"/>
         </w:numPr>
       </w:pPr>
-      <w:bookmarkStart w:name="_Toc116761520" w:id="17"/>
-      <w:bookmarkStart w:name="_Toc116829367" w:id="18"/>
+      <w:bookmarkStart w:id="17" w:name="_Toc116761520"/>
+      <w:bookmarkStart w:id="18" w:name="_Toc116829367"/>
       <w:r>
         <w:lastRenderedPageBreak/>
         <w:t>Círculo</w:t>
@@ -4518,11 +4491,6 @@
           <w:rFonts w:eastAsiaTheme="minorEastAsia"/>
         </w:rPr>
         <w:tab/>
-      </w:r>
-      <w:r>
-        <w:rPr>
-          <w:rFonts w:eastAsiaTheme="minorEastAsia"/>
-        </w:rPr>
         <w:t>(6)</w:t>
       </w:r>
     </w:p>
@@ -4541,8 +4509,8 @@
         </w:numPr>
         <w:ind w:left="714" w:hanging="357"/>
       </w:pPr>
-      <w:bookmarkStart w:name="_Toc116761521" w:id="19"/>
-      <w:bookmarkStart w:name="_Toc116829368" w:id="20"/>
+      <w:bookmarkStart w:id="19" w:name="_Toc116761521"/>
+      <w:bookmarkStart w:id="20" w:name="_Toc116829368"/>
       <w:r>
         <w:t>Geometria Espacial</w:t>
       </w:r>
@@ -4562,8 +4530,8 @@
           <w:numId w:val="7"/>
         </w:numPr>
       </w:pPr>
-      <w:bookmarkStart w:name="_Toc116761522" w:id="21"/>
-      <w:bookmarkStart w:name="_Toc116829369" w:id="22"/>
+      <w:bookmarkStart w:id="21" w:name="_Toc116761522"/>
+      <w:bookmarkStart w:id="22" w:name="_Toc116829369"/>
       <w:r>
         <w:t>Volume do Paralelepípedo</w:t>
       </w:r>
@@ -4776,11 +4744,6 @@
           <w:rFonts w:eastAsiaTheme="minorEastAsia"/>
         </w:rPr>
         <w:tab/>
-      </w:r>
-      <w:r>
-        <w:rPr>
-          <w:rFonts w:eastAsiaTheme="minorEastAsia"/>
-        </w:rPr>
         <w:t>(7)</w:t>
       </w:r>
     </w:p>
@@ -4837,8 +4800,8 @@
           <w:numId w:val="7"/>
         </w:numPr>
       </w:pPr>
-      <w:bookmarkStart w:name="_Toc116761523" w:id="23"/>
-      <w:bookmarkStart w:name="_Toc116829370" w:id="24"/>
+      <w:bookmarkStart w:id="23" w:name="_Toc116761523"/>
+      <w:bookmarkStart w:id="24" w:name="_Toc116829370"/>
       <w:r>
         <w:t>Volume do Cubo</w:t>
       </w:r>
@@ -5051,8 +5014,8 @@
           <w:numId w:val="7"/>
         </w:numPr>
       </w:pPr>
-      <w:bookmarkStart w:name="_Toc116761524" w:id="25"/>
-      <w:bookmarkStart w:name="_Toc116829371" w:id="26"/>
+      <w:bookmarkStart w:id="25" w:name="_Toc116761524"/>
+      <w:bookmarkStart w:id="26" w:name="_Toc116829371"/>
       <w:r>
         <w:t>Volume do Prisma</w:t>
       </w:r>
@@ -5336,8 +5299,8 @@
           <w:numId w:val="7"/>
         </w:numPr>
       </w:pPr>
-      <w:bookmarkStart w:name="_Toc116761525" w:id="27"/>
-      <w:bookmarkStart w:name="_Toc116829372" w:id="28"/>
+      <w:bookmarkStart w:id="27" w:name="_Toc116761525"/>
+      <w:bookmarkStart w:id="28" w:name="_Toc116829372"/>
       <w:r>
         <w:t>Volume do Cilindro</w:t>
       </w:r>
@@ -5758,8 +5721,8 @@
           <w:rFonts w:eastAsiaTheme="minorEastAsia"/>
         </w:rPr>
       </w:pPr>
-      <w:bookmarkStart w:name="_Toc116761526" w:id="29"/>
-      <w:bookmarkStart w:name="_Toc116829373" w:id="30"/>
+      <w:bookmarkStart w:id="29" w:name="_Toc116761526"/>
+      <w:bookmarkStart w:id="30" w:name="_Toc116829373"/>
       <w:r>
         <w:rPr>
           <w:rFonts w:eastAsiaTheme="minorEastAsia"/>
@@ -6114,8 +6077,8 @@
           <w:numId w:val="7"/>
         </w:numPr>
       </w:pPr>
-      <w:bookmarkStart w:name="_Toc116761527" w:id="31"/>
-      <w:bookmarkStart w:name="_Toc116829374" w:id="32"/>
+      <w:bookmarkStart w:id="31" w:name="_Toc116761527"/>
+      <w:bookmarkStart w:id="32" w:name="_Toc116829374"/>
       <w:r>
         <w:t>Volume da Esfera</w:t>
       </w:r>
@@ -6397,8 +6360,8 @@
         </w:numPr>
         <w:ind w:left="714" w:hanging="357"/>
       </w:pPr>
-      <w:bookmarkStart w:name="_Toc116761528" w:id="33"/>
-      <w:bookmarkStart w:name="_Toc116829375" w:id="34"/>
+      <w:bookmarkStart w:id="33" w:name="_Toc116761528"/>
+      <w:bookmarkStart w:id="34" w:name="_Toc116829375"/>
       <w:r>
         <w:t>Estatística</w:t>
       </w:r>
@@ -6414,8 +6377,8 @@
           <w:numId w:val="7"/>
         </w:numPr>
       </w:pPr>
-      <w:bookmarkStart w:name="_Toc116761529" w:id="35"/>
-      <w:bookmarkStart w:name="_Toc116829376" w:id="36"/>
+      <w:bookmarkStart w:id="35" w:name="_Toc116761529"/>
+      <w:bookmarkStart w:id="36" w:name="_Toc116829376"/>
       <w:r>
         <w:t>Média Aritmética Simples</w:t>
       </w:r>
@@ -6682,11 +6645,6 @@
           <w:rFonts w:eastAsiaTheme="minorEastAsia"/>
         </w:rPr>
         <w:tab/>
-      </w:r>
-      <w:r>
-        <w:rPr>
-          <w:rFonts w:eastAsiaTheme="minorEastAsia"/>
-        </w:rPr>
         <w:t>(13)</w:t>
       </w:r>
     </w:p>
@@ -7009,8 +6967,8 @@
           <w:rFonts w:eastAsiaTheme="minorEastAsia"/>
         </w:rPr>
       </w:pPr>
-      <w:bookmarkStart w:name="_Toc116761530" w:id="37"/>
-      <w:bookmarkStart w:name="_Toc116829377" w:id="38"/>
+      <w:bookmarkStart w:id="37" w:name="_Toc116761530"/>
+      <w:bookmarkStart w:id="38" w:name="_Toc116829377"/>
       <w:r>
         <w:rPr>
           <w:rFonts w:eastAsiaTheme="minorEastAsia"/>
@@ -7566,11 +7524,6 @@
           <w:rFonts w:eastAsiaTheme="minorEastAsia"/>
         </w:rPr>
         <w:tab/>
-      </w:r>
-      <w:r>
-        <w:rPr>
-          <w:rFonts w:eastAsiaTheme="minorEastAsia"/>
-        </w:rPr>
         <w:t>(14)</w:t>
       </w:r>
     </w:p>
@@ -7582,8 +7535,8 @@
           <w:numId w:val="7"/>
         </w:numPr>
       </w:pPr>
-      <w:bookmarkStart w:name="_Toc116761531" w:id="39"/>
-      <w:bookmarkStart w:name="_Toc116829378" w:id="40"/>
+      <w:bookmarkStart w:id="39" w:name="_Toc116761531"/>
+      <w:bookmarkStart w:id="40" w:name="_Toc116829378"/>
       <w:r>
         <w:t>Moda</w:t>
       </w:r>
@@ -7608,8 +7561,8 @@
           <w:numId w:val="7"/>
         </w:numPr>
       </w:pPr>
-      <w:bookmarkStart w:name="_Toc116761532" w:id="41"/>
-      <w:bookmarkStart w:name="_Toc116829379" w:id="42"/>
+      <w:bookmarkStart w:id="41" w:name="_Toc116761532"/>
+      <w:bookmarkStart w:id="42" w:name="_Toc116829379"/>
       <w:r>
         <w:t>Mediana</w:t>
       </w:r>
@@ -8024,11 +7977,6 @@
           <w:rFonts w:eastAsiaTheme="minorEastAsia"/>
         </w:rPr>
         <w:tab/>
-      </w:r>
-      <w:r>
-        <w:rPr>
-          <w:rFonts w:eastAsiaTheme="minorEastAsia"/>
-        </w:rPr>
         <w:t>(16)</w:t>
       </w:r>
     </w:p>
@@ -8047,8 +7995,8 @@
           <w:numId w:val="7"/>
         </w:numPr>
       </w:pPr>
-      <w:bookmarkStart w:name="_Toc116761533" w:id="43"/>
-      <w:bookmarkStart w:name="_Toc116829380" w:id="44"/>
+      <w:bookmarkStart w:id="43" w:name="_Toc116761533"/>
+      <w:bookmarkStart w:id="44" w:name="_Toc116829380"/>
       <w:r>
         <w:t>Frequência Absoluta</w:t>
       </w:r>
@@ -8122,8 +8070,8 @@
           <w:shd w:val="clear" w:color="auto" w:fill="FFFFFF"/>
         </w:rPr>
       </w:pPr>
-      <w:bookmarkStart w:name="_Toc116761534" w:id="45"/>
-      <w:bookmarkStart w:name="_Toc116829381" w:id="46"/>
+      <w:bookmarkStart w:id="45" w:name="_Toc116761534"/>
+      <w:bookmarkStart w:id="46" w:name="_Toc116829381"/>
       <w:r>
         <w:rPr>
           <w:shd w:val="clear" w:color="auto" w:fill="FFFFFF"/>
@@ -8152,7 +8100,7 @@
         <w:ind w:firstLine="0"/>
         <w:jc w:val="right"/>
         <w:rPr>
-          <w:rFonts w:cs="Arial" w:eastAsiaTheme="minorEastAsia"/>
+          <w:rFonts w:eastAsiaTheme="minorEastAsia" w:cs="Arial"/>
           <w:szCs w:val="24"/>
         </w:rPr>
       </w:pPr>
@@ -8280,44 +8228,38 @@
       </m:oMath>
       <w:r>
         <w:rPr>
-          <w:rFonts w:cs="Arial" w:eastAsiaTheme="minorEastAsia"/>
+          <w:rFonts w:eastAsiaTheme="minorEastAsia" w:cs="Arial"/>
           <w:szCs w:val="24"/>
         </w:rPr>
         <w:tab/>
       </w:r>
       <w:r>
         <w:rPr>
-          <w:rFonts w:cs="Arial" w:eastAsiaTheme="minorEastAsia"/>
+          <w:rFonts w:eastAsiaTheme="minorEastAsia" w:cs="Arial"/>
           <w:szCs w:val="24"/>
         </w:rPr>
         <w:tab/>
       </w:r>
       <w:r>
         <w:rPr>
-          <w:rFonts w:cs="Arial" w:eastAsiaTheme="minorEastAsia"/>
+          <w:rFonts w:eastAsiaTheme="minorEastAsia" w:cs="Arial"/>
           <w:szCs w:val="24"/>
         </w:rPr>
         <w:tab/>
       </w:r>
       <w:r>
         <w:rPr>
-          <w:rFonts w:cs="Arial" w:eastAsiaTheme="minorEastAsia"/>
+          <w:rFonts w:eastAsiaTheme="minorEastAsia" w:cs="Arial"/>
           <w:szCs w:val="24"/>
         </w:rPr>
         <w:tab/>
       </w:r>
       <w:r>
         <w:rPr>
-          <w:rFonts w:cs="Arial" w:eastAsiaTheme="minorEastAsia"/>
+          <w:rFonts w:eastAsiaTheme="minorEastAsia" w:cs="Arial"/>
           <w:szCs w:val="24"/>
         </w:rPr>
         <w:tab/>
-      </w:r>
-      <w:r>
-        <w:rPr>
-          <w:rFonts w:cs="Arial" w:eastAsiaTheme="minorEastAsia"/>
-          <w:szCs w:val="24"/>
-        </w:rPr>
         <w:t>(17)</w:t>
       </w:r>
     </w:p>
@@ -8570,7 +8512,7 @@
         <w:ind w:firstLine="0"/>
         <w:jc w:val="right"/>
         <w:rPr>
-          <w:rFonts w:cs="Arial" w:eastAsiaTheme="minorEastAsia"/>
+          <w:rFonts w:eastAsiaTheme="minorEastAsia" w:cs="Arial"/>
           <w:szCs w:val="24"/>
         </w:rPr>
       </w:pPr>
@@ -8620,7 +8562,7 @@
         </m:r>
         <m:r>
           <w:rPr>
-            <w:rFonts w:ascii="Cambria Math" w:hAnsi="Cambria Math" w:eastAsiaTheme="minorEastAsia"/>
+            <w:rFonts w:ascii="Cambria Math" w:eastAsiaTheme="minorEastAsia" w:hAnsi="Cambria Math"/>
             <w:sz w:val="32"/>
             <w:szCs w:val="32"/>
           </w:rPr>
@@ -8630,7 +8572,7 @@
           <m:sSubPr>
             <m:ctrlPr>
               <w:rPr>
-                <w:rFonts w:ascii="Cambria Math" w:hAnsi="Cambria Math" w:eastAsiaTheme="minorEastAsia"/>
+                <w:rFonts w:ascii="Cambria Math" w:eastAsiaTheme="minorEastAsia" w:hAnsi="Cambria Math"/>
                 <w:i/>
                 <w:sz w:val="32"/>
                 <w:szCs w:val="32"/>
@@ -8640,7 +8582,7 @@
           <m:e>
             <m:r>
               <w:rPr>
-                <w:rFonts w:ascii="Cambria Math" w:hAnsi="Cambria Math" w:eastAsiaTheme="minorEastAsia"/>
+                <w:rFonts w:ascii="Cambria Math" w:eastAsiaTheme="minorEastAsia" w:hAnsi="Cambria Math"/>
                 <w:sz w:val="32"/>
                 <w:szCs w:val="32"/>
               </w:rPr>
@@ -8650,7 +8592,7 @@
           <m:sub>
             <m:r>
               <w:rPr>
-                <w:rFonts w:ascii="Cambria Math" w:hAnsi="Cambria Math" w:eastAsiaTheme="minorEastAsia"/>
+                <w:rFonts w:ascii="Cambria Math" w:eastAsiaTheme="minorEastAsia" w:hAnsi="Cambria Math"/>
                 <w:sz w:val="32"/>
                 <w:szCs w:val="32"/>
               </w:rPr>
@@ -8660,7 +8602,7 @@
         </m:sSub>
         <m:r>
           <w:rPr>
-            <w:rFonts w:ascii="Cambria Math" w:hAnsi="Cambria Math" w:eastAsiaTheme="minorEastAsia"/>
+            <w:rFonts w:ascii="Cambria Math" w:eastAsiaTheme="minorEastAsia" w:hAnsi="Cambria Math"/>
             <w:sz w:val="32"/>
             <w:szCs w:val="32"/>
           </w:rPr>
@@ -8669,37 +8611,31 @@
       </m:oMath>
       <w:r>
         <w:rPr>
-          <w:rFonts w:cs="Arial" w:eastAsiaTheme="minorEastAsia"/>
+          <w:rFonts w:eastAsiaTheme="minorEastAsia" w:cs="Arial"/>
           <w:szCs w:val="24"/>
         </w:rPr>
         <w:tab/>
       </w:r>
       <w:r>
         <w:rPr>
-          <w:rFonts w:cs="Arial" w:eastAsiaTheme="minorEastAsia"/>
+          <w:rFonts w:eastAsiaTheme="minorEastAsia" w:cs="Arial"/>
           <w:szCs w:val="24"/>
         </w:rPr>
         <w:tab/>
       </w:r>
       <w:r>
         <w:rPr>
-          <w:rFonts w:cs="Arial" w:eastAsiaTheme="minorEastAsia"/>
+          <w:rFonts w:eastAsiaTheme="minorEastAsia" w:cs="Arial"/>
           <w:szCs w:val="24"/>
         </w:rPr>
         <w:tab/>
       </w:r>
       <w:r>
         <w:rPr>
-          <w:rFonts w:cs="Arial" w:eastAsiaTheme="minorEastAsia"/>
+          <w:rFonts w:eastAsiaTheme="minorEastAsia" w:cs="Arial"/>
           <w:szCs w:val="24"/>
         </w:rPr>
         <w:tab/>
-      </w:r>
-      <w:r>
-        <w:rPr>
-          <w:rFonts w:cs="Arial" w:eastAsiaTheme="minorEastAsia"/>
-          <w:szCs w:val="24"/>
-        </w:rPr>
         <w:t>(18)</w:t>
       </w:r>
     </w:p>
@@ -8714,8 +8650,8 @@
           <w:caps w:val="0"/>
         </w:rPr>
       </w:pPr>
-      <w:bookmarkStart w:name="_Toc116761535" w:id="47"/>
-      <w:bookmarkStart w:name="_Toc116829382" w:id="48"/>
+      <w:bookmarkStart w:id="47" w:name="_Toc116761535"/>
+      <w:bookmarkStart w:id="48" w:name="_Toc116829382"/>
       <w:r>
         <w:rPr>
           <w:caps w:val="0"/>
@@ -8779,10 +8715,10 @@
           <w:tcPr>
             <w:tcW w:w="543" w:type="dxa"/>
             <w:tcBorders>
-              <w:top w:val="single" w:color="auto" w:sz="4" w:space="0"/>
-              <w:left w:val="single" w:color="auto" w:sz="4" w:space="0"/>
-              <w:bottom w:val="single" w:color="auto" w:sz="4" w:space="0"/>
-              <w:right w:val="single" w:color="auto" w:sz="4" w:space="0"/>
+              <w:top w:val="single" w:sz="4" w:space="0" w:color="auto"/>
+              <w:left w:val="single" w:sz="4" w:space="0" w:color="auto"/>
+              <w:bottom w:val="single" w:sz="4" w:space="0" w:color="auto"/>
+              <w:right w:val="single" w:sz="4" w:space="0" w:color="auto"/>
             </w:tcBorders>
             <w:shd w:val="clear" w:color="000000" w:fill="FFFF00"/>
             <w:noWrap/>
@@ -8795,7 +8731,7 @@
               <w:ind w:firstLine="0"/>
               <w:jc w:val="center"/>
               <w:rPr>
-                <w:rFonts w:ascii="Calibri" w:hAnsi="Calibri" w:eastAsia="Times New Roman" w:cs="Calibri"/>
+                <w:rFonts w:ascii="Calibri" w:eastAsia="Times New Roman" w:hAnsi="Calibri" w:cs="Calibri"/>
                 <w:color w:val="000000"/>
                 <w:sz w:val="22"/>
                 <w:lang w:eastAsia="pt-BR"/>
@@ -8803,7 +8739,7 @@
             </w:pPr>
             <w:r>
               <w:rPr>
-                <w:rFonts w:ascii="Calibri" w:hAnsi="Calibri" w:eastAsia="Times New Roman" w:cs="Calibri"/>
+                <w:rFonts w:ascii="Calibri" w:eastAsia="Times New Roman" w:hAnsi="Calibri" w:cs="Calibri"/>
                 <w:color w:val="000000"/>
                 <w:sz w:val="22"/>
                 <w:lang w:eastAsia="pt-BR"/>
@@ -8817,10 +8753,10 @@
           <w:tcPr>
             <w:tcW w:w="1158" w:type="dxa"/>
             <w:tcBorders>
-              <w:top w:val="single" w:color="auto" w:sz="4" w:space="0"/>
+              <w:top w:val="single" w:sz="4" w:space="0" w:color="auto"/>
               <w:left w:val="nil"/>
-              <w:bottom w:val="single" w:color="auto" w:sz="4" w:space="0"/>
-              <w:right w:val="single" w:color="auto" w:sz="4" w:space="0"/>
+              <w:bottom w:val="single" w:sz="4" w:space="0" w:color="auto"/>
+              <w:right w:val="single" w:sz="4" w:space="0" w:color="auto"/>
             </w:tcBorders>
             <w:shd w:val="clear" w:color="000000" w:fill="FFFF00"/>
             <w:noWrap/>
@@ -8833,7 +8769,7 @@
               <w:ind w:firstLine="0"/>
               <w:jc w:val="center"/>
               <w:rPr>
-                <w:rFonts w:ascii="Calibri" w:hAnsi="Calibri" w:eastAsia="Times New Roman" w:cs="Calibri"/>
+                <w:rFonts w:ascii="Calibri" w:eastAsia="Times New Roman" w:hAnsi="Calibri" w:cs="Calibri"/>
                 <w:color w:val="000000"/>
                 <w:sz w:val="22"/>
                 <w:lang w:eastAsia="pt-BR"/>
@@ -8841,7 +8777,7 @@
             </w:pPr>
             <w:r>
               <w:rPr>
-                <w:rFonts w:ascii="Calibri" w:hAnsi="Calibri" w:eastAsia="Times New Roman" w:cs="Calibri"/>
+                <w:rFonts w:ascii="Calibri" w:eastAsia="Times New Roman" w:hAnsi="Calibri" w:cs="Calibri"/>
                 <w:color w:val="000000"/>
                 <w:sz w:val="22"/>
                 <w:lang w:eastAsia="pt-BR"/>
@@ -8854,10 +8790,10 @@
           <w:tcPr>
             <w:tcW w:w="1325" w:type="dxa"/>
             <w:tcBorders>
-              <w:top w:val="single" w:color="auto" w:sz="4" w:space="0"/>
+              <w:top w:val="single" w:sz="4" w:space="0" w:color="auto"/>
               <w:left w:val="nil"/>
-              <w:bottom w:val="single" w:color="auto" w:sz="4" w:space="0"/>
-              <w:right w:val="single" w:color="auto" w:sz="4" w:space="0"/>
+              <w:bottom w:val="single" w:sz="4" w:space="0" w:color="auto"/>
+              <w:right w:val="single" w:sz="4" w:space="0" w:color="auto"/>
             </w:tcBorders>
             <w:shd w:val="clear" w:color="000000" w:fill="00B0F0"/>
             <w:noWrap/>
@@ -8870,7 +8806,7 @@
               <w:ind w:firstLine="0"/>
               <w:jc w:val="center"/>
               <w:rPr>
-                <w:rFonts w:ascii="Calibri" w:hAnsi="Calibri" w:eastAsia="Times New Roman" w:cs="Calibri"/>
+                <w:rFonts w:ascii="Calibri" w:eastAsia="Times New Roman" w:hAnsi="Calibri" w:cs="Calibri"/>
                 <w:color w:val="000000"/>
                 <w:sz w:val="22"/>
                 <w:lang w:eastAsia="pt-BR"/>
@@ -8878,7 +8814,7 @@
             </w:pPr>
             <w:r>
               <w:rPr>
-                <w:rFonts w:ascii="Calibri" w:hAnsi="Calibri" w:eastAsia="Times New Roman" w:cs="Calibri"/>
+                <w:rFonts w:ascii="Calibri" w:eastAsia="Times New Roman" w:hAnsi="Calibri" w:cs="Calibri"/>
                 <w:color w:val="000000"/>
                 <w:sz w:val="22"/>
                 <w:lang w:eastAsia="pt-BR"/>
@@ -8891,10 +8827,10 @@
           <w:tcPr>
             <w:tcW w:w="758" w:type="dxa"/>
             <w:tcBorders>
-              <w:top w:val="single" w:color="auto" w:sz="4" w:space="0"/>
+              <w:top w:val="single" w:sz="4" w:space="0" w:color="auto"/>
               <w:left w:val="nil"/>
-              <w:bottom w:val="single" w:color="auto" w:sz="4" w:space="0"/>
-              <w:right w:val="single" w:color="auto" w:sz="4" w:space="0"/>
+              <w:bottom w:val="single" w:sz="4" w:space="0" w:color="auto"/>
+              <w:right w:val="single" w:sz="4" w:space="0" w:color="auto"/>
             </w:tcBorders>
             <w:shd w:val="clear" w:color="000000" w:fill="00B0F0"/>
             <w:noWrap/>
@@ -8907,7 +8843,7 @@
               <w:ind w:firstLine="0"/>
               <w:jc w:val="center"/>
               <w:rPr>
-                <w:rFonts w:ascii="Calibri" w:hAnsi="Calibri" w:eastAsia="Times New Roman" w:cs="Calibri"/>
+                <w:rFonts w:ascii="Calibri" w:eastAsia="Times New Roman" w:hAnsi="Calibri" w:cs="Calibri"/>
                 <w:color w:val="000000"/>
                 <w:sz w:val="22"/>
                 <w:lang w:eastAsia="pt-BR"/>
@@ -8915,7 +8851,7 @@
             </w:pPr>
             <w:r>
               <w:rPr>
-                <w:rFonts w:ascii="Calibri" w:hAnsi="Calibri" w:eastAsia="Times New Roman" w:cs="Calibri"/>
+                <w:rFonts w:ascii="Calibri" w:eastAsia="Times New Roman" w:hAnsi="Calibri" w:cs="Calibri"/>
                 <w:color w:val="000000"/>
                 <w:sz w:val="22"/>
                 <w:lang w:eastAsia="pt-BR"/>
@@ -8928,10 +8864,10 @@
           <w:tcPr>
             <w:tcW w:w="1253" w:type="dxa"/>
             <w:tcBorders>
-              <w:top w:val="single" w:color="auto" w:sz="4" w:space="0"/>
+              <w:top w:val="single" w:sz="4" w:space="0" w:color="auto"/>
               <w:left w:val="nil"/>
-              <w:bottom w:val="single" w:color="auto" w:sz="4" w:space="0"/>
-              <w:right w:val="single" w:color="auto" w:sz="4" w:space="0"/>
+              <w:bottom w:val="single" w:sz="4" w:space="0" w:color="auto"/>
+              <w:right w:val="single" w:sz="4" w:space="0" w:color="auto"/>
             </w:tcBorders>
             <w:shd w:val="clear" w:color="000000" w:fill="00B0F0"/>
             <w:noWrap/>
@@ -8944,7 +8880,7 @@
               <w:ind w:firstLine="0"/>
               <w:jc w:val="center"/>
               <w:rPr>
-                <w:rFonts w:ascii="Calibri" w:hAnsi="Calibri" w:eastAsia="Times New Roman" w:cs="Calibri"/>
+                <w:rFonts w:ascii="Calibri" w:eastAsia="Times New Roman" w:hAnsi="Calibri" w:cs="Calibri"/>
                 <w:color w:val="000000"/>
                 <w:sz w:val="22"/>
                 <w:lang w:eastAsia="pt-BR"/>
@@ -8952,7 +8888,7 @@
             </w:pPr>
             <w:r>
               <w:rPr>
-                <w:rFonts w:ascii="Calibri" w:hAnsi="Calibri" w:eastAsia="Times New Roman" w:cs="Calibri"/>
+                <w:rFonts w:ascii="Calibri" w:eastAsia="Times New Roman" w:hAnsi="Calibri" w:cs="Calibri"/>
                 <w:color w:val="000000"/>
                 <w:sz w:val="22"/>
                 <w:lang w:eastAsia="pt-BR"/>
@@ -8965,10 +8901,10 @@
           <w:tcPr>
             <w:tcW w:w="643" w:type="dxa"/>
             <w:tcBorders>
-              <w:top w:val="single" w:color="auto" w:sz="4" w:space="0"/>
+              <w:top w:val="single" w:sz="4" w:space="0" w:color="auto"/>
               <w:left w:val="nil"/>
-              <w:bottom w:val="single" w:color="auto" w:sz="4" w:space="0"/>
-              <w:right w:val="single" w:color="auto" w:sz="4" w:space="0"/>
+              <w:bottom w:val="single" w:sz="4" w:space="0" w:color="auto"/>
+              <w:right w:val="single" w:sz="4" w:space="0" w:color="auto"/>
             </w:tcBorders>
             <w:shd w:val="clear" w:color="000000" w:fill="00B0F0"/>
             <w:noWrap/>
@@ -8981,7 +8917,7 @@
               <w:ind w:firstLine="0"/>
               <w:jc w:val="center"/>
               <w:rPr>
-                <w:rFonts w:ascii="Calibri" w:hAnsi="Calibri" w:eastAsia="Times New Roman" w:cs="Calibri"/>
+                <w:rFonts w:ascii="Calibri" w:eastAsia="Times New Roman" w:hAnsi="Calibri" w:cs="Calibri"/>
                 <w:color w:val="000000"/>
                 <w:sz w:val="22"/>
                 <w:lang w:eastAsia="pt-BR"/>
@@ -8989,7 +8925,7 @@
             </w:pPr>
             <w:r>
               <w:rPr>
-                <w:rFonts w:ascii="Calibri" w:hAnsi="Calibri" w:eastAsia="Times New Roman" w:cs="Calibri"/>
+                <w:rFonts w:ascii="Calibri" w:eastAsia="Times New Roman" w:hAnsi="Calibri" w:cs="Calibri"/>
                 <w:color w:val="000000"/>
                 <w:sz w:val="22"/>
                 <w:lang w:eastAsia="pt-BR"/>
@@ -9002,10 +8938,10 @@
           <w:tcPr>
             <w:tcW w:w="701" w:type="dxa"/>
             <w:tcBorders>
-              <w:top w:val="single" w:color="auto" w:sz="4" w:space="0"/>
+              <w:top w:val="single" w:sz="4" w:space="0" w:color="auto"/>
               <w:left w:val="nil"/>
-              <w:bottom w:val="single" w:color="auto" w:sz="4" w:space="0"/>
-              <w:right w:val="single" w:color="auto" w:sz="4" w:space="0"/>
+              <w:bottom w:val="single" w:sz="4" w:space="0" w:color="auto"/>
+              <w:right w:val="single" w:sz="4" w:space="0" w:color="auto"/>
             </w:tcBorders>
             <w:shd w:val="clear" w:color="000000" w:fill="FABF8F"/>
             <w:noWrap/>
@@ -9018,7 +8954,7 @@
               <w:ind w:firstLine="0"/>
               <w:jc w:val="center"/>
               <w:rPr>
-                <w:rFonts w:ascii="Calibri" w:hAnsi="Calibri" w:eastAsia="Times New Roman" w:cs="Calibri"/>
+                <w:rFonts w:ascii="Calibri" w:eastAsia="Times New Roman" w:hAnsi="Calibri" w:cs="Calibri"/>
                 <w:color w:val="000000"/>
                 <w:sz w:val="22"/>
                 <w:lang w:eastAsia="pt-BR"/>
@@ -9026,7 +8962,7 @@
             </w:pPr>
             <w:r>
               <w:rPr>
-                <w:rFonts w:ascii="Calibri" w:hAnsi="Calibri" w:eastAsia="Times New Roman" w:cs="Calibri"/>
+                <w:rFonts w:ascii="Calibri" w:eastAsia="Times New Roman" w:hAnsi="Calibri" w:cs="Calibri"/>
                 <w:color w:val="000000"/>
                 <w:sz w:val="22"/>
                 <w:lang w:eastAsia="pt-BR"/>
@@ -9039,10 +8975,10 @@
           <w:tcPr>
             <w:tcW w:w="904" w:type="dxa"/>
             <w:tcBorders>
-              <w:top w:val="single" w:color="auto" w:sz="4" w:space="0"/>
+              <w:top w:val="single" w:sz="4" w:space="0" w:color="auto"/>
               <w:left w:val="nil"/>
-              <w:bottom w:val="single" w:color="auto" w:sz="4" w:space="0"/>
-              <w:right w:val="single" w:color="auto" w:sz="4" w:space="0"/>
+              <w:bottom w:val="single" w:sz="4" w:space="0" w:color="auto"/>
+              <w:right w:val="single" w:sz="4" w:space="0" w:color="auto"/>
             </w:tcBorders>
             <w:shd w:val="clear" w:color="000000" w:fill="BFBFBF"/>
             <w:noWrap/>
@@ -9055,7 +8991,7 @@
               <w:ind w:firstLine="0"/>
               <w:jc w:val="center"/>
               <w:rPr>
-                <w:rFonts w:ascii="Calibri" w:hAnsi="Calibri" w:eastAsia="Times New Roman" w:cs="Calibri"/>
+                <w:rFonts w:ascii="Calibri" w:eastAsia="Times New Roman" w:hAnsi="Calibri" w:cs="Calibri"/>
                 <w:color w:val="000000"/>
                 <w:sz w:val="22"/>
                 <w:lang w:eastAsia="pt-BR"/>
@@ -9063,7 +8999,7 @@
             </w:pPr>
             <w:r>
               <w:rPr>
-                <w:rFonts w:ascii="Calibri" w:hAnsi="Calibri" w:eastAsia="Times New Roman" w:cs="Calibri"/>
+                <w:rFonts w:ascii="Calibri" w:eastAsia="Times New Roman" w:hAnsi="Calibri" w:cs="Calibri"/>
                 <w:color w:val="000000"/>
                 <w:sz w:val="22"/>
                 <w:lang w:eastAsia="pt-BR"/>
@@ -9076,10 +9012,10 @@
           <w:tcPr>
             <w:tcW w:w="1530" w:type="dxa"/>
             <w:tcBorders>
-              <w:top w:val="single" w:color="auto" w:sz="4" w:space="0"/>
+              <w:top w:val="single" w:sz="4" w:space="0" w:color="auto"/>
               <w:left w:val="nil"/>
-              <w:bottom w:val="single" w:color="auto" w:sz="4" w:space="0"/>
-              <w:right w:val="single" w:color="auto" w:sz="4" w:space="0"/>
+              <w:bottom w:val="single" w:sz="4" w:space="0" w:color="auto"/>
+              <w:right w:val="single" w:sz="4" w:space="0" w:color="auto"/>
             </w:tcBorders>
             <w:shd w:val="clear" w:color="000000" w:fill="BFBFBF"/>
             <w:noWrap/>
@@ -9092,7 +9028,7 @@
               <w:ind w:firstLine="0"/>
               <w:jc w:val="center"/>
               <w:rPr>
-                <w:rFonts w:ascii="Calibri" w:hAnsi="Calibri" w:eastAsia="Times New Roman" w:cs="Calibri"/>
+                <w:rFonts w:ascii="Calibri" w:eastAsia="Times New Roman" w:hAnsi="Calibri" w:cs="Calibri"/>
                 <w:color w:val="000000"/>
                 <w:sz w:val="22"/>
                 <w:lang w:eastAsia="pt-BR"/>
@@ -9100,7 +9036,7 @@
             </w:pPr>
             <w:r>
               <w:rPr>
-                <w:rFonts w:ascii="Calibri" w:hAnsi="Calibri" w:eastAsia="Times New Roman" w:cs="Calibri"/>
+                <w:rFonts w:ascii="Calibri" w:eastAsia="Times New Roman" w:hAnsi="Calibri" w:cs="Calibri"/>
                 <w:color w:val="000000"/>
                 <w:sz w:val="22"/>
                 <w:lang w:eastAsia="pt-BR"/>
@@ -9113,10 +9049,10 @@
           <w:tcPr>
             <w:tcW w:w="1530" w:type="dxa"/>
             <w:tcBorders>
-              <w:top w:val="single" w:color="auto" w:sz="4" w:space="0"/>
+              <w:top w:val="single" w:sz="4" w:space="0" w:color="auto"/>
               <w:left w:val="nil"/>
-              <w:bottom w:val="single" w:color="auto" w:sz="4" w:space="0"/>
-              <w:right w:val="single" w:color="auto" w:sz="4" w:space="0"/>
+              <w:bottom w:val="single" w:sz="4" w:space="0" w:color="auto"/>
+              <w:right w:val="single" w:sz="4" w:space="0" w:color="auto"/>
             </w:tcBorders>
             <w:shd w:val="clear" w:color="000000" w:fill="BFBFBF"/>
             <w:noWrap/>
@@ -9129,7 +9065,7 @@
               <w:ind w:firstLine="0"/>
               <w:jc w:val="center"/>
               <w:rPr>
-                <w:rFonts w:ascii="Calibri" w:hAnsi="Calibri" w:eastAsia="Times New Roman" w:cs="Calibri"/>
+                <w:rFonts w:ascii="Calibri" w:eastAsia="Times New Roman" w:hAnsi="Calibri" w:cs="Calibri"/>
                 <w:color w:val="000000"/>
                 <w:sz w:val="22"/>
                 <w:lang w:eastAsia="pt-BR"/>
@@ -9137,7 +9073,7 @@
             </w:pPr>
             <w:r>
               <w:rPr>
-                <w:rFonts w:ascii="Calibri" w:hAnsi="Calibri" w:eastAsia="Times New Roman" w:cs="Calibri"/>
+                <w:rFonts w:ascii="Calibri" w:eastAsia="Times New Roman" w:hAnsi="Calibri" w:cs="Calibri"/>
                 <w:color w:val="000000"/>
                 <w:sz w:val="22"/>
                 <w:lang w:eastAsia="pt-BR"/>
@@ -9156,9 +9092,9 @@
             <w:tcW w:w="543" w:type="dxa"/>
             <w:tcBorders>
               <w:top w:val="nil"/>
-              <w:left w:val="single" w:color="auto" w:sz="4" w:space="0"/>
-              <w:bottom w:val="single" w:color="auto" w:sz="4" w:space="0"/>
-              <w:right w:val="single" w:color="auto" w:sz="4" w:space="0"/>
+              <w:left w:val="single" w:sz="4" w:space="0" w:color="auto"/>
+              <w:bottom w:val="single" w:sz="4" w:space="0" w:color="auto"/>
+              <w:right w:val="single" w:sz="4" w:space="0" w:color="auto"/>
             </w:tcBorders>
             <w:shd w:val="clear" w:color="auto" w:fill="auto"/>
             <w:noWrap/>
@@ -9171,7 +9107,7 @@
               <w:ind w:firstLine="0"/>
               <w:jc w:val="center"/>
               <w:rPr>
-                <w:rFonts w:ascii="Calibri" w:hAnsi="Calibri" w:eastAsia="Times New Roman" w:cs="Calibri"/>
+                <w:rFonts w:ascii="Calibri" w:eastAsia="Times New Roman" w:hAnsi="Calibri" w:cs="Calibri"/>
                 <w:color w:val="000000"/>
                 <w:sz w:val="22"/>
                 <w:lang w:eastAsia="pt-BR"/>
@@ -9179,7 +9115,7 @@
             </w:pPr>
             <w:r>
               <w:rPr>
-                <w:rFonts w:ascii="Calibri" w:hAnsi="Calibri" w:eastAsia="Times New Roman" w:cs="Calibri"/>
+                <w:rFonts w:ascii="Calibri" w:eastAsia="Times New Roman" w:hAnsi="Calibri" w:cs="Calibri"/>
                 <w:color w:val="000000"/>
                 <w:sz w:val="22"/>
                 <w:lang w:eastAsia="pt-BR"/>
@@ -9194,8 +9130,8 @@
             <w:tcBorders>
               <w:top w:val="nil"/>
               <w:left w:val="nil"/>
-              <w:bottom w:val="single" w:color="auto" w:sz="4" w:space="0"/>
-              <w:right w:val="single" w:color="auto" w:sz="4" w:space="0"/>
+              <w:bottom w:val="single" w:sz="4" w:space="0" w:color="auto"/>
+              <w:right w:val="single" w:sz="4" w:space="0" w:color="auto"/>
             </w:tcBorders>
             <w:shd w:val="clear" w:color="auto" w:fill="auto"/>
             <w:noWrap/>
@@ -9208,7 +9144,7 @@
               <w:ind w:firstLine="0"/>
               <w:jc w:val="center"/>
               <w:rPr>
-                <w:rFonts w:ascii="Calibri" w:hAnsi="Calibri" w:eastAsia="Times New Roman" w:cs="Calibri"/>
+                <w:rFonts w:ascii="Calibri" w:eastAsia="Times New Roman" w:hAnsi="Calibri" w:cs="Calibri"/>
                 <w:color w:val="000000"/>
                 <w:sz w:val="22"/>
                 <w:lang w:eastAsia="pt-BR"/>
@@ -9216,7 +9152,7 @@
             </w:pPr>
             <w:r>
               <w:rPr>
-                <w:rFonts w:ascii="Calibri" w:hAnsi="Calibri" w:eastAsia="Times New Roman" w:cs="Calibri"/>
+                <w:rFonts w:ascii="Calibri" w:eastAsia="Times New Roman" w:hAnsi="Calibri" w:cs="Calibri"/>
                 <w:color w:val="000000"/>
                 <w:sz w:val="22"/>
                 <w:lang w:eastAsia="pt-BR"/>
@@ -9231,8 +9167,8 @@
             <w:tcBorders>
               <w:top w:val="nil"/>
               <w:left w:val="nil"/>
-              <w:bottom w:val="single" w:color="auto" w:sz="4" w:space="0"/>
-              <w:right w:val="single" w:color="auto" w:sz="4" w:space="0"/>
+              <w:bottom w:val="single" w:sz="4" w:space="0" w:color="auto"/>
+              <w:right w:val="single" w:sz="4" w:space="0" w:color="auto"/>
             </w:tcBorders>
             <w:shd w:val="clear" w:color="auto" w:fill="auto"/>
             <w:noWrap/>
@@ -9245,7 +9181,7 @@
               <w:ind w:firstLine="0"/>
               <w:jc w:val="center"/>
               <w:rPr>
-                <w:rFonts w:ascii="Calibri" w:hAnsi="Calibri" w:eastAsia="Times New Roman" w:cs="Calibri"/>
+                <w:rFonts w:ascii="Calibri" w:eastAsia="Times New Roman" w:hAnsi="Calibri" w:cs="Calibri"/>
                 <w:color w:val="000000"/>
                 <w:sz w:val="22"/>
                 <w:lang w:eastAsia="pt-BR"/>
@@ -9253,7 +9189,7 @@
             </w:pPr>
             <w:r>
               <w:rPr>
-                <w:rFonts w:ascii="Calibri" w:hAnsi="Calibri" w:eastAsia="Times New Roman" w:cs="Calibri"/>
+                <w:rFonts w:ascii="Calibri" w:eastAsia="Times New Roman" w:hAnsi="Calibri" w:cs="Calibri"/>
                 <w:color w:val="000000"/>
                 <w:sz w:val="22"/>
                 <w:lang w:eastAsia="pt-BR"/>
@@ -9268,8 +9204,8 @@
             <w:tcBorders>
               <w:top w:val="nil"/>
               <w:left w:val="nil"/>
-              <w:bottom w:val="single" w:color="auto" w:sz="4" w:space="0"/>
-              <w:right w:val="single" w:color="auto" w:sz="4" w:space="0"/>
+              <w:bottom w:val="single" w:sz="4" w:space="0" w:color="auto"/>
+              <w:right w:val="single" w:sz="4" w:space="0" w:color="auto"/>
             </w:tcBorders>
             <w:shd w:val="clear" w:color="auto" w:fill="auto"/>
             <w:noWrap/>
@@ -9282,7 +9218,7 @@
               <w:ind w:firstLine="0"/>
               <w:jc w:val="center"/>
               <w:rPr>
-                <w:rFonts w:ascii="Calibri" w:hAnsi="Calibri" w:eastAsia="Times New Roman" w:cs="Calibri"/>
+                <w:rFonts w:ascii="Calibri" w:eastAsia="Times New Roman" w:hAnsi="Calibri" w:cs="Calibri"/>
                 <w:color w:val="000000"/>
                 <w:sz w:val="22"/>
                 <w:lang w:eastAsia="pt-BR"/>
@@ -9290,7 +9226,7 @@
             </w:pPr>
             <w:r>
               <w:rPr>
-                <w:rFonts w:ascii="Calibri" w:hAnsi="Calibri" w:eastAsia="Times New Roman" w:cs="Calibri"/>
+                <w:rFonts w:ascii="Calibri" w:eastAsia="Times New Roman" w:hAnsi="Calibri" w:cs="Calibri"/>
                 <w:color w:val="000000"/>
                 <w:sz w:val="22"/>
                 <w:lang w:eastAsia="pt-BR"/>
@@ -9305,8 +9241,8 @@
             <w:tcBorders>
               <w:top w:val="nil"/>
               <w:left w:val="nil"/>
-              <w:bottom w:val="single" w:color="auto" w:sz="4" w:space="0"/>
-              <w:right w:val="single" w:color="auto" w:sz="4" w:space="0"/>
+              <w:bottom w:val="single" w:sz="4" w:space="0" w:color="auto"/>
+              <w:right w:val="single" w:sz="4" w:space="0" w:color="auto"/>
             </w:tcBorders>
             <w:shd w:val="clear" w:color="auto" w:fill="auto"/>
             <w:noWrap/>
@@ -9319,7 +9255,7 @@
               <w:ind w:firstLine="0"/>
               <w:jc w:val="center"/>
               <w:rPr>
-                <w:rFonts w:ascii="Calibri" w:hAnsi="Calibri" w:eastAsia="Times New Roman" w:cs="Calibri"/>
+                <w:rFonts w:ascii="Calibri" w:eastAsia="Times New Roman" w:hAnsi="Calibri" w:cs="Calibri"/>
                 <w:color w:val="000000"/>
                 <w:sz w:val="22"/>
                 <w:lang w:eastAsia="pt-BR"/>
@@ -9327,7 +9263,7 @@
             </w:pPr>
             <w:r>
               <w:rPr>
-                <w:rFonts w:ascii="Calibri" w:hAnsi="Calibri" w:eastAsia="Times New Roman" w:cs="Calibri"/>
+                <w:rFonts w:ascii="Calibri" w:eastAsia="Times New Roman" w:hAnsi="Calibri" w:cs="Calibri"/>
                 <w:color w:val="000000"/>
                 <w:sz w:val="22"/>
                 <w:lang w:eastAsia="pt-BR"/>
@@ -9342,8 +9278,8 @@
             <w:tcBorders>
               <w:top w:val="nil"/>
               <w:left w:val="nil"/>
-              <w:bottom w:val="single" w:color="auto" w:sz="4" w:space="0"/>
-              <w:right w:val="single" w:color="auto" w:sz="4" w:space="0"/>
+              <w:bottom w:val="single" w:sz="4" w:space="0" w:color="auto"/>
+              <w:right w:val="single" w:sz="4" w:space="0" w:color="auto"/>
             </w:tcBorders>
             <w:shd w:val="clear" w:color="auto" w:fill="auto"/>
             <w:noWrap/>
@@ -9356,7 +9292,7 @@
               <w:ind w:firstLine="0"/>
               <w:jc w:val="center"/>
               <w:rPr>
-                <w:rFonts w:ascii="Calibri" w:hAnsi="Calibri" w:eastAsia="Times New Roman" w:cs="Calibri"/>
+                <w:rFonts w:ascii="Calibri" w:eastAsia="Times New Roman" w:hAnsi="Calibri" w:cs="Calibri"/>
                 <w:color w:val="000000"/>
                 <w:sz w:val="22"/>
                 <w:lang w:eastAsia="pt-BR"/>
@@ -9364,7 +9300,7 @@
             </w:pPr>
             <w:r>
               <w:rPr>
-                <w:rFonts w:ascii="Calibri" w:hAnsi="Calibri" w:eastAsia="Times New Roman" w:cs="Calibri"/>
+                <w:rFonts w:ascii="Calibri" w:eastAsia="Times New Roman" w:hAnsi="Calibri" w:cs="Calibri"/>
                 <w:color w:val="000000"/>
                 <w:sz w:val="22"/>
                 <w:lang w:eastAsia="pt-BR"/>
@@ -9379,8 +9315,8 @@
             <w:tcBorders>
               <w:top w:val="nil"/>
               <w:left w:val="nil"/>
-              <w:bottom w:val="single" w:color="auto" w:sz="4" w:space="0"/>
-              <w:right w:val="single" w:color="auto" w:sz="4" w:space="0"/>
+              <w:bottom w:val="single" w:sz="4" w:space="0" w:color="auto"/>
+              <w:right w:val="single" w:sz="4" w:space="0" w:color="auto"/>
             </w:tcBorders>
             <w:shd w:val="clear" w:color="auto" w:fill="auto"/>
             <w:noWrap/>
@@ -9393,7 +9329,7 @@
               <w:ind w:firstLine="0"/>
               <w:jc w:val="center"/>
               <w:rPr>
-                <w:rFonts w:ascii="Calibri" w:hAnsi="Calibri" w:eastAsia="Times New Roman" w:cs="Calibri"/>
+                <w:rFonts w:ascii="Calibri" w:eastAsia="Times New Roman" w:hAnsi="Calibri" w:cs="Calibri"/>
                 <w:color w:val="000000"/>
                 <w:sz w:val="22"/>
                 <w:lang w:eastAsia="pt-BR"/>
@@ -9401,7 +9337,7 @@
             </w:pPr>
             <w:r>
               <w:rPr>
-                <w:rFonts w:ascii="Calibri" w:hAnsi="Calibri" w:eastAsia="Times New Roman" w:cs="Calibri"/>
+                <w:rFonts w:ascii="Calibri" w:eastAsia="Times New Roman" w:hAnsi="Calibri" w:cs="Calibri"/>
                 <w:color w:val="000000"/>
                 <w:sz w:val="22"/>
                 <w:lang w:eastAsia="pt-BR"/>
@@ -9416,8 +9352,8 @@
             <w:tcBorders>
               <w:top w:val="nil"/>
               <w:left w:val="nil"/>
-              <w:bottom w:val="single" w:color="auto" w:sz="4" w:space="0"/>
-              <w:right w:val="single" w:color="auto" w:sz="4" w:space="0"/>
+              <w:bottom w:val="single" w:sz="4" w:space="0" w:color="auto"/>
+              <w:right w:val="single" w:sz="4" w:space="0" w:color="auto"/>
             </w:tcBorders>
             <w:shd w:val="clear" w:color="auto" w:fill="auto"/>
             <w:noWrap/>
@@ -9430,7 +9366,7 @@
               <w:ind w:firstLine="0"/>
               <w:jc w:val="center"/>
               <w:rPr>
-                <w:rFonts w:ascii="Calibri" w:hAnsi="Calibri" w:eastAsia="Times New Roman" w:cs="Calibri"/>
+                <w:rFonts w:ascii="Calibri" w:eastAsia="Times New Roman" w:hAnsi="Calibri" w:cs="Calibri"/>
                 <w:color w:val="000000"/>
                 <w:sz w:val="22"/>
                 <w:lang w:eastAsia="pt-BR"/>
@@ -9438,7 +9374,7 @@
             </w:pPr>
             <w:r>
               <w:rPr>
-                <w:rFonts w:ascii="Calibri" w:hAnsi="Calibri" w:eastAsia="Times New Roman" w:cs="Calibri"/>
+                <w:rFonts w:ascii="Calibri" w:eastAsia="Times New Roman" w:hAnsi="Calibri" w:cs="Calibri"/>
                 <w:color w:val="000000"/>
                 <w:sz w:val="22"/>
                 <w:lang w:eastAsia="pt-BR"/>
@@ -9453,8 +9389,8 @@
             <w:tcBorders>
               <w:top w:val="nil"/>
               <w:left w:val="nil"/>
-              <w:bottom w:val="single" w:color="auto" w:sz="4" w:space="0"/>
-              <w:right w:val="single" w:color="auto" w:sz="4" w:space="0"/>
+              <w:bottom w:val="single" w:sz="4" w:space="0" w:color="auto"/>
+              <w:right w:val="single" w:sz="4" w:space="0" w:color="auto"/>
             </w:tcBorders>
             <w:shd w:val="clear" w:color="auto" w:fill="auto"/>
             <w:noWrap/>
@@ -9467,7 +9403,7 @@
               <w:ind w:firstLine="0"/>
               <w:jc w:val="center"/>
               <w:rPr>
-                <w:rFonts w:ascii="Calibri" w:hAnsi="Calibri" w:eastAsia="Times New Roman" w:cs="Calibri"/>
+                <w:rFonts w:ascii="Calibri" w:eastAsia="Times New Roman" w:hAnsi="Calibri" w:cs="Calibri"/>
                 <w:color w:val="000000"/>
                 <w:sz w:val="22"/>
                 <w:lang w:eastAsia="pt-BR"/>
@@ -9475,7 +9411,7 @@
             </w:pPr>
             <w:r>
               <w:rPr>
-                <w:rFonts w:ascii="Calibri" w:hAnsi="Calibri" w:eastAsia="Times New Roman" w:cs="Calibri"/>
+                <w:rFonts w:ascii="Calibri" w:eastAsia="Times New Roman" w:hAnsi="Calibri" w:cs="Calibri"/>
                 <w:color w:val="000000"/>
                 <w:sz w:val="22"/>
                 <w:lang w:eastAsia="pt-BR"/>
@@ -9490,8 +9426,8 @@
             <w:tcBorders>
               <w:top w:val="nil"/>
               <w:left w:val="nil"/>
-              <w:bottom w:val="single" w:color="auto" w:sz="4" w:space="0"/>
-              <w:right w:val="single" w:color="auto" w:sz="4" w:space="0"/>
+              <w:bottom w:val="single" w:sz="4" w:space="0" w:color="auto"/>
+              <w:right w:val="single" w:sz="4" w:space="0" w:color="auto"/>
             </w:tcBorders>
             <w:shd w:val="clear" w:color="auto" w:fill="auto"/>
             <w:noWrap/>
@@ -9504,7 +9440,7 @@
               <w:ind w:firstLine="0"/>
               <w:jc w:val="center"/>
               <w:rPr>
-                <w:rFonts w:ascii="Calibri" w:hAnsi="Calibri" w:eastAsia="Times New Roman" w:cs="Calibri"/>
+                <w:rFonts w:ascii="Calibri" w:eastAsia="Times New Roman" w:hAnsi="Calibri" w:cs="Calibri"/>
                 <w:color w:val="000000"/>
                 <w:sz w:val="22"/>
                 <w:lang w:eastAsia="pt-BR"/>
@@ -9512,7 +9448,7 @@
             </w:pPr>
             <w:r>
               <w:rPr>
-                <w:rFonts w:ascii="Calibri" w:hAnsi="Calibri" w:eastAsia="Times New Roman" w:cs="Calibri"/>
+                <w:rFonts w:ascii="Calibri" w:eastAsia="Times New Roman" w:hAnsi="Calibri" w:cs="Calibri"/>
                 <w:color w:val="000000"/>
                 <w:sz w:val="22"/>
                 <w:lang w:eastAsia="pt-BR"/>
@@ -9531,9 +9467,9 @@
             <w:tcW w:w="543" w:type="dxa"/>
             <w:tcBorders>
               <w:top w:val="nil"/>
-              <w:left w:val="single" w:color="auto" w:sz="4" w:space="0"/>
-              <w:bottom w:val="single" w:color="auto" w:sz="4" w:space="0"/>
-              <w:right w:val="single" w:color="auto" w:sz="4" w:space="0"/>
+              <w:left w:val="single" w:sz="4" w:space="0" w:color="auto"/>
+              <w:bottom w:val="single" w:sz="4" w:space="0" w:color="auto"/>
+              <w:right w:val="single" w:sz="4" w:space="0" w:color="auto"/>
             </w:tcBorders>
             <w:shd w:val="clear" w:color="auto" w:fill="auto"/>
             <w:noWrap/>
@@ -9546,7 +9482,7 @@
               <w:ind w:firstLine="0"/>
               <w:jc w:val="center"/>
               <w:rPr>
-                <w:rFonts w:ascii="Calibri" w:hAnsi="Calibri" w:eastAsia="Times New Roman" w:cs="Calibri"/>
+                <w:rFonts w:ascii="Calibri" w:eastAsia="Times New Roman" w:hAnsi="Calibri" w:cs="Calibri"/>
                 <w:color w:val="000000"/>
                 <w:sz w:val="22"/>
                 <w:lang w:eastAsia="pt-BR"/>
@@ -9554,7 +9490,7 @@
             </w:pPr>
             <w:r>
               <w:rPr>
-                <w:rFonts w:ascii="Calibri" w:hAnsi="Calibri" w:eastAsia="Times New Roman" w:cs="Calibri"/>
+                <w:rFonts w:ascii="Calibri" w:eastAsia="Times New Roman" w:hAnsi="Calibri" w:cs="Calibri"/>
                 <w:color w:val="000000"/>
                 <w:sz w:val="22"/>
                 <w:lang w:eastAsia="pt-BR"/>
@@ -9569,8 +9505,8 @@
             <w:tcBorders>
               <w:top w:val="nil"/>
               <w:left w:val="nil"/>
-              <w:bottom w:val="single" w:color="auto" w:sz="4" w:space="0"/>
-              <w:right w:val="single" w:color="auto" w:sz="4" w:space="0"/>
+              <w:bottom w:val="single" w:sz="4" w:space="0" w:color="auto"/>
+              <w:right w:val="single" w:sz="4" w:space="0" w:color="auto"/>
             </w:tcBorders>
             <w:shd w:val="clear" w:color="auto" w:fill="auto"/>
             <w:vAlign w:val="center"/>
@@ -9582,7 +9518,7 @@
               <w:ind w:firstLine="0"/>
               <w:jc w:val="center"/>
               <w:rPr>
-                <w:rFonts w:ascii="Calibri" w:hAnsi="Calibri" w:eastAsia="Times New Roman" w:cs="Calibri"/>
+                <w:rFonts w:ascii="Calibri" w:eastAsia="Times New Roman" w:hAnsi="Calibri" w:cs="Calibri"/>
                 <w:color w:val="000000"/>
                 <w:sz w:val="22"/>
                 <w:lang w:eastAsia="pt-BR"/>
@@ -9590,7 +9526,7 @@
             </w:pPr>
             <w:r>
               <w:rPr>
-                <w:rFonts w:ascii="Calibri" w:hAnsi="Calibri" w:eastAsia="Times New Roman" w:cs="Calibri"/>
+                <w:rFonts w:ascii="Calibri" w:eastAsia="Times New Roman" w:hAnsi="Calibri" w:cs="Calibri"/>
                 <w:color w:val="000000"/>
                 <w:sz w:val="22"/>
                 <w:lang w:eastAsia="pt-BR"/>
@@ -9605,8 +9541,8 @@
             <w:tcBorders>
               <w:top w:val="nil"/>
               <w:left w:val="nil"/>
-              <w:bottom w:val="single" w:color="auto" w:sz="4" w:space="0"/>
-              <w:right w:val="single" w:color="auto" w:sz="4" w:space="0"/>
+              <w:bottom w:val="single" w:sz="4" w:space="0" w:color="auto"/>
+              <w:right w:val="single" w:sz="4" w:space="0" w:color="auto"/>
             </w:tcBorders>
             <w:shd w:val="clear" w:color="auto" w:fill="auto"/>
             <w:noWrap/>
@@ -9619,7 +9555,7 @@
               <w:ind w:firstLine="0"/>
               <w:jc w:val="center"/>
               <w:rPr>
-                <w:rFonts w:ascii="Calibri" w:hAnsi="Calibri" w:eastAsia="Times New Roman" w:cs="Calibri"/>
+                <w:rFonts w:ascii="Calibri" w:eastAsia="Times New Roman" w:hAnsi="Calibri" w:cs="Calibri"/>
                 <w:color w:val="000000"/>
                 <w:sz w:val="22"/>
                 <w:lang w:eastAsia="pt-BR"/>
@@ -9627,7 +9563,7 @@
             </w:pPr>
             <w:r>
               <w:rPr>
-                <w:rFonts w:ascii="Calibri" w:hAnsi="Calibri" w:eastAsia="Times New Roman" w:cs="Calibri"/>
+                <w:rFonts w:ascii="Calibri" w:eastAsia="Times New Roman" w:hAnsi="Calibri" w:cs="Calibri"/>
                 <w:color w:val="000000"/>
                 <w:sz w:val="22"/>
                 <w:lang w:eastAsia="pt-BR"/>
@@ -9642,8 +9578,8 @@
             <w:tcBorders>
               <w:top w:val="nil"/>
               <w:left w:val="nil"/>
-              <w:bottom w:val="single" w:color="auto" w:sz="4" w:space="0"/>
-              <w:right w:val="single" w:color="auto" w:sz="4" w:space="0"/>
+              <w:bottom w:val="single" w:sz="4" w:space="0" w:color="auto"/>
+              <w:right w:val="single" w:sz="4" w:space="0" w:color="auto"/>
             </w:tcBorders>
             <w:shd w:val="clear" w:color="auto" w:fill="auto"/>
             <w:noWrap/>
@@ -9656,7 +9592,7 @@
               <w:ind w:firstLine="0"/>
               <w:jc w:val="center"/>
               <w:rPr>
-                <w:rFonts w:ascii="Calibri" w:hAnsi="Calibri" w:eastAsia="Times New Roman" w:cs="Calibri"/>
+                <w:rFonts w:ascii="Calibri" w:eastAsia="Times New Roman" w:hAnsi="Calibri" w:cs="Calibri"/>
                 <w:color w:val="000000"/>
                 <w:sz w:val="22"/>
                 <w:lang w:eastAsia="pt-BR"/>
@@ -9664,7 +9600,7 @@
             </w:pPr>
             <w:r>
               <w:rPr>
-                <w:rFonts w:ascii="Calibri" w:hAnsi="Calibri" w:eastAsia="Times New Roman" w:cs="Calibri"/>
+                <w:rFonts w:ascii="Calibri" w:eastAsia="Times New Roman" w:hAnsi="Calibri" w:cs="Calibri"/>
                 <w:color w:val="000000"/>
                 <w:sz w:val="22"/>
                 <w:lang w:eastAsia="pt-BR"/>
@@ -9679,8 +9615,8 @@
             <w:tcBorders>
               <w:top w:val="nil"/>
               <w:left w:val="nil"/>
-              <w:bottom w:val="single" w:color="auto" w:sz="4" w:space="0"/>
-              <w:right w:val="single" w:color="auto" w:sz="4" w:space="0"/>
+              <w:bottom w:val="single" w:sz="4" w:space="0" w:color="auto"/>
+              <w:right w:val="single" w:sz="4" w:space="0" w:color="auto"/>
             </w:tcBorders>
             <w:shd w:val="clear" w:color="auto" w:fill="auto"/>
             <w:noWrap/>
@@ -9693,7 +9629,7 @@
               <w:ind w:firstLine="0"/>
               <w:jc w:val="center"/>
               <w:rPr>
-                <w:rFonts w:ascii="Calibri" w:hAnsi="Calibri" w:eastAsia="Times New Roman" w:cs="Calibri"/>
+                <w:rFonts w:ascii="Calibri" w:eastAsia="Times New Roman" w:hAnsi="Calibri" w:cs="Calibri"/>
                 <w:color w:val="000000"/>
                 <w:sz w:val="22"/>
                 <w:lang w:eastAsia="pt-BR"/>
@@ -9701,7 +9637,7 @@
             </w:pPr>
             <w:r>
               <w:rPr>
-                <w:rFonts w:ascii="Calibri" w:hAnsi="Calibri" w:eastAsia="Times New Roman" w:cs="Calibri"/>
+                <w:rFonts w:ascii="Calibri" w:eastAsia="Times New Roman" w:hAnsi="Calibri" w:cs="Calibri"/>
                 <w:color w:val="000000"/>
                 <w:sz w:val="22"/>
                 <w:lang w:eastAsia="pt-BR"/>
@@ -9716,8 +9652,8 @@
             <w:tcBorders>
               <w:top w:val="nil"/>
               <w:left w:val="nil"/>
-              <w:bottom w:val="single" w:color="auto" w:sz="4" w:space="0"/>
-              <w:right w:val="single" w:color="auto" w:sz="4" w:space="0"/>
+              <w:bottom w:val="single" w:sz="4" w:space="0" w:color="auto"/>
+              <w:right w:val="single" w:sz="4" w:space="0" w:color="auto"/>
             </w:tcBorders>
             <w:shd w:val="clear" w:color="auto" w:fill="auto"/>
             <w:noWrap/>
@@ -9730,7 +9666,7 @@
               <w:ind w:firstLine="0"/>
               <w:jc w:val="center"/>
               <w:rPr>
-                <w:rFonts w:ascii="Calibri" w:hAnsi="Calibri" w:eastAsia="Times New Roman" w:cs="Calibri"/>
+                <w:rFonts w:ascii="Calibri" w:eastAsia="Times New Roman" w:hAnsi="Calibri" w:cs="Calibri"/>
                 <w:color w:val="000000"/>
                 <w:sz w:val="22"/>
                 <w:lang w:eastAsia="pt-BR"/>
@@ -9738,7 +9674,7 @@
             </w:pPr>
             <w:r>
               <w:rPr>
-                <w:rFonts w:ascii="Calibri" w:hAnsi="Calibri" w:eastAsia="Times New Roman" w:cs="Calibri"/>
+                <w:rFonts w:ascii="Calibri" w:eastAsia="Times New Roman" w:hAnsi="Calibri" w:cs="Calibri"/>
                 <w:color w:val="000000"/>
                 <w:sz w:val="22"/>
                 <w:lang w:eastAsia="pt-BR"/>
@@ -9753,8 +9689,8 @@
             <w:tcBorders>
               <w:top w:val="nil"/>
               <w:left w:val="nil"/>
-              <w:bottom w:val="single" w:color="auto" w:sz="4" w:space="0"/>
-              <w:right w:val="single" w:color="auto" w:sz="4" w:space="0"/>
+              <w:bottom w:val="single" w:sz="4" w:space="0" w:color="auto"/>
+              <w:right w:val="single" w:sz="4" w:space="0" w:color="auto"/>
             </w:tcBorders>
             <w:shd w:val="clear" w:color="auto" w:fill="auto"/>
             <w:noWrap/>
@@ -9767,7 +9703,7 @@
               <w:ind w:firstLine="0"/>
               <w:jc w:val="center"/>
               <w:rPr>
-                <w:rFonts w:ascii="Calibri" w:hAnsi="Calibri" w:eastAsia="Times New Roman" w:cs="Calibri"/>
+                <w:rFonts w:ascii="Calibri" w:eastAsia="Times New Roman" w:hAnsi="Calibri" w:cs="Calibri"/>
                 <w:color w:val="000000"/>
                 <w:sz w:val="22"/>
                 <w:lang w:eastAsia="pt-BR"/>
@@ -9775,7 +9711,7 @@
             </w:pPr>
             <w:r>
               <w:rPr>
-                <w:rFonts w:ascii="Calibri" w:hAnsi="Calibri" w:eastAsia="Times New Roman" w:cs="Calibri"/>
+                <w:rFonts w:ascii="Calibri" w:eastAsia="Times New Roman" w:hAnsi="Calibri" w:cs="Calibri"/>
                 <w:color w:val="000000"/>
                 <w:sz w:val="22"/>
                 <w:lang w:eastAsia="pt-BR"/>
@@ -9790,8 +9726,8 @@
             <w:tcBorders>
               <w:top w:val="nil"/>
               <w:left w:val="nil"/>
-              <w:bottom w:val="single" w:color="auto" w:sz="4" w:space="0"/>
-              <w:right w:val="single" w:color="auto" w:sz="4" w:space="0"/>
+              <w:bottom w:val="single" w:sz="4" w:space="0" w:color="auto"/>
+              <w:right w:val="single" w:sz="4" w:space="0" w:color="auto"/>
             </w:tcBorders>
             <w:shd w:val="clear" w:color="auto" w:fill="auto"/>
             <w:noWrap/>
@@ -9804,7 +9740,7 @@
               <w:ind w:firstLine="0"/>
               <w:jc w:val="center"/>
               <w:rPr>
-                <w:rFonts w:ascii="Calibri" w:hAnsi="Calibri" w:eastAsia="Times New Roman" w:cs="Calibri"/>
+                <w:rFonts w:ascii="Calibri" w:eastAsia="Times New Roman" w:hAnsi="Calibri" w:cs="Calibri"/>
                 <w:color w:val="000000"/>
                 <w:sz w:val="22"/>
                 <w:lang w:eastAsia="pt-BR"/>
@@ -9812,7 +9748,7 @@
             </w:pPr>
             <w:r>
               <w:rPr>
-                <w:rFonts w:ascii="Calibri" w:hAnsi="Calibri" w:eastAsia="Times New Roman" w:cs="Calibri"/>
+                <w:rFonts w:ascii="Calibri" w:eastAsia="Times New Roman" w:hAnsi="Calibri" w:cs="Calibri"/>
                 <w:color w:val="000000"/>
                 <w:sz w:val="22"/>
                 <w:lang w:eastAsia="pt-BR"/>
@@ -9827,8 +9763,8 @@
             <w:tcBorders>
               <w:top w:val="nil"/>
               <w:left w:val="nil"/>
-              <w:bottom w:val="single" w:color="auto" w:sz="4" w:space="0"/>
-              <w:right w:val="single" w:color="auto" w:sz="4" w:space="0"/>
+              <w:bottom w:val="single" w:sz="4" w:space="0" w:color="auto"/>
+              <w:right w:val="single" w:sz="4" w:space="0" w:color="auto"/>
             </w:tcBorders>
             <w:shd w:val="clear" w:color="auto" w:fill="auto"/>
             <w:noWrap/>
@@ -9841,7 +9777,7 @@
               <w:ind w:firstLine="0"/>
               <w:jc w:val="center"/>
               <w:rPr>
-                <w:rFonts w:ascii="Calibri" w:hAnsi="Calibri" w:eastAsia="Times New Roman" w:cs="Calibri"/>
+                <w:rFonts w:ascii="Calibri" w:eastAsia="Times New Roman" w:hAnsi="Calibri" w:cs="Calibri"/>
                 <w:color w:val="000000"/>
                 <w:sz w:val="22"/>
                 <w:lang w:eastAsia="pt-BR"/>
@@ -9849,7 +9785,7 @@
             </w:pPr>
             <w:r>
               <w:rPr>
-                <w:rFonts w:ascii="Calibri" w:hAnsi="Calibri" w:eastAsia="Times New Roman" w:cs="Calibri"/>
+                <w:rFonts w:ascii="Calibri" w:eastAsia="Times New Roman" w:hAnsi="Calibri" w:cs="Calibri"/>
                 <w:color w:val="000000"/>
                 <w:sz w:val="22"/>
                 <w:lang w:eastAsia="pt-BR"/>
@@ -9864,8 +9800,8 @@
             <w:tcBorders>
               <w:top w:val="nil"/>
               <w:left w:val="nil"/>
-              <w:bottom w:val="single" w:color="auto" w:sz="4" w:space="0"/>
-              <w:right w:val="single" w:color="auto" w:sz="4" w:space="0"/>
+              <w:bottom w:val="single" w:sz="4" w:space="0" w:color="auto"/>
+              <w:right w:val="single" w:sz="4" w:space="0" w:color="auto"/>
             </w:tcBorders>
             <w:shd w:val="clear" w:color="auto" w:fill="auto"/>
             <w:noWrap/>
@@ -9878,7 +9814,7 @@
               <w:ind w:firstLine="0"/>
               <w:jc w:val="center"/>
               <w:rPr>
-                <w:rFonts w:ascii="Calibri" w:hAnsi="Calibri" w:eastAsia="Times New Roman" w:cs="Calibri"/>
+                <w:rFonts w:ascii="Calibri" w:eastAsia="Times New Roman" w:hAnsi="Calibri" w:cs="Calibri"/>
                 <w:color w:val="000000"/>
                 <w:sz w:val="22"/>
                 <w:lang w:eastAsia="pt-BR"/>
@@ -9886,7 +9822,7 @@
             </w:pPr>
             <w:r>
               <w:rPr>
-                <w:rFonts w:ascii="Calibri" w:hAnsi="Calibri" w:eastAsia="Times New Roman" w:cs="Calibri"/>
+                <w:rFonts w:ascii="Calibri" w:eastAsia="Times New Roman" w:hAnsi="Calibri" w:cs="Calibri"/>
                 <w:color w:val="000000"/>
                 <w:sz w:val="22"/>
                 <w:lang w:eastAsia="pt-BR"/>
@@ -9905,9 +9841,9 @@
             <w:tcW w:w="543" w:type="dxa"/>
             <w:tcBorders>
               <w:top w:val="nil"/>
-              <w:left w:val="single" w:color="auto" w:sz="4" w:space="0"/>
-              <w:bottom w:val="single" w:color="auto" w:sz="4" w:space="0"/>
-              <w:right w:val="single" w:color="auto" w:sz="4" w:space="0"/>
+              <w:left w:val="single" w:sz="4" w:space="0" w:color="auto"/>
+              <w:bottom w:val="single" w:sz="4" w:space="0" w:color="auto"/>
+              <w:right w:val="single" w:sz="4" w:space="0" w:color="auto"/>
             </w:tcBorders>
             <w:shd w:val="clear" w:color="auto" w:fill="auto"/>
             <w:noWrap/>
@@ -9920,7 +9856,7 @@
               <w:ind w:firstLine="0"/>
               <w:jc w:val="center"/>
               <w:rPr>
-                <w:rFonts w:ascii="Calibri" w:hAnsi="Calibri" w:eastAsia="Times New Roman" w:cs="Calibri"/>
+                <w:rFonts w:ascii="Calibri" w:eastAsia="Times New Roman" w:hAnsi="Calibri" w:cs="Calibri"/>
                 <w:color w:val="000000"/>
                 <w:sz w:val="22"/>
                 <w:lang w:eastAsia="pt-BR"/>
@@ -9928,7 +9864,7 @@
             </w:pPr>
             <w:r>
               <w:rPr>
-                <w:rFonts w:ascii="Calibri" w:hAnsi="Calibri" w:eastAsia="Times New Roman" w:cs="Calibri"/>
+                <w:rFonts w:ascii="Calibri" w:eastAsia="Times New Roman" w:hAnsi="Calibri" w:cs="Calibri"/>
                 <w:color w:val="000000"/>
                 <w:sz w:val="22"/>
                 <w:lang w:eastAsia="pt-BR"/>
@@ -9943,8 +9879,8 @@
             <w:tcBorders>
               <w:top w:val="nil"/>
               <w:left w:val="nil"/>
-              <w:bottom w:val="single" w:color="auto" w:sz="4" w:space="0"/>
-              <w:right w:val="single" w:color="auto" w:sz="4" w:space="0"/>
+              <w:bottom w:val="single" w:sz="4" w:space="0" w:color="auto"/>
+              <w:right w:val="single" w:sz="4" w:space="0" w:color="auto"/>
             </w:tcBorders>
             <w:shd w:val="clear" w:color="auto" w:fill="auto"/>
             <w:vAlign w:val="center"/>
@@ -9956,7 +9892,7 @@
               <w:ind w:firstLine="0"/>
               <w:jc w:val="center"/>
               <w:rPr>
-                <w:rFonts w:ascii="Calibri" w:hAnsi="Calibri" w:eastAsia="Times New Roman" w:cs="Calibri"/>
+                <w:rFonts w:ascii="Calibri" w:eastAsia="Times New Roman" w:hAnsi="Calibri" w:cs="Calibri"/>
                 <w:color w:val="000000"/>
                 <w:sz w:val="22"/>
                 <w:lang w:eastAsia="pt-BR"/>
@@ -9964,7 +9900,7 @@
             </w:pPr>
             <w:r>
               <w:rPr>
-                <w:rFonts w:ascii="Calibri" w:hAnsi="Calibri" w:eastAsia="Times New Roman" w:cs="Calibri"/>
+                <w:rFonts w:ascii="Calibri" w:eastAsia="Times New Roman" w:hAnsi="Calibri" w:cs="Calibri"/>
                 <w:color w:val="000000"/>
                 <w:sz w:val="22"/>
                 <w:lang w:eastAsia="pt-BR"/>
@@ -9979,8 +9915,8 @@
             <w:tcBorders>
               <w:top w:val="nil"/>
               <w:left w:val="nil"/>
-              <w:bottom w:val="single" w:color="auto" w:sz="4" w:space="0"/>
-              <w:right w:val="single" w:color="auto" w:sz="4" w:space="0"/>
+              <w:bottom w:val="single" w:sz="4" w:space="0" w:color="auto"/>
+              <w:right w:val="single" w:sz="4" w:space="0" w:color="auto"/>
             </w:tcBorders>
             <w:shd w:val="clear" w:color="auto" w:fill="auto"/>
             <w:noWrap/>
@@ -9993,7 +9929,7 @@
               <w:ind w:firstLine="0"/>
               <w:jc w:val="center"/>
               <w:rPr>
-                <w:rFonts w:ascii="Calibri" w:hAnsi="Calibri" w:eastAsia="Times New Roman" w:cs="Calibri"/>
+                <w:rFonts w:ascii="Calibri" w:eastAsia="Times New Roman" w:hAnsi="Calibri" w:cs="Calibri"/>
                 <w:color w:val="000000"/>
                 <w:sz w:val="22"/>
                 <w:lang w:eastAsia="pt-BR"/>
@@ -10001,7 +9937,7 @@
             </w:pPr>
             <w:r>
               <w:rPr>
-                <w:rFonts w:ascii="Calibri" w:hAnsi="Calibri" w:eastAsia="Times New Roman" w:cs="Calibri"/>
+                <w:rFonts w:ascii="Calibri" w:eastAsia="Times New Roman" w:hAnsi="Calibri" w:cs="Calibri"/>
                 <w:color w:val="000000"/>
                 <w:sz w:val="22"/>
                 <w:lang w:eastAsia="pt-BR"/>
@@ -10016,8 +9952,8 @@
             <w:tcBorders>
               <w:top w:val="nil"/>
               <w:left w:val="nil"/>
-              <w:bottom w:val="single" w:color="auto" w:sz="4" w:space="0"/>
-              <w:right w:val="single" w:color="auto" w:sz="4" w:space="0"/>
+              <w:bottom w:val="single" w:sz="4" w:space="0" w:color="auto"/>
+              <w:right w:val="single" w:sz="4" w:space="0" w:color="auto"/>
             </w:tcBorders>
             <w:shd w:val="clear" w:color="auto" w:fill="auto"/>
             <w:noWrap/>
@@ -10030,7 +9966,7 @@
               <w:ind w:firstLine="0"/>
               <w:jc w:val="center"/>
               <w:rPr>
-                <w:rFonts w:ascii="Calibri" w:hAnsi="Calibri" w:eastAsia="Times New Roman" w:cs="Calibri"/>
+                <w:rFonts w:ascii="Calibri" w:eastAsia="Times New Roman" w:hAnsi="Calibri" w:cs="Calibri"/>
                 <w:color w:val="000000"/>
                 <w:sz w:val="22"/>
                 <w:lang w:eastAsia="pt-BR"/>
@@ -10038,7 +9974,7 @@
             </w:pPr>
             <w:r>
               <w:rPr>
-                <w:rFonts w:ascii="Calibri" w:hAnsi="Calibri" w:eastAsia="Times New Roman" w:cs="Calibri"/>
+                <w:rFonts w:ascii="Calibri" w:eastAsia="Times New Roman" w:hAnsi="Calibri" w:cs="Calibri"/>
                 <w:color w:val="000000"/>
                 <w:sz w:val="22"/>
                 <w:lang w:eastAsia="pt-BR"/>
@@ -10053,8 +9989,8 @@
             <w:tcBorders>
               <w:top w:val="nil"/>
               <w:left w:val="nil"/>
-              <w:bottom w:val="single" w:color="auto" w:sz="4" w:space="0"/>
-              <w:right w:val="single" w:color="auto" w:sz="4" w:space="0"/>
+              <w:bottom w:val="single" w:sz="4" w:space="0" w:color="auto"/>
+              <w:right w:val="single" w:sz="4" w:space="0" w:color="auto"/>
             </w:tcBorders>
             <w:shd w:val="clear" w:color="auto" w:fill="auto"/>
             <w:noWrap/>
@@ -10067,7 +10003,7 @@
               <w:ind w:firstLine="0"/>
               <w:jc w:val="center"/>
               <w:rPr>
-                <w:rFonts w:ascii="Calibri" w:hAnsi="Calibri" w:eastAsia="Times New Roman" w:cs="Calibri"/>
+                <w:rFonts w:ascii="Calibri" w:eastAsia="Times New Roman" w:hAnsi="Calibri" w:cs="Calibri"/>
                 <w:color w:val="000000"/>
                 <w:sz w:val="22"/>
                 <w:lang w:eastAsia="pt-BR"/>
@@ -10075,7 +10011,7 @@
             </w:pPr>
             <w:r>
               <w:rPr>
-                <w:rFonts w:ascii="Calibri" w:hAnsi="Calibri" w:eastAsia="Times New Roman" w:cs="Calibri"/>
+                <w:rFonts w:ascii="Calibri" w:eastAsia="Times New Roman" w:hAnsi="Calibri" w:cs="Calibri"/>
                 <w:color w:val="000000"/>
                 <w:sz w:val="22"/>
                 <w:lang w:eastAsia="pt-BR"/>
@@ -10090,8 +10026,8 @@
             <w:tcBorders>
               <w:top w:val="nil"/>
               <w:left w:val="nil"/>
-              <w:bottom w:val="single" w:color="auto" w:sz="4" w:space="0"/>
-              <w:right w:val="single" w:color="auto" w:sz="4" w:space="0"/>
+              <w:bottom w:val="single" w:sz="4" w:space="0" w:color="auto"/>
+              <w:right w:val="single" w:sz="4" w:space="0" w:color="auto"/>
             </w:tcBorders>
             <w:shd w:val="clear" w:color="auto" w:fill="auto"/>
             <w:noWrap/>
@@ -10104,7 +10040,7 @@
               <w:ind w:firstLine="0"/>
               <w:jc w:val="center"/>
               <w:rPr>
-                <w:rFonts w:ascii="Calibri" w:hAnsi="Calibri" w:eastAsia="Times New Roman" w:cs="Calibri"/>
+                <w:rFonts w:ascii="Calibri" w:eastAsia="Times New Roman" w:hAnsi="Calibri" w:cs="Calibri"/>
                 <w:color w:val="000000"/>
                 <w:sz w:val="22"/>
                 <w:lang w:eastAsia="pt-BR"/>
@@ -10112,7 +10048,7 @@
             </w:pPr>
             <w:r>
               <w:rPr>
-                <w:rFonts w:ascii="Calibri" w:hAnsi="Calibri" w:eastAsia="Times New Roman" w:cs="Calibri"/>
+                <w:rFonts w:ascii="Calibri" w:eastAsia="Times New Roman" w:hAnsi="Calibri" w:cs="Calibri"/>
                 <w:color w:val="000000"/>
                 <w:sz w:val="22"/>
                 <w:lang w:eastAsia="pt-BR"/>
@@ -10127,8 +10063,8 @@
             <w:tcBorders>
               <w:top w:val="nil"/>
               <w:left w:val="nil"/>
-              <w:bottom w:val="single" w:color="auto" w:sz="4" w:space="0"/>
-              <w:right w:val="single" w:color="auto" w:sz="4" w:space="0"/>
+              <w:bottom w:val="single" w:sz="4" w:space="0" w:color="auto"/>
+              <w:right w:val="single" w:sz="4" w:space="0" w:color="auto"/>
             </w:tcBorders>
             <w:shd w:val="clear" w:color="auto" w:fill="auto"/>
             <w:noWrap/>
@@ -10141,7 +10077,7 @@
               <w:ind w:firstLine="0"/>
               <w:jc w:val="center"/>
               <w:rPr>
-                <w:rFonts w:ascii="Calibri" w:hAnsi="Calibri" w:eastAsia="Times New Roman" w:cs="Calibri"/>
+                <w:rFonts w:ascii="Calibri" w:eastAsia="Times New Roman" w:hAnsi="Calibri" w:cs="Calibri"/>
                 <w:color w:val="000000"/>
                 <w:sz w:val="22"/>
                 <w:lang w:eastAsia="pt-BR"/>
@@ -10149,7 +10085,7 @@
             </w:pPr>
             <w:r>
               <w:rPr>
-                <w:rFonts w:ascii="Calibri" w:hAnsi="Calibri" w:eastAsia="Times New Roman" w:cs="Calibri"/>
+                <w:rFonts w:ascii="Calibri" w:eastAsia="Times New Roman" w:hAnsi="Calibri" w:cs="Calibri"/>
                 <w:color w:val="000000"/>
                 <w:sz w:val="22"/>
                 <w:lang w:eastAsia="pt-BR"/>
@@ -10164,8 +10100,8 @@
             <w:tcBorders>
               <w:top w:val="nil"/>
               <w:left w:val="nil"/>
-              <w:bottom w:val="single" w:color="auto" w:sz="4" w:space="0"/>
-              <w:right w:val="single" w:color="auto" w:sz="4" w:space="0"/>
+              <w:bottom w:val="single" w:sz="4" w:space="0" w:color="auto"/>
+              <w:right w:val="single" w:sz="4" w:space="0" w:color="auto"/>
             </w:tcBorders>
             <w:shd w:val="clear" w:color="auto" w:fill="auto"/>
             <w:noWrap/>
@@ -10178,7 +10114,7 @@
               <w:ind w:firstLine="0"/>
               <w:jc w:val="center"/>
               <w:rPr>
-                <w:rFonts w:ascii="Calibri" w:hAnsi="Calibri" w:eastAsia="Times New Roman" w:cs="Calibri"/>
+                <w:rFonts w:ascii="Calibri" w:eastAsia="Times New Roman" w:hAnsi="Calibri" w:cs="Calibri"/>
                 <w:color w:val="000000"/>
                 <w:sz w:val="22"/>
                 <w:lang w:eastAsia="pt-BR"/>
@@ -10186,7 +10122,7 @@
             </w:pPr>
             <w:r>
               <w:rPr>
-                <w:rFonts w:ascii="Calibri" w:hAnsi="Calibri" w:eastAsia="Times New Roman" w:cs="Calibri"/>
+                <w:rFonts w:ascii="Calibri" w:eastAsia="Times New Roman" w:hAnsi="Calibri" w:cs="Calibri"/>
                 <w:color w:val="000000"/>
                 <w:sz w:val="22"/>
                 <w:lang w:eastAsia="pt-BR"/>
@@ -10201,8 +10137,8 @@
             <w:tcBorders>
               <w:top w:val="nil"/>
               <w:left w:val="nil"/>
-              <w:bottom w:val="single" w:color="auto" w:sz="4" w:space="0"/>
-              <w:right w:val="single" w:color="auto" w:sz="4" w:space="0"/>
+              <w:bottom w:val="single" w:sz="4" w:space="0" w:color="auto"/>
+              <w:right w:val="single" w:sz="4" w:space="0" w:color="auto"/>
             </w:tcBorders>
             <w:shd w:val="clear" w:color="auto" w:fill="auto"/>
             <w:noWrap/>
@@ -10215,7 +10151,7 @@
               <w:ind w:firstLine="0"/>
               <w:jc w:val="center"/>
               <w:rPr>
-                <w:rFonts w:ascii="Calibri" w:hAnsi="Calibri" w:eastAsia="Times New Roman" w:cs="Calibri"/>
+                <w:rFonts w:ascii="Calibri" w:eastAsia="Times New Roman" w:hAnsi="Calibri" w:cs="Calibri"/>
                 <w:color w:val="000000"/>
                 <w:sz w:val="22"/>
                 <w:lang w:eastAsia="pt-BR"/>
@@ -10223,7 +10159,7 @@
             </w:pPr>
             <w:r>
               <w:rPr>
-                <w:rFonts w:ascii="Calibri" w:hAnsi="Calibri" w:eastAsia="Times New Roman" w:cs="Calibri"/>
+                <w:rFonts w:ascii="Calibri" w:eastAsia="Times New Roman" w:hAnsi="Calibri" w:cs="Calibri"/>
                 <w:color w:val="000000"/>
                 <w:sz w:val="22"/>
                 <w:lang w:eastAsia="pt-BR"/>
@@ -10238,8 +10174,8 @@
             <w:tcBorders>
               <w:top w:val="nil"/>
               <w:left w:val="nil"/>
-              <w:bottom w:val="single" w:color="auto" w:sz="4" w:space="0"/>
-              <w:right w:val="single" w:color="auto" w:sz="4" w:space="0"/>
+              <w:bottom w:val="single" w:sz="4" w:space="0" w:color="auto"/>
+              <w:right w:val="single" w:sz="4" w:space="0" w:color="auto"/>
             </w:tcBorders>
             <w:shd w:val="clear" w:color="auto" w:fill="auto"/>
             <w:noWrap/>
@@ -10252,7 +10188,7 @@
               <w:ind w:firstLine="0"/>
               <w:jc w:val="center"/>
               <w:rPr>
-                <w:rFonts w:ascii="Calibri" w:hAnsi="Calibri" w:eastAsia="Times New Roman" w:cs="Calibri"/>
+                <w:rFonts w:ascii="Calibri" w:eastAsia="Times New Roman" w:hAnsi="Calibri" w:cs="Calibri"/>
                 <w:color w:val="000000"/>
                 <w:sz w:val="22"/>
                 <w:lang w:eastAsia="pt-BR"/>
@@ -10260,7 +10196,7 @@
             </w:pPr>
             <w:r>
               <w:rPr>
-                <w:rFonts w:ascii="Calibri" w:hAnsi="Calibri" w:eastAsia="Times New Roman" w:cs="Calibri"/>
+                <w:rFonts w:ascii="Calibri" w:eastAsia="Times New Roman" w:hAnsi="Calibri" w:cs="Calibri"/>
                 <w:color w:val="000000"/>
                 <w:sz w:val="22"/>
                 <w:lang w:eastAsia="pt-BR"/>
@@ -10279,9 +10215,9 @@
             <w:tcW w:w="543" w:type="dxa"/>
             <w:tcBorders>
               <w:top w:val="nil"/>
-              <w:left w:val="single" w:color="auto" w:sz="4" w:space="0"/>
-              <w:bottom w:val="single" w:color="auto" w:sz="4" w:space="0"/>
-              <w:right w:val="single" w:color="auto" w:sz="4" w:space="0"/>
+              <w:left w:val="single" w:sz="4" w:space="0" w:color="auto"/>
+              <w:bottom w:val="single" w:sz="4" w:space="0" w:color="auto"/>
+              <w:right w:val="single" w:sz="4" w:space="0" w:color="auto"/>
             </w:tcBorders>
             <w:shd w:val="clear" w:color="auto" w:fill="auto"/>
             <w:noWrap/>
@@ -10294,7 +10230,7 @@
               <w:ind w:firstLine="0"/>
               <w:jc w:val="center"/>
               <w:rPr>
-                <w:rFonts w:ascii="Calibri" w:hAnsi="Calibri" w:eastAsia="Times New Roman" w:cs="Calibri"/>
+                <w:rFonts w:ascii="Calibri" w:eastAsia="Times New Roman" w:hAnsi="Calibri" w:cs="Calibri"/>
                 <w:color w:val="000000"/>
                 <w:sz w:val="22"/>
                 <w:lang w:eastAsia="pt-BR"/>
@@ -10302,7 +10238,7 @@
             </w:pPr>
             <w:r>
               <w:rPr>
-                <w:rFonts w:ascii="Calibri" w:hAnsi="Calibri" w:eastAsia="Times New Roman" w:cs="Calibri"/>
+                <w:rFonts w:ascii="Calibri" w:eastAsia="Times New Roman" w:hAnsi="Calibri" w:cs="Calibri"/>
                 <w:color w:val="000000"/>
                 <w:sz w:val="22"/>
                 <w:lang w:eastAsia="pt-BR"/>
@@ -10317,8 +10253,8 @@
             <w:tcBorders>
               <w:top w:val="nil"/>
               <w:left w:val="nil"/>
-              <w:bottom w:val="single" w:color="auto" w:sz="4" w:space="0"/>
-              <w:right w:val="single" w:color="auto" w:sz="4" w:space="0"/>
+              <w:bottom w:val="single" w:sz="4" w:space="0" w:color="auto"/>
+              <w:right w:val="single" w:sz="4" w:space="0" w:color="auto"/>
             </w:tcBorders>
             <w:shd w:val="clear" w:color="auto" w:fill="auto"/>
             <w:noWrap/>
@@ -10331,7 +10267,7 @@
               <w:ind w:firstLine="0"/>
               <w:jc w:val="center"/>
               <w:rPr>
-                <w:rFonts w:ascii="Calibri" w:hAnsi="Calibri" w:eastAsia="Times New Roman" w:cs="Calibri"/>
+                <w:rFonts w:ascii="Calibri" w:eastAsia="Times New Roman" w:hAnsi="Calibri" w:cs="Calibri"/>
                 <w:color w:val="000000"/>
                 <w:sz w:val="22"/>
                 <w:lang w:eastAsia="pt-BR"/>
@@ -10339,7 +10275,7 @@
             </w:pPr>
             <w:r>
               <w:rPr>
-                <w:rFonts w:ascii="Calibri" w:hAnsi="Calibri" w:eastAsia="Times New Roman" w:cs="Calibri"/>
+                <w:rFonts w:ascii="Calibri" w:eastAsia="Times New Roman" w:hAnsi="Calibri" w:cs="Calibri"/>
                 <w:color w:val="000000"/>
                 <w:sz w:val="22"/>
                 <w:lang w:eastAsia="pt-BR"/>
@@ -10354,8 +10290,8 @@
             <w:tcBorders>
               <w:top w:val="nil"/>
               <w:left w:val="nil"/>
-              <w:bottom w:val="single" w:color="auto" w:sz="4" w:space="0"/>
-              <w:right w:val="single" w:color="auto" w:sz="4" w:space="0"/>
+              <w:bottom w:val="single" w:sz="4" w:space="0" w:color="auto"/>
+              <w:right w:val="single" w:sz="4" w:space="0" w:color="auto"/>
             </w:tcBorders>
             <w:shd w:val="clear" w:color="auto" w:fill="auto"/>
             <w:noWrap/>
@@ -10368,7 +10304,7 @@
               <w:ind w:firstLine="0"/>
               <w:jc w:val="center"/>
               <w:rPr>
-                <w:rFonts w:ascii="Calibri" w:hAnsi="Calibri" w:eastAsia="Times New Roman" w:cs="Calibri"/>
+                <w:rFonts w:ascii="Calibri" w:eastAsia="Times New Roman" w:hAnsi="Calibri" w:cs="Calibri"/>
                 <w:color w:val="000000"/>
                 <w:sz w:val="22"/>
                 <w:lang w:eastAsia="pt-BR"/>
@@ -10376,7 +10312,7 @@
             </w:pPr>
             <w:r>
               <w:rPr>
-                <w:rFonts w:ascii="Calibri" w:hAnsi="Calibri" w:eastAsia="Times New Roman" w:cs="Calibri"/>
+                <w:rFonts w:ascii="Calibri" w:eastAsia="Times New Roman" w:hAnsi="Calibri" w:cs="Calibri"/>
                 <w:color w:val="000000"/>
                 <w:sz w:val="22"/>
                 <w:lang w:eastAsia="pt-BR"/>
@@ -10391,8 +10327,8 @@
             <w:tcBorders>
               <w:top w:val="nil"/>
               <w:left w:val="nil"/>
-              <w:bottom w:val="single" w:color="auto" w:sz="4" w:space="0"/>
-              <w:right w:val="single" w:color="auto" w:sz="4" w:space="0"/>
+              <w:bottom w:val="single" w:sz="4" w:space="0" w:color="auto"/>
+              <w:right w:val="single" w:sz="4" w:space="0" w:color="auto"/>
             </w:tcBorders>
             <w:shd w:val="clear" w:color="auto" w:fill="auto"/>
             <w:noWrap/>
@@ -10405,7 +10341,7 @@
               <w:ind w:firstLine="0"/>
               <w:jc w:val="center"/>
               <w:rPr>
-                <w:rFonts w:ascii="Calibri" w:hAnsi="Calibri" w:eastAsia="Times New Roman" w:cs="Calibri"/>
+                <w:rFonts w:ascii="Calibri" w:eastAsia="Times New Roman" w:hAnsi="Calibri" w:cs="Calibri"/>
                 <w:color w:val="000000"/>
                 <w:sz w:val="22"/>
                 <w:lang w:eastAsia="pt-BR"/>
@@ -10413,7 +10349,7 @@
             </w:pPr>
             <w:r>
               <w:rPr>
-                <w:rFonts w:ascii="Calibri" w:hAnsi="Calibri" w:eastAsia="Times New Roman" w:cs="Calibri"/>
+                <w:rFonts w:ascii="Calibri" w:eastAsia="Times New Roman" w:hAnsi="Calibri" w:cs="Calibri"/>
                 <w:color w:val="000000"/>
                 <w:sz w:val="22"/>
                 <w:lang w:eastAsia="pt-BR"/>
@@ -10428,8 +10364,8 @@
             <w:tcBorders>
               <w:top w:val="nil"/>
               <w:left w:val="nil"/>
-              <w:bottom w:val="single" w:color="auto" w:sz="4" w:space="0"/>
-              <w:right w:val="single" w:color="auto" w:sz="4" w:space="0"/>
+              <w:bottom w:val="single" w:sz="4" w:space="0" w:color="auto"/>
+              <w:right w:val="single" w:sz="4" w:space="0" w:color="auto"/>
             </w:tcBorders>
             <w:shd w:val="clear" w:color="auto" w:fill="auto"/>
             <w:noWrap/>
@@ -10442,7 +10378,7 @@
               <w:ind w:firstLine="0"/>
               <w:jc w:val="center"/>
               <w:rPr>
-                <w:rFonts w:ascii="Calibri" w:hAnsi="Calibri" w:eastAsia="Times New Roman" w:cs="Calibri"/>
+                <w:rFonts w:ascii="Calibri" w:eastAsia="Times New Roman" w:hAnsi="Calibri" w:cs="Calibri"/>
                 <w:color w:val="000000"/>
                 <w:sz w:val="22"/>
                 <w:lang w:eastAsia="pt-BR"/>
@@ -10450,7 +10386,7 @@
             </w:pPr>
             <w:r>
               <w:rPr>
-                <w:rFonts w:ascii="Calibri" w:hAnsi="Calibri" w:eastAsia="Times New Roman" w:cs="Calibri"/>
+                <w:rFonts w:ascii="Calibri" w:eastAsia="Times New Roman" w:hAnsi="Calibri" w:cs="Calibri"/>
                 <w:color w:val="000000"/>
                 <w:sz w:val="22"/>
                 <w:lang w:eastAsia="pt-BR"/>
@@ -10465,8 +10401,8 @@
             <w:tcBorders>
               <w:top w:val="nil"/>
               <w:left w:val="nil"/>
-              <w:bottom w:val="single" w:color="auto" w:sz="4" w:space="0"/>
-              <w:right w:val="single" w:color="auto" w:sz="4" w:space="0"/>
+              <w:bottom w:val="single" w:sz="4" w:space="0" w:color="auto"/>
+              <w:right w:val="single" w:sz="4" w:space="0" w:color="auto"/>
             </w:tcBorders>
             <w:shd w:val="clear" w:color="auto" w:fill="auto"/>
             <w:noWrap/>
@@ -10479,7 +10415,7 @@
               <w:ind w:firstLine="0"/>
               <w:jc w:val="center"/>
               <w:rPr>
-                <w:rFonts w:ascii="Calibri" w:hAnsi="Calibri" w:eastAsia="Times New Roman" w:cs="Calibri"/>
+                <w:rFonts w:ascii="Calibri" w:eastAsia="Times New Roman" w:hAnsi="Calibri" w:cs="Calibri"/>
                 <w:color w:val="000000"/>
                 <w:sz w:val="22"/>
                 <w:lang w:eastAsia="pt-BR"/>
@@ -10487,7 +10423,7 @@
             </w:pPr>
             <w:r>
               <w:rPr>
-                <w:rFonts w:ascii="Calibri" w:hAnsi="Calibri" w:eastAsia="Times New Roman" w:cs="Calibri"/>
+                <w:rFonts w:ascii="Calibri" w:eastAsia="Times New Roman" w:hAnsi="Calibri" w:cs="Calibri"/>
                 <w:color w:val="000000"/>
                 <w:sz w:val="22"/>
                 <w:lang w:eastAsia="pt-BR"/>
@@ -10502,8 +10438,8 @@
             <w:tcBorders>
               <w:top w:val="nil"/>
               <w:left w:val="nil"/>
-              <w:bottom w:val="single" w:color="auto" w:sz="4" w:space="0"/>
-              <w:right w:val="single" w:color="auto" w:sz="4" w:space="0"/>
+              <w:bottom w:val="single" w:sz="4" w:space="0" w:color="auto"/>
+              <w:right w:val="single" w:sz="4" w:space="0" w:color="auto"/>
             </w:tcBorders>
             <w:shd w:val="clear" w:color="auto" w:fill="auto"/>
             <w:noWrap/>
@@ -10516,7 +10452,7 @@
               <w:ind w:firstLine="0"/>
               <w:jc w:val="center"/>
               <w:rPr>
-                <w:rFonts w:ascii="Calibri" w:hAnsi="Calibri" w:eastAsia="Times New Roman" w:cs="Calibri"/>
+                <w:rFonts w:ascii="Calibri" w:eastAsia="Times New Roman" w:hAnsi="Calibri" w:cs="Calibri"/>
                 <w:color w:val="000000"/>
                 <w:sz w:val="22"/>
                 <w:lang w:eastAsia="pt-BR"/>
@@ -10524,7 +10460,7 @@
             </w:pPr>
             <w:r>
               <w:rPr>
-                <w:rFonts w:ascii="Calibri" w:hAnsi="Calibri" w:eastAsia="Times New Roman" w:cs="Calibri"/>
+                <w:rFonts w:ascii="Calibri" w:eastAsia="Times New Roman" w:hAnsi="Calibri" w:cs="Calibri"/>
                 <w:color w:val="000000"/>
                 <w:sz w:val="22"/>
                 <w:lang w:eastAsia="pt-BR"/>
@@ -10539,8 +10475,8 @@
             <w:tcBorders>
               <w:top w:val="nil"/>
               <w:left w:val="nil"/>
-              <w:bottom w:val="single" w:color="auto" w:sz="4" w:space="0"/>
-              <w:right w:val="single" w:color="auto" w:sz="4" w:space="0"/>
+              <w:bottom w:val="single" w:sz="4" w:space="0" w:color="auto"/>
+              <w:right w:val="single" w:sz="4" w:space="0" w:color="auto"/>
             </w:tcBorders>
             <w:shd w:val="clear" w:color="auto" w:fill="auto"/>
             <w:noWrap/>
@@ -10553,7 +10489,7 @@
               <w:ind w:firstLine="0"/>
               <w:jc w:val="center"/>
               <w:rPr>
-                <w:rFonts w:ascii="Calibri" w:hAnsi="Calibri" w:eastAsia="Times New Roman" w:cs="Calibri"/>
+                <w:rFonts w:ascii="Calibri" w:eastAsia="Times New Roman" w:hAnsi="Calibri" w:cs="Calibri"/>
                 <w:color w:val="000000"/>
                 <w:sz w:val="22"/>
                 <w:lang w:eastAsia="pt-BR"/>
@@ -10561,7 +10497,7 @@
             </w:pPr>
             <w:r>
               <w:rPr>
-                <w:rFonts w:ascii="Calibri" w:hAnsi="Calibri" w:eastAsia="Times New Roman" w:cs="Calibri"/>
+                <w:rFonts w:ascii="Calibri" w:eastAsia="Times New Roman" w:hAnsi="Calibri" w:cs="Calibri"/>
                 <w:color w:val="000000"/>
                 <w:sz w:val="22"/>
                 <w:lang w:eastAsia="pt-BR"/>
@@ -10576,8 +10512,8 @@
             <w:tcBorders>
               <w:top w:val="nil"/>
               <w:left w:val="nil"/>
-              <w:bottom w:val="single" w:color="auto" w:sz="4" w:space="0"/>
-              <w:right w:val="single" w:color="auto" w:sz="4" w:space="0"/>
+              <w:bottom w:val="single" w:sz="4" w:space="0" w:color="auto"/>
+              <w:right w:val="single" w:sz="4" w:space="0" w:color="auto"/>
             </w:tcBorders>
             <w:shd w:val="clear" w:color="auto" w:fill="auto"/>
             <w:noWrap/>
@@ -10590,7 +10526,7 @@
               <w:ind w:firstLine="0"/>
               <w:jc w:val="center"/>
               <w:rPr>
-                <w:rFonts w:ascii="Calibri" w:hAnsi="Calibri" w:eastAsia="Times New Roman" w:cs="Calibri"/>
+                <w:rFonts w:ascii="Calibri" w:eastAsia="Times New Roman" w:hAnsi="Calibri" w:cs="Calibri"/>
                 <w:color w:val="000000"/>
                 <w:sz w:val="22"/>
                 <w:lang w:eastAsia="pt-BR"/>
@@ -10598,7 +10534,7 @@
             </w:pPr>
             <w:r>
               <w:rPr>
-                <w:rFonts w:ascii="Calibri" w:hAnsi="Calibri" w:eastAsia="Times New Roman" w:cs="Calibri"/>
+                <w:rFonts w:ascii="Calibri" w:eastAsia="Times New Roman" w:hAnsi="Calibri" w:cs="Calibri"/>
                 <w:color w:val="000000"/>
                 <w:sz w:val="22"/>
                 <w:lang w:eastAsia="pt-BR"/>
@@ -10613,8 +10549,8 @@
             <w:tcBorders>
               <w:top w:val="nil"/>
               <w:left w:val="nil"/>
-              <w:bottom w:val="single" w:color="auto" w:sz="4" w:space="0"/>
-              <w:right w:val="single" w:color="auto" w:sz="4" w:space="0"/>
+              <w:bottom w:val="single" w:sz="4" w:space="0" w:color="auto"/>
+              <w:right w:val="single" w:sz="4" w:space="0" w:color="auto"/>
             </w:tcBorders>
             <w:shd w:val="clear" w:color="auto" w:fill="auto"/>
             <w:noWrap/>
@@ -10627,7 +10563,7 @@
               <w:ind w:firstLine="0"/>
               <w:jc w:val="center"/>
               <w:rPr>
-                <w:rFonts w:ascii="Calibri" w:hAnsi="Calibri" w:eastAsia="Times New Roman" w:cs="Calibri"/>
+                <w:rFonts w:ascii="Calibri" w:eastAsia="Times New Roman" w:hAnsi="Calibri" w:cs="Calibri"/>
                 <w:color w:val="000000"/>
                 <w:sz w:val="22"/>
                 <w:lang w:eastAsia="pt-BR"/>
@@ -10635,7 +10571,7 @@
             </w:pPr>
             <w:r>
               <w:rPr>
-                <w:rFonts w:ascii="Calibri" w:hAnsi="Calibri" w:eastAsia="Times New Roman" w:cs="Calibri"/>
+                <w:rFonts w:ascii="Calibri" w:eastAsia="Times New Roman" w:hAnsi="Calibri" w:cs="Calibri"/>
                 <w:color w:val="000000"/>
                 <w:sz w:val="22"/>
                 <w:lang w:eastAsia="pt-BR"/>
@@ -10654,9 +10590,9 @@
             <w:tcW w:w="543" w:type="dxa"/>
             <w:tcBorders>
               <w:top w:val="nil"/>
-              <w:left w:val="single" w:color="auto" w:sz="4" w:space="0"/>
-              <w:bottom w:val="single" w:color="auto" w:sz="4" w:space="0"/>
-              <w:right w:val="single" w:color="auto" w:sz="4" w:space="0"/>
+              <w:left w:val="single" w:sz="4" w:space="0" w:color="auto"/>
+              <w:bottom w:val="single" w:sz="4" w:space="0" w:color="auto"/>
+              <w:right w:val="single" w:sz="4" w:space="0" w:color="auto"/>
             </w:tcBorders>
             <w:shd w:val="clear" w:color="auto" w:fill="auto"/>
             <w:noWrap/>
@@ -10669,7 +10605,7 @@
               <w:ind w:firstLine="0"/>
               <w:jc w:val="center"/>
               <w:rPr>
-                <w:rFonts w:ascii="Calibri" w:hAnsi="Calibri" w:eastAsia="Times New Roman" w:cs="Calibri"/>
+                <w:rFonts w:ascii="Calibri" w:eastAsia="Times New Roman" w:hAnsi="Calibri" w:cs="Calibri"/>
                 <w:color w:val="000000"/>
                 <w:sz w:val="22"/>
                 <w:lang w:eastAsia="pt-BR"/>
@@ -10677,7 +10613,7 @@
             </w:pPr>
             <w:r>
               <w:rPr>
-                <w:rFonts w:ascii="Calibri" w:hAnsi="Calibri" w:eastAsia="Times New Roman" w:cs="Calibri"/>
+                <w:rFonts w:ascii="Calibri" w:eastAsia="Times New Roman" w:hAnsi="Calibri" w:cs="Calibri"/>
                 <w:color w:val="000000"/>
                 <w:sz w:val="22"/>
                 <w:lang w:eastAsia="pt-BR"/>
@@ -10692,8 +10628,8 @@
             <w:tcBorders>
               <w:top w:val="nil"/>
               <w:left w:val="nil"/>
-              <w:bottom w:val="single" w:color="auto" w:sz="4" w:space="0"/>
-              <w:right w:val="single" w:color="auto" w:sz="4" w:space="0"/>
+              <w:bottom w:val="single" w:sz="4" w:space="0" w:color="auto"/>
+              <w:right w:val="single" w:sz="4" w:space="0" w:color="auto"/>
             </w:tcBorders>
             <w:shd w:val="clear" w:color="auto" w:fill="auto"/>
             <w:noWrap/>
@@ -10706,7 +10642,7 @@
               <w:ind w:firstLine="0"/>
               <w:jc w:val="center"/>
               <w:rPr>
-                <w:rFonts w:ascii="Calibri" w:hAnsi="Calibri" w:eastAsia="Times New Roman" w:cs="Calibri"/>
+                <w:rFonts w:ascii="Calibri" w:eastAsia="Times New Roman" w:hAnsi="Calibri" w:cs="Calibri"/>
                 <w:color w:val="000000"/>
                 <w:sz w:val="22"/>
                 <w:lang w:eastAsia="pt-BR"/>
@@ -10714,7 +10650,7 @@
             </w:pPr>
             <w:r>
               <w:rPr>
-                <w:rFonts w:ascii="Calibri" w:hAnsi="Calibri" w:eastAsia="Times New Roman" w:cs="Calibri"/>
+                <w:rFonts w:ascii="Calibri" w:eastAsia="Times New Roman" w:hAnsi="Calibri" w:cs="Calibri"/>
                 <w:color w:val="000000"/>
                 <w:sz w:val="22"/>
                 <w:lang w:eastAsia="pt-BR"/>
@@ -10729,8 +10665,8 @@
             <w:tcBorders>
               <w:top w:val="nil"/>
               <w:left w:val="nil"/>
-              <w:bottom w:val="single" w:color="auto" w:sz="4" w:space="0"/>
-              <w:right w:val="single" w:color="auto" w:sz="4" w:space="0"/>
+              <w:bottom w:val="single" w:sz="4" w:space="0" w:color="auto"/>
+              <w:right w:val="single" w:sz="4" w:space="0" w:color="auto"/>
             </w:tcBorders>
             <w:shd w:val="clear" w:color="auto" w:fill="auto"/>
             <w:noWrap/>
@@ -10743,7 +10679,7 @@
               <w:ind w:firstLine="0"/>
               <w:jc w:val="center"/>
               <w:rPr>
-                <w:rFonts w:ascii="Calibri" w:hAnsi="Calibri" w:eastAsia="Times New Roman" w:cs="Calibri"/>
+                <w:rFonts w:ascii="Calibri" w:eastAsia="Times New Roman" w:hAnsi="Calibri" w:cs="Calibri"/>
                 <w:color w:val="000000"/>
                 <w:sz w:val="22"/>
                 <w:lang w:eastAsia="pt-BR"/>
@@ -10751,7 +10687,7 @@
             </w:pPr>
             <w:r>
               <w:rPr>
-                <w:rFonts w:ascii="Calibri" w:hAnsi="Calibri" w:eastAsia="Times New Roman" w:cs="Calibri"/>
+                <w:rFonts w:ascii="Calibri" w:eastAsia="Times New Roman" w:hAnsi="Calibri" w:cs="Calibri"/>
                 <w:color w:val="000000"/>
                 <w:sz w:val="22"/>
                 <w:lang w:eastAsia="pt-BR"/>
@@ -10766,8 +10702,8 @@
             <w:tcBorders>
               <w:top w:val="nil"/>
               <w:left w:val="nil"/>
-              <w:bottom w:val="single" w:color="auto" w:sz="4" w:space="0"/>
-              <w:right w:val="single" w:color="auto" w:sz="4" w:space="0"/>
+              <w:bottom w:val="single" w:sz="4" w:space="0" w:color="auto"/>
+              <w:right w:val="single" w:sz="4" w:space="0" w:color="auto"/>
             </w:tcBorders>
             <w:shd w:val="clear" w:color="auto" w:fill="auto"/>
             <w:noWrap/>
@@ -10780,7 +10716,7 @@
               <w:ind w:firstLine="0"/>
               <w:jc w:val="center"/>
               <w:rPr>
-                <w:rFonts w:ascii="Calibri" w:hAnsi="Calibri" w:eastAsia="Times New Roman" w:cs="Calibri"/>
+                <w:rFonts w:ascii="Calibri" w:eastAsia="Times New Roman" w:hAnsi="Calibri" w:cs="Calibri"/>
                 <w:color w:val="000000"/>
                 <w:sz w:val="22"/>
                 <w:lang w:eastAsia="pt-BR"/>
@@ -10788,7 +10724,7 @@
             </w:pPr>
             <w:r>
               <w:rPr>
-                <w:rFonts w:ascii="Calibri" w:hAnsi="Calibri" w:eastAsia="Times New Roman" w:cs="Calibri"/>
+                <w:rFonts w:ascii="Calibri" w:eastAsia="Times New Roman" w:hAnsi="Calibri" w:cs="Calibri"/>
                 <w:color w:val="000000"/>
                 <w:sz w:val="22"/>
                 <w:lang w:eastAsia="pt-BR"/>
@@ -10803,8 +10739,8 @@
             <w:tcBorders>
               <w:top w:val="nil"/>
               <w:left w:val="nil"/>
-              <w:bottom w:val="single" w:color="auto" w:sz="4" w:space="0"/>
-              <w:right w:val="single" w:color="auto" w:sz="4" w:space="0"/>
+              <w:bottom w:val="single" w:sz="4" w:space="0" w:color="auto"/>
+              <w:right w:val="single" w:sz="4" w:space="0" w:color="auto"/>
             </w:tcBorders>
             <w:shd w:val="clear" w:color="auto" w:fill="auto"/>
             <w:noWrap/>
@@ -10817,7 +10753,7 @@
               <w:ind w:firstLine="0"/>
               <w:jc w:val="center"/>
               <w:rPr>
-                <w:rFonts w:ascii="Calibri" w:hAnsi="Calibri" w:eastAsia="Times New Roman" w:cs="Calibri"/>
+                <w:rFonts w:ascii="Calibri" w:eastAsia="Times New Roman" w:hAnsi="Calibri" w:cs="Calibri"/>
                 <w:color w:val="000000"/>
                 <w:sz w:val="22"/>
                 <w:lang w:eastAsia="pt-BR"/>
@@ -10825,7 +10761,7 @@
             </w:pPr>
             <w:r>
               <w:rPr>
-                <w:rFonts w:ascii="Calibri" w:hAnsi="Calibri" w:eastAsia="Times New Roman" w:cs="Calibri"/>
+                <w:rFonts w:ascii="Calibri" w:eastAsia="Times New Roman" w:hAnsi="Calibri" w:cs="Calibri"/>
                 <w:color w:val="000000"/>
                 <w:sz w:val="22"/>
                 <w:lang w:eastAsia="pt-BR"/>
@@ -10840,8 +10776,8 @@
             <w:tcBorders>
               <w:top w:val="nil"/>
               <w:left w:val="nil"/>
-              <w:bottom w:val="single" w:color="auto" w:sz="4" w:space="0"/>
-              <w:right w:val="single" w:color="auto" w:sz="4" w:space="0"/>
+              <w:bottom w:val="single" w:sz="4" w:space="0" w:color="auto"/>
+              <w:right w:val="single" w:sz="4" w:space="0" w:color="auto"/>
             </w:tcBorders>
             <w:shd w:val="clear" w:color="auto" w:fill="auto"/>
             <w:noWrap/>
@@ -10854,7 +10790,7 @@
               <w:ind w:firstLine="0"/>
               <w:jc w:val="center"/>
               <w:rPr>
-                <w:rFonts w:ascii="Calibri" w:hAnsi="Calibri" w:eastAsia="Times New Roman" w:cs="Calibri"/>
+                <w:rFonts w:ascii="Calibri" w:eastAsia="Times New Roman" w:hAnsi="Calibri" w:cs="Calibri"/>
                 <w:color w:val="000000"/>
                 <w:sz w:val="22"/>
                 <w:lang w:eastAsia="pt-BR"/>
@@ -10862,7 +10798,7 @@
             </w:pPr>
             <w:r>
               <w:rPr>
-                <w:rFonts w:ascii="Calibri" w:hAnsi="Calibri" w:eastAsia="Times New Roman" w:cs="Calibri"/>
+                <w:rFonts w:ascii="Calibri" w:eastAsia="Times New Roman" w:hAnsi="Calibri" w:cs="Calibri"/>
                 <w:color w:val="000000"/>
                 <w:sz w:val="22"/>
                 <w:lang w:eastAsia="pt-BR"/>
@@ -10877,8 +10813,8 @@
             <w:tcBorders>
               <w:top w:val="nil"/>
               <w:left w:val="nil"/>
-              <w:bottom w:val="single" w:color="auto" w:sz="4" w:space="0"/>
-              <w:right w:val="single" w:color="auto" w:sz="4" w:space="0"/>
+              <w:bottom w:val="single" w:sz="4" w:space="0" w:color="auto"/>
+              <w:right w:val="single" w:sz="4" w:space="0" w:color="auto"/>
             </w:tcBorders>
             <w:shd w:val="clear" w:color="auto" w:fill="auto"/>
             <w:noWrap/>
@@ -10891,7 +10827,7 @@
               <w:ind w:firstLine="0"/>
               <w:jc w:val="center"/>
               <w:rPr>
-                <w:rFonts w:ascii="Calibri" w:hAnsi="Calibri" w:eastAsia="Times New Roman" w:cs="Calibri"/>
+                <w:rFonts w:ascii="Calibri" w:eastAsia="Times New Roman" w:hAnsi="Calibri" w:cs="Calibri"/>
                 <w:color w:val="000000"/>
                 <w:sz w:val="22"/>
                 <w:lang w:eastAsia="pt-BR"/>
@@ -10899,7 +10835,7 @@
             </w:pPr>
             <w:r>
               <w:rPr>
-                <w:rFonts w:ascii="Calibri" w:hAnsi="Calibri" w:eastAsia="Times New Roman" w:cs="Calibri"/>
+                <w:rFonts w:ascii="Calibri" w:eastAsia="Times New Roman" w:hAnsi="Calibri" w:cs="Calibri"/>
                 <w:color w:val="000000"/>
                 <w:sz w:val="22"/>
                 <w:lang w:eastAsia="pt-BR"/>
@@ -10914,8 +10850,8 @@
             <w:tcBorders>
               <w:top w:val="nil"/>
               <w:left w:val="nil"/>
-              <w:bottom w:val="single" w:color="auto" w:sz="4" w:space="0"/>
-              <w:right w:val="single" w:color="auto" w:sz="4" w:space="0"/>
+              <w:bottom w:val="single" w:sz="4" w:space="0" w:color="auto"/>
+              <w:right w:val="single" w:sz="4" w:space="0" w:color="auto"/>
             </w:tcBorders>
             <w:shd w:val="clear" w:color="auto" w:fill="auto"/>
             <w:noWrap/>
@@ -10928,7 +10864,7 @@
               <w:ind w:firstLine="0"/>
               <w:jc w:val="center"/>
               <w:rPr>
-                <w:rFonts w:ascii="Calibri" w:hAnsi="Calibri" w:eastAsia="Times New Roman" w:cs="Calibri"/>
+                <w:rFonts w:ascii="Calibri" w:eastAsia="Times New Roman" w:hAnsi="Calibri" w:cs="Calibri"/>
                 <w:color w:val="000000"/>
                 <w:sz w:val="22"/>
                 <w:lang w:eastAsia="pt-BR"/>
@@ -10936,7 +10872,7 @@
             </w:pPr>
             <w:r>
               <w:rPr>
-                <w:rFonts w:ascii="Calibri" w:hAnsi="Calibri" w:eastAsia="Times New Roman" w:cs="Calibri"/>
+                <w:rFonts w:ascii="Calibri" w:eastAsia="Times New Roman" w:hAnsi="Calibri" w:cs="Calibri"/>
                 <w:color w:val="000000"/>
                 <w:sz w:val="22"/>
                 <w:lang w:eastAsia="pt-BR"/>
@@ -10951,8 +10887,8 @@
             <w:tcBorders>
               <w:top w:val="nil"/>
               <w:left w:val="nil"/>
-              <w:bottom w:val="single" w:color="auto" w:sz="4" w:space="0"/>
-              <w:right w:val="single" w:color="auto" w:sz="4" w:space="0"/>
+              <w:bottom w:val="single" w:sz="4" w:space="0" w:color="auto"/>
+              <w:right w:val="single" w:sz="4" w:space="0" w:color="auto"/>
             </w:tcBorders>
             <w:shd w:val="clear" w:color="auto" w:fill="auto"/>
             <w:noWrap/>
@@ -10965,7 +10901,7 @@
               <w:ind w:firstLine="0"/>
               <w:jc w:val="center"/>
               <w:rPr>
-                <w:rFonts w:ascii="Calibri" w:hAnsi="Calibri" w:eastAsia="Times New Roman" w:cs="Calibri"/>
+                <w:rFonts w:ascii="Calibri" w:eastAsia="Times New Roman" w:hAnsi="Calibri" w:cs="Calibri"/>
                 <w:color w:val="000000"/>
                 <w:sz w:val="22"/>
                 <w:lang w:eastAsia="pt-BR"/>
@@ -10973,7 +10909,7 @@
             </w:pPr>
             <w:r>
               <w:rPr>
-                <w:rFonts w:ascii="Calibri" w:hAnsi="Calibri" w:eastAsia="Times New Roman" w:cs="Calibri"/>
+                <w:rFonts w:ascii="Calibri" w:eastAsia="Times New Roman" w:hAnsi="Calibri" w:cs="Calibri"/>
                 <w:color w:val="000000"/>
                 <w:sz w:val="22"/>
                 <w:lang w:eastAsia="pt-BR"/>
@@ -10988,8 +10924,8 @@
             <w:tcBorders>
               <w:top w:val="nil"/>
               <w:left w:val="nil"/>
-              <w:bottom w:val="single" w:color="auto" w:sz="4" w:space="0"/>
-              <w:right w:val="single" w:color="auto" w:sz="4" w:space="0"/>
+              <w:bottom w:val="single" w:sz="4" w:space="0" w:color="auto"/>
+              <w:right w:val="single" w:sz="4" w:space="0" w:color="auto"/>
             </w:tcBorders>
             <w:shd w:val="clear" w:color="auto" w:fill="auto"/>
             <w:noWrap/>
@@ -11002,7 +10938,7 @@
               <w:ind w:firstLine="0"/>
               <w:jc w:val="center"/>
               <w:rPr>
-                <w:rFonts w:ascii="Calibri" w:hAnsi="Calibri" w:eastAsia="Times New Roman" w:cs="Calibri"/>
+                <w:rFonts w:ascii="Calibri" w:eastAsia="Times New Roman" w:hAnsi="Calibri" w:cs="Calibri"/>
                 <w:color w:val="000000"/>
                 <w:sz w:val="22"/>
                 <w:lang w:eastAsia="pt-BR"/>
@@ -11010,7 +10946,7 @@
             </w:pPr>
             <w:r>
               <w:rPr>
-                <w:rFonts w:ascii="Calibri" w:hAnsi="Calibri" w:eastAsia="Times New Roman" w:cs="Calibri"/>
+                <w:rFonts w:ascii="Calibri" w:eastAsia="Times New Roman" w:hAnsi="Calibri" w:cs="Calibri"/>
                 <w:color w:val="000000"/>
                 <w:sz w:val="22"/>
                 <w:lang w:eastAsia="pt-BR"/>
@@ -11029,9 +10965,9 @@
             <w:tcW w:w="543" w:type="dxa"/>
             <w:tcBorders>
               <w:top w:val="nil"/>
-              <w:left w:val="single" w:color="auto" w:sz="4" w:space="0"/>
-              <w:bottom w:val="single" w:color="auto" w:sz="4" w:space="0"/>
-              <w:right w:val="single" w:color="auto" w:sz="4" w:space="0"/>
+              <w:left w:val="single" w:sz="4" w:space="0" w:color="auto"/>
+              <w:bottom w:val="single" w:sz="4" w:space="0" w:color="auto"/>
+              <w:right w:val="single" w:sz="4" w:space="0" w:color="auto"/>
             </w:tcBorders>
             <w:shd w:val="clear" w:color="auto" w:fill="auto"/>
             <w:noWrap/>
@@ -11044,7 +10980,7 @@
               <w:ind w:firstLine="0"/>
               <w:jc w:val="center"/>
               <w:rPr>
-                <w:rFonts w:ascii="Calibri" w:hAnsi="Calibri" w:eastAsia="Times New Roman" w:cs="Calibri"/>
+                <w:rFonts w:ascii="Calibri" w:eastAsia="Times New Roman" w:hAnsi="Calibri" w:cs="Calibri"/>
                 <w:color w:val="000000"/>
                 <w:sz w:val="22"/>
                 <w:lang w:eastAsia="pt-BR"/>
@@ -11052,7 +10988,7 @@
             </w:pPr>
             <w:r>
               <w:rPr>
-                <w:rFonts w:ascii="Calibri" w:hAnsi="Calibri" w:eastAsia="Times New Roman" w:cs="Calibri"/>
+                <w:rFonts w:ascii="Calibri" w:eastAsia="Times New Roman" w:hAnsi="Calibri" w:cs="Calibri"/>
                 <w:color w:val="000000"/>
                 <w:sz w:val="22"/>
                 <w:lang w:eastAsia="pt-BR"/>
@@ -11067,8 +11003,8 @@
             <w:tcBorders>
               <w:top w:val="nil"/>
               <w:left w:val="nil"/>
-              <w:bottom w:val="single" w:color="auto" w:sz="4" w:space="0"/>
-              <w:right w:val="single" w:color="auto" w:sz="4" w:space="0"/>
+              <w:bottom w:val="single" w:sz="4" w:space="0" w:color="auto"/>
+              <w:right w:val="single" w:sz="4" w:space="0" w:color="auto"/>
             </w:tcBorders>
             <w:shd w:val="clear" w:color="auto" w:fill="auto"/>
             <w:vAlign w:val="center"/>
@@ -11080,7 +11016,7 @@
               <w:ind w:firstLine="0"/>
               <w:jc w:val="center"/>
               <w:rPr>
-                <w:rFonts w:ascii="Calibri" w:hAnsi="Calibri" w:eastAsia="Times New Roman" w:cs="Calibri"/>
+                <w:rFonts w:ascii="Calibri" w:eastAsia="Times New Roman" w:hAnsi="Calibri" w:cs="Calibri"/>
                 <w:color w:val="000000"/>
                 <w:sz w:val="22"/>
                 <w:lang w:eastAsia="pt-BR"/>
@@ -11088,7 +11024,7 @@
             </w:pPr>
             <w:r>
               <w:rPr>
-                <w:rFonts w:ascii="Calibri" w:hAnsi="Calibri" w:eastAsia="Times New Roman" w:cs="Calibri"/>
+                <w:rFonts w:ascii="Calibri" w:eastAsia="Times New Roman" w:hAnsi="Calibri" w:cs="Calibri"/>
                 <w:color w:val="000000"/>
                 <w:sz w:val="22"/>
                 <w:lang w:eastAsia="pt-BR"/>
@@ -11103,8 +11039,8 @@
             <w:tcBorders>
               <w:top w:val="nil"/>
               <w:left w:val="nil"/>
-              <w:bottom w:val="single" w:color="auto" w:sz="4" w:space="0"/>
-              <w:right w:val="single" w:color="auto" w:sz="4" w:space="0"/>
+              <w:bottom w:val="single" w:sz="4" w:space="0" w:color="auto"/>
+              <w:right w:val="single" w:sz="4" w:space="0" w:color="auto"/>
             </w:tcBorders>
             <w:shd w:val="clear" w:color="auto" w:fill="auto"/>
             <w:noWrap/>
@@ -11117,7 +11053,7 @@
               <w:ind w:firstLine="0"/>
               <w:jc w:val="center"/>
               <w:rPr>
-                <w:rFonts w:ascii="Calibri" w:hAnsi="Calibri" w:eastAsia="Times New Roman" w:cs="Calibri"/>
+                <w:rFonts w:ascii="Calibri" w:eastAsia="Times New Roman" w:hAnsi="Calibri" w:cs="Calibri"/>
                 <w:color w:val="000000"/>
                 <w:sz w:val="22"/>
                 <w:lang w:eastAsia="pt-BR"/>
@@ -11125,7 +11061,7 @@
             </w:pPr>
             <w:r>
               <w:rPr>
-                <w:rFonts w:ascii="Calibri" w:hAnsi="Calibri" w:eastAsia="Times New Roman" w:cs="Calibri"/>
+                <w:rFonts w:ascii="Calibri" w:eastAsia="Times New Roman" w:hAnsi="Calibri" w:cs="Calibri"/>
                 <w:color w:val="000000"/>
                 <w:sz w:val="22"/>
                 <w:lang w:eastAsia="pt-BR"/>
@@ -11140,8 +11076,8 @@
             <w:tcBorders>
               <w:top w:val="nil"/>
               <w:left w:val="nil"/>
-              <w:bottom w:val="single" w:color="auto" w:sz="4" w:space="0"/>
-              <w:right w:val="single" w:color="auto" w:sz="4" w:space="0"/>
+              <w:bottom w:val="single" w:sz="4" w:space="0" w:color="auto"/>
+              <w:right w:val="single" w:sz="4" w:space="0" w:color="auto"/>
             </w:tcBorders>
             <w:shd w:val="clear" w:color="auto" w:fill="auto"/>
             <w:noWrap/>
@@ -11154,7 +11090,7 @@
               <w:ind w:firstLine="0"/>
               <w:jc w:val="center"/>
               <w:rPr>
-                <w:rFonts w:ascii="Calibri" w:hAnsi="Calibri" w:eastAsia="Times New Roman" w:cs="Calibri"/>
+                <w:rFonts w:ascii="Calibri" w:eastAsia="Times New Roman" w:hAnsi="Calibri" w:cs="Calibri"/>
                 <w:color w:val="000000"/>
                 <w:sz w:val="22"/>
                 <w:lang w:eastAsia="pt-BR"/>
@@ -11162,7 +11098,7 @@
             </w:pPr>
             <w:r>
               <w:rPr>
-                <w:rFonts w:ascii="Calibri" w:hAnsi="Calibri" w:eastAsia="Times New Roman" w:cs="Calibri"/>
+                <w:rFonts w:ascii="Calibri" w:eastAsia="Times New Roman" w:hAnsi="Calibri" w:cs="Calibri"/>
                 <w:color w:val="000000"/>
                 <w:sz w:val="22"/>
                 <w:lang w:eastAsia="pt-BR"/>
@@ -11177,8 +11113,8 @@
             <w:tcBorders>
               <w:top w:val="nil"/>
               <w:left w:val="nil"/>
-              <w:bottom w:val="single" w:color="auto" w:sz="4" w:space="0"/>
-              <w:right w:val="single" w:color="auto" w:sz="4" w:space="0"/>
+              <w:bottom w:val="single" w:sz="4" w:space="0" w:color="auto"/>
+              <w:right w:val="single" w:sz="4" w:space="0" w:color="auto"/>
             </w:tcBorders>
             <w:shd w:val="clear" w:color="auto" w:fill="auto"/>
             <w:noWrap/>
@@ -11191,7 +11127,7 @@
               <w:ind w:firstLine="0"/>
               <w:jc w:val="center"/>
               <w:rPr>
-                <w:rFonts w:ascii="Calibri" w:hAnsi="Calibri" w:eastAsia="Times New Roman" w:cs="Calibri"/>
+                <w:rFonts w:ascii="Calibri" w:eastAsia="Times New Roman" w:hAnsi="Calibri" w:cs="Calibri"/>
                 <w:color w:val="000000"/>
                 <w:sz w:val="22"/>
                 <w:lang w:eastAsia="pt-BR"/>
@@ -11199,7 +11135,7 @@
             </w:pPr>
             <w:r>
               <w:rPr>
-                <w:rFonts w:ascii="Calibri" w:hAnsi="Calibri" w:eastAsia="Times New Roman" w:cs="Calibri"/>
+                <w:rFonts w:ascii="Calibri" w:eastAsia="Times New Roman" w:hAnsi="Calibri" w:cs="Calibri"/>
                 <w:color w:val="000000"/>
                 <w:sz w:val="22"/>
                 <w:lang w:eastAsia="pt-BR"/>
@@ -11214,8 +11150,8 @@
             <w:tcBorders>
               <w:top w:val="nil"/>
               <w:left w:val="nil"/>
-              <w:bottom w:val="single" w:color="auto" w:sz="4" w:space="0"/>
-              <w:right w:val="single" w:color="auto" w:sz="4" w:space="0"/>
+              <w:bottom w:val="single" w:sz="4" w:space="0" w:color="auto"/>
+              <w:right w:val="single" w:sz="4" w:space="0" w:color="auto"/>
             </w:tcBorders>
             <w:shd w:val="clear" w:color="auto" w:fill="auto"/>
             <w:noWrap/>
@@ -11228,7 +11164,7 @@
               <w:ind w:firstLine="0"/>
               <w:jc w:val="center"/>
               <w:rPr>
-                <w:rFonts w:ascii="Calibri" w:hAnsi="Calibri" w:eastAsia="Times New Roman" w:cs="Calibri"/>
+                <w:rFonts w:ascii="Calibri" w:eastAsia="Times New Roman" w:hAnsi="Calibri" w:cs="Calibri"/>
                 <w:color w:val="000000"/>
                 <w:sz w:val="22"/>
                 <w:lang w:eastAsia="pt-BR"/>
@@ -11236,7 +11172,7 @@
             </w:pPr>
             <w:r>
               <w:rPr>
-                <w:rFonts w:ascii="Calibri" w:hAnsi="Calibri" w:eastAsia="Times New Roman" w:cs="Calibri"/>
+                <w:rFonts w:ascii="Calibri" w:eastAsia="Times New Roman" w:hAnsi="Calibri" w:cs="Calibri"/>
                 <w:color w:val="000000"/>
                 <w:sz w:val="22"/>
                 <w:lang w:eastAsia="pt-BR"/>
@@ -11251,8 +11187,8 @@
             <w:tcBorders>
               <w:top w:val="nil"/>
               <w:left w:val="nil"/>
-              <w:bottom w:val="single" w:color="auto" w:sz="4" w:space="0"/>
-              <w:right w:val="single" w:color="auto" w:sz="4" w:space="0"/>
+              <w:bottom w:val="single" w:sz="4" w:space="0" w:color="auto"/>
+              <w:right w:val="single" w:sz="4" w:space="0" w:color="auto"/>
             </w:tcBorders>
             <w:shd w:val="clear" w:color="auto" w:fill="auto"/>
             <w:noWrap/>
@@ -11265,7 +11201,7 @@
               <w:ind w:firstLine="0"/>
               <w:jc w:val="center"/>
               <w:rPr>
-                <w:rFonts w:ascii="Calibri" w:hAnsi="Calibri" w:eastAsia="Times New Roman" w:cs="Calibri"/>
+                <w:rFonts w:ascii="Calibri" w:eastAsia="Times New Roman" w:hAnsi="Calibri" w:cs="Calibri"/>
                 <w:color w:val="000000"/>
                 <w:sz w:val="22"/>
                 <w:lang w:eastAsia="pt-BR"/>
@@ -11273,7 +11209,7 @@
             </w:pPr>
             <w:r>
               <w:rPr>
-                <w:rFonts w:ascii="Calibri" w:hAnsi="Calibri" w:eastAsia="Times New Roman" w:cs="Calibri"/>
+                <w:rFonts w:ascii="Calibri" w:eastAsia="Times New Roman" w:hAnsi="Calibri" w:cs="Calibri"/>
                 <w:color w:val="000000"/>
                 <w:sz w:val="22"/>
                 <w:lang w:eastAsia="pt-BR"/>
@@ -11288,8 +11224,8 @@
             <w:tcBorders>
               <w:top w:val="nil"/>
               <w:left w:val="nil"/>
-              <w:bottom w:val="single" w:color="auto" w:sz="4" w:space="0"/>
-              <w:right w:val="single" w:color="auto" w:sz="4" w:space="0"/>
+              <w:bottom w:val="single" w:sz="4" w:space="0" w:color="auto"/>
+              <w:right w:val="single" w:sz="4" w:space="0" w:color="auto"/>
             </w:tcBorders>
             <w:shd w:val="clear" w:color="auto" w:fill="auto"/>
             <w:noWrap/>
@@ -11302,7 +11238,7 @@
               <w:ind w:firstLine="0"/>
               <w:jc w:val="center"/>
               <w:rPr>
-                <w:rFonts w:ascii="Calibri" w:hAnsi="Calibri" w:eastAsia="Times New Roman" w:cs="Calibri"/>
+                <w:rFonts w:ascii="Calibri" w:eastAsia="Times New Roman" w:hAnsi="Calibri" w:cs="Calibri"/>
                 <w:color w:val="000000"/>
                 <w:sz w:val="22"/>
                 <w:lang w:eastAsia="pt-BR"/>
@@ -11310,7 +11246,7 @@
             </w:pPr>
             <w:r>
               <w:rPr>
-                <w:rFonts w:ascii="Calibri" w:hAnsi="Calibri" w:eastAsia="Times New Roman" w:cs="Calibri"/>
+                <w:rFonts w:ascii="Calibri" w:eastAsia="Times New Roman" w:hAnsi="Calibri" w:cs="Calibri"/>
                 <w:color w:val="000000"/>
                 <w:sz w:val="22"/>
                 <w:lang w:eastAsia="pt-BR"/>
@@ -11325,8 +11261,8 @@
             <w:tcBorders>
               <w:top w:val="nil"/>
               <w:left w:val="nil"/>
-              <w:bottom w:val="single" w:color="auto" w:sz="4" w:space="0"/>
-              <w:right w:val="single" w:color="auto" w:sz="4" w:space="0"/>
+              <w:bottom w:val="single" w:sz="4" w:space="0" w:color="auto"/>
+              <w:right w:val="single" w:sz="4" w:space="0" w:color="auto"/>
             </w:tcBorders>
             <w:shd w:val="clear" w:color="auto" w:fill="auto"/>
             <w:noWrap/>
@@ -11339,7 +11275,7 @@
               <w:ind w:firstLine="0"/>
               <w:jc w:val="center"/>
               <w:rPr>
-                <w:rFonts w:ascii="Calibri" w:hAnsi="Calibri" w:eastAsia="Times New Roman" w:cs="Calibri"/>
+                <w:rFonts w:ascii="Calibri" w:eastAsia="Times New Roman" w:hAnsi="Calibri" w:cs="Calibri"/>
                 <w:color w:val="000000"/>
                 <w:sz w:val="22"/>
                 <w:lang w:eastAsia="pt-BR"/>
@@ -11347,7 +11283,7 @@
             </w:pPr>
             <w:r>
               <w:rPr>
-                <w:rFonts w:ascii="Calibri" w:hAnsi="Calibri" w:eastAsia="Times New Roman" w:cs="Calibri"/>
+                <w:rFonts w:ascii="Calibri" w:eastAsia="Times New Roman" w:hAnsi="Calibri" w:cs="Calibri"/>
                 <w:color w:val="000000"/>
                 <w:sz w:val="22"/>
                 <w:lang w:eastAsia="pt-BR"/>
@@ -11362,8 +11298,8 @@
             <w:tcBorders>
               <w:top w:val="nil"/>
               <w:left w:val="nil"/>
-              <w:bottom w:val="single" w:color="auto" w:sz="4" w:space="0"/>
-              <w:right w:val="single" w:color="auto" w:sz="4" w:space="0"/>
+              <w:bottom w:val="single" w:sz="4" w:space="0" w:color="auto"/>
+              <w:right w:val="single" w:sz="4" w:space="0" w:color="auto"/>
             </w:tcBorders>
             <w:shd w:val="clear" w:color="auto" w:fill="auto"/>
             <w:noWrap/>
@@ -11376,7 +11312,7 @@
               <w:ind w:firstLine="0"/>
               <w:jc w:val="center"/>
               <w:rPr>
-                <w:rFonts w:ascii="Calibri" w:hAnsi="Calibri" w:eastAsia="Times New Roman" w:cs="Calibri"/>
+                <w:rFonts w:ascii="Calibri" w:eastAsia="Times New Roman" w:hAnsi="Calibri" w:cs="Calibri"/>
                 <w:color w:val="000000"/>
                 <w:sz w:val="22"/>
                 <w:lang w:eastAsia="pt-BR"/>
@@ -11384,7 +11320,7 @@
             </w:pPr>
             <w:r>
               <w:rPr>
-                <w:rFonts w:ascii="Calibri" w:hAnsi="Calibri" w:eastAsia="Times New Roman" w:cs="Calibri"/>
+                <w:rFonts w:ascii="Calibri" w:eastAsia="Times New Roman" w:hAnsi="Calibri" w:cs="Calibri"/>
                 <w:color w:val="000000"/>
                 <w:sz w:val="22"/>
                 <w:lang w:eastAsia="pt-BR"/>
@@ -11403,9 +11339,9 @@
             <w:tcW w:w="543" w:type="dxa"/>
             <w:tcBorders>
               <w:top w:val="nil"/>
-              <w:left w:val="single" w:color="auto" w:sz="4" w:space="0"/>
-              <w:bottom w:val="single" w:color="auto" w:sz="4" w:space="0"/>
-              <w:right w:val="single" w:color="auto" w:sz="4" w:space="0"/>
+              <w:left w:val="single" w:sz="4" w:space="0" w:color="auto"/>
+              <w:bottom w:val="single" w:sz="4" w:space="0" w:color="auto"/>
+              <w:right w:val="single" w:sz="4" w:space="0" w:color="auto"/>
             </w:tcBorders>
             <w:shd w:val="clear" w:color="auto" w:fill="auto"/>
             <w:noWrap/>
@@ -11418,7 +11354,7 @@
               <w:ind w:firstLine="0"/>
               <w:jc w:val="center"/>
               <w:rPr>
-                <w:rFonts w:ascii="Calibri" w:hAnsi="Calibri" w:eastAsia="Times New Roman" w:cs="Calibri"/>
+                <w:rFonts w:ascii="Calibri" w:eastAsia="Times New Roman" w:hAnsi="Calibri" w:cs="Calibri"/>
                 <w:color w:val="000000"/>
                 <w:sz w:val="22"/>
                 <w:lang w:eastAsia="pt-BR"/>
@@ -11426,7 +11362,7 @@
             </w:pPr>
             <w:r>
               <w:rPr>
-                <w:rFonts w:ascii="Calibri" w:hAnsi="Calibri" w:eastAsia="Times New Roman" w:cs="Calibri"/>
+                <w:rFonts w:ascii="Calibri" w:eastAsia="Times New Roman" w:hAnsi="Calibri" w:cs="Calibri"/>
                 <w:color w:val="000000"/>
                 <w:sz w:val="22"/>
                 <w:lang w:eastAsia="pt-BR"/>
@@ -11441,8 +11377,8 @@
             <w:tcBorders>
               <w:top w:val="nil"/>
               <w:left w:val="nil"/>
-              <w:bottom w:val="single" w:color="auto" w:sz="4" w:space="0"/>
-              <w:right w:val="single" w:color="auto" w:sz="4" w:space="0"/>
+              <w:bottom w:val="single" w:sz="4" w:space="0" w:color="auto"/>
+              <w:right w:val="single" w:sz="4" w:space="0" w:color="auto"/>
             </w:tcBorders>
             <w:shd w:val="clear" w:color="auto" w:fill="auto"/>
             <w:vAlign w:val="center"/>
@@ -11454,7 +11390,7 @@
               <w:ind w:firstLine="0"/>
               <w:jc w:val="center"/>
               <w:rPr>
-                <w:rFonts w:ascii="Calibri" w:hAnsi="Calibri" w:eastAsia="Times New Roman" w:cs="Calibri"/>
+                <w:rFonts w:ascii="Calibri" w:eastAsia="Times New Roman" w:hAnsi="Calibri" w:cs="Calibri"/>
                 <w:color w:val="000000"/>
                 <w:sz w:val="22"/>
                 <w:lang w:eastAsia="pt-BR"/>
@@ -11462,7 +11398,7 @@
             </w:pPr>
             <w:r>
               <w:rPr>
-                <w:rFonts w:ascii="Calibri" w:hAnsi="Calibri" w:eastAsia="Times New Roman" w:cs="Calibri"/>
+                <w:rFonts w:ascii="Calibri" w:eastAsia="Times New Roman" w:hAnsi="Calibri" w:cs="Calibri"/>
                 <w:color w:val="000000"/>
                 <w:sz w:val="22"/>
                 <w:lang w:eastAsia="pt-BR"/>
@@ -11477,8 +11413,8 @@
             <w:tcBorders>
               <w:top w:val="nil"/>
               <w:left w:val="nil"/>
-              <w:bottom w:val="single" w:color="auto" w:sz="4" w:space="0"/>
-              <w:right w:val="single" w:color="auto" w:sz="4" w:space="0"/>
+              <w:bottom w:val="single" w:sz="4" w:space="0" w:color="auto"/>
+              <w:right w:val="single" w:sz="4" w:space="0" w:color="auto"/>
             </w:tcBorders>
             <w:shd w:val="clear" w:color="auto" w:fill="auto"/>
             <w:noWrap/>
@@ -11491,7 +11427,7 @@
               <w:ind w:firstLine="0"/>
               <w:jc w:val="center"/>
               <w:rPr>
-                <w:rFonts w:ascii="Calibri" w:hAnsi="Calibri" w:eastAsia="Times New Roman" w:cs="Calibri"/>
+                <w:rFonts w:ascii="Calibri" w:eastAsia="Times New Roman" w:hAnsi="Calibri" w:cs="Calibri"/>
                 <w:color w:val="000000"/>
                 <w:sz w:val="22"/>
                 <w:lang w:eastAsia="pt-BR"/>
@@ -11499,7 +11435,7 @@
             </w:pPr>
             <w:r>
               <w:rPr>
-                <w:rFonts w:ascii="Calibri" w:hAnsi="Calibri" w:eastAsia="Times New Roman" w:cs="Calibri"/>
+                <w:rFonts w:ascii="Calibri" w:eastAsia="Times New Roman" w:hAnsi="Calibri" w:cs="Calibri"/>
                 <w:color w:val="000000"/>
                 <w:sz w:val="22"/>
                 <w:lang w:eastAsia="pt-BR"/>
@@ -11514,8 +11450,8 @@
             <w:tcBorders>
               <w:top w:val="nil"/>
               <w:left w:val="nil"/>
-              <w:bottom w:val="single" w:color="auto" w:sz="4" w:space="0"/>
-              <w:right w:val="single" w:color="auto" w:sz="4" w:space="0"/>
+              <w:bottom w:val="single" w:sz="4" w:space="0" w:color="auto"/>
+              <w:right w:val="single" w:sz="4" w:space="0" w:color="auto"/>
             </w:tcBorders>
             <w:shd w:val="clear" w:color="auto" w:fill="auto"/>
             <w:noWrap/>
@@ -11528,7 +11464,7 @@
               <w:ind w:firstLine="0"/>
               <w:jc w:val="center"/>
               <w:rPr>
-                <w:rFonts w:ascii="Calibri" w:hAnsi="Calibri" w:eastAsia="Times New Roman" w:cs="Calibri"/>
+                <w:rFonts w:ascii="Calibri" w:eastAsia="Times New Roman" w:hAnsi="Calibri" w:cs="Calibri"/>
                 <w:color w:val="000000"/>
                 <w:sz w:val="22"/>
                 <w:lang w:eastAsia="pt-BR"/>
@@ -11536,7 +11472,7 @@
             </w:pPr>
             <w:r>
               <w:rPr>
-                <w:rFonts w:ascii="Calibri" w:hAnsi="Calibri" w:eastAsia="Times New Roman" w:cs="Calibri"/>
+                <w:rFonts w:ascii="Calibri" w:eastAsia="Times New Roman" w:hAnsi="Calibri" w:cs="Calibri"/>
                 <w:color w:val="000000"/>
                 <w:sz w:val="22"/>
                 <w:lang w:eastAsia="pt-BR"/>
@@ -11551,8 +11487,8 @@
             <w:tcBorders>
               <w:top w:val="nil"/>
               <w:left w:val="nil"/>
-              <w:bottom w:val="single" w:color="auto" w:sz="4" w:space="0"/>
-              <w:right w:val="single" w:color="auto" w:sz="4" w:space="0"/>
+              <w:bottom w:val="single" w:sz="4" w:space="0" w:color="auto"/>
+              <w:right w:val="single" w:sz="4" w:space="0" w:color="auto"/>
             </w:tcBorders>
             <w:shd w:val="clear" w:color="auto" w:fill="auto"/>
             <w:noWrap/>
@@ -11565,7 +11501,7 @@
               <w:ind w:firstLine="0"/>
               <w:jc w:val="center"/>
               <w:rPr>
-                <w:rFonts w:ascii="Calibri" w:hAnsi="Calibri" w:eastAsia="Times New Roman" w:cs="Calibri"/>
+                <w:rFonts w:ascii="Calibri" w:eastAsia="Times New Roman" w:hAnsi="Calibri" w:cs="Calibri"/>
                 <w:color w:val="000000"/>
                 <w:sz w:val="22"/>
                 <w:lang w:eastAsia="pt-BR"/>
@@ -11573,7 +11509,7 @@
             </w:pPr>
             <w:r>
               <w:rPr>
-                <w:rFonts w:ascii="Calibri" w:hAnsi="Calibri" w:eastAsia="Times New Roman" w:cs="Calibri"/>
+                <w:rFonts w:ascii="Calibri" w:eastAsia="Times New Roman" w:hAnsi="Calibri" w:cs="Calibri"/>
                 <w:color w:val="000000"/>
                 <w:sz w:val="22"/>
                 <w:lang w:eastAsia="pt-BR"/>
@@ -11588,8 +11524,8 @@
             <w:tcBorders>
               <w:top w:val="nil"/>
               <w:left w:val="nil"/>
-              <w:bottom w:val="single" w:color="auto" w:sz="4" w:space="0"/>
-              <w:right w:val="single" w:color="auto" w:sz="4" w:space="0"/>
+              <w:bottom w:val="single" w:sz="4" w:space="0" w:color="auto"/>
+              <w:right w:val="single" w:sz="4" w:space="0" w:color="auto"/>
             </w:tcBorders>
             <w:shd w:val="clear" w:color="auto" w:fill="auto"/>
             <w:noWrap/>
@@ -11602,7 +11538,7 @@
               <w:ind w:firstLine="0"/>
               <w:jc w:val="center"/>
               <w:rPr>
-                <w:rFonts w:ascii="Calibri" w:hAnsi="Calibri" w:eastAsia="Times New Roman" w:cs="Calibri"/>
+                <w:rFonts w:ascii="Calibri" w:eastAsia="Times New Roman" w:hAnsi="Calibri" w:cs="Calibri"/>
                 <w:color w:val="000000"/>
                 <w:sz w:val="22"/>
                 <w:lang w:eastAsia="pt-BR"/>
@@ -11610,7 +11546,7 @@
             </w:pPr>
             <w:r>
               <w:rPr>
-                <w:rFonts w:ascii="Calibri" w:hAnsi="Calibri" w:eastAsia="Times New Roman" w:cs="Calibri"/>
+                <w:rFonts w:ascii="Calibri" w:eastAsia="Times New Roman" w:hAnsi="Calibri" w:cs="Calibri"/>
                 <w:color w:val="000000"/>
                 <w:sz w:val="22"/>
                 <w:lang w:eastAsia="pt-BR"/>
@@ -11625,8 +11561,8 @@
             <w:tcBorders>
               <w:top w:val="nil"/>
               <w:left w:val="nil"/>
-              <w:bottom w:val="single" w:color="auto" w:sz="4" w:space="0"/>
-              <w:right w:val="single" w:color="auto" w:sz="4" w:space="0"/>
+              <w:bottom w:val="single" w:sz="4" w:space="0" w:color="auto"/>
+              <w:right w:val="single" w:sz="4" w:space="0" w:color="auto"/>
             </w:tcBorders>
             <w:shd w:val="clear" w:color="auto" w:fill="auto"/>
             <w:noWrap/>
@@ -11639,7 +11575,7 @@
               <w:ind w:firstLine="0"/>
               <w:jc w:val="center"/>
               <w:rPr>
-                <w:rFonts w:ascii="Calibri" w:hAnsi="Calibri" w:eastAsia="Times New Roman" w:cs="Calibri"/>
+                <w:rFonts w:ascii="Calibri" w:eastAsia="Times New Roman" w:hAnsi="Calibri" w:cs="Calibri"/>
                 <w:color w:val="000000"/>
                 <w:sz w:val="22"/>
                 <w:lang w:eastAsia="pt-BR"/>
@@ -11647,7 +11583,7 @@
             </w:pPr>
             <w:r>
               <w:rPr>
-                <w:rFonts w:ascii="Calibri" w:hAnsi="Calibri" w:eastAsia="Times New Roman" w:cs="Calibri"/>
+                <w:rFonts w:ascii="Calibri" w:eastAsia="Times New Roman" w:hAnsi="Calibri" w:cs="Calibri"/>
                 <w:color w:val="000000"/>
                 <w:sz w:val="22"/>
                 <w:lang w:eastAsia="pt-BR"/>
@@ -11662,8 +11598,8 @@
             <w:tcBorders>
               <w:top w:val="nil"/>
               <w:left w:val="nil"/>
-              <w:bottom w:val="single" w:color="auto" w:sz="4" w:space="0"/>
-              <w:right w:val="single" w:color="auto" w:sz="4" w:space="0"/>
+              <w:bottom w:val="single" w:sz="4" w:space="0" w:color="auto"/>
+              <w:right w:val="single" w:sz="4" w:space="0" w:color="auto"/>
             </w:tcBorders>
             <w:shd w:val="clear" w:color="auto" w:fill="auto"/>
             <w:noWrap/>
@@ -11676,7 +11612,7 @@
               <w:ind w:firstLine="0"/>
               <w:jc w:val="center"/>
               <w:rPr>
-                <w:rFonts w:ascii="Calibri" w:hAnsi="Calibri" w:eastAsia="Times New Roman" w:cs="Calibri"/>
+                <w:rFonts w:ascii="Calibri" w:eastAsia="Times New Roman" w:hAnsi="Calibri" w:cs="Calibri"/>
                 <w:color w:val="000000"/>
                 <w:sz w:val="22"/>
                 <w:lang w:eastAsia="pt-BR"/>
@@ -11684,7 +11620,7 @@
             </w:pPr>
             <w:r>
               <w:rPr>
-                <w:rFonts w:ascii="Calibri" w:hAnsi="Calibri" w:eastAsia="Times New Roman" w:cs="Calibri"/>
+                <w:rFonts w:ascii="Calibri" w:eastAsia="Times New Roman" w:hAnsi="Calibri" w:cs="Calibri"/>
                 <w:color w:val="000000"/>
                 <w:sz w:val="22"/>
                 <w:lang w:eastAsia="pt-BR"/>
@@ -11699,8 +11635,8 @@
             <w:tcBorders>
               <w:top w:val="nil"/>
               <w:left w:val="nil"/>
-              <w:bottom w:val="single" w:color="auto" w:sz="4" w:space="0"/>
-              <w:right w:val="single" w:color="auto" w:sz="4" w:space="0"/>
+              <w:bottom w:val="single" w:sz="4" w:space="0" w:color="auto"/>
+              <w:right w:val="single" w:sz="4" w:space="0" w:color="auto"/>
             </w:tcBorders>
             <w:shd w:val="clear" w:color="auto" w:fill="auto"/>
             <w:noWrap/>
@@ -11713,7 +11649,7 @@
               <w:ind w:firstLine="0"/>
               <w:jc w:val="center"/>
               <w:rPr>
-                <w:rFonts w:ascii="Calibri" w:hAnsi="Calibri" w:eastAsia="Times New Roman" w:cs="Calibri"/>
+                <w:rFonts w:ascii="Calibri" w:eastAsia="Times New Roman" w:hAnsi="Calibri" w:cs="Calibri"/>
                 <w:color w:val="000000"/>
                 <w:sz w:val="22"/>
                 <w:lang w:eastAsia="pt-BR"/>
@@ -11721,7 +11657,7 @@
             </w:pPr>
             <w:r>
               <w:rPr>
-                <w:rFonts w:ascii="Calibri" w:hAnsi="Calibri" w:eastAsia="Times New Roman" w:cs="Calibri"/>
+                <w:rFonts w:ascii="Calibri" w:eastAsia="Times New Roman" w:hAnsi="Calibri" w:cs="Calibri"/>
                 <w:color w:val="000000"/>
                 <w:sz w:val="22"/>
                 <w:lang w:eastAsia="pt-BR"/>
@@ -11736,8 +11672,8 @@
             <w:tcBorders>
               <w:top w:val="nil"/>
               <w:left w:val="nil"/>
-              <w:bottom w:val="single" w:color="auto" w:sz="4" w:space="0"/>
-              <w:right w:val="single" w:color="auto" w:sz="4" w:space="0"/>
+              <w:bottom w:val="single" w:sz="4" w:space="0" w:color="auto"/>
+              <w:right w:val="single" w:sz="4" w:space="0" w:color="auto"/>
             </w:tcBorders>
             <w:shd w:val="clear" w:color="auto" w:fill="auto"/>
             <w:noWrap/>
@@ -11750,7 +11686,7 @@
               <w:ind w:firstLine="0"/>
               <w:jc w:val="center"/>
               <w:rPr>
-                <w:rFonts w:ascii="Calibri" w:hAnsi="Calibri" w:eastAsia="Times New Roman" w:cs="Calibri"/>
+                <w:rFonts w:ascii="Calibri" w:eastAsia="Times New Roman" w:hAnsi="Calibri" w:cs="Calibri"/>
                 <w:color w:val="000000"/>
                 <w:sz w:val="22"/>
                 <w:lang w:eastAsia="pt-BR"/>
@@ -11758,7 +11694,7 @@
             </w:pPr>
             <w:r>
               <w:rPr>
-                <w:rFonts w:ascii="Calibri" w:hAnsi="Calibri" w:eastAsia="Times New Roman" w:cs="Calibri"/>
+                <w:rFonts w:ascii="Calibri" w:eastAsia="Times New Roman" w:hAnsi="Calibri" w:cs="Calibri"/>
                 <w:color w:val="000000"/>
                 <w:sz w:val="22"/>
                 <w:lang w:eastAsia="pt-BR"/>
@@ -11778,45 +11714,89 @@
       <w:pPr>
         <w:ind w:firstLine="0"/>
       </w:pPr>
-      <w:bookmarkStart w:name="_GoBack" w:id="49"/>
-      <w:bookmarkEnd w:id="49"/>
     </w:p>
     <w:p/>
     <w:p>
       <w:r>
-        <w:rPr/>
         <w:t>Os itens incluídos na tabela são apenas alguns dos inúmeros, descartados, que percorrem pelo Brasil e que poderiam ter como fim a reciclagem.  Infelizmente, uma grande parte deste tipo de resíduo sólido não tem destinação adequada e acaba por perder sua potência reciclável. Percebe-se que, muitos destes itens tem um número de volume considerável, e que, em seus montantes, poderia ter sim um uso reciclável, com a ajuda de um melhor fim.</w:t>
       </w:r>
     </w:p>
-    <w:p>
-      <w:pPr>
-        <w:pStyle w:val="Normal"/>
-      </w:pPr>
-    </w:p>
-    <w:p>
-      <w:pPr>
-        <w:pStyle w:val="Normal"/>
-      </w:pPr>
-      <w:r>
-        <w:rPr/>
-        <w:t>Observando o gráfico acima, que remete à quantidade total de quilogramas pra cada material coletado (alumínio, garrafas pet, plástico misto, plástico fino, plástico seco, papelão e material de limpeza), dos dias 01/04/2022 até 07/10/2022, e destinado ao ecoponto, percebe-se um alto número bruto acumulado, principalmente àqueles de papelão (que arrecadou número próximo à meia tonelada), plástico misto e alumínio.</w:t>
-      </w:r>
-    </w:p>
-    <w:p>
-      <w:pPr>
-        <w:pStyle w:val="Normal"/>
-      </w:pPr>
-      <w:r>
-        <w:rPr/>
-        <w:t xml:space="preserve">Em análise, estes números representam a quantidade massiva de resíduos sólidos urbanos gerados apenas por algumas casas de um pequeno conjunto de indivíduos. Assim, é possível perceber que, mesmo em um pequeno intervalo de tempo, com poucos indivíduos em exercício e com uma atividade variada em constância de entrega de resíduos sólidos urbanos por pessoa, é notável o número de massa potencialmente reciclável que o lixo propõe. Em suma, </w:t>
-      </w:r>
-      <w:r>
-        <w:rPr/>
-        <w:t>todos estes números</w:t>
-      </w:r>
-      <w:r>
-        <w:rPr/>
-        <w:t xml:space="preserve"> resultam no valor de 637,5 quilogramas de massa. </w:t>
+    <w:p/>
+    <w:p>
+      <w:r>
+        <w:rPr>
+          <w:noProof/>
+        </w:rPr>
+        <w:lastRenderedPageBreak/>
+        <w:drawing>
+          <wp:inline distT="0" distB="0" distL="0" distR="0" wp14:anchorId="004A7F32" wp14:editId="64EF4427">
+            <wp:extent cx="5276850" cy="3228975"/>
+            <wp:effectExtent l="0" t="0" r="0" b="9525"/>
+            <wp:docPr id="13" name="Gráfico 13">
+              <a:extLst xmlns:a="http://schemas.openxmlformats.org/drawingml/2006/main">
+                <a:ext uri="{FF2B5EF4-FFF2-40B4-BE49-F238E27FC236}">
+                  <a16:creationId xmlns:a16="http://schemas.microsoft.com/office/drawing/2014/main" id="{DCD6E95B-8F65-424C-8BE8-DDC9FFD52B2D}"/>
+                </a:ext>
+              </a:extLst>
+            </wp:docPr>
+            <wp:cNvGraphicFramePr/>
+            <a:graphic xmlns:a="http://schemas.openxmlformats.org/drawingml/2006/main">
+              <a:graphicData uri="http://schemas.openxmlformats.org/drawingml/2006/chart">
+                <c:chart xmlns:c="http://schemas.openxmlformats.org/drawingml/2006/chart" xmlns:r="http://schemas.openxmlformats.org/officeDocument/2006/relationships" r:id="rId22"/>
+              </a:graphicData>
+            </a:graphic>
+          </wp:inline>
+        </w:drawing>
+      </w:r>
+    </w:p>
+    <w:p/>
+    <w:p>
+      <w:r>
+        <w:t xml:space="preserve">Observando o gráfico acima, que remete à quantidade total de quilogramas pra cada material coletado (alumínio, garrafas pet, plástico misto, plástico fino, plástico seco, papelão e material de limpeza), dos dias 01/04/2022 até 07/10/2022, e destinado ao </w:t>
+      </w:r>
+      <w:proofErr w:type="spellStart"/>
+      <w:r>
+        <w:t>ecoponto</w:t>
+      </w:r>
+      <w:proofErr w:type="spellEnd"/>
+      <w:r>
+        <w:t>, percebe-se um alto número bruto acumulado, principalmente àqueles de papelão (que arrecadou número próximo à meia tonelada), plástico misto e alumínio.</w:t>
+      </w:r>
+    </w:p>
+    <w:p>
+      <w:r>
+        <w:t xml:space="preserve">Em análise, estes números representam a quantidade massiva de resíduos sólidos urbanos gerados apenas por algumas casas de um pequeno conjunto de indivíduos. Assim, é possível perceber que, mesmo em um pequeno intervalo de tempo, com poucos indivíduos em exercício e com uma atividade variada em constância de entrega de resíduos sólidos urbanos por pessoa, é notável o número de massa potencialmente reciclável que o lixo propõe. Em suma, todos estes números resultam no valor de 637,5 quilogramas de massa. </w:t>
+      </w:r>
+    </w:p>
+    <w:p/>
+    <w:p>
+      <w:r>
+        <w:rPr>
+          <w:noProof/>
+        </w:rPr>
+        <w:lastRenderedPageBreak/>
+        <w:drawing>
+          <wp:inline distT="0" distB="0" distL="0" distR="0" wp14:anchorId="2A5D8903" wp14:editId="712A6F51">
+            <wp:extent cx="5400040" cy="2578100"/>
+            <wp:effectExtent l="0" t="0" r="10160" b="12700"/>
+            <wp:docPr id="14" name="Gráfico 14">
+              <a:extLst xmlns:a="http://schemas.openxmlformats.org/drawingml/2006/main">
+                <a:ext uri="{FF2B5EF4-FFF2-40B4-BE49-F238E27FC236}">
+                  <a16:creationId xmlns:a16="http://schemas.microsoft.com/office/drawing/2014/main" id="{570F253B-36CF-4A8E-91DE-42F29D277473}"/>
+                </a:ext>
+                <a:ext uri="{147F2762-F138-4A5C-976F-8EAC2B608ADB}">
+                  <a16:predDERef xmlns:a16="http://schemas.microsoft.com/office/drawing/2014/main" pred="{DCD6E95B-8F65-424C-8BE8-DDC9FFD52B2D}"/>
+                </a:ext>
+              </a:extLst>
+            </wp:docPr>
+            <wp:cNvGraphicFramePr/>
+            <a:graphic xmlns:a="http://schemas.openxmlformats.org/drawingml/2006/main">
+              <a:graphicData uri="http://schemas.openxmlformats.org/drawingml/2006/chart">
+                <c:chart xmlns:c="http://schemas.openxmlformats.org/drawingml/2006/chart" xmlns:r="http://schemas.openxmlformats.org/officeDocument/2006/relationships" r:id="rId23"/>
+              </a:graphicData>
+            </a:graphic>
+          </wp:inline>
+        </w:drawing>
       </w:r>
     </w:p>
     <w:p>
@@ -11826,23 +11806,45 @@
     </w:p>
     <w:p>
       <w:pPr>
-        <w:pStyle w:val="Normal"/>
-        <w:ind w:firstLine="0"/>
-      </w:pPr>
-      <w:r>
-        <w:rPr/>
-        <w:t>O gráfico acima ilustra o potencial financeiro rentável por trás do tratamento adequado dos resíduos sólidos urbanos por meio de um ecoponto. Usando o mesmo corte de tempo do primeiro gráfico, que retratava a totalidade de quilogramas, percebe-se que o maior gerador de renda dentre os resíduos sólidos é o alumínio, ultrapassando o valor de duzentos reais. Em seguida, aparece o papelão, o maioral em questão de quilogramas gerados, com aproximadamente potenciais 138 reais.</w:t>
-      </w:r>
-    </w:p>
-    <w:p>
-      <w:pPr>
-        <w:pStyle w:val="Normal"/>
         <w:ind w:firstLine="708"/>
       </w:pPr>
       <w:r>
-        <w:rPr/>
-        <w:t>Percebe-se então, que, mesmo com um objetivo ambientalista e de redução dos impactos ambientais dentro de um escopo social, ainda sim é possível gerar renda usando os próprios resíduos sólidos como moeda de troca. Analisando desta forma, percebe-se que esta ideia de usar os resíduos sólidos como negócio pode, assim como tende a virar um mercado próprio; e isto é ótimo, visto que quanto mais dinheiro algo rende e gira, maior os incentivos para que esta causa seja maior visada por outros indivíduos. Visto que o objetivo é a diminuição dos impactos socioambientais causados por resíduos sólidos, quanto mais investimentos para isto, melhor.</w:t>
-      </w:r>
+        <w:t xml:space="preserve">O gráfico acima ilustra o potencial financeiro rentável por trás do tratamento adequado dos resíduos sólidos urbanos por meio de um </w:t>
+      </w:r>
+      <w:proofErr w:type="spellStart"/>
+      <w:r>
+        <w:t>ecoponto</w:t>
+      </w:r>
+      <w:proofErr w:type="spellEnd"/>
+      <w:r>
+        <w:t>. Usando o mesmo corte de tempo do primeiro gráfico, que retratava a totalidade de quilogramas, percebe-se que o maior gerador de renda dentre os resíduos sólidos é o alumínio, ultrapassando o valor de duzentos reais. Em seguida, aparece o papelão, o maioral em questão de quilogramas gerados, com aproximadamente potenciais 138 reais.</w:t>
+      </w:r>
+    </w:p>
+    <w:p>
+      <w:pPr>
+        <w:ind w:firstLine="708"/>
+      </w:pPr>
+      <w:r>
+        <w:t xml:space="preserve">Percebe-se então, que, mesmo com um objetivo ambientalista e de redução dos impactos ambientais dentro de um escopo social, ainda </w:t>
+      </w:r>
+      <w:proofErr w:type="spellStart"/>
+      <w:r>
+        <w:t>sim</w:t>
+      </w:r>
+      <w:proofErr w:type="spellEnd"/>
+      <w:r>
+        <w:t xml:space="preserve"> é possível gerar renda usando os próprios resíduos sólidos como moeda de troca. Analisando desta forma, percebe-se que esta ideia de usar os resíduos sólidos como negócio pode, assim como tende a virar um mercado próprio; e isto é ótimo, visto que quanto mais dinheiro algo rende e gira, maior os incentivos para que esta causa seja maior visada por outros indivíduos. Visto que o objetivo é a diminuição dos impactos socioambientais causados por resíduos sólidos, quanto mais investimentos para isto, melhor.</w:t>
+      </w:r>
+    </w:p>
+    <w:p>
+      <w:pPr>
+        <w:ind w:firstLine="708"/>
+      </w:pPr>
+    </w:p>
+    <w:p>
+      <w:pPr>
+        <w:ind w:firstLine="708"/>
+      </w:pPr>
     </w:p>
     <w:p>
       <w:pPr>
@@ -11852,58 +11854,92 @@
           <w:numId w:val="1"/>
         </w:numPr>
       </w:pPr>
-      <w:bookmarkStart w:name="_Toc116761536" w:id="50"/>
-      <w:bookmarkStart w:name="_Toc116829383" w:id="51"/>
+      <w:bookmarkStart w:id="49" w:name="_Toc116761536"/>
+      <w:bookmarkStart w:id="50" w:name="_Toc116829383"/>
       <w:r>
         <w:rPr>
           <w:caps w:val="0"/>
         </w:rPr>
+        <w:lastRenderedPageBreak/>
         <w:t>CONCLUSÃO</w:t>
       </w:r>
+      <w:bookmarkEnd w:id="49"/>
+      <w:r>
+        <w:rPr>
+          <w:caps w:val="0"/>
+        </w:rPr>
+        <w:t>.</w:t>
+      </w:r>
       <w:bookmarkEnd w:id="50"/>
-      <w:r>
-        <w:rPr>
-          <w:caps w:val="0"/>
-        </w:rPr>
+    </w:p>
+    <w:p/>
+    <w:p>
+      <w:r>
+        <w:t xml:space="preserve">Analisou-se e percebeu-se que </w:t>
+      </w:r>
+      <w:r>
+        <w:t>a má destinação final dos resíduos sólidos</w:t>
+      </w:r>
+      <w:r>
+        <w:t xml:space="preserve"> grande</w:t>
+      </w:r>
+      <w:r>
+        <w:t xml:space="preserve"> é um dos grandes problemas socioambientais atuais</w:t>
+      </w:r>
+      <w:r>
         <w:t>.</w:t>
       </w:r>
+      <w:r>
+        <w:t xml:space="preserve"> </w:t>
+      </w:r>
+      <w:r>
+        <w:t xml:space="preserve">Sendo especializado em receber estes tipos de resíduos sólidos, o </w:t>
+      </w:r>
+      <w:proofErr w:type="spellStart"/>
+      <w:r>
+        <w:t>ecoponto</w:t>
+      </w:r>
+      <w:proofErr w:type="spellEnd"/>
+      <w:r>
+        <w:t xml:space="preserve"> pode não só ajudar a resolver </w:t>
+      </w:r>
+      <w:r>
+        <w:t>este problema</w:t>
+      </w:r>
+      <w:r>
+        <w:t>, como também gerar renda e movimentar dinheiro, transformando um problema em uma mercadoria rentável.</w:t>
+      </w:r>
+    </w:p>
+    <w:p>
+      <w:r>
+        <w:t xml:space="preserve">Realizando </w:t>
+      </w:r>
+      <w:r>
+        <w:t>uma experiência em baixa escala</w:t>
+      </w:r>
+      <w:r>
+        <w:t xml:space="preserve"> com </w:t>
+      </w:r>
+      <w:proofErr w:type="spellStart"/>
+      <w:r>
+        <w:t>ecopontos</w:t>
+      </w:r>
+      <w:proofErr w:type="spellEnd"/>
+      <w:r>
+        <w:t>, em um ambiente restrito e com um número de pessoas participantes menor que um escopo social, o resultado provou o que foi descrito anteriormente no trabalho; foi acumulado uma grande quantidade de resíduos sólidos, em vol</w:t>
+      </w:r>
+      <w:bookmarkStart w:id="51" w:name="_GoBack"/>
       <w:bookmarkEnd w:id="51"/>
-    </w:p>
-    <w:p/>
-    <w:p>
-      <w:pPr>
-        <w:pStyle w:val="Normal"/>
-      </w:pPr>
-      <w:r>
-        <w:rPr/>
-        <w:t>Colocou-se neste estudo, uma clara ideia de que os resíduos sólidos urbanos são um problema passado e atual, e que continuarão a comprometer o futuro. Analisou-se e percebeu-se que seu grande malfeito é sua má colocação em relação ao seu destino final. No entanto, apresentou-se também uma solução simples e eficaz para este problema: o ecoponto.</w:t>
-      </w:r>
-    </w:p>
-    <w:p>
-      <w:pPr>
-        <w:pStyle w:val="Normal"/>
-      </w:pPr>
-      <w:r>
-        <w:rPr/>
-        <w:t>Sendo especializado em receber estes tipos de resíduos sólidos, o ecoponto pode não só ajudar a resolver o problema da má destinação final do lixo, como também gerar renda e movimentar dinheiro, transformando um problema em uma mercadoria rentável.</w:t>
-      </w:r>
-    </w:p>
-    <w:p>
-      <w:pPr>
-        <w:pStyle w:val="Normal"/>
-      </w:pPr>
-      <w:r>
-        <w:rPr/>
-        <w:t>Com os cálculos realizados numa experiência prática com ecopontos, no qual foram datados dados em um intervalo de tempo de seis meses, foram calculadas as medidas, os volumes, os totais de quilogramas e seus potenciais rentáveis financeiros de diversos tipos de resíduos sólidos urbanos, como papelão e plásticos.</w:t>
-      </w:r>
-    </w:p>
-    <w:p>
-      <w:pPr>
-        <w:pStyle w:val="Normal"/>
-      </w:pPr>
-      <w:r>
-        <w:rPr/>
-        <w:t xml:space="preserve">Conclui-se então que, mesmo com uma experiência em baixa escala, em um ambiente restrito e com um número de pessoas participantes menor que um escopo social, o resultado provou o que foi descrito anteriormente no trabalho; foi acumulado uma grande quantidade de resíduos sólidos, em volume e em massa, acumulando um total de 500 reais gerados. Sendo assim, em uma experiência prática, a eficiência apriorística dos ecopontos foi comprovada.  </w:t>
+      <w:r>
+        <w:t xml:space="preserve">ume e em massa, acumulando um total de 500 reais gerados. Sendo assim, em uma experiência prática, a eficiência apriorística dos </w:t>
+      </w:r>
+      <w:proofErr w:type="spellStart"/>
+      <w:r>
+        <w:t>ecopontos</w:t>
+      </w:r>
+      <w:proofErr w:type="spellEnd"/>
+      <w:r>
+        <w:t xml:space="preserve"> foi comprovada.  </w:t>
       </w:r>
     </w:p>
     <w:p/>
@@ -11916,8 +11952,8 @@
         </w:numPr>
         <w:ind w:left="357"/>
       </w:pPr>
-      <w:bookmarkStart w:name="_Toc116761537" w:id="52"/>
-      <w:bookmarkStart w:name="_Toc116829384" w:id="53"/>
+      <w:bookmarkStart w:id="52" w:name="_Toc116761537"/>
+      <w:bookmarkStart w:id="53" w:name="_Toc116829384"/>
       <w:r>
         <w:rPr>
           <w:caps w:val="0"/>
@@ -11938,8 +11974,8 @@
       </w:pPr>
     </w:p>
     <w:sectPr>
-      <w:headerReference w:type="default" r:id="rId22"/>
-      <w:pgSz w:w="11906" w:h="16838" w:orient="portrait"/>
+      <w:headerReference w:type="default" r:id="rId24"/>
+      <w:pgSz w:w="11906" w:h="16838"/>
       <w:pgMar w:top="1417" w:right="1701" w:bottom="1417" w:left="1701" w:header="708" w:footer="708" w:gutter="0"/>
       <w:pgNumType w:start="2"/>
       <w:cols w:space="708"/>
@@ -12070,7 +12106,7 @@
         <w:ind w:left="1429" w:hanging="360"/>
       </w:pPr>
       <w:rPr>
-        <w:rFonts w:hint="default" w:ascii="Symbol" w:hAnsi="Symbol"/>
+        <w:rFonts w:ascii="Symbol" w:hAnsi="Symbol" w:hint="default"/>
       </w:rPr>
     </w:lvl>
     <w:lvl w:ilvl="1" w:tplc="04160003" w:tentative="1">
@@ -12082,7 +12118,7 @@
         <w:ind w:left="2149" w:hanging="360"/>
       </w:pPr>
       <w:rPr>
-        <w:rFonts w:hint="default" w:ascii="Courier New" w:hAnsi="Courier New" w:cs="Courier New"/>
+        <w:rFonts w:ascii="Courier New" w:hAnsi="Courier New" w:cs="Courier New" w:hint="default"/>
       </w:rPr>
     </w:lvl>
     <w:lvl w:ilvl="2" w:tplc="04160005" w:tentative="1">
@@ -12094,7 +12130,7 @@
         <w:ind w:left="2869" w:hanging="360"/>
       </w:pPr>
       <w:rPr>
-        <w:rFonts w:hint="default" w:ascii="Wingdings" w:hAnsi="Wingdings"/>
+        <w:rFonts w:ascii="Wingdings" w:hAnsi="Wingdings" w:hint="default"/>
       </w:rPr>
     </w:lvl>
     <w:lvl w:ilvl="3" w:tplc="04160001" w:tentative="1">
@@ -12106,7 +12142,7 @@
         <w:ind w:left="3589" w:hanging="360"/>
       </w:pPr>
       <w:rPr>
-        <w:rFonts w:hint="default" w:ascii="Symbol" w:hAnsi="Symbol"/>
+        <w:rFonts w:ascii="Symbol" w:hAnsi="Symbol" w:hint="default"/>
       </w:rPr>
     </w:lvl>
     <w:lvl w:ilvl="4" w:tplc="04160003" w:tentative="1">
@@ -12118,7 +12154,7 @@
         <w:ind w:left="4309" w:hanging="360"/>
       </w:pPr>
       <w:rPr>
-        <w:rFonts w:hint="default" w:ascii="Courier New" w:hAnsi="Courier New" w:cs="Courier New"/>
+        <w:rFonts w:ascii="Courier New" w:hAnsi="Courier New" w:cs="Courier New" w:hint="default"/>
       </w:rPr>
     </w:lvl>
     <w:lvl w:ilvl="5" w:tplc="04160005" w:tentative="1">
@@ -12130,7 +12166,7 @@
         <w:ind w:left="5029" w:hanging="360"/>
       </w:pPr>
       <w:rPr>
-        <w:rFonts w:hint="default" w:ascii="Wingdings" w:hAnsi="Wingdings"/>
+        <w:rFonts w:ascii="Wingdings" w:hAnsi="Wingdings" w:hint="default"/>
       </w:rPr>
     </w:lvl>
     <w:lvl w:ilvl="6" w:tplc="04160001" w:tentative="1">
@@ -12142,7 +12178,7 @@
         <w:ind w:left="5749" w:hanging="360"/>
       </w:pPr>
       <w:rPr>
-        <w:rFonts w:hint="default" w:ascii="Symbol" w:hAnsi="Symbol"/>
+        <w:rFonts w:ascii="Symbol" w:hAnsi="Symbol" w:hint="default"/>
       </w:rPr>
     </w:lvl>
     <w:lvl w:ilvl="7" w:tplc="04160003" w:tentative="1">
@@ -12154,7 +12190,7 @@
         <w:ind w:left="6469" w:hanging="360"/>
       </w:pPr>
       <w:rPr>
-        <w:rFonts w:hint="default" w:ascii="Courier New" w:hAnsi="Courier New" w:cs="Courier New"/>
+        <w:rFonts w:ascii="Courier New" w:hAnsi="Courier New" w:cs="Courier New" w:hint="default"/>
       </w:rPr>
     </w:lvl>
     <w:lvl w:ilvl="8" w:tplc="04160005" w:tentative="1">
@@ -12166,7 +12202,7 @@
         <w:ind w:left="7189" w:hanging="360"/>
       </w:pPr>
       <w:rPr>
-        <w:rFonts w:hint="default" w:ascii="Wingdings" w:hAnsi="Wingdings"/>
+        <w:rFonts w:ascii="Wingdings" w:hAnsi="Wingdings" w:hint="default"/>
       </w:rPr>
     </w:lvl>
   </w:abstractNum>
@@ -12482,7 +12518,7 @@
         <w:ind w:left="720" w:hanging="360"/>
       </w:pPr>
       <w:rPr>
-        <w:rFonts w:hint="default" w:ascii="Symbol" w:hAnsi="Symbol"/>
+        <w:rFonts w:ascii="Symbol" w:hAnsi="Symbol" w:hint="default"/>
       </w:rPr>
     </w:lvl>
     <w:lvl w:ilvl="1" w:tplc="04160003" w:tentative="1">
@@ -12494,7 +12530,7 @@
         <w:ind w:left="1440" w:hanging="360"/>
       </w:pPr>
       <w:rPr>
-        <w:rFonts w:hint="default" w:ascii="Courier New" w:hAnsi="Courier New" w:cs="Courier New"/>
+        <w:rFonts w:ascii="Courier New" w:hAnsi="Courier New" w:cs="Courier New" w:hint="default"/>
       </w:rPr>
     </w:lvl>
     <w:lvl w:ilvl="2" w:tplc="04160005" w:tentative="1">
@@ -12506,7 +12542,7 @@
         <w:ind w:left="2160" w:hanging="360"/>
       </w:pPr>
       <w:rPr>
-        <w:rFonts w:hint="default" w:ascii="Wingdings" w:hAnsi="Wingdings"/>
+        <w:rFonts w:ascii="Wingdings" w:hAnsi="Wingdings" w:hint="default"/>
       </w:rPr>
     </w:lvl>
     <w:lvl w:ilvl="3" w:tplc="04160001" w:tentative="1">
@@ -12518,7 +12554,7 @@
         <w:ind w:left="2880" w:hanging="360"/>
       </w:pPr>
       <w:rPr>
-        <w:rFonts w:hint="default" w:ascii="Symbol" w:hAnsi="Symbol"/>
+        <w:rFonts w:ascii="Symbol" w:hAnsi="Symbol" w:hint="default"/>
       </w:rPr>
     </w:lvl>
     <w:lvl w:ilvl="4" w:tplc="04160003" w:tentative="1">
@@ -12530,7 +12566,7 @@
         <w:ind w:left="3600" w:hanging="360"/>
       </w:pPr>
       <w:rPr>
-        <w:rFonts w:hint="default" w:ascii="Courier New" w:hAnsi="Courier New" w:cs="Courier New"/>
+        <w:rFonts w:ascii="Courier New" w:hAnsi="Courier New" w:cs="Courier New" w:hint="default"/>
       </w:rPr>
     </w:lvl>
     <w:lvl w:ilvl="5" w:tplc="04160005" w:tentative="1">
@@ -12542,7 +12578,7 @@
         <w:ind w:left="4320" w:hanging="360"/>
       </w:pPr>
       <w:rPr>
-        <w:rFonts w:hint="default" w:ascii="Wingdings" w:hAnsi="Wingdings"/>
+        <w:rFonts w:ascii="Wingdings" w:hAnsi="Wingdings" w:hint="default"/>
       </w:rPr>
     </w:lvl>
     <w:lvl w:ilvl="6" w:tplc="04160001" w:tentative="1">
@@ -12554,7 +12590,7 @@
         <w:ind w:left="5040" w:hanging="360"/>
       </w:pPr>
       <w:rPr>
-        <w:rFonts w:hint="default" w:ascii="Symbol" w:hAnsi="Symbol"/>
+        <w:rFonts w:ascii="Symbol" w:hAnsi="Symbol" w:hint="default"/>
       </w:rPr>
     </w:lvl>
     <w:lvl w:ilvl="7" w:tplc="04160003" w:tentative="1">
@@ -12566,7 +12602,7 @@
         <w:ind w:left="5760" w:hanging="360"/>
       </w:pPr>
       <w:rPr>
-        <w:rFonts w:hint="default" w:ascii="Courier New" w:hAnsi="Courier New" w:cs="Courier New"/>
+        <w:rFonts w:ascii="Courier New" w:hAnsi="Courier New" w:cs="Courier New" w:hint="default"/>
       </w:rPr>
     </w:lvl>
     <w:lvl w:ilvl="8" w:tplc="04160005" w:tentative="1">
@@ -12578,7 +12614,7 @@
         <w:ind w:left="6480" w:hanging="360"/>
       </w:pPr>
       <w:rPr>
-        <w:rFonts w:hint="default" w:ascii="Wingdings" w:hAnsi="Wingdings"/>
+        <w:rFonts w:ascii="Wingdings" w:hAnsi="Wingdings" w:hint="default"/>
       </w:rPr>
     </w:lvl>
   </w:abstractNum>
@@ -12595,7 +12631,7 @@
         <w:ind w:left="1485" w:hanging="360"/>
       </w:pPr>
       <w:rPr>
-        <w:rFonts w:hint="default" w:ascii="Symbol" w:hAnsi="Symbol"/>
+        <w:rFonts w:ascii="Symbol" w:hAnsi="Symbol" w:hint="default"/>
       </w:rPr>
     </w:lvl>
     <w:lvl w:ilvl="1" w:tplc="04160003" w:tentative="1">
@@ -12607,7 +12643,7 @@
         <w:ind w:left="2205" w:hanging="360"/>
       </w:pPr>
       <w:rPr>
-        <w:rFonts w:hint="default" w:ascii="Courier New" w:hAnsi="Courier New" w:cs="Courier New"/>
+        <w:rFonts w:ascii="Courier New" w:hAnsi="Courier New" w:cs="Courier New" w:hint="default"/>
       </w:rPr>
     </w:lvl>
     <w:lvl w:ilvl="2" w:tplc="04160005" w:tentative="1">
@@ -12619,7 +12655,7 @@
         <w:ind w:left="2925" w:hanging="360"/>
       </w:pPr>
       <w:rPr>
-        <w:rFonts w:hint="default" w:ascii="Wingdings" w:hAnsi="Wingdings"/>
+        <w:rFonts w:ascii="Wingdings" w:hAnsi="Wingdings" w:hint="default"/>
       </w:rPr>
     </w:lvl>
     <w:lvl w:ilvl="3" w:tplc="04160001" w:tentative="1">
@@ -12631,7 +12667,7 @@
         <w:ind w:left="3645" w:hanging="360"/>
       </w:pPr>
       <w:rPr>
-        <w:rFonts w:hint="default" w:ascii="Symbol" w:hAnsi="Symbol"/>
+        <w:rFonts w:ascii="Symbol" w:hAnsi="Symbol" w:hint="default"/>
       </w:rPr>
     </w:lvl>
     <w:lvl w:ilvl="4" w:tplc="04160003" w:tentative="1">
@@ -12643,7 +12679,7 @@
         <w:ind w:left="4365" w:hanging="360"/>
       </w:pPr>
       <w:rPr>
-        <w:rFonts w:hint="default" w:ascii="Courier New" w:hAnsi="Courier New" w:cs="Courier New"/>
+        <w:rFonts w:ascii="Courier New" w:hAnsi="Courier New" w:cs="Courier New" w:hint="default"/>
       </w:rPr>
     </w:lvl>
     <w:lvl w:ilvl="5" w:tplc="04160005" w:tentative="1">
@@ -12655,7 +12691,7 @@
         <w:ind w:left="5085" w:hanging="360"/>
       </w:pPr>
       <w:rPr>
-        <w:rFonts w:hint="default" w:ascii="Wingdings" w:hAnsi="Wingdings"/>
+        <w:rFonts w:ascii="Wingdings" w:hAnsi="Wingdings" w:hint="default"/>
       </w:rPr>
     </w:lvl>
     <w:lvl w:ilvl="6" w:tplc="04160001" w:tentative="1">
@@ -12667,7 +12703,7 @@
         <w:ind w:left="5805" w:hanging="360"/>
       </w:pPr>
       <w:rPr>
-        <w:rFonts w:hint="default" w:ascii="Symbol" w:hAnsi="Symbol"/>
+        <w:rFonts w:ascii="Symbol" w:hAnsi="Symbol" w:hint="default"/>
       </w:rPr>
     </w:lvl>
     <w:lvl w:ilvl="7" w:tplc="04160003" w:tentative="1">
@@ -12679,7 +12715,7 @@
         <w:ind w:left="6525" w:hanging="360"/>
       </w:pPr>
       <w:rPr>
-        <w:rFonts w:hint="default" w:ascii="Courier New" w:hAnsi="Courier New" w:cs="Courier New"/>
+        <w:rFonts w:ascii="Courier New" w:hAnsi="Courier New" w:cs="Courier New" w:hint="default"/>
       </w:rPr>
     </w:lvl>
     <w:lvl w:ilvl="8" w:tplc="04160005" w:tentative="1">
@@ -12691,7 +12727,7 @@
         <w:ind w:left="7245" w:hanging="360"/>
       </w:pPr>
       <w:rPr>
-        <w:rFonts w:hint="default" w:ascii="Wingdings" w:hAnsi="Wingdings"/>
+        <w:rFonts w:ascii="Wingdings" w:hAnsi="Wingdings" w:hint="default"/>
       </w:rPr>
     </w:lvl>
   </w:abstractNum>
@@ -12824,11 +12860,11 @@
 </file>
 
 <file path=word/styles.xml><?xml version="1.0" encoding="utf-8"?>
-<w:styles xmlns:wp14="http://schemas.microsoft.com/office/word/2010/wordprocessingDrawing" xmlns:mc="http://schemas.openxmlformats.org/markup-compatibility/2006" xmlns:r="http://schemas.openxmlformats.org/officeDocument/2006/relationships" xmlns:w="http://schemas.openxmlformats.org/wordprocessingml/2006/main" xmlns:w14="http://schemas.microsoft.com/office/word/2010/wordml" xmlns:w15="http://schemas.microsoft.com/office/word/2012/wordml" xmlns:w16cid="http://schemas.microsoft.com/office/word/2016/wordml/cid" xmlns:w16se="http://schemas.microsoft.com/office/word/2015/wordml/symex" mc:Ignorable="w14 w15 w16se w16cid wp14">
+<w:styles xmlns:mc="http://schemas.openxmlformats.org/markup-compatibility/2006" xmlns:r="http://schemas.openxmlformats.org/officeDocument/2006/relationships" xmlns:w="http://schemas.openxmlformats.org/wordprocessingml/2006/main" xmlns:w14="http://schemas.microsoft.com/office/word/2010/wordml" xmlns:w15="http://schemas.microsoft.com/office/word/2012/wordml" xmlns:w16cid="http://schemas.microsoft.com/office/word/2016/wordml/cid" xmlns:w16se="http://schemas.microsoft.com/office/word/2015/wordml/symex" mc:Ignorable="w14 w15 w16se w16cid">
   <w:docDefaults>
     <w:rPrDefault>
       <w:rPr>
-        <w:rFonts w:asciiTheme="minorHAnsi" w:hAnsiTheme="minorHAnsi" w:eastAsiaTheme="minorHAnsi" w:cstheme="minorBidi"/>
+        <w:rFonts w:asciiTheme="minorHAnsi" w:eastAsiaTheme="minorHAnsi" w:hAnsiTheme="minorHAnsi" w:cstheme="minorBidi"/>
         <w:sz w:val="22"/>
         <w:szCs w:val="22"/>
         <w:lang w:val="pt-BR" w:eastAsia="en-US" w:bidi="ar-SA"/>
@@ -12843,14 +12879,14 @@
   <w:latentStyles w:defLockedState="0" w:defUIPriority="99" w:defSemiHidden="0" w:defUnhideWhenUsed="0" w:defQFormat="0" w:count="375">
     <w:lsdException w:name="Normal" w:uiPriority="0" w:qFormat="1"/>
     <w:lsdException w:name="heading 1" w:uiPriority="9" w:qFormat="1"/>
-    <w:lsdException w:name="heading 2" w:uiPriority="9" w:semiHidden="1" w:unhideWhenUsed="1" w:qFormat="1"/>
-    <w:lsdException w:name="heading 3" w:uiPriority="9" w:semiHidden="1" w:unhideWhenUsed="1" w:qFormat="1"/>
-    <w:lsdException w:name="heading 4" w:uiPriority="9" w:semiHidden="1" w:unhideWhenUsed="1" w:qFormat="1"/>
-    <w:lsdException w:name="heading 5" w:uiPriority="9" w:semiHidden="1" w:unhideWhenUsed="1" w:qFormat="1"/>
-    <w:lsdException w:name="heading 6" w:uiPriority="9" w:semiHidden="1" w:unhideWhenUsed="1" w:qFormat="1"/>
-    <w:lsdException w:name="heading 7" w:uiPriority="9" w:semiHidden="1" w:unhideWhenUsed="1" w:qFormat="1"/>
-    <w:lsdException w:name="heading 8" w:uiPriority="9" w:semiHidden="1" w:unhideWhenUsed="1" w:qFormat="1"/>
-    <w:lsdException w:name="heading 9" w:uiPriority="9" w:semiHidden="1" w:unhideWhenUsed="1" w:qFormat="1"/>
+    <w:lsdException w:name="heading 2" w:semiHidden="1" w:uiPriority="9" w:unhideWhenUsed="1" w:qFormat="1"/>
+    <w:lsdException w:name="heading 3" w:semiHidden="1" w:uiPriority="9" w:unhideWhenUsed="1" w:qFormat="1"/>
+    <w:lsdException w:name="heading 4" w:semiHidden="1" w:uiPriority="9" w:unhideWhenUsed="1" w:qFormat="1"/>
+    <w:lsdException w:name="heading 5" w:semiHidden="1" w:uiPriority="9" w:unhideWhenUsed="1" w:qFormat="1"/>
+    <w:lsdException w:name="heading 6" w:semiHidden="1" w:uiPriority="9" w:unhideWhenUsed="1" w:qFormat="1"/>
+    <w:lsdException w:name="heading 7" w:semiHidden="1" w:uiPriority="9" w:unhideWhenUsed="1" w:qFormat="1"/>
+    <w:lsdException w:name="heading 8" w:semiHidden="1" w:uiPriority="9" w:unhideWhenUsed="1" w:qFormat="1"/>
+    <w:lsdException w:name="heading 9" w:semiHidden="1" w:uiPriority="9" w:unhideWhenUsed="1" w:qFormat="1"/>
     <w:lsdException w:name="index 1" w:semiHidden="1" w:unhideWhenUsed="1"/>
     <w:lsdException w:name="index 2" w:semiHidden="1" w:unhideWhenUsed="1"/>
     <w:lsdException w:name="index 3" w:semiHidden="1" w:unhideWhenUsed="1"/>
@@ -12860,22 +12896,22 @@
     <w:lsdException w:name="index 7" w:semiHidden="1" w:unhideWhenUsed="1"/>
     <w:lsdException w:name="index 8" w:semiHidden="1" w:unhideWhenUsed="1"/>
     <w:lsdException w:name="index 9" w:semiHidden="1" w:unhideWhenUsed="1"/>
-    <w:lsdException w:name="toc 1" w:uiPriority="39" w:semiHidden="1" w:unhideWhenUsed="1"/>
-    <w:lsdException w:name="toc 2" w:uiPriority="39" w:semiHidden="1" w:unhideWhenUsed="1"/>
-    <w:lsdException w:name="toc 3" w:uiPriority="39" w:semiHidden="1" w:unhideWhenUsed="1"/>
-    <w:lsdException w:name="toc 4" w:uiPriority="39" w:semiHidden="1" w:unhideWhenUsed="1"/>
-    <w:lsdException w:name="toc 5" w:uiPriority="39" w:semiHidden="1" w:unhideWhenUsed="1"/>
-    <w:lsdException w:name="toc 6" w:uiPriority="39" w:semiHidden="1" w:unhideWhenUsed="1"/>
-    <w:lsdException w:name="toc 7" w:uiPriority="39" w:semiHidden="1" w:unhideWhenUsed="1"/>
-    <w:lsdException w:name="toc 8" w:uiPriority="39" w:semiHidden="1" w:unhideWhenUsed="1"/>
-    <w:lsdException w:name="toc 9" w:uiPriority="39" w:semiHidden="1" w:unhideWhenUsed="1"/>
+    <w:lsdException w:name="toc 1" w:semiHidden="1" w:uiPriority="39" w:unhideWhenUsed="1"/>
+    <w:lsdException w:name="toc 2" w:semiHidden="1" w:uiPriority="39" w:unhideWhenUsed="1"/>
+    <w:lsdException w:name="toc 3" w:semiHidden="1" w:uiPriority="39" w:unhideWhenUsed="1"/>
+    <w:lsdException w:name="toc 4" w:semiHidden="1" w:uiPriority="39" w:unhideWhenUsed="1"/>
+    <w:lsdException w:name="toc 5" w:semiHidden="1" w:uiPriority="39" w:unhideWhenUsed="1"/>
+    <w:lsdException w:name="toc 6" w:semiHidden="1" w:uiPriority="39" w:unhideWhenUsed="1"/>
+    <w:lsdException w:name="toc 7" w:semiHidden="1" w:uiPriority="39" w:unhideWhenUsed="1"/>
+    <w:lsdException w:name="toc 8" w:semiHidden="1" w:uiPriority="39" w:unhideWhenUsed="1"/>
+    <w:lsdException w:name="toc 9" w:semiHidden="1" w:uiPriority="39" w:unhideWhenUsed="1"/>
     <w:lsdException w:name="Normal Indent" w:semiHidden="1" w:unhideWhenUsed="1"/>
     <w:lsdException w:name="footnote text" w:semiHidden="1" w:unhideWhenUsed="1"/>
     <w:lsdException w:name="annotation text" w:semiHidden="1" w:unhideWhenUsed="1"/>
     <w:lsdException w:name="header" w:semiHidden="1" w:unhideWhenUsed="1"/>
     <w:lsdException w:name="footer" w:semiHidden="1" w:unhideWhenUsed="1"/>
     <w:lsdException w:name="index heading" w:semiHidden="1" w:unhideWhenUsed="1"/>
-    <w:lsdException w:name="caption" w:uiPriority="35" w:semiHidden="1" w:unhideWhenUsed="1" w:qFormat="1"/>
+    <w:lsdException w:name="caption" w:semiHidden="1" w:uiPriority="35" w:unhideWhenUsed="1" w:qFormat="1"/>
     <w:lsdException w:name="table of figures" w:semiHidden="1" w:unhideWhenUsed="1"/>
     <w:lsdException w:name="envelope address" w:semiHidden="1" w:unhideWhenUsed="1"/>
     <w:lsdException w:name="envelope return" w:semiHidden="1" w:unhideWhenUsed="1"/>
@@ -12906,7 +12942,7 @@
     <w:lsdException w:name="Title" w:uiPriority="10" w:qFormat="1"/>
     <w:lsdException w:name="Closing" w:semiHidden="1" w:unhideWhenUsed="1"/>
     <w:lsdException w:name="Signature" w:semiHidden="1" w:unhideWhenUsed="1"/>
-    <w:lsdException w:name="Default Paragraph Font" w:uiPriority="1" w:semiHidden="1" w:unhideWhenUsed="1"/>
+    <w:lsdException w:name="Default Paragraph Font" w:semiHidden="1" w:uiPriority="1" w:unhideWhenUsed="1"/>
     <w:lsdException w:name="Body Text" w:semiHidden="1" w:unhideWhenUsed="1"/>
     <w:lsdException w:name="Body Text Indent" w:semiHidden="1" w:unhideWhenUsed="1"/>
     <w:lsdException w:name="List Continue" w:semiHidden="1" w:unhideWhenUsed="1"/>
@@ -12995,7 +13031,7 @@
     <w:lsdException w:name="Table Web 2" w:semiHidden="1" w:unhideWhenUsed="1"/>
     <w:lsdException w:name="Table Web 3" w:semiHidden="1" w:unhideWhenUsed="1"/>
     <w:lsdException w:name="Balloon Text" w:semiHidden="1" w:unhideWhenUsed="1"/>
-    <w:lsdException w:name="Table Grid" w:uiPriority="59" w:semiHidden="1" w:unhideWhenUsed="1"/>
+    <w:lsdException w:name="Table Grid" w:uiPriority="59"/>
     <w:lsdException w:name="Table Theme" w:semiHidden="1" w:unhideWhenUsed="1"/>
     <w:lsdException w:name="Placeholder Text" w:semiHidden="1"/>
     <w:lsdException w:name="No Spacing" w:uiPriority="1" w:qFormat="1"/>
@@ -13106,8 +13142,8 @@
     <w:lsdException w:name="Subtle Reference" w:uiPriority="31" w:qFormat="1"/>
     <w:lsdException w:name="Intense Reference" w:uiPriority="32" w:qFormat="1"/>
     <w:lsdException w:name="Book Title" w:uiPriority="33" w:qFormat="1"/>
-    <w:lsdException w:name="Bibliography" w:uiPriority="37" w:semiHidden="1" w:unhideWhenUsed="1"/>
-    <w:lsdException w:name="TOC Heading" w:uiPriority="39" w:semiHidden="1" w:unhideWhenUsed="1" w:qFormat="1"/>
+    <w:lsdException w:name="Bibliography" w:semiHidden="1" w:uiPriority="37" w:unhideWhenUsed="1"/>
+    <w:lsdException w:name="TOC Heading" w:semiHidden="1" w:uiPriority="39" w:unhideWhenUsed="1" w:qFormat="1"/>
     <w:lsdException w:name="Plain Table 1" w:uiPriority="41"/>
     <w:lsdException w:name="Plain Table 2" w:uiPriority="42"/>
     <w:lsdException w:name="Plain Table 3" w:uiPriority="43"/>
@@ -13217,7 +13253,7 @@
     <w:lsdException w:name="Hashtag" w:semiHidden="1" w:unhideWhenUsed="1"/>
     <w:lsdException w:name="Unresolved Mention" w:semiHidden="1" w:unhideWhenUsed="1"/>
   </w:latentStyles>
-  <w:style w:type="paragraph" w:styleId="Normal" w:default="1">
+  <w:style w:type="paragraph" w:default="1" w:styleId="Normal">
     <w:name w:val="Normal"/>
     <w:qFormat/>
     <w:rsid w:val="009C40B7"/>
@@ -13307,13 +13343,13 @@
       <w:color w:val="000000" w:themeColor="text1"/>
     </w:rPr>
   </w:style>
-  <w:style w:type="character" w:styleId="Fontepargpadro" w:default="1">
+  <w:style w:type="character" w:default="1" w:styleId="Fontepargpadro">
     <w:name w:val="Default Paragraph Font"/>
     <w:uiPriority w:val="1"/>
     <w:semiHidden/>
     <w:unhideWhenUsed/>
   </w:style>
-  <w:style w:type="table" w:styleId="Tabelanormal" w:default="1">
+  <w:style w:type="table" w:default="1" w:styleId="Tabelanormal">
     <w:name w:val="Normal Table"/>
     <w:uiPriority w:val="99"/>
     <w:semiHidden/>
@@ -13328,7 +13364,7 @@
       </w:tblCellMar>
     </w:tblPr>
   </w:style>
-  <w:style w:type="numbering" w:styleId="Semlista" w:default="1">
+  <w:style w:type="numbering" w:default="1" w:styleId="Semlista">
     <w:name w:val="No List"/>
     <w:uiPriority w:val="99"/>
     <w:semiHidden/>
@@ -13349,7 +13385,7 @@
       <w:spacing w:after="0" w:line="240" w:lineRule="auto"/>
     </w:pPr>
   </w:style>
-  <w:style w:type="character" w:styleId="CabealhoChar" w:customStyle="1">
+  <w:style w:type="character" w:customStyle="1" w:styleId="CabealhoChar">
     <w:name w:val="Cabeçalho Char"/>
     <w:basedOn w:val="Fontepargpadro"/>
     <w:link w:val="Cabealho"/>
@@ -13375,7 +13411,7 @@
       <w:spacing w:after="0" w:line="240" w:lineRule="auto"/>
     </w:pPr>
   </w:style>
-  <w:style w:type="character" w:styleId="RodapChar" w:customStyle="1">
+  <w:style w:type="character" w:customStyle="1" w:styleId="RodapChar">
     <w:name w:val="Rodapé Char"/>
     <w:basedOn w:val="Fontepargpadro"/>
     <w:link w:val="Rodap"/>
@@ -13386,14 +13422,14 @@
       <w:sz w:val="24"/>
     </w:rPr>
   </w:style>
-  <w:style w:type="character" w:styleId="Ttulo1Char" w:customStyle="1">
+  <w:style w:type="character" w:customStyle="1" w:styleId="Ttulo1Char">
     <w:name w:val="Título 1 Char"/>
     <w:basedOn w:val="Fontepargpadro"/>
     <w:link w:val="Ttulo1"/>
     <w:uiPriority w:val="9"/>
     <w:rsid w:val="00BA03AC"/>
     <w:rPr>
-      <w:rFonts w:ascii="Arial" w:hAnsi="Arial" w:eastAsiaTheme="majorEastAsia" w:cstheme="majorBidi"/>
+      <w:rFonts w:ascii="Arial" w:eastAsiaTheme="majorEastAsia" w:hAnsi="Arial" w:cstheme="majorBidi"/>
       <w:b/>
       <w:bCs/>
       <w:caps/>
@@ -13402,28 +13438,28 @@
       <w:szCs w:val="28"/>
     </w:rPr>
   </w:style>
-  <w:style w:type="character" w:styleId="Ttulo2Char" w:customStyle="1">
+  <w:style w:type="character" w:customStyle="1" w:styleId="Ttulo2Char">
     <w:name w:val="Título 2 Char"/>
     <w:basedOn w:val="Fontepargpadro"/>
     <w:link w:val="Ttulo2"/>
     <w:uiPriority w:val="9"/>
     <w:rsid w:val="00BA03AC"/>
     <w:rPr>
-      <w:rFonts w:ascii="Arial" w:hAnsi="Arial" w:eastAsiaTheme="majorEastAsia" w:cstheme="majorBidi"/>
+      <w:rFonts w:ascii="Arial" w:eastAsiaTheme="majorEastAsia" w:hAnsi="Arial" w:cstheme="majorBidi"/>
       <w:bCs/>
       <w:color w:val="000000" w:themeColor="text1"/>
       <w:sz w:val="24"/>
       <w:szCs w:val="26"/>
     </w:rPr>
   </w:style>
-  <w:style w:type="character" w:styleId="Ttulo3Char" w:customStyle="1">
+  <w:style w:type="character" w:customStyle="1" w:styleId="Ttulo3Char">
     <w:name w:val="Título 3 Char"/>
     <w:basedOn w:val="Fontepargpadro"/>
     <w:link w:val="Ttulo3"/>
     <w:uiPriority w:val="9"/>
     <w:rsid w:val="009D6F6B"/>
     <w:rPr>
-      <w:rFonts w:ascii="Arial" w:hAnsi="Arial" w:eastAsiaTheme="majorEastAsia" w:cstheme="majorBidi"/>
+      <w:rFonts w:ascii="Arial" w:eastAsiaTheme="majorEastAsia" w:hAnsi="Arial" w:cstheme="majorBidi"/>
       <w:bCs/>
       <w:color w:val="000000" w:themeColor="text1"/>
       <w:sz w:val="24"/>
@@ -13518,7 +13554,7 @@
       <w:szCs w:val="16"/>
     </w:rPr>
   </w:style>
-  <w:style w:type="character" w:styleId="TextodebaloChar" w:customStyle="1">
+  <w:style w:type="character" w:customStyle="1" w:styleId="TextodebaloChar">
     <w:name w:val="Texto de balão Char"/>
     <w:basedOn w:val="Fontepargpadro"/>
     <w:link w:val="Textodebalo"/>
@@ -13563,49 +13599,2130 @@
     </w:pPr>
     <w:tblPr>
       <w:tblBorders>
-        <w:top w:val="single" w:color="000000" w:themeColor="text1" w:sz="4" w:space="0"/>
-        <w:left w:val="single" w:color="000000" w:themeColor="text1" w:sz="4" w:space="0"/>
-        <w:bottom w:val="single" w:color="000000" w:themeColor="text1" w:sz="4" w:space="0"/>
-        <w:right w:val="single" w:color="000000" w:themeColor="text1" w:sz="4" w:space="0"/>
-        <w:insideH w:val="single" w:color="000000" w:themeColor="text1" w:sz="4" w:space="0"/>
-        <w:insideV w:val="single" w:color="000000" w:themeColor="text1" w:sz="4" w:space="0"/>
+        <w:top w:val="single" w:sz="4" w:space="0" w:color="000000" w:themeColor="text1"/>
+        <w:left w:val="single" w:sz="4" w:space="0" w:color="000000" w:themeColor="text1"/>
+        <w:bottom w:val="single" w:sz="4" w:space="0" w:color="000000" w:themeColor="text1"/>
+        <w:right w:val="single" w:sz="4" w:space="0" w:color="000000" w:themeColor="text1"/>
+        <w:insideH w:val="single" w:sz="4" w:space="0" w:color="000000" w:themeColor="text1"/>
+        <w:insideV w:val="single" w:sz="4" w:space="0" w:color="000000" w:themeColor="text1"/>
       </w:tblBorders>
     </w:tblPr>
   </w:style>
 </w:styles>
 </file>
 
-<file path=word/glossary/document.xml><?xml version="1.0" encoding="utf-8"?>
-<w:glossaryDocument xmlns:w14="http://schemas.microsoft.com/office/word/2010/wordml" xmlns:w="http://schemas.openxmlformats.org/wordprocessingml/2006/main">
-  <w:docParts>
-    <w:docPart>
-      <w:docPartPr>
-        <w:name w:val="DefaultPlaceholder_1081868574"/>
-        <w:category>
-          <w:name w:val="General"/>
-          <w:gallery w:val="placeholder"/>
-        </w:category>
-        <w:types>
-          <w:type w:val="bbPlcHdr"/>
-        </w:types>
-        <w:behaviors>
-          <w:behavior w:val="content"/>
-        </w:behaviors>
-        <w:guid w:val="{07fcc5e1-e56e-4f93-83fd-05831ec27a18}"/>
-      </w:docPartPr>
-      <w:docPartBody>
-        <w:p>
-          <w:r>
-            <w:rPr>
-              <w:rStyle w:val="PlaceholderText"/>
-            </w:rPr>
-            <w:t/>
-          </w:r>
-        </w:p>
-      </w:docPartBody>
-    </w:docPart>
-  </w:docParts>
-</w:glossaryDocument>
+<file path=word/charts/chart1.xml><?xml version="1.0" encoding="utf-8"?>
+<c:chartSpace xmlns:c="http://schemas.openxmlformats.org/drawingml/2006/chart" xmlns:a="http://schemas.openxmlformats.org/drawingml/2006/main" xmlns:r="http://schemas.openxmlformats.org/officeDocument/2006/relationships" xmlns:c16r2="http://schemas.microsoft.com/office/drawing/2015/06/chart">
+  <c:date1904 val="0"/>
+  <c:lang val="pt-BR"/>
+  <c:roundedCorners val="0"/>
+  <mc:AlternateContent xmlns:mc="http://schemas.openxmlformats.org/markup-compatibility/2006">
+    <mc:Choice xmlns:c14="http://schemas.microsoft.com/office/drawing/2007/8/2/chart" Requires="c14">
+      <c14:style val="102"/>
+    </mc:Choice>
+    <mc:Fallback>
+      <c:style val="2"/>
+    </mc:Fallback>
+  </mc:AlternateContent>
+  <c:chart>
+    <c:title>
+      <c:overlay val="0"/>
+      <c:spPr>
+        <a:noFill/>
+        <a:ln>
+          <a:noFill/>
+        </a:ln>
+        <a:effectLst/>
+      </c:spPr>
+      <c:txPr>
+        <a:bodyPr rot="0" spcFirstLastPara="1" vertOverflow="ellipsis" vert="horz" wrap="square" anchor="ctr" anchorCtr="1"/>
+        <a:lstStyle/>
+        <a:p>
+          <a:pPr>
+            <a:defRPr sz="1400" b="1" i="0" u="none" strike="noStrike" kern="1200" cap="none" baseline="0">
+              <a:solidFill>
+                <a:schemeClr val="lt1">
+                  <a:lumMod val="85000"/>
+                </a:schemeClr>
+              </a:solidFill>
+              <a:latin typeface="+mn-lt"/>
+              <a:ea typeface="+mn-ea"/>
+              <a:cs typeface="+mn-cs"/>
+            </a:defRPr>
+          </a:pPr>
+          <a:endParaRPr lang="pt-BR"/>
+        </a:p>
+      </c:txPr>
+    </c:title>
+    <c:autoTitleDeleted val="0"/>
+    <c:plotArea>
+      <c:layout>
+        <c:manualLayout>
+          <c:layoutTarget val="inner"/>
+          <c:xMode val="edge"/>
+          <c:yMode val="edge"/>
+          <c:x val="0.21784397888892049"/>
+          <c:y val="0.24027531956735501"/>
+          <c:w val="0.71062357277542476"/>
+          <c:h val="0.5978627892752344"/>
+        </c:manualLayout>
+      </c:layout>
+      <c:barChart>
+        <c:barDir val="col"/>
+        <c:grouping val="clustered"/>
+        <c:varyColors val="0"/>
+        <c:ser>
+          <c:idx val="0"/>
+          <c:order val="0"/>
+          <c:tx>
+            <c:v>Totalidade</c:v>
+          </c:tx>
+          <c:spPr>
+            <a:noFill/>
+            <a:ln w="9525" cap="flat" cmpd="sng" algn="ctr">
+              <a:solidFill>
+                <a:schemeClr val="accent1"/>
+              </a:solidFill>
+              <a:miter lim="800000"/>
+            </a:ln>
+            <a:effectLst>
+              <a:glow rad="63500">
+                <a:schemeClr val="accent1">
+                  <a:satMod val="175000"/>
+                  <a:alpha val="25000"/>
+                </a:schemeClr>
+              </a:glow>
+            </a:effectLst>
+          </c:spPr>
+          <c:invertIfNegative val="0"/>
+          <c:cat>
+            <c:strRef>
+              <c:f>Planilha1!$B$3:$H$3</c:f>
+              <c:strCache>
+                <c:ptCount val="7"/>
+                <c:pt idx="0">
+                  <c:v>Alumíno (Kg) </c:v>
+                </c:pt>
+                <c:pt idx="1">
+                  <c:v>Pet (Kg)</c:v>
+                </c:pt>
+                <c:pt idx="2">
+                  <c:v>Plástico Misto (Kg)</c:v>
+                </c:pt>
+                <c:pt idx="3">
+                  <c:v>Plástico Fino (Kg)</c:v>
+                </c:pt>
+                <c:pt idx="4">
+                  <c:v>Plástico Seco (Kg)</c:v>
+                </c:pt>
+                <c:pt idx="5">
+                  <c:v>Papelão (Kg)</c:v>
+                </c:pt>
+                <c:pt idx="6">
+                  <c:v>Material de Limpeza (Kg)</c:v>
+                </c:pt>
+              </c:strCache>
+            </c:strRef>
+          </c:cat>
+          <c:val>
+            <c:numRef>
+              <c:f>Planilha1!$B$9:$H$9</c:f>
+              <c:numCache>
+                <c:formatCode>General</c:formatCode>
+                <c:ptCount val="7"/>
+                <c:pt idx="0">
+                  <c:v>37.5</c:v>
+                </c:pt>
+                <c:pt idx="1">
+                  <c:v>26.5</c:v>
+                </c:pt>
+                <c:pt idx="2">
+                  <c:v>71</c:v>
+                </c:pt>
+                <c:pt idx="3">
+                  <c:v>15.5</c:v>
+                </c:pt>
+                <c:pt idx="4">
+                  <c:v>20</c:v>
+                </c:pt>
+                <c:pt idx="5">
+                  <c:v>462</c:v>
+                </c:pt>
+                <c:pt idx="6">
+                  <c:v>5</c:v>
+                </c:pt>
+              </c:numCache>
+            </c:numRef>
+          </c:val>
+          <c:extLst>
+            <c:ext xmlns:c16="http://schemas.microsoft.com/office/drawing/2014/chart" uri="{C3380CC4-5D6E-409C-BE32-E72D297353CC}">
+              <c16:uniqueId val="{00000000-CD27-4311-A404-0519939F2184}"/>
+            </c:ext>
+          </c:extLst>
+        </c:ser>
+        <c:dLbls>
+          <c:showLegendKey val="0"/>
+          <c:showVal val="0"/>
+          <c:showCatName val="0"/>
+          <c:showSerName val="0"/>
+          <c:showPercent val="0"/>
+          <c:showBubbleSize val="0"/>
+        </c:dLbls>
+        <c:gapWidth val="150"/>
+        <c:axId val="197973760"/>
+        <c:axId val="208830224"/>
+      </c:barChart>
+      <c:catAx>
+        <c:axId val="197973760"/>
+        <c:scaling>
+          <c:orientation val="minMax"/>
+        </c:scaling>
+        <c:delete val="0"/>
+        <c:axPos val="b"/>
+        <c:title>
+          <c:tx>
+            <c:rich>
+              <a:bodyPr rot="0" spcFirstLastPara="1" vertOverflow="ellipsis" vert="horz" wrap="square" anchor="ctr" anchorCtr="1"/>
+              <a:lstStyle/>
+              <a:p>
+                <a:pPr>
+                  <a:defRPr sz="900" b="1" i="0" u="none" strike="noStrike" kern="1200" baseline="0">
+                    <a:solidFill>
+                      <a:schemeClr val="lt1">
+                        <a:lumMod val="75000"/>
+                      </a:schemeClr>
+                    </a:solidFill>
+                    <a:latin typeface="+mn-lt"/>
+                    <a:ea typeface="+mn-ea"/>
+                    <a:cs typeface="+mn-cs"/>
+                  </a:defRPr>
+                </a:pPr>
+                <a:r>
+                  <a:rPr lang="pt-BR"/>
+                  <a:t>Máteriais</a:t>
+                </a:r>
+                <a:r>
+                  <a:rPr lang="pt-BR" baseline="0"/>
+                  <a:t> Reciclaveis</a:t>
+                </a:r>
+                <a:endParaRPr lang="pt-BR"/>
+              </a:p>
+            </c:rich>
+          </c:tx>
+          <c:overlay val="0"/>
+          <c:spPr>
+            <a:noFill/>
+            <a:ln>
+              <a:noFill/>
+            </a:ln>
+            <a:effectLst/>
+          </c:spPr>
+          <c:txPr>
+            <a:bodyPr rot="0" spcFirstLastPara="1" vertOverflow="ellipsis" vert="horz" wrap="square" anchor="ctr" anchorCtr="1"/>
+            <a:lstStyle/>
+            <a:p>
+              <a:pPr>
+                <a:defRPr sz="900" b="1" i="0" u="none" strike="noStrike" kern="1200" baseline="0">
+                  <a:solidFill>
+                    <a:schemeClr val="lt1">
+                      <a:lumMod val="75000"/>
+                    </a:schemeClr>
+                  </a:solidFill>
+                  <a:latin typeface="+mn-lt"/>
+                  <a:ea typeface="+mn-ea"/>
+                  <a:cs typeface="+mn-cs"/>
+                </a:defRPr>
+              </a:pPr>
+              <a:endParaRPr lang="pt-BR"/>
+            </a:p>
+          </c:txPr>
+        </c:title>
+        <c:numFmt formatCode="General" sourceLinked="1"/>
+        <c:majorTickMark val="none"/>
+        <c:minorTickMark val="none"/>
+        <c:tickLblPos val="nextTo"/>
+        <c:spPr>
+          <a:noFill/>
+          <a:ln>
+            <a:noFill/>
+          </a:ln>
+          <a:effectLst/>
+        </c:spPr>
+        <c:txPr>
+          <a:bodyPr rot="-60000000" spcFirstLastPara="1" vertOverflow="ellipsis" vert="horz" wrap="square" anchor="ctr" anchorCtr="1"/>
+          <a:lstStyle/>
+          <a:p>
+            <a:pPr>
+              <a:defRPr sz="900" b="0" i="0" u="none" strike="noStrike" kern="1200" baseline="0">
+                <a:solidFill>
+                  <a:schemeClr val="lt1">
+                    <a:lumMod val="75000"/>
+                  </a:schemeClr>
+                </a:solidFill>
+                <a:latin typeface="+mn-lt"/>
+                <a:ea typeface="+mn-ea"/>
+                <a:cs typeface="+mn-cs"/>
+              </a:defRPr>
+            </a:pPr>
+            <a:endParaRPr lang="pt-BR"/>
+          </a:p>
+        </c:txPr>
+        <c:crossAx val="208830224"/>
+        <c:crosses val="autoZero"/>
+        <c:auto val="1"/>
+        <c:lblAlgn val="ctr"/>
+        <c:lblOffset val="100"/>
+        <c:noMultiLvlLbl val="0"/>
+      </c:catAx>
+      <c:valAx>
+        <c:axId val="208830224"/>
+        <c:scaling>
+          <c:orientation val="minMax"/>
+        </c:scaling>
+        <c:delete val="0"/>
+        <c:axPos val="l"/>
+        <c:majorGridlines>
+          <c:spPr>
+            <a:ln w="9525" cap="flat" cmpd="sng" algn="ctr">
+              <a:gradFill>
+                <a:gsLst>
+                  <a:gs pos="100000">
+                    <a:schemeClr val="dk1">
+                      <a:lumMod val="75000"/>
+                      <a:lumOff val="25000"/>
+                    </a:schemeClr>
+                  </a:gs>
+                  <a:gs pos="0">
+                    <a:schemeClr val="dk1">
+                      <a:lumMod val="65000"/>
+                      <a:lumOff val="35000"/>
+                    </a:schemeClr>
+                  </a:gs>
+                </a:gsLst>
+                <a:lin ang="5400000" scaled="0"/>
+              </a:gradFill>
+              <a:round/>
+            </a:ln>
+            <a:effectLst/>
+          </c:spPr>
+        </c:majorGridlines>
+        <c:title>
+          <c:tx>
+            <c:rich>
+              <a:bodyPr rot="-5400000" spcFirstLastPara="1" vertOverflow="ellipsis" vert="horz" wrap="square" anchor="ctr" anchorCtr="1"/>
+              <a:lstStyle/>
+              <a:p>
+                <a:pPr>
+                  <a:defRPr sz="900" b="1" i="0" u="none" strike="noStrike" kern="1200" baseline="0">
+                    <a:solidFill>
+                      <a:schemeClr val="lt1">
+                        <a:lumMod val="75000"/>
+                      </a:schemeClr>
+                    </a:solidFill>
+                    <a:latin typeface="+mn-lt"/>
+                    <a:ea typeface="+mn-ea"/>
+                    <a:cs typeface="+mn-cs"/>
+                  </a:defRPr>
+                </a:pPr>
+                <a:r>
+                  <a:rPr lang="pt-BR"/>
+                  <a:t>Quantidade</a:t>
+                </a:r>
+                <a:r>
+                  <a:rPr lang="pt-BR" baseline="0"/>
+                  <a:t> (Kg</a:t>
+                </a:r>
+                <a:endParaRPr lang="pt-BR"/>
+              </a:p>
+            </c:rich>
+          </c:tx>
+          <c:overlay val="0"/>
+          <c:spPr>
+            <a:noFill/>
+            <a:ln>
+              <a:noFill/>
+            </a:ln>
+            <a:effectLst/>
+          </c:spPr>
+          <c:txPr>
+            <a:bodyPr rot="-5400000" spcFirstLastPara="1" vertOverflow="ellipsis" vert="horz" wrap="square" anchor="ctr" anchorCtr="1"/>
+            <a:lstStyle/>
+            <a:p>
+              <a:pPr>
+                <a:defRPr sz="900" b="1" i="0" u="none" strike="noStrike" kern="1200" baseline="0">
+                  <a:solidFill>
+                    <a:schemeClr val="lt1">
+                      <a:lumMod val="75000"/>
+                    </a:schemeClr>
+                  </a:solidFill>
+                  <a:latin typeface="+mn-lt"/>
+                  <a:ea typeface="+mn-ea"/>
+                  <a:cs typeface="+mn-cs"/>
+                </a:defRPr>
+              </a:pPr>
+              <a:endParaRPr lang="pt-BR"/>
+            </a:p>
+          </c:txPr>
+        </c:title>
+        <c:numFmt formatCode="General" sourceLinked="1"/>
+        <c:majorTickMark val="out"/>
+        <c:minorTickMark val="none"/>
+        <c:tickLblPos val="nextTo"/>
+        <c:spPr>
+          <a:noFill/>
+          <a:ln>
+            <a:noFill/>
+          </a:ln>
+          <a:effectLst/>
+        </c:spPr>
+        <c:txPr>
+          <a:bodyPr rot="-60000000" spcFirstLastPara="1" vertOverflow="ellipsis" vert="horz" wrap="square" anchor="ctr" anchorCtr="1"/>
+          <a:lstStyle/>
+          <a:p>
+            <a:pPr>
+              <a:defRPr sz="900" b="0" i="0" u="none" strike="noStrike" kern="1200" baseline="0">
+                <a:solidFill>
+                  <a:schemeClr val="lt1">
+                    <a:lumMod val="75000"/>
+                  </a:schemeClr>
+                </a:solidFill>
+                <a:latin typeface="+mn-lt"/>
+                <a:ea typeface="+mn-ea"/>
+                <a:cs typeface="+mn-cs"/>
+              </a:defRPr>
+            </a:pPr>
+            <a:endParaRPr lang="pt-BR"/>
+          </a:p>
+        </c:txPr>
+        <c:crossAx val="197973760"/>
+        <c:crosses val="autoZero"/>
+        <c:crossBetween val="between"/>
+      </c:valAx>
+      <c:spPr>
+        <a:noFill/>
+        <a:ln>
+          <a:noFill/>
+        </a:ln>
+        <a:effectLst/>
+      </c:spPr>
+    </c:plotArea>
+    <c:legend>
+      <c:legendPos val="r"/>
+      <c:overlay val="0"/>
+      <c:spPr>
+        <a:noFill/>
+        <a:ln>
+          <a:noFill/>
+        </a:ln>
+        <a:effectLst/>
+      </c:spPr>
+      <c:txPr>
+        <a:bodyPr rot="0" spcFirstLastPara="1" vertOverflow="ellipsis" vert="horz" wrap="square" anchor="ctr" anchorCtr="1"/>
+        <a:lstStyle/>
+        <a:p>
+          <a:pPr>
+            <a:defRPr sz="900" b="0" i="0" u="none" strike="noStrike" kern="1200" baseline="0">
+              <a:solidFill>
+                <a:schemeClr val="lt1">
+                  <a:lumMod val="75000"/>
+                </a:schemeClr>
+              </a:solidFill>
+              <a:latin typeface="+mn-lt"/>
+              <a:ea typeface="+mn-ea"/>
+              <a:cs typeface="+mn-cs"/>
+            </a:defRPr>
+          </a:pPr>
+          <a:endParaRPr lang="pt-BR"/>
+        </a:p>
+      </c:txPr>
+    </c:legend>
+    <c:plotVisOnly val="1"/>
+    <c:dispBlanksAs val="gap"/>
+    <c:extLst>
+      <c:ext xmlns:c16r3="http://schemas.microsoft.com/office/drawing/2017/03/chart" uri="{56B9EC1D-385E-4148-901F-78D8002777C0}">
+        <c16r3:dataDisplayOptions16>
+          <c16r3:dispNaAsBlank val="1"/>
+        </c16r3:dataDisplayOptions16>
+      </c:ext>
+    </c:extLst>
+    <c:showDLblsOverMax val="0"/>
+  </c:chart>
+  <c:spPr>
+    <a:solidFill>
+      <a:schemeClr val="dk1">
+        <a:lumMod val="75000"/>
+        <a:lumOff val="25000"/>
+      </a:schemeClr>
+    </a:solidFill>
+    <a:ln w="9525" cap="flat" cmpd="sng" algn="ctr">
+      <a:solidFill>
+        <a:schemeClr val="dk1">
+          <a:lumMod val="15000"/>
+          <a:lumOff val="85000"/>
+        </a:schemeClr>
+      </a:solidFill>
+      <a:round/>
+    </a:ln>
+    <a:effectLst/>
+  </c:spPr>
+  <c:txPr>
+    <a:bodyPr/>
+    <a:lstStyle/>
+    <a:p>
+      <a:pPr>
+        <a:defRPr/>
+      </a:pPr>
+      <a:endParaRPr lang="pt-BR"/>
+    </a:p>
+  </c:txPr>
+  <c:externalData r:id="rId3">
+    <c:autoUpdate val="0"/>
+  </c:externalData>
+</c:chartSpace>
+</file>
+
+<file path=word/charts/chart2.xml><?xml version="1.0" encoding="utf-8"?>
+<c:chartSpace xmlns:c="http://schemas.openxmlformats.org/drawingml/2006/chart" xmlns:a="http://schemas.openxmlformats.org/drawingml/2006/main" xmlns:r="http://schemas.openxmlformats.org/officeDocument/2006/relationships" xmlns:c16r2="http://schemas.microsoft.com/office/drawing/2015/06/chart">
+  <c:date1904 val="0"/>
+  <c:lang val="pt-BR"/>
+  <c:roundedCorners val="0"/>
+  <mc:AlternateContent xmlns:mc="http://schemas.openxmlformats.org/markup-compatibility/2006">
+    <mc:Choice xmlns:c14="http://schemas.microsoft.com/office/drawing/2007/8/2/chart" Requires="c14">
+      <c14:style val="102"/>
+    </mc:Choice>
+    <mc:Fallback>
+      <c:style val="2"/>
+    </mc:Fallback>
+  </mc:AlternateContent>
+  <c:chart>
+    <c:title>
+      <c:overlay val="0"/>
+      <c:spPr>
+        <a:noFill/>
+        <a:ln>
+          <a:noFill/>
+        </a:ln>
+        <a:effectLst/>
+      </c:spPr>
+      <c:txPr>
+        <a:bodyPr rot="0" spcFirstLastPara="1" vertOverflow="ellipsis" vert="horz" wrap="square" anchor="ctr" anchorCtr="1"/>
+        <a:lstStyle/>
+        <a:p>
+          <a:pPr>
+            <a:defRPr sz="1400" b="1" i="0" u="none" strike="noStrike" kern="1200" cap="none" baseline="0">
+              <a:solidFill>
+                <a:schemeClr val="lt1">
+                  <a:lumMod val="85000"/>
+                </a:schemeClr>
+              </a:solidFill>
+              <a:latin typeface="+mn-lt"/>
+              <a:ea typeface="+mn-ea"/>
+              <a:cs typeface="+mn-cs"/>
+            </a:defRPr>
+          </a:pPr>
+          <a:endParaRPr lang="pt-BR"/>
+        </a:p>
+      </c:txPr>
+    </c:title>
+    <c:autoTitleDeleted val="0"/>
+    <c:plotArea>
+      <c:layout>
+        <c:manualLayout>
+          <c:layoutTarget val="inner"/>
+          <c:xMode val="edge"/>
+          <c:yMode val="edge"/>
+          <c:x val="0.11676094639794575"/>
+          <c:y val="0.13408062930186826"/>
+          <c:w val="0.71062357277542476"/>
+          <c:h val="0.5978627892752344"/>
+        </c:manualLayout>
+      </c:layout>
+      <c:barChart>
+        <c:barDir val="col"/>
+        <c:grouping val="clustered"/>
+        <c:varyColors val="0"/>
+        <c:ser>
+          <c:idx val="0"/>
+          <c:order val="0"/>
+          <c:tx>
+            <c:v>Subtotalidade</c:v>
+          </c:tx>
+          <c:spPr>
+            <a:noFill/>
+            <a:ln w="9525" cap="flat" cmpd="sng" algn="ctr">
+              <a:solidFill>
+                <a:schemeClr val="accent1"/>
+              </a:solidFill>
+              <a:miter lim="800000"/>
+            </a:ln>
+            <a:effectLst>
+              <a:glow rad="63500">
+                <a:schemeClr val="accent1">
+                  <a:satMod val="175000"/>
+                  <a:alpha val="25000"/>
+                </a:schemeClr>
+              </a:glow>
+            </a:effectLst>
+          </c:spPr>
+          <c:invertIfNegative val="0"/>
+          <c:cat>
+            <c:strRef>
+              <c:f>Planilha1!$B$11:$H$11</c:f>
+              <c:strCache>
+                <c:ptCount val="7"/>
+                <c:pt idx="0">
+                  <c:v>Alumíno (R$) </c:v>
+                </c:pt>
+                <c:pt idx="1">
+                  <c:v>Pet (R$)</c:v>
+                </c:pt>
+                <c:pt idx="2">
+                  <c:v>Plástico Misto (R$)</c:v>
+                </c:pt>
+                <c:pt idx="3">
+                  <c:v>Plástico Fino (R$)</c:v>
+                </c:pt>
+                <c:pt idx="4">
+                  <c:v>Plástico Seco (R$)</c:v>
+                </c:pt>
+                <c:pt idx="5">
+                  <c:v>Papelão (R$)</c:v>
+                </c:pt>
+                <c:pt idx="6">
+                  <c:v>Material de Limpeza (R$)</c:v>
+                </c:pt>
+              </c:strCache>
+            </c:strRef>
+          </c:cat>
+          <c:val>
+            <c:numRef>
+              <c:f>Planilha1!$B$14:$H$14</c:f>
+              <c:numCache>
+                <c:formatCode>"R$"#,##0.00</c:formatCode>
+                <c:ptCount val="7"/>
+                <c:pt idx="0">
+                  <c:v>206.25</c:v>
+                </c:pt>
+                <c:pt idx="1">
+                  <c:v>42.400000000000006</c:v>
+                </c:pt>
+                <c:pt idx="2">
+                  <c:v>78.100000000000009</c:v>
+                </c:pt>
+                <c:pt idx="3">
+                  <c:v>13.950000000000001</c:v>
+                </c:pt>
+                <c:pt idx="4">
+                  <c:v>6</c:v>
+                </c:pt>
+                <c:pt idx="5">
+                  <c:v>138.6</c:v>
+                </c:pt>
+                <c:pt idx="6">
+                  <c:v>7.5</c:v>
+                </c:pt>
+              </c:numCache>
+            </c:numRef>
+          </c:val>
+          <c:extLst>
+            <c:ext xmlns:c16="http://schemas.microsoft.com/office/drawing/2014/chart" uri="{C3380CC4-5D6E-409C-BE32-E72D297353CC}">
+              <c16:uniqueId val="{00000000-C320-4BF7-B0BF-4FC58EF34BA6}"/>
+            </c:ext>
+          </c:extLst>
+        </c:ser>
+        <c:dLbls>
+          <c:showLegendKey val="0"/>
+          <c:showVal val="0"/>
+          <c:showCatName val="0"/>
+          <c:showSerName val="0"/>
+          <c:showPercent val="0"/>
+          <c:showBubbleSize val="0"/>
+        </c:dLbls>
+        <c:gapWidth val="150"/>
+        <c:axId val="197973760"/>
+        <c:axId val="208830224"/>
+      </c:barChart>
+      <c:catAx>
+        <c:axId val="197973760"/>
+        <c:scaling>
+          <c:orientation val="minMax"/>
+        </c:scaling>
+        <c:delete val="0"/>
+        <c:axPos val="b"/>
+        <c:title>
+          <c:tx>
+            <c:rich>
+              <a:bodyPr rot="0" spcFirstLastPara="1" vertOverflow="ellipsis" vert="horz" wrap="square" anchor="ctr" anchorCtr="1"/>
+              <a:lstStyle/>
+              <a:p>
+                <a:pPr>
+                  <a:defRPr sz="900" b="1" i="0" u="none" strike="noStrike" kern="1200" baseline="0">
+                    <a:solidFill>
+                      <a:schemeClr val="lt1">
+                        <a:lumMod val="75000"/>
+                      </a:schemeClr>
+                    </a:solidFill>
+                    <a:latin typeface="+mn-lt"/>
+                    <a:ea typeface="+mn-ea"/>
+                    <a:cs typeface="+mn-cs"/>
+                  </a:defRPr>
+                </a:pPr>
+                <a:r>
+                  <a:rPr lang="pt-BR"/>
+                  <a:t>Máteriais</a:t>
+                </a:r>
+                <a:r>
+                  <a:rPr lang="pt-BR" baseline="0"/>
+                  <a:t> Reciclaveis</a:t>
+                </a:r>
+                <a:endParaRPr lang="pt-BR"/>
+              </a:p>
+            </c:rich>
+          </c:tx>
+          <c:overlay val="0"/>
+          <c:spPr>
+            <a:noFill/>
+            <a:ln>
+              <a:noFill/>
+            </a:ln>
+            <a:effectLst/>
+          </c:spPr>
+          <c:txPr>
+            <a:bodyPr rot="0" spcFirstLastPara="1" vertOverflow="ellipsis" vert="horz" wrap="square" anchor="ctr" anchorCtr="1"/>
+            <a:lstStyle/>
+            <a:p>
+              <a:pPr>
+                <a:defRPr sz="900" b="1" i="0" u="none" strike="noStrike" kern="1200" baseline="0">
+                  <a:solidFill>
+                    <a:schemeClr val="lt1">
+                      <a:lumMod val="75000"/>
+                    </a:schemeClr>
+                  </a:solidFill>
+                  <a:latin typeface="+mn-lt"/>
+                  <a:ea typeface="+mn-ea"/>
+                  <a:cs typeface="+mn-cs"/>
+                </a:defRPr>
+              </a:pPr>
+              <a:endParaRPr lang="pt-BR"/>
+            </a:p>
+          </c:txPr>
+        </c:title>
+        <c:numFmt formatCode="General" sourceLinked="1"/>
+        <c:majorTickMark val="none"/>
+        <c:minorTickMark val="none"/>
+        <c:tickLblPos val="nextTo"/>
+        <c:spPr>
+          <a:noFill/>
+          <a:ln>
+            <a:noFill/>
+          </a:ln>
+          <a:effectLst/>
+        </c:spPr>
+        <c:txPr>
+          <a:bodyPr rot="-60000000" spcFirstLastPara="1" vertOverflow="ellipsis" vert="horz" wrap="square" anchor="ctr" anchorCtr="1"/>
+          <a:lstStyle/>
+          <a:p>
+            <a:pPr>
+              <a:defRPr sz="900" b="0" i="0" u="none" strike="noStrike" kern="1200" baseline="0">
+                <a:solidFill>
+                  <a:schemeClr val="lt1">
+                    <a:lumMod val="75000"/>
+                  </a:schemeClr>
+                </a:solidFill>
+                <a:latin typeface="+mn-lt"/>
+                <a:ea typeface="+mn-ea"/>
+                <a:cs typeface="+mn-cs"/>
+              </a:defRPr>
+            </a:pPr>
+            <a:endParaRPr lang="pt-BR"/>
+          </a:p>
+        </c:txPr>
+        <c:crossAx val="208830224"/>
+        <c:crosses val="autoZero"/>
+        <c:auto val="1"/>
+        <c:lblAlgn val="ctr"/>
+        <c:lblOffset val="100"/>
+        <c:noMultiLvlLbl val="0"/>
+      </c:catAx>
+      <c:valAx>
+        <c:axId val="208830224"/>
+        <c:scaling>
+          <c:orientation val="minMax"/>
+        </c:scaling>
+        <c:delete val="0"/>
+        <c:axPos val="l"/>
+        <c:majorGridlines>
+          <c:spPr>
+            <a:ln w="9525" cap="flat" cmpd="sng" algn="ctr">
+              <a:gradFill>
+                <a:gsLst>
+                  <a:gs pos="100000">
+                    <a:schemeClr val="dk1">
+                      <a:lumMod val="75000"/>
+                      <a:lumOff val="25000"/>
+                    </a:schemeClr>
+                  </a:gs>
+                  <a:gs pos="0">
+                    <a:schemeClr val="dk1">
+                      <a:lumMod val="65000"/>
+                      <a:lumOff val="35000"/>
+                    </a:schemeClr>
+                  </a:gs>
+                </a:gsLst>
+                <a:lin ang="5400000" scaled="0"/>
+              </a:gradFill>
+              <a:round/>
+            </a:ln>
+            <a:effectLst/>
+          </c:spPr>
+        </c:majorGridlines>
+        <c:title>
+          <c:tx>
+            <c:rich>
+              <a:bodyPr rot="-5400000" spcFirstLastPara="1" vertOverflow="ellipsis" vert="horz" wrap="square" anchor="ctr" anchorCtr="1"/>
+              <a:lstStyle/>
+              <a:p>
+                <a:pPr>
+                  <a:defRPr sz="900" b="1" i="0" u="none" strike="noStrike" kern="1200" baseline="0">
+                    <a:solidFill>
+                      <a:schemeClr val="lt1">
+                        <a:lumMod val="75000"/>
+                      </a:schemeClr>
+                    </a:solidFill>
+                    <a:latin typeface="+mn-lt"/>
+                    <a:ea typeface="+mn-ea"/>
+                    <a:cs typeface="+mn-cs"/>
+                  </a:defRPr>
+                </a:pPr>
+                <a:r>
+                  <a:rPr lang="pt-BR" baseline="0"/>
+                  <a:t>Valor em Reais </a:t>
+                </a:r>
+                <a:endParaRPr lang="pt-BR"/>
+              </a:p>
+            </c:rich>
+          </c:tx>
+          <c:overlay val="0"/>
+          <c:spPr>
+            <a:noFill/>
+            <a:ln>
+              <a:noFill/>
+            </a:ln>
+            <a:effectLst/>
+          </c:spPr>
+          <c:txPr>
+            <a:bodyPr rot="-5400000" spcFirstLastPara="1" vertOverflow="ellipsis" vert="horz" wrap="square" anchor="ctr" anchorCtr="1"/>
+            <a:lstStyle/>
+            <a:p>
+              <a:pPr>
+                <a:defRPr sz="900" b="1" i="0" u="none" strike="noStrike" kern="1200" baseline="0">
+                  <a:solidFill>
+                    <a:schemeClr val="lt1">
+                      <a:lumMod val="75000"/>
+                    </a:schemeClr>
+                  </a:solidFill>
+                  <a:latin typeface="+mn-lt"/>
+                  <a:ea typeface="+mn-ea"/>
+                  <a:cs typeface="+mn-cs"/>
+                </a:defRPr>
+              </a:pPr>
+              <a:endParaRPr lang="pt-BR"/>
+            </a:p>
+          </c:txPr>
+        </c:title>
+        <c:numFmt formatCode="&quot;R$&quot;#,##0.00" sourceLinked="1"/>
+        <c:majorTickMark val="out"/>
+        <c:minorTickMark val="none"/>
+        <c:tickLblPos val="nextTo"/>
+        <c:spPr>
+          <a:noFill/>
+          <a:ln>
+            <a:noFill/>
+          </a:ln>
+          <a:effectLst/>
+        </c:spPr>
+        <c:txPr>
+          <a:bodyPr rot="-60000000" spcFirstLastPara="1" vertOverflow="ellipsis" vert="horz" wrap="square" anchor="ctr" anchorCtr="1"/>
+          <a:lstStyle/>
+          <a:p>
+            <a:pPr>
+              <a:defRPr sz="900" b="0" i="0" u="none" strike="noStrike" kern="1200" baseline="0">
+                <a:solidFill>
+                  <a:schemeClr val="lt1">
+                    <a:lumMod val="75000"/>
+                  </a:schemeClr>
+                </a:solidFill>
+                <a:latin typeface="+mn-lt"/>
+                <a:ea typeface="+mn-ea"/>
+                <a:cs typeface="+mn-cs"/>
+              </a:defRPr>
+            </a:pPr>
+            <a:endParaRPr lang="pt-BR"/>
+          </a:p>
+        </c:txPr>
+        <c:crossAx val="197973760"/>
+        <c:crosses val="autoZero"/>
+        <c:crossBetween val="between"/>
+      </c:valAx>
+      <c:spPr>
+        <a:noFill/>
+        <a:ln>
+          <a:noFill/>
+        </a:ln>
+        <a:effectLst/>
+      </c:spPr>
+    </c:plotArea>
+    <c:legend>
+      <c:legendPos val="r"/>
+      <c:overlay val="0"/>
+      <c:spPr>
+        <a:noFill/>
+        <a:ln>
+          <a:noFill/>
+        </a:ln>
+        <a:effectLst/>
+      </c:spPr>
+      <c:txPr>
+        <a:bodyPr rot="0" spcFirstLastPara="1" vertOverflow="ellipsis" vert="horz" wrap="square" anchor="ctr" anchorCtr="1"/>
+        <a:lstStyle/>
+        <a:p>
+          <a:pPr>
+            <a:defRPr sz="900" b="0" i="0" u="none" strike="noStrike" kern="1200" baseline="0">
+              <a:solidFill>
+                <a:schemeClr val="lt1">
+                  <a:lumMod val="75000"/>
+                </a:schemeClr>
+              </a:solidFill>
+              <a:latin typeface="+mn-lt"/>
+              <a:ea typeface="+mn-ea"/>
+              <a:cs typeface="+mn-cs"/>
+            </a:defRPr>
+          </a:pPr>
+          <a:endParaRPr lang="pt-BR"/>
+        </a:p>
+      </c:txPr>
+    </c:legend>
+    <c:plotVisOnly val="1"/>
+    <c:dispBlanksAs val="gap"/>
+    <c:extLst>
+      <c:ext xmlns:c16r3="http://schemas.microsoft.com/office/drawing/2017/03/chart" uri="{56B9EC1D-385E-4148-901F-78D8002777C0}">
+        <c16r3:dataDisplayOptions16>
+          <c16r3:dispNaAsBlank val="1"/>
+        </c16r3:dataDisplayOptions16>
+      </c:ext>
+    </c:extLst>
+    <c:showDLblsOverMax val="0"/>
+  </c:chart>
+  <c:spPr>
+    <a:solidFill>
+      <a:schemeClr val="dk1">
+        <a:lumMod val="75000"/>
+        <a:lumOff val="25000"/>
+      </a:schemeClr>
+    </a:solidFill>
+    <a:ln w="9525" cap="flat" cmpd="sng" algn="ctr">
+      <a:solidFill>
+        <a:schemeClr val="dk1">
+          <a:lumMod val="15000"/>
+          <a:lumOff val="85000"/>
+        </a:schemeClr>
+      </a:solidFill>
+      <a:round/>
+    </a:ln>
+    <a:effectLst/>
+  </c:spPr>
+  <c:txPr>
+    <a:bodyPr/>
+    <a:lstStyle/>
+    <a:p>
+      <a:pPr>
+        <a:defRPr/>
+      </a:pPr>
+      <a:endParaRPr lang="pt-BR"/>
+    </a:p>
+  </c:txPr>
+  <c:externalData r:id="rId3">
+    <c:autoUpdate val="0"/>
+  </c:externalData>
+</c:chartSpace>
+</file>
+
+<file path=word/charts/colors1.xml><?xml version="1.0" encoding="utf-8"?>
+<cs:colorStyle xmlns:cs="http://schemas.microsoft.com/office/drawing/2012/chartStyle" xmlns:a="http://schemas.openxmlformats.org/drawingml/2006/main" meth="cycle" id="10">
+  <a:schemeClr val="accent1"/>
+  <a:schemeClr val="accent2"/>
+  <a:schemeClr val="accent3"/>
+  <a:schemeClr val="accent4"/>
+  <a:schemeClr val="accent5"/>
+  <a:schemeClr val="accent6"/>
+  <cs:variation/>
+  <cs:variation>
+    <a:lumMod val="60000"/>
+  </cs:variation>
+  <cs:variation>
+    <a:lumMod val="80000"/>
+    <a:lumOff val="20000"/>
+  </cs:variation>
+  <cs:variation>
+    <a:lumMod val="80000"/>
+  </cs:variation>
+  <cs:variation>
+    <a:lumMod val="60000"/>
+    <a:lumOff val="40000"/>
+  </cs:variation>
+  <cs:variation>
+    <a:lumMod val="50000"/>
+  </cs:variation>
+  <cs:variation>
+    <a:lumMod val="70000"/>
+    <a:lumOff val="30000"/>
+  </cs:variation>
+  <cs:variation>
+    <a:lumMod val="70000"/>
+  </cs:variation>
+  <cs:variation>
+    <a:lumMod val="50000"/>
+    <a:lumOff val="50000"/>
+  </cs:variation>
+</cs:colorStyle>
+</file>
+
+<file path=word/charts/colors2.xml><?xml version="1.0" encoding="utf-8"?>
+<cs:colorStyle xmlns:cs="http://schemas.microsoft.com/office/drawing/2012/chartStyle" xmlns:a="http://schemas.openxmlformats.org/drawingml/2006/main" meth="cycle" id="10">
+  <a:schemeClr val="accent1"/>
+  <a:schemeClr val="accent2"/>
+  <a:schemeClr val="accent3"/>
+  <a:schemeClr val="accent4"/>
+  <a:schemeClr val="accent5"/>
+  <a:schemeClr val="accent6"/>
+  <cs:variation/>
+  <cs:variation>
+    <a:lumMod val="60000"/>
+  </cs:variation>
+  <cs:variation>
+    <a:lumMod val="80000"/>
+    <a:lumOff val="20000"/>
+  </cs:variation>
+  <cs:variation>
+    <a:lumMod val="80000"/>
+  </cs:variation>
+  <cs:variation>
+    <a:lumMod val="60000"/>
+    <a:lumOff val="40000"/>
+  </cs:variation>
+  <cs:variation>
+    <a:lumMod val="50000"/>
+  </cs:variation>
+  <cs:variation>
+    <a:lumMod val="70000"/>
+    <a:lumOff val="30000"/>
+  </cs:variation>
+  <cs:variation>
+    <a:lumMod val="70000"/>
+  </cs:variation>
+  <cs:variation>
+    <a:lumMod val="50000"/>
+    <a:lumOff val="50000"/>
+  </cs:variation>
+</cs:colorStyle>
+</file>
+
+<file path=word/charts/style1.xml><?xml version="1.0" encoding="utf-8"?>
+<cs:chartStyle xmlns:cs="http://schemas.microsoft.com/office/drawing/2012/chartStyle" xmlns:a="http://schemas.openxmlformats.org/drawingml/2006/main" id="213">
+  <cs:axisTitle>
+    <cs:lnRef idx="0"/>
+    <cs:fillRef idx="0"/>
+    <cs:effectRef idx="0"/>
+    <cs:fontRef idx="minor">
+      <a:schemeClr val="lt1">
+        <a:lumMod val="75000"/>
+      </a:schemeClr>
+    </cs:fontRef>
+    <cs:defRPr sz="900" b="1" kern="1200"/>
+  </cs:axisTitle>
+  <cs:categoryAxis>
+    <cs:lnRef idx="0"/>
+    <cs:fillRef idx="0"/>
+    <cs:effectRef idx="0"/>
+    <cs:fontRef idx="minor">
+      <a:schemeClr val="lt1">
+        <a:lumMod val="75000"/>
+      </a:schemeClr>
+    </cs:fontRef>
+    <cs:defRPr sz="900" kern="1200"/>
+  </cs:categoryAxis>
+  <cs:chartArea>
+    <cs:lnRef idx="0"/>
+    <cs:fillRef idx="0"/>
+    <cs:effectRef idx="0"/>
+    <cs:fontRef idx="minor">
+      <a:schemeClr val="dk1"/>
+    </cs:fontRef>
+    <cs:spPr>
+      <a:solidFill>
+        <a:schemeClr val="dk1">
+          <a:lumMod val="75000"/>
+          <a:lumOff val="25000"/>
+        </a:schemeClr>
+      </a:solidFill>
+      <a:ln w="9525" cap="flat" cmpd="sng" algn="ctr">
+        <a:solidFill>
+          <a:schemeClr val="dk1">
+            <a:lumMod val="15000"/>
+            <a:lumOff val="85000"/>
+          </a:schemeClr>
+        </a:solidFill>
+        <a:round/>
+      </a:ln>
+    </cs:spPr>
+    <cs:defRPr sz="900" kern="1200"/>
+  </cs:chartArea>
+  <cs:dataLabel>
+    <cs:lnRef idx="0"/>
+    <cs:fillRef idx="0"/>
+    <cs:effectRef idx="0"/>
+    <cs:fontRef idx="minor">
+      <a:schemeClr val="lt1">
+        <a:lumMod val="75000"/>
+      </a:schemeClr>
+    </cs:fontRef>
+    <cs:defRPr sz="900" kern="1200"/>
+  </cs:dataLabel>
+  <cs:dataLabelCallout>
+    <cs:lnRef idx="0"/>
+    <cs:fillRef idx="0"/>
+    <cs:effectRef idx="0"/>
+    <cs:fontRef idx="minor">
+      <a:schemeClr val="lt1">
+        <a:lumMod val="15000"/>
+        <a:lumOff val="85000"/>
+      </a:schemeClr>
+    </cs:fontRef>
+    <cs:spPr>
+      <a:solidFill>
+        <a:schemeClr val="dk1">
+          <a:lumMod val="65000"/>
+          <a:lumOff val="35000"/>
+        </a:schemeClr>
+      </a:solidFill>
+    </cs:spPr>
+    <cs:defRPr sz="900" kern="1200"/>
+    <cs:bodyPr rot="0" spcFirstLastPara="1" vertOverflow="clip" horzOverflow="clip" vert="horz" wrap="square" lIns="36576" tIns="18288" rIns="36576" bIns="18288" anchor="ctr" anchorCtr="1">
+      <a:spAutoFit/>
+    </cs:bodyPr>
+  </cs:dataLabelCallout>
+  <cs:dataPoint>
+    <cs:lnRef idx="0">
+      <cs:styleClr val="auto"/>
+    </cs:lnRef>
+    <cs:fillRef idx="0"/>
+    <cs:effectRef idx="0">
+      <cs:styleClr val="auto"/>
+    </cs:effectRef>
+    <cs:fontRef idx="minor">
+      <a:schemeClr val="dk1"/>
+    </cs:fontRef>
+    <cs:spPr>
+      <a:ln w="9525" cap="flat" cmpd="sng" algn="ctr">
+        <a:solidFill>
+          <a:schemeClr val="phClr"/>
+        </a:solidFill>
+        <a:miter lim="800000"/>
+      </a:ln>
+      <a:effectLst>
+        <a:glow rad="63500">
+          <a:schemeClr val="phClr">
+            <a:satMod val="175000"/>
+            <a:alpha val="25000"/>
+          </a:schemeClr>
+        </a:glow>
+      </a:effectLst>
+    </cs:spPr>
+  </cs:dataPoint>
+  <cs:dataPoint3D>
+    <cs:lnRef idx="0">
+      <cs:styleClr val="auto"/>
+    </cs:lnRef>
+    <cs:fillRef idx="0">
+      <cs:styleClr val="auto"/>
+    </cs:fillRef>
+    <cs:effectRef idx="0">
+      <cs:styleClr val="auto"/>
+    </cs:effectRef>
+    <cs:fontRef idx="minor">
+      <a:schemeClr val="dk1"/>
+    </cs:fontRef>
+    <cs:spPr>
+      <a:ln w="9525" cap="flat" cmpd="sng" algn="ctr">
+        <a:solidFill>
+          <a:schemeClr val="phClr"/>
+        </a:solidFill>
+        <a:miter lim="800000"/>
+      </a:ln>
+      <a:effectLst>
+        <a:glow rad="63500">
+          <a:schemeClr val="phClr">
+            <a:satMod val="175000"/>
+            <a:alpha val="25000"/>
+          </a:schemeClr>
+        </a:glow>
+      </a:effectLst>
+    </cs:spPr>
+  </cs:dataPoint3D>
+  <cs:dataPointLine>
+    <cs:lnRef idx="0">
+      <cs:styleClr val="auto"/>
+    </cs:lnRef>
+    <cs:fillRef idx="0">
+      <cs:styleClr val="auto"/>
+    </cs:fillRef>
+    <cs:effectRef idx="0">
+      <cs:styleClr val="auto"/>
+    </cs:effectRef>
+    <cs:fontRef idx="minor">
+      <a:schemeClr val="dk1"/>
+    </cs:fontRef>
+    <cs:spPr>
+      <a:ln w="22225" cap="rnd">
+        <a:solidFill>
+          <a:schemeClr val="phClr"/>
+        </a:solidFill>
+      </a:ln>
+      <a:effectLst>
+        <a:glow rad="139700">
+          <a:schemeClr val="phClr">
+            <a:satMod val="175000"/>
+            <a:alpha val="14000"/>
+          </a:schemeClr>
+        </a:glow>
+      </a:effectLst>
+    </cs:spPr>
+  </cs:dataPointLine>
+  <cs:dataPointMarker>
+    <cs:lnRef idx="0">
+      <cs:styleClr val="auto"/>
+    </cs:lnRef>
+    <cs:fillRef idx="0">
+      <cs:styleClr val="auto"/>
+    </cs:fillRef>
+    <cs:effectRef idx="0">
+      <cs:styleClr val="auto"/>
+    </cs:effectRef>
+    <cs:fontRef idx="minor">
+      <a:schemeClr val="dk1"/>
+    </cs:fontRef>
+    <cs:spPr>
+      <a:solidFill>
+        <a:schemeClr val="phClr">
+          <a:lumMod val="60000"/>
+          <a:lumOff val="40000"/>
+        </a:schemeClr>
+      </a:solidFill>
+      <a:effectLst>
+        <a:glow rad="63500">
+          <a:schemeClr val="phClr">
+            <a:satMod val="175000"/>
+            <a:alpha val="25000"/>
+          </a:schemeClr>
+        </a:glow>
+      </a:effectLst>
+    </cs:spPr>
+  </cs:dataPointMarker>
+  <cs:dataPointMarkerLayout symbol="circle" size="4"/>
+  <cs:dataPointWireframe>
+    <cs:lnRef idx="0">
+      <cs:styleClr val="auto"/>
+    </cs:lnRef>
+    <cs:fillRef idx="0"/>
+    <cs:effectRef idx="0"/>
+    <cs:fontRef idx="minor">
+      <a:schemeClr val="dk1"/>
+    </cs:fontRef>
+    <cs:spPr>
+      <a:ln w="9525" cap="rnd">
+        <a:solidFill>
+          <a:schemeClr val="phClr"/>
+        </a:solidFill>
+        <a:round/>
+      </a:ln>
+    </cs:spPr>
+  </cs:dataPointWireframe>
+  <cs:dataTable>
+    <cs:lnRef idx="0"/>
+    <cs:fillRef idx="0"/>
+    <cs:effectRef idx="0"/>
+    <cs:fontRef idx="minor">
+      <a:schemeClr val="lt1">
+        <a:lumMod val="75000"/>
+      </a:schemeClr>
+    </cs:fontRef>
+    <cs:spPr>
+      <a:ln w="9525">
+        <a:solidFill>
+          <a:schemeClr val="dk1">
+            <a:lumMod val="50000"/>
+            <a:lumOff val="50000"/>
+          </a:schemeClr>
+        </a:solidFill>
+      </a:ln>
+    </cs:spPr>
+    <cs:defRPr sz="900" kern="1200"/>
+  </cs:dataTable>
+  <cs:downBar>
+    <cs:lnRef idx="0"/>
+    <cs:fillRef idx="0"/>
+    <cs:effectRef idx="0"/>
+    <cs:fontRef idx="minor">
+      <a:schemeClr val="lt1"/>
+    </cs:fontRef>
+    <cs:spPr>
+      <a:solidFill>
+        <a:schemeClr val="dk1">
+          <a:lumMod val="50000"/>
+          <a:lumOff val="50000"/>
+        </a:schemeClr>
+      </a:solidFill>
+      <a:ln w="9525">
+        <a:solidFill>
+          <a:schemeClr val="dk1">
+            <a:lumMod val="75000"/>
+          </a:schemeClr>
+        </a:solidFill>
+        <a:round/>
+      </a:ln>
+    </cs:spPr>
+  </cs:downBar>
+  <cs:dropLine>
+    <cs:lnRef idx="0"/>
+    <cs:fillRef idx="0"/>
+    <cs:effectRef idx="0"/>
+    <cs:fontRef idx="minor">
+      <a:schemeClr val="dk1"/>
+    </cs:fontRef>
+    <cs:spPr>
+      <a:ln w="9525">
+        <a:solidFill>
+          <a:schemeClr val="lt1">
+            <a:lumMod val="50000"/>
+          </a:schemeClr>
+        </a:solidFill>
+        <a:round/>
+      </a:ln>
+    </cs:spPr>
+  </cs:dropLine>
+  <cs:errorBar>
+    <cs:lnRef idx="0"/>
+    <cs:fillRef idx="0"/>
+    <cs:effectRef idx="0"/>
+    <cs:fontRef idx="minor">
+      <a:schemeClr val="dk1"/>
+    </cs:fontRef>
+    <cs:spPr>
+      <a:ln w="9525">
+        <a:solidFill>
+          <a:schemeClr val="lt1">
+            <a:lumMod val="50000"/>
+          </a:schemeClr>
+        </a:solidFill>
+        <a:round/>
+      </a:ln>
+    </cs:spPr>
+  </cs:errorBar>
+  <cs:floor>
+    <cs:lnRef idx="0"/>
+    <cs:fillRef idx="0"/>
+    <cs:effectRef idx="0"/>
+    <cs:fontRef idx="minor">
+      <a:schemeClr val="dk1"/>
+    </cs:fontRef>
+  </cs:floor>
+  <cs:gridlineMajor>
+    <cs:lnRef idx="0"/>
+    <cs:fillRef idx="0"/>
+    <cs:effectRef idx="0"/>
+    <cs:fontRef idx="minor">
+      <a:schemeClr val="dk1"/>
+    </cs:fontRef>
+    <cs:spPr>
+      <a:ln w="9525" cap="flat" cmpd="sng" algn="ctr">
+        <a:gradFill>
+          <a:gsLst>
+            <a:gs pos="100000">
+              <a:schemeClr val="dk1">
+                <a:lumMod val="75000"/>
+                <a:lumOff val="25000"/>
+              </a:schemeClr>
+            </a:gs>
+            <a:gs pos="0">
+              <a:schemeClr val="dk1">
+                <a:lumMod val="65000"/>
+                <a:lumOff val="35000"/>
+              </a:schemeClr>
+            </a:gs>
+          </a:gsLst>
+          <a:lin ang="5400000" scaled="0"/>
+        </a:gradFill>
+        <a:round/>
+      </a:ln>
+    </cs:spPr>
+  </cs:gridlineMajor>
+  <cs:gridlineMinor>
+    <cs:lnRef idx="0"/>
+    <cs:fillRef idx="0"/>
+    <cs:effectRef idx="0"/>
+    <cs:fontRef idx="minor">
+      <a:schemeClr val="dk1"/>
+    </cs:fontRef>
+    <cs:spPr>
+      <a:ln w="9525" cap="flat" cmpd="sng" algn="ctr">
+        <a:gradFill>
+          <a:gsLst>
+            <a:gs pos="100000">
+              <a:schemeClr val="dk1">
+                <a:lumMod val="75000"/>
+                <a:lumOff val="25000"/>
+                <a:alpha val="25000"/>
+              </a:schemeClr>
+            </a:gs>
+            <a:gs pos="0">
+              <a:schemeClr val="dk1">
+                <a:lumMod val="65000"/>
+                <a:lumOff val="35000"/>
+                <a:alpha val="25000"/>
+              </a:schemeClr>
+            </a:gs>
+          </a:gsLst>
+          <a:lin ang="5400000" scaled="0"/>
+        </a:gradFill>
+        <a:round/>
+      </a:ln>
+    </cs:spPr>
+  </cs:gridlineMinor>
+  <cs:hiLoLine>
+    <cs:lnRef idx="0"/>
+    <cs:fillRef idx="0"/>
+    <cs:effectRef idx="0"/>
+    <cs:fontRef idx="minor">
+      <a:schemeClr val="dk1"/>
+    </cs:fontRef>
+    <cs:spPr>
+      <a:ln w="9525">
+        <a:solidFill>
+          <a:schemeClr val="lt1">
+            <a:lumMod val="50000"/>
+          </a:schemeClr>
+        </a:solidFill>
+        <a:round/>
+      </a:ln>
+    </cs:spPr>
+  </cs:hiLoLine>
+  <cs:leaderLine>
+    <cs:lnRef idx="0"/>
+    <cs:fillRef idx="0"/>
+    <cs:effectRef idx="0"/>
+    <cs:fontRef idx="minor">
+      <a:schemeClr val="dk1"/>
+    </cs:fontRef>
+    <cs:spPr>
+      <a:ln w="9525">
+        <a:solidFill>
+          <a:schemeClr val="lt1">
+            <a:lumMod val="50000"/>
+          </a:schemeClr>
+        </a:solidFill>
+        <a:round/>
+      </a:ln>
+    </cs:spPr>
+  </cs:leaderLine>
+  <cs:legend>
+    <cs:lnRef idx="0"/>
+    <cs:fillRef idx="0"/>
+    <cs:effectRef idx="0"/>
+    <cs:fontRef idx="minor">
+      <a:schemeClr val="lt1">
+        <a:lumMod val="75000"/>
+      </a:schemeClr>
+    </cs:fontRef>
+    <cs:defRPr sz="900" kern="1200"/>
+  </cs:legend>
+  <cs:plotArea>
+    <cs:lnRef idx="0"/>
+    <cs:fillRef idx="0"/>
+    <cs:effectRef idx="0"/>
+    <cs:fontRef idx="minor">
+      <a:schemeClr val="dk1"/>
+    </cs:fontRef>
+  </cs:plotArea>
+  <cs:plotArea3D>
+    <cs:lnRef idx="0"/>
+    <cs:fillRef idx="0"/>
+    <cs:effectRef idx="0"/>
+    <cs:fontRef idx="minor">
+      <a:schemeClr val="dk1"/>
+    </cs:fontRef>
+  </cs:plotArea3D>
+  <cs:seriesAxis>
+    <cs:lnRef idx="0"/>
+    <cs:fillRef idx="0"/>
+    <cs:effectRef idx="0"/>
+    <cs:fontRef idx="minor">
+      <a:schemeClr val="lt1">
+        <a:lumMod val="75000"/>
+      </a:schemeClr>
+    </cs:fontRef>
+    <cs:defRPr sz="900" kern="1200"/>
+  </cs:seriesAxis>
+  <cs:seriesLine>
+    <cs:lnRef idx="0"/>
+    <cs:fillRef idx="0"/>
+    <cs:effectRef idx="0"/>
+    <cs:fontRef idx="minor">
+      <a:schemeClr val="dk1"/>
+    </cs:fontRef>
+    <cs:spPr>
+      <a:ln w="9525">
+        <a:solidFill>
+          <a:schemeClr val="lt1">
+            <a:lumMod val="50000"/>
+          </a:schemeClr>
+        </a:solidFill>
+        <a:round/>
+      </a:ln>
+    </cs:spPr>
+  </cs:seriesLine>
+  <cs:title>
+    <cs:lnRef idx="0"/>
+    <cs:fillRef idx="0"/>
+    <cs:effectRef idx="0"/>
+    <cs:fontRef idx="minor">
+      <a:schemeClr val="lt1">
+        <a:lumMod val="85000"/>
+      </a:schemeClr>
+    </cs:fontRef>
+    <cs:defRPr sz="1400" b="1" kern="1200" cap="none" baseline="0"/>
+  </cs:title>
+  <cs:trendline>
+    <cs:lnRef idx="0">
+      <cs:styleClr val="auto"/>
+    </cs:lnRef>
+    <cs:fillRef idx="0"/>
+    <cs:effectRef idx="0"/>
+    <cs:fontRef idx="minor">
+      <a:schemeClr val="lt1"/>
+    </cs:fontRef>
+    <cs:spPr>
+      <a:ln w="25400" cap="rnd">
+        <a:solidFill>
+          <a:schemeClr val="phClr">
+            <a:alpha val="50000"/>
+          </a:schemeClr>
+        </a:solidFill>
+      </a:ln>
+    </cs:spPr>
+  </cs:trendline>
+  <cs:trendlineLabel>
+    <cs:lnRef idx="0"/>
+    <cs:fillRef idx="0"/>
+    <cs:effectRef idx="0"/>
+    <cs:fontRef idx="minor">
+      <a:schemeClr val="lt1">
+        <a:lumMod val="75000"/>
+      </a:schemeClr>
+    </cs:fontRef>
+    <cs:defRPr sz="900" kern="1200"/>
+  </cs:trendlineLabel>
+  <cs:upBar>
+    <cs:lnRef idx="0"/>
+    <cs:fillRef idx="0"/>
+    <cs:effectRef idx="0"/>
+    <cs:fontRef idx="minor">
+      <a:schemeClr val="dk1"/>
+    </cs:fontRef>
+    <cs:spPr>
+      <a:solidFill>
+        <a:schemeClr val="lt1">
+          <a:lumMod val="85000"/>
+        </a:schemeClr>
+      </a:solidFill>
+      <a:ln w="9525">
+        <a:solidFill>
+          <a:schemeClr val="dk1">
+            <a:lumMod val="50000"/>
+          </a:schemeClr>
+        </a:solidFill>
+        <a:round/>
+      </a:ln>
+    </cs:spPr>
+  </cs:upBar>
+  <cs:valueAxis>
+    <cs:lnRef idx="0"/>
+    <cs:fillRef idx="0"/>
+    <cs:effectRef idx="0"/>
+    <cs:fontRef idx="minor">
+      <a:schemeClr val="lt1">
+        <a:lumMod val="75000"/>
+      </a:schemeClr>
+    </cs:fontRef>
+    <cs:defRPr sz="900" kern="1200"/>
+  </cs:valueAxis>
+  <cs:wall>
+    <cs:lnRef idx="0"/>
+    <cs:fillRef idx="0"/>
+    <cs:effectRef idx="0"/>
+    <cs:fontRef idx="minor">
+      <a:schemeClr val="dk1"/>
+    </cs:fontRef>
+  </cs:wall>
+</cs:chartStyle>
+</file>
+
+<file path=word/charts/style2.xml><?xml version="1.0" encoding="utf-8"?>
+<cs:chartStyle xmlns:cs="http://schemas.microsoft.com/office/drawing/2012/chartStyle" xmlns:a="http://schemas.openxmlformats.org/drawingml/2006/main" id="213">
+  <cs:axisTitle>
+    <cs:lnRef idx="0"/>
+    <cs:fillRef idx="0"/>
+    <cs:effectRef idx="0"/>
+    <cs:fontRef idx="minor">
+      <a:schemeClr val="lt1">
+        <a:lumMod val="75000"/>
+      </a:schemeClr>
+    </cs:fontRef>
+    <cs:defRPr sz="900" b="1" kern="1200"/>
+  </cs:axisTitle>
+  <cs:categoryAxis>
+    <cs:lnRef idx="0"/>
+    <cs:fillRef idx="0"/>
+    <cs:effectRef idx="0"/>
+    <cs:fontRef idx="minor">
+      <a:schemeClr val="lt1">
+        <a:lumMod val="75000"/>
+      </a:schemeClr>
+    </cs:fontRef>
+    <cs:defRPr sz="900" kern="1200"/>
+  </cs:categoryAxis>
+  <cs:chartArea>
+    <cs:lnRef idx="0"/>
+    <cs:fillRef idx="0"/>
+    <cs:effectRef idx="0"/>
+    <cs:fontRef idx="minor">
+      <a:schemeClr val="dk1"/>
+    </cs:fontRef>
+    <cs:spPr>
+      <a:solidFill>
+        <a:schemeClr val="dk1">
+          <a:lumMod val="75000"/>
+          <a:lumOff val="25000"/>
+        </a:schemeClr>
+      </a:solidFill>
+      <a:ln w="9525" cap="flat" cmpd="sng" algn="ctr">
+        <a:solidFill>
+          <a:schemeClr val="dk1">
+            <a:lumMod val="15000"/>
+            <a:lumOff val="85000"/>
+          </a:schemeClr>
+        </a:solidFill>
+        <a:round/>
+      </a:ln>
+    </cs:spPr>
+    <cs:defRPr sz="900" kern="1200"/>
+  </cs:chartArea>
+  <cs:dataLabel>
+    <cs:lnRef idx="0"/>
+    <cs:fillRef idx="0"/>
+    <cs:effectRef idx="0"/>
+    <cs:fontRef idx="minor">
+      <a:schemeClr val="lt1">
+        <a:lumMod val="75000"/>
+      </a:schemeClr>
+    </cs:fontRef>
+    <cs:defRPr sz="900" kern="1200"/>
+  </cs:dataLabel>
+  <cs:dataLabelCallout>
+    <cs:lnRef idx="0"/>
+    <cs:fillRef idx="0"/>
+    <cs:effectRef idx="0"/>
+    <cs:fontRef idx="minor">
+      <a:schemeClr val="lt1">
+        <a:lumMod val="15000"/>
+        <a:lumOff val="85000"/>
+      </a:schemeClr>
+    </cs:fontRef>
+    <cs:spPr>
+      <a:solidFill>
+        <a:schemeClr val="dk1">
+          <a:lumMod val="65000"/>
+          <a:lumOff val="35000"/>
+        </a:schemeClr>
+      </a:solidFill>
+    </cs:spPr>
+    <cs:defRPr sz="900" kern="1200"/>
+    <cs:bodyPr rot="0" spcFirstLastPara="1" vertOverflow="clip" horzOverflow="clip" vert="horz" wrap="square" lIns="36576" tIns="18288" rIns="36576" bIns="18288" anchor="ctr" anchorCtr="1">
+      <a:spAutoFit/>
+    </cs:bodyPr>
+  </cs:dataLabelCallout>
+  <cs:dataPoint>
+    <cs:lnRef idx="0">
+      <cs:styleClr val="auto"/>
+    </cs:lnRef>
+    <cs:fillRef idx="0"/>
+    <cs:effectRef idx="0">
+      <cs:styleClr val="auto"/>
+    </cs:effectRef>
+    <cs:fontRef idx="minor">
+      <a:schemeClr val="dk1"/>
+    </cs:fontRef>
+    <cs:spPr>
+      <a:ln w="9525" cap="flat" cmpd="sng" algn="ctr">
+        <a:solidFill>
+          <a:schemeClr val="phClr"/>
+        </a:solidFill>
+        <a:miter lim="800000"/>
+      </a:ln>
+      <a:effectLst>
+        <a:glow rad="63500">
+          <a:schemeClr val="phClr">
+            <a:satMod val="175000"/>
+            <a:alpha val="25000"/>
+          </a:schemeClr>
+        </a:glow>
+      </a:effectLst>
+    </cs:spPr>
+  </cs:dataPoint>
+  <cs:dataPoint3D>
+    <cs:lnRef idx="0">
+      <cs:styleClr val="auto"/>
+    </cs:lnRef>
+    <cs:fillRef idx="0">
+      <cs:styleClr val="auto"/>
+    </cs:fillRef>
+    <cs:effectRef idx="0">
+      <cs:styleClr val="auto"/>
+    </cs:effectRef>
+    <cs:fontRef idx="minor">
+      <a:schemeClr val="dk1"/>
+    </cs:fontRef>
+    <cs:spPr>
+      <a:ln w="9525" cap="flat" cmpd="sng" algn="ctr">
+        <a:solidFill>
+          <a:schemeClr val="phClr"/>
+        </a:solidFill>
+        <a:miter lim="800000"/>
+      </a:ln>
+      <a:effectLst>
+        <a:glow rad="63500">
+          <a:schemeClr val="phClr">
+            <a:satMod val="175000"/>
+            <a:alpha val="25000"/>
+          </a:schemeClr>
+        </a:glow>
+      </a:effectLst>
+    </cs:spPr>
+  </cs:dataPoint3D>
+  <cs:dataPointLine>
+    <cs:lnRef idx="0">
+      <cs:styleClr val="auto"/>
+    </cs:lnRef>
+    <cs:fillRef idx="0">
+      <cs:styleClr val="auto"/>
+    </cs:fillRef>
+    <cs:effectRef idx="0">
+      <cs:styleClr val="auto"/>
+    </cs:effectRef>
+    <cs:fontRef idx="minor">
+      <a:schemeClr val="dk1"/>
+    </cs:fontRef>
+    <cs:spPr>
+      <a:ln w="22225" cap="rnd">
+        <a:solidFill>
+          <a:schemeClr val="phClr"/>
+        </a:solidFill>
+      </a:ln>
+      <a:effectLst>
+        <a:glow rad="139700">
+          <a:schemeClr val="phClr">
+            <a:satMod val="175000"/>
+            <a:alpha val="14000"/>
+          </a:schemeClr>
+        </a:glow>
+      </a:effectLst>
+    </cs:spPr>
+  </cs:dataPointLine>
+  <cs:dataPointMarker>
+    <cs:lnRef idx="0">
+      <cs:styleClr val="auto"/>
+    </cs:lnRef>
+    <cs:fillRef idx="0">
+      <cs:styleClr val="auto"/>
+    </cs:fillRef>
+    <cs:effectRef idx="0">
+      <cs:styleClr val="auto"/>
+    </cs:effectRef>
+    <cs:fontRef idx="minor">
+      <a:schemeClr val="dk1"/>
+    </cs:fontRef>
+    <cs:spPr>
+      <a:solidFill>
+        <a:schemeClr val="phClr">
+          <a:lumMod val="60000"/>
+          <a:lumOff val="40000"/>
+        </a:schemeClr>
+      </a:solidFill>
+      <a:effectLst>
+        <a:glow rad="63500">
+          <a:schemeClr val="phClr">
+            <a:satMod val="175000"/>
+            <a:alpha val="25000"/>
+          </a:schemeClr>
+        </a:glow>
+      </a:effectLst>
+    </cs:spPr>
+  </cs:dataPointMarker>
+  <cs:dataPointMarkerLayout symbol="circle" size="4"/>
+  <cs:dataPointWireframe>
+    <cs:lnRef idx="0">
+      <cs:styleClr val="auto"/>
+    </cs:lnRef>
+    <cs:fillRef idx="0"/>
+    <cs:effectRef idx="0"/>
+    <cs:fontRef idx="minor">
+      <a:schemeClr val="dk1"/>
+    </cs:fontRef>
+    <cs:spPr>
+      <a:ln w="9525" cap="rnd">
+        <a:solidFill>
+          <a:schemeClr val="phClr"/>
+        </a:solidFill>
+        <a:round/>
+      </a:ln>
+    </cs:spPr>
+  </cs:dataPointWireframe>
+  <cs:dataTable>
+    <cs:lnRef idx="0"/>
+    <cs:fillRef idx="0"/>
+    <cs:effectRef idx="0"/>
+    <cs:fontRef idx="minor">
+      <a:schemeClr val="lt1">
+        <a:lumMod val="75000"/>
+      </a:schemeClr>
+    </cs:fontRef>
+    <cs:spPr>
+      <a:ln w="9525">
+        <a:solidFill>
+          <a:schemeClr val="dk1">
+            <a:lumMod val="50000"/>
+            <a:lumOff val="50000"/>
+          </a:schemeClr>
+        </a:solidFill>
+      </a:ln>
+    </cs:spPr>
+    <cs:defRPr sz="900" kern="1200"/>
+  </cs:dataTable>
+  <cs:downBar>
+    <cs:lnRef idx="0"/>
+    <cs:fillRef idx="0"/>
+    <cs:effectRef idx="0"/>
+    <cs:fontRef idx="minor">
+      <a:schemeClr val="lt1"/>
+    </cs:fontRef>
+    <cs:spPr>
+      <a:solidFill>
+        <a:schemeClr val="dk1">
+          <a:lumMod val="50000"/>
+          <a:lumOff val="50000"/>
+        </a:schemeClr>
+      </a:solidFill>
+      <a:ln w="9525">
+        <a:solidFill>
+          <a:schemeClr val="dk1">
+            <a:lumMod val="75000"/>
+          </a:schemeClr>
+        </a:solidFill>
+        <a:round/>
+      </a:ln>
+    </cs:spPr>
+  </cs:downBar>
+  <cs:dropLine>
+    <cs:lnRef idx="0"/>
+    <cs:fillRef idx="0"/>
+    <cs:effectRef idx="0"/>
+    <cs:fontRef idx="minor">
+      <a:schemeClr val="dk1"/>
+    </cs:fontRef>
+    <cs:spPr>
+      <a:ln w="9525">
+        <a:solidFill>
+          <a:schemeClr val="lt1">
+            <a:lumMod val="50000"/>
+          </a:schemeClr>
+        </a:solidFill>
+        <a:round/>
+      </a:ln>
+    </cs:spPr>
+  </cs:dropLine>
+  <cs:errorBar>
+    <cs:lnRef idx="0"/>
+    <cs:fillRef idx="0"/>
+    <cs:effectRef idx="0"/>
+    <cs:fontRef idx="minor">
+      <a:schemeClr val="dk1"/>
+    </cs:fontRef>
+    <cs:spPr>
+      <a:ln w="9525">
+        <a:solidFill>
+          <a:schemeClr val="lt1">
+            <a:lumMod val="50000"/>
+          </a:schemeClr>
+        </a:solidFill>
+        <a:round/>
+      </a:ln>
+    </cs:spPr>
+  </cs:errorBar>
+  <cs:floor>
+    <cs:lnRef idx="0"/>
+    <cs:fillRef idx="0"/>
+    <cs:effectRef idx="0"/>
+    <cs:fontRef idx="minor">
+      <a:schemeClr val="dk1"/>
+    </cs:fontRef>
+  </cs:floor>
+  <cs:gridlineMajor>
+    <cs:lnRef idx="0"/>
+    <cs:fillRef idx="0"/>
+    <cs:effectRef idx="0"/>
+    <cs:fontRef idx="minor">
+      <a:schemeClr val="dk1"/>
+    </cs:fontRef>
+    <cs:spPr>
+      <a:ln w="9525" cap="flat" cmpd="sng" algn="ctr">
+        <a:gradFill>
+          <a:gsLst>
+            <a:gs pos="100000">
+              <a:schemeClr val="dk1">
+                <a:lumMod val="75000"/>
+                <a:lumOff val="25000"/>
+              </a:schemeClr>
+            </a:gs>
+            <a:gs pos="0">
+              <a:schemeClr val="dk1">
+                <a:lumMod val="65000"/>
+                <a:lumOff val="35000"/>
+              </a:schemeClr>
+            </a:gs>
+          </a:gsLst>
+          <a:lin ang="5400000" scaled="0"/>
+        </a:gradFill>
+        <a:round/>
+      </a:ln>
+    </cs:spPr>
+  </cs:gridlineMajor>
+  <cs:gridlineMinor>
+    <cs:lnRef idx="0"/>
+    <cs:fillRef idx="0"/>
+    <cs:effectRef idx="0"/>
+    <cs:fontRef idx="minor">
+      <a:schemeClr val="dk1"/>
+    </cs:fontRef>
+    <cs:spPr>
+      <a:ln w="9525" cap="flat" cmpd="sng" algn="ctr">
+        <a:gradFill>
+          <a:gsLst>
+            <a:gs pos="100000">
+              <a:schemeClr val="dk1">
+                <a:lumMod val="75000"/>
+                <a:lumOff val="25000"/>
+                <a:alpha val="25000"/>
+              </a:schemeClr>
+            </a:gs>
+            <a:gs pos="0">
+              <a:schemeClr val="dk1">
+                <a:lumMod val="65000"/>
+                <a:lumOff val="35000"/>
+                <a:alpha val="25000"/>
+              </a:schemeClr>
+            </a:gs>
+          </a:gsLst>
+          <a:lin ang="5400000" scaled="0"/>
+        </a:gradFill>
+        <a:round/>
+      </a:ln>
+    </cs:spPr>
+  </cs:gridlineMinor>
+  <cs:hiLoLine>
+    <cs:lnRef idx="0"/>
+    <cs:fillRef idx="0"/>
+    <cs:effectRef idx="0"/>
+    <cs:fontRef idx="minor">
+      <a:schemeClr val="dk1"/>
+    </cs:fontRef>
+    <cs:spPr>
+      <a:ln w="9525">
+        <a:solidFill>
+          <a:schemeClr val="lt1">
+            <a:lumMod val="50000"/>
+          </a:schemeClr>
+        </a:solidFill>
+        <a:round/>
+      </a:ln>
+    </cs:spPr>
+  </cs:hiLoLine>
+  <cs:leaderLine>
+    <cs:lnRef idx="0"/>
+    <cs:fillRef idx="0"/>
+    <cs:effectRef idx="0"/>
+    <cs:fontRef idx="minor">
+      <a:schemeClr val="dk1"/>
+    </cs:fontRef>
+    <cs:spPr>
+      <a:ln w="9525">
+        <a:solidFill>
+          <a:schemeClr val="lt1">
+            <a:lumMod val="50000"/>
+          </a:schemeClr>
+        </a:solidFill>
+        <a:round/>
+      </a:ln>
+    </cs:spPr>
+  </cs:leaderLine>
+  <cs:legend>
+    <cs:lnRef idx="0"/>
+    <cs:fillRef idx="0"/>
+    <cs:effectRef idx="0"/>
+    <cs:fontRef idx="minor">
+      <a:schemeClr val="lt1">
+        <a:lumMod val="75000"/>
+      </a:schemeClr>
+    </cs:fontRef>
+    <cs:defRPr sz="900" kern="1200"/>
+  </cs:legend>
+  <cs:plotArea>
+    <cs:lnRef idx="0"/>
+    <cs:fillRef idx="0"/>
+    <cs:effectRef idx="0"/>
+    <cs:fontRef idx="minor">
+      <a:schemeClr val="dk1"/>
+    </cs:fontRef>
+  </cs:plotArea>
+  <cs:plotArea3D>
+    <cs:lnRef idx="0"/>
+    <cs:fillRef idx="0"/>
+    <cs:effectRef idx="0"/>
+    <cs:fontRef idx="minor">
+      <a:schemeClr val="dk1"/>
+    </cs:fontRef>
+  </cs:plotArea3D>
+  <cs:seriesAxis>
+    <cs:lnRef idx="0"/>
+    <cs:fillRef idx="0"/>
+    <cs:effectRef idx="0"/>
+    <cs:fontRef idx="minor">
+      <a:schemeClr val="lt1">
+        <a:lumMod val="75000"/>
+      </a:schemeClr>
+    </cs:fontRef>
+    <cs:defRPr sz="900" kern="1200"/>
+  </cs:seriesAxis>
+  <cs:seriesLine>
+    <cs:lnRef idx="0"/>
+    <cs:fillRef idx="0"/>
+    <cs:effectRef idx="0"/>
+    <cs:fontRef idx="minor">
+      <a:schemeClr val="dk1"/>
+    </cs:fontRef>
+    <cs:spPr>
+      <a:ln w="9525">
+        <a:solidFill>
+          <a:schemeClr val="lt1">
+            <a:lumMod val="50000"/>
+          </a:schemeClr>
+        </a:solidFill>
+        <a:round/>
+      </a:ln>
+    </cs:spPr>
+  </cs:seriesLine>
+  <cs:title>
+    <cs:lnRef idx="0"/>
+    <cs:fillRef idx="0"/>
+    <cs:effectRef idx="0"/>
+    <cs:fontRef idx="minor">
+      <a:schemeClr val="lt1">
+        <a:lumMod val="85000"/>
+      </a:schemeClr>
+    </cs:fontRef>
+    <cs:defRPr sz="1400" b="1" kern="1200" cap="none" baseline="0"/>
+  </cs:title>
+  <cs:trendline>
+    <cs:lnRef idx="0">
+      <cs:styleClr val="auto"/>
+    </cs:lnRef>
+    <cs:fillRef idx="0"/>
+    <cs:effectRef idx="0"/>
+    <cs:fontRef idx="minor">
+      <a:schemeClr val="lt1"/>
+    </cs:fontRef>
+    <cs:spPr>
+      <a:ln w="25400" cap="rnd">
+        <a:solidFill>
+          <a:schemeClr val="phClr">
+            <a:alpha val="50000"/>
+          </a:schemeClr>
+        </a:solidFill>
+      </a:ln>
+    </cs:spPr>
+  </cs:trendline>
+  <cs:trendlineLabel>
+    <cs:lnRef idx="0"/>
+    <cs:fillRef idx="0"/>
+    <cs:effectRef idx="0"/>
+    <cs:fontRef idx="minor">
+      <a:schemeClr val="lt1">
+        <a:lumMod val="75000"/>
+      </a:schemeClr>
+    </cs:fontRef>
+    <cs:defRPr sz="900" kern="1200"/>
+  </cs:trendlineLabel>
+  <cs:upBar>
+    <cs:lnRef idx="0"/>
+    <cs:fillRef idx="0"/>
+    <cs:effectRef idx="0"/>
+    <cs:fontRef idx="minor">
+      <a:schemeClr val="dk1"/>
+    </cs:fontRef>
+    <cs:spPr>
+      <a:solidFill>
+        <a:schemeClr val="lt1">
+          <a:lumMod val="85000"/>
+        </a:schemeClr>
+      </a:solidFill>
+      <a:ln w="9525">
+        <a:solidFill>
+          <a:schemeClr val="dk1">
+            <a:lumMod val="50000"/>
+          </a:schemeClr>
+        </a:solidFill>
+        <a:round/>
+      </a:ln>
+    </cs:spPr>
+  </cs:upBar>
+  <cs:valueAxis>
+    <cs:lnRef idx="0"/>
+    <cs:fillRef idx="0"/>
+    <cs:effectRef idx="0"/>
+    <cs:fontRef idx="minor">
+      <a:schemeClr val="lt1">
+        <a:lumMod val="75000"/>
+      </a:schemeClr>
+    </cs:fontRef>
+    <cs:defRPr sz="900" kern="1200"/>
+  </cs:valueAxis>
+  <cs:wall>
+    <cs:lnRef idx="0"/>
+    <cs:fillRef idx="0"/>
+    <cs:effectRef idx="0"/>
+    <cs:fontRef idx="minor">
+      <a:schemeClr val="dk1"/>
+    </cs:fontRef>
+  </cs:wall>
+</cs:chartStyle>
 </file>
 
 <file path=word/theme/theme1.xml><?xml version="1.0" encoding="utf-8"?>
@@ -13898,7 +16015,7 @@
 </file>
 
 <file path=customXml/itemProps1.xml><?xml version="1.0" encoding="utf-8"?>
-<ds:datastoreItem xmlns:ds="http://schemas.openxmlformats.org/officeDocument/2006/customXml" ds:itemID="{C130A193-2757-4532-9E13-30E45010A456}">
+<ds:datastoreItem xmlns:ds="http://schemas.openxmlformats.org/officeDocument/2006/customXml" ds:itemID="{C137796A-8AEE-439E-A66E-771EB1B3ACF2}">
   <ds:schemaRefs>
     <ds:schemaRef ds:uri="http://schemas.openxmlformats.org/officeDocument/2006/bibliography"/>
   </ds:schemaRefs>

--- a/1 etim ds 2022/EAMT/Trabalho Acadêmico/Relatório (a importância dos ecopontos)/A importância da separação dos recicláveis 3/A importância da separação dos recicláveis.docx
+++ b/1 etim ds 2022/EAMT/Trabalho Acadêmico/Relatório (a importância dos ecopontos)/A importância da separação dos recicláveis 3/A importância da separação dos recicláveis.docx
@@ -1,6 +1,6 @@
 
 <file path=word/document.xml><?xml version="1.0" encoding="utf-8"?>
-<w:document xmlns:wpc="http://schemas.microsoft.com/office/word/2010/wordprocessingCanvas" xmlns:cx="http://schemas.microsoft.com/office/drawing/2014/chartex" xmlns:cx1="http://schemas.microsoft.com/office/drawing/2015/9/8/chartex" xmlns:cx2="http://schemas.microsoft.com/office/drawing/2015/10/21/chartex" xmlns:cx3="http://schemas.microsoft.com/office/drawing/2016/5/9/chartex" xmlns:cx4="http://schemas.microsoft.com/office/drawing/2016/5/10/chartex" xmlns:cx5="http://schemas.microsoft.com/office/drawing/2016/5/11/chartex" xmlns:cx6="http://schemas.microsoft.com/office/drawing/2016/5/12/chartex" xmlns:cx7="http://schemas.microsoft.com/office/drawing/2016/5/13/chartex" xmlns:cx8="http://schemas.microsoft.com/office/drawing/2016/5/14/chartex" xmlns:mc="http://schemas.openxmlformats.org/markup-compatibility/2006" xmlns:aink="http://schemas.microsoft.com/office/drawing/2016/ink" xmlns:am3d="http://schemas.microsoft.com/office/drawing/2017/model3d" xmlns:o="urn:schemas-microsoft-com:office:office" xmlns:r="http://schemas.openxmlformats.org/officeDocument/2006/relationships" xmlns:m="http://schemas.openxmlformats.org/officeDocument/2006/math" xmlns:v="urn:schemas-microsoft-com:vml" xmlns:wp14="http://schemas.microsoft.com/office/word/2010/wordprocessingDrawing" xmlns:wp="http://schemas.openxmlformats.org/drawingml/2006/wordprocessingDrawing" xmlns:w10="urn:schemas-microsoft-com:office:word" xmlns:w="http://schemas.openxmlformats.org/wordprocessingml/2006/main" xmlns:w14="http://schemas.microsoft.com/office/word/2010/wordml" xmlns:w15="http://schemas.microsoft.com/office/word/2012/wordml" xmlns:w16cid="http://schemas.microsoft.com/office/word/2016/wordml/cid" xmlns:w16se="http://schemas.microsoft.com/office/word/2015/wordml/symex" xmlns:wpg="http://schemas.microsoft.com/office/word/2010/wordprocessingGroup" xmlns:wpi="http://schemas.microsoft.com/office/word/2010/wordprocessingInk" xmlns:wne="http://schemas.microsoft.com/office/word/2006/wordml" xmlns:wps="http://schemas.microsoft.com/office/word/2010/wordprocessingShape" mc:Ignorable="w14 w15 w16se w16cid wp14">
+<w:document xmlns:wpc="http://schemas.microsoft.com/office/word/2010/wordprocessingCanvas" xmlns:cx="http://schemas.microsoft.com/office/drawing/2014/chartex" xmlns:cx1="http://schemas.microsoft.com/office/drawing/2015/9/8/chartex" xmlns:cx2="http://schemas.microsoft.com/office/drawing/2015/10/21/chartex" xmlns:cx3="http://schemas.microsoft.com/office/drawing/2016/5/9/chartex" xmlns:cx4="http://schemas.microsoft.com/office/drawing/2016/5/10/chartex" xmlns:cx5="http://schemas.microsoft.com/office/drawing/2016/5/11/chartex" xmlns:cx6="http://schemas.microsoft.com/office/drawing/2016/5/12/chartex" xmlns:cx7="http://schemas.microsoft.com/office/drawing/2016/5/13/chartex" xmlns:cx8="http://schemas.microsoft.com/office/drawing/2016/5/14/chartex" xmlns:mc="http://schemas.openxmlformats.org/markup-compatibility/2006" xmlns:aink="http://schemas.microsoft.com/office/drawing/2016/ink" xmlns:am3d="http://schemas.microsoft.com/office/drawing/2017/model3d" xmlns:o="urn:schemas-microsoft-com:office:office" xmlns:r="http://schemas.openxmlformats.org/officeDocument/2006/relationships" xmlns:m="http://schemas.openxmlformats.org/officeDocument/2006/math" xmlns:v="urn:schemas-microsoft-com:vml" xmlns:wp14="http://schemas.microsoft.com/office/word/2010/wordprocessingDrawing" xmlns:wp="http://schemas.openxmlformats.org/drawingml/2006/wordprocessingDrawing" xmlns:w10="urn:schemas-microsoft-com:office:word" xmlns:w="http://schemas.openxmlformats.org/wordprocessingml/2006/main" xmlns:w14="http://schemas.microsoft.com/office/word/2010/wordml" xmlns:w15="http://schemas.microsoft.com/office/word/2012/wordml" xmlns:w16cid="http://schemas.microsoft.com/office/word/2016/wordml/cid" xmlns:w16se="http://schemas.microsoft.com/office/word/2015/wordml/symex" xmlns:wpg="http://schemas.microsoft.com/office/word/2010/wordprocessingGroup" xmlns:wpi="http://schemas.microsoft.com/office/word/2010/wordprocessingInk" xmlns:wne="http://schemas.microsoft.com/office/word/2006/wordml" xmlns:wps="http://schemas.microsoft.com/office/word/2010/wordprocessingShape" xmlns:a="http://schemas.openxmlformats.org/drawingml/2006/main" xmlns:pic="http://schemas.openxmlformats.org/drawingml/2006/picture" xmlns:a14="http://schemas.microsoft.com/office/drawing/2010/main" xmlns:a16="http://schemas.microsoft.com/office/drawing/2014/main" xmlns:c="http://schemas.openxmlformats.org/drawingml/2006/chart" mc:Ignorable="w14 w15 w16se w16cid wp14">
   <w:body>
     <w:p>
       <w:pPr>
@@ -320,7 +320,7 @@
           <w:shd w:val="clear" w:color="auto" w:fill="FFFFFF"/>
         </w:rPr>
         <w:sectPr>
-          <w:pgSz w:w="11906" w:h="16838"/>
+          <w:pgSz w:w="11906" w:h="16838" w:orient="portrait"/>
           <w:pgMar w:top="1417" w:right="1701" w:bottom="1417" w:left="1701" w:header="708" w:footer="708" w:gutter="0"/>
           <w:cols w:space="708"/>
           <w:docGrid w:linePitch="360"/>
@@ -339,7 +339,7 @@
     <w:sdt>
       <w:sdtPr>
         <w:rPr>
-          <w:rFonts w:ascii="Arial" w:eastAsiaTheme="minorHAnsi" w:hAnsi="Arial" w:cstheme="minorBidi"/>
+          <w:rFonts w:ascii="Arial" w:hAnsi="Arial" w:eastAsiaTheme="minorHAnsi" w:cstheme="minorBidi"/>
           <w:b w:val="0"/>
           <w:bCs w:val="0"/>
           <w:color w:val="auto"/>
@@ -384,7 +384,7 @@
               <w:tab w:val="right" w:leader="dot" w:pos="8494"/>
             </w:tabs>
             <w:rPr>
-              <w:rFonts w:asciiTheme="minorHAnsi" w:eastAsiaTheme="minorEastAsia" w:hAnsiTheme="minorHAnsi"/>
+              <w:rFonts w:asciiTheme="minorHAnsi" w:hAnsiTheme="minorHAnsi" w:eastAsiaTheme="minorEastAsia"/>
               <w:noProof/>
               <w:sz w:val="22"/>
               <w:lang w:eastAsia="pt-BR"/>
@@ -399,7 +399,7 @@
           <w:r>
             <w:fldChar w:fldCharType="separate"/>
           </w:r>
-          <w:hyperlink w:anchor="_Toc116829356" w:history="1">
+          <w:hyperlink w:history="1" w:anchor="_Toc116829356">
             <w:r>
               <w:rPr>
                 <w:rStyle w:val="Hyperlink"/>
@@ -409,7 +409,7 @@
             </w:r>
             <w:r>
               <w:rPr>
-                <w:rFonts w:asciiTheme="minorHAnsi" w:eastAsiaTheme="minorEastAsia" w:hAnsiTheme="minorHAnsi"/>
+                <w:rFonts w:asciiTheme="minorHAnsi" w:hAnsiTheme="minorHAnsi" w:eastAsiaTheme="minorEastAsia"/>
                 <w:noProof/>
                 <w:sz w:val="22"/>
                 <w:lang w:eastAsia="pt-BR"/>
@@ -482,13 +482,13 @@
               <w:tab w:val="right" w:leader="dot" w:pos="8494"/>
             </w:tabs>
             <w:rPr>
-              <w:rFonts w:asciiTheme="minorHAnsi" w:eastAsiaTheme="minorEastAsia" w:hAnsiTheme="minorHAnsi"/>
+              <w:rFonts w:asciiTheme="minorHAnsi" w:hAnsiTheme="minorHAnsi" w:eastAsiaTheme="minorEastAsia"/>
               <w:noProof/>
               <w:sz w:val="22"/>
               <w:lang w:eastAsia="pt-BR"/>
             </w:rPr>
           </w:pPr>
-          <w:hyperlink w:anchor="_Toc116829357" w:history="1">
+          <w:hyperlink w:history="1" w:anchor="_Toc116829357">
             <w:r>
               <w:rPr>
                 <w:rStyle w:val="Hyperlink"/>
@@ -498,7 +498,7 @@
             </w:r>
             <w:r>
               <w:rPr>
-                <w:rFonts w:asciiTheme="minorHAnsi" w:eastAsiaTheme="minorEastAsia" w:hAnsiTheme="minorHAnsi"/>
+                <w:rFonts w:asciiTheme="minorHAnsi" w:hAnsiTheme="minorHAnsi" w:eastAsiaTheme="minorEastAsia"/>
                 <w:noProof/>
                 <w:sz w:val="22"/>
                 <w:lang w:eastAsia="pt-BR"/>
@@ -570,13 +570,13 @@
               <w:tab w:val="right" w:leader="dot" w:pos="8494"/>
             </w:tabs>
             <w:rPr>
-              <w:rFonts w:asciiTheme="minorHAnsi" w:eastAsiaTheme="minorEastAsia" w:hAnsiTheme="minorHAnsi"/>
+              <w:rFonts w:asciiTheme="minorHAnsi" w:hAnsiTheme="minorHAnsi" w:eastAsiaTheme="minorEastAsia"/>
               <w:noProof/>
               <w:sz w:val="22"/>
               <w:lang w:eastAsia="pt-BR"/>
             </w:rPr>
           </w:pPr>
-          <w:hyperlink w:anchor="_Toc116829358" w:history="1">
+          <w:hyperlink w:history="1" w:anchor="_Toc116829358">
             <w:r>
               <w:rPr>
                 <w:rStyle w:val="Hyperlink"/>
@@ -586,7 +586,7 @@
             </w:r>
             <w:r>
               <w:rPr>
-                <w:rFonts w:asciiTheme="minorHAnsi" w:eastAsiaTheme="minorEastAsia" w:hAnsiTheme="minorHAnsi"/>
+                <w:rFonts w:asciiTheme="minorHAnsi" w:hAnsiTheme="minorHAnsi" w:eastAsiaTheme="minorEastAsia"/>
                 <w:noProof/>
                 <w:sz w:val="22"/>
                 <w:lang w:eastAsia="pt-BR"/>
@@ -658,13 +658,13 @@
               <w:tab w:val="right" w:leader="dot" w:pos="8494"/>
             </w:tabs>
             <w:rPr>
-              <w:rFonts w:asciiTheme="minorHAnsi" w:eastAsiaTheme="minorEastAsia" w:hAnsiTheme="minorHAnsi"/>
+              <w:rFonts w:asciiTheme="minorHAnsi" w:hAnsiTheme="minorHAnsi" w:eastAsiaTheme="minorEastAsia"/>
               <w:noProof/>
               <w:sz w:val="22"/>
               <w:lang w:eastAsia="pt-BR"/>
             </w:rPr>
           </w:pPr>
-          <w:hyperlink w:anchor="_Toc116829359" w:history="1">
+          <w:hyperlink w:history="1" w:anchor="_Toc116829359">
             <w:r>
               <w:rPr>
                 <w:rStyle w:val="Hyperlink"/>
@@ -674,7 +674,7 @@
             </w:r>
             <w:r>
               <w:rPr>
-                <w:rFonts w:asciiTheme="minorHAnsi" w:eastAsiaTheme="minorEastAsia" w:hAnsiTheme="minorHAnsi"/>
+                <w:rFonts w:asciiTheme="minorHAnsi" w:hAnsiTheme="minorHAnsi" w:eastAsiaTheme="minorEastAsia"/>
                 <w:noProof/>
                 <w:sz w:val="22"/>
                 <w:lang w:eastAsia="pt-BR"/>
@@ -746,13 +746,13 @@
               <w:tab w:val="right" w:leader="dot" w:pos="8494"/>
             </w:tabs>
             <w:rPr>
-              <w:rFonts w:asciiTheme="minorHAnsi" w:eastAsiaTheme="minorEastAsia" w:hAnsiTheme="minorHAnsi"/>
+              <w:rFonts w:asciiTheme="minorHAnsi" w:hAnsiTheme="minorHAnsi" w:eastAsiaTheme="minorEastAsia"/>
               <w:noProof/>
               <w:sz w:val="22"/>
               <w:lang w:eastAsia="pt-BR"/>
             </w:rPr>
           </w:pPr>
-          <w:hyperlink w:anchor="_Toc116829360" w:history="1">
+          <w:hyperlink w:history="1" w:anchor="_Toc116829360">
             <w:r>
               <w:rPr>
                 <w:rStyle w:val="Hyperlink"/>
@@ -762,7 +762,7 @@
             </w:r>
             <w:r>
               <w:rPr>
-                <w:rFonts w:asciiTheme="minorHAnsi" w:eastAsiaTheme="minorEastAsia" w:hAnsiTheme="minorHAnsi"/>
+                <w:rFonts w:asciiTheme="minorHAnsi" w:hAnsiTheme="minorHAnsi" w:eastAsiaTheme="minorEastAsia"/>
                 <w:noProof/>
                 <w:sz w:val="22"/>
                 <w:lang w:eastAsia="pt-BR"/>
@@ -834,13 +834,13 @@
               <w:tab w:val="right" w:leader="dot" w:pos="8494"/>
             </w:tabs>
             <w:rPr>
-              <w:rFonts w:asciiTheme="minorHAnsi" w:eastAsiaTheme="minorEastAsia" w:hAnsiTheme="minorHAnsi"/>
+              <w:rFonts w:asciiTheme="minorHAnsi" w:hAnsiTheme="minorHAnsi" w:eastAsiaTheme="minorEastAsia"/>
               <w:noProof/>
               <w:sz w:val="22"/>
               <w:lang w:eastAsia="pt-BR"/>
             </w:rPr>
           </w:pPr>
-          <w:hyperlink w:anchor="_Toc116829361" w:history="1">
+          <w:hyperlink w:history="1" w:anchor="_Toc116829361">
             <w:r>
               <w:rPr>
                 <w:rStyle w:val="Hyperlink"/>
@@ -850,7 +850,7 @@
             </w:r>
             <w:r>
               <w:rPr>
-                <w:rFonts w:asciiTheme="minorHAnsi" w:eastAsiaTheme="minorEastAsia" w:hAnsiTheme="minorHAnsi"/>
+                <w:rFonts w:asciiTheme="minorHAnsi" w:hAnsiTheme="minorHAnsi" w:eastAsiaTheme="minorEastAsia"/>
                 <w:noProof/>
                 <w:sz w:val="22"/>
                 <w:lang w:eastAsia="pt-BR"/>
@@ -922,13 +922,13 @@
               <w:tab w:val="right" w:leader="dot" w:pos="8494"/>
             </w:tabs>
             <w:rPr>
-              <w:rFonts w:asciiTheme="minorHAnsi" w:eastAsiaTheme="minorEastAsia" w:hAnsiTheme="minorHAnsi"/>
+              <w:rFonts w:asciiTheme="minorHAnsi" w:hAnsiTheme="minorHAnsi" w:eastAsiaTheme="minorEastAsia"/>
               <w:noProof/>
               <w:sz w:val="22"/>
               <w:lang w:eastAsia="pt-BR"/>
             </w:rPr>
           </w:pPr>
-          <w:hyperlink w:anchor="_Toc116829362" w:history="1">
+          <w:hyperlink w:history="1" w:anchor="_Toc116829362">
             <w:r>
               <w:rPr>
                 <w:rStyle w:val="Hyperlink"/>
@@ -938,7 +938,7 @@
             </w:r>
             <w:r>
               <w:rPr>
-                <w:rFonts w:asciiTheme="minorHAnsi" w:eastAsiaTheme="minorEastAsia" w:hAnsiTheme="minorHAnsi"/>
+                <w:rFonts w:asciiTheme="minorHAnsi" w:hAnsiTheme="minorHAnsi" w:eastAsiaTheme="minorEastAsia"/>
                 <w:noProof/>
                 <w:sz w:val="22"/>
                 <w:lang w:eastAsia="pt-BR"/>
@@ -1010,13 +1010,13 @@
               <w:tab w:val="right" w:leader="dot" w:pos="8494"/>
             </w:tabs>
             <w:rPr>
-              <w:rFonts w:asciiTheme="minorHAnsi" w:eastAsiaTheme="minorEastAsia" w:hAnsiTheme="minorHAnsi"/>
+              <w:rFonts w:asciiTheme="minorHAnsi" w:hAnsiTheme="minorHAnsi" w:eastAsiaTheme="minorEastAsia"/>
               <w:noProof/>
               <w:sz w:val="22"/>
               <w:lang w:eastAsia="pt-BR"/>
             </w:rPr>
           </w:pPr>
-          <w:hyperlink w:anchor="_Toc116829363" w:history="1">
+          <w:hyperlink w:history="1" w:anchor="_Toc116829363">
             <w:r>
               <w:rPr>
                 <w:rStyle w:val="Hyperlink"/>
@@ -1026,7 +1026,7 @@
             </w:r>
             <w:r>
               <w:rPr>
-                <w:rFonts w:asciiTheme="minorHAnsi" w:eastAsiaTheme="minorEastAsia" w:hAnsiTheme="minorHAnsi"/>
+                <w:rFonts w:asciiTheme="minorHAnsi" w:hAnsiTheme="minorHAnsi" w:eastAsiaTheme="minorEastAsia"/>
                 <w:noProof/>
                 <w:sz w:val="22"/>
                 <w:lang w:eastAsia="pt-BR"/>
@@ -1098,13 +1098,13 @@
               <w:tab w:val="right" w:leader="dot" w:pos="8494"/>
             </w:tabs>
             <w:rPr>
-              <w:rFonts w:asciiTheme="minorHAnsi" w:eastAsiaTheme="minorEastAsia" w:hAnsiTheme="minorHAnsi"/>
+              <w:rFonts w:asciiTheme="minorHAnsi" w:hAnsiTheme="minorHAnsi" w:eastAsiaTheme="minorEastAsia"/>
               <w:noProof/>
               <w:sz w:val="22"/>
               <w:lang w:eastAsia="pt-BR"/>
             </w:rPr>
           </w:pPr>
-          <w:hyperlink w:anchor="_Toc116829364" w:history="1">
+          <w:hyperlink w:history="1" w:anchor="_Toc116829364">
             <w:r>
               <w:rPr>
                 <w:rStyle w:val="Hyperlink"/>
@@ -1114,7 +1114,7 @@
             </w:r>
             <w:r>
               <w:rPr>
-                <w:rFonts w:asciiTheme="minorHAnsi" w:eastAsiaTheme="minorEastAsia" w:hAnsiTheme="minorHAnsi"/>
+                <w:rFonts w:asciiTheme="minorHAnsi" w:hAnsiTheme="minorHAnsi" w:eastAsiaTheme="minorEastAsia"/>
                 <w:noProof/>
                 <w:sz w:val="22"/>
                 <w:lang w:eastAsia="pt-BR"/>
@@ -1186,13 +1186,13 @@
               <w:tab w:val="right" w:leader="dot" w:pos="8494"/>
             </w:tabs>
             <w:rPr>
-              <w:rFonts w:asciiTheme="minorHAnsi" w:eastAsiaTheme="minorEastAsia" w:hAnsiTheme="minorHAnsi"/>
+              <w:rFonts w:asciiTheme="minorHAnsi" w:hAnsiTheme="minorHAnsi" w:eastAsiaTheme="minorEastAsia"/>
               <w:noProof/>
               <w:sz w:val="22"/>
               <w:lang w:eastAsia="pt-BR"/>
             </w:rPr>
           </w:pPr>
-          <w:hyperlink w:anchor="_Toc116829365" w:history="1">
+          <w:hyperlink w:history="1" w:anchor="_Toc116829365">
             <w:r>
               <w:rPr>
                 <w:rStyle w:val="Hyperlink"/>
@@ -1202,7 +1202,7 @@
             </w:r>
             <w:r>
               <w:rPr>
-                <w:rFonts w:asciiTheme="minorHAnsi" w:eastAsiaTheme="minorEastAsia" w:hAnsiTheme="minorHAnsi"/>
+                <w:rFonts w:asciiTheme="minorHAnsi" w:hAnsiTheme="minorHAnsi" w:eastAsiaTheme="minorEastAsia"/>
                 <w:noProof/>
                 <w:sz w:val="22"/>
                 <w:lang w:eastAsia="pt-BR"/>
@@ -1274,13 +1274,13 @@
               <w:tab w:val="right" w:leader="dot" w:pos="8494"/>
             </w:tabs>
             <w:rPr>
-              <w:rFonts w:asciiTheme="minorHAnsi" w:eastAsiaTheme="minorEastAsia" w:hAnsiTheme="minorHAnsi"/>
+              <w:rFonts w:asciiTheme="minorHAnsi" w:hAnsiTheme="minorHAnsi" w:eastAsiaTheme="minorEastAsia"/>
               <w:noProof/>
               <w:sz w:val="22"/>
               <w:lang w:eastAsia="pt-BR"/>
             </w:rPr>
           </w:pPr>
-          <w:hyperlink w:anchor="_Toc116829366" w:history="1">
+          <w:hyperlink w:history="1" w:anchor="_Toc116829366">
             <w:r>
               <w:rPr>
                 <w:rStyle w:val="Hyperlink"/>
@@ -1290,7 +1290,7 @@
             </w:r>
             <w:r>
               <w:rPr>
-                <w:rFonts w:asciiTheme="minorHAnsi" w:eastAsiaTheme="minorEastAsia" w:hAnsiTheme="minorHAnsi"/>
+                <w:rFonts w:asciiTheme="minorHAnsi" w:hAnsiTheme="minorHAnsi" w:eastAsiaTheme="minorEastAsia"/>
                 <w:noProof/>
                 <w:sz w:val="22"/>
                 <w:lang w:eastAsia="pt-BR"/>
@@ -1362,13 +1362,13 @@
               <w:tab w:val="right" w:leader="dot" w:pos="8494"/>
             </w:tabs>
             <w:rPr>
-              <w:rFonts w:asciiTheme="minorHAnsi" w:eastAsiaTheme="minorEastAsia" w:hAnsiTheme="minorHAnsi"/>
+              <w:rFonts w:asciiTheme="minorHAnsi" w:hAnsiTheme="minorHAnsi" w:eastAsiaTheme="minorEastAsia"/>
               <w:noProof/>
               <w:sz w:val="22"/>
               <w:lang w:eastAsia="pt-BR"/>
             </w:rPr>
           </w:pPr>
-          <w:hyperlink w:anchor="_Toc116829367" w:history="1">
+          <w:hyperlink w:history="1" w:anchor="_Toc116829367">
             <w:r>
               <w:rPr>
                 <w:rStyle w:val="Hyperlink"/>
@@ -1378,7 +1378,7 @@
             </w:r>
             <w:r>
               <w:rPr>
-                <w:rFonts w:asciiTheme="minorHAnsi" w:eastAsiaTheme="minorEastAsia" w:hAnsiTheme="minorHAnsi"/>
+                <w:rFonts w:asciiTheme="minorHAnsi" w:hAnsiTheme="minorHAnsi" w:eastAsiaTheme="minorEastAsia"/>
                 <w:noProof/>
                 <w:sz w:val="22"/>
                 <w:lang w:eastAsia="pt-BR"/>
@@ -1450,13 +1450,13 @@
               <w:tab w:val="right" w:leader="dot" w:pos="8494"/>
             </w:tabs>
             <w:rPr>
-              <w:rFonts w:asciiTheme="minorHAnsi" w:eastAsiaTheme="minorEastAsia" w:hAnsiTheme="minorHAnsi"/>
+              <w:rFonts w:asciiTheme="minorHAnsi" w:hAnsiTheme="minorHAnsi" w:eastAsiaTheme="minorEastAsia"/>
               <w:noProof/>
               <w:sz w:val="22"/>
               <w:lang w:eastAsia="pt-BR"/>
             </w:rPr>
           </w:pPr>
-          <w:hyperlink w:anchor="_Toc116829368" w:history="1">
+          <w:hyperlink w:history="1" w:anchor="_Toc116829368">
             <w:r>
               <w:rPr>
                 <w:rStyle w:val="Hyperlink"/>
@@ -1466,7 +1466,7 @@
             </w:r>
             <w:r>
               <w:rPr>
-                <w:rFonts w:asciiTheme="minorHAnsi" w:eastAsiaTheme="minorEastAsia" w:hAnsiTheme="minorHAnsi"/>
+                <w:rFonts w:asciiTheme="minorHAnsi" w:hAnsiTheme="minorHAnsi" w:eastAsiaTheme="minorEastAsia"/>
                 <w:noProof/>
                 <w:sz w:val="22"/>
                 <w:lang w:eastAsia="pt-BR"/>
@@ -1538,13 +1538,13 @@
               <w:tab w:val="right" w:leader="dot" w:pos="8494"/>
             </w:tabs>
             <w:rPr>
-              <w:rFonts w:asciiTheme="minorHAnsi" w:eastAsiaTheme="minorEastAsia" w:hAnsiTheme="minorHAnsi"/>
+              <w:rFonts w:asciiTheme="minorHAnsi" w:hAnsiTheme="minorHAnsi" w:eastAsiaTheme="minorEastAsia"/>
               <w:noProof/>
               <w:sz w:val="22"/>
               <w:lang w:eastAsia="pt-BR"/>
             </w:rPr>
           </w:pPr>
-          <w:hyperlink w:anchor="_Toc116829369" w:history="1">
+          <w:hyperlink w:history="1" w:anchor="_Toc116829369">
             <w:r>
               <w:rPr>
                 <w:rStyle w:val="Hyperlink"/>
@@ -1554,7 +1554,7 @@
             </w:r>
             <w:r>
               <w:rPr>
-                <w:rFonts w:asciiTheme="minorHAnsi" w:eastAsiaTheme="minorEastAsia" w:hAnsiTheme="minorHAnsi"/>
+                <w:rFonts w:asciiTheme="minorHAnsi" w:hAnsiTheme="minorHAnsi" w:eastAsiaTheme="minorEastAsia"/>
                 <w:noProof/>
                 <w:sz w:val="22"/>
                 <w:lang w:eastAsia="pt-BR"/>
@@ -1626,13 +1626,13 @@
               <w:tab w:val="right" w:leader="dot" w:pos="8494"/>
             </w:tabs>
             <w:rPr>
-              <w:rFonts w:asciiTheme="minorHAnsi" w:eastAsiaTheme="minorEastAsia" w:hAnsiTheme="minorHAnsi"/>
+              <w:rFonts w:asciiTheme="minorHAnsi" w:hAnsiTheme="minorHAnsi" w:eastAsiaTheme="minorEastAsia"/>
               <w:noProof/>
               <w:sz w:val="22"/>
               <w:lang w:eastAsia="pt-BR"/>
             </w:rPr>
           </w:pPr>
-          <w:hyperlink w:anchor="_Toc116829370" w:history="1">
+          <w:hyperlink w:history="1" w:anchor="_Toc116829370">
             <w:r>
               <w:rPr>
                 <w:rStyle w:val="Hyperlink"/>
@@ -1642,7 +1642,7 @@
             </w:r>
             <w:r>
               <w:rPr>
-                <w:rFonts w:asciiTheme="minorHAnsi" w:eastAsiaTheme="minorEastAsia" w:hAnsiTheme="minorHAnsi"/>
+                <w:rFonts w:asciiTheme="minorHAnsi" w:hAnsiTheme="minorHAnsi" w:eastAsiaTheme="minorEastAsia"/>
                 <w:noProof/>
                 <w:sz w:val="22"/>
                 <w:lang w:eastAsia="pt-BR"/>
@@ -1714,13 +1714,13 @@
               <w:tab w:val="right" w:leader="dot" w:pos="8494"/>
             </w:tabs>
             <w:rPr>
-              <w:rFonts w:asciiTheme="minorHAnsi" w:eastAsiaTheme="minorEastAsia" w:hAnsiTheme="minorHAnsi"/>
+              <w:rFonts w:asciiTheme="minorHAnsi" w:hAnsiTheme="minorHAnsi" w:eastAsiaTheme="minorEastAsia"/>
               <w:noProof/>
               <w:sz w:val="22"/>
               <w:lang w:eastAsia="pt-BR"/>
             </w:rPr>
           </w:pPr>
-          <w:hyperlink w:anchor="_Toc116829371" w:history="1">
+          <w:hyperlink w:history="1" w:anchor="_Toc116829371">
             <w:r>
               <w:rPr>
                 <w:rStyle w:val="Hyperlink"/>
@@ -1730,7 +1730,7 @@
             </w:r>
             <w:r>
               <w:rPr>
-                <w:rFonts w:asciiTheme="minorHAnsi" w:eastAsiaTheme="minorEastAsia" w:hAnsiTheme="minorHAnsi"/>
+                <w:rFonts w:asciiTheme="minorHAnsi" w:hAnsiTheme="minorHAnsi" w:eastAsiaTheme="minorEastAsia"/>
                 <w:noProof/>
                 <w:sz w:val="22"/>
                 <w:lang w:eastAsia="pt-BR"/>
@@ -1802,13 +1802,13 @@
               <w:tab w:val="right" w:leader="dot" w:pos="8494"/>
             </w:tabs>
             <w:rPr>
-              <w:rFonts w:asciiTheme="minorHAnsi" w:eastAsiaTheme="minorEastAsia" w:hAnsiTheme="minorHAnsi"/>
+              <w:rFonts w:asciiTheme="minorHAnsi" w:hAnsiTheme="minorHAnsi" w:eastAsiaTheme="minorEastAsia"/>
               <w:noProof/>
               <w:sz w:val="22"/>
               <w:lang w:eastAsia="pt-BR"/>
             </w:rPr>
           </w:pPr>
-          <w:hyperlink w:anchor="_Toc116829372" w:history="1">
+          <w:hyperlink w:history="1" w:anchor="_Toc116829372">
             <w:r>
               <w:rPr>
                 <w:rStyle w:val="Hyperlink"/>
@@ -1818,7 +1818,7 @@
             </w:r>
             <w:r>
               <w:rPr>
-                <w:rFonts w:asciiTheme="minorHAnsi" w:eastAsiaTheme="minorEastAsia" w:hAnsiTheme="minorHAnsi"/>
+                <w:rFonts w:asciiTheme="minorHAnsi" w:hAnsiTheme="minorHAnsi" w:eastAsiaTheme="minorEastAsia"/>
                 <w:noProof/>
                 <w:sz w:val="22"/>
                 <w:lang w:eastAsia="pt-BR"/>
@@ -1890,13 +1890,13 @@
               <w:tab w:val="right" w:leader="dot" w:pos="8494"/>
             </w:tabs>
             <w:rPr>
-              <w:rFonts w:asciiTheme="minorHAnsi" w:eastAsiaTheme="minorEastAsia" w:hAnsiTheme="minorHAnsi"/>
+              <w:rFonts w:asciiTheme="minorHAnsi" w:hAnsiTheme="minorHAnsi" w:eastAsiaTheme="minorEastAsia"/>
               <w:noProof/>
               <w:sz w:val="22"/>
               <w:lang w:eastAsia="pt-BR"/>
             </w:rPr>
           </w:pPr>
-          <w:hyperlink w:anchor="_Toc116829373" w:history="1">
+          <w:hyperlink w:history="1" w:anchor="_Toc116829373">
             <w:r>
               <w:rPr>
                 <w:rStyle w:val="Hyperlink"/>
@@ -1906,7 +1906,7 @@
             </w:r>
             <w:r>
               <w:rPr>
-                <w:rFonts w:asciiTheme="minorHAnsi" w:eastAsiaTheme="minorEastAsia" w:hAnsiTheme="minorHAnsi"/>
+                <w:rFonts w:asciiTheme="minorHAnsi" w:hAnsiTheme="minorHAnsi" w:eastAsiaTheme="minorEastAsia"/>
                 <w:noProof/>
                 <w:sz w:val="22"/>
                 <w:lang w:eastAsia="pt-BR"/>
@@ -1978,13 +1978,13 @@
               <w:tab w:val="right" w:leader="dot" w:pos="8494"/>
             </w:tabs>
             <w:rPr>
-              <w:rFonts w:asciiTheme="minorHAnsi" w:eastAsiaTheme="minorEastAsia" w:hAnsiTheme="minorHAnsi"/>
+              <w:rFonts w:asciiTheme="minorHAnsi" w:hAnsiTheme="minorHAnsi" w:eastAsiaTheme="minorEastAsia"/>
               <w:noProof/>
               <w:sz w:val="22"/>
               <w:lang w:eastAsia="pt-BR"/>
             </w:rPr>
           </w:pPr>
-          <w:hyperlink w:anchor="_Toc116829374" w:history="1">
+          <w:hyperlink w:history="1" w:anchor="_Toc116829374">
             <w:r>
               <w:rPr>
                 <w:rStyle w:val="Hyperlink"/>
@@ -1994,7 +1994,7 @@
             </w:r>
             <w:r>
               <w:rPr>
-                <w:rFonts w:asciiTheme="minorHAnsi" w:eastAsiaTheme="minorEastAsia" w:hAnsiTheme="minorHAnsi"/>
+                <w:rFonts w:asciiTheme="minorHAnsi" w:hAnsiTheme="minorHAnsi" w:eastAsiaTheme="minorEastAsia"/>
                 <w:noProof/>
                 <w:sz w:val="22"/>
                 <w:lang w:eastAsia="pt-BR"/>
@@ -2066,13 +2066,13 @@
               <w:tab w:val="right" w:leader="dot" w:pos="8494"/>
             </w:tabs>
             <w:rPr>
-              <w:rFonts w:asciiTheme="minorHAnsi" w:eastAsiaTheme="minorEastAsia" w:hAnsiTheme="minorHAnsi"/>
+              <w:rFonts w:asciiTheme="minorHAnsi" w:hAnsiTheme="minorHAnsi" w:eastAsiaTheme="minorEastAsia"/>
               <w:noProof/>
               <w:sz w:val="22"/>
               <w:lang w:eastAsia="pt-BR"/>
             </w:rPr>
           </w:pPr>
-          <w:hyperlink w:anchor="_Toc116829375" w:history="1">
+          <w:hyperlink w:history="1" w:anchor="_Toc116829375">
             <w:r>
               <w:rPr>
                 <w:rStyle w:val="Hyperlink"/>
@@ -2082,7 +2082,7 @@
             </w:r>
             <w:r>
               <w:rPr>
-                <w:rFonts w:asciiTheme="minorHAnsi" w:eastAsiaTheme="minorEastAsia" w:hAnsiTheme="minorHAnsi"/>
+                <w:rFonts w:asciiTheme="minorHAnsi" w:hAnsiTheme="minorHAnsi" w:eastAsiaTheme="minorEastAsia"/>
                 <w:noProof/>
                 <w:sz w:val="22"/>
                 <w:lang w:eastAsia="pt-BR"/>
@@ -2154,13 +2154,13 @@
               <w:tab w:val="right" w:leader="dot" w:pos="8494"/>
             </w:tabs>
             <w:rPr>
-              <w:rFonts w:asciiTheme="minorHAnsi" w:eastAsiaTheme="minorEastAsia" w:hAnsiTheme="minorHAnsi"/>
+              <w:rFonts w:asciiTheme="minorHAnsi" w:hAnsiTheme="minorHAnsi" w:eastAsiaTheme="minorEastAsia"/>
               <w:noProof/>
               <w:sz w:val="22"/>
               <w:lang w:eastAsia="pt-BR"/>
             </w:rPr>
           </w:pPr>
-          <w:hyperlink w:anchor="_Toc116829376" w:history="1">
+          <w:hyperlink w:history="1" w:anchor="_Toc116829376">
             <w:r>
               <w:rPr>
                 <w:rStyle w:val="Hyperlink"/>
@@ -2170,7 +2170,7 @@
             </w:r>
             <w:r>
               <w:rPr>
-                <w:rFonts w:asciiTheme="minorHAnsi" w:eastAsiaTheme="minorEastAsia" w:hAnsiTheme="minorHAnsi"/>
+                <w:rFonts w:asciiTheme="minorHAnsi" w:hAnsiTheme="minorHAnsi" w:eastAsiaTheme="minorEastAsia"/>
                 <w:noProof/>
                 <w:sz w:val="22"/>
                 <w:lang w:eastAsia="pt-BR"/>
@@ -2242,13 +2242,13 @@
               <w:tab w:val="right" w:leader="dot" w:pos="8494"/>
             </w:tabs>
             <w:rPr>
-              <w:rFonts w:asciiTheme="minorHAnsi" w:eastAsiaTheme="minorEastAsia" w:hAnsiTheme="minorHAnsi"/>
+              <w:rFonts w:asciiTheme="minorHAnsi" w:hAnsiTheme="minorHAnsi" w:eastAsiaTheme="minorEastAsia"/>
               <w:noProof/>
               <w:sz w:val="22"/>
               <w:lang w:eastAsia="pt-BR"/>
             </w:rPr>
           </w:pPr>
-          <w:hyperlink w:anchor="_Toc116829377" w:history="1">
+          <w:hyperlink w:history="1" w:anchor="_Toc116829377">
             <w:r>
               <w:rPr>
                 <w:rStyle w:val="Hyperlink"/>
@@ -2258,7 +2258,7 @@
             </w:r>
             <w:r>
               <w:rPr>
-                <w:rFonts w:asciiTheme="minorHAnsi" w:eastAsiaTheme="minorEastAsia" w:hAnsiTheme="minorHAnsi"/>
+                <w:rFonts w:asciiTheme="minorHAnsi" w:hAnsiTheme="minorHAnsi" w:eastAsiaTheme="minorEastAsia"/>
                 <w:noProof/>
                 <w:sz w:val="22"/>
                 <w:lang w:eastAsia="pt-BR"/>
@@ -2330,13 +2330,13 @@
               <w:tab w:val="right" w:leader="dot" w:pos="8494"/>
             </w:tabs>
             <w:rPr>
-              <w:rFonts w:asciiTheme="minorHAnsi" w:eastAsiaTheme="minorEastAsia" w:hAnsiTheme="minorHAnsi"/>
+              <w:rFonts w:asciiTheme="minorHAnsi" w:hAnsiTheme="minorHAnsi" w:eastAsiaTheme="minorEastAsia"/>
               <w:noProof/>
               <w:sz w:val="22"/>
               <w:lang w:eastAsia="pt-BR"/>
             </w:rPr>
           </w:pPr>
-          <w:hyperlink w:anchor="_Toc116829378" w:history="1">
+          <w:hyperlink w:history="1" w:anchor="_Toc116829378">
             <w:r>
               <w:rPr>
                 <w:rStyle w:val="Hyperlink"/>
@@ -2346,7 +2346,7 @@
             </w:r>
             <w:r>
               <w:rPr>
-                <w:rFonts w:asciiTheme="minorHAnsi" w:eastAsiaTheme="minorEastAsia" w:hAnsiTheme="minorHAnsi"/>
+                <w:rFonts w:asciiTheme="minorHAnsi" w:hAnsiTheme="minorHAnsi" w:eastAsiaTheme="minorEastAsia"/>
                 <w:noProof/>
                 <w:sz w:val="22"/>
                 <w:lang w:eastAsia="pt-BR"/>
@@ -2418,13 +2418,13 @@
               <w:tab w:val="right" w:leader="dot" w:pos="8494"/>
             </w:tabs>
             <w:rPr>
-              <w:rFonts w:asciiTheme="minorHAnsi" w:eastAsiaTheme="minorEastAsia" w:hAnsiTheme="minorHAnsi"/>
+              <w:rFonts w:asciiTheme="minorHAnsi" w:hAnsiTheme="minorHAnsi" w:eastAsiaTheme="minorEastAsia"/>
               <w:noProof/>
               <w:sz w:val="22"/>
               <w:lang w:eastAsia="pt-BR"/>
             </w:rPr>
           </w:pPr>
-          <w:hyperlink w:anchor="_Toc116829379" w:history="1">
+          <w:hyperlink w:history="1" w:anchor="_Toc116829379">
             <w:r>
               <w:rPr>
                 <w:rStyle w:val="Hyperlink"/>
@@ -2434,7 +2434,7 @@
             </w:r>
             <w:r>
               <w:rPr>
-                <w:rFonts w:asciiTheme="minorHAnsi" w:eastAsiaTheme="minorEastAsia" w:hAnsiTheme="minorHAnsi"/>
+                <w:rFonts w:asciiTheme="minorHAnsi" w:hAnsiTheme="minorHAnsi" w:eastAsiaTheme="minorEastAsia"/>
                 <w:noProof/>
                 <w:sz w:val="22"/>
                 <w:lang w:eastAsia="pt-BR"/>
@@ -2506,13 +2506,13 @@
               <w:tab w:val="right" w:leader="dot" w:pos="8494"/>
             </w:tabs>
             <w:rPr>
-              <w:rFonts w:asciiTheme="minorHAnsi" w:eastAsiaTheme="minorEastAsia" w:hAnsiTheme="minorHAnsi"/>
+              <w:rFonts w:asciiTheme="minorHAnsi" w:hAnsiTheme="minorHAnsi" w:eastAsiaTheme="minorEastAsia"/>
               <w:noProof/>
               <w:sz w:val="22"/>
               <w:lang w:eastAsia="pt-BR"/>
             </w:rPr>
           </w:pPr>
-          <w:hyperlink w:anchor="_Toc116829380" w:history="1">
+          <w:hyperlink w:history="1" w:anchor="_Toc116829380">
             <w:r>
               <w:rPr>
                 <w:rStyle w:val="Hyperlink"/>
@@ -2522,7 +2522,7 @@
             </w:r>
             <w:r>
               <w:rPr>
-                <w:rFonts w:asciiTheme="minorHAnsi" w:eastAsiaTheme="minorEastAsia" w:hAnsiTheme="minorHAnsi"/>
+                <w:rFonts w:asciiTheme="minorHAnsi" w:hAnsiTheme="minorHAnsi" w:eastAsiaTheme="minorEastAsia"/>
                 <w:noProof/>
                 <w:sz w:val="22"/>
                 <w:lang w:eastAsia="pt-BR"/>
@@ -2594,13 +2594,13 @@
               <w:tab w:val="right" w:leader="dot" w:pos="8494"/>
             </w:tabs>
             <w:rPr>
-              <w:rFonts w:asciiTheme="minorHAnsi" w:eastAsiaTheme="minorEastAsia" w:hAnsiTheme="minorHAnsi"/>
+              <w:rFonts w:asciiTheme="minorHAnsi" w:hAnsiTheme="minorHAnsi" w:eastAsiaTheme="minorEastAsia"/>
               <w:noProof/>
               <w:sz w:val="22"/>
               <w:lang w:eastAsia="pt-BR"/>
             </w:rPr>
           </w:pPr>
-          <w:hyperlink w:anchor="_Toc116829381" w:history="1">
+          <w:hyperlink w:history="1" w:anchor="_Toc116829381">
             <w:r>
               <w:rPr>
                 <w:rStyle w:val="Hyperlink"/>
@@ -2610,7 +2610,7 @@
             </w:r>
             <w:r>
               <w:rPr>
-                <w:rFonts w:asciiTheme="minorHAnsi" w:eastAsiaTheme="minorEastAsia" w:hAnsiTheme="minorHAnsi"/>
+                <w:rFonts w:asciiTheme="minorHAnsi" w:hAnsiTheme="minorHAnsi" w:eastAsiaTheme="minorEastAsia"/>
                 <w:noProof/>
                 <w:sz w:val="22"/>
                 <w:lang w:eastAsia="pt-BR"/>
@@ -2683,13 +2683,13 @@
               <w:tab w:val="right" w:leader="dot" w:pos="8494"/>
             </w:tabs>
             <w:rPr>
-              <w:rFonts w:asciiTheme="minorHAnsi" w:eastAsiaTheme="minorEastAsia" w:hAnsiTheme="minorHAnsi"/>
+              <w:rFonts w:asciiTheme="minorHAnsi" w:hAnsiTheme="minorHAnsi" w:eastAsiaTheme="minorEastAsia"/>
               <w:noProof/>
               <w:sz w:val="22"/>
               <w:lang w:eastAsia="pt-BR"/>
             </w:rPr>
           </w:pPr>
-          <w:hyperlink w:anchor="_Toc116829382" w:history="1">
+          <w:hyperlink w:history="1" w:anchor="_Toc116829382">
             <w:r>
               <w:rPr>
                 <w:rStyle w:val="Hyperlink"/>
@@ -2699,7 +2699,7 @@
             </w:r>
             <w:r>
               <w:rPr>
-                <w:rFonts w:asciiTheme="minorHAnsi" w:eastAsiaTheme="minorEastAsia" w:hAnsiTheme="minorHAnsi"/>
+                <w:rFonts w:asciiTheme="minorHAnsi" w:hAnsiTheme="minorHAnsi" w:eastAsiaTheme="minorEastAsia"/>
                 <w:noProof/>
                 <w:sz w:val="22"/>
                 <w:lang w:eastAsia="pt-BR"/>
@@ -2771,13 +2771,13 @@
               <w:tab w:val="right" w:leader="dot" w:pos="8494"/>
             </w:tabs>
             <w:rPr>
-              <w:rFonts w:asciiTheme="minorHAnsi" w:eastAsiaTheme="minorEastAsia" w:hAnsiTheme="minorHAnsi"/>
+              <w:rFonts w:asciiTheme="minorHAnsi" w:hAnsiTheme="minorHAnsi" w:eastAsiaTheme="minorEastAsia"/>
               <w:noProof/>
               <w:sz w:val="22"/>
               <w:lang w:eastAsia="pt-BR"/>
             </w:rPr>
           </w:pPr>
-          <w:hyperlink w:anchor="_Toc116829383" w:history="1">
+          <w:hyperlink w:history="1" w:anchor="_Toc116829383">
             <w:r>
               <w:rPr>
                 <w:rStyle w:val="Hyperlink"/>
@@ -2787,7 +2787,7 @@
             </w:r>
             <w:r>
               <w:rPr>
-                <w:rFonts w:asciiTheme="minorHAnsi" w:eastAsiaTheme="minorEastAsia" w:hAnsiTheme="minorHAnsi"/>
+                <w:rFonts w:asciiTheme="minorHAnsi" w:hAnsiTheme="minorHAnsi" w:eastAsiaTheme="minorEastAsia"/>
                 <w:noProof/>
                 <w:sz w:val="22"/>
                 <w:lang w:eastAsia="pt-BR"/>
@@ -2858,13 +2858,13 @@
               <w:tab w:val="right" w:leader="dot" w:pos="8494"/>
             </w:tabs>
             <w:rPr>
-              <w:rFonts w:asciiTheme="minorHAnsi" w:eastAsiaTheme="minorEastAsia" w:hAnsiTheme="minorHAnsi"/>
+              <w:rFonts w:asciiTheme="minorHAnsi" w:hAnsiTheme="minorHAnsi" w:eastAsiaTheme="minorEastAsia"/>
               <w:noProof/>
               <w:sz w:val="22"/>
               <w:lang w:eastAsia="pt-BR"/>
             </w:rPr>
           </w:pPr>
-          <w:hyperlink w:anchor="_Toc116829384" w:history="1">
+          <w:hyperlink w:history="1" w:anchor="_Toc116829384">
             <w:r>
               <w:rPr>
                 <w:rStyle w:val="Hyperlink"/>
@@ -2944,7 +2944,7 @@
         </w:rPr>
         <w:sectPr>
           <w:headerReference w:type="default" r:id="rId8"/>
-          <w:pgSz w:w="11906" w:h="16838"/>
+          <w:pgSz w:w="11906" w:h="16838" w:orient="portrait"/>
           <w:pgMar w:top="1417" w:right="1701" w:bottom="1417" w:left="1701" w:header="708" w:footer="708" w:gutter="0"/>
           <w:cols w:space="708"/>
           <w:docGrid w:linePitch="360"/>
@@ -2958,7 +2958,7 @@
           <w:shd w:val="clear" w:color="auto" w:fill="FFFFFF"/>
         </w:rPr>
       </w:pPr>
-      <w:bookmarkStart w:id="0" w:name="_Toc116829356"/>
+      <w:bookmarkStart w:name="_Toc116829356" w:id="0"/>
       <w:r>
         <w:rPr>
           <w:caps w:val="0"/>
@@ -3012,7 +3012,7 @@
       <w:pPr>
         <w:pStyle w:val="Ttulo2"/>
       </w:pPr>
-      <w:bookmarkStart w:id="1" w:name="_Toc116829357"/>
+      <w:bookmarkStart w:name="_Toc116829357" w:id="1"/>
       <w:r>
         <w:lastRenderedPageBreak/>
         <w:t>Objetivo</w:t>
@@ -3073,7 +3073,7 @@
       <w:pPr>
         <w:pStyle w:val="Ttulo1"/>
       </w:pPr>
-      <w:bookmarkStart w:id="2" w:name="_Toc116829358"/>
+      <w:bookmarkStart w:name="_Toc116829358" w:id="2"/>
       <w:r>
         <w:rPr>
           <w:caps w:val="0"/>
@@ -3087,7 +3087,7 @@
       <w:pPr>
         <w:pStyle w:val="Ttulo2"/>
       </w:pPr>
-      <w:bookmarkStart w:id="3" w:name="_Toc116829359"/>
+      <w:bookmarkStart w:name="_Toc116829359" w:id="3"/>
       <w:r>
         <w:t>Geração de Resíduos Sólidos Urbanos (RSU)</w:t>
       </w:r>
@@ -3135,7 +3135,7 @@
       <w:r>
         <w:lastRenderedPageBreak/>
         <w:pict w14:anchorId="245B2832">
-          <v:shapetype id="_x0000_t75" coordsize="21600,21600" o:spt="75" o:preferrelative="t" path="m@4@5l@4@11@9@11@9@5xe" filled="f" stroked="f">
+          <v:shapetype id="_x0000_t75" coordsize="21600,21600" filled="f" stroked="f" o:spt="75" o:preferrelative="t" path="m@4@5l@4@11@9@11@9@5xe">
             <v:stroke joinstyle="miter"/>
             <v:formulas>
               <v:f eqn="if lineDrawn pixelLineWidth 0"/>
@@ -3151,11 +3151,11 @@
               <v:f eqn="prod @7 21600 pixelHeight"/>
               <v:f eqn="sum @10 21600 0"/>
             </v:formulas>
-            <v:path o:extrusionok="f" gradientshapeok="t" o:connecttype="rect"/>
+            <v:path gradientshapeok="t" o:connecttype="rect" o:extrusionok="f"/>
             <o:lock v:ext="edit" aspectratio="t"/>
           </v:shapetype>
-          <v:shape id="_x0000_i1025" type="#_x0000_t75" style="width:443.35pt;height:3in">
-            <v:imagedata r:id="rId9" o:title="Capturar"/>
+          <v:shape id="_x0000_i1025" style="width:443.35pt;height:3in" type="#_x0000_t75">
+            <v:imagedata o:title="Capturar" r:id="rId9"/>
           </v:shape>
         </w:pict>
       </w:r>
@@ -3175,7 +3175,7 @@
         <w:jc w:val="center"/>
       </w:pPr>
     </w:p>
-    <w:p>
+    <w:p w14:noSpellErr="1">
       <w:pPr>
         <w:pStyle w:val="Ttulo2"/>
         <w:numPr>
@@ -3183,21 +3183,165 @@
           <w:numId w:val="8"/>
         </w:numPr>
         <w:ind w:left="714" w:hanging="357"/>
-      </w:pPr>
-      <w:bookmarkStart w:id="4" w:name="_Toc116829360"/>
-      <w:r>
+        <w:rPr/>
+      </w:pPr>
+      <w:bookmarkStart w:name="_Toc116829360" w:id="4"/>
+      <w:r>
+        <w:rPr/>
         <w:t>Coleta de RSU</w:t>
       </w:r>
       <w:bookmarkEnd w:id="4"/>
     </w:p>
     <w:p>
+      <w:pPr>
+        <w:pStyle w:val="Normal"/>
+      </w:pPr>
+    </w:p>
+    <w:p>
+      <w:pPr>
+        <w:pStyle w:val="Normal"/>
+      </w:pPr>
+      <w:r>
+        <w:rPr/>
+        <w:t>Como já esclarecido nos parágrafos do tópico anterior, os números de geração de resíduos sólidos urbanos aumentaram com o início da pandemia. Como efeito direto, os índices de coleta destes resíduos, principalmente domésticos, também teve aumento simultâneo.</w:t>
+      </w:r>
+    </w:p>
+    <w:p>
+      <w:pPr>
+        <w:pStyle w:val="Normal"/>
+      </w:pPr>
+    </w:p>
+    <w:p>
+      <w:pPr>
+        <w:pStyle w:val="Normal"/>
+      </w:pPr>
+    </w:p>
+    <w:p>
+      <w:pPr>
+        <w:pStyle w:val="Normal"/>
+      </w:pPr>
+    </w:p>
+    <w:p>
+      <w:pPr>
+        <w:pStyle w:val="Normal"/>
+      </w:pPr>
+    </w:p>
+    <w:p>
+      <w:pPr>
+        <w:pStyle w:val="Normal"/>
+      </w:pPr>
+    </w:p>
+    <w:p>
+      <w:pPr>
+        <w:pStyle w:val="Normal"/>
+      </w:pPr>
+      <w:r>
+        <w:rPr/>
+        <w:t xml:space="preserve"> </w:t>
+      </w:r>
+    </w:p>
+    <w:p>
+      <w:pPr>
+        <w:pStyle w:val="Normal"/>
+      </w:pPr>
+      <w:r>
+        <w:rPr/>
+        <w:t xml:space="preserve"> </w:t>
+      </w:r>
+    </w:p>
+    <w:p>
+      <w:r>
+        <w:drawing>
+          <wp:inline wp14:editId="6321D6DC" wp14:anchorId="009B854A">
+            <wp:extent cx="4572000" cy="2181225"/>
+            <wp:effectExtent l="0" t="0" r="0" b="0"/>
+            <wp:docPr id="279987663" name="" title=""/>
+            <wp:cNvGraphicFramePr>
+              <a:graphicFrameLocks noChangeAspect="1"/>
+            </wp:cNvGraphicFramePr>
+            <a:graphic>
+              <a:graphicData uri="http://schemas.openxmlformats.org/drawingml/2006/picture">
+                <pic:pic>
+                  <pic:nvPicPr>
+                    <pic:cNvPr id="0" name=""/>
+                    <pic:cNvPicPr/>
+                  </pic:nvPicPr>
+                  <pic:blipFill>
+                    <a:blip r:embed="R24ae56d258934d5f">
+                      <a:extLst>
+                        <a:ext xmlns:a="http://schemas.openxmlformats.org/drawingml/2006/main" uri="{28A0092B-C50C-407E-A947-70E740481C1C}">
+                          <a14:useLocalDpi val="0"/>
+                        </a:ext>
+                      </a:extLst>
+                    </a:blip>
+                    <a:stretch>
+                      <a:fillRect/>
+                    </a:stretch>
+                  </pic:blipFill>
+                  <pic:spPr>
+                    <a:xfrm>
+                      <a:off x="0" y="0"/>
+                      <a:ext cx="4572000" cy="2181225"/>
+                    </a:xfrm>
+                    <a:prstGeom prst="rect">
+                      <a:avLst/>
+                    </a:prstGeom>
+                  </pic:spPr>
+                </pic:pic>
+              </a:graphicData>
+            </a:graphic>
+          </wp:inline>
+        </w:drawing>
+      </w:r>
+    </w:p>
+    <w:p>
+      <w:pPr>
+        <w:pStyle w:val="Normal"/>
+      </w:pPr>
+      <w:r>
+        <w:rPr/>
+        <w:t xml:space="preserve"> </w:t>
+      </w:r>
+    </w:p>
+    <w:p>
+      <w:pPr>
+        <w:pStyle w:val="Normal"/>
+      </w:pPr>
+      <w:r>
+        <w:rPr/>
+        <w:t xml:space="preserve"> </w:t>
+      </w:r>
+    </w:p>
+    <w:p>
+      <w:pPr>
+        <w:pStyle w:val="Normal"/>
+      </w:pPr>
+      <w:r>
+        <w:rPr/>
+        <w:t>Assim como nos números referentes à geração de RSU, as regiões Sudeste e Centro-Oeste se destacam como as grandes coletoras deste tipo de resíduos dentre as regiões do Brasil. Em relação ao índice de cobertura de coleta de RSU, a região Sul também se mostra com um número alto neste quesito.</w:t>
+      </w:r>
+    </w:p>
+    <w:p>
+      <w:pPr>
+        <w:pStyle w:val="Normal"/>
+      </w:pPr>
+      <w:r>
+        <w:rPr/>
+        <w:t>Portanto, é demonstrável que o aumento do número de coletas de RSU no Brasil está diretamente ligado ao aumento de geração de resíduos sólidos.</w:t>
+      </w:r>
+    </w:p>
+    <w:p>
+      <w:pPr>
+        <w:pStyle w:val="Normal"/>
+      </w:pPr>
+    </w:p>
+    <w:p w14:noSpellErr="1">
       <w:pPr>
         <w:pStyle w:val="Ttulo2"/>
         <w:numPr>
-          <w:ilvl w:val="0"/>
           <w:numId w:val="0"/>
         </w:numPr>
-        <w:ind w:left="714" w:hanging="357"/>
+        <w:ind w:left="0" w:hanging="0"/>
       </w:pPr>
     </w:p>
     <w:p>
@@ -3207,10 +3351,12 @@
           <w:ilvl w:val="1"/>
           <w:numId w:val="8"/>
         </w:numPr>
-      </w:pPr>
-      <w:bookmarkStart w:id="5" w:name="_Toc116761514"/>
-      <w:bookmarkStart w:id="6" w:name="_Toc116829361"/>
-      <w:r>
+        <w:rPr/>
+      </w:pPr>
+      <w:bookmarkStart w:name="_Toc116761514" w:id="5"/>
+      <w:bookmarkStart w:name="_Toc116829361" w:id="6"/>
+      <w:r>
+        <w:rPr/>
         <w:t>Geometria Plana</w:t>
       </w:r>
       <w:bookmarkEnd w:id="5"/>
@@ -3229,8 +3375,8 @@
           <w:numId w:val="7"/>
         </w:numPr>
       </w:pPr>
-      <w:bookmarkStart w:id="7" w:name="_Toc116761515"/>
-      <w:bookmarkStart w:id="8" w:name="_Toc116829362"/>
+      <w:bookmarkStart w:name="_Toc116761515" w:id="7"/>
+      <w:bookmarkStart w:name="_Toc116829362" w:id="8"/>
       <w:r>
         <w:t>Triângulo Retângulo</w:t>
       </w:r>
@@ -3397,6 +3543,11 @@
           <w:rFonts w:eastAsiaTheme="minorEastAsia"/>
         </w:rPr>
         <w:tab/>
+      </w:r>
+      <w:r>
+        <w:rPr>
+          <w:rFonts w:eastAsiaTheme="minorEastAsia"/>
+        </w:rPr>
         <w:t>(1)</w:t>
       </w:r>
     </w:p>
@@ -3408,8 +3559,8 @@
           <w:numId w:val="7"/>
         </w:numPr>
       </w:pPr>
-      <w:bookmarkStart w:id="9" w:name="_Toc116761516"/>
-      <w:bookmarkStart w:id="10" w:name="_Toc116829363"/>
+      <w:bookmarkStart w:name="_Toc116761516" w:id="9"/>
+      <w:bookmarkStart w:name="_Toc116829363" w:id="10"/>
       <w:r>
         <w:lastRenderedPageBreak/>
         <w:t>Quadrado</w:t>
@@ -3571,6 +3722,11 @@
           <w:rFonts w:eastAsiaTheme="minorEastAsia"/>
         </w:rPr>
         <w:tab/>
+      </w:r>
+      <w:r>
+        <w:rPr>
+          <w:rFonts w:eastAsiaTheme="minorEastAsia"/>
+        </w:rPr>
         <w:t>(2)</w:t>
       </w:r>
     </w:p>
@@ -3582,8 +3738,8 @@
           <w:numId w:val="7"/>
         </w:numPr>
       </w:pPr>
-      <w:bookmarkStart w:id="11" w:name="_Toc116761517"/>
-      <w:bookmarkStart w:id="12" w:name="_Toc116829364"/>
+      <w:bookmarkStart w:name="_Toc116761517" w:id="11"/>
+      <w:bookmarkStart w:name="_Toc116829364" w:id="12"/>
       <w:r>
         <w:t>Paralelogramo</w:t>
       </w:r>
@@ -3750,6 +3906,11 @@
           <w:rFonts w:eastAsiaTheme="minorEastAsia"/>
         </w:rPr>
         <w:tab/>
+      </w:r>
+      <w:r>
+        <w:rPr>
+          <w:rFonts w:eastAsiaTheme="minorEastAsia"/>
+        </w:rPr>
         <w:t>(3)</w:t>
       </w:r>
     </w:p>
@@ -3761,8 +3922,8 @@
           <w:numId w:val="7"/>
         </w:numPr>
       </w:pPr>
-      <w:bookmarkStart w:id="13" w:name="_Toc116761518"/>
-      <w:bookmarkStart w:id="14" w:name="_Toc116829365"/>
+      <w:bookmarkStart w:name="_Toc116761518" w:id="13"/>
+      <w:bookmarkStart w:name="_Toc116829365" w:id="14"/>
       <w:r>
         <w:lastRenderedPageBreak/>
         <w:t>Triângulo Retângulo</w:t>
@@ -4043,6 +4204,13 @@
           <w:szCs w:val="28"/>
         </w:rPr>
         <w:tab/>
+      </w:r>
+      <w:r>
+        <w:rPr>
+          <w:rFonts w:eastAsiaTheme="minorEastAsia"/>
+          <w:sz w:val="28"/>
+          <w:szCs w:val="28"/>
+        </w:rPr>
         <w:t>(</w:t>
       </w:r>
       <w:r>
@@ -4061,8 +4229,8 @@
           <w:numId w:val="7"/>
         </w:numPr>
       </w:pPr>
-      <w:bookmarkStart w:id="15" w:name="_Toc116761519"/>
-      <w:bookmarkStart w:id="16" w:name="_Toc116829366"/>
+      <w:bookmarkStart w:name="_Toc116761519" w:id="15"/>
+      <w:bookmarkStart w:name="_Toc116829366" w:id="16"/>
       <w:r>
         <w:t>Trapézio</w:t>
       </w:r>
@@ -4277,6 +4445,11 @@
           <w:rFonts w:eastAsiaTheme="minorEastAsia"/>
         </w:rPr>
         <w:tab/>
+      </w:r>
+      <w:r>
+        <w:rPr>
+          <w:rFonts w:eastAsiaTheme="minorEastAsia"/>
+        </w:rPr>
         <w:t>(5)</w:t>
       </w:r>
     </w:p>
@@ -4288,8 +4461,8 @@
           <w:numId w:val="7"/>
         </w:numPr>
       </w:pPr>
-      <w:bookmarkStart w:id="17" w:name="_Toc116761520"/>
-      <w:bookmarkStart w:id="18" w:name="_Toc116829367"/>
+      <w:bookmarkStart w:name="_Toc116761520" w:id="17"/>
+      <w:bookmarkStart w:name="_Toc116829367" w:id="18"/>
       <w:r>
         <w:lastRenderedPageBreak/>
         <w:t>Círculo</w:t>
@@ -4491,6 +4664,11 @@
           <w:rFonts w:eastAsiaTheme="minorEastAsia"/>
         </w:rPr>
         <w:tab/>
+      </w:r>
+      <w:r>
+        <w:rPr>
+          <w:rFonts w:eastAsiaTheme="minorEastAsia"/>
+        </w:rPr>
         <w:t>(6)</w:t>
       </w:r>
     </w:p>
@@ -4509,8 +4687,8 @@
         </w:numPr>
         <w:ind w:left="714" w:hanging="357"/>
       </w:pPr>
-      <w:bookmarkStart w:id="19" w:name="_Toc116761521"/>
-      <w:bookmarkStart w:id="20" w:name="_Toc116829368"/>
+      <w:bookmarkStart w:name="_Toc116761521" w:id="19"/>
+      <w:bookmarkStart w:name="_Toc116829368" w:id="20"/>
       <w:r>
         <w:t>Geometria Espacial</w:t>
       </w:r>
@@ -4530,8 +4708,8 @@
           <w:numId w:val="7"/>
         </w:numPr>
       </w:pPr>
-      <w:bookmarkStart w:id="21" w:name="_Toc116761522"/>
-      <w:bookmarkStart w:id="22" w:name="_Toc116829369"/>
+      <w:bookmarkStart w:name="_Toc116761522" w:id="21"/>
+      <w:bookmarkStart w:name="_Toc116829369" w:id="22"/>
       <w:r>
         <w:t>Volume do Paralelepípedo</w:t>
       </w:r>
@@ -4744,6 +4922,11 @@
           <w:rFonts w:eastAsiaTheme="minorEastAsia"/>
         </w:rPr>
         <w:tab/>
+      </w:r>
+      <w:r>
+        <w:rPr>
+          <w:rFonts w:eastAsiaTheme="minorEastAsia"/>
+        </w:rPr>
         <w:t>(7)</w:t>
       </w:r>
     </w:p>
@@ -4800,8 +4983,8 @@
           <w:numId w:val="7"/>
         </w:numPr>
       </w:pPr>
-      <w:bookmarkStart w:id="23" w:name="_Toc116761523"/>
-      <w:bookmarkStart w:id="24" w:name="_Toc116829370"/>
+      <w:bookmarkStart w:name="_Toc116761523" w:id="23"/>
+      <w:bookmarkStart w:name="_Toc116829370" w:id="24"/>
       <w:r>
         <w:t>Volume do Cubo</w:t>
       </w:r>
@@ -5014,8 +5197,8 @@
           <w:numId w:val="7"/>
         </w:numPr>
       </w:pPr>
-      <w:bookmarkStart w:id="25" w:name="_Toc116761524"/>
-      <w:bookmarkStart w:id="26" w:name="_Toc116829371"/>
+      <w:bookmarkStart w:name="_Toc116761524" w:id="25"/>
+      <w:bookmarkStart w:name="_Toc116829371" w:id="26"/>
       <w:r>
         <w:t>Volume do Prisma</w:t>
       </w:r>
@@ -5299,8 +5482,8 @@
           <w:numId w:val="7"/>
         </w:numPr>
       </w:pPr>
-      <w:bookmarkStart w:id="27" w:name="_Toc116761525"/>
-      <w:bookmarkStart w:id="28" w:name="_Toc116829372"/>
+      <w:bookmarkStart w:name="_Toc116761525" w:id="27"/>
+      <w:bookmarkStart w:name="_Toc116829372" w:id="28"/>
       <w:r>
         <w:t>Volume do Cilindro</w:t>
       </w:r>
@@ -5721,8 +5904,8 @@
           <w:rFonts w:eastAsiaTheme="minorEastAsia"/>
         </w:rPr>
       </w:pPr>
-      <w:bookmarkStart w:id="29" w:name="_Toc116761526"/>
-      <w:bookmarkStart w:id="30" w:name="_Toc116829373"/>
+      <w:bookmarkStart w:name="_Toc116761526" w:id="29"/>
+      <w:bookmarkStart w:name="_Toc116829373" w:id="30"/>
       <w:r>
         <w:rPr>
           <w:rFonts w:eastAsiaTheme="minorEastAsia"/>
@@ -6077,8 +6260,8 @@
           <w:numId w:val="7"/>
         </w:numPr>
       </w:pPr>
-      <w:bookmarkStart w:id="31" w:name="_Toc116761527"/>
-      <w:bookmarkStart w:id="32" w:name="_Toc116829374"/>
+      <w:bookmarkStart w:name="_Toc116761527" w:id="31"/>
+      <w:bookmarkStart w:name="_Toc116829374" w:id="32"/>
       <w:r>
         <w:t>Volume da Esfera</w:t>
       </w:r>
@@ -6360,8 +6543,8 @@
         </w:numPr>
         <w:ind w:left="714" w:hanging="357"/>
       </w:pPr>
-      <w:bookmarkStart w:id="33" w:name="_Toc116761528"/>
-      <w:bookmarkStart w:id="34" w:name="_Toc116829375"/>
+      <w:bookmarkStart w:name="_Toc116761528" w:id="33"/>
+      <w:bookmarkStart w:name="_Toc116829375" w:id="34"/>
       <w:r>
         <w:t>Estatística</w:t>
       </w:r>
@@ -6377,8 +6560,8 @@
           <w:numId w:val="7"/>
         </w:numPr>
       </w:pPr>
-      <w:bookmarkStart w:id="35" w:name="_Toc116761529"/>
-      <w:bookmarkStart w:id="36" w:name="_Toc116829376"/>
+      <w:bookmarkStart w:name="_Toc116761529" w:id="35"/>
+      <w:bookmarkStart w:name="_Toc116829376" w:id="36"/>
       <w:r>
         <w:t>Média Aritmética Simples</w:t>
       </w:r>
@@ -6645,6 +6828,11 @@
           <w:rFonts w:eastAsiaTheme="minorEastAsia"/>
         </w:rPr>
         <w:tab/>
+      </w:r>
+      <w:r>
+        <w:rPr>
+          <w:rFonts w:eastAsiaTheme="minorEastAsia"/>
+        </w:rPr>
         <w:t>(13)</w:t>
       </w:r>
     </w:p>
@@ -6967,8 +7155,8 @@
           <w:rFonts w:eastAsiaTheme="minorEastAsia"/>
         </w:rPr>
       </w:pPr>
-      <w:bookmarkStart w:id="37" w:name="_Toc116761530"/>
-      <w:bookmarkStart w:id="38" w:name="_Toc116829377"/>
+      <w:bookmarkStart w:name="_Toc116761530" w:id="37"/>
+      <w:bookmarkStart w:name="_Toc116829377" w:id="38"/>
       <w:r>
         <w:rPr>
           <w:rFonts w:eastAsiaTheme="minorEastAsia"/>
@@ -7524,6 +7712,11 @@
           <w:rFonts w:eastAsiaTheme="minorEastAsia"/>
         </w:rPr>
         <w:tab/>
+      </w:r>
+      <w:r>
+        <w:rPr>
+          <w:rFonts w:eastAsiaTheme="minorEastAsia"/>
+        </w:rPr>
         <w:t>(14)</w:t>
       </w:r>
     </w:p>
@@ -7535,8 +7728,8 @@
           <w:numId w:val="7"/>
         </w:numPr>
       </w:pPr>
-      <w:bookmarkStart w:id="39" w:name="_Toc116761531"/>
-      <w:bookmarkStart w:id="40" w:name="_Toc116829378"/>
+      <w:bookmarkStart w:name="_Toc116761531" w:id="39"/>
+      <w:bookmarkStart w:name="_Toc116829378" w:id="40"/>
       <w:r>
         <w:t>Moda</w:t>
       </w:r>
@@ -7561,8 +7754,8 @@
           <w:numId w:val="7"/>
         </w:numPr>
       </w:pPr>
-      <w:bookmarkStart w:id="41" w:name="_Toc116761532"/>
-      <w:bookmarkStart w:id="42" w:name="_Toc116829379"/>
+      <w:bookmarkStart w:name="_Toc116761532" w:id="41"/>
+      <w:bookmarkStart w:name="_Toc116829379" w:id="42"/>
       <w:r>
         <w:t>Mediana</w:t>
       </w:r>
@@ -7977,6 +8170,11 @@
           <w:rFonts w:eastAsiaTheme="minorEastAsia"/>
         </w:rPr>
         <w:tab/>
+      </w:r>
+      <w:r>
+        <w:rPr>
+          <w:rFonts w:eastAsiaTheme="minorEastAsia"/>
+        </w:rPr>
         <w:t>(16)</w:t>
       </w:r>
     </w:p>
@@ -7995,8 +8193,8 @@
           <w:numId w:val="7"/>
         </w:numPr>
       </w:pPr>
-      <w:bookmarkStart w:id="43" w:name="_Toc116761533"/>
-      <w:bookmarkStart w:id="44" w:name="_Toc116829380"/>
+      <w:bookmarkStart w:name="_Toc116761533" w:id="43"/>
+      <w:bookmarkStart w:name="_Toc116829380" w:id="44"/>
       <w:r>
         <w:t>Frequência Absoluta</w:t>
       </w:r>
@@ -8070,8 +8268,8 @@
           <w:shd w:val="clear" w:color="auto" w:fill="FFFFFF"/>
         </w:rPr>
       </w:pPr>
-      <w:bookmarkStart w:id="45" w:name="_Toc116761534"/>
-      <w:bookmarkStart w:id="46" w:name="_Toc116829381"/>
+      <w:bookmarkStart w:name="_Toc116761534" w:id="45"/>
+      <w:bookmarkStart w:name="_Toc116829381" w:id="46"/>
       <w:r>
         <w:rPr>
           <w:shd w:val="clear" w:color="auto" w:fill="FFFFFF"/>
@@ -8100,7 +8298,7 @@
         <w:ind w:firstLine="0"/>
         <w:jc w:val="right"/>
         <w:rPr>
-          <w:rFonts w:eastAsiaTheme="minorEastAsia" w:cs="Arial"/>
+          <w:rFonts w:cs="Arial" w:eastAsiaTheme="minorEastAsia"/>
           <w:szCs w:val="24"/>
         </w:rPr>
       </w:pPr>
@@ -8228,38 +8426,44 @@
       </m:oMath>
       <w:r>
         <w:rPr>
-          <w:rFonts w:eastAsiaTheme="minorEastAsia" w:cs="Arial"/>
+          <w:rFonts w:cs="Arial" w:eastAsiaTheme="minorEastAsia"/>
           <w:szCs w:val="24"/>
         </w:rPr>
         <w:tab/>
       </w:r>
       <w:r>
         <w:rPr>
-          <w:rFonts w:eastAsiaTheme="minorEastAsia" w:cs="Arial"/>
+          <w:rFonts w:cs="Arial" w:eastAsiaTheme="minorEastAsia"/>
           <w:szCs w:val="24"/>
         </w:rPr>
         <w:tab/>
       </w:r>
       <w:r>
         <w:rPr>
-          <w:rFonts w:eastAsiaTheme="minorEastAsia" w:cs="Arial"/>
+          <w:rFonts w:cs="Arial" w:eastAsiaTheme="minorEastAsia"/>
           <w:szCs w:val="24"/>
         </w:rPr>
         <w:tab/>
       </w:r>
       <w:r>
         <w:rPr>
-          <w:rFonts w:eastAsiaTheme="minorEastAsia" w:cs="Arial"/>
+          <w:rFonts w:cs="Arial" w:eastAsiaTheme="minorEastAsia"/>
           <w:szCs w:val="24"/>
         </w:rPr>
         <w:tab/>
       </w:r>
       <w:r>
         <w:rPr>
-          <w:rFonts w:eastAsiaTheme="minorEastAsia" w:cs="Arial"/>
+          <w:rFonts w:cs="Arial" w:eastAsiaTheme="minorEastAsia"/>
           <w:szCs w:val="24"/>
         </w:rPr>
         <w:tab/>
+      </w:r>
+      <w:r>
+        <w:rPr>
+          <w:rFonts w:cs="Arial" w:eastAsiaTheme="minorEastAsia"/>
+          <w:szCs w:val="24"/>
+        </w:rPr>
         <w:t>(17)</w:t>
       </w:r>
     </w:p>
@@ -8512,11 +8716,11 @@
         <w:ind w:firstLine="0"/>
         <w:jc w:val="right"/>
         <w:rPr>
-          <w:rFonts w:eastAsiaTheme="minorEastAsia" w:cs="Arial"/>
-          <w:szCs w:val="24"/>
-        </w:rPr>
-      </w:pPr>
-      <w:r>
+          <w:rFonts w:eastAsia="" w:cs="Arial" w:eastAsiaTheme="minorEastAsia"/>
+        </w:rPr>
+      </w:pPr>
+      <w:r>
+        <w:rPr/>
         <w:t xml:space="preserve"> </w:t>
       </w:r>
       <m:oMath>
@@ -8562,7 +8766,7 @@
         </m:r>
         <m:r>
           <w:rPr>
-            <w:rFonts w:ascii="Cambria Math" w:eastAsiaTheme="minorEastAsia" w:hAnsi="Cambria Math"/>
+            <w:rFonts w:ascii="Cambria Math" w:hAnsi="Cambria Math" w:eastAsiaTheme="minorEastAsia"/>
             <w:sz w:val="32"/>
             <w:szCs w:val="32"/>
           </w:rPr>
@@ -8572,7 +8776,7 @@
           <m:sSubPr>
             <m:ctrlPr>
               <w:rPr>
-                <w:rFonts w:ascii="Cambria Math" w:eastAsiaTheme="minorEastAsia" w:hAnsi="Cambria Math"/>
+                <w:rFonts w:ascii="Cambria Math" w:hAnsi="Cambria Math" w:eastAsiaTheme="minorEastAsia"/>
                 <w:i/>
                 <w:sz w:val="32"/>
                 <w:szCs w:val="32"/>
@@ -8582,7 +8786,7 @@
           <m:e>
             <m:r>
               <w:rPr>
-                <w:rFonts w:ascii="Cambria Math" w:eastAsiaTheme="minorEastAsia" w:hAnsi="Cambria Math"/>
+                <w:rFonts w:ascii="Cambria Math" w:hAnsi="Cambria Math" w:eastAsiaTheme="minorEastAsia"/>
                 <w:sz w:val="32"/>
                 <w:szCs w:val="32"/>
               </w:rPr>
@@ -8592,7 +8796,7 @@
           <m:sub>
             <m:r>
               <w:rPr>
-                <w:rFonts w:ascii="Cambria Math" w:eastAsiaTheme="minorEastAsia" w:hAnsi="Cambria Math"/>
+                <w:rFonts w:ascii="Cambria Math" w:hAnsi="Cambria Math" w:eastAsiaTheme="minorEastAsia"/>
                 <w:sz w:val="32"/>
                 <w:szCs w:val="32"/>
               </w:rPr>
@@ -8602,7 +8806,7 @@
         </m:sSub>
         <m:r>
           <w:rPr>
-            <w:rFonts w:ascii="Cambria Math" w:eastAsiaTheme="minorEastAsia" w:hAnsi="Cambria Math"/>
+            <w:rFonts w:ascii="Cambria Math" w:hAnsi="Cambria Math" w:eastAsiaTheme="minorEastAsia"/>
             <w:sz w:val="32"/>
             <w:szCs w:val="32"/>
           </w:rPr>
@@ -8611,33 +8815,48 @@
       </m:oMath>
       <w:r>
         <w:rPr>
-          <w:rFonts w:eastAsiaTheme="minorEastAsia" w:cs="Arial"/>
+          <w:rFonts w:cs="Arial" w:eastAsiaTheme="minorEastAsia"/>
           <w:szCs w:val="24"/>
         </w:rPr>
         <w:tab/>
       </w:r>
       <w:r>
         <w:rPr>
-          <w:rFonts w:eastAsiaTheme="minorEastAsia" w:cs="Arial"/>
+          <w:rFonts w:cs="Arial" w:eastAsiaTheme="minorEastAsia"/>
           <w:szCs w:val="24"/>
         </w:rPr>
         <w:tab/>
       </w:r>
       <w:r>
         <w:rPr>
-          <w:rFonts w:eastAsiaTheme="minorEastAsia" w:cs="Arial"/>
+          <w:rFonts w:cs="Arial" w:eastAsiaTheme="minorEastAsia"/>
           <w:szCs w:val="24"/>
         </w:rPr>
         <w:tab/>
       </w:r>
       <w:r>
         <w:rPr>
-          <w:rFonts w:eastAsiaTheme="minorEastAsia" w:cs="Arial"/>
+          <w:rFonts w:cs="Arial" w:eastAsiaTheme="minorEastAsia"/>
           <w:szCs w:val="24"/>
         </w:rPr>
         <w:tab/>
+      </w:r>
+      <w:r>
+        <w:rPr>
+          <w:rFonts w:eastAsia="" w:cs="Arial" w:eastAsiaTheme="minorEastAsia"/>
+        </w:rPr>
         <w:t>(18)</w:t>
       </w:r>
+    </w:p>
+    <w:p>
+      <w:pPr>
+        <w:pStyle w:val="Normal"/>
+        <w:ind w:firstLine="0"/>
+        <w:jc w:val="right"/>
+        <w:rPr>
+          <w:rFonts w:eastAsia="" w:cs="Arial" w:eastAsiaTheme="minorEastAsia"/>
+        </w:rPr>
+      </w:pPr>
     </w:p>
     <w:p>
       <w:pPr>
@@ -8650,8 +8869,8 @@
           <w:caps w:val="0"/>
         </w:rPr>
       </w:pPr>
-      <w:bookmarkStart w:id="47" w:name="_Toc116761535"/>
-      <w:bookmarkStart w:id="48" w:name="_Toc116829382"/>
+      <w:bookmarkStart w:name="_Toc116761535" w:id="47"/>
+      <w:bookmarkStart w:name="_Toc116829382" w:id="48"/>
       <w:r>
         <w:rPr>
           <w:caps w:val="0"/>
@@ -8677,12 +8896,98 @@
         <w:ind w:firstLine="708"/>
       </w:pPr>
       <w:r>
+        <w:rPr/>
         <w:t>Através do uso de uma fita métrica, foi medida a circunferência, a largura, a profundidade e a altura de sete itens materiais potenciais recicláveis, com a finalidade de calcular a área de suas bases e seu volume.</w:t>
       </w:r>
     </w:p>
     <w:p>
       <w:pPr>
-        <w:ind w:firstLine="0"/>
+        <w:pStyle w:val="Normal"/>
+        <w:ind w:firstLine="708"/>
+      </w:pPr>
+    </w:p>
+    <w:p>
+      <w:pPr>
+        <w:pStyle w:val="Normal"/>
+        <w:ind w:firstLine="708"/>
+      </w:pPr>
+    </w:p>
+    <w:p>
+      <w:pPr>
+        <w:pStyle w:val="Normal"/>
+        <w:ind w:firstLine="708"/>
+      </w:pPr>
+    </w:p>
+    <w:p>
+      <w:pPr>
+        <w:pStyle w:val="Normal"/>
+        <w:ind w:firstLine="708"/>
+      </w:pPr>
+    </w:p>
+    <w:p>
+      <w:pPr>
+        <w:pStyle w:val="Normal"/>
+        <w:ind w:firstLine="708"/>
+      </w:pPr>
+    </w:p>
+    <w:p>
+      <w:pPr>
+        <w:pStyle w:val="Normal"/>
+        <w:ind w:firstLine="708"/>
+      </w:pPr>
+    </w:p>
+    <w:p>
+      <w:pPr>
+        <w:pStyle w:val="Normal"/>
+        <w:ind w:firstLine="708"/>
+      </w:pPr>
+    </w:p>
+    <w:p>
+      <w:pPr>
+        <w:pStyle w:val="Normal"/>
+        <w:ind w:firstLine="708"/>
+      </w:pPr>
+    </w:p>
+    <w:p>
+      <w:pPr>
+        <w:pStyle w:val="Normal"/>
+        <w:ind w:firstLine="708"/>
+      </w:pPr>
+    </w:p>
+    <w:p>
+      <w:pPr>
+        <w:pStyle w:val="Normal"/>
+        <w:ind w:firstLine="708"/>
+      </w:pPr>
+    </w:p>
+    <w:p>
+      <w:pPr>
+        <w:pStyle w:val="Normal"/>
+        <w:ind w:firstLine="708"/>
+      </w:pPr>
+    </w:p>
+    <w:p>
+      <w:pPr>
+        <w:pStyle w:val="Normal"/>
+        <w:ind w:firstLine="708"/>
+      </w:pPr>
+    </w:p>
+    <w:p>
+      <w:pPr>
+        <w:pStyle w:val="Normal"/>
+        <w:ind w:firstLine="708"/>
+      </w:pPr>
+    </w:p>
+    <w:p>
+      <w:pPr>
+        <w:pStyle w:val="Normal"/>
+        <w:ind w:firstLine="708"/>
+      </w:pPr>
+    </w:p>
+    <w:p>
+      <w:pPr>
+        <w:pStyle w:val="Normal"/>
+        <w:ind w:firstLine="708"/>
       </w:pPr>
     </w:p>
     <w:tbl>
@@ -8715,10 +9020,10 @@
           <w:tcPr>
             <w:tcW w:w="543" w:type="dxa"/>
             <w:tcBorders>
-              <w:top w:val="single" w:sz="4" w:space="0" w:color="auto"/>
-              <w:left w:val="single" w:sz="4" w:space="0" w:color="auto"/>
-              <w:bottom w:val="single" w:sz="4" w:space="0" w:color="auto"/>
-              <w:right w:val="single" w:sz="4" w:space="0" w:color="auto"/>
+              <w:top w:val="single" w:color="auto" w:sz="4" w:space="0"/>
+              <w:left w:val="single" w:color="auto" w:sz="4" w:space="0"/>
+              <w:bottom w:val="single" w:color="auto" w:sz="4" w:space="0"/>
+              <w:right w:val="single" w:color="auto" w:sz="4" w:space="0"/>
             </w:tcBorders>
             <w:shd w:val="clear" w:color="000000" w:fill="FFFF00"/>
             <w:noWrap/>
@@ -8731,7 +9036,7 @@
               <w:ind w:firstLine="0"/>
               <w:jc w:val="center"/>
               <w:rPr>
-                <w:rFonts w:ascii="Calibri" w:eastAsia="Times New Roman" w:hAnsi="Calibri" w:cs="Calibri"/>
+                <w:rFonts w:ascii="Calibri" w:hAnsi="Calibri" w:eastAsia="Times New Roman" w:cs="Calibri"/>
                 <w:color w:val="000000"/>
                 <w:sz w:val="22"/>
                 <w:lang w:eastAsia="pt-BR"/>
@@ -8739,7 +9044,7 @@
             </w:pPr>
             <w:r>
               <w:rPr>
-                <w:rFonts w:ascii="Calibri" w:eastAsia="Times New Roman" w:hAnsi="Calibri" w:cs="Calibri"/>
+                <w:rFonts w:ascii="Calibri" w:hAnsi="Calibri" w:eastAsia="Times New Roman" w:cs="Calibri"/>
                 <w:color w:val="000000"/>
                 <w:sz w:val="22"/>
                 <w:lang w:eastAsia="pt-BR"/>
@@ -8753,10 +9058,10 @@
           <w:tcPr>
             <w:tcW w:w="1158" w:type="dxa"/>
             <w:tcBorders>
-              <w:top w:val="single" w:sz="4" w:space="0" w:color="auto"/>
+              <w:top w:val="single" w:color="auto" w:sz="4" w:space="0"/>
               <w:left w:val="nil"/>
-              <w:bottom w:val="single" w:sz="4" w:space="0" w:color="auto"/>
-              <w:right w:val="single" w:sz="4" w:space="0" w:color="auto"/>
+              <w:bottom w:val="single" w:color="auto" w:sz="4" w:space="0"/>
+              <w:right w:val="single" w:color="auto" w:sz="4" w:space="0"/>
             </w:tcBorders>
             <w:shd w:val="clear" w:color="000000" w:fill="FFFF00"/>
             <w:noWrap/>
@@ -8769,7 +9074,7 @@
               <w:ind w:firstLine="0"/>
               <w:jc w:val="center"/>
               <w:rPr>
-                <w:rFonts w:ascii="Calibri" w:eastAsia="Times New Roman" w:hAnsi="Calibri" w:cs="Calibri"/>
+                <w:rFonts w:ascii="Calibri" w:hAnsi="Calibri" w:eastAsia="Times New Roman" w:cs="Calibri"/>
                 <w:color w:val="000000"/>
                 <w:sz w:val="22"/>
                 <w:lang w:eastAsia="pt-BR"/>
@@ -8777,7 +9082,7 @@
             </w:pPr>
             <w:r>
               <w:rPr>
-                <w:rFonts w:ascii="Calibri" w:eastAsia="Times New Roman" w:hAnsi="Calibri" w:cs="Calibri"/>
+                <w:rFonts w:ascii="Calibri" w:hAnsi="Calibri" w:eastAsia="Times New Roman" w:cs="Calibri"/>
                 <w:color w:val="000000"/>
                 <w:sz w:val="22"/>
                 <w:lang w:eastAsia="pt-BR"/>
@@ -8790,10 +9095,10 @@
           <w:tcPr>
             <w:tcW w:w="1325" w:type="dxa"/>
             <w:tcBorders>
-              <w:top w:val="single" w:sz="4" w:space="0" w:color="auto"/>
+              <w:top w:val="single" w:color="auto" w:sz="4" w:space="0"/>
               <w:left w:val="nil"/>
-              <w:bottom w:val="single" w:sz="4" w:space="0" w:color="auto"/>
-              <w:right w:val="single" w:sz="4" w:space="0" w:color="auto"/>
+              <w:bottom w:val="single" w:color="auto" w:sz="4" w:space="0"/>
+              <w:right w:val="single" w:color="auto" w:sz="4" w:space="0"/>
             </w:tcBorders>
             <w:shd w:val="clear" w:color="000000" w:fill="00B0F0"/>
             <w:noWrap/>
@@ -8806,7 +9111,7 @@
               <w:ind w:firstLine="0"/>
               <w:jc w:val="center"/>
               <w:rPr>
-                <w:rFonts w:ascii="Calibri" w:eastAsia="Times New Roman" w:hAnsi="Calibri" w:cs="Calibri"/>
+                <w:rFonts w:ascii="Calibri" w:hAnsi="Calibri" w:eastAsia="Times New Roman" w:cs="Calibri"/>
                 <w:color w:val="000000"/>
                 <w:sz w:val="22"/>
                 <w:lang w:eastAsia="pt-BR"/>
@@ -8814,7 +9119,7 @@
             </w:pPr>
             <w:r>
               <w:rPr>
-                <w:rFonts w:ascii="Calibri" w:eastAsia="Times New Roman" w:hAnsi="Calibri" w:cs="Calibri"/>
+                <w:rFonts w:ascii="Calibri" w:hAnsi="Calibri" w:eastAsia="Times New Roman" w:cs="Calibri"/>
                 <w:color w:val="000000"/>
                 <w:sz w:val="22"/>
                 <w:lang w:eastAsia="pt-BR"/>
@@ -8827,10 +9132,10 @@
           <w:tcPr>
             <w:tcW w:w="758" w:type="dxa"/>
             <w:tcBorders>
-              <w:top w:val="single" w:sz="4" w:space="0" w:color="auto"/>
+              <w:top w:val="single" w:color="auto" w:sz="4" w:space="0"/>
               <w:left w:val="nil"/>
-              <w:bottom w:val="single" w:sz="4" w:space="0" w:color="auto"/>
-              <w:right w:val="single" w:sz="4" w:space="0" w:color="auto"/>
+              <w:bottom w:val="single" w:color="auto" w:sz="4" w:space="0"/>
+              <w:right w:val="single" w:color="auto" w:sz="4" w:space="0"/>
             </w:tcBorders>
             <w:shd w:val="clear" w:color="000000" w:fill="00B0F0"/>
             <w:noWrap/>
@@ -8843,7 +9148,7 @@
               <w:ind w:firstLine="0"/>
               <w:jc w:val="center"/>
               <w:rPr>
-                <w:rFonts w:ascii="Calibri" w:eastAsia="Times New Roman" w:hAnsi="Calibri" w:cs="Calibri"/>
+                <w:rFonts w:ascii="Calibri" w:hAnsi="Calibri" w:eastAsia="Times New Roman" w:cs="Calibri"/>
                 <w:color w:val="000000"/>
                 <w:sz w:val="22"/>
                 <w:lang w:eastAsia="pt-BR"/>
@@ -8851,7 +9156,7 @@
             </w:pPr>
             <w:r>
               <w:rPr>
-                <w:rFonts w:ascii="Calibri" w:eastAsia="Times New Roman" w:hAnsi="Calibri" w:cs="Calibri"/>
+                <w:rFonts w:ascii="Calibri" w:hAnsi="Calibri" w:eastAsia="Times New Roman" w:cs="Calibri"/>
                 <w:color w:val="000000"/>
                 <w:sz w:val="22"/>
                 <w:lang w:eastAsia="pt-BR"/>
@@ -8864,10 +9169,10 @@
           <w:tcPr>
             <w:tcW w:w="1253" w:type="dxa"/>
             <w:tcBorders>
-              <w:top w:val="single" w:sz="4" w:space="0" w:color="auto"/>
+              <w:top w:val="single" w:color="auto" w:sz="4" w:space="0"/>
               <w:left w:val="nil"/>
-              <w:bottom w:val="single" w:sz="4" w:space="0" w:color="auto"/>
-              <w:right w:val="single" w:sz="4" w:space="0" w:color="auto"/>
+              <w:bottom w:val="single" w:color="auto" w:sz="4" w:space="0"/>
+              <w:right w:val="single" w:color="auto" w:sz="4" w:space="0"/>
             </w:tcBorders>
             <w:shd w:val="clear" w:color="000000" w:fill="00B0F0"/>
             <w:noWrap/>
@@ -8880,7 +9185,7 @@
               <w:ind w:firstLine="0"/>
               <w:jc w:val="center"/>
               <w:rPr>
-                <w:rFonts w:ascii="Calibri" w:eastAsia="Times New Roman" w:hAnsi="Calibri" w:cs="Calibri"/>
+                <w:rFonts w:ascii="Calibri" w:hAnsi="Calibri" w:eastAsia="Times New Roman" w:cs="Calibri"/>
                 <w:color w:val="000000"/>
                 <w:sz w:val="22"/>
                 <w:lang w:eastAsia="pt-BR"/>
@@ -8888,7 +9193,7 @@
             </w:pPr>
             <w:r>
               <w:rPr>
-                <w:rFonts w:ascii="Calibri" w:eastAsia="Times New Roman" w:hAnsi="Calibri" w:cs="Calibri"/>
+                <w:rFonts w:ascii="Calibri" w:hAnsi="Calibri" w:eastAsia="Times New Roman" w:cs="Calibri"/>
                 <w:color w:val="000000"/>
                 <w:sz w:val="22"/>
                 <w:lang w:eastAsia="pt-BR"/>
@@ -8901,10 +9206,10 @@
           <w:tcPr>
             <w:tcW w:w="643" w:type="dxa"/>
             <w:tcBorders>
-              <w:top w:val="single" w:sz="4" w:space="0" w:color="auto"/>
+              <w:top w:val="single" w:color="auto" w:sz="4" w:space="0"/>
               <w:left w:val="nil"/>
-              <w:bottom w:val="single" w:sz="4" w:space="0" w:color="auto"/>
-              <w:right w:val="single" w:sz="4" w:space="0" w:color="auto"/>
+              <w:bottom w:val="single" w:color="auto" w:sz="4" w:space="0"/>
+              <w:right w:val="single" w:color="auto" w:sz="4" w:space="0"/>
             </w:tcBorders>
             <w:shd w:val="clear" w:color="000000" w:fill="00B0F0"/>
             <w:noWrap/>
@@ -8917,7 +9222,7 @@
               <w:ind w:firstLine="0"/>
               <w:jc w:val="center"/>
               <w:rPr>
-                <w:rFonts w:ascii="Calibri" w:eastAsia="Times New Roman" w:hAnsi="Calibri" w:cs="Calibri"/>
+                <w:rFonts w:ascii="Calibri" w:hAnsi="Calibri" w:eastAsia="Times New Roman" w:cs="Calibri"/>
                 <w:color w:val="000000"/>
                 <w:sz w:val="22"/>
                 <w:lang w:eastAsia="pt-BR"/>
@@ -8925,7 +9230,7 @@
             </w:pPr>
             <w:r>
               <w:rPr>
-                <w:rFonts w:ascii="Calibri" w:eastAsia="Times New Roman" w:hAnsi="Calibri" w:cs="Calibri"/>
+                <w:rFonts w:ascii="Calibri" w:hAnsi="Calibri" w:eastAsia="Times New Roman" w:cs="Calibri"/>
                 <w:color w:val="000000"/>
                 <w:sz w:val="22"/>
                 <w:lang w:eastAsia="pt-BR"/>
@@ -8938,10 +9243,10 @@
           <w:tcPr>
             <w:tcW w:w="701" w:type="dxa"/>
             <w:tcBorders>
-              <w:top w:val="single" w:sz="4" w:space="0" w:color="auto"/>
+              <w:top w:val="single" w:color="auto" w:sz="4" w:space="0"/>
               <w:left w:val="nil"/>
-              <w:bottom w:val="single" w:sz="4" w:space="0" w:color="auto"/>
-              <w:right w:val="single" w:sz="4" w:space="0" w:color="auto"/>
+              <w:bottom w:val="single" w:color="auto" w:sz="4" w:space="0"/>
+              <w:right w:val="single" w:color="auto" w:sz="4" w:space="0"/>
             </w:tcBorders>
             <w:shd w:val="clear" w:color="000000" w:fill="FABF8F"/>
             <w:noWrap/>
@@ -8954,7 +9259,7 @@
               <w:ind w:firstLine="0"/>
               <w:jc w:val="center"/>
               <w:rPr>
-                <w:rFonts w:ascii="Calibri" w:eastAsia="Times New Roman" w:hAnsi="Calibri" w:cs="Calibri"/>
+                <w:rFonts w:ascii="Calibri" w:hAnsi="Calibri" w:eastAsia="Times New Roman" w:cs="Calibri"/>
                 <w:color w:val="000000"/>
                 <w:sz w:val="22"/>
                 <w:lang w:eastAsia="pt-BR"/>
@@ -8962,7 +9267,7 @@
             </w:pPr>
             <w:r>
               <w:rPr>
-                <w:rFonts w:ascii="Calibri" w:eastAsia="Times New Roman" w:hAnsi="Calibri" w:cs="Calibri"/>
+                <w:rFonts w:ascii="Calibri" w:hAnsi="Calibri" w:eastAsia="Times New Roman" w:cs="Calibri"/>
                 <w:color w:val="000000"/>
                 <w:sz w:val="22"/>
                 <w:lang w:eastAsia="pt-BR"/>
@@ -8975,10 +9280,10 @@
           <w:tcPr>
             <w:tcW w:w="904" w:type="dxa"/>
             <w:tcBorders>
-              <w:top w:val="single" w:sz="4" w:space="0" w:color="auto"/>
+              <w:top w:val="single" w:color="auto" w:sz="4" w:space="0"/>
               <w:left w:val="nil"/>
-              <w:bottom w:val="single" w:sz="4" w:space="0" w:color="auto"/>
-              <w:right w:val="single" w:sz="4" w:space="0" w:color="auto"/>
+              <w:bottom w:val="single" w:color="auto" w:sz="4" w:space="0"/>
+              <w:right w:val="single" w:color="auto" w:sz="4" w:space="0"/>
             </w:tcBorders>
             <w:shd w:val="clear" w:color="000000" w:fill="BFBFBF"/>
             <w:noWrap/>
@@ -8991,7 +9296,7 @@
               <w:ind w:firstLine="0"/>
               <w:jc w:val="center"/>
               <w:rPr>
-                <w:rFonts w:ascii="Calibri" w:eastAsia="Times New Roman" w:hAnsi="Calibri" w:cs="Calibri"/>
+                <w:rFonts w:ascii="Calibri" w:hAnsi="Calibri" w:eastAsia="Times New Roman" w:cs="Calibri"/>
                 <w:color w:val="000000"/>
                 <w:sz w:val="22"/>
                 <w:lang w:eastAsia="pt-BR"/>
@@ -8999,7 +9304,7 @@
             </w:pPr>
             <w:r>
               <w:rPr>
-                <w:rFonts w:ascii="Calibri" w:eastAsia="Times New Roman" w:hAnsi="Calibri" w:cs="Calibri"/>
+                <w:rFonts w:ascii="Calibri" w:hAnsi="Calibri" w:eastAsia="Times New Roman" w:cs="Calibri"/>
                 <w:color w:val="000000"/>
                 <w:sz w:val="22"/>
                 <w:lang w:eastAsia="pt-BR"/>
@@ -9012,10 +9317,10 @@
           <w:tcPr>
             <w:tcW w:w="1530" w:type="dxa"/>
             <w:tcBorders>
-              <w:top w:val="single" w:sz="4" w:space="0" w:color="auto"/>
+              <w:top w:val="single" w:color="auto" w:sz="4" w:space="0"/>
               <w:left w:val="nil"/>
-              <w:bottom w:val="single" w:sz="4" w:space="0" w:color="auto"/>
-              <w:right w:val="single" w:sz="4" w:space="0" w:color="auto"/>
+              <w:bottom w:val="single" w:color="auto" w:sz="4" w:space="0"/>
+              <w:right w:val="single" w:color="auto" w:sz="4" w:space="0"/>
             </w:tcBorders>
             <w:shd w:val="clear" w:color="000000" w:fill="BFBFBF"/>
             <w:noWrap/>
@@ -9028,7 +9333,7 @@
               <w:ind w:firstLine="0"/>
               <w:jc w:val="center"/>
               <w:rPr>
-                <w:rFonts w:ascii="Calibri" w:eastAsia="Times New Roman" w:hAnsi="Calibri" w:cs="Calibri"/>
+                <w:rFonts w:ascii="Calibri" w:hAnsi="Calibri" w:eastAsia="Times New Roman" w:cs="Calibri"/>
                 <w:color w:val="000000"/>
                 <w:sz w:val="22"/>
                 <w:lang w:eastAsia="pt-BR"/>
@@ -9036,7 +9341,7 @@
             </w:pPr>
             <w:r>
               <w:rPr>
-                <w:rFonts w:ascii="Calibri" w:eastAsia="Times New Roman" w:hAnsi="Calibri" w:cs="Calibri"/>
+                <w:rFonts w:ascii="Calibri" w:hAnsi="Calibri" w:eastAsia="Times New Roman" w:cs="Calibri"/>
                 <w:color w:val="000000"/>
                 <w:sz w:val="22"/>
                 <w:lang w:eastAsia="pt-BR"/>
@@ -9049,10 +9354,10 @@
           <w:tcPr>
             <w:tcW w:w="1530" w:type="dxa"/>
             <w:tcBorders>
-              <w:top w:val="single" w:sz="4" w:space="0" w:color="auto"/>
+              <w:top w:val="single" w:color="auto" w:sz="4" w:space="0"/>
               <w:left w:val="nil"/>
-              <w:bottom w:val="single" w:sz="4" w:space="0" w:color="auto"/>
-              <w:right w:val="single" w:sz="4" w:space="0" w:color="auto"/>
+              <w:bottom w:val="single" w:color="auto" w:sz="4" w:space="0"/>
+              <w:right w:val="single" w:color="auto" w:sz="4" w:space="0"/>
             </w:tcBorders>
             <w:shd w:val="clear" w:color="000000" w:fill="BFBFBF"/>
             <w:noWrap/>
@@ -9065,7 +9370,7 @@
               <w:ind w:firstLine="0"/>
               <w:jc w:val="center"/>
               <w:rPr>
-                <w:rFonts w:ascii="Calibri" w:eastAsia="Times New Roman" w:hAnsi="Calibri" w:cs="Calibri"/>
+                <w:rFonts w:ascii="Calibri" w:hAnsi="Calibri" w:eastAsia="Times New Roman" w:cs="Calibri"/>
                 <w:color w:val="000000"/>
                 <w:sz w:val="22"/>
                 <w:lang w:eastAsia="pt-BR"/>
@@ -9073,7 +9378,7 @@
             </w:pPr>
             <w:r>
               <w:rPr>
-                <w:rFonts w:ascii="Calibri" w:eastAsia="Times New Roman" w:hAnsi="Calibri" w:cs="Calibri"/>
+                <w:rFonts w:ascii="Calibri" w:hAnsi="Calibri" w:eastAsia="Times New Roman" w:cs="Calibri"/>
                 <w:color w:val="000000"/>
                 <w:sz w:val="22"/>
                 <w:lang w:eastAsia="pt-BR"/>
@@ -9092,9 +9397,9 @@
             <w:tcW w:w="543" w:type="dxa"/>
             <w:tcBorders>
               <w:top w:val="nil"/>
-              <w:left w:val="single" w:sz="4" w:space="0" w:color="auto"/>
-              <w:bottom w:val="single" w:sz="4" w:space="0" w:color="auto"/>
-              <w:right w:val="single" w:sz="4" w:space="0" w:color="auto"/>
+              <w:left w:val="single" w:color="auto" w:sz="4" w:space="0"/>
+              <w:bottom w:val="single" w:color="auto" w:sz="4" w:space="0"/>
+              <w:right w:val="single" w:color="auto" w:sz="4" w:space="0"/>
             </w:tcBorders>
             <w:shd w:val="clear" w:color="auto" w:fill="auto"/>
             <w:noWrap/>
@@ -9107,7 +9412,7 @@
               <w:ind w:firstLine="0"/>
               <w:jc w:val="center"/>
               <w:rPr>
-                <w:rFonts w:ascii="Calibri" w:eastAsia="Times New Roman" w:hAnsi="Calibri" w:cs="Calibri"/>
+                <w:rFonts w:ascii="Calibri" w:hAnsi="Calibri" w:eastAsia="Times New Roman" w:cs="Calibri"/>
                 <w:color w:val="000000"/>
                 <w:sz w:val="22"/>
                 <w:lang w:eastAsia="pt-BR"/>
@@ -9115,7 +9420,7 @@
             </w:pPr>
             <w:r>
               <w:rPr>
-                <w:rFonts w:ascii="Calibri" w:eastAsia="Times New Roman" w:hAnsi="Calibri" w:cs="Calibri"/>
+                <w:rFonts w:ascii="Calibri" w:hAnsi="Calibri" w:eastAsia="Times New Roman" w:cs="Calibri"/>
                 <w:color w:val="000000"/>
                 <w:sz w:val="22"/>
                 <w:lang w:eastAsia="pt-BR"/>
@@ -9130,8 +9435,8 @@
             <w:tcBorders>
               <w:top w:val="nil"/>
               <w:left w:val="nil"/>
-              <w:bottom w:val="single" w:sz="4" w:space="0" w:color="auto"/>
-              <w:right w:val="single" w:sz="4" w:space="0" w:color="auto"/>
+              <w:bottom w:val="single" w:color="auto" w:sz="4" w:space="0"/>
+              <w:right w:val="single" w:color="auto" w:sz="4" w:space="0"/>
             </w:tcBorders>
             <w:shd w:val="clear" w:color="auto" w:fill="auto"/>
             <w:noWrap/>
@@ -9144,7 +9449,7 @@
               <w:ind w:firstLine="0"/>
               <w:jc w:val="center"/>
               <w:rPr>
-                <w:rFonts w:ascii="Calibri" w:eastAsia="Times New Roman" w:hAnsi="Calibri" w:cs="Calibri"/>
+                <w:rFonts w:ascii="Calibri" w:hAnsi="Calibri" w:eastAsia="Times New Roman" w:cs="Calibri"/>
                 <w:color w:val="000000"/>
                 <w:sz w:val="22"/>
                 <w:lang w:eastAsia="pt-BR"/>
@@ -9152,7 +9457,7 @@
             </w:pPr>
             <w:r>
               <w:rPr>
-                <w:rFonts w:ascii="Calibri" w:eastAsia="Times New Roman" w:hAnsi="Calibri" w:cs="Calibri"/>
+                <w:rFonts w:ascii="Calibri" w:hAnsi="Calibri" w:eastAsia="Times New Roman" w:cs="Calibri"/>
                 <w:color w:val="000000"/>
                 <w:sz w:val="22"/>
                 <w:lang w:eastAsia="pt-BR"/>
@@ -9167,8 +9472,8 @@
             <w:tcBorders>
               <w:top w:val="nil"/>
               <w:left w:val="nil"/>
-              <w:bottom w:val="single" w:sz="4" w:space="0" w:color="auto"/>
-              <w:right w:val="single" w:sz="4" w:space="0" w:color="auto"/>
+              <w:bottom w:val="single" w:color="auto" w:sz="4" w:space="0"/>
+              <w:right w:val="single" w:color="auto" w:sz="4" w:space="0"/>
             </w:tcBorders>
             <w:shd w:val="clear" w:color="auto" w:fill="auto"/>
             <w:noWrap/>
@@ -9181,7 +9486,7 @@
               <w:ind w:firstLine="0"/>
               <w:jc w:val="center"/>
               <w:rPr>
-                <w:rFonts w:ascii="Calibri" w:eastAsia="Times New Roman" w:hAnsi="Calibri" w:cs="Calibri"/>
+                <w:rFonts w:ascii="Calibri" w:hAnsi="Calibri" w:eastAsia="Times New Roman" w:cs="Calibri"/>
                 <w:color w:val="000000"/>
                 <w:sz w:val="22"/>
                 <w:lang w:eastAsia="pt-BR"/>
@@ -9189,7 +9494,7 @@
             </w:pPr>
             <w:r>
               <w:rPr>
-                <w:rFonts w:ascii="Calibri" w:eastAsia="Times New Roman" w:hAnsi="Calibri" w:cs="Calibri"/>
+                <w:rFonts w:ascii="Calibri" w:hAnsi="Calibri" w:eastAsia="Times New Roman" w:cs="Calibri"/>
                 <w:color w:val="000000"/>
                 <w:sz w:val="22"/>
                 <w:lang w:eastAsia="pt-BR"/>
@@ -9204,8 +9509,8 @@
             <w:tcBorders>
               <w:top w:val="nil"/>
               <w:left w:val="nil"/>
-              <w:bottom w:val="single" w:sz="4" w:space="0" w:color="auto"/>
-              <w:right w:val="single" w:sz="4" w:space="0" w:color="auto"/>
+              <w:bottom w:val="single" w:color="auto" w:sz="4" w:space="0"/>
+              <w:right w:val="single" w:color="auto" w:sz="4" w:space="0"/>
             </w:tcBorders>
             <w:shd w:val="clear" w:color="auto" w:fill="auto"/>
             <w:noWrap/>
@@ -9218,7 +9523,7 @@
               <w:ind w:firstLine="0"/>
               <w:jc w:val="center"/>
               <w:rPr>
-                <w:rFonts w:ascii="Calibri" w:eastAsia="Times New Roman" w:hAnsi="Calibri" w:cs="Calibri"/>
+                <w:rFonts w:ascii="Calibri" w:hAnsi="Calibri" w:eastAsia="Times New Roman" w:cs="Calibri"/>
                 <w:color w:val="000000"/>
                 <w:sz w:val="22"/>
                 <w:lang w:eastAsia="pt-BR"/>
@@ -9226,7 +9531,7 @@
             </w:pPr>
             <w:r>
               <w:rPr>
-                <w:rFonts w:ascii="Calibri" w:eastAsia="Times New Roman" w:hAnsi="Calibri" w:cs="Calibri"/>
+                <w:rFonts w:ascii="Calibri" w:hAnsi="Calibri" w:eastAsia="Times New Roman" w:cs="Calibri"/>
                 <w:color w:val="000000"/>
                 <w:sz w:val="22"/>
                 <w:lang w:eastAsia="pt-BR"/>
@@ -9241,8 +9546,8 @@
             <w:tcBorders>
               <w:top w:val="nil"/>
               <w:left w:val="nil"/>
-              <w:bottom w:val="single" w:sz="4" w:space="0" w:color="auto"/>
-              <w:right w:val="single" w:sz="4" w:space="0" w:color="auto"/>
+              <w:bottom w:val="single" w:color="auto" w:sz="4" w:space="0"/>
+              <w:right w:val="single" w:color="auto" w:sz="4" w:space="0"/>
             </w:tcBorders>
             <w:shd w:val="clear" w:color="auto" w:fill="auto"/>
             <w:noWrap/>
@@ -9255,7 +9560,7 @@
               <w:ind w:firstLine="0"/>
               <w:jc w:val="center"/>
               <w:rPr>
-                <w:rFonts w:ascii="Calibri" w:eastAsia="Times New Roman" w:hAnsi="Calibri" w:cs="Calibri"/>
+                <w:rFonts w:ascii="Calibri" w:hAnsi="Calibri" w:eastAsia="Times New Roman" w:cs="Calibri"/>
                 <w:color w:val="000000"/>
                 <w:sz w:val="22"/>
                 <w:lang w:eastAsia="pt-BR"/>
@@ -9263,7 +9568,7 @@
             </w:pPr>
             <w:r>
               <w:rPr>
-                <w:rFonts w:ascii="Calibri" w:eastAsia="Times New Roman" w:hAnsi="Calibri" w:cs="Calibri"/>
+                <w:rFonts w:ascii="Calibri" w:hAnsi="Calibri" w:eastAsia="Times New Roman" w:cs="Calibri"/>
                 <w:color w:val="000000"/>
                 <w:sz w:val="22"/>
                 <w:lang w:eastAsia="pt-BR"/>
@@ -9278,8 +9583,8 @@
             <w:tcBorders>
               <w:top w:val="nil"/>
               <w:left w:val="nil"/>
-              <w:bottom w:val="single" w:sz="4" w:space="0" w:color="auto"/>
-              <w:right w:val="single" w:sz="4" w:space="0" w:color="auto"/>
+              <w:bottom w:val="single" w:color="auto" w:sz="4" w:space="0"/>
+              <w:right w:val="single" w:color="auto" w:sz="4" w:space="0"/>
             </w:tcBorders>
             <w:shd w:val="clear" w:color="auto" w:fill="auto"/>
             <w:noWrap/>
@@ -9292,7 +9597,7 @@
               <w:ind w:firstLine="0"/>
               <w:jc w:val="center"/>
               <w:rPr>
-                <w:rFonts w:ascii="Calibri" w:eastAsia="Times New Roman" w:hAnsi="Calibri" w:cs="Calibri"/>
+                <w:rFonts w:ascii="Calibri" w:hAnsi="Calibri" w:eastAsia="Times New Roman" w:cs="Calibri"/>
                 <w:color w:val="000000"/>
                 <w:sz w:val="22"/>
                 <w:lang w:eastAsia="pt-BR"/>
@@ -9300,7 +9605,7 @@
             </w:pPr>
             <w:r>
               <w:rPr>
-                <w:rFonts w:ascii="Calibri" w:eastAsia="Times New Roman" w:hAnsi="Calibri" w:cs="Calibri"/>
+                <w:rFonts w:ascii="Calibri" w:hAnsi="Calibri" w:eastAsia="Times New Roman" w:cs="Calibri"/>
                 <w:color w:val="000000"/>
                 <w:sz w:val="22"/>
                 <w:lang w:eastAsia="pt-BR"/>
@@ -9315,8 +9620,8 @@
             <w:tcBorders>
               <w:top w:val="nil"/>
               <w:left w:val="nil"/>
-              <w:bottom w:val="single" w:sz="4" w:space="0" w:color="auto"/>
-              <w:right w:val="single" w:sz="4" w:space="0" w:color="auto"/>
+              <w:bottom w:val="single" w:color="auto" w:sz="4" w:space="0"/>
+              <w:right w:val="single" w:color="auto" w:sz="4" w:space="0"/>
             </w:tcBorders>
             <w:shd w:val="clear" w:color="auto" w:fill="auto"/>
             <w:noWrap/>
@@ -9329,7 +9634,7 @@
               <w:ind w:firstLine="0"/>
               <w:jc w:val="center"/>
               <w:rPr>
-                <w:rFonts w:ascii="Calibri" w:eastAsia="Times New Roman" w:hAnsi="Calibri" w:cs="Calibri"/>
+                <w:rFonts w:ascii="Calibri" w:hAnsi="Calibri" w:eastAsia="Times New Roman" w:cs="Calibri"/>
                 <w:color w:val="000000"/>
                 <w:sz w:val="22"/>
                 <w:lang w:eastAsia="pt-BR"/>
@@ -9337,7 +9642,7 @@
             </w:pPr>
             <w:r>
               <w:rPr>
-                <w:rFonts w:ascii="Calibri" w:eastAsia="Times New Roman" w:hAnsi="Calibri" w:cs="Calibri"/>
+                <w:rFonts w:ascii="Calibri" w:hAnsi="Calibri" w:eastAsia="Times New Roman" w:cs="Calibri"/>
                 <w:color w:val="000000"/>
                 <w:sz w:val="22"/>
                 <w:lang w:eastAsia="pt-BR"/>
@@ -9352,8 +9657,8 @@
             <w:tcBorders>
               <w:top w:val="nil"/>
               <w:left w:val="nil"/>
-              <w:bottom w:val="single" w:sz="4" w:space="0" w:color="auto"/>
-              <w:right w:val="single" w:sz="4" w:space="0" w:color="auto"/>
+              <w:bottom w:val="single" w:color="auto" w:sz="4" w:space="0"/>
+              <w:right w:val="single" w:color="auto" w:sz="4" w:space="0"/>
             </w:tcBorders>
             <w:shd w:val="clear" w:color="auto" w:fill="auto"/>
             <w:noWrap/>
@@ -9366,7 +9671,7 @@
               <w:ind w:firstLine="0"/>
               <w:jc w:val="center"/>
               <w:rPr>
-                <w:rFonts w:ascii="Calibri" w:eastAsia="Times New Roman" w:hAnsi="Calibri" w:cs="Calibri"/>
+                <w:rFonts w:ascii="Calibri" w:hAnsi="Calibri" w:eastAsia="Times New Roman" w:cs="Calibri"/>
                 <w:color w:val="000000"/>
                 <w:sz w:val="22"/>
                 <w:lang w:eastAsia="pt-BR"/>
@@ -9374,7 +9679,7 @@
             </w:pPr>
             <w:r>
               <w:rPr>
-                <w:rFonts w:ascii="Calibri" w:eastAsia="Times New Roman" w:hAnsi="Calibri" w:cs="Calibri"/>
+                <w:rFonts w:ascii="Calibri" w:hAnsi="Calibri" w:eastAsia="Times New Roman" w:cs="Calibri"/>
                 <w:color w:val="000000"/>
                 <w:sz w:val="22"/>
                 <w:lang w:eastAsia="pt-BR"/>
@@ -9389,8 +9694,8 @@
             <w:tcBorders>
               <w:top w:val="nil"/>
               <w:left w:val="nil"/>
-              <w:bottom w:val="single" w:sz="4" w:space="0" w:color="auto"/>
-              <w:right w:val="single" w:sz="4" w:space="0" w:color="auto"/>
+              <w:bottom w:val="single" w:color="auto" w:sz="4" w:space="0"/>
+              <w:right w:val="single" w:color="auto" w:sz="4" w:space="0"/>
             </w:tcBorders>
             <w:shd w:val="clear" w:color="auto" w:fill="auto"/>
             <w:noWrap/>
@@ -9403,7 +9708,7 @@
               <w:ind w:firstLine="0"/>
               <w:jc w:val="center"/>
               <w:rPr>
-                <w:rFonts w:ascii="Calibri" w:eastAsia="Times New Roman" w:hAnsi="Calibri" w:cs="Calibri"/>
+                <w:rFonts w:ascii="Calibri" w:hAnsi="Calibri" w:eastAsia="Times New Roman" w:cs="Calibri"/>
                 <w:color w:val="000000"/>
                 <w:sz w:val="22"/>
                 <w:lang w:eastAsia="pt-BR"/>
@@ -9411,7 +9716,7 @@
             </w:pPr>
             <w:r>
               <w:rPr>
-                <w:rFonts w:ascii="Calibri" w:eastAsia="Times New Roman" w:hAnsi="Calibri" w:cs="Calibri"/>
+                <w:rFonts w:ascii="Calibri" w:hAnsi="Calibri" w:eastAsia="Times New Roman" w:cs="Calibri"/>
                 <w:color w:val="000000"/>
                 <w:sz w:val="22"/>
                 <w:lang w:eastAsia="pt-BR"/>
@@ -9426,8 +9731,8 @@
             <w:tcBorders>
               <w:top w:val="nil"/>
               <w:left w:val="nil"/>
-              <w:bottom w:val="single" w:sz="4" w:space="0" w:color="auto"/>
-              <w:right w:val="single" w:sz="4" w:space="0" w:color="auto"/>
+              <w:bottom w:val="single" w:color="auto" w:sz="4" w:space="0"/>
+              <w:right w:val="single" w:color="auto" w:sz="4" w:space="0"/>
             </w:tcBorders>
             <w:shd w:val="clear" w:color="auto" w:fill="auto"/>
             <w:noWrap/>
@@ -9440,7 +9745,7 @@
               <w:ind w:firstLine="0"/>
               <w:jc w:val="center"/>
               <w:rPr>
-                <w:rFonts w:ascii="Calibri" w:eastAsia="Times New Roman" w:hAnsi="Calibri" w:cs="Calibri"/>
+                <w:rFonts w:ascii="Calibri" w:hAnsi="Calibri" w:eastAsia="Times New Roman" w:cs="Calibri"/>
                 <w:color w:val="000000"/>
                 <w:sz w:val="22"/>
                 <w:lang w:eastAsia="pt-BR"/>
@@ -9448,7 +9753,7 @@
             </w:pPr>
             <w:r>
               <w:rPr>
-                <w:rFonts w:ascii="Calibri" w:eastAsia="Times New Roman" w:hAnsi="Calibri" w:cs="Calibri"/>
+                <w:rFonts w:ascii="Calibri" w:hAnsi="Calibri" w:eastAsia="Times New Roman" w:cs="Calibri"/>
                 <w:color w:val="000000"/>
                 <w:sz w:val="22"/>
                 <w:lang w:eastAsia="pt-BR"/>
@@ -9467,9 +9772,9 @@
             <w:tcW w:w="543" w:type="dxa"/>
             <w:tcBorders>
               <w:top w:val="nil"/>
-              <w:left w:val="single" w:sz="4" w:space="0" w:color="auto"/>
-              <w:bottom w:val="single" w:sz="4" w:space="0" w:color="auto"/>
-              <w:right w:val="single" w:sz="4" w:space="0" w:color="auto"/>
+              <w:left w:val="single" w:color="auto" w:sz="4" w:space="0"/>
+              <w:bottom w:val="single" w:color="auto" w:sz="4" w:space="0"/>
+              <w:right w:val="single" w:color="auto" w:sz="4" w:space="0"/>
             </w:tcBorders>
             <w:shd w:val="clear" w:color="auto" w:fill="auto"/>
             <w:noWrap/>
@@ -9482,7 +9787,7 @@
               <w:ind w:firstLine="0"/>
               <w:jc w:val="center"/>
               <w:rPr>
-                <w:rFonts w:ascii="Calibri" w:eastAsia="Times New Roman" w:hAnsi="Calibri" w:cs="Calibri"/>
+                <w:rFonts w:ascii="Calibri" w:hAnsi="Calibri" w:eastAsia="Times New Roman" w:cs="Calibri"/>
                 <w:color w:val="000000"/>
                 <w:sz w:val="22"/>
                 <w:lang w:eastAsia="pt-BR"/>
@@ -9490,7 +9795,7 @@
             </w:pPr>
             <w:r>
               <w:rPr>
-                <w:rFonts w:ascii="Calibri" w:eastAsia="Times New Roman" w:hAnsi="Calibri" w:cs="Calibri"/>
+                <w:rFonts w:ascii="Calibri" w:hAnsi="Calibri" w:eastAsia="Times New Roman" w:cs="Calibri"/>
                 <w:color w:val="000000"/>
                 <w:sz w:val="22"/>
                 <w:lang w:eastAsia="pt-BR"/>
@@ -9505,8 +9810,8 @@
             <w:tcBorders>
               <w:top w:val="nil"/>
               <w:left w:val="nil"/>
-              <w:bottom w:val="single" w:sz="4" w:space="0" w:color="auto"/>
-              <w:right w:val="single" w:sz="4" w:space="0" w:color="auto"/>
+              <w:bottom w:val="single" w:color="auto" w:sz="4" w:space="0"/>
+              <w:right w:val="single" w:color="auto" w:sz="4" w:space="0"/>
             </w:tcBorders>
             <w:shd w:val="clear" w:color="auto" w:fill="auto"/>
             <w:vAlign w:val="center"/>
@@ -9518,7 +9823,7 @@
               <w:ind w:firstLine="0"/>
               <w:jc w:val="center"/>
               <w:rPr>
-                <w:rFonts w:ascii="Calibri" w:eastAsia="Times New Roman" w:hAnsi="Calibri" w:cs="Calibri"/>
+                <w:rFonts w:ascii="Calibri" w:hAnsi="Calibri" w:eastAsia="Times New Roman" w:cs="Calibri"/>
                 <w:color w:val="000000"/>
                 <w:sz w:val="22"/>
                 <w:lang w:eastAsia="pt-BR"/>
@@ -9526,7 +9831,7 @@
             </w:pPr>
             <w:r>
               <w:rPr>
-                <w:rFonts w:ascii="Calibri" w:eastAsia="Times New Roman" w:hAnsi="Calibri" w:cs="Calibri"/>
+                <w:rFonts w:ascii="Calibri" w:hAnsi="Calibri" w:eastAsia="Times New Roman" w:cs="Calibri"/>
                 <w:color w:val="000000"/>
                 <w:sz w:val="22"/>
                 <w:lang w:eastAsia="pt-BR"/>
@@ -9541,8 +9846,8 @@
             <w:tcBorders>
               <w:top w:val="nil"/>
               <w:left w:val="nil"/>
-              <w:bottom w:val="single" w:sz="4" w:space="0" w:color="auto"/>
-              <w:right w:val="single" w:sz="4" w:space="0" w:color="auto"/>
+              <w:bottom w:val="single" w:color="auto" w:sz="4" w:space="0"/>
+              <w:right w:val="single" w:color="auto" w:sz="4" w:space="0"/>
             </w:tcBorders>
             <w:shd w:val="clear" w:color="auto" w:fill="auto"/>
             <w:noWrap/>
@@ -9555,7 +9860,7 @@
               <w:ind w:firstLine="0"/>
               <w:jc w:val="center"/>
               <w:rPr>
-                <w:rFonts w:ascii="Calibri" w:eastAsia="Times New Roman" w:hAnsi="Calibri" w:cs="Calibri"/>
+                <w:rFonts w:ascii="Calibri" w:hAnsi="Calibri" w:eastAsia="Times New Roman" w:cs="Calibri"/>
                 <w:color w:val="000000"/>
                 <w:sz w:val="22"/>
                 <w:lang w:eastAsia="pt-BR"/>
@@ -9563,7 +9868,7 @@
             </w:pPr>
             <w:r>
               <w:rPr>
-                <w:rFonts w:ascii="Calibri" w:eastAsia="Times New Roman" w:hAnsi="Calibri" w:cs="Calibri"/>
+                <w:rFonts w:ascii="Calibri" w:hAnsi="Calibri" w:eastAsia="Times New Roman" w:cs="Calibri"/>
                 <w:color w:val="000000"/>
                 <w:sz w:val="22"/>
                 <w:lang w:eastAsia="pt-BR"/>
@@ -9578,8 +9883,8 @@
             <w:tcBorders>
               <w:top w:val="nil"/>
               <w:left w:val="nil"/>
-              <w:bottom w:val="single" w:sz="4" w:space="0" w:color="auto"/>
-              <w:right w:val="single" w:sz="4" w:space="0" w:color="auto"/>
+              <w:bottom w:val="single" w:color="auto" w:sz="4" w:space="0"/>
+              <w:right w:val="single" w:color="auto" w:sz="4" w:space="0"/>
             </w:tcBorders>
             <w:shd w:val="clear" w:color="auto" w:fill="auto"/>
             <w:noWrap/>
@@ -9592,7 +9897,7 @@
               <w:ind w:firstLine="0"/>
               <w:jc w:val="center"/>
               <w:rPr>
-                <w:rFonts w:ascii="Calibri" w:eastAsia="Times New Roman" w:hAnsi="Calibri" w:cs="Calibri"/>
+                <w:rFonts w:ascii="Calibri" w:hAnsi="Calibri" w:eastAsia="Times New Roman" w:cs="Calibri"/>
                 <w:color w:val="000000"/>
                 <w:sz w:val="22"/>
                 <w:lang w:eastAsia="pt-BR"/>
@@ -9600,7 +9905,7 @@
             </w:pPr>
             <w:r>
               <w:rPr>
-                <w:rFonts w:ascii="Calibri" w:eastAsia="Times New Roman" w:hAnsi="Calibri" w:cs="Calibri"/>
+                <w:rFonts w:ascii="Calibri" w:hAnsi="Calibri" w:eastAsia="Times New Roman" w:cs="Calibri"/>
                 <w:color w:val="000000"/>
                 <w:sz w:val="22"/>
                 <w:lang w:eastAsia="pt-BR"/>
@@ -9615,8 +9920,8 @@
             <w:tcBorders>
               <w:top w:val="nil"/>
               <w:left w:val="nil"/>
-              <w:bottom w:val="single" w:sz="4" w:space="0" w:color="auto"/>
-              <w:right w:val="single" w:sz="4" w:space="0" w:color="auto"/>
+              <w:bottom w:val="single" w:color="auto" w:sz="4" w:space="0"/>
+              <w:right w:val="single" w:color="auto" w:sz="4" w:space="0"/>
             </w:tcBorders>
             <w:shd w:val="clear" w:color="auto" w:fill="auto"/>
             <w:noWrap/>
@@ -9629,7 +9934,7 @@
               <w:ind w:firstLine="0"/>
               <w:jc w:val="center"/>
               <w:rPr>
-                <w:rFonts w:ascii="Calibri" w:eastAsia="Times New Roman" w:hAnsi="Calibri" w:cs="Calibri"/>
+                <w:rFonts w:ascii="Calibri" w:hAnsi="Calibri" w:eastAsia="Times New Roman" w:cs="Calibri"/>
                 <w:color w:val="000000"/>
                 <w:sz w:val="22"/>
                 <w:lang w:eastAsia="pt-BR"/>
@@ -9637,7 +9942,7 @@
             </w:pPr>
             <w:r>
               <w:rPr>
-                <w:rFonts w:ascii="Calibri" w:eastAsia="Times New Roman" w:hAnsi="Calibri" w:cs="Calibri"/>
+                <w:rFonts w:ascii="Calibri" w:hAnsi="Calibri" w:eastAsia="Times New Roman" w:cs="Calibri"/>
                 <w:color w:val="000000"/>
                 <w:sz w:val="22"/>
                 <w:lang w:eastAsia="pt-BR"/>
@@ -9652,8 +9957,8 @@
             <w:tcBorders>
               <w:top w:val="nil"/>
               <w:left w:val="nil"/>
-              <w:bottom w:val="single" w:sz="4" w:space="0" w:color="auto"/>
-              <w:right w:val="single" w:sz="4" w:space="0" w:color="auto"/>
+              <w:bottom w:val="single" w:color="auto" w:sz="4" w:space="0"/>
+              <w:right w:val="single" w:color="auto" w:sz="4" w:space="0"/>
             </w:tcBorders>
             <w:shd w:val="clear" w:color="auto" w:fill="auto"/>
             <w:noWrap/>
@@ -9666,7 +9971,7 @@
               <w:ind w:firstLine="0"/>
               <w:jc w:val="center"/>
               <w:rPr>
-                <w:rFonts w:ascii="Calibri" w:eastAsia="Times New Roman" w:hAnsi="Calibri" w:cs="Calibri"/>
+                <w:rFonts w:ascii="Calibri" w:hAnsi="Calibri" w:eastAsia="Times New Roman" w:cs="Calibri"/>
                 <w:color w:val="000000"/>
                 <w:sz w:val="22"/>
                 <w:lang w:eastAsia="pt-BR"/>
@@ -9674,7 +9979,7 @@
             </w:pPr>
             <w:r>
               <w:rPr>
-                <w:rFonts w:ascii="Calibri" w:eastAsia="Times New Roman" w:hAnsi="Calibri" w:cs="Calibri"/>
+                <w:rFonts w:ascii="Calibri" w:hAnsi="Calibri" w:eastAsia="Times New Roman" w:cs="Calibri"/>
                 <w:color w:val="000000"/>
                 <w:sz w:val="22"/>
                 <w:lang w:eastAsia="pt-BR"/>
@@ -9689,8 +9994,8 @@
             <w:tcBorders>
               <w:top w:val="nil"/>
               <w:left w:val="nil"/>
-              <w:bottom w:val="single" w:sz="4" w:space="0" w:color="auto"/>
-              <w:right w:val="single" w:sz="4" w:space="0" w:color="auto"/>
+              <w:bottom w:val="single" w:color="auto" w:sz="4" w:space="0"/>
+              <w:right w:val="single" w:color="auto" w:sz="4" w:space="0"/>
             </w:tcBorders>
             <w:shd w:val="clear" w:color="auto" w:fill="auto"/>
             <w:noWrap/>
@@ -9703,7 +10008,7 @@
               <w:ind w:firstLine="0"/>
               <w:jc w:val="center"/>
               <w:rPr>
-                <w:rFonts w:ascii="Calibri" w:eastAsia="Times New Roman" w:hAnsi="Calibri" w:cs="Calibri"/>
+                <w:rFonts w:ascii="Calibri" w:hAnsi="Calibri" w:eastAsia="Times New Roman" w:cs="Calibri"/>
                 <w:color w:val="000000"/>
                 <w:sz w:val="22"/>
                 <w:lang w:eastAsia="pt-BR"/>
@@ -9711,7 +10016,7 @@
             </w:pPr>
             <w:r>
               <w:rPr>
-                <w:rFonts w:ascii="Calibri" w:eastAsia="Times New Roman" w:hAnsi="Calibri" w:cs="Calibri"/>
+                <w:rFonts w:ascii="Calibri" w:hAnsi="Calibri" w:eastAsia="Times New Roman" w:cs="Calibri"/>
                 <w:color w:val="000000"/>
                 <w:sz w:val="22"/>
                 <w:lang w:eastAsia="pt-BR"/>
@@ -9726,8 +10031,8 @@
             <w:tcBorders>
               <w:top w:val="nil"/>
               <w:left w:val="nil"/>
-              <w:bottom w:val="single" w:sz="4" w:space="0" w:color="auto"/>
-              <w:right w:val="single" w:sz="4" w:space="0" w:color="auto"/>
+              <w:bottom w:val="single" w:color="auto" w:sz="4" w:space="0"/>
+              <w:right w:val="single" w:color="auto" w:sz="4" w:space="0"/>
             </w:tcBorders>
             <w:shd w:val="clear" w:color="auto" w:fill="auto"/>
             <w:noWrap/>
@@ -9740,7 +10045,7 @@
               <w:ind w:firstLine="0"/>
               <w:jc w:val="center"/>
               <w:rPr>
-                <w:rFonts w:ascii="Calibri" w:eastAsia="Times New Roman" w:hAnsi="Calibri" w:cs="Calibri"/>
+                <w:rFonts w:ascii="Calibri" w:hAnsi="Calibri" w:eastAsia="Times New Roman" w:cs="Calibri"/>
                 <w:color w:val="000000"/>
                 <w:sz w:val="22"/>
                 <w:lang w:eastAsia="pt-BR"/>
@@ -9748,7 +10053,7 @@
             </w:pPr>
             <w:r>
               <w:rPr>
-                <w:rFonts w:ascii="Calibri" w:eastAsia="Times New Roman" w:hAnsi="Calibri" w:cs="Calibri"/>
+                <w:rFonts w:ascii="Calibri" w:hAnsi="Calibri" w:eastAsia="Times New Roman" w:cs="Calibri"/>
                 <w:color w:val="000000"/>
                 <w:sz w:val="22"/>
                 <w:lang w:eastAsia="pt-BR"/>
@@ -9763,8 +10068,8 @@
             <w:tcBorders>
               <w:top w:val="nil"/>
               <w:left w:val="nil"/>
-              <w:bottom w:val="single" w:sz="4" w:space="0" w:color="auto"/>
-              <w:right w:val="single" w:sz="4" w:space="0" w:color="auto"/>
+              <w:bottom w:val="single" w:color="auto" w:sz="4" w:space="0"/>
+              <w:right w:val="single" w:color="auto" w:sz="4" w:space="0"/>
             </w:tcBorders>
             <w:shd w:val="clear" w:color="auto" w:fill="auto"/>
             <w:noWrap/>
@@ -9777,7 +10082,7 @@
               <w:ind w:firstLine="0"/>
               <w:jc w:val="center"/>
               <w:rPr>
-                <w:rFonts w:ascii="Calibri" w:eastAsia="Times New Roman" w:hAnsi="Calibri" w:cs="Calibri"/>
+                <w:rFonts w:ascii="Calibri" w:hAnsi="Calibri" w:eastAsia="Times New Roman" w:cs="Calibri"/>
                 <w:color w:val="000000"/>
                 <w:sz w:val="22"/>
                 <w:lang w:eastAsia="pt-BR"/>
@@ -9785,7 +10090,7 @@
             </w:pPr>
             <w:r>
               <w:rPr>
-                <w:rFonts w:ascii="Calibri" w:eastAsia="Times New Roman" w:hAnsi="Calibri" w:cs="Calibri"/>
+                <w:rFonts w:ascii="Calibri" w:hAnsi="Calibri" w:eastAsia="Times New Roman" w:cs="Calibri"/>
                 <w:color w:val="000000"/>
                 <w:sz w:val="22"/>
                 <w:lang w:eastAsia="pt-BR"/>
@@ -9800,8 +10105,8 @@
             <w:tcBorders>
               <w:top w:val="nil"/>
               <w:left w:val="nil"/>
-              <w:bottom w:val="single" w:sz="4" w:space="0" w:color="auto"/>
-              <w:right w:val="single" w:sz="4" w:space="0" w:color="auto"/>
+              <w:bottom w:val="single" w:color="auto" w:sz="4" w:space="0"/>
+              <w:right w:val="single" w:color="auto" w:sz="4" w:space="0"/>
             </w:tcBorders>
             <w:shd w:val="clear" w:color="auto" w:fill="auto"/>
             <w:noWrap/>
@@ -9814,7 +10119,7 @@
               <w:ind w:firstLine="0"/>
               <w:jc w:val="center"/>
               <w:rPr>
-                <w:rFonts w:ascii="Calibri" w:eastAsia="Times New Roman" w:hAnsi="Calibri" w:cs="Calibri"/>
+                <w:rFonts w:ascii="Calibri" w:hAnsi="Calibri" w:eastAsia="Times New Roman" w:cs="Calibri"/>
                 <w:color w:val="000000"/>
                 <w:sz w:val="22"/>
                 <w:lang w:eastAsia="pt-BR"/>
@@ -9822,7 +10127,7 @@
             </w:pPr>
             <w:r>
               <w:rPr>
-                <w:rFonts w:ascii="Calibri" w:eastAsia="Times New Roman" w:hAnsi="Calibri" w:cs="Calibri"/>
+                <w:rFonts w:ascii="Calibri" w:hAnsi="Calibri" w:eastAsia="Times New Roman" w:cs="Calibri"/>
                 <w:color w:val="000000"/>
                 <w:sz w:val="22"/>
                 <w:lang w:eastAsia="pt-BR"/>
@@ -9841,9 +10146,9 @@
             <w:tcW w:w="543" w:type="dxa"/>
             <w:tcBorders>
               <w:top w:val="nil"/>
-              <w:left w:val="single" w:sz="4" w:space="0" w:color="auto"/>
-              <w:bottom w:val="single" w:sz="4" w:space="0" w:color="auto"/>
-              <w:right w:val="single" w:sz="4" w:space="0" w:color="auto"/>
+              <w:left w:val="single" w:color="auto" w:sz="4" w:space="0"/>
+              <w:bottom w:val="single" w:color="auto" w:sz="4" w:space="0"/>
+              <w:right w:val="single" w:color="auto" w:sz="4" w:space="0"/>
             </w:tcBorders>
             <w:shd w:val="clear" w:color="auto" w:fill="auto"/>
             <w:noWrap/>
@@ -9856,7 +10161,7 @@
               <w:ind w:firstLine="0"/>
               <w:jc w:val="center"/>
               <w:rPr>
-                <w:rFonts w:ascii="Calibri" w:eastAsia="Times New Roman" w:hAnsi="Calibri" w:cs="Calibri"/>
+                <w:rFonts w:ascii="Calibri" w:hAnsi="Calibri" w:eastAsia="Times New Roman" w:cs="Calibri"/>
                 <w:color w:val="000000"/>
                 <w:sz w:val="22"/>
                 <w:lang w:eastAsia="pt-BR"/>
@@ -9864,7 +10169,7 @@
             </w:pPr>
             <w:r>
               <w:rPr>
-                <w:rFonts w:ascii="Calibri" w:eastAsia="Times New Roman" w:hAnsi="Calibri" w:cs="Calibri"/>
+                <w:rFonts w:ascii="Calibri" w:hAnsi="Calibri" w:eastAsia="Times New Roman" w:cs="Calibri"/>
                 <w:color w:val="000000"/>
                 <w:sz w:val="22"/>
                 <w:lang w:eastAsia="pt-BR"/>
@@ -9879,8 +10184,8 @@
             <w:tcBorders>
               <w:top w:val="nil"/>
               <w:left w:val="nil"/>
-              <w:bottom w:val="single" w:sz="4" w:space="0" w:color="auto"/>
-              <w:right w:val="single" w:sz="4" w:space="0" w:color="auto"/>
+              <w:bottom w:val="single" w:color="auto" w:sz="4" w:space="0"/>
+              <w:right w:val="single" w:color="auto" w:sz="4" w:space="0"/>
             </w:tcBorders>
             <w:shd w:val="clear" w:color="auto" w:fill="auto"/>
             <w:vAlign w:val="center"/>
@@ -9892,7 +10197,7 @@
               <w:ind w:firstLine="0"/>
               <w:jc w:val="center"/>
               <w:rPr>
-                <w:rFonts w:ascii="Calibri" w:eastAsia="Times New Roman" w:hAnsi="Calibri" w:cs="Calibri"/>
+                <w:rFonts w:ascii="Calibri" w:hAnsi="Calibri" w:eastAsia="Times New Roman" w:cs="Calibri"/>
                 <w:color w:val="000000"/>
                 <w:sz w:val="22"/>
                 <w:lang w:eastAsia="pt-BR"/>
@@ -9900,7 +10205,7 @@
             </w:pPr>
             <w:r>
               <w:rPr>
-                <w:rFonts w:ascii="Calibri" w:eastAsia="Times New Roman" w:hAnsi="Calibri" w:cs="Calibri"/>
+                <w:rFonts w:ascii="Calibri" w:hAnsi="Calibri" w:eastAsia="Times New Roman" w:cs="Calibri"/>
                 <w:color w:val="000000"/>
                 <w:sz w:val="22"/>
                 <w:lang w:eastAsia="pt-BR"/>
@@ -9915,8 +10220,8 @@
             <w:tcBorders>
               <w:top w:val="nil"/>
               <w:left w:val="nil"/>
-              <w:bottom w:val="single" w:sz="4" w:space="0" w:color="auto"/>
-              <w:right w:val="single" w:sz="4" w:space="0" w:color="auto"/>
+              <w:bottom w:val="single" w:color="auto" w:sz="4" w:space="0"/>
+              <w:right w:val="single" w:color="auto" w:sz="4" w:space="0"/>
             </w:tcBorders>
             <w:shd w:val="clear" w:color="auto" w:fill="auto"/>
             <w:noWrap/>
@@ -9929,7 +10234,7 @@
               <w:ind w:firstLine="0"/>
               <w:jc w:val="center"/>
               <w:rPr>
-                <w:rFonts w:ascii="Calibri" w:eastAsia="Times New Roman" w:hAnsi="Calibri" w:cs="Calibri"/>
+                <w:rFonts w:ascii="Calibri" w:hAnsi="Calibri" w:eastAsia="Times New Roman" w:cs="Calibri"/>
                 <w:color w:val="000000"/>
                 <w:sz w:val="22"/>
                 <w:lang w:eastAsia="pt-BR"/>
@@ -9937,7 +10242,7 @@
             </w:pPr>
             <w:r>
               <w:rPr>
-                <w:rFonts w:ascii="Calibri" w:eastAsia="Times New Roman" w:hAnsi="Calibri" w:cs="Calibri"/>
+                <w:rFonts w:ascii="Calibri" w:hAnsi="Calibri" w:eastAsia="Times New Roman" w:cs="Calibri"/>
                 <w:color w:val="000000"/>
                 <w:sz w:val="22"/>
                 <w:lang w:eastAsia="pt-BR"/>
@@ -9952,8 +10257,8 @@
             <w:tcBorders>
               <w:top w:val="nil"/>
               <w:left w:val="nil"/>
-              <w:bottom w:val="single" w:sz="4" w:space="0" w:color="auto"/>
-              <w:right w:val="single" w:sz="4" w:space="0" w:color="auto"/>
+              <w:bottom w:val="single" w:color="auto" w:sz="4" w:space="0"/>
+              <w:right w:val="single" w:color="auto" w:sz="4" w:space="0"/>
             </w:tcBorders>
             <w:shd w:val="clear" w:color="auto" w:fill="auto"/>
             <w:noWrap/>
@@ -9966,7 +10271,7 @@
               <w:ind w:firstLine="0"/>
               <w:jc w:val="center"/>
               <w:rPr>
-                <w:rFonts w:ascii="Calibri" w:eastAsia="Times New Roman" w:hAnsi="Calibri" w:cs="Calibri"/>
+                <w:rFonts w:ascii="Calibri" w:hAnsi="Calibri" w:eastAsia="Times New Roman" w:cs="Calibri"/>
                 <w:color w:val="000000"/>
                 <w:sz w:val="22"/>
                 <w:lang w:eastAsia="pt-BR"/>
@@ -9974,7 +10279,7 @@
             </w:pPr>
             <w:r>
               <w:rPr>
-                <w:rFonts w:ascii="Calibri" w:eastAsia="Times New Roman" w:hAnsi="Calibri" w:cs="Calibri"/>
+                <w:rFonts w:ascii="Calibri" w:hAnsi="Calibri" w:eastAsia="Times New Roman" w:cs="Calibri"/>
                 <w:color w:val="000000"/>
                 <w:sz w:val="22"/>
                 <w:lang w:eastAsia="pt-BR"/>
@@ -9989,8 +10294,8 @@
             <w:tcBorders>
               <w:top w:val="nil"/>
               <w:left w:val="nil"/>
-              <w:bottom w:val="single" w:sz="4" w:space="0" w:color="auto"/>
-              <w:right w:val="single" w:sz="4" w:space="0" w:color="auto"/>
+              <w:bottom w:val="single" w:color="auto" w:sz="4" w:space="0"/>
+              <w:right w:val="single" w:color="auto" w:sz="4" w:space="0"/>
             </w:tcBorders>
             <w:shd w:val="clear" w:color="auto" w:fill="auto"/>
             <w:noWrap/>
@@ -10003,7 +10308,7 @@
               <w:ind w:firstLine="0"/>
               <w:jc w:val="center"/>
               <w:rPr>
-                <w:rFonts w:ascii="Calibri" w:eastAsia="Times New Roman" w:hAnsi="Calibri" w:cs="Calibri"/>
+                <w:rFonts w:ascii="Calibri" w:hAnsi="Calibri" w:eastAsia="Times New Roman" w:cs="Calibri"/>
                 <w:color w:val="000000"/>
                 <w:sz w:val="22"/>
                 <w:lang w:eastAsia="pt-BR"/>
@@ -10011,7 +10316,7 @@
             </w:pPr>
             <w:r>
               <w:rPr>
-                <w:rFonts w:ascii="Calibri" w:eastAsia="Times New Roman" w:hAnsi="Calibri" w:cs="Calibri"/>
+                <w:rFonts w:ascii="Calibri" w:hAnsi="Calibri" w:eastAsia="Times New Roman" w:cs="Calibri"/>
                 <w:color w:val="000000"/>
                 <w:sz w:val="22"/>
                 <w:lang w:eastAsia="pt-BR"/>
@@ -10026,8 +10331,8 @@
             <w:tcBorders>
               <w:top w:val="nil"/>
               <w:left w:val="nil"/>
-              <w:bottom w:val="single" w:sz="4" w:space="0" w:color="auto"/>
-              <w:right w:val="single" w:sz="4" w:space="0" w:color="auto"/>
+              <w:bottom w:val="single" w:color="auto" w:sz="4" w:space="0"/>
+              <w:right w:val="single" w:color="auto" w:sz="4" w:space="0"/>
             </w:tcBorders>
             <w:shd w:val="clear" w:color="auto" w:fill="auto"/>
             <w:noWrap/>
@@ -10040,7 +10345,7 @@
               <w:ind w:firstLine="0"/>
               <w:jc w:val="center"/>
               <w:rPr>
-                <w:rFonts w:ascii="Calibri" w:eastAsia="Times New Roman" w:hAnsi="Calibri" w:cs="Calibri"/>
+                <w:rFonts w:ascii="Calibri" w:hAnsi="Calibri" w:eastAsia="Times New Roman" w:cs="Calibri"/>
                 <w:color w:val="000000"/>
                 <w:sz w:val="22"/>
                 <w:lang w:eastAsia="pt-BR"/>
@@ -10048,7 +10353,7 @@
             </w:pPr>
             <w:r>
               <w:rPr>
-                <w:rFonts w:ascii="Calibri" w:eastAsia="Times New Roman" w:hAnsi="Calibri" w:cs="Calibri"/>
+                <w:rFonts w:ascii="Calibri" w:hAnsi="Calibri" w:eastAsia="Times New Roman" w:cs="Calibri"/>
                 <w:color w:val="000000"/>
                 <w:sz w:val="22"/>
                 <w:lang w:eastAsia="pt-BR"/>
@@ -10063,8 +10368,8 @@
             <w:tcBorders>
               <w:top w:val="nil"/>
               <w:left w:val="nil"/>
-              <w:bottom w:val="single" w:sz="4" w:space="0" w:color="auto"/>
-              <w:right w:val="single" w:sz="4" w:space="0" w:color="auto"/>
+              <w:bottom w:val="single" w:color="auto" w:sz="4" w:space="0"/>
+              <w:right w:val="single" w:color="auto" w:sz="4" w:space="0"/>
             </w:tcBorders>
             <w:shd w:val="clear" w:color="auto" w:fill="auto"/>
             <w:noWrap/>
@@ -10077,7 +10382,7 @@
               <w:ind w:firstLine="0"/>
               <w:jc w:val="center"/>
               <w:rPr>
-                <w:rFonts w:ascii="Calibri" w:eastAsia="Times New Roman" w:hAnsi="Calibri" w:cs="Calibri"/>
+                <w:rFonts w:ascii="Calibri" w:hAnsi="Calibri" w:eastAsia="Times New Roman" w:cs="Calibri"/>
                 <w:color w:val="000000"/>
                 <w:sz w:val="22"/>
                 <w:lang w:eastAsia="pt-BR"/>
@@ -10085,7 +10390,7 @@
             </w:pPr>
             <w:r>
               <w:rPr>
-                <w:rFonts w:ascii="Calibri" w:eastAsia="Times New Roman" w:hAnsi="Calibri" w:cs="Calibri"/>
+                <w:rFonts w:ascii="Calibri" w:hAnsi="Calibri" w:eastAsia="Times New Roman" w:cs="Calibri"/>
                 <w:color w:val="000000"/>
                 <w:sz w:val="22"/>
                 <w:lang w:eastAsia="pt-BR"/>
@@ -10100,8 +10405,8 @@
             <w:tcBorders>
               <w:top w:val="nil"/>
               <w:left w:val="nil"/>
-              <w:bottom w:val="single" w:sz="4" w:space="0" w:color="auto"/>
-              <w:right w:val="single" w:sz="4" w:space="0" w:color="auto"/>
+              <w:bottom w:val="single" w:color="auto" w:sz="4" w:space="0"/>
+              <w:right w:val="single" w:color="auto" w:sz="4" w:space="0"/>
             </w:tcBorders>
             <w:shd w:val="clear" w:color="auto" w:fill="auto"/>
             <w:noWrap/>
@@ -10114,7 +10419,7 @@
               <w:ind w:firstLine="0"/>
               <w:jc w:val="center"/>
               <w:rPr>
-                <w:rFonts w:ascii="Calibri" w:eastAsia="Times New Roman" w:hAnsi="Calibri" w:cs="Calibri"/>
+                <w:rFonts w:ascii="Calibri" w:hAnsi="Calibri" w:eastAsia="Times New Roman" w:cs="Calibri"/>
                 <w:color w:val="000000"/>
                 <w:sz w:val="22"/>
                 <w:lang w:eastAsia="pt-BR"/>
@@ -10122,7 +10427,7 @@
             </w:pPr>
             <w:r>
               <w:rPr>
-                <w:rFonts w:ascii="Calibri" w:eastAsia="Times New Roman" w:hAnsi="Calibri" w:cs="Calibri"/>
+                <w:rFonts w:ascii="Calibri" w:hAnsi="Calibri" w:eastAsia="Times New Roman" w:cs="Calibri"/>
                 <w:color w:val="000000"/>
                 <w:sz w:val="22"/>
                 <w:lang w:eastAsia="pt-BR"/>
@@ -10137,8 +10442,8 @@
             <w:tcBorders>
               <w:top w:val="nil"/>
               <w:left w:val="nil"/>
-              <w:bottom w:val="single" w:sz="4" w:space="0" w:color="auto"/>
-              <w:right w:val="single" w:sz="4" w:space="0" w:color="auto"/>
+              <w:bottom w:val="single" w:color="auto" w:sz="4" w:space="0"/>
+              <w:right w:val="single" w:color="auto" w:sz="4" w:space="0"/>
             </w:tcBorders>
             <w:shd w:val="clear" w:color="auto" w:fill="auto"/>
             <w:noWrap/>
@@ -10151,7 +10456,7 @@
               <w:ind w:firstLine="0"/>
               <w:jc w:val="center"/>
               <w:rPr>
-                <w:rFonts w:ascii="Calibri" w:eastAsia="Times New Roman" w:hAnsi="Calibri" w:cs="Calibri"/>
+                <w:rFonts w:ascii="Calibri" w:hAnsi="Calibri" w:eastAsia="Times New Roman" w:cs="Calibri"/>
                 <w:color w:val="000000"/>
                 <w:sz w:val="22"/>
                 <w:lang w:eastAsia="pt-BR"/>
@@ -10159,7 +10464,7 @@
             </w:pPr>
             <w:r>
               <w:rPr>
-                <w:rFonts w:ascii="Calibri" w:eastAsia="Times New Roman" w:hAnsi="Calibri" w:cs="Calibri"/>
+                <w:rFonts w:ascii="Calibri" w:hAnsi="Calibri" w:eastAsia="Times New Roman" w:cs="Calibri"/>
                 <w:color w:val="000000"/>
                 <w:sz w:val="22"/>
                 <w:lang w:eastAsia="pt-BR"/>
@@ -10174,8 +10479,8 @@
             <w:tcBorders>
               <w:top w:val="nil"/>
               <w:left w:val="nil"/>
-              <w:bottom w:val="single" w:sz="4" w:space="0" w:color="auto"/>
-              <w:right w:val="single" w:sz="4" w:space="0" w:color="auto"/>
+              <w:bottom w:val="single" w:color="auto" w:sz="4" w:space="0"/>
+              <w:right w:val="single" w:color="auto" w:sz="4" w:space="0"/>
             </w:tcBorders>
             <w:shd w:val="clear" w:color="auto" w:fill="auto"/>
             <w:noWrap/>
@@ -10188,7 +10493,7 @@
               <w:ind w:firstLine="0"/>
               <w:jc w:val="center"/>
               <w:rPr>
-                <w:rFonts w:ascii="Calibri" w:eastAsia="Times New Roman" w:hAnsi="Calibri" w:cs="Calibri"/>
+                <w:rFonts w:ascii="Calibri" w:hAnsi="Calibri" w:eastAsia="Times New Roman" w:cs="Calibri"/>
                 <w:color w:val="000000"/>
                 <w:sz w:val="22"/>
                 <w:lang w:eastAsia="pt-BR"/>
@@ -10196,7 +10501,7 @@
             </w:pPr>
             <w:r>
               <w:rPr>
-                <w:rFonts w:ascii="Calibri" w:eastAsia="Times New Roman" w:hAnsi="Calibri" w:cs="Calibri"/>
+                <w:rFonts w:ascii="Calibri" w:hAnsi="Calibri" w:eastAsia="Times New Roman" w:cs="Calibri"/>
                 <w:color w:val="000000"/>
                 <w:sz w:val="22"/>
                 <w:lang w:eastAsia="pt-BR"/>
@@ -10215,9 +10520,9 @@
             <w:tcW w:w="543" w:type="dxa"/>
             <w:tcBorders>
               <w:top w:val="nil"/>
-              <w:left w:val="single" w:sz="4" w:space="0" w:color="auto"/>
-              <w:bottom w:val="single" w:sz="4" w:space="0" w:color="auto"/>
-              <w:right w:val="single" w:sz="4" w:space="0" w:color="auto"/>
+              <w:left w:val="single" w:color="auto" w:sz="4" w:space="0"/>
+              <w:bottom w:val="single" w:color="auto" w:sz="4" w:space="0"/>
+              <w:right w:val="single" w:color="auto" w:sz="4" w:space="0"/>
             </w:tcBorders>
             <w:shd w:val="clear" w:color="auto" w:fill="auto"/>
             <w:noWrap/>
@@ -10230,7 +10535,7 @@
               <w:ind w:firstLine="0"/>
               <w:jc w:val="center"/>
               <w:rPr>
-                <w:rFonts w:ascii="Calibri" w:eastAsia="Times New Roman" w:hAnsi="Calibri" w:cs="Calibri"/>
+                <w:rFonts w:ascii="Calibri" w:hAnsi="Calibri" w:eastAsia="Times New Roman" w:cs="Calibri"/>
                 <w:color w:val="000000"/>
                 <w:sz w:val="22"/>
                 <w:lang w:eastAsia="pt-BR"/>
@@ -10238,7 +10543,7 @@
             </w:pPr>
             <w:r>
               <w:rPr>
-                <w:rFonts w:ascii="Calibri" w:eastAsia="Times New Roman" w:hAnsi="Calibri" w:cs="Calibri"/>
+                <w:rFonts w:ascii="Calibri" w:hAnsi="Calibri" w:eastAsia="Times New Roman" w:cs="Calibri"/>
                 <w:color w:val="000000"/>
                 <w:sz w:val="22"/>
                 <w:lang w:eastAsia="pt-BR"/>
@@ -10253,8 +10558,8 @@
             <w:tcBorders>
               <w:top w:val="nil"/>
               <w:left w:val="nil"/>
-              <w:bottom w:val="single" w:sz="4" w:space="0" w:color="auto"/>
-              <w:right w:val="single" w:sz="4" w:space="0" w:color="auto"/>
+              <w:bottom w:val="single" w:color="auto" w:sz="4" w:space="0"/>
+              <w:right w:val="single" w:color="auto" w:sz="4" w:space="0"/>
             </w:tcBorders>
             <w:shd w:val="clear" w:color="auto" w:fill="auto"/>
             <w:noWrap/>
@@ -10267,7 +10572,7 @@
               <w:ind w:firstLine="0"/>
               <w:jc w:val="center"/>
               <w:rPr>
-                <w:rFonts w:ascii="Calibri" w:eastAsia="Times New Roman" w:hAnsi="Calibri" w:cs="Calibri"/>
+                <w:rFonts w:ascii="Calibri" w:hAnsi="Calibri" w:eastAsia="Times New Roman" w:cs="Calibri"/>
                 <w:color w:val="000000"/>
                 <w:sz w:val="22"/>
                 <w:lang w:eastAsia="pt-BR"/>
@@ -10275,7 +10580,7 @@
             </w:pPr>
             <w:r>
               <w:rPr>
-                <w:rFonts w:ascii="Calibri" w:eastAsia="Times New Roman" w:hAnsi="Calibri" w:cs="Calibri"/>
+                <w:rFonts w:ascii="Calibri" w:hAnsi="Calibri" w:eastAsia="Times New Roman" w:cs="Calibri"/>
                 <w:color w:val="000000"/>
                 <w:sz w:val="22"/>
                 <w:lang w:eastAsia="pt-BR"/>
@@ -10290,8 +10595,8 @@
             <w:tcBorders>
               <w:top w:val="nil"/>
               <w:left w:val="nil"/>
-              <w:bottom w:val="single" w:sz="4" w:space="0" w:color="auto"/>
-              <w:right w:val="single" w:sz="4" w:space="0" w:color="auto"/>
+              <w:bottom w:val="single" w:color="auto" w:sz="4" w:space="0"/>
+              <w:right w:val="single" w:color="auto" w:sz="4" w:space="0"/>
             </w:tcBorders>
             <w:shd w:val="clear" w:color="auto" w:fill="auto"/>
             <w:noWrap/>
@@ -10304,7 +10609,7 @@
               <w:ind w:firstLine="0"/>
               <w:jc w:val="center"/>
               <w:rPr>
-                <w:rFonts w:ascii="Calibri" w:eastAsia="Times New Roman" w:hAnsi="Calibri" w:cs="Calibri"/>
+                <w:rFonts w:ascii="Calibri" w:hAnsi="Calibri" w:eastAsia="Times New Roman" w:cs="Calibri"/>
                 <w:color w:val="000000"/>
                 <w:sz w:val="22"/>
                 <w:lang w:eastAsia="pt-BR"/>
@@ -10312,7 +10617,7 @@
             </w:pPr>
             <w:r>
               <w:rPr>
-                <w:rFonts w:ascii="Calibri" w:eastAsia="Times New Roman" w:hAnsi="Calibri" w:cs="Calibri"/>
+                <w:rFonts w:ascii="Calibri" w:hAnsi="Calibri" w:eastAsia="Times New Roman" w:cs="Calibri"/>
                 <w:color w:val="000000"/>
                 <w:sz w:val="22"/>
                 <w:lang w:eastAsia="pt-BR"/>
@@ -10327,8 +10632,8 @@
             <w:tcBorders>
               <w:top w:val="nil"/>
               <w:left w:val="nil"/>
-              <w:bottom w:val="single" w:sz="4" w:space="0" w:color="auto"/>
-              <w:right w:val="single" w:sz="4" w:space="0" w:color="auto"/>
+              <w:bottom w:val="single" w:color="auto" w:sz="4" w:space="0"/>
+              <w:right w:val="single" w:color="auto" w:sz="4" w:space="0"/>
             </w:tcBorders>
             <w:shd w:val="clear" w:color="auto" w:fill="auto"/>
             <w:noWrap/>
@@ -10341,7 +10646,7 @@
               <w:ind w:firstLine="0"/>
               <w:jc w:val="center"/>
               <w:rPr>
-                <w:rFonts w:ascii="Calibri" w:eastAsia="Times New Roman" w:hAnsi="Calibri" w:cs="Calibri"/>
+                <w:rFonts w:ascii="Calibri" w:hAnsi="Calibri" w:eastAsia="Times New Roman" w:cs="Calibri"/>
                 <w:color w:val="000000"/>
                 <w:sz w:val="22"/>
                 <w:lang w:eastAsia="pt-BR"/>
@@ -10349,7 +10654,7 @@
             </w:pPr>
             <w:r>
               <w:rPr>
-                <w:rFonts w:ascii="Calibri" w:eastAsia="Times New Roman" w:hAnsi="Calibri" w:cs="Calibri"/>
+                <w:rFonts w:ascii="Calibri" w:hAnsi="Calibri" w:eastAsia="Times New Roman" w:cs="Calibri"/>
                 <w:color w:val="000000"/>
                 <w:sz w:val="22"/>
                 <w:lang w:eastAsia="pt-BR"/>
@@ -10364,8 +10669,8 @@
             <w:tcBorders>
               <w:top w:val="nil"/>
               <w:left w:val="nil"/>
-              <w:bottom w:val="single" w:sz="4" w:space="0" w:color="auto"/>
-              <w:right w:val="single" w:sz="4" w:space="0" w:color="auto"/>
+              <w:bottom w:val="single" w:color="auto" w:sz="4" w:space="0"/>
+              <w:right w:val="single" w:color="auto" w:sz="4" w:space="0"/>
             </w:tcBorders>
             <w:shd w:val="clear" w:color="auto" w:fill="auto"/>
             <w:noWrap/>
@@ -10378,7 +10683,7 @@
               <w:ind w:firstLine="0"/>
               <w:jc w:val="center"/>
               <w:rPr>
-                <w:rFonts w:ascii="Calibri" w:eastAsia="Times New Roman" w:hAnsi="Calibri" w:cs="Calibri"/>
+                <w:rFonts w:ascii="Calibri" w:hAnsi="Calibri" w:eastAsia="Times New Roman" w:cs="Calibri"/>
                 <w:color w:val="000000"/>
                 <w:sz w:val="22"/>
                 <w:lang w:eastAsia="pt-BR"/>
@@ -10386,7 +10691,7 @@
             </w:pPr>
             <w:r>
               <w:rPr>
-                <w:rFonts w:ascii="Calibri" w:eastAsia="Times New Roman" w:hAnsi="Calibri" w:cs="Calibri"/>
+                <w:rFonts w:ascii="Calibri" w:hAnsi="Calibri" w:eastAsia="Times New Roman" w:cs="Calibri"/>
                 <w:color w:val="000000"/>
                 <w:sz w:val="22"/>
                 <w:lang w:eastAsia="pt-BR"/>
@@ -10401,8 +10706,8 @@
             <w:tcBorders>
               <w:top w:val="nil"/>
               <w:left w:val="nil"/>
-              <w:bottom w:val="single" w:sz="4" w:space="0" w:color="auto"/>
-              <w:right w:val="single" w:sz="4" w:space="0" w:color="auto"/>
+              <w:bottom w:val="single" w:color="auto" w:sz="4" w:space="0"/>
+              <w:right w:val="single" w:color="auto" w:sz="4" w:space="0"/>
             </w:tcBorders>
             <w:shd w:val="clear" w:color="auto" w:fill="auto"/>
             <w:noWrap/>
@@ -10415,7 +10720,7 @@
               <w:ind w:firstLine="0"/>
               <w:jc w:val="center"/>
               <w:rPr>
-                <w:rFonts w:ascii="Calibri" w:eastAsia="Times New Roman" w:hAnsi="Calibri" w:cs="Calibri"/>
+                <w:rFonts w:ascii="Calibri" w:hAnsi="Calibri" w:eastAsia="Times New Roman" w:cs="Calibri"/>
                 <w:color w:val="000000"/>
                 <w:sz w:val="22"/>
                 <w:lang w:eastAsia="pt-BR"/>
@@ -10423,7 +10728,7 @@
             </w:pPr>
             <w:r>
               <w:rPr>
-                <w:rFonts w:ascii="Calibri" w:eastAsia="Times New Roman" w:hAnsi="Calibri" w:cs="Calibri"/>
+                <w:rFonts w:ascii="Calibri" w:hAnsi="Calibri" w:eastAsia="Times New Roman" w:cs="Calibri"/>
                 <w:color w:val="000000"/>
                 <w:sz w:val="22"/>
                 <w:lang w:eastAsia="pt-BR"/>
@@ -10438,8 +10743,8 @@
             <w:tcBorders>
               <w:top w:val="nil"/>
               <w:left w:val="nil"/>
-              <w:bottom w:val="single" w:sz="4" w:space="0" w:color="auto"/>
-              <w:right w:val="single" w:sz="4" w:space="0" w:color="auto"/>
+              <w:bottom w:val="single" w:color="auto" w:sz="4" w:space="0"/>
+              <w:right w:val="single" w:color="auto" w:sz="4" w:space="0"/>
             </w:tcBorders>
             <w:shd w:val="clear" w:color="auto" w:fill="auto"/>
             <w:noWrap/>
@@ -10452,7 +10757,7 @@
               <w:ind w:firstLine="0"/>
               <w:jc w:val="center"/>
               <w:rPr>
-                <w:rFonts w:ascii="Calibri" w:eastAsia="Times New Roman" w:hAnsi="Calibri" w:cs="Calibri"/>
+                <w:rFonts w:ascii="Calibri" w:hAnsi="Calibri" w:eastAsia="Times New Roman" w:cs="Calibri"/>
                 <w:color w:val="000000"/>
                 <w:sz w:val="22"/>
                 <w:lang w:eastAsia="pt-BR"/>
@@ -10460,7 +10765,7 @@
             </w:pPr>
             <w:r>
               <w:rPr>
-                <w:rFonts w:ascii="Calibri" w:eastAsia="Times New Roman" w:hAnsi="Calibri" w:cs="Calibri"/>
+                <w:rFonts w:ascii="Calibri" w:hAnsi="Calibri" w:eastAsia="Times New Roman" w:cs="Calibri"/>
                 <w:color w:val="000000"/>
                 <w:sz w:val="22"/>
                 <w:lang w:eastAsia="pt-BR"/>
@@ -10475,8 +10780,8 @@
             <w:tcBorders>
               <w:top w:val="nil"/>
               <w:left w:val="nil"/>
-              <w:bottom w:val="single" w:sz="4" w:space="0" w:color="auto"/>
-              <w:right w:val="single" w:sz="4" w:space="0" w:color="auto"/>
+              <w:bottom w:val="single" w:color="auto" w:sz="4" w:space="0"/>
+              <w:right w:val="single" w:color="auto" w:sz="4" w:space="0"/>
             </w:tcBorders>
             <w:shd w:val="clear" w:color="auto" w:fill="auto"/>
             <w:noWrap/>
@@ -10489,7 +10794,7 @@
               <w:ind w:firstLine="0"/>
               <w:jc w:val="center"/>
               <w:rPr>
-                <w:rFonts w:ascii="Calibri" w:eastAsia="Times New Roman" w:hAnsi="Calibri" w:cs="Calibri"/>
+                <w:rFonts w:ascii="Calibri" w:hAnsi="Calibri" w:eastAsia="Times New Roman" w:cs="Calibri"/>
                 <w:color w:val="000000"/>
                 <w:sz w:val="22"/>
                 <w:lang w:eastAsia="pt-BR"/>
@@ -10497,7 +10802,7 @@
             </w:pPr>
             <w:r>
               <w:rPr>
-                <w:rFonts w:ascii="Calibri" w:eastAsia="Times New Roman" w:hAnsi="Calibri" w:cs="Calibri"/>
+                <w:rFonts w:ascii="Calibri" w:hAnsi="Calibri" w:eastAsia="Times New Roman" w:cs="Calibri"/>
                 <w:color w:val="000000"/>
                 <w:sz w:val="22"/>
                 <w:lang w:eastAsia="pt-BR"/>
@@ -10512,8 +10817,8 @@
             <w:tcBorders>
               <w:top w:val="nil"/>
               <w:left w:val="nil"/>
-              <w:bottom w:val="single" w:sz="4" w:space="0" w:color="auto"/>
-              <w:right w:val="single" w:sz="4" w:space="0" w:color="auto"/>
+              <w:bottom w:val="single" w:color="auto" w:sz="4" w:space="0"/>
+              <w:right w:val="single" w:color="auto" w:sz="4" w:space="0"/>
             </w:tcBorders>
             <w:shd w:val="clear" w:color="auto" w:fill="auto"/>
             <w:noWrap/>
@@ -10526,7 +10831,7 @@
               <w:ind w:firstLine="0"/>
               <w:jc w:val="center"/>
               <w:rPr>
-                <w:rFonts w:ascii="Calibri" w:eastAsia="Times New Roman" w:hAnsi="Calibri" w:cs="Calibri"/>
+                <w:rFonts w:ascii="Calibri" w:hAnsi="Calibri" w:eastAsia="Times New Roman" w:cs="Calibri"/>
                 <w:color w:val="000000"/>
                 <w:sz w:val="22"/>
                 <w:lang w:eastAsia="pt-BR"/>
@@ -10534,7 +10839,7 @@
             </w:pPr>
             <w:r>
               <w:rPr>
-                <w:rFonts w:ascii="Calibri" w:eastAsia="Times New Roman" w:hAnsi="Calibri" w:cs="Calibri"/>
+                <w:rFonts w:ascii="Calibri" w:hAnsi="Calibri" w:eastAsia="Times New Roman" w:cs="Calibri"/>
                 <w:color w:val="000000"/>
                 <w:sz w:val="22"/>
                 <w:lang w:eastAsia="pt-BR"/>
@@ -10549,8 +10854,8 @@
             <w:tcBorders>
               <w:top w:val="nil"/>
               <w:left w:val="nil"/>
-              <w:bottom w:val="single" w:sz="4" w:space="0" w:color="auto"/>
-              <w:right w:val="single" w:sz="4" w:space="0" w:color="auto"/>
+              <w:bottom w:val="single" w:color="auto" w:sz="4" w:space="0"/>
+              <w:right w:val="single" w:color="auto" w:sz="4" w:space="0"/>
             </w:tcBorders>
             <w:shd w:val="clear" w:color="auto" w:fill="auto"/>
             <w:noWrap/>
@@ -10563,7 +10868,7 @@
               <w:ind w:firstLine="0"/>
               <w:jc w:val="center"/>
               <w:rPr>
-                <w:rFonts w:ascii="Calibri" w:eastAsia="Times New Roman" w:hAnsi="Calibri" w:cs="Calibri"/>
+                <w:rFonts w:ascii="Calibri" w:hAnsi="Calibri" w:eastAsia="Times New Roman" w:cs="Calibri"/>
                 <w:color w:val="000000"/>
                 <w:sz w:val="22"/>
                 <w:lang w:eastAsia="pt-BR"/>
@@ -10571,7 +10876,7 @@
             </w:pPr>
             <w:r>
               <w:rPr>
-                <w:rFonts w:ascii="Calibri" w:eastAsia="Times New Roman" w:hAnsi="Calibri" w:cs="Calibri"/>
+                <w:rFonts w:ascii="Calibri" w:hAnsi="Calibri" w:eastAsia="Times New Roman" w:cs="Calibri"/>
                 <w:color w:val="000000"/>
                 <w:sz w:val="22"/>
                 <w:lang w:eastAsia="pt-BR"/>
@@ -10590,9 +10895,9 @@
             <w:tcW w:w="543" w:type="dxa"/>
             <w:tcBorders>
               <w:top w:val="nil"/>
-              <w:left w:val="single" w:sz="4" w:space="0" w:color="auto"/>
-              <w:bottom w:val="single" w:sz="4" w:space="0" w:color="auto"/>
-              <w:right w:val="single" w:sz="4" w:space="0" w:color="auto"/>
+              <w:left w:val="single" w:color="auto" w:sz="4" w:space="0"/>
+              <w:bottom w:val="single" w:color="auto" w:sz="4" w:space="0"/>
+              <w:right w:val="single" w:color="auto" w:sz="4" w:space="0"/>
             </w:tcBorders>
             <w:shd w:val="clear" w:color="auto" w:fill="auto"/>
             <w:noWrap/>
@@ -10605,7 +10910,7 @@
               <w:ind w:firstLine="0"/>
               <w:jc w:val="center"/>
               <w:rPr>
-                <w:rFonts w:ascii="Calibri" w:eastAsia="Times New Roman" w:hAnsi="Calibri" w:cs="Calibri"/>
+                <w:rFonts w:ascii="Calibri" w:hAnsi="Calibri" w:eastAsia="Times New Roman" w:cs="Calibri"/>
                 <w:color w:val="000000"/>
                 <w:sz w:val="22"/>
                 <w:lang w:eastAsia="pt-BR"/>
@@ -10613,7 +10918,7 @@
             </w:pPr>
             <w:r>
               <w:rPr>
-                <w:rFonts w:ascii="Calibri" w:eastAsia="Times New Roman" w:hAnsi="Calibri" w:cs="Calibri"/>
+                <w:rFonts w:ascii="Calibri" w:hAnsi="Calibri" w:eastAsia="Times New Roman" w:cs="Calibri"/>
                 <w:color w:val="000000"/>
                 <w:sz w:val="22"/>
                 <w:lang w:eastAsia="pt-BR"/>
@@ -10628,8 +10933,8 @@
             <w:tcBorders>
               <w:top w:val="nil"/>
               <w:left w:val="nil"/>
-              <w:bottom w:val="single" w:sz="4" w:space="0" w:color="auto"/>
-              <w:right w:val="single" w:sz="4" w:space="0" w:color="auto"/>
+              <w:bottom w:val="single" w:color="auto" w:sz="4" w:space="0"/>
+              <w:right w:val="single" w:color="auto" w:sz="4" w:space="0"/>
             </w:tcBorders>
             <w:shd w:val="clear" w:color="auto" w:fill="auto"/>
             <w:noWrap/>
@@ -10642,7 +10947,7 @@
               <w:ind w:firstLine="0"/>
               <w:jc w:val="center"/>
               <w:rPr>
-                <w:rFonts w:ascii="Calibri" w:eastAsia="Times New Roman" w:hAnsi="Calibri" w:cs="Calibri"/>
+                <w:rFonts w:ascii="Calibri" w:hAnsi="Calibri" w:eastAsia="Times New Roman" w:cs="Calibri"/>
                 <w:color w:val="000000"/>
                 <w:sz w:val="22"/>
                 <w:lang w:eastAsia="pt-BR"/>
@@ -10650,7 +10955,7 @@
             </w:pPr>
             <w:r>
               <w:rPr>
-                <w:rFonts w:ascii="Calibri" w:eastAsia="Times New Roman" w:hAnsi="Calibri" w:cs="Calibri"/>
+                <w:rFonts w:ascii="Calibri" w:hAnsi="Calibri" w:eastAsia="Times New Roman" w:cs="Calibri"/>
                 <w:color w:val="000000"/>
                 <w:sz w:val="22"/>
                 <w:lang w:eastAsia="pt-BR"/>
@@ -10665,8 +10970,8 @@
             <w:tcBorders>
               <w:top w:val="nil"/>
               <w:left w:val="nil"/>
-              <w:bottom w:val="single" w:sz="4" w:space="0" w:color="auto"/>
-              <w:right w:val="single" w:sz="4" w:space="0" w:color="auto"/>
+              <w:bottom w:val="single" w:color="auto" w:sz="4" w:space="0"/>
+              <w:right w:val="single" w:color="auto" w:sz="4" w:space="0"/>
             </w:tcBorders>
             <w:shd w:val="clear" w:color="auto" w:fill="auto"/>
             <w:noWrap/>
@@ -10679,7 +10984,7 @@
               <w:ind w:firstLine="0"/>
               <w:jc w:val="center"/>
               <w:rPr>
-                <w:rFonts w:ascii="Calibri" w:eastAsia="Times New Roman" w:hAnsi="Calibri" w:cs="Calibri"/>
+                <w:rFonts w:ascii="Calibri" w:hAnsi="Calibri" w:eastAsia="Times New Roman" w:cs="Calibri"/>
                 <w:color w:val="000000"/>
                 <w:sz w:val="22"/>
                 <w:lang w:eastAsia="pt-BR"/>
@@ -10687,7 +10992,7 @@
             </w:pPr>
             <w:r>
               <w:rPr>
-                <w:rFonts w:ascii="Calibri" w:eastAsia="Times New Roman" w:hAnsi="Calibri" w:cs="Calibri"/>
+                <w:rFonts w:ascii="Calibri" w:hAnsi="Calibri" w:eastAsia="Times New Roman" w:cs="Calibri"/>
                 <w:color w:val="000000"/>
                 <w:sz w:val="22"/>
                 <w:lang w:eastAsia="pt-BR"/>
@@ -10702,8 +11007,8 @@
             <w:tcBorders>
               <w:top w:val="nil"/>
               <w:left w:val="nil"/>
-              <w:bottom w:val="single" w:sz="4" w:space="0" w:color="auto"/>
-              <w:right w:val="single" w:sz="4" w:space="0" w:color="auto"/>
+              <w:bottom w:val="single" w:color="auto" w:sz="4" w:space="0"/>
+              <w:right w:val="single" w:color="auto" w:sz="4" w:space="0"/>
             </w:tcBorders>
             <w:shd w:val="clear" w:color="auto" w:fill="auto"/>
             <w:noWrap/>
@@ -10716,7 +11021,7 @@
               <w:ind w:firstLine="0"/>
               <w:jc w:val="center"/>
               <w:rPr>
-                <w:rFonts w:ascii="Calibri" w:eastAsia="Times New Roman" w:hAnsi="Calibri" w:cs="Calibri"/>
+                <w:rFonts w:ascii="Calibri" w:hAnsi="Calibri" w:eastAsia="Times New Roman" w:cs="Calibri"/>
                 <w:color w:val="000000"/>
                 <w:sz w:val="22"/>
                 <w:lang w:eastAsia="pt-BR"/>
@@ -10724,7 +11029,7 @@
             </w:pPr>
             <w:r>
               <w:rPr>
-                <w:rFonts w:ascii="Calibri" w:eastAsia="Times New Roman" w:hAnsi="Calibri" w:cs="Calibri"/>
+                <w:rFonts w:ascii="Calibri" w:hAnsi="Calibri" w:eastAsia="Times New Roman" w:cs="Calibri"/>
                 <w:color w:val="000000"/>
                 <w:sz w:val="22"/>
                 <w:lang w:eastAsia="pt-BR"/>
@@ -10739,8 +11044,8 @@
             <w:tcBorders>
               <w:top w:val="nil"/>
               <w:left w:val="nil"/>
-              <w:bottom w:val="single" w:sz="4" w:space="0" w:color="auto"/>
-              <w:right w:val="single" w:sz="4" w:space="0" w:color="auto"/>
+              <w:bottom w:val="single" w:color="auto" w:sz="4" w:space="0"/>
+              <w:right w:val="single" w:color="auto" w:sz="4" w:space="0"/>
             </w:tcBorders>
             <w:shd w:val="clear" w:color="auto" w:fill="auto"/>
             <w:noWrap/>
@@ -10753,7 +11058,7 @@
               <w:ind w:firstLine="0"/>
               <w:jc w:val="center"/>
               <w:rPr>
-                <w:rFonts w:ascii="Calibri" w:eastAsia="Times New Roman" w:hAnsi="Calibri" w:cs="Calibri"/>
+                <w:rFonts w:ascii="Calibri" w:hAnsi="Calibri" w:eastAsia="Times New Roman" w:cs="Calibri"/>
                 <w:color w:val="000000"/>
                 <w:sz w:val="22"/>
                 <w:lang w:eastAsia="pt-BR"/>
@@ -10761,7 +11066,7 @@
             </w:pPr>
             <w:r>
               <w:rPr>
-                <w:rFonts w:ascii="Calibri" w:eastAsia="Times New Roman" w:hAnsi="Calibri" w:cs="Calibri"/>
+                <w:rFonts w:ascii="Calibri" w:hAnsi="Calibri" w:eastAsia="Times New Roman" w:cs="Calibri"/>
                 <w:color w:val="000000"/>
                 <w:sz w:val="22"/>
                 <w:lang w:eastAsia="pt-BR"/>
@@ -10776,8 +11081,8 @@
             <w:tcBorders>
               <w:top w:val="nil"/>
               <w:left w:val="nil"/>
-              <w:bottom w:val="single" w:sz="4" w:space="0" w:color="auto"/>
-              <w:right w:val="single" w:sz="4" w:space="0" w:color="auto"/>
+              <w:bottom w:val="single" w:color="auto" w:sz="4" w:space="0"/>
+              <w:right w:val="single" w:color="auto" w:sz="4" w:space="0"/>
             </w:tcBorders>
             <w:shd w:val="clear" w:color="auto" w:fill="auto"/>
             <w:noWrap/>
@@ -10790,7 +11095,7 @@
               <w:ind w:firstLine="0"/>
               <w:jc w:val="center"/>
               <w:rPr>
-                <w:rFonts w:ascii="Calibri" w:eastAsia="Times New Roman" w:hAnsi="Calibri" w:cs="Calibri"/>
+                <w:rFonts w:ascii="Calibri" w:hAnsi="Calibri" w:eastAsia="Times New Roman" w:cs="Calibri"/>
                 <w:color w:val="000000"/>
                 <w:sz w:val="22"/>
                 <w:lang w:eastAsia="pt-BR"/>
@@ -10798,7 +11103,7 @@
             </w:pPr>
             <w:r>
               <w:rPr>
-                <w:rFonts w:ascii="Calibri" w:eastAsia="Times New Roman" w:hAnsi="Calibri" w:cs="Calibri"/>
+                <w:rFonts w:ascii="Calibri" w:hAnsi="Calibri" w:eastAsia="Times New Roman" w:cs="Calibri"/>
                 <w:color w:val="000000"/>
                 <w:sz w:val="22"/>
                 <w:lang w:eastAsia="pt-BR"/>
@@ -10813,8 +11118,8 @@
             <w:tcBorders>
               <w:top w:val="nil"/>
               <w:left w:val="nil"/>
-              <w:bottom w:val="single" w:sz="4" w:space="0" w:color="auto"/>
-              <w:right w:val="single" w:sz="4" w:space="0" w:color="auto"/>
+              <w:bottom w:val="single" w:color="auto" w:sz="4" w:space="0"/>
+              <w:right w:val="single" w:color="auto" w:sz="4" w:space="0"/>
             </w:tcBorders>
             <w:shd w:val="clear" w:color="auto" w:fill="auto"/>
             <w:noWrap/>
@@ -10827,7 +11132,7 @@
               <w:ind w:firstLine="0"/>
               <w:jc w:val="center"/>
               <w:rPr>
-                <w:rFonts w:ascii="Calibri" w:eastAsia="Times New Roman" w:hAnsi="Calibri" w:cs="Calibri"/>
+                <w:rFonts w:ascii="Calibri" w:hAnsi="Calibri" w:eastAsia="Times New Roman" w:cs="Calibri"/>
                 <w:color w:val="000000"/>
                 <w:sz w:val="22"/>
                 <w:lang w:eastAsia="pt-BR"/>
@@ -10835,7 +11140,7 @@
             </w:pPr>
             <w:r>
               <w:rPr>
-                <w:rFonts w:ascii="Calibri" w:eastAsia="Times New Roman" w:hAnsi="Calibri" w:cs="Calibri"/>
+                <w:rFonts w:ascii="Calibri" w:hAnsi="Calibri" w:eastAsia="Times New Roman" w:cs="Calibri"/>
                 <w:color w:val="000000"/>
                 <w:sz w:val="22"/>
                 <w:lang w:eastAsia="pt-BR"/>
@@ -10850,8 +11155,8 @@
             <w:tcBorders>
               <w:top w:val="nil"/>
               <w:left w:val="nil"/>
-              <w:bottom w:val="single" w:sz="4" w:space="0" w:color="auto"/>
-              <w:right w:val="single" w:sz="4" w:space="0" w:color="auto"/>
+              <w:bottom w:val="single" w:color="auto" w:sz="4" w:space="0"/>
+              <w:right w:val="single" w:color="auto" w:sz="4" w:space="0"/>
             </w:tcBorders>
             <w:shd w:val="clear" w:color="auto" w:fill="auto"/>
             <w:noWrap/>
@@ -10864,7 +11169,7 @@
               <w:ind w:firstLine="0"/>
               <w:jc w:val="center"/>
               <w:rPr>
-                <w:rFonts w:ascii="Calibri" w:eastAsia="Times New Roman" w:hAnsi="Calibri" w:cs="Calibri"/>
+                <w:rFonts w:ascii="Calibri" w:hAnsi="Calibri" w:eastAsia="Times New Roman" w:cs="Calibri"/>
                 <w:color w:val="000000"/>
                 <w:sz w:val="22"/>
                 <w:lang w:eastAsia="pt-BR"/>
@@ -10872,7 +11177,7 @@
             </w:pPr>
             <w:r>
               <w:rPr>
-                <w:rFonts w:ascii="Calibri" w:eastAsia="Times New Roman" w:hAnsi="Calibri" w:cs="Calibri"/>
+                <w:rFonts w:ascii="Calibri" w:hAnsi="Calibri" w:eastAsia="Times New Roman" w:cs="Calibri"/>
                 <w:color w:val="000000"/>
                 <w:sz w:val="22"/>
                 <w:lang w:eastAsia="pt-BR"/>
@@ -10887,8 +11192,8 @@
             <w:tcBorders>
               <w:top w:val="nil"/>
               <w:left w:val="nil"/>
-              <w:bottom w:val="single" w:sz="4" w:space="0" w:color="auto"/>
-              <w:right w:val="single" w:sz="4" w:space="0" w:color="auto"/>
+              <w:bottom w:val="single" w:color="auto" w:sz="4" w:space="0"/>
+              <w:right w:val="single" w:color="auto" w:sz="4" w:space="0"/>
             </w:tcBorders>
             <w:shd w:val="clear" w:color="auto" w:fill="auto"/>
             <w:noWrap/>
@@ -10901,7 +11206,7 @@
               <w:ind w:firstLine="0"/>
               <w:jc w:val="center"/>
               <w:rPr>
-                <w:rFonts w:ascii="Calibri" w:eastAsia="Times New Roman" w:hAnsi="Calibri" w:cs="Calibri"/>
+                <w:rFonts w:ascii="Calibri" w:hAnsi="Calibri" w:eastAsia="Times New Roman" w:cs="Calibri"/>
                 <w:color w:val="000000"/>
                 <w:sz w:val="22"/>
                 <w:lang w:eastAsia="pt-BR"/>
@@ -10909,7 +11214,7 @@
             </w:pPr>
             <w:r>
               <w:rPr>
-                <w:rFonts w:ascii="Calibri" w:eastAsia="Times New Roman" w:hAnsi="Calibri" w:cs="Calibri"/>
+                <w:rFonts w:ascii="Calibri" w:hAnsi="Calibri" w:eastAsia="Times New Roman" w:cs="Calibri"/>
                 <w:color w:val="000000"/>
                 <w:sz w:val="22"/>
                 <w:lang w:eastAsia="pt-BR"/>
@@ -10924,8 +11229,8 @@
             <w:tcBorders>
               <w:top w:val="nil"/>
               <w:left w:val="nil"/>
-              <w:bottom w:val="single" w:sz="4" w:space="0" w:color="auto"/>
-              <w:right w:val="single" w:sz="4" w:space="0" w:color="auto"/>
+              <w:bottom w:val="single" w:color="auto" w:sz="4" w:space="0"/>
+              <w:right w:val="single" w:color="auto" w:sz="4" w:space="0"/>
             </w:tcBorders>
             <w:shd w:val="clear" w:color="auto" w:fill="auto"/>
             <w:noWrap/>
@@ -10938,7 +11243,7 @@
               <w:ind w:firstLine="0"/>
               <w:jc w:val="center"/>
               <w:rPr>
-                <w:rFonts w:ascii="Calibri" w:eastAsia="Times New Roman" w:hAnsi="Calibri" w:cs="Calibri"/>
+                <w:rFonts w:ascii="Calibri" w:hAnsi="Calibri" w:eastAsia="Times New Roman" w:cs="Calibri"/>
                 <w:color w:val="000000"/>
                 <w:sz w:val="22"/>
                 <w:lang w:eastAsia="pt-BR"/>
@@ -10946,7 +11251,7 @@
             </w:pPr>
             <w:r>
               <w:rPr>
-                <w:rFonts w:ascii="Calibri" w:eastAsia="Times New Roman" w:hAnsi="Calibri" w:cs="Calibri"/>
+                <w:rFonts w:ascii="Calibri" w:hAnsi="Calibri" w:eastAsia="Times New Roman" w:cs="Calibri"/>
                 <w:color w:val="000000"/>
                 <w:sz w:val="22"/>
                 <w:lang w:eastAsia="pt-BR"/>
@@ -10965,9 +11270,9 @@
             <w:tcW w:w="543" w:type="dxa"/>
             <w:tcBorders>
               <w:top w:val="nil"/>
-              <w:left w:val="single" w:sz="4" w:space="0" w:color="auto"/>
-              <w:bottom w:val="single" w:sz="4" w:space="0" w:color="auto"/>
-              <w:right w:val="single" w:sz="4" w:space="0" w:color="auto"/>
+              <w:left w:val="single" w:color="auto" w:sz="4" w:space="0"/>
+              <w:bottom w:val="single" w:color="auto" w:sz="4" w:space="0"/>
+              <w:right w:val="single" w:color="auto" w:sz="4" w:space="0"/>
             </w:tcBorders>
             <w:shd w:val="clear" w:color="auto" w:fill="auto"/>
             <w:noWrap/>
@@ -10980,7 +11285,7 @@
               <w:ind w:firstLine="0"/>
               <w:jc w:val="center"/>
               <w:rPr>
-                <w:rFonts w:ascii="Calibri" w:eastAsia="Times New Roman" w:hAnsi="Calibri" w:cs="Calibri"/>
+                <w:rFonts w:ascii="Calibri" w:hAnsi="Calibri" w:eastAsia="Times New Roman" w:cs="Calibri"/>
                 <w:color w:val="000000"/>
                 <w:sz w:val="22"/>
                 <w:lang w:eastAsia="pt-BR"/>
@@ -10988,7 +11293,7 @@
             </w:pPr>
             <w:r>
               <w:rPr>
-                <w:rFonts w:ascii="Calibri" w:eastAsia="Times New Roman" w:hAnsi="Calibri" w:cs="Calibri"/>
+                <w:rFonts w:ascii="Calibri" w:hAnsi="Calibri" w:eastAsia="Times New Roman" w:cs="Calibri"/>
                 <w:color w:val="000000"/>
                 <w:sz w:val="22"/>
                 <w:lang w:eastAsia="pt-BR"/>
@@ -11003,8 +11308,8 @@
             <w:tcBorders>
               <w:top w:val="nil"/>
               <w:left w:val="nil"/>
-              <w:bottom w:val="single" w:sz="4" w:space="0" w:color="auto"/>
-              <w:right w:val="single" w:sz="4" w:space="0" w:color="auto"/>
+              <w:bottom w:val="single" w:color="auto" w:sz="4" w:space="0"/>
+              <w:right w:val="single" w:color="auto" w:sz="4" w:space="0"/>
             </w:tcBorders>
             <w:shd w:val="clear" w:color="auto" w:fill="auto"/>
             <w:vAlign w:val="center"/>
@@ -11016,7 +11321,7 @@
               <w:ind w:firstLine="0"/>
               <w:jc w:val="center"/>
               <w:rPr>
-                <w:rFonts w:ascii="Calibri" w:eastAsia="Times New Roman" w:hAnsi="Calibri" w:cs="Calibri"/>
+                <w:rFonts w:ascii="Calibri" w:hAnsi="Calibri" w:eastAsia="Times New Roman" w:cs="Calibri"/>
                 <w:color w:val="000000"/>
                 <w:sz w:val="22"/>
                 <w:lang w:eastAsia="pt-BR"/>
@@ -11024,7 +11329,7 @@
             </w:pPr>
             <w:r>
               <w:rPr>
-                <w:rFonts w:ascii="Calibri" w:eastAsia="Times New Roman" w:hAnsi="Calibri" w:cs="Calibri"/>
+                <w:rFonts w:ascii="Calibri" w:hAnsi="Calibri" w:eastAsia="Times New Roman" w:cs="Calibri"/>
                 <w:color w:val="000000"/>
                 <w:sz w:val="22"/>
                 <w:lang w:eastAsia="pt-BR"/>
@@ -11039,8 +11344,8 @@
             <w:tcBorders>
               <w:top w:val="nil"/>
               <w:left w:val="nil"/>
-              <w:bottom w:val="single" w:sz="4" w:space="0" w:color="auto"/>
-              <w:right w:val="single" w:sz="4" w:space="0" w:color="auto"/>
+              <w:bottom w:val="single" w:color="auto" w:sz="4" w:space="0"/>
+              <w:right w:val="single" w:color="auto" w:sz="4" w:space="0"/>
             </w:tcBorders>
             <w:shd w:val="clear" w:color="auto" w:fill="auto"/>
             <w:noWrap/>
@@ -11053,7 +11358,7 @@
               <w:ind w:firstLine="0"/>
               <w:jc w:val="center"/>
               <w:rPr>
-                <w:rFonts w:ascii="Calibri" w:eastAsia="Times New Roman" w:hAnsi="Calibri" w:cs="Calibri"/>
+                <w:rFonts w:ascii="Calibri" w:hAnsi="Calibri" w:eastAsia="Times New Roman" w:cs="Calibri"/>
                 <w:color w:val="000000"/>
                 <w:sz w:val="22"/>
                 <w:lang w:eastAsia="pt-BR"/>
@@ -11061,7 +11366,7 @@
             </w:pPr>
             <w:r>
               <w:rPr>
-                <w:rFonts w:ascii="Calibri" w:eastAsia="Times New Roman" w:hAnsi="Calibri" w:cs="Calibri"/>
+                <w:rFonts w:ascii="Calibri" w:hAnsi="Calibri" w:eastAsia="Times New Roman" w:cs="Calibri"/>
                 <w:color w:val="000000"/>
                 <w:sz w:val="22"/>
                 <w:lang w:eastAsia="pt-BR"/>
@@ -11076,8 +11381,8 @@
             <w:tcBorders>
               <w:top w:val="nil"/>
               <w:left w:val="nil"/>
-              <w:bottom w:val="single" w:sz="4" w:space="0" w:color="auto"/>
-              <w:right w:val="single" w:sz="4" w:space="0" w:color="auto"/>
+              <w:bottom w:val="single" w:color="auto" w:sz="4" w:space="0"/>
+              <w:right w:val="single" w:color="auto" w:sz="4" w:space="0"/>
             </w:tcBorders>
             <w:shd w:val="clear" w:color="auto" w:fill="auto"/>
             <w:noWrap/>
@@ -11090,7 +11395,7 @@
               <w:ind w:firstLine="0"/>
               <w:jc w:val="center"/>
               <w:rPr>
-                <w:rFonts w:ascii="Calibri" w:eastAsia="Times New Roman" w:hAnsi="Calibri" w:cs="Calibri"/>
+                <w:rFonts w:ascii="Calibri" w:hAnsi="Calibri" w:eastAsia="Times New Roman" w:cs="Calibri"/>
                 <w:color w:val="000000"/>
                 <w:sz w:val="22"/>
                 <w:lang w:eastAsia="pt-BR"/>
@@ -11098,7 +11403,7 @@
             </w:pPr>
             <w:r>
               <w:rPr>
-                <w:rFonts w:ascii="Calibri" w:eastAsia="Times New Roman" w:hAnsi="Calibri" w:cs="Calibri"/>
+                <w:rFonts w:ascii="Calibri" w:hAnsi="Calibri" w:eastAsia="Times New Roman" w:cs="Calibri"/>
                 <w:color w:val="000000"/>
                 <w:sz w:val="22"/>
                 <w:lang w:eastAsia="pt-BR"/>
@@ -11113,8 +11418,8 @@
             <w:tcBorders>
               <w:top w:val="nil"/>
               <w:left w:val="nil"/>
-              <w:bottom w:val="single" w:sz="4" w:space="0" w:color="auto"/>
-              <w:right w:val="single" w:sz="4" w:space="0" w:color="auto"/>
+              <w:bottom w:val="single" w:color="auto" w:sz="4" w:space="0"/>
+              <w:right w:val="single" w:color="auto" w:sz="4" w:space="0"/>
             </w:tcBorders>
             <w:shd w:val="clear" w:color="auto" w:fill="auto"/>
             <w:noWrap/>
@@ -11127,7 +11432,7 @@
               <w:ind w:firstLine="0"/>
               <w:jc w:val="center"/>
               <w:rPr>
-                <w:rFonts w:ascii="Calibri" w:eastAsia="Times New Roman" w:hAnsi="Calibri" w:cs="Calibri"/>
+                <w:rFonts w:ascii="Calibri" w:hAnsi="Calibri" w:eastAsia="Times New Roman" w:cs="Calibri"/>
                 <w:color w:val="000000"/>
                 <w:sz w:val="22"/>
                 <w:lang w:eastAsia="pt-BR"/>
@@ -11135,7 +11440,7 @@
             </w:pPr>
             <w:r>
               <w:rPr>
-                <w:rFonts w:ascii="Calibri" w:eastAsia="Times New Roman" w:hAnsi="Calibri" w:cs="Calibri"/>
+                <w:rFonts w:ascii="Calibri" w:hAnsi="Calibri" w:eastAsia="Times New Roman" w:cs="Calibri"/>
                 <w:color w:val="000000"/>
                 <w:sz w:val="22"/>
                 <w:lang w:eastAsia="pt-BR"/>
@@ -11150,8 +11455,8 @@
             <w:tcBorders>
               <w:top w:val="nil"/>
               <w:left w:val="nil"/>
-              <w:bottom w:val="single" w:sz="4" w:space="0" w:color="auto"/>
-              <w:right w:val="single" w:sz="4" w:space="0" w:color="auto"/>
+              <w:bottom w:val="single" w:color="auto" w:sz="4" w:space="0"/>
+              <w:right w:val="single" w:color="auto" w:sz="4" w:space="0"/>
             </w:tcBorders>
             <w:shd w:val="clear" w:color="auto" w:fill="auto"/>
             <w:noWrap/>
@@ -11164,7 +11469,7 @@
               <w:ind w:firstLine="0"/>
               <w:jc w:val="center"/>
               <w:rPr>
-                <w:rFonts w:ascii="Calibri" w:eastAsia="Times New Roman" w:hAnsi="Calibri" w:cs="Calibri"/>
+                <w:rFonts w:ascii="Calibri" w:hAnsi="Calibri" w:eastAsia="Times New Roman" w:cs="Calibri"/>
                 <w:color w:val="000000"/>
                 <w:sz w:val="22"/>
                 <w:lang w:eastAsia="pt-BR"/>
@@ -11172,7 +11477,7 @@
             </w:pPr>
             <w:r>
               <w:rPr>
-                <w:rFonts w:ascii="Calibri" w:eastAsia="Times New Roman" w:hAnsi="Calibri" w:cs="Calibri"/>
+                <w:rFonts w:ascii="Calibri" w:hAnsi="Calibri" w:eastAsia="Times New Roman" w:cs="Calibri"/>
                 <w:color w:val="000000"/>
                 <w:sz w:val="22"/>
                 <w:lang w:eastAsia="pt-BR"/>
@@ -11187,8 +11492,8 @@
             <w:tcBorders>
               <w:top w:val="nil"/>
               <w:left w:val="nil"/>
-              <w:bottom w:val="single" w:sz="4" w:space="0" w:color="auto"/>
-              <w:right w:val="single" w:sz="4" w:space="0" w:color="auto"/>
+              <w:bottom w:val="single" w:color="auto" w:sz="4" w:space="0"/>
+              <w:right w:val="single" w:color="auto" w:sz="4" w:space="0"/>
             </w:tcBorders>
             <w:shd w:val="clear" w:color="auto" w:fill="auto"/>
             <w:noWrap/>
@@ -11201,7 +11506,7 @@
               <w:ind w:firstLine="0"/>
               <w:jc w:val="center"/>
               <w:rPr>
-                <w:rFonts w:ascii="Calibri" w:eastAsia="Times New Roman" w:hAnsi="Calibri" w:cs="Calibri"/>
+                <w:rFonts w:ascii="Calibri" w:hAnsi="Calibri" w:eastAsia="Times New Roman" w:cs="Calibri"/>
                 <w:color w:val="000000"/>
                 <w:sz w:val="22"/>
                 <w:lang w:eastAsia="pt-BR"/>
@@ -11209,7 +11514,7 @@
             </w:pPr>
             <w:r>
               <w:rPr>
-                <w:rFonts w:ascii="Calibri" w:eastAsia="Times New Roman" w:hAnsi="Calibri" w:cs="Calibri"/>
+                <w:rFonts w:ascii="Calibri" w:hAnsi="Calibri" w:eastAsia="Times New Roman" w:cs="Calibri"/>
                 <w:color w:val="000000"/>
                 <w:sz w:val="22"/>
                 <w:lang w:eastAsia="pt-BR"/>
@@ -11224,8 +11529,8 @@
             <w:tcBorders>
               <w:top w:val="nil"/>
               <w:left w:val="nil"/>
-              <w:bottom w:val="single" w:sz="4" w:space="0" w:color="auto"/>
-              <w:right w:val="single" w:sz="4" w:space="0" w:color="auto"/>
+              <w:bottom w:val="single" w:color="auto" w:sz="4" w:space="0"/>
+              <w:right w:val="single" w:color="auto" w:sz="4" w:space="0"/>
             </w:tcBorders>
             <w:shd w:val="clear" w:color="auto" w:fill="auto"/>
             <w:noWrap/>
@@ -11238,7 +11543,7 @@
               <w:ind w:firstLine="0"/>
               <w:jc w:val="center"/>
               <w:rPr>
-                <w:rFonts w:ascii="Calibri" w:eastAsia="Times New Roman" w:hAnsi="Calibri" w:cs="Calibri"/>
+                <w:rFonts w:ascii="Calibri" w:hAnsi="Calibri" w:eastAsia="Times New Roman" w:cs="Calibri"/>
                 <w:color w:val="000000"/>
                 <w:sz w:val="22"/>
                 <w:lang w:eastAsia="pt-BR"/>
@@ -11246,7 +11551,7 @@
             </w:pPr>
             <w:r>
               <w:rPr>
-                <w:rFonts w:ascii="Calibri" w:eastAsia="Times New Roman" w:hAnsi="Calibri" w:cs="Calibri"/>
+                <w:rFonts w:ascii="Calibri" w:hAnsi="Calibri" w:eastAsia="Times New Roman" w:cs="Calibri"/>
                 <w:color w:val="000000"/>
                 <w:sz w:val="22"/>
                 <w:lang w:eastAsia="pt-BR"/>
@@ -11261,8 +11566,8 @@
             <w:tcBorders>
               <w:top w:val="nil"/>
               <w:left w:val="nil"/>
-              <w:bottom w:val="single" w:sz="4" w:space="0" w:color="auto"/>
-              <w:right w:val="single" w:sz="4" w:space="0" w:color="auto"/>
+              <w:bottom w:val="single" w:color="auto" w:sz="4" w:space="0"/>
+              <w:right w:val="single" w:color="auto" w:sz="4" w:space="0"/>
             </w:tcBorders>
             <w:shd w:val="clear" w:color="auto" w:fill="auto"/>
             <w:noWrap/>
@@ -11275,7 +11580,7 @@
               <w:ind w:firstLine="0"/>
               <w:jc w:val="center"/>
               <w:rPr>
-                <w:rFonts w:ascii="Calibri" w:eastAsia="Times New Roman" w:hAnsi="Calibri" w:cs="Calibri"/>
+                <w:rFonts w:ascii="Calibri" w:hAnsi="Calibri" w:eastAsia="Times New Roman" w:cs="Calibri"/>
                 <w:color w:val="000000"/>
                 <w:sz w:val="22"/>
                 <w:lang w:eastAsia="pt-BR"/>
@@ -11283,7 +11588,7 @@
             </w:pPr>
             <w:r>
               <w:rPr>
-                <w:rFonts w:ascii="Calibri" w:eastAsia="Times New Roman" w:hAnsi="Calibri" w:cs="Calibri"/>
+                <w:rFonts w:ascii="Calibri" w:hAnsi="Calibri" w:eastAsia="Times New Roman" w:cs="Calibri"/>
                 <w:color w:val="000000"/>
                 <w:sz w:val="22"/>
                 <w:lang w:eastAsia="pt-BR"/>
@@ -11298,8 +11603,8 @@
             <w:tcBorders>
               <w:top w:val="nil"/>
               <w:left w:val="nil"/>
-              <w:bottom w:val="single" w:sz="4" w:space="0" w:color="auto"/>
-              <w:right w:val="single" w:sz="4" w:space="0" w:color="auto"/>
+              <w:bottom w:val="single" w:color="auto" w:sz="4" w:space="0"/>
+              <w:right w:val="single" w:color="auto" w:sz="4" w:space="0"/>
             </w:tcBorders>
             <w:shd w:val="clear" w:color="auto" w:fill="auto"/>
             <w:noWrap/>
@@ -11312,7 +11617,7 @@
               <w:ind w:firstLine="0"/>
               <w:jc w:val="center"/>
               <w:rPr>
-                <w:rFonts w:ascii="Calibri" w:eastAsia="Times New Roman" w:hAnsi="Calibri" w:cs="Calibri"/>
+                <w:rFonts w:ascii="Calibri" w:hAnsi="Calibri" w:eastAsia="Times New Roman" w:cs="Calibri"/>
                 <w:color w:val="000000"/>
                 <w:sz w:val="22"/>
                 <w:lang w:eastAsia="pt-BR"/>
@@ -11320,7 +11625,7 @@
             </w:pPr>
             <w:r>
               <w:rPr>
-                <w:rFonts w:ascii="Calibri" w:eastAsia="Times New Roman" w:hAnsi="Calibri" w:cs="Calibri"/>
+                <w:rFonts w:ascii="Calibri" w:hAnsi="Calibri" w:eastAsia="Times New Roman" w:cs="Calibri"/>
                 <w:color w:val="000000"/>
                 <w:sz w:val="22"/>
                 <w:lang w:eastAsia="pt-BR"/>
@@ -11339,9 +11644,9 @@
             <w:tcW w:w="543" w:type="dxa"/>
             <w:tcBorders>
               <w:top w:val="nil"/>
-              <w:left w:val="single" w:sz="4" w:space="0" w:color="auto"/>
-              <w:bottom w:val="single" w:sz="4" w:space="0" w:color="auto"/>
-              <w:right w:val="single" w:sz="4" w:space="0" w:color="auto"/>
+              <w:left w:val="single" w:color="auto" w:sz="4" w:space="0"/>
+              <w:bottom w:val="single" w:color="auto" w:sz="4" w:space="0"/>
+              <w:right w:val="single" w:color="auto" w:sz="4" w:space="0"/>
             </w:tcBorders>
             <w:shd w:val="clear" w:color="auto" w:fill="auto"/>
             <w:noWrap/>
@@ -11354,7 +11659,7 @@
               <w:ind w:firstLine="0"/>
               <w:jc w:val="center"/>
               <w:rPr>
-                <w:rFonts w:ascii="Calibri" w:eastAsia="Times New Roman" w:hAnsi="Calibri" w:cs="Calibri"/>
+                <w:rFonts w:ascii="Calibri" w:hAnsi="Calibri" w:eastAsia="Times New Roman" w:cs="Calibri"/>
                 <w:color w:val="000000"/>
                 <w:sz w:val="22"/>
                 <w:lang w:eastAsia="pt-BR"/>
@@ -11362,7 +11667,7 @@
             </w:pPr>
             <w:r>
               <w:rPr>
-                <w:rFonts w:ascii="Calibri" w:eastAsia="Times New Roman" w:hAnsi="Calibri" w:cs="Calibri"/>
+                <w:rFonts w:ascii="Calibri" w:hAnsi="Calibri" w:eastAsia="Times New Roman" w:cs="Calibri"/>
                 <w:color w:val="000000"/>
                 <w:sz w:val="22"/>
                 <w:lang w:eastAsia="pt-BR"/>
@@ -11377,8 +11682,8 @@
             <w:tcBorders>
               <w:top w:val="nil"/>
               <w:left w:val="nil"/>
-              <w:bottom w:val="single" w:sz="4" w:space="0" w:color="auto"/>
-              <w:right w:val="single" w:sz="4" w:space="0" w:color="auto"/>
+              <w:bottom w:val="single" w:color="auto" w:sz="4" w:space="0"/>
+              <w:right w:val="single" w:color="auto" w:sz="4" w:space="0"/>
             </w:tcBorders>
             <w:shd w:val="clear" w:color="auto" w:fill="auto"/>
             <w:vAlign w:val="center"/>
@@ -11390,7 +11695,7 @@
               <w:ind w:firstLine="0"/>
               <w:jc w:val="center"/>
               <w:rPr>
-                <w:rFonts w:ascii="Calibri" w:eastAsia="Times New Roman" w:hAnsi="Calibri" w:cs="Calibri"/>
+                <w:rFonts w:ascii="Calibri" w:hAnsi="Calibri" w:eastAsia="Times New Roman" w:cs="Calibri"/>
                 <w:color w:val="000000"/>
                 <w:sz w:val="22"/>
                 <w:lang w:eastAsia="pt-BR"/>
@@ -11398,7 +11703,7 @@
             </w:pPr>
             <w:r>
               <w:rPr>
-                <w:rFonts w:ascii="Calibri" w:eastAsia="Times New Roman" w:hAnsi="Calibri" w:cs="Calibri"/>
+                <w:rFonts w:ascii="Calibri" w:hAnsi="Calibri" w:eastAsia="Times New Roman" w:cs="Calibri"/>
                 <w:color w:val="000000"/>
                 <w:sz w:val="22"/>
                 <w:lang w:eastAsia="pt-BR"/>
@@ -11413,8 +11718,8 @@
             <w:tcBorders>
               <w:top w:val="nil"/>
               <w:left w:val="nil"/>
-              <w:bottom w:val="single" w:sz="4" w:space="0" w:color="auto"/>
-              <w:right w:val="single" w:sz="4" w:space="0" w:color="auto"/>
+              <w:bottom w:val="single" w:color="auto" w:sz="4" w:space="0"/>
+              <w:right w:val="single" w:color="auto" w:sz="4" w:space="0"/>
             </w:tcBorders>
             <w:shd w:val="clear" w:color="auto" w:fill="auto"/>
             <w:noWrap/>
@@ -11427,7 +11732,7 @@
               <w:ind w:firstLine="0"/>
               <w:jc w:val="center"/>
               <w:rPr>
-                <w:rFonts w:ascii="Calibri" w:eastAsia="Times New Roman" w:hAnsi="Calibri" w:cs="Calibri"/>
+                <w:rFonts w:ascii="Calibri" w:hAnsi="Calibri" w:eastAsia="Times New Roman" w:cs="Calibri"/>
                 <w:color w:val="000000"/>
                 <w:sz w:val="22"/>
                 <w:lang w:eastAsia="pt-BR"/>
@@ -11435,7 +11740,7 @@
             </w:pPr>
             <w:r>
               <w:rPr>
-                <w:rFonts w:ascii="Calibri" w:eastAsia="Times New Roman" w:hAnsi="Calibri" w:cs="Calibri"/>
+                <w:rFonts w:ascii="Calibri" w:hAnsi="Calibri" w:eastAsia="Times New Roman" w:cs="Calibri"/>
                 <w:color w:val="000000"/>
                 <w:sz w:val="22"/>
                 <w:lang w:eastAsia="pt-BR"/>
@@ -11450,8 +11755,8 @@
             <w:tcBorders>
               <w:top w:val="nil"/>
               <w:left w:val="nil"/>
-              <w:bottom w:val="single" w:sz="4" w:space="0" w:color="auto"/>
-              <w:right w:val="single" w:sz="4" w:space="0" w:color="auto"/>
+              <w:bottom w:val="single" w:color="auto" w:sz="4" w:space="0"/>
+              <w:right w:val="single" w:color="auto" w:sz="4" w:space="0"/>
             </w:tcBorders>
             <w:shd w:val="clear" w:color="auto" w:fill="auto"/>
             <w:noWrap/>
@@ -11464,7 +11769,7 @@
               <w:ind w:firstLine="0"/>
               <w:jc w:val="center"/>
               <w:rPr>
-                <w:rFonts w:ascii="Calibri" w:eastAsia="Times New Roman" w:hAnsi="Calibri" w:cs="Calibri"/>
+                <w:rFonts w:ascii="Calibri" w:hAnsi="Calibri" w:eastAsia="Times New Roman" w:cs="Calibri"/>
                 <w:color w:val="000000"/>
                 <w:sz w:val="22"/>
                 <w:lang w:eastAsia="pt-BR"/>
@@ -11472,7 +11777,7 @@
             </w:pPr>
             <w:r>
               <w:rPr>
-                <w:rFonts w:ascii="Calibri" w:eastAsia="Times New Roman" w:hAnsi="Calibri" w:cs="Calibri"/>
+                <w:rFonts w:ascii="Calibri" w:hAnsi="Calibri" w:eastAsia="Times New Roman" w:cs="Calibri"/>
                 <w:color w:val="000000"/>
                 <w:sz w:val="22"/>
                 <w:lang w:eastAsia="pt-BR"/>
@@ -11487,8 +11792,8 @@
             <w:tcBorders>
               <w:top w:val="nil"/>
               <w:left w:val="nil"/>
-              <w:bottom w:val="single" w:sz="4" w:space="0" w:color="auto"/>
-              <w:right w:val="single" w:sz="4" w:space="0" w:color="auto"/>
+              <w:bottom w:val="single" w:color="auto" w:sz="4" w:space="0"/>
+              <w:right w:val="single" w:color="auto" w:sz="4" w:space="0"/>
             </w:tcBorders>
             <w:shd w:val="clear" w:color="auto" w:fill="auto"/>
             <w:noWrap/>
@@ -11501,7 +11806,7 @@
               <w:ind w:firstLine="0"/>
               <w:jc w:val="center"/>
               <w:rPr>
-                <w:rFonts w:ascii="Calibri" w:eastAsia="Times New Roman" w:hAnsi="Calibri" w:cs="Calibri"/>
+                <w:rFonts w:ascii="Calibri" w:hAnsi="Calibri" w:eastAsia="Times New Roman" w:cs="Calibri"/>
                 <w:color w:val="000000"/>
                 <w:sz w:val="22"/>
                 <w:lang w:eastAsia="pt-BR"/>
@@ -11509,7 +11814,7 @@
             </w:pPr>
             <w:r>
               <w:rPr>
-                <w:rFonts w:ascii="Calibri" w:eastAsia="Times New Roman" w:hAnsi="Calibri" w:cs="Calibri"/>
+                <w:rFonts w:ascii="Calibri" w:hAnsi="Calibri" w:eastAsia="Times New Roman" w:cs="Calibri"/>
                 <w:color w:val="000000"/>
                 <w:sz w:val="22"/>
                 <w:lang w:eastAsia="pt-BR"/>
@@ -11524,8 +11829,8 @@
             <w:tcBorders>
               <w:top w:val="nil"/>
               <w:left w:val="nil"/>
-              <w:bottom w:val="single" w:sz="4" w:space="0" w:color="auto"/>
-              <w:right w:val="single" w:sz="4" w:space="0" w:color="auto"/>
+              <w:bottom w:val="single" w:color="auto" w:sz="4" w:space="0"/>
+              <w:right w:val="single" w:color="auto" w:sz="4" w:space="0"/>
             </w:tcBorders>
             <w:shd w:val="clear" w:color="auto" w:fill="auto"/>
             <w:noWrap/>
@@ -11538,7 +11843,7 @@
               <w:ind w:firstLine="0"/>
               <w:jc w:val="center"/>
               <w:rPr>
-                <w:rFonts w:ascii="Calibri" w:eastAsia="Times New Roman" w:hAnsi="Calibri" w:cs="Calibri"/>
+                <w:rFonts w:ascii="Calibri" w:hAnsi="Calibri" w:eastAsia="Times New Roman" w:cs="Calibri"/>
                 <w:color w:val="000000"/>
                 <w:sz w:val="22"/>
                 <w:lang w:eastAsia="pt-BR"/>
@@ -11546,7 +11851,7 @@
             </w:pPr>
             <w:r>
               <w:rPr>
-                <w:rFonts w:ascii="Calibri" w:eastAsia="Times New Roman" w:hAnsi="Calibri" w:cs="Calibri"/>
+                <w:rFonts w:ascii="Calibri" w:hAnsi="Calibri" w:eastAsia="Times New Roman" w:cs="Calibri"/>
                 <w:color w:val="000000"/>
                 <w:sz w:val="22"/>
                 <w:lang w:eastAsia="pt-BR"/>
@@ -11561,8 +11866,8 @@
             <w:tcBorders>
               <w:top w:val="nil"/>
               <w:left w:val="nil"/>
-              <w:bottom w:val="single" w:sz="4" w:space="0" w:color="auto"/>
-              <w:right w:val="single" w:sz="4" w:space="0" w:color="auto"/>
+              <w:bottom w:val="single" w:color="auto" w:sz="4" w:space="0"/>
+              <w:right w:val="single" w:color="auto" w:sz="4" w:space="0"/>
             </w:tcBorders>
             <w:shd w:val="clear" w:color="auto" w:fill="auto"/>
             <w:noWrap/>
@@ -11575,7 +11880,7 @@
               <w:ind w:firstLine="0"/>
               <w:jc w:val="center"/>
               <w:rPr>
-                <w:rFonts w:ascii="Calibri" w:eastAsia="Times New Roman" w:hAnsi="Calibri" w:cs="Calibri"/>
+                <w:rFonts w:ascii="Calibri" w:hAnsi="Calibri" w:eastAsia="Times New Roman" w:cs="Calibri"/>
                 <w:color w:val="000000"/>
                 <w:sz w:val="22"/>
                 <w:lang w:eastAsia="pt-BR"/>
@@ -11583,7 +11888,7 @@
             </w:pPr>
             <w:r>
               <w:rPr>
-                <w:rFonts w:ascii="Calibri" w:eastAsia="Times New Roman" w:hAnsi="Calibri" w:cs="Calibri"/>
+                <w:rFonts w:ascii="Calibri" w:hAnsi="Calibri" w:eastAsia="Times New Roman" w:cs="Calibri"/>
                 <w:color w:val="000000"/>
                 <w:sz w:val="22"/>
                 <w:lang w:eastAsia="pt-BR"/>
@@ -11598,8 +11903,8 @@
             <w:tcBorders>
               <w:top w:val="nil"/>
               <w:left w:val="nil"/>
-              <w:bottom w:val="single" w:sz="4" w:space="0" w:color="auto"/>
-              <w:right w:val="single" w:sz="4" w:space="0" w:color="auto"/>
+              <w:bottom w:val="single" w:color="auto" w:sz="4" w:space="0"/>
+              <w:right w:val="single" w:color="auto" w:sz="4" w:space="0"/>
             </w:tcBorders>
             <w:shd w:val="clear" w:color="auto" w:fill="auto"/>
             <w:noWrap/>
@@ -11612,7 +11917,7 @@
               <w:ind w:firstLine="0"/>
               <w:jc w:val="center"/>
               <w:rPr>
-                <w:rFonts w:ascii="Calibri" w:eastAsia="Times New Roman" w:hAnsi="Calibri" w:cs="Calibri"/>
+                <w:rFonts w:ascii="Calibri" w:hAnsi="Calibri" w:eastAsia="Times New Roman" w:cs="Calibri"/>
                 <w:color w:val="000000"/>
                 <w:sz w:val="22"/>
                 <w:lang w:eastAsia="pt-BR"/>
@@ -11620,7 +11925,7 @@
             </w:pPr>
             <w:r>
               <w:rPr>
-                <w:rFonts w:ascii="Calibri" w:eastAsia="Times New Roman" w:hAnsi="Calibri" w:cs="Calibri"/>
+                <w:rFonts w:ascii="Calibri" w:hAnsi="Calibri" w:eastAsia="Times New Roman" w:cs="Calibri"/>
                 <w:color w:val="000000"/>
                 <w:sz w:val="22"/>
                 <w:lang w:eastAsia="pt-BR"/>
@@ -11635,8 +11940,8 @@
             <w:tcBorders>
               <w:top w:val="nil"/>
               <w:left w:val="nil"/>
-              <w:bottom w:val="single" w:sz="4" w:space="0" w:color="auto"/>
-              <w:right w:val="single" w:sz="4" w:space="0" w:color="auto"/>
+              <w:bottom w:val="single" w:color="auto" w:sz="4" w:space="0"/>
+              <w:right w:val="single" w:color="auto" w:sz="4" w:space="0"/>
             </w:tcBorders>
             <w:shd w:val="clear" w:color="auto" w:fill="auto"/>
             <w:noWrap/>
@@ -11649,7 +11954,7 @@
               <w:ind w:firstLine="0"/>
               <w:jc w:val="center"/>
               <w:rPr>
-                <w:rFonts w:ascii="Calibri" w:eastAsia="Times New Roman" w:hAnsi="Calibri" w:cs="Calibri"/>
+                <w:rFonts w:ascii="Calibri" w:hAnsi="Calibri" w:eastAsia="Times New Roman" w:cs="Calibri"/>
                 <w:color w:val="000000"/>
                 <w:sz w:val="22"/>
                 <w:lang w:eastAsia="pt-BR"/>
@@ -11657,7 +11962,7 @@
             </w:pPr>
             <w:r>
               <w:rPr>
-                <w:rFonts w:ascii="Calibri" w:eastAsia="Times New Roman" w:hAnsi="Calibri" w:cs="Calibri"/>
+                <w:rFonts w:ascii="Calibri" w:hAnsi="Calibri" w:eastAsia="Times New Roman" w:cs="Calibri"/>
                 <w:color w:val="000000"/>
                 <w:sz w:val="22"/>
                 <w:lang w:eastAsia="pt-BR"/>
@@ -11672,8 +11977,8 @@
             <w:tcBorders>
               <w:top w:val="nil"/>
               <w:left w:val="nil"/>
-              <w:bottom w:val="single" w:sz="4" w:space="0" w:color="auto"/>
-              <w:right w:val="single" w:sz="4" w:space="0" w:color="auto"/>
+              <w:bottom w:val="single" w:color="auto" w:sz="4" w:space="0"/>
+              <w:right w:val="single" w:color="auto" w:sz="4" w:space="0"/>
             </w:tcBorders>
             <w:shd w:val="clear" w:color="auto" w:fill="auto"/>
             <w:noWrap/>
@@ -11686,7 +11991,7 @@
               <w:ind w:firstLine="0"/>
               <w:jc w:val="center"/>
               <w:rPr>
-                <w:rFonts w:ascii="Calibri" w:eastAsia="Times New Roman" w:hAnsi="Calibri" w:cs="Calibri"/>
+                <w:rFonts w:ascii="Calibri" w:hAnsi="Calibri" w:eastAsia="Times New Roman" w:cs="Calibri"/>
                 <w:color w:val="000000"/>
                 <w:sz w:val="22"/>
                 <w:lang w:eastAsia="pt-BR"/>
@@ -11694,7 +11999,7 @@
             </w:pPr>
             <w:r>
               <w:rPr>
-                <w:rFonts w:ascii="Calibri" w:eastAsia="Times New Roman" w:hAnsi="Calibri" w:cs="Calibri"/>
+                <w:rFonts w:ascii="Calibri" w:hAnsi="Calibri" w:eastAsia="Times New Roman" w:cs="Calibri"/>
                 <w:color w:val="000000"/>
                 <w:sz w:val="22"/>
                 <w:lang w:eastAsia="pt-BR"/>
@@ -11712,10 +12017,10 @@
     </w:p>
     <w:p>
       <w:pPr>
+        <w:pStyle w:val="Normal"/>
         <w:ind w:firstLine="0"/>
       </w:pPr>
     </w:p>
-    <w:p/>
     <w:p>
       <w:r>
         <w:t>Os itens incluídos na tabela são apenas alguns dos inúmeros, descartados, que percorrem pelo Brasil e que poderiam ter como fim a reciclagem.  Infelizmente, uma grande parte deste tipo de resíduo sólido não tem destinação adequada e acaba por perder sua potência reciclável. Percebe-se que, muitos destes itens tem um número de volume considerável, e que, em seus montantes, poderia ter sim um uso reciclável, com a ajuda de um melhor fim.</w:t>
@@ -11823,17 +12128,33 @@
     <w:p>
       <w:pPr>
         <w:ind w:firstLine="708"/>
-      </w:pPr>
-      <w:r>
+        <w:rPr>
+          <w:rFonts w:ascii="Arial" w:hAnsi="Arial" w:eastAsia="Arial" w:cs="Arial"/>
+        </w:rPr>
+      </w:pPr>
+      <w:r>
+        <w:rPr>
+          <w:rFonts w:ascii="Arial" w:hAnsi="Arial" w:eastAsia="Arial" w:cs="Arial"/>
+        </w:rPr>
         <w:t xml:space="preserve">Percebe-se então, que, mesmo com um objetivo ambientalista e de redução dos impactos ambientais dentro de um escopo social, ainda </w:t>
       </w:r>
-      <w:proofErr w:type="spellStart"/>
-      <w:r>
+      <w:r>
+        <w:rPr>
+          <w:rFonts w:ascii="Arial" w:hAnsi="Arial" w:eastAsia="Arial" w:cs="Arial"/>
+        </w:rPr>
         <w:t>sim</w:t>
       </w:r>
-      <w:proofErr w:type="spellEnd"/>
-      <w:r>
-        <w:t xml:space="preserve"> é possível gerar renda usando os próprios resíduos sólidos como moeda de troca. Analisando desta forma, percebe-se que esta ideia de usar os resíduos sólidos como negócio pode, assim como tende a virar um mercado próprio; e isto é ótimo, visto que quanto mais dinheiro algo rende e gira, maior os incentivos para que esta causa seja maior visada por outros indivíduos. Visto que o objetivo é a diminuição dos impactos socioambientais causados por resíduos sólidos, quanto mais investimentos para isto, melhor.</w:t>
+      <w:r>
+        <w:rPr>
+          <w:rFonts w:ascii="Arial" w:hAnsi="Arial" w:eastAsia="Arial" w:cs="Arial"/>
+        </w:rPr>
+        <w:t xml:space="preserve"> é possível gerar renda usando os próprios resíduos sólidos como moeda de troca. Analisando desta forma, percebe-se que esta ideia de usar os resíduos sólidos como negócio pode, assim como tende a virar um mercado próprio; e isto é ótimo, visto que quanto mais dinheiro algo rende e gira, maior os incentivos para que esta causa seja maior visada por outros indivíduos. Visto que o objetivo é a diminuição dos impactos socioambientais causados por resíduos sólidos, quanto mais investimentos para isto, </w:t>
+      </w:r>
+      <w:r>
+        <w:rPr>
+          <w:rFonts w:ascii="Arial" w:hAnsi="Arial" w:eastAsia="Arial" w:cs="Arial"/>
+        </w:rPr>
+        <w:t>melhor.</w:t>
       </w:r>
     </w:p>
     <w:p>
@@ -11854,8 +12175,8 @@
           <w:numId w:val="1"/>
         </w:numPr>
       </w:pPr>
-      <w:bookmarkStart w:id="49" w:name="_Toc116761536"/>
-      <w:bookmarkStart w:id="50" w:name="_Toc116829383"/>
+      <w:bookmarkStart w:name="_Toc116761536" w:id="49"/>
+      <w:bookmarkStart w:name="_Toc116829383" w:id="50"/>
       <w:r>
         <w:rPr>
           <w:caps w:val="0"/>
@@ -11928,7 +12249,7 @@
       <w:r>
         <w:t>, em um ambiente restrito e com um número de pessoas participantes menor que um escopo social, o resultado provou o que foi descrito anteriormente no trabalho; foi acumulado uma grande quantidade de resíduos sólidos, em vol</w:t>
       </w:r>
-      <w:bookmarkStart w:id="51" w:name="_GoBack"/>
+      <w:bookmarkStart w:name="_GoBack" w:id="51"/>
       <w:bookmarkEnd w:id="51"/>
       <w:r>
         <w:t xml:space="preserve">ume e em massa, acumulando um total de 500 reais gerados. Sendo assim, em uma experiência prática, a eficiência apriorística dos </w:t>
@@ -11952,8 +12273,8 @@
         </w:numPr>
         <w:ind w:left="357"/>
       </w:pPr>
-      <w:bookmarkStart w:id="52" w:name="_Toc116761537"/>
-      <w:bookmarkStart w:id="53" w:name="_Toc116829384"/>
+      <w:bookmarkStart w:name="_Toc116761537" w:id="52"/>
+      <w:bookmarkStart w:name="_Toc116829384" w:id="53"/>
       <w:r>
         <w:rPr>
           <w:caps w:val="0"/>
@@ -11975,7 +12296,7 @@
     </w:p>
     <w:sectPr>
       <w:headerReference w:type="default" r:id="rId24"/>
-      <w:pgSz w:w="11906" w:h="16838"/>
+      <w:pgSz w:w="11906" w:h="16838" w:orient="portrait"/>
       <w:pgMar w:top="1417" w:right="1701" w:bottom="1417" w:left="1701" w:header="708" w:footer="708" w:gutter="0"/>
       <w:pgNumType w:start="2"/>
       <w:cols w:space="708"/>
@@ -12106,7 +12427,7 @@
         <w:ind w:left="1429" w:hanging="360"/>
       </w:pPr>
       <w:rPr>
-        <w:rFonts w:ascii="Symbol" w:hAnsi="Symbol" w:hint="default"/>
+        <w:rFonts w:hint="default" w:ascii="Symbol" w:hAnsi="Symbol"/>
       </w:rPr>
     </w:lvl>
     <w:lvl w:ilvl="1" w:tplc="04160003" w:tentative="1">
@@ -12118,7 +12439,7 @@
         <w:ind w:left="2149" w:hanging="360"/>
       </w:pPr>
       <w:rPr>
-        <w:rFonts w:ascii="Courier New" w:hAnsi="Courier New" w:cs="Courier New" w:hint="default"/>
+        <w:rFonts w:hint="default" w:ascii="Courier New" w:hAnsi="Courier New" w:cs="Courier New"/>
       </w:rPr>
     </w:lvl>
     <w:lvl w:ilvl="2" w:tplc="04160005" w:tentative="1">
@@ -12130,7 +12451,7 @@
         <w:ind w:left="2869" w:hanging="360"/>
       </w:pPr>
       <w:rPr>
-        <w:rFonts w:ascii="Wingdings" w:hAnsi="Wingdings" w:hint="default"/>
+        <w:rFonts w:hint="default" w:ascii="Wingdings" w:hAnsi="Wingdings"/>
       </w:rPr>
     </w:lvl>
     <w:lvl w:ilvl="3" w:tplc="04160001" w:tentative="1">
@@ -12142,7 +12463,7 @@
         <w:ind w:left="3589" w:hanging="360"/>
       </w:pPr>
       <w:rPr>
-        <w:rFonts w:ascii="Symbol" w:hAnsi="Symbol" w:hint="default"/>
+        <w:rFonts w:hint="default" w:ascii="Symbol" w:hAnsi="Symbol"/>
       </w:rPr>
     </w:lvl>
     <w:lvl w:ilvl="4" w:tplc="04160003" w:tentative="1">
@@ -12154,7 +12475,7 @@
         <w:ind w:left="4309" w:hanging="360"/>
       </w:pPr>
       <w:rPr>
-        <w:rFonts w:ascii="Courier New" w:hAnsi="Courier New" w:cs="Courier New" w:hint="default"/>
+        <w:rFonts w:hint="default" w:ascii="Courier New" w:hAnsi="Courier New" w:cs="Courier New"/>
       </w:rPr>
     </w:lvl>
     <w:lvl w:ilvl="5" w:tplc="04160005" w:tentative="1">
@@ -12166,7 +12487,7 @@
         <w:ind w:left="5029" w:hanging="360"/>
       </w:pPr>
       <w:rPr>
-        <w:rFonts w:ascii="Wingdings" w:hAnsi="Wingdings" w:hint="default"/>
+        <w:rFonts w:hint="default" w:ascii="Wingdings" w:hAnsi="Wingdings"/>
       </w:rPr>
     </w:lvl>
     <w:lvl w:ilvl="6" w:tplc="04160001" w:tentative="1">
@@ -12178,7 +12499,7 @@
         <w:ind w:left="5749" w:hanging="360"/>
       </w:pPr>
       <w:rPr>
-        <w:rFonts w:ascii="Symbol" w:hAnsi="Symbol" w:hint="default"/>
+        <w:rFonts w:hint="default" w:ascii="Symbol" w:hAnsi="Symbol"/>
       </w:rPr>
     </w:lvl>
     <w:lvl w:ilvl="7" w:tplc="04160003" w:tentative="1">
@@ -12190,7 +12511,7 @@
         <w:ind w:left="6469" w:hanging="360"/>
       </w:pPr>
       <w:rPr>
-        <w:rFonts w:ascii="Courier New" w:hAnsi="Courier New" w:cs="Courier New" w:hint="default"/>
+        <w:rFonts w:hint="default" w:ascii="Courier New" w:hAnsi="Courier New" w:cs="Courier New"/>
       </w:rPr>
     </w:lvl>
     <w:lvl w:ilvl="8" w:tplc="04160005" w:tentative="1">
@@ -12202,7 +12523,7 @@
         <w:ind w:left="7189" w:hanging="360"/>
       </w:pPr>
       <w:rPr>
-        <w:rFonts w:ascii="Wingdings" w:hAnsi="Wingdings" w:hint="default"/>
+        <w:rFonts w:hint="default" w:ascii="Wingdings" w:hAnsi="Wingdings"/>
       </w:rPr>
     </w:lvl>
   </w:abstractNum>
@@ -12518,7 +12839,7 @@
         <w:ind w:left="720" w:hanging="360"/>
       </w:pPr>
       <w:rPr>
-        <w:rFonts w:ascii="Symbol" w:hAnsi="Symbol" w:hint="default"/>
+        <w:rFonts w:hint="default" w:ascii="Symbol" w:hAnsi="Symbol"/>
       </w:rPr>
     </w:lvl>
     <w:lvl w:ilvl="1" w:tplc="04160003" w:tentative="1">
@@ -12530,7 +12851,7 @@
         <w:ind w:left="1440" w:hanging="360"/>
       </w:pPr>
       <w:rPr>
-        <w:rFonts w:ascii="Courier New" w:hAnsi="Courier New" w:cs="Courier New" w:hint="default"/>
+        <w:rFonts w:hint="default" w:ascii="Courier New" w:hAnsi="Courier New" w:cs="Courier New"/>
       </w:rPr>
     </w:lvl>
     <w:lvl w:ilvl="2" w:tplc="04160005" w:tentative="1">
@@ -12542,7 +12863,7 @@
         <w:ind w:left="2160" w:hanging="360"/>
       </w:pPr>
       <w:rPr>
-        <w:rFonts w:ascii="Wingdings" w:hAnsi="Wingdings" w:hint="default"/>
+        <w:rFonts w:hint="default" w:ascii="Wingdings" w:hAnsi="Wingdings"/>
       </w:rPr>
     </w:lvl>
     <w:lvl w:ilvl="3" w:tplc="04160001" w:tentative="1">
@@ -12554,7 +12875,7 @@
         <w:ind w:left="2880" w:hanging="360"/>
       </w:pPr>
       <w:rPr>
-        <w:rFonts w:ascii="Symbol" w:hAnsi="Symbol" w:hint="default"/>
+        <w:rFonts w:hint="default" w:ascii="Symbol" w:hAnsi="Symbol"/>
       </w:rPr>
     </w:lvl>
     <w:lvl w:ilvl="4" w:tplc="04160003" w:tentative="1">
@@ -12566,7 +12887,7 @@
         <w:ind w:left="3600" w:hanging="360"/>
       </w:pPr>
       <w:rPr>
-        <w:rFonts w:ascii="Courier New" w:hAnsi="Courier New" w:cs="Courier New" w:hint="default"/>
+        <w:rFonts w:hint="default" w:ascii="Courier New" w:hAnsi="Courier New" w:cs="Courier New"/>
       </w:rPr>
     </w:lvl>
     <w:lvl w:ilvl="5" w:tplc="04160005" w:tentative="1">
@@ -12578,7 +12899,7 @@
         <w:ind w:left="4320" w:hanging="360"/>
       </w:pPr>
       <w:rPr>
-        <w:rFonts w:ascii="Wingdings" w:hAnsi="Wingdings" w:hint="default"/>
+        <w:rFonts w:hint="default" w:ascii="Wingdings" w:hAnsi="Wingdings"/>
       </w:rPr>
     </w:lvl>
     <w:lvl w:ilvl="6" w:tplc="04160001" w:tentative="1">
@@ -12590,7 +12911,7 @@
         <w:ind w:left="5040" w:hanging="360"/>
       </w:pPr>
       <w:rPr>
-        <w:rFonts w:ascii="Symbol" w:hAnsi="Symbol" w:hint="default"/>
+        <w:rFonts w:hint="default" w:ascii="Symbol" w:hAnsi="Symbol"/>
       </w:rPr>
     </w:lvl>
     <w:lvl w:ilvl="7" w:tplc="04160003" w:tentative="1">
@@ -12602,7 +12923,7 @@
         <w:ind w:left="5760" w:hanging="360"/>
       </w:pPr>
       <w:rPr>
-        <w:rFonts w:ascii="Courier New" w:hAnsi="Courier New" w:cs="Courier New" w:hint="default"/>
+        <w:rFonts w:hint="default" w:ascii="Courier New" w:hAnsi="Courier New" w:cs="Courier New"/>
       </w:rPr>
     </w:lvl>
     <w:lvl w:ilvl="8" w:tplc="04160005" w:tentative="1">
@@ -12614,7 +12935,7 @@
         <w:ind w:left="6480" w:hanging="360"/>
       </w:pPr>
       <w:rPr>
-        <w:rFonts w:ascii="Wingdings" w:hAnsi="Wingdings" w:hint="default"/>
+        <w:rFonts w:hint="default" w:ascii="Wingdings" w:hAnsi="Wingdings"/>
       </w:rPr>
     </w:lvl>
   </w:abstractNum>
@@ -12631,7 +12952,7 @@
         <w:ind w:left="1485" w:hanging="360"/>
       </w:pPr>
       <w:rPr>
-        <w:rFonts w:ascii="Symbol" w:hAnsi="Symbol" w:hint="default"/>
+        <w:rFonts w:hint="default" w:ascii="Symbol" w:hAnsi="Symbol"/>
       </w:rPr>
     </w:lvl>
     <w:lvl w:ilvl="1" w:tplc="04160003" w:tentative="1">
@@ -12643,7 +12964,7 @@
         <w:ind w:left="2205" w:hanging="360"/>
       </w:pPr>
       <w:rPr>
-        <w:rFonts w:ascii="Courier New" w:hAnsi="Courier New" w:cs="Courier New" w:hint="default"/>
+        <w:rFonts w:hint="default" w:ascii="Courier New" w:hAnsi="Courier New" w:cs="Courier New"/>
       </w:rPr>
     </w:lvl>
     <w:lvl w:ilvl="2" w:tplc="04160005" w:tentative="1">
@@ -12655,7 +12976,7 @@
         <w:ind w:left="2925" w:hanging="360"/>
       </w:pPr>
       <w:rPr>
-        <w:rFonts w:ascii="Wingdings" w:hAnsi="Wingdings" w:hint="default"/>
+        <w:rFonts w:hint="default" w:ascii="Wingdings" w:hAnsi="Wingdings"/>
       </w:rPr>
     </w:lvl>
     <w:lvl w:ilvl="3" w:tplc="04160001" w:tentative="1">
@@ -12667,7 +12988,7 @@
         <w:ind w:left="3645" w:hanging="360"/>
       </w:pPr>
       <w:rPr>
-        <w:rFonts w:ascii="Symbol" w:hAnsi="Symbol" w:hint="default"/>
+        <w:rFonts w:hint="default" w:ascii="Symbol" w:hAnsi="Symbol"/>
       </w:rPr>
     </w:lvl>
     <w:lvl w:ilvl="4" w:tplc="04160003" w:tentative="1">
@@ -12679,7 +13000,7 @@
         <w:ind w:left="4365" w:hanging="360"/>
       </w:pPr>
       <w:rPr>
-        <w:rFonts w:ascii="Courier New" w:hAnsi="Courier New" w:cs="Courier New" w:hint="default"/>
+        <w:rFonts w:hint="default" w:ascii="Courier New" w:hAnsi="Courier New" w:cs="Courier New"/>
       </w:rPr>
     </w:lvl>
     <w:lvl w:ilvl="5" w:tplc="04160005" w:tentative="1">
@@ -12691,7 +13012,7 @@
         <w:ind w:left="5085" w:hanging="360"/>
       </w:pPr>
       <w:rPr>
-        <w:rFonts w:ascii="Wingdings" w:hAnsi="Wingdings" w:hint="default"/>
+        <w:rFonts w:hint="default" w:ascii="Wingdings" w:hAnsi="Wingdings"/>
       </w:rPr>
     </w:lvl>
     <w:lvl w:ilvl="6" w:tplc="04160001" w:tentative="1">
@@ -12703,7 +13024,7 @@
         <w:ind w:left="5805" w:hanging="360"/>
       </w:pPr>
       <w:rPr>
-        <w:rFonts w:ascii="Symbol" w:hAnsi="Symbol" w:hint="default"/>
+        <w:rFonts w:hint="default" w:ascii="Symbol" w:hAnsi="Symbol"/>
       </w:rPr>
     </w:lvl>
     <w:lvl w:ilvl="7" w:tplc="04160003" w:tentative="1">
@@ -12715,7 +13036,7 @@
         <w:ind w:left="6525" w:hanging="360"/>
       </w:pPr>
       <w:rPr>
-        <w:rFonts w:ascii="Courier New" w:hAnsi="Courier New" w:cs="Courier New" w:hint="default"/>
+        <w:rFonts w:hint="default" w:ascii="Courier New" w:hAnsi="Courier New" w:cs="Courier New"/>
       </w:rPr>
     </w:lvl>
     <w:lvl w:ilvl="8" w:tplc="04160005" w:tentative="1">
@@ -12727,7 +13048,7 @@
         <w:ind w:left="7245" w:hanging="360"/>
       </w:pPr>
       <w:rPr>
-        <w:rFonts w:ascii="Wingdings" w:hAnsi="Wingdings" w:hint="default"/>
+        <w:rFonts w:hint="default" w:ascii="Wingdings" w:hAnsi="Wingdings"/>
       </w:rPr>
     </w:lvl>
   </w:abstractNum>
@@ -12860,11 +13181,11 @@
 </file>
 
 <file path=word/styles.xml><?xml version="1.0" encoding="utf-8"?>
-<w:styles xmlns:mc="http://schemas.openxmlformats.org/markup-compatibility/2006" xmlns:r="http://schemas.openxmlformats.org/officeDocument/2006/relationships" xmlns:w="http://schemas.openxmlformats.org/wordprocessingml/2006/main" xmlns:w14="http://schemas.microsoft.com/office/word/2010/wordml" xmlns:w15="http://schemas.microsoft.com/office/word/2012/wordml" xmlns:w16cid="http://schemas.microsoft.com/office/word/2016/wordml/cid" xmlns:w16se="http://schemas.microsoft.com/office/word/2015/wordml/symex" mc:Ignorable="w14 w15 w16se w16cid">
+<w:styles xmlns:wp14="http://schemas.microsoft.com/office/word/2010/wordprocessingDrawing" xmlns:mc="http://schemas.openxmlformats.org/markup-compatibility/2006" xmlns:r="http://schemas.openxmlformats.org/officeDocument/2006/relationships" xmlns:w="http://schemas.openxmlformats.org/wordprocessingml/2006/main" xmlns:w14="http://schemas.microsoft.com/office/word/2010/wordml" xmlns:w15="http://schemas.microsoft.com/office/word/2012/wordml" xmlns:w16cid="http://schemas.microsoft.com/office/word/2016/wordml/cid" xmlns:w16se="http://schemas.microsoft.com/office/word/2015/wordml/symex" mc:Ignorable="w14 w15 w16se w16cid wp14">
   <w:docDefaults>
     <w:rPrDefault>
       <w:rPr>
-        <w:rFonts w:asciiTheme="minorHAnsi" w:eastAsiaTheme="minorHAnsi" w:hAnsiTheme="minorHAnsi" w:cstheme="minorBidi"/>
+        <w:rFonts w:asciiTheme="minorHAnsi" w:hAnsiTheme="minorHAnsi" w:eastAsiaTheme="minorHAnsi" w:cstheme="minorBidi"/>
         <w:sz w:val="22"/>
         <w:szCs w:val="22"/>
         <w:lang w:val="pt-BR" w:eastAsia="en-US" w:bidi="ar-SA"/>
@@ -12879,14 +13200,14 @@
   <w:latentStyles w:defLockedState="0" w:defUIPriority="99" w:defSemiHidden="0" w:defUnhideWhenUsed="0" w:defQFormat="0" w:count="375">
     <w:lsdException w:name="Normal" w:uiPriority="0" w:qFormat="1"/>
     <w:lsdException w:name="heading 1" w:uiPriority="9" w:qFormat="1"/>
-    <w:lsdException w:name="heading 2" w:semiHidden="1" w:uiPriority="9" w:unhideWhenUsed="1" w:qFormat="1"/>
-    <w:lsdException w:name="heading 3" w:semiHidden="1" w:uiPriority="9" w:unhideWhenUsed="1" w:qFormat="1"/>
-    <w:lsdException w:name="heading 4" w:semiHidden="1" w:uiPriority="9" w:unhideWhenUsed="1" w:qFormat="1"/>
-    <w:lsdException w:name="heading 5" w:semiHidden="1" w:uiPriority="9" w:unhideWhenUsed="1" w:qFormat="1"/>
-    <w:lsdException w:name="heading 6" w:semiHidden="1" w:uiPriority="9" w:unhideWhenUsed="1" w:qFormat="1"/>
-    <w:lsdException w:name="heading 7" w:semiHidden="1" w:uiPriority="9" w:unhideWhenUsed="1" w:qFormat="1"/>
-    <w:lsdException w:name="heading 8" w:semiHidden="1" w:uiPriority="9" w:unhideWhenUsed="1" w:qFormat="1"/>
-    <w:lsdException w:name="heading 9" w:semiHidden="1" w:uiPriority="9" w:unhideWhenUsed="1" w:qFormat="1"/>
+    <w:lsdException w:name="heading 2" w:uiPriority="9" w:semiHidden="1" w:unhideWhenUsed="1" w:qFormat="1"/>
+    <w:lsdException w:name="heading 3" w:uiPriority="9" w:semiHidden="1" w:unhideWhenUsed="1" w:qFormat="1"/>
+    <w:lsdException w:name="heading 4" w:uiPriority="9" w:semiHidden="1" w:unhideWhenUsed="1" w:qFormat="1"/>
+    <w:lsdException w:name="heading 5" w:uiPriority="9" w:semiHidden="1" w:unhideWhenUsed="1" w:qFormat="1"/>
+    <w:lsdException w:name="heading 6" w:uiPriority="9" w:semiHidden="1" w:unhideWhenUsed="1" w:qFormat="1"/>
+    <w:lsdException w:name="heading 7" w:uiPriority="9" w:semiHidden="1" w:unhideWhenUsed="1" w:qFormat="1"/>
+    <w:lsdException w:name="heading 8" w:uiPriority="9" w:semiHidden="1" w:unhideWhenUsed="1" w:qFormat="1"/>
+    <w:lsdException w:name="heading 9" w:uiPriority="9" w:semiHidden="1" w:unhideWhenUsed="1" w:qFormat="1"/>
     <w:lsdException w:name="index 1" w:semiHidden="1" w:unhideWhenUsed="1"/>
     <w:lsdException w:name="index 2" w:semiHidden="1" w:unhideWhenUsed="1"/>
     <w:lsdException w:name="index 3" w:semiHidden="1" w:unhideWhenUsed="1"/>
@@ -12896,22 +13217,22 @@
     <w:lsdException w:name="index 7" w:semiHidden="1" w:unhideWhenUsed="1"/>
     <w:lsdException w:name="index 8" w:semiHidden="1" w:unhideWhenUsed="1"/>
     <w:lsdException w:name="index 9" w:semiHidden="1" w:unhideWhenUsed="1"/>
-    <w:lsdException w:name="toc 1" w:semiHidden="1" w:uiPriority="39" w:unhideWhenUsed="1"/>
-    <w:lsdException w:name="toc 2" w:semiHidden="1" w:uiPriority="39" w:unhideWhenUsed="1"/>
-    <w:lsdException w:name="toc 3" w:semiHidden="1" w:uiPriority="39" w:unhideWhenUsed="1"/>
-    <w:lsdException w:name="toc 4" w:semiHidden="1" w:uiPriority="39" w:unhideWhenUsed="1"/>
-    <w:lsdException w:name="toc 5" w:semiHidden="1" w:uiPriority="39" w:unhideWhenUsed="1"/>
-    <w:lsdException w:name="toc 6" w:semiHidden="1" w:uiPriority="39" w:unhideWhenUsed="1"/>
-    <w:lsdException w:name="toc 7" w:semiHidden="1" w:uiPriority="39" w:unhideWhenUsed="1"/>
-    <w:lsdException w:name="toc 8" w:semiHidden="1" w:uiPriority="39" w:unhideWhenUsed="1"/>
-    <w:lsdException w:name="toc 9" w:semiHidden="1" w:uiPriority="39" w:unhideWhenUsed="1"/>
+    <w:lsdException w:name="toc 1" w:uiPriority="39" w:semiHidden="1" w:unhideWhenUsed="1"/>
+    <w:lsdException w:name="toc 2" w:uiPriority="39" w:semiHidden="1" w:unhideWhenUsed="1"/>
+    <w:lsdException w:name="toc 3" w:uiPriority="39" w:semiHidden="1" w:unhideWhenUsed="1"/>
+    <w:lsdException w:name="toc 4" w:uiPriority="39" w:semiHidden="1" w:unhideWhenUsed="1"/>
+    <w:lsdException w:name="toc 5" w:uiPriority="39" w:semiHidden="1" w:unhideWhenUsed="1"/>
+    <w:lsdException w:name="toc 6" w:uiPriority="39" w:semiHidden="1" w:unhideWhenUsed="1"/>
+    <w:lsdException w:name="toc 7" w:uiPriority="39" w:semiHidden="1" w:unhideWhenUsed="1"/>
+    <w:lsdException w:name="toc 8" w:uiPriority="39" w:semiHidden="1" w:unhideWhenUsed="1"/>
+    <w:lsdException w:name="toc 9" w:uiPriority="39" w:semiHidden="1" w:unhideWhenUsed="1"/>
     <w:lsdException w:name="Normal Indent" w:semiHidden="1" w:unhideWhenUsed="1"/>
     <w:lsdException w:name="footnote text" w:semiHidden="1" w:unhideWhenUsed="1"/>
     <w:lsdException w:name="annotation text" w:semiHidden="1" w:unhideWhenUsed="1"/>
     <w:lsdException w:name="header" w:semiHidden="1" w:unhideWhenUsed="1"/>
     <w:lsdException w:name="footer" w:semiHidden="1" w:unhideWhenUsed="1"/>
     <w:lsdException w:name="index heading" w:semiHidden="1" w:unhideWhenUsed="1"/>
-    <w:lsdException w:name="caption" w:semiHidden="1" w:uiPriority="35" w:unhideWhenUsed="1" w:qFormat="1"/>
+    <w:lsdException w:name="caption" w:uiPriority="35" w:semiHidden="1" w:unhideWhenUsed="1" w:qFormat="1"/>
     <w:lsdException w:name="table of figures" w:semiHidden="1" w:unhideWhenUsed="1"/>
     <w:lsdException w:name="envelope address" w:semiHidden="1" w:unhideWhenUsed="1"/>
     <w:lsdException w:name="envelope return" w:semiHidden="1" w:unhideWhenUsed="1"/>
@@ -12942,7 +13263,7 @@
     <w:lsdException w:name="Title" w:uiPriority="10" w:qFormat="1"/>
     <w:lsdException w:name="Closing" w:semiHidden="1" w:unhideWhenUsed="1"/>
     <w:lsdException w:name="Signature" w:semiHidden="1" w:unhideWhenUsed="1"/>
-    <w:lsdException w:name="Default Paragraph Font" w:semiHidden="1" w:uiPriority="1" w:unhideWhenUsed="1"/>
+    <w:lsdException w:name="Default Paragraph Font" w:uiPriority="1" w:semiHidden="1" w:unhideWhenUsed="1"/>
     <w:lsdException w:name="Body Text" w:semiHidden="1" w:unhideWhenUsed="1"/>
     <w:lsdException w:name="Body Text Indent" w:semiHidden="1" w:unhideWhenUsed="1"/>
     <w:lsdException w:name="List Continue" w:semiHidden="1" w:unhideWhenUsed="1"/>
@@ -13142,8 +13463,8 @@
     <w:lsdException w:name="Subtle Reference" w:uiPriority="31" w:qFormat="1"/>
     <w:lsdException w:name="Intense Reference" w:uiPriority="32" w:qFormat="1"/>
     <w:lsdException w:name="Book Title" w:uiPriority="33" w:qFormat="1"/>
-    <w:lsdException w:name="Bibliography" w:semiHidden="1" w:uiPriority="37" w:unhideWhenUsed="1"/>
-    <w:lsdException w:name="TOC Heading" w:semiHidden="1" w:uiPriority="39" w:unhideWhenUsed="1" w:qFormat="1"/>
+    <w:lsdException w:name="Bibliography" w:uiPriority="37" w:semiHidden="1" w:unhideWhenUsed="1"/>
+    <w:lsdException w:name="TOC Heading" w:uiPriority="39" w:semiHidden="1" w:unhideWhenUsed="1" w:qFormat="1"/>
     <w:lsdException w:name="Plain Table 1" w:uiPriority="41"/>
     <w:lsdException w:name="Plain Table 2" w:uiPriority="42"/>
     <w:lsdException w:name="Plain Table 3" w:uiPriority="43"/>
@@ -13253,7 +13574,7 @@
     <w:lsdException w:name="Hashtag" w:semiHidden="1" w:unhideWhenUsed="1"/>
     <w:lsdException w:name="Unresolved Mention" w:semiHidden="1" w:unhideWhenUsed="1"/>
   </w:latentStyles>
-  <w:style w:type="paragraph" w:default="1" w:styleId="Normal">
+  <w:style w:type="paragraph" w:styleId="Normal" w:default="1">
     <w:name w:val="Normal"/>
     <w:qFormat/>
     <w:rsid w:val="009C40B7"/>
@@ -13343,13 +13664,13 @@
       <w:color w:val="000000" w:themeColor="text1"/>
     </w:rPr>
   </w:style>
-  <w:style w:type="character" w:default="1" w:styleId="Fontepargpadro">
+  <w:style w:type="character" w:styleId="Fontepargpadro" w:default="1">
     <w:name w:val="Default Paragraph Font"/>
     <w:uiPriority w:val="1"/>
     <w:semiHidden/>
     <w:unhideWhenUsed/>
   </w:style>
-  <w:style w:type="table" w:default="1" w:styleId="Tabelanormal">
+  <w:style w:type="table" w:styleId="Tabelanormal" w:default="1">
     <w:name w:val="Normal Table"/>
     <w:uiPriority w:val="99"/>
     <w:semiHidden/>
@@ -13364,7 +13685,7 @@
       </w:tblCellMar>
     </w:tblPr>
   </w:style>
-  <w:style w:type="numbering" w:default="1" w:styleId="Semlista">
+  <w:style w:type="numbering" w:styleId="Semlista" w:default="1">
     <w:name w:val="No List"/>
     <w:uiPriority w:val="99"/>
     <w:semiHidden/>
@@ -13385,7 +13706,7 @@
       <w:spacing w:after="0" w:line="240" w:lineRule="auto"/>
     </w:pPr>
   </w:style>
-  <w:style w:type="character" w:customStyle="1" w:styleId="CabealhoChar">
+  <w:style w:type="character" w:styleId="CabealhoChar" w:customStyle="1">
     <w:name w:val="Cabeçalho Char"/>
     <w:basedOn w:val="Fontepargpadro"/>
     <w:link w:val="Cabealho"/>
@@ -13411,7 +13732,7 @@
       <w:spacing w:after="0" w:line="240" w:lineRule="auto"/>
     </w:pPr>
   </w:style>
-  <w:style w:type="character" w:customStyle="1" w:styleId="RodapChar">
+  <w:style w:type="character" w:styleId="RodapChar" w:customStyle="1">
     <w:name w:val="Rodapé Char"/>
     <w:basedOn w:val="Fontepargpadro"/>
     <w:link w:val="Rodap"/>
@@ -13422,14 +13743,14 @@
       <w:sz w:val="24"/>
     </w:rPr>
   </w:style>
-  <w:style w:type="character" w:customStyle="1" w:styleId="Ttulo1Char">
+  <w:style w:type="character" w:styleId="Ttulo1Char" w:customStyle="1">
     <w:name w:val="Título 1 Char"/>
     <w:basedOn w:val="Fontepargpadro"/>
     <w:link w:val="Ttulo1"/>
     <w:uiPriority w:val="9"/>
     <w:rsid w:val="00BA03AC"/>
     <w:rPr>
-      <w:rFonts w:ascii="Arial" w:eastAsiaTheme="majorEastAsia" w:hAnsi="Arial" w:cstheme="majorBidi"/>
+      <w:rFonts w:ascii="Arial" w:hAnsi="Arial" w:eastAsiaTheme="majorEastAsia" w:cstheme="majorBidi"/>
       <w:b/>
       <w:bCs/>
       <w:caps/>
@@ -13438,28 +13759,28 @@
       <w:szCs w:val="28"/>
     </w:rPr>
   </w:style>
-  <w:style w:type="character" w:customStyle="1" w:styleId="Ttulo2Char">
+  <w:style w:type="character" w:styleId="Ttulo2Char" w:customStyle="1">
     <w:name w:val="Título 2 Char"/>
     <w:basedOn w:val="Fontepargpadro"/>
     <w:link w:val="Ttulo2"/>
     <w:uiPriority w:val="9"/>
     <w:rsid w:val="00BA03AC"/>
     <w:rPr>
-      <w:rFonts w:ascii="Arial" w:eastAsiaTheme="majorEastAsia" w:hAnsi="Arial" w:cstheme="majorBidi"/>
+      <w:rFonts w:ascii="Arial" w:hAnsi="Arial" w:eastAsiaTheme="majorEastAsia" w:cstheme="majorBidi"/>
       <w:bCs/>
       <w:color w:val="000000" w:themeColor="text1"/>
       <w:sz w:val="24"/>
       <w:szCs w:val="26"/>
     </w:rPr>
   </w:style>
-  <w:style w:type="character" w:customStyle="1" w:styleId="Ttulo3Char">
+  <w:style w:type="character" w:styleId="Ttulo3Char" w:customStyle="1">
     <w:name w:val="Título 3 Char"/>
     <w:basedOn w:val="Fontepargpadro"/>
     <w:link w:val="Ttulo3"/>
     <w:uiPriority w:val="9"/>
     <w:rsid w:val="009D6F6B"/>
     <w:rPr>
-      <w:rFonts w:ascii="Arial" w:eastAsiaTheme="majorEastAsia" w:hAnsi="Arial" w:cstheme="majorBidi"/>
+      <w:rFonts w:ascii="Arial" w:hAnsi="Arial" w:eastAsiaTheme="majorEastAsia" w:cstheme="majorBidi"/>
       <w:bCs/>
       <w:color w:val="000000" w:themeColor="text1"/>
       <w:sz w:val="24"/>
@@ -13554,7 +13875,7 @@
       <w:szCs w:val="16"/>
     </w:rPr>
   </w:style>
-  <w:style w:type="character" w:customStyle="1" w:styleId="TextodebaloChar">
+  <w:style w:type="character" w:styleId="TextodebaloChar" w:customStyle="1">
     <w:name w:val="Texto de balão Char"/>
     <w:basedOn w:val="Fontepargpadro"/>
     <w:link w:val="Textodebalo"/>
@@ -13599,12 +13920,12 @@
     </w:pPr>
     <w:tblPr>
       <w:tblBorders>
-        <w:top w:val="single" w:sz="4" w:space="0" w:color="000000" w:themeColor="text1"/>
-        <w:left w:val="single" w:sz="4" w:space="0" w:color="000000" w:themeColor="text1"/>
-        <w:bottom w:val="single" w:sz="4" w:space="0" w:color="000000" w:themeColor="text1"/>
-        <w:right w:val="single" w:sz="4" w:space="0" w:color="000000" w:themeColor="text1"/>
-        <w:insideH w:val="single" w:sz="4" w:space="0" w:color="000000" w:themeColor="text1"/>
-        <w:insideV w:val="single" w:sz="4" w:space="0" w:color="000000" w:themeColor="text1"/>
+        <w:top w:val="single" w:color="000000" w:themeColor="text1" w:sz="4" w:space="0"/>
+        <w:left w:val="single" w:color="000000" w:themeColor="text1" w:sz="4" w:space="0"/>
+        <w:bottom w:val="single" w:color="000000" w:themeColor="text1" w:sz="4" w:space="0"/>
+        <w:right w:val="single" w:color="000000" w:themeColor="text1" w:sz="4" w:space="0"/>
+        <w:insideH w:val="single" w:color="000000" w:themeColor="text1" w:sz="4" w:space="0"/>
+        <w:insideV w:val="single" w:color="000000" w:themeColor="text1" w:sz="4" w:space="0"/>
       </w:tblBorders>
     </w:tblPr>
   </w:style>
@@ -15725,6 +16046,39 @@
 </cs:chartStyle>
 </file>
 
+<file path=word/glossary/document.xml><?xml version="1.0" encoding="utf-8"?>
+<w:glossaryDocument xmlns:w14="http://schemas.microsoft.com/office/word/2010/wordml" xmlns:w="http://schemas.openxmlformats.org/wordprocessingml/2006/main">
+  <w:docParts>
+    <w:docPart>
+      <w:docPartPr>
+        <w:name w:val="DefaultPlaceholder_1081868574"/>
+        <w:category>
+          <w:name w:val="General"/>
+          <w:gallery w:val="placeholder"/>
+        </w:category>
+        <w:types>
+          <w:type w:val="bbPlcHdr"/>
+        </w:types>
+        <w:behaviors>
+          <w:behavior w:val="content"/>
+        </w:behaviors>
+        <w:guid w:val="{d688cc0a-5fdf-481a-8d60-7a4bd341abc9}"/>
+      </w:docPartPr>
+      <w:docPartBody>
+        <w:p>
+          <w:r>
+            <w:rPr>
+              <w:rStyle w:val="PlaceholderText"/>
+            </w:rPr>
+            <w:t/>
+          </w:r>
+        </w:p>
+      </w:docPartBody>
+    </w:docPart>
+  </w:docParts>
+</w:glossaryDocument>
+</file>
+
 <file path=word/theme/theme1.xml><?xml version="1.0" encoding="utf-8"?>
 <a:theme xmlns:a="http://schemas.openxmlformats.org/drawingml/2006/main" name="Tema do Office">
   <a:themeElements>

--- a/1 etim ds 2022/EAMT/Trabalho Acadêmico/Relatório (a importância dos ecopontos)/A importância da separação dos recicláveis 3/A importância da separação dos recicláveis.docx
+++ b/1 etim ds 2022/EAMT/Trabalho Acadêmico/Relatório (a importância dos ecopontos)/A importância da separação dos recicláveis 3/A importância da separação dos recicláveis.docx
@@ -8990,6 +8990,18 @@
         <w:ind w:firstLine="708"/>
       </w:pPr>
     </w:p>
+    <w:p>
+      <w:pPr>
+        <w:pStyle w:val="Normal"/>
+        <w:ind w:firstLine="708"/>
+      </w:pPr>
+    </w:p>
+    <w:p>
+      <w:pPr>
+        <w:pStyle w:val="Normal"/>
+        <w:ind w:firstLine="708"/>
+      </w:pPr>
+    </w:p>
     <w:tbl>
       <w:tblPr>
         <w:tblpPr w:leftFromText="141" w:rightFromText="141" w:horzAnchor="margin" w:tblpXSpec="center" w:tblpY="-645"/>
@@ -12268,7 +12280,6 @@
       <w:pPr>
         <w:pStyle w:val="Ttulo1"/>
         <w:numPr>
-          <w:ilvl w:val="0"/>
           <w:numId w:val="0"/>
         </w:numPr>
         <w:ind w:left="357"/>
@@ -12278,11 +12289,77 @@
       <w:r>
         <w:rPr>
           <w:caps w:val="0"/>
+          <w:smallCaps w:val="0"/>
         </w:rPr>
         <w:t>REFERÊNCIAS</w:t>
       </w:r>
       <w:bookmarkEnd w:id="52"/>
       <w:bookmarkEnd w:id="53"/>
+    </w:p>
+    <w:p>
+      <w:pPr>
+        <w:pStyle w:val="Normal"/>
+      </w:pPr>
+    </w:p>
+    <w:p>
+      <w:pPr>
+        <w:pStyle w:val="Normal"/>
+      </w:pPr>
+      <w:r>
+        <w:rPr/>
+        <w:t xml:space="preserve">ABRELPE. </w:t>
+      </w:r>
+      <w:r>
+        <w:rPr>
+          <w:b w:val="1"/>
+          <w:bCs w:val="1"/>
+        </w:rPr>
+        <w:t>Panorama dos resíduos sólidos no Brasil 2021.</w:t>
+      </w:r>
+      <w:r>
+        <w:rPr/>
+        <w:t xml:space="preserve"> n 54. dezembro 2021.  Disponível em: https://abrelpe.org.br/panorama/. Acesso em: 11 </w:t>
+      </w:r>
+      <w:proofErr w:type="gramStart"/>
+      <w:r>
+        <w:rPr/>
+        <w:t>Ago.</w:t>
+      </w:r>
+      <w:proofErr w:type="gramEnd"/>
+      <w:r>
+        <w:rPr/>
+        <w:t xml:space="preserve"> 2022. </w:t>
+      </w:r>
+    </w:p>
+    <w:p>
+      <w:pPr>
+        <w:pStyle w:val="Normal"/>
+      </w:pPr>
+      <w:r>
+        <w:rPr/>
+        <w:t xml:space="preserve">ESPETACULAR, Domingo. </w:t>
+      </w:r>
+      <w:r>
+        <w:rPr>
+          <w:b w:val="1"/>
+          <w:bCs w:val="1"/>
+        </w:rPr>
+        <w:t>Conheça a dura realidade de quem sobrevive dos</w:t>
+      </w:r>
+      <w:r>
+        <w:tab/>
+      </w:r>
+      <w:r>
+        <w:rPr>
+          <w:b w:val="1"/>
+          <w:bCs w:val="1"/>
+        </w:rPr>
+        <w:t>lixões.</w:t>
+      </w:r>
+      <w:r>
+        <w:rPr/>
+        <w:t xml:space="preserve"> Youtube, janeiro 2020. Disponível em: https://youtu.be/VLZ6H0pBBsw.</w:t>
+      </w:r>
     </w:p>
     <w:p>
       <w:pPr>
